--- a/AWS/AWS Certified Developer Associate Certification 2017.docx
+++ b/AWS/AWS Certified Developer Associate Certification 2017.docx
@@ -1,6 +1,6 @@
 
 <file path=word/document.xml><?xml version="1.0" encoding="utf-8"?>
-<w:document xmlns:wpc="http://schemas.microsoft.com/office/word/2010/wordprocessingCanvas" xmlns:mc="http://schemas.openxmlformats.org/markup-compatibility/2006" xmlns:o="urn:schemas-microsoft-com:office:office" xmlns:r="http://schemas.openxmlformats.org/officeDocument/2006/relationships" xmlns:m="http://schemas.openxmlformats.org/officeDocument/2006/math" xmlns:v="urn:schemas-microsoft-com:vml" xmlns:wp14="http://schemas.microsoft.com/office/word/2010/wordprocessingDrawing" xmlns:wp="http://schemas.openxmlformats.org/drawingml/2006/wordprocessingDrawing" xmlns:w10="urn:schemas-microsoft-com:office:word" xmlns:w="http://schemas.openxmlformats.org/wordprocessingml/2006/main" xmlns:w14="http://schemas.microsoft.com/office/word/2010/wordml" xmlns:wpg="http://schemas.microsoft.com/office/word/2010/wordprocessingGroup" xmlns:wpi="http://schemas.microsoft.com/office/word/2010/wordprocessingInk" xmlns:wne="http://schemas.microsoft.com/office/word/2006/wordml" xmlns:wps="http://schemas.microsoft.com/office/word/2010/wordprocessingShape" mc:Ignorable="w14 wp14">
+<w:document xmlns:wpc="http://schemas.microsoft.com/office/word/2010/wordprocessingCanvas" xmlns:mo="http://schemas.microsoft.com/office/mac/office/2008/main" xmlns:mc="http://schemas.openxmlformats.org/markup-compatibility/2006" xmlns:mv="urn:schemas-microsoft-com:mac:vml" xmlns:o="urn:schemas-microsoft-com:office:office" xmlns:r="http://schemas.openxmlformats.org/officeDocument/2006/relationships" xmlns:m="http://schemas.openxmlformats.org/officeDocument/2006/math" xmlns:v="urn:schemas-microsoft-com:vml" xmlns:wp14="http://schemas.microsoft.com/office/word/2010/wordprocessingDrawing" xmlns:wp="http://schemas.openxmlformats.org/drawingml/2006/wordprocessingDrawing" xmlns:w10="urn:schemas-microsoft-com:office:word" xmlns:w="http://schemas.openxmlformats.org/wordprocessingml/2006/main" xmlns:w14="http://schemas.microsoft.com/office/word/2010/wordml" xmlns:w15="http://schemas.microsoft.com/office/word/2012/wordml" xmlns:wpg="http://schemas.microsoft.com/office/word/2010/wordprocessingGroup" xmlns:wpi="http://schemas.microsoft.com/office/word/2010/wordprocessingInk" xmlns:wne="http://schemas.microsoft.com/office/word/2006/wordml" xmlns:wps="http://schemas.microsoft.com/office/word/2010/wordprocessingShape" mc:Ignorable="w14 w15 wp14">
   <w:body>
     <w:p>
       <w:pPr>
@@ -75,7 +75,12 @@
         </w:numPr>
       </w:pPr>
       <w:r>
-        <w:t>Section 2 – AWS 10,000 Foot Overview</w:t>
+        <w:t>Section 2 – AWS 10,000 Foot Overvie</w:t>
+      </w:r>
+      <w:bookmarkStart w:id="0" w:name="_GoBack"/>
+      <w:bookmarkEnd w:id="0"/>
+      <w:r>
+        <w:t>w</w:t>
       </w:r>
     </w:p>
     <w:p>
@@ -111,11 +116,128 @@
         </w:numPr>
       </w:pPr>
       <w:r>
-        <w:t>Section 8 - SQS</w:t>
-      </w:r>
-      <w:bookmarkStart w:id="0" w:name="_GoBack"/>
-      <w:bookmarkEnd w:id="0"/>
-    </w:p>
+        <w:t xml:space="preserve">Section 8 </w:t>
+      </w:r>
+      <w:r>
+        <w:t>–</w:t>
+      </w:r>
+      <w:r>
+        <w:t xml:space="preserve"> SQS</w:t>
+      </w:r>
+    </w:p>
+    <w:p>
+      <w:hyperlink r:id="rId5" w:history="1">
+        <w:r>
+          <w:rPr>
+            <w:rStyle w:val="Hyperlink"/>
+          </w:rPr>
+          <w:t>https://acloud.guru/course/aws-certified-developer-associate/dashboard</w:t>
+        </w:r>
+      </w:hyperlink>
+    </w:p>
+    <w:p>
+      <w:hyperlink r:id="rId6" w:history="1">
+        <w:r>
+          <w:rPr>
+            <w:rStyle w:val="Hyperlink"/>
+          </w:rPr>
+          <w:t>https://www.wired.com/2015/10/meet-walking-dead-hp-cisco-dell-emc-ibm-oracle/</w:t>
+        </w:r>
+      </w:hyperlink>
+    </w:p>
+    <w:p>
+      <w:r>
+        <w:t xml:space="preserve">Exam focus: </w:t>
+      </w:r>
+    </w:p>
+    <w:p>
+      <w:pPr>
+        <w:pStyle w:val="ListParagraph"/>
+        <w:numPr>
+          <w:ilvl w:val="0"/>
+          <w:numId w:val="3"/>
+        </w:numPr>
+      </w:pPr>
+      <w:r>
+        <w:t>AWS Fundamentals – 10%</w:t>
+      </w:r>
+    </w:p>
+    <w:p>
+      <w:pPr>
+        <w:pStyle w:val="ListParagraph"/>
+        <w:numPr>
+          <w:ilvl w:val="0"/>
+          <w:numId w:val="3"/>
+        </w:numPr>
+      </w:pPr>
+      <w:r>
+        <w:t>Designing and Developing 40%</w:t>
+      </w:r>
+    </w:p>
+    <w:p>
+      <w:pPr>
+        <w:pStyle w:val="ListParagraph"/>
+        <w:numPr>
+          <w:ilvl w:val="0"/>
+          <w:numId w:val="3"/>
+        </w:numPr>
+      </w:pPr>
+      <w:r>
+        <w:t>Deployment &amp; Security 30%</w:t>
+      </w:r>
+    </w:p>
+    <w:p>
+      <w:pPr>
+        <w:pStyle w:val="ListParagraph"/>
+        <w:numPr>
+          <w:ilvl w:val="0"/>
+          <w:numId w:val="3"/>
+        </w:numPr>
+      </w:pPr>
+      <w:r>
+        <w:t>Debugging – 20%</w:t>
+      </w:r>
+    </w:p>
+    <w:p>
+      <w:hyperlink r:id="rId7" w:history="1">
+        <w:r>
+          <w:rPr>
+            <w:rStyle w:val="Hyperlink"/>
+          </w:rPr>
+          <w:t>https://media.acloud.guru/aws-cda/resource/b3d92ac6-91ee-4410-a71c-82e761f9442c_1:6/aws-cda-154e2655-4e24-49d3-bac6-75695dc47b91.pdf?Expires=1498450645&amp;Signature=KQapB6fozQaV0XzuW/VVt4KrgPTjRxDOtHSo3DJlkDQwykF8SLEM8BHECItiOvoddDoUUGHPYZbMPrtZ7XZw53wFC9nba26UX5530dNu2NxTB173MHm00emjNajyD+IyIpRiCF6BmjtlxOOlH9NwZboDLewRxX4mAvy5g/sTn6YSRLDMkn/BdzaKd9w0GJBNK+AqHwNUjH46qaoec7/ip2gkuHSlj58OcZcdsjVmDwOEqfzi1P9D1WGbaRAxdrIl1nXIWg7Xl3O8sMmKAtP7vtqq0VT/pS37xyQvgttCP114XTbr9935g7OXlDiyNjcYnhO55DH+gcDZqBV0g6FCkw==&amp;Key-Pair-Id=APKAISLU6JPYU7SF6EUA</w:t>
+        </w:r>
+      </w:hyperlink>
+    </w:p>
+    <w:p/>
+    <w:p>
+      <w:pPr>
+        <w:rPr>
+          <w:b/>
+        </w:rPr>
+      </w:pPr>
+      <w:r>
+        <w:rPr>
+          <w:b/>
+        </w:rPr>
+        <w:t>AWS – History So Far</w:t>
+      </w:r>
+    </w:p>
+    <w:p>
+      <w:pPr>
+        <w:rPr>
+          <w:b/>
+        </w:rPr>
+      </w:pPr>
+    </w:p>
+    <w:p>
+      <w:pPr>
+        <w:rPr>
+          <w:b/>
+        </w:rPr>
+      </w:pPr>
+    </w:p>
+    <w:p/>
+    <w:p/>
     <w:sectPr>
       <w:pgSz w:w="12240" w:h="15840"/>
       <w:pgMar w:top="1440" w:right="1440" w:bottom="1440" w:left="1440" w:header="720" w:footer="720" w:gutter="0"/>
@@ -127,7 +249,7 @@
 </file>
 
 <file path=word/numbering.xml><?xml version="1.0" encoding="utf-8"?>
-<w:numbering xmlns:wpc="http://schemas.microsoft.com/office/word/2010/wordprocessingCanvas" xmlns:mc="http://schemas.openxmlformats.org/markup-compatibility/2006" xmlns:o="urn:schemas-microsoft-com:office:office" xmlns:r="http://schemas.openxmlformats.org/officeDocument/2006/relationships" xmlns:m="http://schemas.openxmlformats.org/officeDocument/2006/math" xmlns:v="urn:schemas-microsoft-com:vml" xmlns:wp14="http://schemas.microsoft.com/office/word/2010/wordprocessingDrawing" xmlns:wp="http://schemas.openxmlformats.org/drawingml/2006/wordprocessingDrawing" xmlns:w10="urn:schemas-microsoft-com:office:word" xmlns:w="http://schemas.openxmlformats.org/wordprocessingml/2006/main" xmlns:w14="http://schemas.microsoft.com/office/word/2010/wordml" xmlns:wpg="http://schemas.microsoft.com/office/word/2010/wordprocessingGroup" xmlns:wpi="http://schemas.microsoft.com/office/word/2010/wordprocessingInk" xmlns:wne="http://schemas.microsoft.com/office/word/2006/wordml" xmlns:wps="http://schemas.microsoft.com/office/word/2010/wordprocessingShape" mc:Ignorable="w14 wp14">
+<w:numbering xmlns:wpc="http://schemas.microsoft.com/office/word/2010/wordprocessingCanvas" xmlns:mo="http://schemas.microsoft.com/office/mac/office/2008/main" xmlns:mc="http://schemas.openxmlformats.org/markup-compatibility/2006" xmlns:mv="urn:schemas-microsoft-com:mac:vml" xmlns:o="urn:schemas-microsoft-com:office:office" xmlns:r="http://schemas.openxmlformats.org/officeDocument/2006/relationships" xmlns:m="http://schemas.openxmlformats.org/officeDocument/2006/math" xmlns:v="urn:schemas-microsoft-com:vml" xmlns:wp14="http://schemas.microsoft.com/office/word/2010/wordprocessingDrawing" xmlns:wp="http://schemas.openxmlformats.org/drawingml/2006/wordprocessingDrawing" xmlns:w10="urn:schemas-microsoft-com:office:word" xmlns:w="http://schemas.openxmlformats.org/wordprocessingml/2006/main" xmlns:w14="http://schemas.microsoft.com/office/word/2010/wordml" xmlns:w15="http://schemas.microsoft.com/office/word/2012/wordml" xmlns:wpg="http://schemas.microsoft.com/office/word/2010/wordprocessingGroup" xmlns:wpi="http://schemas.microsoft.com/office/word/2010/wordprocessingInk" xmlns:wne="http://schemas.microsoft.com/office/word/2006/wordml" xmlns:wps="http://schemas.microsoft.com/office/word/2010/wordprocessingShape" mc:Ignorable="w14 w15 wp14">
   <w:abstractNum w:abstractNumId="0">
     <w:nsid w:val="59A84578"/>
     <w:multiLevelType w:val="hybridMultilevel"/>
@@ -245,6 +367,119 @@
     <w:nsid w:val="7A112C28"/>
     <w:multiLevelType w:val="hybridMultilevel"/>
     <w:tmpl w:val="4D02BB1A"/>
+    <w:lvl w:ilvl="0" w:tplc="04090001">
+      <w:start w:val="1"/>
+      <w:numFmt w:val="bullet"/>
+      <w:lvlText w:val=""/>
+      <w:lvlJc w:val="left"/>
+      <w:pPr>
+        <w:ind w:left="720" w:hanging="360"/>
+      </w:pPr>
+      <w:rPr>
+        <w:rFonts w:ascii="Symbol" w:hAnsi="Symbol" w:hint="default"/>
+      </w:rPr>
+    </w:lvl>
+    <w:lvl w:ilvl="1" w:tplc="04090003" w:tentative="1">
+      <w:start w:val="1"/>
+      <w:numFmt w:val="bullet"/>
+      <w:lvlText w:val="o"/>
+      <w:lvlJc w:val="left"/>
+      <w:pPr>
+        <w:ind w:left="1440" w:hanging="360"/>
+      </w:pPr>
+      <w:rPr>
+        <w:rFonts w:ascii="Courier New" w:hAnsi="Courier New" w:cs="Courier New" w:hint="default"/>
+      </w:rPr>
+    </w:lvl>
+    <w:lvl w:ilvl="2" w:tplc="04090005" w:tentative="1">
+      <w:start w:val="1"/>
+      <w:numFmt w:val="bullet"/>
+      <w:lvlText w:val=""/>
+      <w:lvlJc w:val="left"/>
+      <w:pPr>
+        <w:ind w:left="2160" w:hanging="360"/>
+      </w:pPr>
+      <w:rPr>
+        <w:rFonts w:ascii="Wingdings" w:hAnsi="Wingdings" w:hint="default"/>
+      </w:rPr>
+    </w:lvl>
+    <w:lvl w:ilvl="3" w:tplc="04090001" w:tentative="1">
+      <w:start w:val="1"/>
+      <w:numFmt w:val="bullet"/>
+      <w:lvlText w:val=""/>
+      <w:lvlJc w:val="left"/>
+      <w:pPr>
+        <w:ind w:left="2880" w:hanging="360"/>
+      </w:pPr>
+      <w:rPr>
+        <w:rFonts w:ascii="Symbol" w:hAnsi="Symbol" w:hint="default"/>
+      </w:rPr>
+    </w:lvl>
+    <w:lvl w:ilvl="4" w:tplc="04090003" w:tentative="1">
+      <w:start w:val="1"/>
+      <w:numFmt w:val="bullet"/>
+      <w:lvlText w:val="o"/>
+      <w:lvlJc w:val="left"/>
+      <w:pPr>
+        <w:ind w:left="3600" w:hanging="360"/>
+      </w:pPr>
+      <w:rPr>
+        <w:rFonts w:ascii="Courier New" w:hAnsi="Courier New" w:cs="Courier New" w:hint="default"/>
+      </w:rPr>
+    </w:lvl>
+    <w:lvl w:ilvl="5" w:tplc="04090005" w:tentative="1">
+      <w:start w:val="1"/>
+      <w:numFmt w:val="bullet"/>
+      <w:lvlText w:val=""/>
+      <w:lvlJc w:val="left"/>
+      <w:pPr>
+        <w:ind w:left="4320" w:hanging="360"/>
+      </w:pPr>
+      <w:rPr>
+        <w:rFonts w:ascii="Wingdings" w:hAnsi="Wingdings" w:hint="default"/>
+      </w:rPr>
+    </w:lvl>
+    <w:lvl w:ilvl="6" w:tplc="04090001" w:tentative="1">
+      <w:start w:val="1"/>
+      <w:numFmt w:val="bullet"/>
+      <w:lvlText w:val=""/>
+      <w:lvlJc w:val="left"/>
+      <w:pPr>
+        <w:ind w:left="5040" w:hanging="360"/>
+      </w:pPr>
+      <w:rPr>
+        <w:rFonts w:ascii="Symbol" w:hAnsi="Symbol" w:hint="default"/>
+      </w:rPr>
+    </w:lvl>
+    <w:lvl w:ilvl="7" w:tplc="04090003" w:tentative="1">
+      <w:start w:val="1"/>
+      <w:numFmt w:val="bullet"/>
+      <w:lvlText w:val="o"/>
+      <w:lvlJc w:val="left"/>
+      <w:pPr>
+        <w:ind w:left="5760" w:hanging="360"/>
+      </w:pPr>
+      <w:rPr>
+        <w:rFonts w:ascii="Courier New" w:hAnsi="Courier New" w:cs="Courier New" w:hint="default"/>
+      </w:rPr>
+    </w:lvl>
+    <w:lvl w:ilvl="8" w:tplc="04090005" w:tentative="1">
+      <w:start w:val="1"/>
+      <w:numFmt w:val="bullet"/>
+      <w:lvlText w:val=""/>
+      <w:lvlJc w:val="left"/>
+      <w:pPr>
+        <w:ind w:left="6480" w:hanging="360"/>
+      </w:pPr>
+      <w:rPr>
+        <w:rFonts w:ascii="Wingdings" w:hAnsi="Wingdings" w:hint="default"/>
+      </w:rPr>
+    </w:lvl>
+  </w:abstractNum>
+  <w:abstractNum w:abstractNumId="2">
+    <w:nsid w:val="7C38395D"/>
+    <w:multiLevelType w:val="hybridMultilevel"/>
+    <w:tmpl w:val="B0A2E98A"/>
     <w:lvl w:ilvl="0" w:tplc="04090001">
       <w:start w:val="1"/>
       <w:numFmt w:val="bullet"/>
@@ -360,11 +595,14 @@
   <w:num w:numId="2">
     <w:abstractNumId w:val="1"/>
   </w:num>
+  <w:num w:numId="3">
+    <w:abstractNumId w:val="2"/>
+  </w:num>
 </w:numbering>
 </file>
 
 <file path=word/styles.xml><?xml version="1.0" encoding="utf-8"?>
-<w:styles xmlns:mc="http://schemas.openxmlformats.org/markup-compatibility/2006" xmlns:r="http://schemas.openxmlformats.org/officeDocument/2006/relationships" xmlns:w="http://schemas.openxmlformats.org/wordprocessingml/2006/main" xmlns:w14="http://schemas.microsoft.com/office/word/2010/wordml" mc:Ignorable="w14">
+<w:styles xmlns:mc="http://schemas.openxmlformats.org/markup-compatibility/2006" xmlns:r="http://schemas.openxmlformats.org/officeDocument/2006/relationships" xmlns:w="http://schemas.openxmlformats.org/wordprocessingml/2006/main" xmlns:w14="http://schemas.microsoft.com/office/word/2010/wordml" xmlns:w15="http://schemas.microsoft.com/office/word/2012/wordml" mc:Ignorable="w14 w15">
   <w:docDefaults>
     <w:rPrDefault>
       <w:rPr>
@@ -380,144 +618,389 @@
       </w:pPr>
     </w:pPrDefault>
   </w:docDefaults>
-  <w:latentStyles w:defLockedState="0" w:defUIPriority="99" w:defSemiHidden="1" w:defUnhideWhenUsed="1" w:defQFormat="0" w:count="267">
-    <w:lsdException w:name="Normal" w:semiHidden="0" w:uiPriority="0" w:unhideWhenUsed="0" w:qFormat="1"/>
-    <w:lsdException w:name="heading 1" w:semiHidden="0" w:uiPriority="9" w:unhideWhenUsed="0" w:qFormat="1"/>
-    <w:lsdException w:name="heading 2" w:uiPriority="9" w:qFormat="1"/>
-    <w:lsdException w:name="heading 3" w:uiPriority="9" w:qFormat="1"/>
-    <w:lsdException w:name="heading 4" w:uiPriority="9" w:qFormat="1"/>
-    <w:lsdException w:name="heading 5" w:uiPriority="9" w:qFormat="1"/>
-    <w:lsdException w:name="heading 6" w:uiPriority="9" w:qFormat="1"/>
-    <w:lsdException w:name="heading 7" w:uiPriority="9" w:qFormat="1"/>
-    <w:lsdException w:name="heading 8" w:uiPriority="9" w:qFormat="1"/>
-    <w:lsdException w:name="heading 9" w:uiPriority="9" w:qFormat="1"/>
-    <w:lsdException w:name="toc 1" w:uiPriority="39"/>
-    <w:lsdException w:name="toc 2" w:uiPriority="39"/>
-    <w:lsdException w:name="toc 3" w:uiPriority="39"/>
-    <w:lsdException w:name="toc 4" w:uiPriority="39"/>
-    <w:lsdException w:name="toc 5" w:uiPriority="39"/>
-    <w:lsdException w:name="toc 6" w:uiPriority="39"/>
-    <w:lsdException w:name="toc 7" w:uiPriority="39"/>
-    <w:lsdException w:name="toc 8" w:uiPriority="39"/>
-    <w:lsdException w:name="toc 9" w:uiPriority="39"/>
-    <w:lsdException w:name="caption" w:uiPriority="35" w:qFormat="1"/>
-    <w:lsdException w:name="Title" w:semiHidden="0" w:uiPriority="10" w:unhideWhenUsed="0" w:qFormat="1"/>
-    <w:lsdException w:name="Default Paragraph Font" w:uiPriority="1"/>
-    <w:lsdException w:name="Subtitle" w:semiHidden="0" w:uiPriority="11" w:unhideWhenUsed="0" w:qFormat="1"/>
-    <w:lsdException w:name="Strong" w:semiHidden="0" w:uiPriority="22" w:unhideWhenUsed="0" w:qFormat="1"/>
-    <w:lsdException w:name="Emphasis" w:semiHidden="0" w:uiPriority="20" w:unhideWhenUsed="0" w:qFormat="1"/>
-    <w:lsdException w:name="Table Grid" w:semiHidden="0" w:uiPriority="59" w:unhideWhenUsed="0"/>
-    <w:lsdException w:name="Placeholder Text" w:unhideWhenUsed="0"/>
-    <w:lsdException w:name="No Spacing" w:semiHidden="0" w:uiPriority="1" w:unhideWhenUsed="0" w:qFormat="1"/>
-    <w:lsdException w:name="Light Shading" w:semiHidden="0" w:uiPriority="60" w:unhideWhenUsed="0"/>
-    <w:lsdException w:name="Light List" w:semiHidden="0" w:uiPriority="61" w:unhideWhenUsed="0"/>
-    <w:lsdException w:name="Light Grid" w:semiHidden="0" w:uiPriority="62" w:unhideWhenUsed="0"/>
-    <w:lsdException w:name="Medium Shading 1" w:semiHidden="0" w:uiPriority="63" w:unhideWhenUsed="0"/>
-    <w:lsdException w:name="Medium Shading 2" w:semiHidden="0" w:uiPriority="64" w:unhideWhenUsed="0"/>
-    <w:lsdException w:name="Medium List 1" w:semiHidden="0" w:uiPriority="65" w:unhideWhenUsed="0"/>
-    <w:lsdException w:name="Medium List 2" w:semiHidden="0" w:uiPriority="66" w:unhideWhenUsed="0"/>
-    <w:lsdException w:name="Medium Grid 1" w:semiHidden="0" w:uiPriority="67" w:unhideWhenUsed="0"/>
-    <w:lsdException w:name="Medium Grid 2" w:semiHidden="0" w:uiPriority="68" w:unhideWhenUsed="0"/>
-    <w:lsdException w:name="Medium Grid 3" w:semiHidden="0" w:uiPriority="69" w:unhideWhenUsed="0"/>
-    <w:lsdException w:name="Dark List" w:semiHidden="0" w:uiPriority="70" w:unhideWhenUsed="0"/>
-    <w:lsdException w:name="Colorful Shading" w:semiHidden="0" w:uiPriority="71" w:unhideWhenUsed="0"/>
-    <w:lsdException w:name="Colorful List" w:semiHidden="0" w:uiPriority="72" w:unhideWhenUsed="0"/>
-    <w:lsdException w:name="Colorful Grid" w:semiHidden="0" w:uiPriority="73" w:unhideWhenUsed="0"/>
-    <w:lsdException w:name="Light Shading Accent 1" w:semiHidden="0" w:uiPriority="60" w:unhideWhenUsed="0"/>
-    <w:lsdException w:name="Light List Accent 1" w:semiHidden="0" w:uiPriority="61" w:unhideWhenUsed="0"/>
-    <w:lsdException w:name="Light Grid Accent 1" w:semiHidden="0" w:uiPriority="62" w:unhideWhenUsed="0"/>
-    <w:lsdException w:name="Medium Shading 1 Accent 1" w:semiHidden="0" w:uiPriority="63" w:unhideWhenUsed="0"/>
-    <w:lsdException w:name="Medium Shading 2 Accent 1" w:semiHidden="0" w:uiPriority="64" w:unhideWhenUsed="0"/>
-    <w:lsdException w:name="Medium List 1 Accent 1" w:semiHidden="0" w:uiPriority="65" w:unhideWhenUsed="0"/>
-    <w:lsdException w:name="Revision" w:unhideWhenUsed="0"/>
-    <w:lsdException w:name="List Paragraph" w:semiHidden="0" w:uiPriority="34" w:unhideWhenUsed="0" w:qFormat="1"/>
-    <w:lsdException w:name="Quote" w:semiHidden="0" w:uiPriority="29" w:unhideWhenUsed="0" w:qFormat="1"/>
-    <w:lsdException w:name="Intense Quote" w:semiHidden="0" w:uiPriority="30" w:unhideWhenUsed="0" w:qFormat="1"/>
-    <w:lsdException w:name="Medium List 2 Accent 1" w:semiHidden="0" w:uiPriority="66" w:unhideWhenUsed="0"/>
-    <w:lsdException w:name="Medium Grid 1 Accent 1" w:semiHidden="0" w:uiPriority="67" w:unhideWhenUsed="0"/>
-    <w:lsdException w:name="Medium Grid 2 Accent 1" w:semiHidden="0" w:uiPriority="68" w:unhideWhenUsed="0"/>
-    <w:lsdException w:name="Medium Grid 3 Accent 1" w:semiHidden="0" w:uiPriority="69" w:unhideWhenUsed="0"/>
-    <w:lsdException w:name="Dark List Accent 1" w:semiHidden="0" w:uiPriority="70" w:unhideWhenUsed="0"/>
-    <w:lsdException w:name="Colorful Shading Accent 1" w:semiHidden="0" w:uiPriority="71" w:unhideWhenUsed="0"/>
-    <w:lsdException w:name="Colorful List Accent 1" w:semiHidden="0" w:uiPriority="72" w:unhideWhenUsed="0"/>
-    <w:lsdException w:name="Colorful Grid Accent 1" w:semiHidden="0" w:uiPriority="73" w:unhideWhenUsed="0"/>
-    <w:lsdException w:name="Light Shading Accent 2" w:semiHidden="0" w:uiPriority="60" w:unhideWhenUsed="0"/>
-    <w:lsdException w:name="Light List Accent 2" w:semiHidden="0" w:uiPriority="61" w:unhideWhenUsed="0"/>
-    <w:lsdException w:name="Light Grid Accent 2" w:semiHidden="0" w:uiPriority="62" w:unhideWhenUsed="0"/>
-    <w:lsdException w:name="Medium Shading 1 Accent 2" w:semiHidden="0" w:uiPriority="63" w:unhideWhenUsed="0"/>
-    <w:lsdException w:name="Medium Shading 2 Accent 2" w:semiHidden="0" w:uiPriority="64" w:unhideWhenUsed="0"/>
-    <w:lsdException w:name="Medium List 1 Accent 2" w:semiHidden="0" w:uiPriority="65" w:unhideWhenUsed="0"/>
-    <w:lsdException w:name="Medium List 2 Accent 2" w:semiHidden="0" w:uiPriority="66" w:unhideWhenUsed="0"/>
-    <w:lsdException w:name="Medium Grid 1 Accent 2" w:semiHidden="0" w:uiPriority="67" w:unhideWhenUsed="0"/>
-    <w:lsdException w:name="Medium Grid 2 Accent 2" w:semiHidden="0" w:uiPriority="68" w:unhideWhenUsed="0"/>
-    <w:lsdException w:name="Medium Grid 3 Accent 2" w:semiHidden="0" w:uiPriority="69" w:unhideWhenUsed="0"/>
-    <w:lsdException w:name="Dark List Accent 2" w:semiHidden="0" w:uiPriority="70" w:unhideWhenUsed="0"/>
-    <w:lsdException w:name="Colorful Shading Accent 2" w:semiHidden="0" w:uiPriority="71" w:unhideWhenUsed="0"/>
-    <w:lsdException w:name="Colorful List Accent 2" w:semiHidden="0" w:uiPriority="72" w:unhideWhenUsed="0"/>
-    <w:lsdException w:name="Colorful Grid Accent 2" w:semiHidden="0" w:uiPriority="73" w:unhideWhenUsed="0"/>
-    <w:lsdException w:name="Light Shading Accent 3" w:semiHidden="0" w:uiPriority="60" w:unhideWhenUsed="0"/>
-    <w:lsdException w:name="Light List Accent 3" w:semiHidden="0" w:uiPriority="61" w:unhideWhenUsed="0"/>
-    <w:lsdException w:name="Light Grid Accent 3" w:semiHidden="0" w:uiPriority="62" w:unhideWhenUsed="0"/>
-    <w:lsdException w:name="Medium Shading 1 Accent 3" w:semiHidden="0" w:uiPriority="63" w:unhideWhenUsed="0"/>
-    <w:lsdException w:name="Medium Shading 2 Accent 3" w:semiHidden="0" w:uiPriority="64" w:unhideWhenUsed="0"/>
-    <w:lsdException w:name="Medium List 1 Accent 3" w:semiHidden="0" w:uiPriority="65" w:unhideWhenUsed="0"/>
-    <w:lsdException w:name="Medium List 2 Accent 3" w:semiHidden="0" w:uiPriority="66" w:unhideWhenUsed="0"/>
-    <w:lsdException w:name="Medium Grid 1 Accent 3" w:semiHidden="0" w:uiPriority="67" w:unhideWhenUsed="0"/>
-    <w:lsdException w:name="Medium Grid 2 Accent 3" w:semiHidden="0" w:uiPriority="68" w:unhideWhenUsed="0"/>
-    <w:lsdException w:name="Medium Grid 3 Accent 3" w:semiHidden="0" w:uiPriority="69" w:unhideWhenUsed="0"/>
-    <w:lsdException w:name="Dark List Accent 3" w:semiHidden="0" w:uiPriority="70" w:unhideWhenUsed="0"/>
-    <w:lsdException w:name="Colorful Shading Accent 3" w:semiHidden="0" w:uiPriority="71" w:unhideWhenUsed="0"/>
-    <w:lsdException w:name="Colorful List Accent 3" w:semiHidden="0" w:uiPriority="72" w:unhideWhenUsed="0"/>
-    <w:lsdException w:name="Colorful Grid Accent 3" w:semiHidden="0" w:uiPriority="73" w:unhideWhenUsed="0"/>
-    <w:lsdException w:name="Light Shading Accent 4" w:semiHidden="0" w:uiPriority="60" w:unhideWhenUsed="0"/>
-    <w:lsdException w:name="Light List Accent 4" w:semiHidden="0" w:uiPriority="61" w:unhideWhenUsed="0"/>
-    <w:lsdException w:name="Light Grid Accent 4" w:semiHidden="0" w:uiPriority="62" w:unhideWhenUsed="0"/>
-    <w:lsdException w:name="Medium Shading 1 Accent 4" w:semiHidden="0" w:uiPriority="63" w:unhideWhenUsed="0"/>
-    <w:lsdException w:name="Medium Shading 2 Accent 4" w:semiHidden="0" w:uiPriority="64" w:unhideWhenUsed="0"/>
-    <w:lsdException w:name="Medium List 1 Accent 4" w:semiHidden="0" w:uiPriority="65" w:unhideWhenUsed="0"/>
-    <w:lsdException w:name="Medium List 2 Accent 4" w:semiHidden="0" w:uiPriority="66" w:unhideWhenUsed="0"/>
-    <w:lsdException w:name="Medium Grid 1 Accent 4" w:semiHidden="0" w:uiPriority="67" w:unhideWhenUsed="0"/>
-    <w:lsdException w:name="Medium Grid 2 Accent 4" w:semiHidden="0" w:uiPriority="68" w:unhideWhenUsed="0"/>
-    <w:lsdException w:name="Medium Grid 3 Accent 4" w:semiHidden="0" w:uiPriority="69" w:unhideWhenUsed="0"/>
-    <w:lsdException w:name="Dark List Accent 4" w:semiHidden="0" w:uiPriority="70" w:unhideWhenUsed="0"/>
-    <w:lsdException w:name="Colorful Shading Accent 4" w:semiHidden="0" w:uiPriority="71" w:unhideWhenUsed="0"/>
-    <w:lsdException w:name="Colorful List Accent 4" w:semiHidden="0" w:uiPriority="72" w:unhideWhenUsed="0"/>
-    <w:lsdException w:name="Colorful Grid Accent 4" w:semiHidden="0" w:uiPriority="73" w:unhideWhenUsed="0"/>
-    <w:lsdException w:name="Light Shading Accent 5" w:semiHidden="0" w:uiPriority="60" w:unhideWhenUsed="0"/>
-    <w:lsdException w:name="Light List Accent 5" w:semiHidden="0" w:uiPriority="61" w:unhideWhenUsed="0"/>
-    <w:lsdException w:name="Light Grid Accent 5" w:semiHidden="0" w:uiPriority="62" w:unhideWhenUsed="0"/>
-    <w:lsdException w:name="Medium Shading 1 Accent 5" w:semiHidden="0" w:uiPriority="63" w:unhideWhenUsed="0"/>
-    <w:lsdException w:name="Medium Shading 2 Accent 5" w:semiHidden="0" w:uiPriority="64" w:unhideWhenUsed="0"/>
-    <w:lsdException w:name="Medium List 1 Accent 5" w:semiHidden="0" w:uiPriority="65" w:unhideWhenUsed="0"/>
-    <w:lsdException w:name="Medium List 2 Accent 5" w:semiHidden="0" w:uiPriority="66" w:unhideWhenUsed="0"/>
-    <w:lsdException w:name="Medium Grid 1 Accent 5" w:semiHidden="0" w:uiPriority="67" w:unhideWhenUsed="0"/>
-    <w:lsdException w:name="Medium Grid 2 Accent 5" w:semiHidden="0" w:uiPriority="68" w:unhideWhenUsed="0"/>
-    <w:lsdException w:name="Medium Grid 3 Accent 5" w:semiHidden="0" w:uiPriority="69" w:unhideWhenUsed="0"/>
-    <w:lsdException w:name="Dark List Accent 5" w:semiHidden="0" w:uiPriority="70" w:unhideWhenUsed="0"/>
-    <w:lsdException w:name="Colorful Shading Accent 5" w:semiHidden="0" w:uiPriority="71" w:unhideWhenUsed="0"/>
-    <w:lsdException w:name="Colorful List Accent 5" w:semiHidden="0" w:uiPriority="72" w:unhideWhenUsed="0"/>
-    <w:lsdException w:name="Colorful Grid Accent 5" w:semiHidden="0" w:uiPriority="73" w:unhideWhenUsed="0"/>
-    <w:lsdException w:name="Light Shading Accent 6" w:semiHidden="0" w:uiPriority="60" w:unhideWhenUsed="0"/>
-    <w:lsdException w:name="Light List Accent 6" w:semiHidden="0" w:uiPriority="61" w:unhideWhenUsed="0"/>
-    <w:lsdException w:name="Light Grid Accent 6" w:semiHidden="0" w:uiPriority="62" w:unhideWhenUsed="0"/>
-    <w:lsdException w:name="Medium Shading 1 Accent 6" w:semiHidden="0" w:uiPriority="63" w:unhideWhenUsed="0"/>
-    <w:lsdException w:name="Medium Shading 2 Accent 6" w:semiHidden="0" w:uiPriority="64" w:unhideWhenUsed="0"/>
-    <w:lsdException w:name="Medium List 1 Accent 6" w:semiHidden="0" w:uiPriority="65" w:unhideWhenUsed="0"/>
-    <w:lsdException w:name="Medium List 2 Accent 6" w:semiHidden="0" w:uiPriority="66" w:unhideWhenUsed="0"/>
-    <w:lsdException w:name="Medium Grid 1 Accent 6" w:semiHidden="0" w:uiPriority="67" w:unhideWhenUsed="0"/>
-    <w:lsdException w:name="Medium Grid 2 Accent 6" w:semiHidden="0" w:uiPriority="68" w:unhideWhenUsed="0"/>
-    <w:lsdException w:name="Medium Grid 3 Accent 6" w:semiHidden="0" w:uiPriority="69" w:unhideWhenUsed="0"/>
-    <w:lsdException w:name="Dark List Accent 6" w:semiHidden="0" w:uiPriority="70" w:unhideWhenUsed="0"/>
-    <w:lsdException w:name="Colorful Shading Accent 6" w:semiHidden="0" w:uiPriority="71" w:unhideWhenUsed="0"/>
-    <w:lsdException w:name="Colorful List Accent 6" w:semiHidden="0" w:uiPriority="72" w:unhideWhenUsed="0"/>
-    <w:lsdException w:name="Colorful Grid Accent 6" w:semiHidden="0" w:uiPriority="73" w:unhideWhenUsed="0"/>
-    <w:lsdException w:name="Subtle Emphasis" w:semiHidden="0" w:uiPriority="19" w:unhideWhenUsed="0" w:qFormat="1"/>
-    <w:lsdException w:name="Intense Emphasis" w:semiHidden="0" w:uiPriority="21" w:unhideWhenUsed="0" w:qFormat="1"/>
-    <w:lsdException w:name="Subtle Reference" w:semiHidden="0" w:uiPriority="31" w:unhideWhenUsed="0" w:qFormat="1"/>
-    <w:lsdException w:name="Intense Reference" w:semiHidden="0" w:uiPriority="32" w:unhideWhenUsed="0" w:qFormat="1"/>
-    <w:lsdException w:name="Book Title" w:semiHidden="0" w:uiPriority="33" w:unhideWhenUsed="0" w:qFormat="1"/>
-    <w:lsdException w:name="Bibliography" w:uiPriority="37"/>
-    <w:lsdException w:name="TOC Heading" w:uiPriority="39" w:qFormat="1"/>
+  <w:latentStyles w:defLockedState="0" w:defUIPriority="99" w:defSemiHidden="0" w:defUnhideWhenUsed="0" w:defQFormat="0" w:count="382">
+    <w:lsdException w:name="Normal" w:uiPriority="0" w:qFormat="1"/>
+    <w:lsdException w:name="heading 1" w:uiPriority="9" w:qFormat="1"/>
+    <w:lsdException w:name="heading 2" w:semiHidden="1" w:uiPriority="9" w:unhideWhenUsed="1" w:qFormat="1"/>
+    <w:lsdException w:name="heading 3" w:semiHidden="1" w:uiPriority="9" w:unhideWhenUsed="1" w:qFormat="1"/>
+    <w:lsdException w:name="heading 4" w:semiHidden="1" w:uiPriority="9" w:unhideWhenUsed="1" w:qFormat="1"/>
+    <w:lsdException w:name="heading 5" w:semiHidden="1" w:uiPriority="9" w:unhideWhenUsed="1" w:qFormat="1"/>
+    <w:lsdException w:name="heading 6" w:semiHidden="1" w:uiPriority="9" w:unhideWhenUsed="1" w:qFormat="1"/>
+    <w:lsdException w:name="heading 7" w:semiHidden="1" w:uiPriority="9" w:unhideWhenUsed="1" w:qFormat="1"/>
+    <w:lsdException w:name="heading 8" w:semiHidden="1" w:uiPriority="9" w:unhideWhenUsed="1" w:qFormat="1"/>
+    <w:lsdException w:name="heading 9" w:semiHidden="1" w:uiPriority="9" w:unhideWhenUsed="1" w:qFormat="1"/>
+    <w:lsdException w:name="index 1" w:semiHidden="1" w:unhideWhenUsed="1"/>
+    <w:lsdException w:name="index 2" w:semiHidden="1" w:unhideWhenUsed="1"/>
+    <w:lsdException w:name="index 3" w:semiHidden="1" w:unhideWhenUsed="1"/>
+    <w:lsdException w:name="index 4" w:semiHidden="1" w:unhideWhenUsed="1"/>
+    <w:lsdException w:name="index 5" w:semiHidden="1" w:unhideWhenUsed="1"/>
+    <w:lsdException w:name="index 6" w:semiHidden="1" w:unhideWhenUsed="1"/>
+    <w:lsdException w:name="index 7" w:semiHidden="1" w:unhideWhenUsed="1"/>
+    <w:lsdException w:name="index 8" w:semiHidden="1" w:unhideWhenUsed="1"/>
+    <w:lsdException w:name="index 9" w:semiHidden="1" w:unhideWhenUsed="1"/>
+    <w:lsdException w:name="toc 1" w:semiHidden="1" w:uiPriority="39" w:unhideWhenUsed="1"/>
+    <w:lsdException w:name="toc 2" w:semiHidden="1" w:uiPriority="39" w:unhideWhenUsed="1"/>
+    <w:lsdException w:name="toc 3" w:semiHidden="1" w:uiPriority="39" w:unhideWhenUsed="1"/>
+    <w:lsdException w:name="toc 4" w:semiHidden="1" w:uiPriority="39" w:unhideWhenUsed="1"/>
+    <w:lsdException w:name="toc 5" w:semiHidden="1" w:uiPriority="39" w:unhideWhenUsed="1"/>
+    <w:lsdException w:name="toc 6" w:semiHidden="1" w:uiPriority="39" w:unhideWhenUsed="1"/>
+    <w:lsdException w:name="toc 7" w:semiHidden="1" w:uiPriority="39" w:unhideWhenUsed="1"/>
+    <w:lsdException w:name="toc 8" w:semiHidden="1" w:uiPriority="39" w:unhideWhenUsed="1"/>
+    <w:lsdException w:name="toc 9" w:semiHidden="1" w:uiPriority="39" w:unhideWhenUsed="1"/>
+    <w:lsdException w:name="Normal Indent" w:semiHidden="1" w:unhideWhenUsed="1"/>
+    <w:lsdException w:name="footnote text" w:semiHidden="1" w:unhideWhenUsed="1"/>
+    <w:lsdException w:name="annotation text" w:semiHidden="1" w:unhideWhenUsed="1"/>
+    <w:lsdException w:name="header" w:semiHidden="1" w:unhideWhenUsed="1"/>
+    <w:lsdException w:name="footer" w:semiHidden="1" w:unhideWhenUsed="1"/>
+    <w:lsdException w:name="index heading" w:semiHidden="1" w:unhideWhenUsed="1"/>
+    <w:lsdException w:name="caption" w:semiHidden="1" w:uiPriority="35" w:unhideWhenUsed="1" w:qFormat="1"/>
+    <w:lsdException w:name="table of figures" w:semiHidden="1" w:unhideWhenUsed="1"/>
+    <w:lsdException w:name="envelope address" w:semiHidden="1" w:unhideWhenUsed="1"/>
+    <w:lsdException w:name="envelope return" w:semiHidden="1" w:unhideWhenUsed="1"/>
+    <w:lsdException w:name="footnote reference" w:semiHidden="1" w:unhideWhenUsed="1"/>
+    <w:lsdException w:name="annotation reference" w:semiHidden="1" w:unhideWhenUsed="1"/>
+    <w:lsdException w:name="line number" w:semiHidden="1" w:unhideWhenUsed="1"/>
+    <w:lsdException w:name="page number" w:semiHidden="1" w:unhideWhenUsed="1"/>
+    <w:lsdException w:name="endnote reference" w:semiHidden="1" w:unhideWhenUsed="1"/>
+    <w:lsdException w:name="endnote text" w:semiHidden="1" w:unhideWhenUsed="1"/>
+    <w:lsdException w:name="table of authorities" w:semiHidden="1" w:unhideWhenUsed="1"/>
+    <w:lsdException w:name="macro" w:semiHidden="1" w:unhideWhenUsed="1"/>
+    <w:lsdException w:name="toa heading" w:semiHidden="1" w:unhideWhenUsed="1"/>
+    <w:lsdException w:name="List" w:semiHidden="1" w:unhideWhenUsed="1"/>
+    <w:lsdException w:name="List Bullet" w:semiHidden="1" w:unhideWhenUsed="1"/>
+    <w:lsdException w:name="List Number" w:semiHidden="1" w:unhideWhenUsed="1"/>
+    <w:lsdException w:name="List 2" w:semiHidden="1" w:unhideWhenUsed="1"/>
+    <w:lsdException w:name="List 3" w:semiHidden="1" w:unhideWhenUsed="1"/>
+    <w:lsdException w:name="List 4" w:semiHidden="1" w:unhideWhenUsed="1"/>
+    <w:lsdException w:name="List 5" w:semiHidden="1" w:unhideWhenUsed="1"/>
+    <w:lsdException w:name="List Bullet 2" w:semiHidden="1" w:unhideWhenUsed="1"/>
+    <w:lsdException w:name="List Bullet 3" w:semiHidden="1" w:unhideWhenUsed="1"/>
+    <w:lsdException w:name="List Bullet 4" w:semiHidden="1" w:unhideWhenUsed="1"/>
+    <w:lsdException w:name="List Bullet 5" w:semiHidden="1" w:unhideWhenUsed="1"/>
+    <w:lsdException w:name="List Number 2" w:semiHidden="1" w:unhideWhenUsed="1"/>
+    <w:lsdException w:name="List Number 3" w:semiHidden="1" w:unhideWhenUsed="1"/>
+    <w:lsdException w:name="List Number 4" w:semiHidden="1" w:unhideWhenUsed="1"/>
+    <w:lsdException w:name="List Number 5" w:semiHidden="1" w:unhideWhenUsed="1"/>
+    <w:lsdException w:name="Title" w:uiPriority="10" w:qFormat="1"/>
+    <w:lsdException w:name="Closing" w:semiHidden="1" w:unhideWhenUsed="1"/>
+    <w:lsdException w:name="Signature" w:semiHidden="1" w:unhideWhenUsed="1"/>
+    <w:lsdException w:name="Default Paragraph Font" w:semiHidden="1" w:uiPriority="1" w:unhideWhenUsed="1"/>
+    <w:lsdException w:name="Body Text" w:semiHidden="1" w:unhideWhenUsed="1"/>
+    <w:lsdException w:name="Body Text Indent" w:semiHidden="1" w:unhideWhenUsed="1"/>
+    <w:lsdException w:name="List Continue" w:semiHidden="1" w:unhideWhenUsed="1"/>
+    <w:lsdException w:name="List Continue 2" w:semiHidden="1" w:unhideWhenUsed="1"/>
+    <w:lsdException w:name="List Continue 3" w:semiHidden="1" w:unhideWhenUsed="1"/>
+    <w:lsdException w:name="List Continue 4" w:semiHidden="1" w:unhideWhenUsed="1"/>
+    <w:lsdException w:name="List Continue 5" w:semiHidden="1" w:unhideWhenUsed="1"/>
+    <w:lsdException w:name="Message Header" w:semiHidden="1" w:unhideWhenUsed="1"/>
+    <w:lsdException w:name="Subtitle" w:uiPriority="11" w:qFormat="1"/>
+    <w:lsdException w:name="Salutation" w:semiHidden="1" w:unhideWhenUsed="1"/>
+    <w:lsdException w:name="Date" w:semiHidden="1" w:unhideWhenUsed="1"/>
+    <w:lsdException w:name="Body Text First Indent" w:semiHidden="1" w:unhideWhenUsed="1"/>
+    <w:lsdException w:name="Body Text First Indent 2" w:semiHidden="1" w:unhideWhenUsed="1"/>
+    <w:lsdException w:name="Note Heading" w:semiHidden="1" w:unhideWhenUsed="1"/>
+    <w:lsdException w:name="Body Text 2" w:semiHidden="1" w:unhideWhenUsed="1"/>
+    <w:lsdException w:name="Body Text 3" w:semiHidden="1" w:unhideWhenUsed="1"/>
+    <w:lsdException w:name="Body Text Indent 2" w:semiHidden="1" w:unhideWhenUsed="1"/>
+    <w:lsdException w:name="Body Text Indent 3" w:semiHidden="1" w:unhideWhenUsed="1"/>
+    <w:lsdException w:name="Block Text" w:semiHidden="1" w:unhideWhenUsed="1"/>
+    <w:lsdException w:name="Hyperlink" w:semiHidden="1" w:unhideWhenUsed="1"/>
+    <w:lsdException w:name="FollowedHyperlink" w:semiHidden="1" w:unhideWhenUsed="1"/>
+    <w:lsdException w:name="Strong" w:uiPriority="22" w:qFormat="1"/>
+    <w:lsdException w:name="Emphasis" w:uiPriority="20" w:qFormat="1"/>
+    <w:lsdException w:name="Document Map" w:semiHidden="1" w:unhideWhenUsed="1"/>
+    <w:lsdException w:name="Plain Text" w:semiHidden="1" w:unhideWhenUsed="1"/>
+    <w:lsdException w:name="E-mail Signature" w:semiHidden="1" w:unhideWhenUsed="1"/>
+    <w:lsdException w:name="HTML Top of Form" w:semiHidden="1" w:unhideWhenUsed="1"/>
+    <w:lsdException w:name="HTML Bottom of Form" w:semiHidden="1" w:unhideWhenUsed="1"/>
+    <w:lsdException w:name="Normal (Web)" w:semiHidden="1" w:unhideWhenUsed="1"/>
+    <w:lsdException w:name="HTML Acronym" w:semiHidden="1" w:unhideWhenUsed="1"/>
+    <w:lsdException w:name="HTML Address" w:semiHidden="1" w:unhideWhenUsed="1"/>
+    <w:lsdException w:name="HTML Cite" w:semiHidden="1" w:unhideWhenUsed="1"/>
+    <w:lsdException w:name="HTML Code" w:semiHidden="1" w:unhideWhenUsed="1"/>
+    <w:lsdException w:name="HTML Definition" w:semiHidden="1" w:unhideWhenUsed="1"/>
+    <w:lsdException w:name="HTML Keyboard" w:semiHidden="1" w:unhideWhenUsed="1"/>
+    <w:lsdException w:name="HTML Preformatted" w:semiHidden="1" w:unhideWhenUsed="1"/>
+    <w:lsdException w:name="HTML Sample" w:semiHidden="1" w:unhideWhenUsed="1"/>
+    <w:lsdException w:name="HTML Typewriter" w:semiHidden="1" w:unhideWhenUsed="1"/>
+    <w:lsdException w:name="HTML Variable" w:semiHidden="1" w:unhideWhenUsed="1"/>
+    <w:lsdException w:name="Normal Table" w:semiHidden="1" w:unhideWhenUsed="1"/>
+    <w:lsdException w:name="annotation subject" w:semiHidden="1" w:unhideWhenUsed="1"/>
+    <w:lsdException w:name="No List" w:semiHidden="1" w:unhideWhenUsed="1"/>
+    <w:lsdException w:name="Outline List 1" w:semiHidden="1" w:unhideWhenUsed="1"/>
+    <w:lsdException w:name="Outline List 2" w:semiHidden="1" w:unhideWhenUsed="1"/>
+    <w:lsdException w:name="Outline List 3" w:semiHidden="1" w:unhideWhenUsed="1"/>
+    <w:lsdException w:name="Table Simple 1" w:semiHidden="1" w:unhideWhenUsed="1"/>
+    <w:lsdException w:name="Table Simple 2" w:semiHidden="1" w:unhideWhenUsed="1"/>
+    <w:lsdException w:name="Table Simple 3" w:semiHidden="1" w:unhideWhenUsed="1"/>
+    <w:lsdException w:name="Table Classic 1" w:semiHidden="1" w:unhideWhenUsed="1"/>
+    <w:lsdException w:name="Table Classic 2" w:semiHidden="1" w:unhideWhenUsed="1"/>
+    <w:lsdException w:name="Table Classic 3" w:semiHidden="1" w:unhideWhenUsed="1"/>
+    <w:lsdException w:name="Table Classic 4" w:semiHidden="1" w:unhideWhenUsed="1"/>
+    <w:lsdException w:name="Table Colorful 1" w:semiHidden="1" w:unhideWhenUsed="1"/>
+    <w:lsdException w:name="Table Colorful 2" w:semiHidden="1" w:unhideWhenUsed="1"/>
+    <w:lsdException w:name="Table Colorful 3" w:semiHidden="1" w:unhideWhenUsed="1"/>
+    <w:lsdException w:name="Table Columns 1" w:semiHidden="1" w:unhideWhenUsed="1"/>
+    <w:lsdException w:name="Table Columns 2" w:semiHidden="1" w:unhideWhenUsed="1"/>
+    <w:lsdException w:name="Table Columns 3" w:semiHidden="1" w:unhideWhenUsed="1"/>
+    <w:lsdException w:name="Table Columns 4" w:semiHidden="1" w:unhideWhenUsed="1"/>
+    <w:lsdException w:name="Table Columns 5" w:semiHidden="1" w:unhideWhenUsed="1"/>
+    <w:lsdException w:name="Table Grid 1" w:semiHidden="1" w:unhideWhenUsed="1"/>
+    <w:lsdException w:name="Table Grid 2" w:semiHidden="1" w:unhideWhenUsed="1"/>
+    <w:lsdException w:name="Table Grid 3" w:semiHidden="1" w:unhideWhenUsed="1"/>
+    <w:lsdException w:name="Table Grid 4" w:semiHidden="1" w:unhideWhenUsed="1"/>
+    <w:lsdException w:name="Table Grid 5" w:semiHidden="1" w:unhideWhenUsed="1"/>
+    <w:lsdException w:name="Table Grid 6" w:semiHidden="1" w:unhideWhenUsed="1"/>
+    <w:lsdException w:name="Table Grid 7" w:semiHidden="1" w:unhideWhenUsed="1"/>
+    <w:lsdException w:name="Table Grid 8" w:semiHidden="1" w:unhideWhenUsed="1"/>
+    <w:lsdException w:name="Table List 1" w:semiHidden="1" w:unhideWhenUsed="1"/>
+    <w:lsdException w:name="Table List 2" w:semiHidden="1" w:unhideWhenUsed="1"/>
+    <w:lsdException w:name="Table List 3" w:semiHidden="1" w:unhideWhenUsed="1"/>
+    <w:lsdException w:name="Table List 4" w:semiHidden="1" w:unhideWhenUsed="1"/>
+    <w:lsdException w:name="Table List 5" w:semiHidden="1" w:unhideWhenUsed="1"/>
+    <w:lsdException w:name="Table List 6" w:semiHidden="1" w:unhideWhenUsed="1"/>
+    <w:lsdException w:name="Table List 7" w:semiHidden="1" w:unhideWhenUsed="1"/>
+    <w:lsdException w:name="Table List 8" w:semiHidden="1" w:unhideWhenUsed="1"/>
+    <w:lsdException w:name="Table 3D effects 1" w:semiHidden="1" w:unhideWhenUsed="1"/>
+    <w:lsdException w:name="Table 3D effects 2" w:semiHidden="1" w:unhideWhenUsed="1"/>
+    <w:lsdException w:name="Table 3D effects 3" w:semiHidden="1" w:unhideWhenUsed="1"/>
+    <w:lsdException w:name="Table Contemporary" w:semiHidden="1" w:unhideWhenUsed="1"/>
+    <w:lsdException w:name="Table Elegant" w:semiHidden="1" w:unhideWhenUsed="1"/>
+    <w:lsdException w:name="Table Professional" w:semiHidden="1" w:unhideWhenUsed="1"/>
+    <w:lsdException w:name="Table Subtle 1" w:semiHidden="1" w:unhideWhenUsed="1"/>
+    <w:lsdException w:name="Table Subtle 2" w:semiHidden="1" w:unhideWhenUsed="1"/>
+    <w:lsdException w:name="Table Web 1" w:semiHidden="1" w:unhideWhenUsed="1"/>
+    <w:lsdException w:name="Table Web 2" w:semiHidden="1" w:unhideWhenUsed="1"/>
+    <w:lsdException w:name="Table Web 3" w:semiHidden="1" w:unhideWhenUsed="1"/>
+    <w:lsdException w:name="Balloon Text" w:semiHidden="1" w:unhideWhenUsed="1"/>
+    <w:lsdException w:name="Table Grid" w:uiPriority="59"/>
+    <w:lsdException w:name="Table Theme" w:semiHidden="1" w:unhideWhenUsed="1"/>
+    <w:lsdException w:name="Note Level 1" w:semiHidden="1" w:unhideWhenUsed="1"/>
+    <w:lsdException w:name="Note Level 2" w:semiHidden="1" w:unhideWhenUsed="1"/>
+    <w:lsdException w:name="Note Level 3" w:semiHidden="1" w:unhideWhenUsed="1"/>
+    <w:lsdException w:name="Note Level 4" w:semiHidden="1" w:unhideWhenUsed="1"/>
+    <w:lsdException w:name="Note Level 5" w:semiHidden="1" w:unhideWhenUsed="1"/>
+    <w:lsdException w:name="Note Level 6" w:semiHidden="1" w:unhideWhenUsed="1"/>
+    <w:lsdException w:name="Note Level 7" w:semiHidden="1" w:unhideWhenUsed="1"/>
+    <w:lsdException w:name="Note Level 8" w:semiHidden="1" w:unhideWhenUsed="1"/>
+    <w:lsdException w:name="Note Level 9" w:semiHidden="1" w:unhideWhenUsed="1"/>
+    <w:lsdException w:name="Placeholder Text" w:semiHidden="1"/>
+    <w:lsdException w:name="No Spacing" w:uiPriority="1" w:qFormat="1"/>
+    <w:lsdException w:name="Light Shading" w:uiPriority="60"/>
+    <w:lsdException w:name="Light List" w:uiPriority="61"/>
+    <w:lsdException w:name="Light Grid" w:uiPriority="62"/>
+    <w:lsdException w:name="Medium Shading 1" w:uiPriority="63"/>
+    <w:lsdException w:name="Medium Shading 2" w:uiPriority="64"/>
+    <w:lsdException w:name="Medium List 1" w:uiPriority="65"/>
+    <w:lsdException w:name="Medium List 2" w:uiPriority="66"/>
+    <w:lsdException w:name="Medium Grid 1" w:uiPriority="67"/>
+    <w:lsdException w:name="Medium Grid 2" w:uiPriority="68"/>
+    <w:lsdException w:name="Medium Grid 3" w:uiPriority="69"/>
+    <w:lsdException w:name="Dark List" w:uiPriority="70"/>
+    <w:lsdException w:name="Colorful Shading" w:uiPriority="71"/>
+    <w:lsdException w:name="Colorful List" w:uiPriority="72"/>
+    <w:lsdException w:name="Colorful Grid" w:uiPriority="73"/>
+    <w:lsdException w:name="Light Shading Accent 1" w:uiPriority="60"/>
+    <w:lsdException w:name="Light List Accent 1" w:uiPriority="61"/>
+    <w:lsdException w:name="Light Grid Accent 1" w:uiPriority="62"/>
+    <w:lsdException w:name="Medium Shading 1 Accent 1" w:uiPriority="63"/>
+    <w:lsdException w:name="Medium Shading 2 Accent 1" w:uiPriority="64"/>
+    <w:lsdException w:name="Medium List 1 Accent 1" w:uiPriority="65"/>
+    <w:lsdException w:name="Revision" w:semiHidden="1"/>
+    <w:lsdException w:name="List Paragraph" w:uiPriority="34" w:qFormat="1"/>
+    <w:lsdException w:name="Quote" w:uiPriority="29" w:qFormat="1"/>
+    <w:lsdException w:name="Intense Quote" w:uiPriority="30" w:qFormat="1"/>
+    <w:lsdException w:name="Medium List 2 Accent 1" w:uiPriority="66"/>
+    <w:lsdException w:name="Medium Grid 1 Accent 1" w:uiPriority="67"/>
+    <w:lsdException w:name="Medium Grid 2 Accent 1" w:uiPriority="68"/>
+    <w:lsdException w:name="Medium Grid 3 Accent 1" w:uiPriority="69"/>
+    <w:lsdException w:name="Dark List Accent 1" w:uiPriority="70"/>
+    <w:lsdException w:name="Colorful Shading Accent 1" w:uiPriority="71"/>
+    <w:lsdException w:name="Colorful List Accent 1" w:uiPriority="72"/>
+    <w:lsdException w:name="Colorful Grid Accent 1" w:uiPriority="73"/>
+    <w:lsdException w:name="Light Shading Accent 2" w:uiPriority="60"/>
+    <w:lsdException w:name="Light List Accent 2" w:uiPriority="61"/>
+    <w:lsdException w:name="Light Grid Accent 2" w:uiPriority="62"/>
+    <w:lsdException w:name="Medium Shading 1 Accent 2" w:uiPriority="63"/>
+    <w:lsdException w:name="Medium Shading 2 Accent 2" w:uiPriority="64"/>
+    <w:lsdException w:name="Medium List 1 Accent 2" w:uiPriority="65"/>
+    <w:lsdException w:name="Medium List 2 Accent 2" w:uiPriority="66"/>
+    <w:lsdException w:name="Medium Grid 1 Accent 2" w:uiPriority="67"/>
+    <w:lsdException w:name="Medium Grid 2 Accent 2" w:uiPriority="68"/>
+    <w:lsdException w:name="Medium Grid 3 Accent 2" w:uiPriority="69"/>
+    <w:lsdException w:name="Dark List Accent 2" w:uiPriority="70"/>
+    <w:lsdException w:name="Colorful Shading Accent 2" w:uiPriority="71"/>
+    <w:lsdException w:name="Colorful List Accent 2" w:uiPriority="72"/>
+    <w:lsdException w:name="Colorful Grid Accent 2" w:uiPriority="73"/>
+    <w:lsdException w:name="Light Shading Accent 3" w:uiPriority="60"/>
+    <w:lsdException w:name="Light List Accent 3" w:uiPriority="61"/>
+    <w:lsdException w:name="Light Grid Accent 3" w:uiPriority="62"/>
+    <w:lsdException w:name="Medium Shading 1 Accent 3" w:uiPriority="63"/>
+    <w:lsdException w:name="Medium Shading 2 Accent 3" w:uiPriority="64"/>
+    <w:lsdException w:name="Medium List 1 Accent 3" w:uiPriority="65"/>
+    <w:lsdException w:name="Medium List 2 Accent 3" w:uiPriority="66"/>
+    <w:lsdException w:name="Medium Grid 1 Accent 3" w:uiPriority="67"/>
+    <w:lsdException w:name="Medium Grid 2 Accent 3" w:uiPriority="68"/>
+    <w:lsdException w:name="Medium Grid 3 Accent 3" w:uiPriority="69"/>
+    <w:lsdException w:name="Dark List Accent 3" w:uiPriority="70"/>
+    <w:lsdException w:name="Colorful Shading Accent 3" w:uiPriority="71"/>
+    <w:lsdException w:name="Colorful List Accent 3" w:uiPriority="72"/>
+    <w:lsdException w:name="Colorful Grid Accent 3" w:uiPriority="73"/>
+    <w:lsdException w:name="Light Shading Accent 4" w:uiPriority="60"/>
+    <w:lsdException w:name="Light List Accent 4" w:uiPriority="61"/>
+    <w:lsdException w:name="Light Grid Accent 4" w:uiPriority="62"/>
+    <w:lsdException w:name="Medium Shading 1 Accent 4" w:uiPriority="63"/>
+    <w:lsdException w:name="Medium Shading 2 Accent 4" w:uiPriority="64"/>
+    <w:lsdException w:name="Medium List 1 Accent 4" w:uiPriority="65"/>
+    <w:lsdException w:name="Medium List 2 Accent 4" w:uiPriority="66"/>
+    <w:lsdException w:name="Medium Grid 1 Accent 4" w:uiPriority="67"/>
+    <w:lsdException w:name="Medium Grid 2 Accent 4" w:uiPriority="68"/>
+    <w:lsdException w:name="Medium Grid 3 Accent 4" w:uiPriority="69"/>
+    <w:lsdException w:name="Dark List Accent 4" w:uiPriority="70"/>
+    <w:lsdException w:name="Colorful Shading Accent 4" w:uiPriority="71"/>
+    <w:lsdException w:name="Colorful List Accent 4" w:uiPriority="72"/>
+    <w:lsdException w:name="Colorful Grid Accent 4" w:uiPriority="73"/>
+    <w:lsdException w:name="Light Shading Accent 5" w:uiPriority="60"/>
+    <w:lsdException w:name="Light List Accent 5" w:uiPriority="61"/>
+    <w:lsdException w:name="Light Grid Accent 5" w:uiPriority="62"/>
+    <w:lsdException w:name="Medium Shading 1 Accent 5" w:uiPriority="63"/>
+    <w:lsdException w:name="Medium Shading 2 Accent 5" w:uiPriority="64"/>
+    <w:lsdException w:name="Medium List 1 Accent 5" w:uiPriority="65"/>
+    <w:lsdException w:name="Medium List 2 Accent 5" w:uiPriority="66"/>
+    <w:lsdException w:name="Medium Grid 1 Accent 5" w:uiPriority="67"/>
+    <w:lsdException w:name="Medium Grid 2 Accent 5" w:uiPriority="68"/>
+    <w:lsdException w:name="Medium Grid 3 Accent 5" w:uiPriority="69"/>
+    <w:lsdException w:name="Dark List Accent 5" w:uiPriority="70"/>
+    <w:lsdException w:name="Colorful Shading Accent 5" w:uiPriority="71"/>
+    <w:lsdException w:name="Colorful List Accent 5" w:uiPriority="72"/>
+    <w:lsdException w:name="Colorful Grid Accent 5" w:uiPriority="73"/>
+    <w:lsdException w:name="Light Shading Accent 6" w:uiPriority="60"/>
+    <w:lsdException w:name="Light List Accent 6" w:uiPriority="61"/>
+    <w:lsdException w:name="Light Grid Accent 6" w:uiPriority="62"/>
+    <w:lsdException w:name="Medium Shading 1 Accent 6" w:uiPriority="63"/>
+    <w:lsdException w:name="Medium Shading 2 Accent 6" w:uiPriority="64"/>
+    <w:lsdException w:name="Medium List 1 Accent 6" w:uiPriority="65"/>
+    <w:lsdException w:name="Medium List 2 Accent 6" w:uiPriority="66"/>
+    <w:lsdException w:name="Medium Grid 1 Accent 6" w:uiPriority="67"/>
+    <w:lsdException w:name="Medium Grid 2 Accent 6" w:uiPriority="68"/>
+    <w:lsdException w:name="Medium Grid 3 Accent 6" w:uiPriority="69"/>
+    <w:lsdException w:name="Dark List Accent 6" w:uiPriority="70"/>
+    <w:lsdException w:name="Colorful Shading Accent 6" w:uiPriority="71"/>
+    <w:lsdException w:name="Colorful List Accent 6" w:uiPriority="72"/>
+    <w:lsdException w:name="Colorful Grid Accent 6" w:uiPriority="73"/>
+    <w:lsdException w:name="Subtle Emphasis" w:uiPriority="19" w:qFormat="1"/>
+    <w:lsdException w:name="Intense Emphasis" w:uiPriority="21" w:qFormat="1"/>
+    <w:lsdException w:name="Subtle Reference" w:uiPriority="31" w:qFormat="1"/>
+    <w:lsdException w:name="Intense Reference" w:uiPriority="32" w:qFormat="1"/>
+    <w:lsdException w:name="Book Title" w:uiPriority="33" w:qFormat="1"/>
+    <w:lsdException w:name="Bibliography" w:semiHidden="1" w:uiPriority="37" w:unhideWhenUsed="1"/>
+    <w:lsdException w:name="TOC Heading" w:semiHidden="1" w:uiPriority="39" w:unhideWhenUsed="1" w:qFormat="1"/>
+    <w:lsdException w:name="Plain Table 1" w:uiPriority="41"/>
+    <w:lsdException w:name="Plain Table 2" w:uiPriority="42"/>
+    <w:lsdException w:name="Plain Table 3" w:uiPriority="43"/>
+    <w:lsdException w:name="Plain Table 4" w:uiPriority="44"/>
+    <w:lsdException w:name="Plain Table 5" w:uiPriority="45"/>
+    <w:lsdException w:name="Grid Table Light" w:uiPriority="40"/>
+    <w:lsdException w:name="Grid Table 1 Light" w:uiPriority="46"/>
+    <w:lsdException w:name="Grid Table 2" w:uiPriority="47"/>
+    <w:lsdException w:name="Grid Table 3" w:uiPriority="48"/>
+    <w:lsdException w:name="Grid Table 4" w:uiPriority="49"/>
+    <w:lsdException w:name="Grid Table 5 Dark" w:uiPriority="50"/>
+    <w:lsdException w:name="Grid Table 6 Colorful" w:uiPriority="51"/>
+    <w:lsdException w:name="Grid Table 7 Colorful" w:uiPriority="52"/>
+    <w:lsdException w:name="Grid Table 1 Light Accent 1" w:uiPriority="46"/>
+    <w:lsdException w:name="Grid Table 2 Accent 1" w:uiPriority="47"/>
+    <w:lsdException w:name="Grid Table 3 Accent 1" w:uiPriority="48"/>
+    <w:lsdException w:name="Grid Table 4 Accent 1" w:uiPriority="49"/>
+    <w:lsdException w:name="Grid Table 5 Dark Accent 1" w:uiPriority="50"/>
+    <w:lsdException w:name="Grid Table 6 Colorful Accent 1" w:uiPriority="51"/>
+    <w:lsdException w:name="Grid Table 7 Colorful Accent 1" w:uiPriority="52"/>
+    <w:lsdException w:name="Grid Table 1 Light Accent 2" w:uiPriority="46"/>
+    <w:lsdException w:name="Grid Table 2 Accent 2" w:uiPriority="47"/>
+    <w:lsdException w:name="Grid Table 3 Accent 2" w:uiPriority="48"/>
+    <w:lsdException w:name="Grid Table 4 Accent 2" w:uiPriority="49"/>
+    <w:lsdException w:name="Grid Table 5 Dark Accent 2" w:uiPriority="50"/>
+    <w:lsdException w:name="Grid Table 6 Colorful Accent 2" w:uiPriority="51"/>
+    <w:lsdException w:name="Grid Table 7 Colorful Accent 2" w:uiPriority="52"/>
+    <w:lsdException w:name="Grid Table 1 Light Accent 3" w:uiPriority="46"/>
+    <w:lsdException w:name="Grid Table 2 Accent 3" w:uiPriority="47"/>
+    <w:lsdException w:name="Grid Table 3 Accent 3" w:uiPriority="48"/>
+    <w:lsdException w:name="Grid Table 4 Accent 3" w:uiPriority="49"/>
+    <w:lsdException w:name="Grid Table 5 Dark Accent 3" w:uiPriority="50"/>
+    <w:lsdException w:name="Grid Table 6 Colorful Accent 3" w:uiPriority="51"/>
+    <w:lsdException w:name="Grid Table 7 Colorful Accent 3" w:uiPriority="52"/>
+    <w:lsdException w:name="Grid Table 1 Light Accent 4" w:uiPriority="46"/>
+    <w:lsdException w:name="Grid Table 2 Accent 4" w:uiPriority="47"/>
+    <w:lsdException w:name="Grid Table 3 Accent 4" w:uiPriority="48"/>
+    <w:lsdException w:name="Grid Table 4 Accent 4" w:uiPriority="49"/>
+    <w:lsdException w:name="Grid Table 5 Dark Accent 4" w:uiPriority="50"/>
+    <w:lsdException w:name="Grid Table 6 Colorful Accent 4" w:uiPriority="51"/>
+    <w:lsdException w:name="Grid Table 7 Colorful Accent 4" w:uiPriority="52"/>
+    <w:lsdException w:name="Grid Table 1 Light Accent 5" w:uiPriority="46"/>
+    <w:lsdException w:name="Grid Table 2 Accent 5" w:uiPriority="47"/>
+    <w:lsdException w:name="Grid Table 3 Accent 5" w:uiPriority="48"/>
+    <w:lsdException w:name="Grid Table 4 Accent 5" w:uiPriority="49"/>
+    <w:lsdException w:name="Grid Table 5 Dark Accent 5" w:uiPriority="50"/>
+    <w:lsdException w:name="Grid Table 6 Colorful Accent 5" w:uiPriority="51"/>
+    <w:lsdException w:name="Grid Table 7 Colorful Accent 5" w:uiPriority="52"/>
+    <w:lsdException w:name="Grid Table 1 Light Accent 6" w:uiPriority="46"/>
+    <w:lsdException w:name="Grid Table 2 Accent 6" w:uiPriority="47"/>
+    <w:lsdException w:name="Grid Table 3 Accent 6" w:uiPriority="48"/>
+    <w:lsdException w:name="Grid Table 4 Accent 6" w:uiPriority="49"/>
+    <w:lsdException w:name="Grid Table 5 Dark Accent 6" w:uiPriority="50"/>
+    <w:lsdException w:name="Grid Table 6 Colorful Accent 6" w:uiPriority="51"/>
+    <w:lsdException w:name="Grid Table 7 Colorful Accent 6" w:uiPriority="52"/>
+    <w:lsdException w:name="List Table 1 Light" w:uiPriority="46"/>
+    <w:lsdException w:name="List Table 2" w:uiPriority="47"/>
+    <w:lsdException w:name="List Table 3" w:uiPriority="48"/>
+    <w:lsdException w:name="List Table 4" w:uiPriority="49"/>
+    <w:lsdException w:name="List Table 5 Dark" w:uiPriority="50"/>
+    <w:lsdException w:name="List Table 6 Colorful" w:uiPriority="51"/>
+    <w:lsdException w:name="List Table 7 Colorful" w:uiPriority="52"/>
+    <w:lsdException w:name="List Table 1 Light Accent 1" w:uiPriority="46"/>
+    <w:lsdException w:name="List Table 2 Accent 1" w:uiPriority="47"/>
+    <w:lsdException w:name="List Table 3 Accent 1" w:uiPriority="48"/>
+    <w:lsdException w:name="List Table 4 Accent 1" w:uiPriority="49"/>
+    <w:lsdException w:name="List Table 5 Dark Accent 1" w:uiPriority="50"/>
+    <w:lsdException w:name="List Table 6 Colorful Accent 1" w:uiPriority="51"/>
+    <w:lsdException w:name="List Table 7 Colorful Accent 1" w:uiPriority="52"/>
+    <w:lsdException w:name="List Table 1 Light Accent 2" w:uiPriority="46"/>
+    <w:lsdException w:name="List Table 2 Accent 2" w:uiPriority="47"/>
+    <w:lsdException w:name="List Table 3 Accent 2" w:uiPriority="48"/>
+    <w:lsdException w:name="List Table 4 Accent 2" w:uiPriority="49"/>
+    <w:lsdException w:name="List Table 5 Dark Accent 2" w:uiPriority="50"/>
+    <w:lsdException w:name="List Table 6 Colorful Accent 2" w:uiPriority="51"/>
+    <w:lsdException w:name="List Table 7 Colorful Accent 2" w:uiPriority="52"/>
+    <w:lsdException w:name="List Table 1 Light Accent 3" w:uiPriority="46"/>
+    <w:lsdException w:name="List Table 2 Accent 3" w:uiPriority="47"/>
+    <w:lsdException w:name="List Table 3 Accent 3" w:uiPriority="48"/>
+    <w:lsdException w:name="List Table 4 Accent 3" w:uiPriority="49"/>
+    <w:lsdException w:name="List Table 5 Dark Accent 3" w:uiPriority="50"/>
+    <w:lsdException w:name="List Table 6 Colorful Accent 3" w:uiPriority="51"/>
+    <w:lsdException w:name="List Table 7 Colorful Accent 3" w:uiPriority="52"/>
+    <w:lsdException w:name="List Table 1 Light Accent 4" w:uiPriority="46"/>
+    <w:lsdException w:name="List Table 2 Accent 4" w:uiPriority="47"/>
+    <w:lsdException w:name="List Table 3 Accent 4" w:uiPriority="48"/>
+    <w:lsdException w:name="List Table 4 Accent 4" w:uiPriority="49"/>
+    <w:lsdException w:name="List Table 5 Dark Accent 4" w:uiPriority="50"/>
+    <w:lsdException w:name="List Table 6 Colorful Accent 4" w:uiPriority="51"/>
+    <w:lsdException w:name="List Table 7 Colorful Accent 4" w:uiPriority="52"/>
+    <w:lsdException w:name="List Table 1 Light Accent 5" w:uiPriority="46"/>
+    <w:lsdException w:name="List Table 2 Accent 5" w:uiPriority="47"/>
+    <w:lsdException w:name="List Table 3 Accent 5" w:uiPriority="48"/>
+    <w:lsdException w:name="List Table 4 Accent 5" w:uiPriority="49"/>
+    <w:lsdException w:name="List Table 5 Dark Accent 5" w:uiPriority="50"/>
+    <w:lsdException w:name="List Table 6 Colorful Accent 5" w:uiPriority="51"/>
+    <w:lsdException w:name="List Table 7 Colorful Accent 5" w:uiPriority="52"/>
+    <w:lsdException w:name="List Table 1 Light Accent 6" w:uiPriority="46"/>
+    <w:lsdException w:name="List Table 2 Accent 6" w:uiPriority="47"/>
+    <w:lsdException w:name="List Table 3 Accent 6" w:uiPriority="48"/>
+    <w:lsdException w:name="List Table 4 Accent 6" w:uiPriority="49"/>
+    <w:lsdException w:name="List Table 5 Dark Accent 6" w:uiPriority="50"/>
+    <w:lsdException w:name="List Table 6 Colorful Accent 6" w:uiPriority="51"/>
+    <w:lsdException w:name="List Table 7 Colorful Accent 6" w:uiPriority="52"/>
+    <w:lsdException w:name="Mention" w:semiHidden="1" w:unhideWhenUsed="1"/>
+    <w:lsdException w:name="Smart Hyperlink" w:semiHidden="1" w:unhideWhenUsed="1"/>
   </w:latentStyles>
   <w:style w:type="paragraph" w:default="1" w:styleId="Normal">
     <w:name w:val="Normal"/>
@@ -561,206 +1044,16 @@
       <w:contextualSpacing/>
     </w:pPr>
   </w:style>
-</w:styles>
-</file>
-
-<file path=word/stylesWithEffects.xml><?xml version="1.0" encoding="utf-8"?>
-<w:styles xmlns:wpc="http://schemas.microsoft.com/office/word/2010/wordprocessingCanvas" xmlns:mc="http://schemas.openxmlformats.org/markup-compatibility/2006" xmlns:o="urn:schemas-microsoft-com:office:office" xmlns:r="http://schemas.openxmlformats.org/officeDocument/2006/relationships" xmlns:m="http://schemas.openxmlformats.org/officeDocument/2006/math" xmlns:v="urn:schemas-microsoft-com:vml" xmlns:wp14="http://schemas.microsoft.com/office/word/2010/wordprocessingDrawing" xmlns:wp="http://schemas.openxmlformats.org/drawingml/2006/wordprocessingDrawing" xmlns:w10="urn:schemas-microsoft-com:office:word" xmlns:w="http://schemas.openxmlformats.org/wordprocessingml/2006/main" xmlns:w14="http://schemas.microsoft.com/office/word/2010/wordml" xmlns:wpg="http://schemas.microsoft.com/office/word/2010/wordprocessingGroup" xmlns:wpi="http://schemas.microsoft.com/office/word/2010/wordprocessingInk" xmlns:wne="http://schemas.microsoft.com/office/word/2006/wordml" xmlns:wps="http://schemas.microsoft.com/office/word/2010/wordprocessingShape" mc:Ignorable="w14 wp14">
-  <w:docDefaults>
-    <w:rPrDefault>
-      <w:rPr>
-        <w:rFonts w:asciiTheme="minorHAnsi" w:eastAsiaTheme="minorHAnsi" w:hAnsiTheme="minorHAnsi" w:cstheme="minorBidi"/>
-        <w:sz w:val="22"/>
-        <w:szCs w:val="22"/>
-        <w:lang w:val="en-US" w:eastAsia="en-US" w:bidi="ar-SA"/>
-      </w:rPr>
-    </w:rPrDefault>
-    <w:pPrDefault>
-      <w:pPr>
-        <w:spacing w:after="200" w:line="276" w:lineRule="auto"/>
-      </w:pPr>
-    </w:pPrDefault>
-  </w:docDefaults>
-  <w:latentStyles w:defLockedState="0" w:defUIPriority="99" w:defSemiHidden="1" w:defUnhideWhenUsed="1" w:defQFormat="0" w:count="267">
-    <w:lsdException w:name="Normal" w:semiHidden="0" w:uiPriority="0" w:unhideWhenUsed="0" w:qFormat="1"/>
-    <w:lsdException w:name="heading 1" w:semiHidden="0" w:uiPriority="9" w:unhideWhenUsed="0" w:qFormat="1"/>
-    <w:lsdException w:name="heading 2" w:uiPriority="9" w:qFormat="1"/>
-    <w:lsdException w:name="heading 3" w:uiPriority="9" w:qFormat="1"/>
-    <w:lsdException w:name="heading 4" w:uiPriority="9" w:qFormat="1"/>
-    <w:lsdException w:name="heading 5" w:uiPriority="9" w:qFormat="1"/>
-    <w:lsdException w:name="heading 6" w:uiPriority="9" w:qFormat="1"/>
-    <w:lsdException w:name="heading 7" w:uiPriority="9" w:qFormat="1"/>
-    <w:lsdException w:name="heading 8" w:uiPriority="9" w:qFormat="1"/>
-    <w:lsdException w:name="heading 9" w:uiPriority="9" w:qFormat="1"/>
-    <w:lsdException w:name="toc 1" w:uiPriority="39"/>
-    <w:lsdException w:name="toc 2" w:uiPriority="39"/>
-    <w:lsdException w:name="toc 3" w:uiPriority="39"/>
-    <w:lsdException w:name="toc 4" w:uiPriority="39"/>
-    <w:lsdException w:name="toc 5" w:uiPriority="39"/>
-    <w:lsdException w:name="toc 6" w:uiPriority="39"/>
-    <w:lsdException w:name="toc 7" w:uiPriority="39"/>
-    <w:lsdException w:name="toc 8" w:uiPriority="39"/>
-    <w:lsdException w:name="toc 9" w:uiPriority="39"/>
-    <w:lsdException w:name="caption" w:uiPriority="35" w:qFormat="1"/>
-    <w:lsdException w:name="Title" w:semiHidden="0" w:uiPriority="10" w:unhideWhenUsed="0" w:qFormat="1"/>
-    <w:lsdException w:name="Default Paragraph Font" w:uiPriority="1"/>
-    <w:lsdException w:name="Subtitle" w:semiHidden="0" w:uiPriority="11" w:unhideWhenUsed="0" w:qFormat="1"/>
-    <w:lsdException w:name="Strong" w:semiHidden="0" w:uiPriority="22" w:unhideWhenUsed="0" w:qFormat="1"/>
-    <w:lsdException w:name="Emphasis" w:semiHidden="0" w:uiPriority="20" w:unhideWhenUsed="0" w:qFormat="1"/>
-    <w:lsdException w:name="Table Grid" w:semiHidden="0" w:uiPriority="59" w:unhideWhenUsed="0"/>
-    <w:lsdException w:name="Placeholder Text" w:unhideWhenUsed="0"/>
-    <w:lsdException w:name="No Spacing" w:semiHidden="0" w:uiPriority="1" w:unhideWhenUsed="0" w:qFormat="1"/>
-    <w:lsdException w:name="Light Shading" w:semiHidden="0" w:uiPriority="60" w:unhideWhenUsed="0"/>
-    <w:lsdException w:name="Light List" w:semiHidden="0" w:uiPriority="61" w:unhideWhenUsed="0"/>
-    <w:lsdException w:name="Light Grid" w:semiHidden="0" w:uiPriority="62" w:unhideWhenUsed="0"/>
-    <w:lsdException w:name="Medium Shading 1" w:semiHidden="0" w:uiPriority="63" w:unhideWhenUsed="0"/>
-    <w:lsdException w:name="Medium Shading 2" w:semiHidden="0" w:uiPriority="64" w:unhideWhenUsed="0"/>
-    <w:lsdException w:name="Medium List 1" w:semiHidden="0" w:uiPriority="65" w:unhideWhenUsed="0"/>
-    <w:lsdException w:name="Medium List 2" w:semiHidden="0" w:uiPriority="66" w:unhideWhenUsed="0"/>
-    <w:lsdException w:name="Medium Grid 1" w:semiHidden="0" w:uiPriority="67" w:unhideWhenUsed="0"/>
-    <w:lsdException w:name="Medium Grid 2" w:semiHidden="0" w:uiPriority="68" w:unhideWhenUsed="0"/>
-    <w:lsdException w:name="Medium Grid 3" w:semiHidden="0" w:uiPriority="69" w:unhideWhenUsed="0"/>
-    <w:lsdException w:name="Dark List" w:semiHidden="0" w:uiPriority="70" w:unhideWhenUsed="0"/>
-    <w:lsdException w:name="Colorful Shading" w:semiHidden="0" w:uiPriority="71" w:unhideWhenUsed="0"/>
-    <w:lsdException w:name="Colorful List" w:semiHidden="0" w:uiPriority="72" w:unhideWhenUsed="0"/>
-    <w:lsdException w:name="Colorful Grid" w:semiHidden="0" w:uiPriority="73" w:unhideWhenUsed="0"/>
-    <w:lsdException w:name="Light Shading Accent 1" w:semiHidden="0" w:uiPriority="60" w:unhideWhenUsed="0"/>
-    <w:lsdException w:name="Light List Accent 1" w:semiHidden="0" w:uiPriority="61" w:unhideWhenUsed="0"/>
-    <w:lsdException w:name="Light Grid Accent 1" w:semiHidden="0" w:uiPriority="62" w:unhideWhenUsed="0"/>
-    <w:lsdException w:name="Medium Shading 1 Accent 1" w:semiHidden="0" w:uiPriority="63" w:unhideWhenUsed="0"/>
-    <w:lsdException w:name="Medium Shading 2 Accent 1" w:semiHidden="0" w:uiPriority="64" w:unhideWhenUsed="0"/>
-    <w:lsdException w:name="Medium List 1 Accent 1" w:semiHidden="0" w:uiPriority="65" w:unhideWhenUsed="0"/>
-    <w:lsdException w:name="Revision" w:unhideWhenUsed="0"/>
-    <w:lsdException w:name="List Paragraph" w:semiHidden="0" w:uiPriority="34" w:unhideWhenUsed="0" w:qFormat="1"/>
-    <w:lsdException w:name="Quote" w:semiHidden="0" w:uiPriority="29" w:unhideWhenUsed="0" w:qFormat="1"/>
-    <w:lsdException w:name="Intense Quote" w:semiHidden="0" w:uiPriority="30" w:unhideWhenUsed="0" w:qFormat="1"/>
-    <w:lsdException w:name="Medium List 2 Accent 1" w:semiHidden="0" w:uiPriority="66" w:unhideWhenUsed="0"/>
-    <w:lsdException w:name="Medium Grid 1 Accent 1" w:semiHidden="0" w:uiPriority="67" w:unhideWhenUsed="0"/>
-    <w:lsdException w:name="Medium Grid 2 Accent 1" w:semiHidden="0" w:uiPriority="68" w:unhideWhenUsed="0"/>
-    <w:lsdException w:name="Medium Grid 3 Accent 1" w:semiHidden="0" w:uiPriority="69" w:unhideWhenUsed="0"/>
-    <w:lsdException w:name="Dark List Accent 1" w:semiHidden="0" w:uiPriority="70" w:unhideWhenUsed="0"/>
-    <w:lsdException w:name="Colorful Shading Accent 1" w:semiHidden="0" w:uiPriority="71" w:unhideWhenUsed="0"/>
-    <w:lsdException w:name="Colorful List Accent 1" w:semiHidden="0" w:uiPriority="72" w:unhideWhenUsed="0"/>
-    <w:lsdException w:name="Colorful Grid Accent 1" w:semiHidden="0" w:uiPriority="73" w:unhideWhenUsed="0"/>
-    <w:lsdException w:name="Light Shading Accent 2" w:semiHidden="0" w:uiPriority="60" w:unhideWhenUsed="0"/>
-    <w:lsdException w:name="Light List Accent 2" w:semiHidden="0" w:uiPriority="61" w:unhideWhenUsed="0"/>
-    <w:lsdException w:name="Light Grid Accent 2" w:semiHidden="0" w:uiPriority="62" w:unhideWhenUsed="0"/>
-    <w:lsdException w:name="Medium Shading 1 Accent 2" w:semiHidden="0" w:uiPriority="63" w:unhideWhenUsed="0"/>
-    <w:lsdException w:name="Medium Shading 2 Accent 2" w:semiHidden="0" w:uiPriority="64" w:unhideWhenUsed="0"/>
-    <w:lsdException w:name="Medium List 1 Accent 2" w:semiHidden="0" w:uiPriority="65" w:unhideWhenUsed="0"/>
-    <w:lsdException w:name="Medium List 2 Accent 2" w:semiHidden="0" w:uiPriority="66" w:unhideWhenUsed="0"/>
-    <w:lsdException w:name="Medium Grid 1 Accent 2" w:semiHidden="0" w:uiPriority="67" w:unhideWhenUsed="0"/>
-    <w:lsdException w:name="Medium Grid 2 Accent 2" w:semiHidden="0" w:uiPriority="68" w:unhideWhenUsed="0"/>
-    <w:lsdException w:name="Medium Grid 3 Accent 2" w:semiHidden="0" w:uiPriority="69" w:unhideWhenUsed="0"/>
-    <w:lsdException w:name="Dark List Accent 2" w:semiHidden="0" w:uiPriority="70" w:unhideWhenUsed="0"/>
-    <w:lsdException w:name="Colorful Shading Accent 2" w:semiHidden="0" w:uiPriority="71" w:unhideWhenUsed="0"/>
-    <w:lsdException w:name="Colorful List Accent 2" w:semiHidden="0" w:uiPriority="72" w:unhideWhenUsed="0"/>
-    <w:lsdException w:name="Colorful Grid Accent 2" w:semiHidden="0" w:uiPriority="73" w:unhideWhenUsed="0"/>
-    <w:lsdException w:name="Light Shading Accent 3" w:semiHidden="0" w:uiPriority="60" w:unhideWhenUsed="0"/>
-    <w:lsdException w:name="Light List Accent 3" w:semiHidden="0" w:uiPriority="61" w:unhideWhenUsed="0"/>
-    <w:lsdException w:name="Light Grid Accent 3" w:semiHidden="0" w:uiPriority="62" w:unhideWhenUsed="0"/>
-    <w:lsdException w:name="Medium Shading 1 Accent 3" w:semiHidden="0" w:uiPriority="63" w:unhideWhenUsed="0"/>
-    <w:lsdException w:name="Medium Shading 2 Accent 3" w:semiHidden="0" w:uiPriority="64" w:unhideWhenUsed="0"/>
-    <w:lsdException w:name="Medium List 1 Accent 3" w:semiHidden="0" w:uiPriority="65" w:unhideWhenUsed="0"/>
-    <w:lsdException w:name="Medium List 2 Accent 3" w:semiHidden="0" w:uiPriority="66" w:unhideWhenUsed="0"/>
-    <w:lsdException w:name="Medium Grid 1 Accent 3" w:semiHidden="0" w:uiPriority="67" w:unhideWhenUsed="0"/>
-    <w:lsdException w:name="Medium Grid 2 Accent 3" w:semiHidden="0" w:uiPriority="68" w:unhideWhenUsed="0"/>
-    <w:lsdException w:name="Medium Grid 3 Accent 3" w:semiHidden="0" w:uiPriority="69" w:unhideWhenUsed="0"/>
-    <w:lsdException w:name="Dark List Accent 3" w:semiHidden="0" w:uiPriority="70" w:unhideWhenUsed="0"/>
-    <w:lsdException w:name="Colorful Shading Accent 3" w:semiHidden="0" w:uiPriority="71" w:unhideWhenUsed="0"/>
-    <w:lsdException w:name="Colorful List Accent 3" w:semiHidden="0" w:uiPriority="72" w:unhideWhenUsed="0"/>
-    <w:lsdException w:name="Colorful Grid Accent 3" w:semiHidden="0" w:uiPriority="73" w:unhideWhenUsed="0"/>
-    <w:lsdException w:name="Light Shading Accent 4" w:semiHidden="0" w:uiPriority="60" w:unhideWhenUsed="0"/>
-    <w:lsdException w:name="Light List Accent 4" w:semiHidden="0" w:uiPriority="61" w:unhideWhenUsed="0"/>
-    <w:lsdException w:name="Light Grid Accent 4" w:semiHidden="0" w:uiPriority="62" w:unhideWhenUsed="0"/>
-    <w:lsdException w:name="Medium Shading 1 Accent 4" w:semiHidden="0" w:uiPriority="63" w:unhideWhenUsed="0"/>
-    <w:lsdException w:name="Medium Shading 2 Accent 4" w:semiHidden="0" w:uiPriority="64" w:unhideWhenUsed="0"/>
-    <w:lsdException w:name="Medium List 1 Accent 4" w:semiHidden="0" w:uiPriority="65" w:unhideWhenUsed="0"/>
-    <w:lsdException w:name="Medium List 2 Accent 4" w:semiHidden="0" w:uiPriority="66" w:unhideWhenUsed="0"/>
-    <w:lsdException w:name="Medium Grid 1 Accent 4" w:semiHidden="0" w:uiPriority="67" w:unhideWhenUsed="0"/>
-    <w:lsdException w:name="Medium Grid 2 Accent 4" w:semiHidden="0" w:uiPriority="68" w:unhideWhenUsed="0"/>
-    <w:lsdException w:name="Medium Grid 3 Accent 4" w:semiHidden="0" w:uiPriority="69" w:unhideWhenUsed="0"/>
-    <w:lsdException w:name="Dark List Accent 4" w:semiHidden="0" w:uiPriority="70" w:unhideWhenUsed="0"/>
-    <w:lsdException w:name="Colorful Shading Accent 4" w:semiHidden="0" w:uiPriority="71" w:unhideWhenUsed="0"/>
-    <w:lsdException w:name="Colorful List Accent 4" w:semiHidden="0" w:uiPriority="72" w:unhideWhenUsed="0"/>
-    <w:lsdException w:name="Colorful Grid Accent 4" w:semiHidden="0" w:uiPriority="73" w:unhideWhenUsed="0"/>
-    <w:lsdException w:name="Light Shading Accent 5" w:semiHidden="0" w:uiPriority="60" w:unhideWhenUsed="0"/>
-    <w:lsdException w:name="Light List Accent 5" w:semiHidden="0" w:uiPriority="61" w:unhideWhenUsed="0"/>
-    <w:lsdException w:name="Light Grid Accent 5" w:semiHidden="0" w:uiPriority="62" w:unhideWhenUsed="0"/>
-    <w:lsdException w:name="Medium Shading 1 Accent 5" w:semiHidden="0" w:uiPriority="63" w:unhideWhenUsed="0"/>
-    <w:lsdException w:name="Medium Shading 2 Accent 5" w:semiHidden="0" w:uiPriority="64" w:unhideWhenUsed="0"/>
-    <w:lsdException w:name="Medium List 1 Accent 5" w:semiHidden="0" w:uiPriority="65" w:unhideWhenUsed="0"/>
-    <w:lsdException w:name="Medium List 2 Accent 5" w:semiHidden="0" w:uiPriority="66" w:unhideWhenUsed="0"/>
-    <w:lsdException w:name="Medium Grid 1 Accent 5" w:semiHidden="0" w:uiPriority="67" w:unhideWhenUsed="0"/>
-    <w:lsdException w:name="Medium Grid 2 Accent 5" w:semiHidden="0" w:uiPriority="68" w:unhideWhenUsed="0"/>
-    <w:lsdException w:name="Medium Grid 3 Accent 5" w:semiHidden="0" w:uiPriority="69" w:unhideWhenUsed="0"/>
-    <w:lsdException w:name="Dark List Accent 5" w:semiHidden="0" w:uiPriority="70" w:unhideWhenUsed="0"/>
-    <w:lsdException w:name="Colorful Shading Accent 5" w:semiHidden="0" w:uiPriority="71" w:unhideWhenUsed="0"/>
-    <w:lsdException w:name="Colorful List Accent 5" w:semiHidden="0" w:uiPriority="72" w:unhideWhenUsed="0"/>
-    <w:lsdException w:name="Colorful Grid Accent 5" w:semiHidden="0" w:uiPriority="73" w:unhideWhenUsed="0"/>
-    <w:lsdException w:name="Light Shading Accent 6" w:semiHidden="0" w:uiPriority="60" w:unhideWhenUsed="0"/>
-    <w:lsdException w:name="Light List Accent 6" w:semiHidden="0" w:uiPriority="61" w:unhideWhenUsed="0"/>
-    <w:lsdException w:name="Light Grid Accent 6" w:semiHidden="0" w:uiPriority="62" w:unhideWhenUsed="0"/>
-    <w:lsdException w:name="Medium Shading 1 Accent 6" w:semiHidden="0" w:uiPriority="63" w:unhideWhenUsed="0"/>
-    <w:lsdException w:name="Medium Shading 2 Accent 6" w:semiHidden="0" w:uiPriority="64" w:unhideWhenUsed="0"/>
-    <w:lsdException w:name="Medium List 1 Accent 6" w:semiHidden="0" w:uiPriority="65" w:unhideWhenUsed="0"/>
-    <w:lsdException w:name="Medium List 2 Accent 6" w:semiHidden="0" w:uiPriority="66" w:unhideWhenUsed="0"/>
-    <w:lsdException w:name="Medium Grid 1 Accent 6" w:semiHidden="0" w:uiPriority="67" w:unhideWhenUsed="0"/>
-    <w:lsdException w:name="Medium Grid 2 Accent 6" w:semiHidden="0" w:uiPriority="68" w:unhideWhenUsed="0"/>
-    <w:lsdException w:name="Medium Grid 3 Accent 6" w:semiHidden="0" w:uiPriority="69" w:unhideWhenUsed="0"/>
-    <w:lsdException w:name="Dark List Accent 6" w:semiHidden="0" w:uiPriority="70" w:unhideWhenUsed="0"/>
-    <w:lsdException w:name="Colorful Shading Accent 6" w:semiHidden="0" w:uiPriority="71" w:unhideWhenUsed="0"/>
-    <w:lsdException w:name="Colorful List Accent 6" w:semiHidden="0" w:uiPriority="72" w:unhideWhenUsed="0"/>
-    <w:lsdException w:name="Colorful Grid Accent 6" w:semiHidden="0" w:uiPriority="73" w:unhideWhenUsed="0"/>
-    <w:lsdException w:name="Subtle Emphasis" w:semiHidden="0" w:uiPriority="19" w:unhideWhenUsed="0" w:qFormat="1"/>
-    <w:lsdException w:name="Intense Emphasis" w:semiHidden="0" w:uiPriority="21" w:unhideWhenUsed="0" w:qFormat="1"/>
-    <w:lsdException w:name="Subtle Reference" w:semiHidden="0" w:uiPriority="31" w:unhideWhenUsed="0" w:qFormat="1"/>
-    <w:lsdException w:name="Intense Reference" w:semiHidden="0" w:uiPriority="32" w:unhideWhenUsed="0" w:qFormat="1"/>
-    <w:lsdException w:name="Book Title" w:semiHidden="0" w:uiPriority="33" w:unhideWhenUsed="0" w:qFormat="1"/>
-    <w:lsdException w:name="Bibliography" w:uiPriority="37"/>
-    <w:lsdException w:name="TOC Heading" w:uiPriority="39" w:qFormat="1"/>
-  </w:latentStyles>
-  <w:style w:type="paragraph" w:default="1" w:styleId="Normal">
-    <w:name w:val="Normal"/>
-    <w:qFormat/>
-  </w:style>
-  <w:style w:type="character" w:default="1" w:styleId="DefaultParagraphFont">
-    <w:name w:val="Default Paragraph Font"/>
-    <w:uiPriority w:val="1"/>
-    <w:semiHidden/>
+  <w:style w:type="character" w:styleId="Hyperlink">
+    <w:name w:val="Hyperlink"/>
+    <w:basedOn w:val="DefaultParagraphFont"/>
+    <w:uiPriority w:val="99"/>
     <w:unhideWhenUsed/>
-  </w:style>
-  <w:style w:type="table" w:default="1" w:styleId="TableNormal">
-    <w:name w:val="Normal Table"/>
-    <w:uiPriority w:val="99"/>
-    <w:semiHidden/>
-    <w:unhideWhenUsed/>
-    <w:tblPr>
-      <w:tblInd w:w="0" w:type="dxa"/>
-      <w:tblCellMar>
-        <w:top w:w="0" w:type="dxa"/>
-        <w:left w:w="108" w:type="dxa"/>
-        <w:bottom w:w="0" w:type="dxa"/>
-        <w:right w:w="108" w:type="dxa"/>
-      </w:tblCellMar>
-    </w:tblPr>
-  </w:style>
-  <w:style w:type="numbering" w:default="1" w:styleId="NoList">
-    <w:name w:val="No List"/>
-    <w:uiPriority w:val="99"/>
-    <w:semiHidden/>
-    <w:unhideWhenUsed/>
-  </w:style>
-  <w:style w:type="paragraph" w:styleId="ListParagraph">
-    <w:name w:val="List Paragraph"/>
-    <w:basedOn w:val="Normal"/>
-    <w:uiPriority w:val="34"/>
-    <w:qFormat/>
-    <w:rsid w:val="004B1356"/>
-    <w:pPr>
-      <w:ind w:left="720"/>
-      <w:contextualSpacing/>
-    </w:pPr>
+    <w:rsid w:val="00D67848"/>
+    <w:rPr>
+      <w:color w:val="0000FF" w:themeColor="hyperlink"/>
+      <w:u w:val="single"/>
+    </w:rPr>
   </w:style>
 </w:styles>
 </file>

--- a/AWS/AWS Certified Developer Associate Certification 2017.docx
+++ b/AWS/AWS Certified Developer Associate Certification 2017.docx
@@ -75,12 +75,7 @@
         </w:numPr>
       </w:pPr>
       <w:r>
-        <w:t>Section 2 – AWS 10,000 Foot Overvie</w:t>
-      </w:r>
-      <w:bookmarkStart w:id="0" w:name="_GoBack"/>
-      <w:bookmarkEnd w:id="0"/>
-      <w:r>
-        <w:t>w</w:t>
+        <w:t>Section 2 – AWS 10,000 Foot Overview</w:t>
       </w:r>
     </w:p>
     <w:p>
@@ -235,8 +230,77 @@
           <w:b/>
         </w:rPr>
       </w:pPr>
-    </w:p>
-    <w:p/>
+      <w:r>
+        <w:rPr>
+          <w:b/>
+        </w:rPr>
+        <w:t xml:space="preserve">AWS Infrastructure, compute, database, storage, network &amp; content deliver, management tools, security &amp; identity. Focuses on API calls and </w:t>
+      </w:r>
+      <w:proofErr w:type="spellStart"/>
+      <w:r>
+        <w:rPr>
+          <w:b/>
+        </w:rPr>
+        <w:t>dynamoDB</w:t>
+      </w:r>
+      <w:proofErr w:type="spellEnd"/>
+      <w:r>
+        <w:rPr>
+          <w:b/>
+        </w:rPr>
+        <w:t>.</w:t>
+      </w:r>
+    </w:p>
+    <w:p>
+      <w:pPr>
+        <w:rPr>
+          <w:b/>
+        </w:rPr>
+      </w:pPr>
+      <w:r>
+        <w:rPr>
+          <w:b/>
+        </w:rPr>
+        <w:lastRenderedPageBreak/>
+        <w:t xml:space="preserve">Still need to read database, ec2, finish security whitepaper, </w:t>
+      </w:r>
+      <w:r>
+        <w:rPr>
+          <w:b/>
+        </w:rPr>
+        <w:t>s3, application services</w:t>
+      </w:r>
+    </w:p>
+    <w:p>
+      <w:pPr>
+        <w:rPr>
+          <w:b/>
+        </w:rPr>
+      </w:pPr>
+      <w:r>
+        <w:rPr>
+          <w:b/>
+        </w:rPr>
+        <w:t xml:space="preserve">I’ve already read VPC, Route 53, possibly S3. </w:t>
+      </w:r>
+    </w:p>
+    <w:p>
+      <w:r>
+        <w:t xml:space="preserve">AZ could be a collection of datacenters. </w:t>
+      </w:r>
+    </w:p>
+    <w:p>
+      <w:r>
+        <w:t xml:space="preserve">Elastic Beanstalk can </w:t>
+      </w:r>
+      <w:r>
+        <w:t xml:space="preserve">spin up the underlying infrastructure when code is uploaded to deploy those services. </w:t>
+      </w:r>
+    </w:p>
+    <w:p>
+      <w:bookmarkStart w:id="0" w:name="_GoBack"/>
+      <w:bookmarkEnd w:id="0"/>
+    </w:p>
     <w:p/>
     <w:sectPr>
       <w:pgSz w:w="12240" w:h="15840"/>

--- a/AWS/AWS Certified Developer Associate Certification 2017.docx
+++ b/AWS/AWS Certified Developer Associate Certification 2017.docx
@@ -226,14 +226,20 @@
     </w:p>
     <w:p>
       <w:pPr>
-        <w:rPr>
-          <w:b/>
-        </w:rPr>
-      </w:pPr>
-      <w:r>
-        <w:rPr>
-          <w:b/>
-        </w:rPr>
+        <w:pStyle w:val="ListParagraph"/>
+        <w:numPr>
+          <w:ilvl w:val="0"/>
+          <w:numId w:val="4"/>
+        </w:numPr>
+        <w:rPr>
+          <w:b/>
+        </w:rPr>
+      </w:pPr>
+      <w:r>
+        <w:rPr>
+          <w:b/>
+        </w:rPr>
+        <w:lastRenderedPageBreak/>
         <w:t xml:space="preserve">AWS Infrastructure, compute, database, storage, network &amp; content deliver, management tools, security &amp; identity. Focuses on API calls and </w:t>
       </w:r>
       <w:proofErr w:type="spellStart"/>
@@ -253,15 +259,19 @@
     </w:p>
     <w:p>
       <w:pPr>
-        <w:rPr>
-          <w:b/>
-        </w:rPr>
-      </w:pPr>
-      <w:r>
-        <w:rPr>
-          <w:b/>
-        </w:rPr>
-        <w:lastRenderedPageBreak/>
+        <w:pStyle w:val="ListParagraph"/>
+        <w:numPr>
+          <w:ilvl w:val="0"/>
+          <w:numId w:val="4"/>
+        </w:numPr>
+        <w:rPr>
+          <w:b/>
+        </w:rPr>
+      </w:pPr>
+      <w:r>
+        <w:rPr>
+          <w:b/>
+        </w:rPr>
         <w:t xml:space="preserve">Still need to read database, ec2, finish security whitepaper, </w:t>
       </w:r>
       <w:r>
@@ -273,6 +283,11 @@
     </w:p>
     <w:p>
       <w:pPr>
+        <w:pStyle w:val="ListParagraph"/>
+        <w:numPr>
+          <w:ilvl w:val="0"/>
+          <w:numId w:val="4"/>
+        </w:numPr>
         <w:rPr>
           <w:b/>
         </w:rPr>
@@ -285,11 +300,25 @@
       </w:r>
     </w:p>
     <w:p>
+      <w:pPr>
+        <w:pStyle w:val="ListParagraph"/>
+        <w:numPr>
+          <w:ilvl w:val="0"/>
+          <w:numId w:val="4"/>
+        </w:numPr>
+      </w:pPr>
       <w:r>
         <w:t xml:space="preserve">AZ could be a collection of datacenters. </w:t>
       </w:r>
     </w:p>
     <w:p>
+      <w:pPr>
+        <w:pStyle w:val="ListParagraph"/>
+        <w:numPr>
+          <w:ilvl w:val="0"/>
+          <w:numId w:val="4"/>
+        </w:numPr>
+      </w:pPr>
       <w:r>
         <w:t xml:space="preserve">Elastic Beanstalk can </w:t>
       </w:r>
@@ -298,10 +327,154 @@
       </w:r>
     </w:p>
     <w:p>
+      <w:pPr>
+        <w:pStyle w:val="ListParagraph"/>
+        <w:numPr>
+          <w:ilvl w:val="0"/>
+          <w:numId w:val="4"/>
+        </w:numPr>
+      </w:pPr>
+      <w:r>
+        <w:t xml:space="preserve">DMS – SQL, MySQL, Oracle, Aurora, Postgres, SAP ESE. </w:t>
+      </w:r>
+    </w:p>
+    <w:p>
+      <w:pPr>
+        <w:pStyle w:val="ListParagraph"/>
+        <w:numPr>
+          <w:ilvl w:val="0"/>
+          <w:numId w:val="4"/>
+        </w:numPr>
+      </w:pPr>
+      <w:r>
+        <w:rPr>
+          <w:b/>
+        </w:rPr>
+        <w:t>SMS (Server Migration Service)</w:t>
+      </w:r>
+      <w:r>
+        <w:t xml:space="preserve"> – migrate </w:t>
+      </w:r>
+      <w:proofErr w:type="spellStart"/>
+      <w:r>
+        <w:t>VmWare</w:t>
+      </w:r>
+      <w:proofErr w:type="spellEnd"/>
+      <w:r>
+        <w:t xml:space="preserve"> VM to cloud. </w:t>
+      </w:r>
+      <w:r>
+        <w:t xml:space="preserve">50 at the same time. </w:t>
+      </w:r>
+    </w:p>
+    <w:p>
+      <w:pPr>
+        <w:pStyle w:val="ListParagraph"/>
+        <w:numPr>
+          <w:ilvl w:val="0"/>
+          <w:numId w:val="4"/>
+        </w:numPr>
+      </w:pPr>
+      <w:r>
+        <w:rPr>
+          <w:b/>
+        </w:rPr>
+        <w:t>Athena</w:t>
+      </w:r>
+      <w:r>
+        <w:t xml:space="preserve"> – SQL queries on S3</w:t>
+      </w:r>
+    </w:p>
+    <w:p>
+      <w:pPr>
+        <w:pStyle w:val="ListParagraph"/>
+        <w:numPr>
+          <w:ilvl w:val="0"/>
+          <w:numId w:val="4"/>
+        </w:numPr>
+      </w:pPr>
+      <w:r>
+        <w:rPr>
+          <w:b/>
+        </w:rPr>
+        <w:t>Cloud Search</w:t>
+      </w:r>
+      <w:r>
+        <w:t xml:space="preserve"> – managed service to enable search capabilities on your website. </w:t>
+      </w:r>
+    </w:p>
+    <w:p>
+      <w:pPr>
+        <w:pStyle w:val="ListParagraph"/>
+        <w:numPr>
+          <w:ilvl w:val="0"/>
+          <w:numId w:val="4"/>
+        </w:numPr>
+      </w:pPr>
+      <w:proofErr w:type="spellStart"/>
+      <w:r>
+        <w:rPr>
+          <w:b/>
+        </w:rPr>
+        <w:t>Config</w:t>
+      </w:r>
+      <w:proofErr w:type="spellEnd"/>
+      <w:r>
+        <w:t xml:space="preserve"> – proactively monitor environment in AWS. </w:t>
+      </w:r>
+    </w:p>
+    <w:p>
+      <w:pPr>
+        <w:pStyle w:val="ListParagraph"/>
+        <w:numPr>
+          <w:ilvl w:val="0"/>
+          <w:numId w:val="4"/>
+        </w:numPr>
+      </w:pPr>
+      <w:r>
+        <w:rPr>
+          <w:b/>
+        </w:rPr>
+        <w:t>Step Functions</w:t>
+      </w:r>
+      <w:r>
+        <w:t xml:space="preserve"> – a way to visualize what is going on in your application. </w:t>
+      </w:r>
+    </w:p>
+    <w:p>
+      <w:pPr>
+        <w:pStyle w:val="ListParagraph"/>
+        <w:numPr>
+          <w:ilvl w:val="0"/>
+          <w:numId w:val="4"/>
+        </w:numPr>
+      </w:pPr>
+      <w:proofErr w:type="spellStart"/>
+      <w:r>
+        <w:rPr>
+          <w:b/>
+        </w:rPr>
+        <w:t>PinPoint</w:t>
+      </w:r>
+      <w:proofErr w:type="spellEnd"/>
+      <w:r>
+        <w:rPr>
+          <w:b/>
+        </w:rPr>
+        <w:t xml:space="preserve"> </w:t>
+      </w:r>
+      <w:r>
+        <w:t xml:space="preserve">– enables and engage with your users. Gather data with users and the apps they use. </w:t>
+      </w:r>
+    </w:p>
+    <w:p/>
+    <w:p>
+      <w:r>
+        <w:t>IAM (Identity Access Management)</w:t>
+      </w:r>
       <w:bookmarkStart w:id="0" w:name="_GoBack"/>
       <w:bookmarkEnd w:id="0"/>
     </w:p>
-    <w:p/>
     <w:sectPr>
       <w:pgSz w:w="12240" w:h="15840"/>
       <w:pgMar w:top="1440" w:right="1440" w:bottom="1440" w:left="1440" w:header="720" w:footer="720" w:gutter="0"/>
@@ -315,6 +488,119 @@
 <file path=word/numbering.xml><?xml version="1.0" encoding="utf-8"?>
 <w:numbering xmlns:wpc="http://schemas.microsoft.com/office/word/2010/wordprocessingCanvas" xmlns:mo="http://schemas.microsoft.com/office/mac/office/2008/main" xmlns:mc="http://schemas.openxmlformats.org/markup-compatibility/2006" xmlns:mv="urn:schemas-microsoft-com:mac:vml" xmlns:o="urn:schemas-microsoft-com:office:office" xmlns:r="http://schemas.openxmlformats.org/officeDocument/2006/relationships" xmlns:m="http://schemas.openxmlformats.org/officeDocument/2006/math" xmlns:v="urn:schemas-microsoft-com:vml" xmlns:wp14="http://schemas.microsoft.com/office/word/2010/wordprocessingDrawing" xmlns:wp="http://schemas.openxmlformats.org/drawingml/2006/wordprocessingDrawing" xmlns:w10="urn:schemas-microsoft-com:office:word" xmlns:w="http://schemas.openxmlformats.org/wordprocessingml/2006/main" xmlns:w14="http://schemas.microsoft.com/office/word/2010/wordml" xmlns:w15="http://schemas.microsoft.com/office/word/2012/wordml" xmlns:wpg="http://schemas.microsoft.com/office/word/2010/wordprocessingGroup" xmlns:wpi="http://schemas.microsoft.com/office/word/2010/wordprocessingInk" xmlns:wne="http://schemas.microsoft.com/office/word/2006/wordml" xmlns:wps="http://schemas.microsoft.com/office/word/2010/wordprocessingShape" mc:Ignorable="w14 w15 wp14">
   <w:abstractNum w:abstractNumId="0">
+    <w:nsid w:val="480F3D2E"/>
+    <w:multiLevelType w:val="hybridMultilevel"/>
+    <w:tmpl w:val="A3883754"/>
+    <w:lvl w:ilvl="0" w:tplc="04090001">
+      <w:start w:val="1"/>
+      <w:numFmt w:val="bullet"/>
+      <w:lvlText w:val=""/>
+      <w:lvlJc w:val="left"/>
+      <w:pPr>
+        <w:ind w:left="720" w:hanging="360"/>
+      </w:pPr>
+      <w:rPr>
+        <w:rFonts w:ascii="Symbol" w:hAnsi="Symbol" w:hint="default"/>
+      </w:rPr>
+    </w:lvl>
+    <w:lvl w:ilvl="1" w:tplc="04090003" w:tentative="1">
+      <w:start w:val="1"/>
+      <w:numFmt w:val="bullet"/>
+      <w:lvlText w:val="o"/>
+      <w:lvlJc w:val="left"/>
+      <w:pPr>
+        <w:ind w:left="1440" w:hanging="360"/>
+      </w:pPr>
+      <w:rPr>
+        <w:rFonts w:ascii="Courier New" w:hAnsi="Courier New" w:cs="Courier New" w:hint="default"/>
+      </w:rPr>
+    </w:lvl>
+    <w:lvl w:ilvl="2" w:tplc="04090005" w:tentative="1">
+      <w:start w:val="1"/>
+      <w:numFmt w:val="bullet"/>
+      <w:lvlText w:val=""/>
+      <w:lvlJc w:val="left"/>
+      <w:pPr>
+        <w:ind w:left="2160" w:hanging="360"/>
+      </w:pPr>
+      <w:rPr>
+        <w:rFonts w:ascii="Wingdings" w:hAnsi="Wingdings" w:hint="default"/>
+      </w:rPr>
+    </w:lvl>
+    <w:lvl w:ilvl="3" w:tplc="04090001" w:tentative="1">
+      <w:start w:val="1"/>
+      <w:numFmt w:val="bullet"/>
+      <w:lvlText w:val=""/>
+      <w:lvlJc w:val="left"/>
+      <w:pPr>
+        <w:ind w:left="2880" w:hanging="360"/>
+      </w:pPr>
+      <w:rPr>
+        <w:rFonts w:ascii="Symbol" w:hAnsi="Symbol" w:hint="default"/>
+      </w:rPr>
+    </w:lvl>
+    <w:lvl w:ilvl="4" w:tplc="04090003" w:tentative="1">
+      <w:start w:val="1"/>
+      <w:numFmt w:val="bullet"/>
+      <w:lvlText w:val="o"/>
+      <w:lvlJc w:val="left"/>
+      <w:pPr>
+        <w:ind w:left="3600" w:hanging="360"/>
+      </w:pPr>
+      <w:rPr>
+        <w:rFonts w:ascii="Courier New" w:hAnsi="Courier New" w:cs="Courier New" w:hint="default"/>
+      </w:rPr>
+    </w:lvl>
+    <w:lvl w:ilvl="5" w:tplc="04090005" w:tentative="1">
+      <w:start w:val="1"/>
+      <w:numFmt w:val="bullet"/>
+      <w:lvlText w:val=""/>
+      <w:lvlJc w:val="left"/>
+      <w:pPr>
+        <w:ind w:left="4320" w:hanging="360"/>
+      </w:pPr>
+      <w:rPr>
+        <w:rFonts w:ascii="Wingdings" w:hAnsi="Wingdings" w:hint="default"/>
+      </w:rPr>
+    </w:lvl>
+    <w:lvl w:ilvl="6" w:tplc="04090001" w:tentative="1">
+      <w:start w:val="1"/>
+      <w:numFmt w:val="bullet"/>
+      <w:lvlText w:val=""/>
+      <w:lvlJc w:val="left"/>
+      <w:pPr>
+        <w:ind w:left="5040" w:hanging="360"/>
+      </w:pPr>
+      <w:rPr>
+        <w:rFonts w:ascii="Symbol" w:hAnsi="Symbol" w:hint="default"/>
+      </w:rPr>
+    </w:lvl>
+    <w:lvl w:ilvl="7" w:tplc="04090003" w:tentative="1">
+      <w:start w:val="1"/>
+      <w:numFmt w:val="bullet"/>
+      <w:lvlText w:val="o"/>
+      <w:lvlJc w:val="left"/>
+      <w:pPr>
+        <w:ind w:left="5760" w:hanging="360"/>
+      </w:pPr>
+      <w:rPr>
+        <w:rFonts w:ascii="Courier New" w:hAnsi="Courier New" w:cs="Courier New" w:hint="default"/>
+      </w:rPr>
+    </w:lvl>
+    <w:lvl w:ilvl="8" w:tplc="04090005" w:tentative="1">
+      <w:start w:val="1"/>
+      <w:numFmt w:val="bullet"/>
+      <w:lvlText w:val=""/>
+      <w:lvlJc w:val="left"/>
+      <w:pPr>
+        <w:ind w:left="6480" w:hanging="360"/>
+      </w:pPr>
+      <w:rPr>
+        <w:rFonts w:ascii="Wingdings" w:hAnsi="Wingdings" w:hint="default"/>
+      </w:rPr>
+    </w:lvl>
+  </w:abstractNum>
+  <w:abstractNum w:abstractNumId="1">
     <w:nsid w:val="59A84578"/>
     <w:multiLevelType w:val="hybridMultilevel"/>
     <w:tmpl w:val="7D22F236"/>
@@ -427,7 +713,7 @@
       </w:rPr>
     </w:lvl>
   </w:abstractNum>
-  <w:abstractNum w:abstractNumId="1">
+  <w:abstractNum w:abstractNumId="2">
     <w:nsid w:val="7A112C28"/>
     <w:multiLevelType w:val="hybridMultilevel"/>
     <w:tmpl w:val="4D02BB1A"/>
@@ -540,7 +826,7 @@
       </w:rPr>
     </w:lvl>
   </w:abstractNum>
-  <w:abstractNum w:abstractNumId="2">
+  <w:abstractNum w:abstractNumId="3">
     <w:nsid w:val="7C38395D"/>
     <w:multiLevelType w:val="hybridMultilevel"/>
     <w:tmpl w:val="B0A2E98A"/>
@@ -654,13 +940,16 @@
     </w:lvl>
   </w:abstractNum>
   <w:num w:numId="1">
-    <w:abstractNumId w:val="0"/>
+    <w:abstractNumId w:val="1"/>
   </w:num>
   <w:num w:numId="2">
-    <w:abstractNumId w:val="1"/>
+    <w:abstractNumId w:val="2"/>
   </w:num>
   <w:num w:numId="3">
-    <w:abstractNumId w:val="2"/>
+    <w:abstractNumId w:val="3"/>
+  </w:num>
+  <w:num w:numId="4">
+    <w:abstractNumId w:val="0"/>
   </w:num>
 </w:numbering>
 </file>

--- a/AWS/AWS Certified Developer Associate Certification 2017.docx
+++ b/AWS/AWS Certified Developer Associate Certification 2017.docx
@@ -1,6 +1,6 @@
 
 <file path=word/document.xml><?xml version="1.0" encoding="utf-8"?>
-<w:document xmlns:wpc="http://schemas.microsoft.com/office/word/2010/wordprocessingCanvas" xmlns:mo="http://schemas.microsoft.com/office/mac/office/2008/main" xmlns:mc="http://schemas.openxmlformats.org/markup-compatibility/2006" xmlns:mv="urn:schemas-microsoft-com:mac:vml" xmlns:o="urn:schemas-microsoft-com:office:office" xmlns:r="http://schemas.openxmlformats.org/officeDocument/2006/relationships" xmlns:m="http://schemas.openxmlformats.org/officeDocument/2006/math" xmlns:v="urn:schemas-microsoft-com:vml" xmlns:wp14="http://schemas.microsoft.com/office/word/2010/wordprocessingDrawing" xmlns:wp="http://schemas.openxmlformats.org/drawingml/2006/wordprocessingDrawing" xmlns:w10="urn:schemas-microsoft-com:office:word" xmlns:w="http://schemas.openxmlformats.org/wordprocessingml/2006/main" xmlns:w14="http://schemas.microsoft.com/office/word/2010/wordml" xmlns:w15="http://schemas.microsoft.com/office/word/2012/wordml" xmlns:wpg="http://schemas.microsoft.com/office/word/2010/wordprocessingGroup" xmlns:wpi="http://schemas.microsoft.com/office/word/2010/wordprocessingInk" xmlns:wne="http://schemas.microsoft.com/office/word/2006/wordml" xmlns:wps="http://schemas.microsoft.com/office/word/2010/wordprocessingShape" mc:Ignorable="w14 w15 wp14">
+<w:document xmlns:wpc="http://schemas.microsoft.com/office/word/2010/wordprocessingCanvas" xmlns:mc="http://schemas.openxmlformats.org/markup-compatibility/2006" xmlns:o="urn:schemas-microsoft-com:office:office" xmlns:r="http://schemas.openxmlformats.org/officeDocument/2006/relationships" xmlns:m="http://schemas.openxmlformats.org/officeDocument/2006/math" xmlns:v="urn:schemas-microsoft-com:vml" xmlns:wp14="http://schemas.microsoft.com/office/word/2010/wordprocessingDrawing" xmlns:wp="http://schemas.openxmlformats.org/drawingml/2006/wordprocessingDrawing" xmlns:w10="urn:schemas-microsoft-com:office:word" xmlns:w="http://schemas.openxmlformats.org/wordprocessingml/2006/main" xmlns:w14="http://schemas.microsoft.com/office/word/2010/wordml" xmlns:w15="http://schemas.microsoft.com/office/word/2012/wordml" xmlns:wpg="http://schemas.microsoft.com/office/word/2010/wordprocessingGroup" xmlns:wpi="http://schemas.microsoft.com/office/word/2010/wordprocessingInk" xmlns:wne="http://schemas.microsoft.com/office/word/2006/wordml" xmlns:wps="http://schemas.microsoft.com/office/word/2010/wordprocessingShape" mc:Ignorable="w14 w15 wp14">
   <w:body>
     <w:p>
       <w:pPr>
@@ -31,6 +31,9 @@
       <w:r>
         <w:t>Partners drive certifications like technology partners and consulting partners.</w:t>
       </w:r>
+      <w:r>
+        <w:t xml:space="preserve"> Use these notes in addition with CSAA</w:t>
+      </w:r>
     </w:p>
     <w:p>
       <w:r>
@@ -88,6 +91,18 @@
       </w:pPr>
       <w:r>
         <w:t>Section 3 – IAM</w:t>
+      </w:r>
+    </w:p>
+    <w:p>
+      <w:pPr>
+        <w:pStyle w:val="ListParagraph"/>
+        <w:numPr>
+          <w:ilvl w:val="0"/>
+          <w:numId w:val="2"/>
+        </w:numPr>
+      </w:pPr>
+      <w:r>
+        <w:t>Section 4 – EC2</w:t>
       </w:r>
     </w:p>
     <w:p>
@@ -240,21 +255,7 @@
           <w:b/>
         </w:rPr>
         <w:lastRenderedPageBreak/>
-        <w:t xml:space="preserve">AWS Infrastructure, compute, database, storage, network &amp; content deliver, management tools, security &amp; identity. Focuses on API calls and </w:t>
-      </w:r>
-      <w:proofErr w:type="spellStart"/>
-      <w:r>
-        <w:rPr>
-          <w:b/>
-        </w:rPr>
-        <w:t>dynamoDB</w:t>
-      </w:r>
-      <w:proofErr w:type="spellEnd"/>
-      <w:r>
-        <w:rPr>
-          <w:b/>
-        </w:rPr>
-        <w:t>.</w:t>
+        <w:t>AWS Infrastructure, compute, database, storage, network &amp; content deliver, management tools, security &amp; identity. Focuses on API calls and dynamoDB.</w:t>
       </w:r>
     </w:p>
     <w:p>
@@ -353,15 +354,7 @@
         <w:t>SMS (Server Migration Service)</w:t>
       </w:r>
       <w:r>
-        <w:t xml:space="preserve"> – migrate </w:t>
-      </w:r>
-      <w:proofErr w:type="spellStart"/>
-      <w:r>
-        <w:t>VmWare</w:t>
-      </w:r>
-      <w:proofErr w:type="spellEnd"/>
-      <w:r>
-        <w:t xml:space="preserve"> VM to cloud. </w:t>
+        <w:t xml:space="preserve"> – migrate VmWare VM to cloud. </w:t>
       </w:r>
       <w:r>
         <w:t xml:space="preserve">50 at the same time. </w:t>
@@ -411,14 +404,12 @@
           <w:numId w:val="4"/>
         </w:numPr>
       </w:pPr>
-      <w:proofErr w:type="spellStart"/>
       <w:r>
         <w:rPr>
           <w:b/>
         </w:rPr>
         <w:t>Config</w:t>
       </w:r>
-      <w:proofErr w:type="spellEnd"/>
       <w:r>
         <w:t xml:space="preserve"> – proactively monitor environment in AWS. </w:t>
       </w:r>
@@ -449,19 +440,11 @@
           <w:numId w:val="4"/>
         </w:numPr>
       </w:pPr>
-      <w:proofErr w:type="spellStart"/>
-      <w:r>
-        <w:rPr>
-          <w:b/>
-        </w:rPr>
-        <w:t>PinPoint</w:t>
-      </w:r>
-      <w:proofErr w:type="spellEnd"/>
-      <w:r>
-        <w:rPr>
-          <w:b/>
-        </w:rPr>
-        <w:t xml:space="preserve"> </w:t>
+      <w:r>
+        <w:rPr>
+          <w:b/>
+        </w:rPr>
+        <w:t xml:space="preserve">PinPoint </w:t>
       </w:r>
       <w:r>
         <w:t xml:space="preserve">– enables and engage with your users. Gather data with users and the apps they use. </w:t>
@@ -469,11 +452,202 @@
     </w:p>
     <w:p/>
     <w:p>
-      <w:r>
+      <w:pPr>
+        <w:rPr>
+          <w:b/>
+        </w:rPr>
+      </w:pPr>
+      <w:r>
+        <w:rPr>
+          <w:b/>
+        </w:rPr>
         <w:t>IAM (Identity Access Management)</w:t>
+      </w:r>
+    </w:p>
+    <w:p>
+      <w:pPr>
+        <w:pStyle w:val="ListParagraph"/>
+        <w:numPr>
+          <w:ilvl w:val="0"/>
+          <w:numId w:val="5"/>
+        </w:numPr>
+      </w:pPr>
+      <w:r>
+        <w:t xml:space="preserve">You can authenticate your services with </w:t>
+      </w:r>
+      <w:r>
+        <w:rPr>
+          <w:b/>
+        </w:rPr>
+        <w:t>Web Identity Federation</w:t>
+      </w:r>
+      <w:r>
+        <w:t xml:space="preserve"> like LinkedIn, FB, etc. </w:t>
+      </w:r>
+    </w:p>
+    <w:p>
+      <w:pPr>
+        <w:pStyle w:val="ListParagraph"/>
+        <w:numPr>
+          <w:ilvl w:val="1"/>
+          <w:numId w:val="5"/>
+        </w:numPr>
+      </w:pPr>
+      <w:r>
+        <w:t>Done by STS</w:t>
+      </w:r>
+    </w:p>
+    <w:p>
+      <w:pPr>
+        <w:pStyle w:val="ListParagraph"/>
+        <w:numPr>
+          <w:ilvl w:val="1"/>
+          <w:numId w:val="5"/>
+        </w:numPr>
+      </w:pPr>
+      <w:r>
+        <w:t>Found in IAM under “Web Identity Federation Playground”</w:t>
+      </w:r>
+    </w:p>
+    <w:p>
+      <w:pPr>
+        <w:pStyle w:val="ListParagraph"/>
+        <w:numPr>
+          <w:ilvl w:val="1"/>
+          <w:numId w:val="5"/>
+        </w:numPr>
+      </w:pPr>
+      <w:r>
+        <w:t>API call is AssumeRoleWithSAML</w:t>
+      </w:r>
+    </w:p>
+    <w:p>
+      <w:pPr>
+        <w:pStyle w:val="ListParagraph"/>
+        <w:numPr>
+          <w:ilvl w:val="2"/>
+          <w:numId w:val="5"/>
+        </w:numPr>
+      </w:pPr>
+      <w:r>
+        <w:t>Covered quite a bit in the quiz.</w:t>
+      </w:r>
+    </w:p>
+    <w:p/>
+    <w:p>
+      <w:pPr>
+        <w:rPr>
+          <w:b/>
+        </w:rPr>
+      </w:pPr>
+      <w:r>
+        <w:rPr>
+          <w:b/>
+        </w:rPr>
+        <w:t>EC2</w:t>
+      </w:r>
+    </w:p>
+    <w:p>
+      <w:pPr>
+        <w:pStyle w:val="ListParagraph"/>
+        <w:numPr>
+          <w:ilvl w:val="0"/>
+          <w:numId w:val="5"/>
+        </w:numPr>
+        <w:rPr>
+          <w:b/>
+        </w:rPr>
+      </w:pPr>
+      <w:r>
+        <w:t xml:space="preserve">Reserved – reserve capacity for continued workloads. </w:t>
+      </w:r>
+    </w:p>
+    <w:p>
+      <w:pPr>
+        <w:pStyle w:val="ListParagraph"/>
+        <w:numPr>
+          <w:ilvl w:val="0"/>
+          <w:numId w:val="5"/>
+        </w:numPr>
+        <w:rPr>
+          <w:b/>
+        </w:rPr>
+      </w:pPr>
+      <w:r>
+        <w:t xml:space="preserve">Dedicated – Save costs by use server-bound licenses. </w:t>
+      </w:r>
+    </w:p>
+    <w:p>
+      <w:pPr>
+        <w:pStyle w:val="ListParagraph"/>
+        <w:numPr>
+          <w:ilvl w:val="1"/>
+          <w:numId w:val="5"/>
+        </w:numPr>
+        <w:rPr>
+          <w:b/>
+        </w:rPr>
+      </w:pPr>
+      <w:r>
+        <w:t>Useful for regulatory requirements</w:t>
+      </w:r>
+    </w:p>
+    <w:p>
+      <w:pPr>
+        <w:pStyle w:val="ListParagraph"/>
+        <w:numPr>
+          <w:ilvl w:val="0"/>
+          <w:numId w:val="5"/>
+        </w:numPr>
+        <w:rPr>
+          <w:b/>
+        </w:rPr>
+      </w:pPr>
+      <w:r>
+        <w:t>EBS – put in an AZ to protect from storage array failures</w:t>
+      </w:r>
+    </w:p>
+    <w:p>
+      <w:pPr>
+        <w:pStyle w:val="ListParagraph"/>
+        <w:numPr>
+          <w:ilvl w:val="1"/>
+          <w:numId w:val="5"/>
+        </w:numPr>
+        <w:rPr>
+          <w:b/>
+        </w:rPr>
+      </w:pPr>
+      <w:r>
+        <w:t xml:space="preserve">Magnetic volumes is important for not frequently accessed </w:t>
+      </w:r>
+      <w:r>
+        <w:t>data except for ST1</w:t>
       </w:r>
       <w:bookmarkStart w:id="0" w:name="_GoBack"/>
       <w:bookmarkEnd w:id="0"/>
+    </w:p>
+    <w:p>
+      <w:pPr>
+        <w:pStyle w:val="ListParagraph"/>
+        <w:numPr>
+          <w:ilvl w:val="1"/>
+          <w:numId w:val="5"/>
+        </w:numPr>
+        <w:rPr>
+          <w:b/>
+        </w:rPr>
+      </w:pPr>
+      <w:r>
+        <w:t>Magnetic Standard is basically cold but is bootable.</w:t>
+      </w:r>
+    </w:p>
+    <w:p>
+      <w:pPr>
+        <w:rPr>
+          <w:b/>
+        </w:rPr>
+      </w:pPr>
     </w:p>
     <w:sectPr>
       <w:pgSz w:w="12240" w:h="15840"/>
@@ -486,8 +660,8 @@
 </file>
 
 <file path=word/numbering.xml><?xml version="1.0" encoding="utf-8"?>
-<w:numbering xmlns:wpc="http://schemas.microsoft.com/office/word/2010/wordprocessingCanvas" xmlns:mo="http://schemas.microsoft.com/office/mac/office/2008/main" xmlns:mc="http://schemas.openxmlformats.org/markup-compatibility/2006" xmlns:mv="urn:schemas-microsoft-com:mac:vml" xmlns:o="urn:schemas-microsoft-com:office:office" xmlns:r="http://schemas.openxmlformats.org/officeDocument/2006/relationships" xmlns:m="http://schemas.openxmlformats.org/officeDocument/2006/math" xmlns:v="urn:schemas-microsoft-com:vml" xmlns:wp14="http://schemas.microsoft.com/office/word/2010/wordprocessingDrawing" xmlns:wp="http://schemas.openxmlformats.org/drawingml/2006/wordprocessingDrawing" xmlns:w10="urn:schemas-microsoft-com:office:word" xmlns:w="http://schemas.openxmlformats.org/wordprocessingml/2006/main" xmlns:w14="http://schemas.microsoft.com/office/word/2010/wordml" xmlns:w15="http://schemas.microsoft.com/office/word/2012/wordml" xmlns:wpg="http://schemas.microsoft.com/office/word/2010/wordprocessingGroup" xmlns:wpi="http://schemas.microsoft.com/office/word/2010/wordprocessingInk" xmlns:wne="http://schemas.microsoft.com/office/word/2006/wordml" xmlns:wps="http://schemas.microsoft.com/office/word/2010/wordprocessingShape" mc:Ignorable="w14 w15 wp14">
-  <w:abstractNum w:abstractNumId="0">
+<w:numbering xmlns:wpc="http://schemas.microsoft.com/office/word/2010/wordprocessingCanvas" xmlns:mc="http://schemas.openxmlformats.org/markup-compatibility/2006" xmlns:o="urn:schemas-microsoft-com:office:office" xmlns:r="http://schemas.openxmlformats.org/officeDocument/2006/relationships" xmlns:m="http://schemas.openxmlformats.org/officeDocument/2006/math" xmlns:v="urn:schemas-microsoft-com:vml" xmlns:wp14="http://schemas.microsoft.com/office/word/2010/wordprocessingDrawing" xmlns:wp="http://schemas.openxmlformats.org/drawingml/2006/wordprocessingDrawing" xmlns:w10="urn:schemas-microsoft-com:office:word" xmlns:w="http://schemas.openxmlformats.org/wordprocessingml/2006/main" xmlns:w14="http://schemas.microsoft.com/office/word/2010/wordml" xmlns:w15="http://schemas.microsoft.com/office/word/2012/wordml" xmlns:wpg="http://schemas.microsoft.com/office/word/2010/wordprocessingGroup" xmlns:wpi="http://schemas.microsoft.com/office/word/2010/wordprocessingInk" xmlns:wne="http://schemas.microsoft.com/office/word/2006/wordml" xmlns:wps="http://schemas.microsoft.com/office/word/2010/wordprocessingShape" mc:Ignorable="w14 w15 wp14">
+  <w:abstractNum w:abstractNumId="0" w15:restartNumberingAfterBreak="0">
     <w:nsid w:val="480F3D2E"/>
     <w:multiLevelType w:val="hybridMultilevel"/>
     <w:tmpl w:val="A3883754"/>
@@ -600,7 +774,7 @@
       </w:rPr>
     </w:lvl>
   </w:abstractNum>
-  <w:abstractNum w:abstractNumId="1">
+  <w:abstractNum w:abstractNumId="1" w15:restartNumberingAfterBreak="0">
     <w:nsid w:val="59A84578"/>
     <w:multiLevelType w:val="hybridMultilevel"/>
     <w:tmpl w:val="7D22F236"/>
@@ -713,7 +887,120 @@
       </w:rPr>
     </w:lvl>
   </w:abstractNum>
-  <w:abstractNum w:abstractNumId="2">
+  <w:abstractNum w:abstractNumId="2" w15:restartNumberingAfterBreak="0">
+    <w:nsid w:val="69936E7D"/>
+    <w:multiLevelType w:val="hybridMultilevel"/>
+    <w:tmpl w:val="04627376"/>
+    <w:lvl w:ilvl="0" w:tplc="04090001">
+      <w:start w:val="1"/>
+      <w:numFmt w:val="bullet"/>
+      <w:lvlText w:val=""/>
+      <w:lvlJc w:val="left"/>
+      <w:pPr>
+        <w:ind w:left="720" w:hanging="360"/>
+      </w:pPr>
+      <w:rPr>
+        <w:rFonts w:ascii="Symbol" w:hAnsi="Symbol" w:hint="default"/>
+      </w:rPr>
+    </w:lvl>
+    <w:lvl w:ilvl="1" w:tplc="04090003">
+      <w:start w:val="1"/>
+      <w:numFmt w:val="bullet"/>
+      <w:lvlText w:val="o"/>
+      <w:lvlJc w:val="left"/>
+      <w:pPr>
+        <w:ind w:left="1440" w:hanging="360"/>
+      </w:pPr>
+      <w:rPr>
+        <w:rFonts w:ascii="Courier New" w:hAnsi="Courier New" w:cs="Courier New" w:hint="default"/>
+      </w:rPr>
+    </w:lvl>
+    <w:lvl w:ilvl="2" w:tplc="04090005">
+      <w:start w:val="1"/>
+      <w:numFmt w:val="bullet"/>
+      <w:lvlText w:val=""/>
+      <w:lvlJc w:val="left"/>
+      <w:pPr>
+        <w:ind w:left="2160" w:hanging="360"/>
+      </w:pPr>
+      <w:rPr>
+        <w:rFonts w:ascii="Wingdings" w:hAnsi="Wingdings" w:hint="default"/>
+      </w:rPr>
+    </w:lvl>
+    <w:lvl w:ilvl="3" w:tplc="04090001" w:tentative="1">
+      <w:start w:val="1"/>
+      <w:numFmt w:val="bullet"/>
+      <w:lvlText w:val=""/>
+      <w:lvlJc w:val="left"/>
+      <w:pPr>
+        <w:ind w:left="2880" w:hanging="360"/>
+      </w:pPr>
+      <w:rPr>
+        <w:rFonts w:ascii="Symbol" w:hAnsi="Symbol" w:hint="default"/>
+      </w:rPr>
+    </w:lvl>
+    <w:lvl w:ilvl="4" w:tplc="04090003" w:tentative="1">
+      <w:start w:val="1"/>
+      <w:numFmt w:val="bullet"/>
+      <w:lvlText w:val="o"/>
+      <w:lvlJc w:val="left"/>
+      <w:pPr>
+        <w:ind w:left="3600" w:hanging="360"/>
+      </w:pPr>
+      <w:rPr>
+        <w:rFonts w:ascii="Courier New" w:hAnsi="Courier New" w:cs="Courier New" w:hint="default"/>
+      </w:rPr>
+    </w:lvl>
+    <w:lvl w:ilvl="5" w:tplc="04090005" w:tentative="1">
+      <w:start w:val="1"/>
+      <w:numFmt w:val="bullet"/>
+      <w:lvlText w:val=""/>
+      <w:lvlJc w:val="left"/>
+      <w:pPr>
+        <w:ind w:left="4320" w:hanging="360"/>
+      </w:pPr>
+      <w:rPr>
+        <w:rFonts w:ascii="Wingdings" w:hAnsi="Wingdings" w:hint="default"/>
+      </w:rPr>
+    </w:lvl>
+    <w:lvl w:ilvl="6" w:tplc="04090001" w:tentative="1">
+      <w:start w:val="1"/>
+      <w:numFmt w:val="bullet"/>
+      <w:lvlText w:val=""/>
+      <w:lvlJc w:val="left"/>
+      <w:pPr>
+        <w:ind w:left="5040" w:hanging="360"/>
+      </w:pPr>
+      <w:rPr>
+        <w:rFonts w:ascii="Symbol" w:hAnsi="Symbol" w:hint="default"/>
+      </w:rPr>
+    </w:lvl>
+    <w:lvl w:ilvl="7" w:tplc="04090003" w:tentative="1">
+      <w:start w:val="1"/>
+      <w:numFmt w:val="bullet"/>
+      <w:lvlText w:val="o"/>
+      <w:lvlJc w:val="left"/>
+      <w:pPr>
+        <w:ind w:left="5760" w:hanging="360"/>
+      </w:pPr>
+      <w:rPr>
+        <w:rFonts w:ascii="Courier New" w:hAnsi="Courier New" w:cs="Courier New" w:hint="default"/>
+      </w:rPr>
+    </w:lvl>
+    <w:lvl w:ilvl="8" w:tplc="04090005" w:tentative="1">
+      <w:start w:val="1"/>
+      <w:numFmt w:val="bullet"/>
+      <w:lvlText w:val=""/>
+      <w:lvlJc w:val="left"/>
+      <w:pPr>
+        <w:ind w:left="6480" w:hanging="360"/>
+      </w:pPr>
+      <w:rPr>
+        <w:rFonts w:ascii="Wingdings" w:hAnsi="Wingdings" w:hint="default"/>
+      </w:rPr>
+    </w:lvl>
+  </w:abstractNum>
+  <w:abstractNum w:abstractNumId="3" w15:restartNumberingAfterBreak="0">
     <w:nsid w:val="7A112C28"/>
     <w:multiLevelType w:val="hybridMultilevel"/>
     <w:tmpl w:val="4D02BB1A"/>
@@ -826,7 +1113,7 @@
       </w:rPr>
     </w:lvl>
   </w:abstractNum>
-  <w:abstractNum w:abstractNumId="3">
+  <w:abstractNum w:abstractNumId="4" w15:restartNumberingAfterBreak="0">
     <w:nsid w:val="7C38395D"/>
     <w:multiLevelType w:val="hybridMultilevel"/>
     <w:tmpl w:val="B0A2E98A"/>
@@ -943,13 +1230,16 @@
     <w:abstractNumId w:val="1"/>
   </w:num>
   <w:num w:numId="2">
-    <w:abstractNumId w:val="2"/>
+    <w:abstractNumId w:val="3"/>
   </w:num>
   <w:num w:numId="3">
-    <w:abstractNumId w:val="3"/>
+    <w:abstractNumId w:val="4"/>
   </w:num>
   <w:num w:numId="4">
     <w:abstractNumId w:val="0"/>
+  </w:num>
+  <w:num w:numId="5">
+    <w:abstractNumId w:val="2"/>
   </w:num>
 </w:numbering>
 </file>
@@ -971,7 +1261,7 @@
       </w:pPr>
     </w:pPrDefault>
   </w:docDefaults>
-  <w:latentStyles w:defLockedState="0" w:defUIPriority="99" w:defSemiHidden="0" w:defUnhideWhenUsed="0" w:defQFormat="0" w:count="382">
+  <w:latentStyles w:defLockedState="0" w:defUIPriority="99" w:defSemiHidden="0" w:defUnhideWhenUsed="0" w:defQFormat="0" w:count="371">
     <w:lsdException w:name="Normal" w:uiPriority="0" w:qFormat="1"/>
     <w:lsdException w:name="heading 1" w:uiPriority="9" w:qFormat="1"/>
     <w:lsdException w:name="heading 2" w:semiHidden="1" w:uiPriority="9" w:unhideWhenUsed="1" w:qFormat="1"/>
@@ -1128,15 +1418,6 @@
     <w:lsdException w:name="Balloon Text" w:semiHidden="1" w:unhideWhenUsed="1"/>
     <w:lsdException w:name="Table Grid" w:uiPriority="59"/>
     <w:lsdException w:name="Table Theme" w:semiHidden="1" w:unhideWhenUsed="1"/>
-    <w:lsdException w:name="Note Level 1" w:semiHidden="1" w:unhideWhenUsed="1"/>
-    <w:lsdException w:name="Note Level 2" w:semiHidden="1" w:unhideWhenUsed="1"/>
-    <w:lsdException w:name="Note Level 3" w:semiHidden="1" w:unhideWhenUsed="1"/>
-    <w:lsdException w:name="Note Level 4" w:semiHidden="1" w:unhideWhenUsed="1"/>
-    <w:lsdException w:name="Note Level 5" w:semiHidden="1" w:unhideWhenUsed="1"/>
-    <w:lsdException w:name="Note Level 6" w:semiHidden="1" w:unhideWhenUsed="1"/>
-    <w:lsdException w:name="Note Level 7" w:semiHidden="1" w:unhideWhenUsed="1"/>
-    <w:lsdException w:name="Note Level 8" w:semiHidden="1" w:unhideWhenUsed="1"/>
-    <w:lsdException w:name="Note Level 9" w:semiHidden="1" w:unhideWhenUsed="1"/>
     <w:lsdException w:name="Placeholder Text" w:semiHidden="1"/>
     <w:lsdException w:name="No Spacing" w:uiPriority="1" w:qFormat="1"/>
     <w:lsdException w:name="Light Shading" w:uiPriority="60"/>
@@ -1352,8 +1633,6 @@
     <w:lsdException w:name="List Table 5 Dark Accent 6" w:uiPriority="50"/>
     <w:lsdException w:name="List Table 6 Colorful Accent 6" w:uiPriority="51"/>
     <w:lsdException w:name="List Table 7 Colorful Accent 6" w:uiPriority="52"/>
-    <w:lsdException w:name="Mention" w:semiHidden="1" w:unhideWhenUsed="1"/>
-    <w:lsdException w:name="Smart Hyperlink" w:semiHidden="1" w:unhideWhenUsed="1"/>
   </w:latentStyles>
   <w:style w:type="paragraph" w:default="1" w:styleId="Normal">
     <w:name w:val="Normal"/>

--- a/AWS/AWS Certified Developer Associate Certification 2017.docx
+++ b/AWS/AWS Certified Developer Associate Certification 2017.docx
@@ -1,6 +1,6 @@
 
 <file path=word/document.xml><?xml version="1.0" encoding="utf-8"?>
-<w:document xmlns:wpc="http://schemas.microsoft.com/office/word/2010/wordprocessingCanvas" xmlns:mc="http://schemas.openxmlformats.org/markup-compatibility/2006" xmlns:o="urn:schemas-microsoft-com:office:office" xmlns:r="http://schemas.openxmlformats.org/officeDocument/2006/relationships" xmlns:m="http://schemas.openxmlformats.org/officeDocument/2006/math" xmlns:v="urn:schemas-microsoft-com:vml" xmlns:wp14="http://schemas.microsoft.com/office/word/2010/wordprocessingDrawing" xmlns:wp="http://schemas.openxmlformats.org/drawingml/2006/wordprocessingDrawing" xmlns:w10="urn:schemas-microsoft-com:office:word" xmlns:w="http://schemas.openxmlformats.org/wordprocessingml/2006/main" xmlns:w14="http://schemas.microsoft.com/office/word/2010/wordml" xmlns:w15="http://schemas.microsoft.com/office/word/2012/wordml" xmlns:wpg="http://schemas.microsoft.com/office/word/2010/wordprocessingGroup" xmlns:wpi="http://schemas.microsoft.com/office/word/2010/wordprocessingInk" xmlns:wne="http://schemas.microsoft.com/office/word/2006/wordml" xmlns:wps="http://schemas.microsoft.com/office/word/2010/wordprocessingShape" mc:Ignorable="w14 w15 wp14">
+<w:document xmlns:wpc="http://schemas.microsoft.com/office/word/2010/wordprocessingCanvas" xmlns:mo="http://schemas.microsoft.com/office/mac/office/2008/main" xmlns:mc="http://schemas.openxmlformats.org/markup-compatibility/2006" xmlns:mv="urn:schemas-microsoft-com:mac:vml" xmlns:o="urn:schemas-microsoft-com:office:office" xmlns:r="http://schemas.openxmlformats.org/officeDocument/2006/relationships" xmlns:m="http://schemas.openxmlformats.org/officeDocument/2006/math" xmlns:v="urn:schemas-microsoft-com:vml" xmlns:wp14="http://schemas.microsoft.com/office/word/2010/wordprocessingDrawing" xmlns:wp="http://schemas.openxmlformats.org/drawingml/2006/wordprocessingDrawing" xmlns:w10="urn:schemas-microsoft-com:office:word" xmlns:w="http://schemas.openxmlformats.org/wordprocessingml/2006/main" xmlns:w14="http://schemas.microsoft.com/office/word/2010/wordml" xmlns:w15="http://schemas.microsoft.com/office/word/2012/wordml" xmlns:wpg="http://schemas.microsoft.com/office/word/2010/wordprocessingGroup" xmlns:wpi="http://schemas.microsoft.com/office/word/2010/wordprocessingInk" xmlns:wne="http://schemas.microsoft.com/office/word/2006/wordml" xmlns:wps="http://schemas.microsoft.com/office/word/2010/wordprocessingShape" mc:Ignorable="w14 w15 wp14">
   <w:body>
     <w:p>
       <w:pPr>
@@ -133,6 +133,18 @@
       </w:r>
       <w:r>
         <w:t xml:space="preserve"> SQS</w:t>
+      </w:r>
+    </w:p>
+    <w:p>
+      <w:pPr>
+        <w:pStyle w:val="ListParagraph"/>
+        <w:numPr>
+          <w:ilvl w:val="0"/>
+          <w:numId w:val="2"/>
+        </w:numPr>
+      </w:pPr>
+      <w:r>
+        <w:t>Route 53</w:t>
       </w:r>
     </w:p>
     <w:p>
@@ -624,30 +636,1990 @@
       <w:r>
         <w:t>data except for ST1</w:t>
       </w:r>
+    </w:p>
+    <w:p>
+      <w:pPr>
+        <w:pStyle w:val="ListParagraph"/>
+        <w:numPr>
+          <w:ilvl w:val="1"/>
+          <w:numId w:val="5"/>
+        </w:numPr>
+        <w:rPr>
+          <w:b/>
+        </w:rPr>
+      </w:pPr>
+      <w:r>
+        <w:t>Magnetic Standard is basically cold but is bootable.</w:t>
+      </w:r>
+    </w:p>
+    <w:p>
+      <w:pPr>
+        <w:pStyle w:val="ListParagraph"/>
+        <w:numPr>
+          <w:ilvl w:val="1"/>
+          <w:numId w:val="5"/>
+        </w:numPr>
+        <w:rPr>
+          <w:b/>
+        </w:rPr>
+      </w:pPr>
+      <w:r>
+        <w:t xml:space="preserve">Can encrypt by using a </w:t>
+      </w:r>
+      <w:r>
+        <w:t>third-party</w:t>
+      </w:r>
+      <w:r>
+        <w:t xml:space="preserve"> tool or by creating a copy and encrypting from that volume. </w:t>
+      </w:r>
+    </w:p>
+    <w:p>
+      <w:pPr>
+        <w:pStyle w:val="ListParagraph"/>
+        <w:numPr>
+          <w:ilvl w:val="1"/>
+          <w:numId w:val="5"/>
+        </w:numPr>
+        <w:spacing w:after="0" w:line="240" w:lineRule="auto"/>
+        <w:rPr>
+          <w:rFonts w:ascii="Calibri" w:hAnsi="Calibri" w:cs="Times New Roman"/>
+          <w:color w:val="000000"/>
+        </w:rPr>
+      </w:pPr>
+      <w:r>
+        <w:rPr>
+          <w:rFonts w:ascii="Calibri" w:hAnsi="Calibri" w:cs="Times New Roman"/>
+          <w:color w:val="000000"/>
+        </w:rPr>
+        <w:t>Can get data corruption if you are running an action while detaching a EBS volume.</w:t>
+      </w:r>
+    </w:p>
+    <w:p>
+      <w:pPr>
+        <w:pStyle w:val="ListParagraph"/>
+        <w:numPr>
+          <w:ilvl w:val="1"/>
+          <w:numId w:val="5"/>
+        </w:numPr>
+        <w:spacing w:after="0" w:line="240" w:lineRule="auto"/>
+        <w:rPr>
+          <w:rFonts w:ascii="Calibri" w:hAnsi="Calibri" w:cs="Times New Roman"/>
+          <w:color w:val="000000"/>
+        </w:rPr>
+      </w:pPr>
+      <w:r>
+        <w:rPr>
+          <w:rFonts w:ascii="Calibri" w:hAnsi="Calibri" w:cs="Times New Roman"/>
+          <w:color w:val="000000"/>
+        </w:rPr>
+        <w:t>Best to stop the instance when creating a snapshot although you can still take one while it is running.</w:t>
+      </w:r>
+    </w:p>
+    <w:p>
+      <w:pPr>
+        <w:pStyle w:val="ListParagraph"/>
+        <w:numPr>
+          <w:ilvl w:val="1"/>
+          <w:numId w:val="5"/>
+        </w:numPr>
+        <w:spacing w:after="0" w:line="240" w:lineRule="auto"/>
+        <w:rPr>
+          <w:rFonts w:ascii="Calibri" w:hAnsi="Calibri" w:cs="Times New Roman"/>
+          <w:color w:val="000000"/>
+        </w:rPr>
+      </w:pPr>
+      <w:r>
+        <w:rPr>
+          <w:rFonts w:ascii="Calibri" w:hAnsi="Calibri" w:cs="Times New Roman"/>
+          <w:color w:val="000000"/>
+        </w:rPr>
+        <w:t>Can change EBS volumes on the fly except magnetic standard drives.</w:t>
+      </w:r>
+    </w:p>
+    <w:p>
+      <w:pPr>
+        <w:pStyle w:val="ListParagraph"/>
+        <w:numPr>
+          <w:ilvl w:val="1"/>
+          <w:numId w:val="5"/>
+        </w:numPr>
+        <w:spacing w:after="0" w:line="240" w:lineRule="auto"/>
+        <w:rPr>
+          <w:rFonts w:ascii="Calibri" w:hAnsi="Calibri" w:cs="Times New Roman"/>
+          <w:color w:val="000000"/>
+        </w:rPr>
+      </w:pPr>
+      <w:r>
+        <w:rPr>
+          <w:rFonts w:ascii="Calibri" w:hAnsi="Calibri" w:cs="Times New Roman"/>
+          <w:color w:val="000000"/>
+        </w:rPr>
+        <w:t>Volumes must be in the same AZ. Can scale up only. Wait for 6 hours before making another change.</w:t>
+      </w:r>
+    </w:p>
+    <w:p>
+      <w:pPr>
+        <w:pStyle w:val="ListParagraph"/>
+        <w:numPr>
+          <w:ilvl w:val="0"/>
+          <w:numId w:val="5"/>
+        </w:numPr>
+        <w:rPr>
+          <w:b/>
+        </w:rPr>
+      </w:pPr>
+      <w:r>
+        <w:t xml:space="preserve">Public key/private key are padlocks. </w:t>
+      </w:r>
+    </w:p>
+    <w:p>
+      <w:pPr>
+        <w:pStyle w:val="ListParagraph"/>
+        <w:numPr>
+          <w:ilvl w:val="0"/>
+          <w:numId w:val="5"/>
+        </w:numPr>
+        <w:rPr>
+          <w:b/>
+        </w:rPr>
+      </w:pPr>
+      <w:r>
+        <w:lastRenderedPageBreak/>
+        <w:t>System Status checks and instance status checks.</w:t>
+      </w:r>
+    </w:p>
+    <w:p>
+      <w:pPr>
+        <w:pStyle w:val="ListParagraph"/>
+        <w:numPr>
+          <w:ilvl w:val="0"/>
+          <w:numId w:val="5"/>
+        </w:numPr>
+        <w:rPr>
+          <w:b/>
+        </w:rPr>
+      </w:pPr>
+      <w:r>
+        <w:t>1 instance can have multiple security groups</w:t>
+      </w:r>
+    </w:p>
+    <w:p>
+      <w:pPr>
+        <w:pStyle w:val="ListParagraph"/>
+        <w:numPr>
+          <w:ilvl w:val="0"/>
+          <w:numId w:val="5"/>
+        </w:numPr>
+        <w:rPr>
+          <w:b/>
+        </w:rPr>
+      </w:pPr>
+      <w:r>
+        <w:t>AWS command line</w:t>
+      </w:r>
+    </w:p>
+    <w:p>
+      <w:pPr>
+        <w:pStyle w:val="ListParagraph"/>
+        <w:numPr>
+          <w:ilvl w:val="1"/>
+          <w:numId w:val="5"/>
+        </w:numPr>
+        <w:rPr>
+          <w:b/>
+        </w:rPr>
+      </w:pPr>
+      <w:r>
+        <w:t xml:space="preserve">Best not to have a user but sometimes it is a must if your accessing the console remote via command line. </w:t>
+      </w:r>
+    </w:p>
+    <w:p>
+      <w:pPr>
+        <w:pStyle w:val="ListParagraph"/>
+        <w:numPr>
+          <w:ilvl w:val="1"/>
+          <w:numId w:val="5"/>
+        </w:numPr>
+        <w:rPr>
+          <w:b/>
+        </w:rPr>
+      </w:pPr>
+      <w:r>
+        <w:t xml:space="preserve">Use region command for pulling data from S3. </w:t>
+      </w:r>
+    </w:p>
+    <w:p>
+      <w:pPr>
+        <w:pStyle w:val="ListParagraph"/>
+        <w:numPr>
+          <w:ilvl w:val="1"/>
+          <w:numId w:val="5"/>
+        </w:numPr>
+        <w:rPr>
+          <w:b/>
+        </w:rPr>
+      </w:pPr>
+      <w:r>
+        <w:rPr>
+          <w:b/>
+        </w:rPr>
+        <w:t>Commands to know:</w:t>
+      </w:r>
+    </w:p>
+    <w:p>
+      <w:pPr>
+        <w:pStyle w:val="ListParagraph"/>
+        <w:numPr>
+          <w:ilvl w:val="2"/>
+          <w:numId w:val="5"/>
+        </w:numPr>
+        <w:rPr>
+          <w:b/>
+        </w:rPr>
+      </w:pPr>
+      <w:r>
+        <w:rPr>
+          <w:b/>
+        </w:rPr>
+        <w:t>Aws configure</w:t>
+      </w:r>
+    </w:p>
+    <w:p>
+      <w:pPr>
+        <w:pStyle w:val="ListParagraph"/>
+        <w:numPr>
+          <w:ilvl w:val="2"/>
+          <w:numId w:val="5"/>
+        </w:numPr>
+        <w:rPr>
+          <w:b/>
+        </w:rPr>
+      </w:pPr>
+      <w:r>
+        <w:rPr>
+          <w:b/>
+        </w:rPr>
+        <w:t>Describe-instances</w:t>
+      </w:r>
+    </w:p>
+    <w:p>
+      <w:pPr>
+        <w:pStyle w:val="ListParagraph"/>
+        <w:numPr>
+          <w:ilvl w:val="2"/>
+          <w:numId w:val="5"/>
+        </w:numPr>
+        <w:rPr>
+          <w:b/>
+        </w:rPr>
+      </w:pPr>
+      <w:r>
+        <w:rPr>
+          <w:b/>
+        </w:rPr>
+        <w:t>Describe-images</w:t>
+      </w:r>
+    </w:p>
+    <w:p>
+      <w:pPr>
+        <w:pStyle w:val="ListParagraph"/>
+        <w:numPr>
+          <w:ilvl w:val="2"/>
+          <w:numId w:val="5"/>
+        </w:numPr>
+        <w:rPr>
+          <w:b/>
+        </w:rPr>
+      </w:pPr>
+      <w:r>
+        <w:rPr>
+          <w:b/>
+        </w:rPr>
+        <w:t>Run-instances</w:t>
+      </w:r>
+    </w:p>
+    <w:p>
+      <w:pPr>
+        <w:pStyle w:val="ListParagraph"/>
+        <w:numPr>
+          <w:ilvl w:val="3"/>
+          <w:numId w:val="5"/>
+        </w:numPr>
+        <w:rPr>
+          <w:b/>
+        </w:rPr>
+      </w:pPr>
+      <w:r>
+        <w:t>Use right key pair and security group</w:t>
+      </w:r>
+    </w:p>
+    <w:p>
+      <w:pPr>
+        <w:pStyle w:val="ListParagraph"/>
+        <w:numPr>
+          <w:ilvl w:val="2"/>
+          <w:numId w:val="5"/>
+        </w:numPr>
+        <w:rPr>
+          <w:b/>
+        </w:rPr>
+      </w:pPr>
+      <w:r>
+        <w:rPr>
+          <w:b/>
+        </w:rPr>
+        <w:t>Terminate-instances</w:t>
+      </w:r>
+    </w:p>
+    <w:p>
+      <w:pPr>
+        <w:pStyle w:val="ListParagraph"/>
+        <w:numPr>
+          <w:ilvl w:val="2"/>
+          <w:numId w:val="5"/>
+        </w:numPr>
+        <w:rPr>
+          <w:b/>
+        </w:rPr>
+      </w:pPr>
+      <w:r>
+        <w:rPr>
+          <w:b/>
+        </w:rPr>
+        <w:t>--dry --run</w:t>
+      </w:r>
+    </w:p>
+    <w:p>
+      <w:pPr>
+        <w:pStyle w:val="ListParagraph"/>
+        <w:numPr>
+          <w:ilvl w:val="0"/>
+          <w:numId w:val="5"/>
+        </w:numPr>
+        <w:rPr>
+          <w:b/>
+        </w:rPr>
+      </w:pPr>
+      <w:r>
+        <w:t>Roles</w:t>
+      </w:r>
+    </w:p>
+    <w:p>
+      <w:pPr>
+        <w:pStyle w:val="ListParagraph"/>
+        <w:numPr>
+          <w:ilvl w:val="1"/>
+          <w:numId w:val="5"/>
+        </w:numPr>
+        <w:rPr>
+          <w:b/>
+        </w:rPr>
+      </w:pPr>
+      <w:r>
+        <w:t xml:space="preserve">Can attach existing roles to a running ec2 instance. </w:t>
+      </w:r>
+      <w:r>
+        <w:t xml:space="preserve">Change happens immediately. </w:t>
+      </w:r>
+    </w:p>
+    <w:p>
+      <w:pPr>
+        <w:rPr>
+          <w:rFonts w:ascii="Calibri" w:hAnsi="Calibri"/>
+          <w:color w:val="000000"/>
+        </w:rPr>
+      </w:pPr>
+      <w:hyperlink r:id="rId8" w:history="1">
+        <w:r>
+          <w:rPr>
+            <w:rStyle w:val="Hyperlink"/>
+            <w:rFonts w:ascii="Calibri" w:hAnsi="Calibri"/>
+            <w:color w:val="954F72"/>
+          </w:rPr>
+          <w:t>https://aws.amazon.com/blogs/security/new-attach-an-aws-iam-role-to-an-existing-amazon-ec2-instance-by-using-the-aws-cli/</w:t>
+        </w:r>
+      </w:hyperlink>
+    </w:p>
+    <w:p>
+      <w:pPr>
+        <w:rPr>
+          <w:rFonts w:ascii="Calibri" w:hAnsi="Calibri"/>
+          <w:color w:val="000000"/>
+        </w:rPr>
+      </w:pPr>
+      <w:hyperlink r:id="rId9" w:history="1">
+        <w:r>
+          <w:rPr>
+            <w:rStyle w:val="Hyperlink"/>
+            <w:rFonts w:ascii="Calibri" w:hAnsi="Calibri"/>
+            <w:color w:val="954F72"/>
+          </w:rPr>
+          <w:t>https://aws.amazon.com/blogs/security/easily-replace-or-attach-an-iam-role-to-an-existing-ec2-instance-by-using-the-ec2-console/</w:t>
+        </w:r>
+      </w:hyperlink>
+      <w:r>
+        <w:rPr>
+          <w:rFonts w:ascii="Calibri" w:hAnsi="Calibri"/>
+          <w:color w:val="000000"/>
+        </w:rPr>
+        <w:t> </w:t>
+      </w:r>
+    </w:p>
+    <w:p>
+      <w:pPr>
+        <w:rPr>
+          <w:rFonts w:ascii="Calibri" w:hAnsi="Calibri"/>
+          <w:color w:val="000000"/>
+        </w:rPr>
+      </w:pPr>
+      <w:r>
+        <w:rPr>
+          <w:rFonts w:ascii="Calibri" w:hAnsi="Calibri"/>
+          <w:color w:val="000000"/>
+        </w:rPr>
+        <w:t>Http responses can be done with API gateway using SDK’s with Lambda. </w:t>
+      </w:r>
+    </w:p>
+    <w:p>
+      <w:pPr>
+        <w:rPr>
+          <w:rFonts w:ascii="Calibri" w:hAnsi="Calibri"/>
+          <w:b/>
+          <w:color w:val="000000"/>
+        </w:rPr>
+      </w:pPr>
+      <w:r>
+        <w:rPr>
+          <w:rFonts w:ascii="Calibri" w:hAnsi="Calibri"/>
+          <w:b/>
+          <w:color w:val="000000"/>
+        </w:rPr>
+        <w:t>Setting up PHP SDK:</w:t>
+      </w:r>
+    </w:p>
+    <w:p>
+      <w:pPr>
+        <w:pStyle w:val="ListParagraph"/>
+        <w:spacing w:line="240" w:lineRule="auto"/>
+        <w:rPr>
+          <w:rFonts w:ascii="Calibri" w:hAnsi="Calibri"/>
+          <w:color w:val="000000"/>
+        </w:rPr>
+      </w:pPr>
+    </w:p>
+    <w:p>
+      <w:pPr>
+        <w:spacing w:line="240" w:lineRule="auto"/>
+        <w:rPr>
+          <w:rFonts w:ascii="Calibri" w:hAnsi="Calibri"/>
+          <w:color w:val="000000"/>
+        </w:rPr>
+      </w:pPr>
+      <w:r>
+        <w:rPr>
+          <w:rFonts w:ascii="Calibri" w:hAnsi="Calibri"/>
+          <w:color w:val="000000"/>
+        </w:rPr>
+        <w:t>#!/bin/bash</w:t>
+      </w:r>
+    </w:p>
+    <w:p>
+      <w:pPr>
+        <w:spacing w:line="240" w:lineRule="auto"/>
+        <w:rPr>
+          <w:rFonts w:ascii="Calibri" w:hAnsi="Calibri"/>
+          <w:color w:val="000000"/>
+        </w:rPr>
+      </w:pPr>
+      <w:r>
+        <w:rPr>
+          <w:rFonts w:ascii="Calibri" w:hAnsi="Calibri"/>
+          <w:color w:val="000000"/>
+        </w:rPr>
+        <w:t>yum update -y</w:t>
+      </w:r>
+    </w:p>
+    <w:p>
+      <w:pPr>
+        <w:spacing w:line="240" w:lineRule="auto"/>
+        <w:rPr>
+          <w:rFonts w:ascii="Calibri" w:hAnsi="Calibri"/>
+          <w:color w:val="000000"/>
+        </w:rPr>
+      </w:pPr>
+      <w:r>
+        <w:rPr>
+          <w:rFonts w:ascii="Calibri" w:hAnsi="Calibri"/>
+          <w:color w:val="000000"/>
+        </w:rPr>
+        <w:t>yum install httpd24 php56 git -y</w:t>
+      </w:r>
+    </w:p>
+    <w:p>
+      <w:pPr>
+        <w:spacing w:line="240" w:lineRule="auto"/>
+        <w:rPr>
+          <w:rFonts w:ascii="Calibri" w:hAnsi="Calibri"/>
+          <w:color w:val="000000"/>
+        </w:rPr>
+      </w:pPr>
+      <w:r>
+        <w:rPr>
+          <w:rFonts w:ascii="Calibri" w:hAnsi="Calibri"/>
+          <w:color w:val="000000"/>
+        </w:rPr>
+        <w:t>service httpd start</w:t>
+      </w:r>
+    </w:p>
+    <w:p>
+      <w:pPr>
+        <w:spacing w:line="240" w:lineRule="auto"/>
+        <w:rPr>
+          <w:rFonts w:ascii="Calibri" w:hAnsi="Calibri"/>
+          <w:color w:val="000000"/>
+        </w:rPr>
+      </w:pPr>
+      <w:r>
+        <w:rPr>
+          <w:rFonts w:ascii="Calibri" w:hAnsi="Calibri"/>
+          <w:color w:val="000000"/>
+        </w:rPr>
+        <w:t>chkconfig httpd on</w:t>
+      </w:r>
+    </w:p>
+    <w:p>
+      <w:pPr>
+        <w:spacing w:line="240" w:lineRule="auto"/>
+        <w:rPr>
+          <w:rFonts w:ascii="Calibri" w:hAnsi="Calibri"/>
+          <w:color w:val="000000"/>
+        </w:rPr>
+      </w:pPr>
+      <w:r>
+        <w:rPr>
+          <w:rFonts w:ascii="Calibri" w:hAnsi="Calibri"/>
+          <w:color w:val="000000"/>
+        </w:rPr>
+        <w:t>cd /var/www/html</w:t>
+      </w:r>
+    </w:p>
+    <w:p>
+      <w:pPr>
+        <w:spacing w:line="240" w:lineRule="auto"/>
+        <w:rPr>
+          <w:rFonts w:ascii="Calibri" w:hAnsi="Calibri"/>
+          <w:color w:val="000000"/>
+        </w:rPr>
+      </w:pPr>
+      <w:r>
+        <w:rPr>
+          <w:rFonts w:ascii="Calibri" w:hAnsi="Calibri"/>
+          <w:color w:val="000000"/>
+        </w:rPr>
+        <w:t>echo "&lt;?php phpinfo();?&gt;" &gt; test.php</w:t>
+      </w:r>
+    </w:p>
+    <w:p>
+      <w:pPr>
+        <w:spacing w:line="240" w:lineRule="auto"/>
+        <w:rPr>
+          <w:rFonts w:ascii="Calibri" w:hAnsi="Calibri"/>
+          <w:color w:val="000000"/>
+        </w:rPr>
+      </w:pPr>
+      <w:r>
+        <w:rPr>
+          <w:rFonts w:ascii="Calibri" w:hAnsi="Calibri"/>
+          <w:color w:val="000000"/>
+        </w:rPr>
+        <w:t>git clone</w:t>
+      </w:r>
+      <w:r>
+        <w:rPr>
+          <w:rStyle w:val="apple-converted-space"/>
+          <w:rFonts w:ascii="Calibri" w:hAnsi="Calibri"/>
+          <w:color w:val="000000"/>
+        </w:rPr>
+        <w:t> </w:t>
+      </w:r>
+      <w:hyperlink r:id="rId10" w:history="1">
+        <w:r>
+          <w:rPr>
+            <w:rStyle w:val="Hyperlink"/>
+            <w:rFonts w:ascii="Calibri" w:hAnsi="Calibri"/>
+            <w:color w:val="954F72"/>
+          </w:rPr>
+          <w:t>https://github.com/acloudguru/s3</w:t>
+        </w:r>
+      </w:hyperlink>
+    </w:p>
+    <w:p>
+      <w:pPr>
+        <w:pStyle w:val="ListParagraph"/>
+        <w:spacing w:line="240" w:lineRule="auto"/>
+        <w:rPr>
+          <w:rFonts w:ascii="Calibri" w:hAnsi="Calibri"/>
+          <w:color w:val="000000"/>
+        </w:rPr>
+      </w:pPr>
+      <w:r>
+        <w:rPr>
+          <w:rFonts w:ascii="Calibri" w:hAnsi="Calibri"/>
+          <w:color w:val="000000"/>
+        </w:rPr>
+        <w:t> </w:t>
+      </w:r>
+    </w:p>
+    <w:p>
+      <w:pPr>
+        <w:spacing w:line="240" w:lineRule="auto"/>
+        <w:rPr>
+          <w:rFonts w:ascii="Calibri" w:hAnsi="Calibri"/>
+          <w:color w:val="000000"/>
+        </w:rPr>
+      </w:pPr>
+      <w:r>
+        <w:rPr>
+          <w:rFonts w:ascii="Calibri" w:hAnsi="Calibri"/>
+          <w:color w:val="000000"/>
+        </w:rPr>
+        <w:t>curl –sS</w:t>
+      </w:r>
+      <w:r>
+        <w:rPr>
+          <w:rStyle w:val="apple-converted-space"/>
+          <w:rFonts w:ascii="Calibri" w:hAnsi="Calibri"/>
+          <w:color w:val="000000"/>
+        </w:rPr>
+        <w:t> </w:t>
+      </w:r>
+      <w:hyperlink r:id="rId11" w:history="1">
+        <w:r>
+          <w:rPr>
+            <w:rStyle w:val="Hyperlink"/>
+            <w:rFonts w:ascii="Calibri" w:hAnsi="Calibri"/>
+            <w:color w:val="954F72"/>
+          </w:rPr>
+          <w:t>https://getcomposer.org/installer</w:t>
+        </w:r>
+      </w:hyperlink>
+      <w:r>
+        <w:rPr>
+          <w:rStyle w:val="apple-converted-space"/>
+          <w:rFonts w:ascii="Calibri" w:hAnsi="Calibri"/>
+          <w:color w:val="000000"/>
+        </w:rPr>
+        <w:t> </w:t>
+      </w:r>
+      <w:r>
+        <w:rPr>
+          <w:rFonts w:ascii="Calibri" w:hAnsi="Calibri"/>
+          <w:color w:val="000000"/>
+        </w:rPr>
+        <w:t>| php</w:t>
+      </w:r>
+    </w:p>
+    <w:p>
+      <w:pPr>
+        <w:spacing w:line="240" w:lineRule="auto"/>
+        <w:rPr>
+          <w:rFonts w:ascii="Calibri" w:hAnsi="Calibri"/>
+          <w:color w:val="000000"/>
+        </w:rPr>
+      </w:pPr>
+      <w:r>
+        <w:rPr>
+          <w:rFonts w:ascii="Calibri" w:hAnsi="Calibri"/>
+          <w:color w:val="000000"/>
+        </w:rPr>
+        <w:lastRenderedPageBreak/>
+        <w:t>php composer.phar require aws/aws-sdk-php</w:t>
+      </w:r>
+    </w:p>
+    <w:p>
+      <w:pPr>
+        <w:rPr>
+          <w:rFonts w:ascii="Calibri" w:hAnsi="Calibri"/>
+          <w:color w:val="000000"/>
+        </w:rPr>
+      </w:pPr>
+      <w:r>
+        <w:rPr>
+          <w:rFonts w:ascii="Calibri" w:hAnsi="Calibri"/>
+          <w:color w:val="000000"/>
+        </w:rPr>
+        <w:t>http://docs.aws.amazon.com/aws-sdk-php/v3/guide/getting-started/installation.html</w:t>
+      </w:r>
+    </w:p>
+    <w:p>
+      <w:pPr>
+        <w:pStyle w:val="ListParagraph"/>
+        <w:numPr>
+          <w:ilvl w:val="0"/>
+          <w:numId w:val="8"/>
+        </w:numPr>
+        <w:rPr>
+          <w:rFonts w:ascii="Calibri" w:hAnsi="Calibri"/>
+          <w:color w:val="000000"/>
+        </w:rPr>
+      </w:pPr>
+      <w:hyperlink r:id="rId12" w:history="1">
+        <w:r>
+          <w:rPr>
+            <w:rStyle w:val="Hyperlink"/>
+            <w:rFonts w:ascii="Calibri" w:hAnsi="Calibri"/>
+            <w:color w:val="954F72"/>
+          </w:rPr>
+          <w:t>https://aws.amazon.com/tools/</w:t>
+        </w:r>
+      </w:hyperlink>
+      <w:r>
+        <w:rPr>
+          <w:rStyle w:val="apple-converted-space"/>
+          <w:rFonts w:ascii="Calibri" w:hAnsi="Calibri"/>
+          <w:color w:val="000000"/>
+        </w:rPr>
+        <w:t> </w:t>
+      </w:r>
+      <w:r>
+        <w:rPr>
+          <w:rFonts w:ascii="Calibri" w:hAnsi="Calibri"/>
+          <w:color w:val="000000"/>
+        </w:rPr>
+        <w:t>- Android, iOS, JavaScript, Ja</w:t>
+      </w:r>
+      <w:r>
+        <w:rPr>
+          <w:rFonts w:ascii="Calibri" w:hAnsi="Calibri"/>
+          <w:color w:val="000000"/>
+        </w:rPr>
+        <w:t xml:space="preserve">va, .NET, PHP, Node.js, Python, </w:t>
+      </w:r>
+      <w:r>
+        <w:rPr>
+          <w:rFonts w:ascii="Calibri" w:hAnsi="Calibri"/>
+          <w:color w:val="000000"/>
+        </w:rPr>
+        <w:t>Ruby, Go, C++</w:t>
+      </w:r>
+    </w:p>
+    <w:p>
+      <w:pPr>
+        <w:pStyle w:val="ListParagraph"/>
+        <w:numPr>
+          <w:ilvl w:val="0"/>
+          <w:numId w:val="8"/>
+        </w:numPr>
+        <w:rPr>
+          <w:rFonts w:ascii="Calibri" w:hAnsi="Calibri"/>
+          <w:color w:val="000000"/>
+        </w:rPr>
+      </w:pPr>
+      <w:r>
+        <w:rPr>
+          <w:rFonts w:ascii="Calibri" w:hAnsi="Calibri"/>
+          <w:color w:val="000000"/>
+        </w:rPr>
+        <w:t>Default Region is US-EAST-1.</w:t>
+      </w:r>
+    </w:p>
+    <w:p>
+      <w:pPr>
+        <w:pStyle w:val="ListParagraph"/>
+        <w:numPr>
+          <w:ilvl w:val="0"/>
+          <w:numId w:val="8"/>
+        </w:numPr>
+        <w:rPr>
+          <w:rFonts w:ascii="Calibri" w:hAnsi="Calibri"/>
+          <w:color w:val="000000"/>
+        </w:rPr>
+      </w:pPr>
+      <w:r>
+        <w:rPr>
+          <w:rFonts w:ascii="Calibri" w:hAnsi="Calibri"/>
+          <w:color w:val="000000"/>
+        </w:rPr>
+        <w:t>Some have a default regions (Java)</w:t>
+      </w:r>
+    </w:p>
+    <w:p>
+      <w:pPr>
+        <w:pStyle w:val="ListParagraph"/>
+        <w:numPr>
+          <w:ilvl w:val="0"/>
+          <w:numId w:val="8"/>
+        </w:numPr>
+        <w:rPr>
+          <w:rFonts w:ascii="Calibri" w:hAnsi="Calibri"/>
+          <w:color w:val="000000"/>
+        </w:rPr>
+      </w:pPr>
+      <w:r>
+        <w:rPr>
+          <w:rFonts w:ascii="Calibri" w:hAnsi="Calibri"/>
+          <w:color w:val="000000"/>
+        </w:rPr>
+        <w:t>Some do not (Node.js)</w:t>
+      </w:r>
+    </w:p>
+    <w:p>
+      <w:pPr>
+        <w:rPr>
+          <w:rFonts w:ascii="Calibri" w:hAnsi="Calibri"/>
+          <w:b/>
+          <w:color w:val="000000"/>
+        </w:rPr>
+      </w:pPr>
+      <w:r>
+        <w:rPr>
+          <w:rFonts w:ascii="Calibri" w:hAnsi="Calibri"/>
+          <w:b/>
+          <w:color w:val="000000"/>
+        </w:rPr>
+        <w:t>ELB</w:t>
+      </w:r>
+    </w:p>
+    <w:p>
+      <w:pPr>
+        <w:pStyle w:val="ListParagraph"/>
+        <w:numPr>
+          <w:ilvl w:val="0"/>
+          <w:numId w:val="7"/>
+        </w:numPr>
+        <w:rPr>
+          <w:rFonts w:ascii="Calibri" w:hAnsi="Calibri"/>
+          <w:color w:val="000000"/>
+        </w:rPr>
+      </w:pPr>
+      <w:r>
+        <w:rPr>
+          <w:rFonts w:ascii="Calibri" w:hAnsi="Calibri"/>
+          <w:color w:val="000000"/>
+        </w:rPr>
+        <w:t>ALB use target groups. ELB ties the instances from the AZ’s.</w:t>
+      </w:r>
+    </w:p>
+    <w:p>
+      <w:pPr>
+        <w:pStyle w:val="ListParagraph"/>
+        <w:rPr>
+          <w:rFonts w:ascii="Calibri" w:hAnsi="Calibri"/>
+          <w:color w:val="000000"/>
+        </w:rPr>
+      </w:pPr>
+      <w:r>
+        <w:rPr>
+          <w:rFonts w:ascii="Calibri" w:hAnsi="Calibri"/>
+          <w:color w:val="000000"/>
+        </w:rPr>
+        <w:t> </w:t>
+      </w:r>
+    </w:p>
+    <w:p>
+      <w:pPr>
+        <w:rPr>
+          <w:rFonts w:ascii="Calibri" w:hAnsi="Calibri"/>
+          <w:color w:val="000000"/>
+        </w:rPr>
+      </w:pPr>
+      <w:hyperlink r:id="rId13" w:history="1">
+        <w:r>
+          <w:rPr>
+            <w:rStyle w:val="Hyperlink"/>
+            <w:rFonts w:ascii="Calibri" w:hAnsi="Calibri"/>
+            <w:color w:val="954F72"/>
+          </w:rPr>
+          <w:t>https://aws.amazon.com/ec2/</w:t>
+        </w:r>
+      </w:hyperlink>
+    </w:p>
+    <w:p>
+      <w:pPr>
+        <w:rPr>
+          <w:rFonts w:ascii="Calibri" w:hAnsi="Calibri"/>
+          <w:color w:val="000000"/>
+        </w:rPr>
+      </w:pPr>
+      <w:hyperlink r:id="rId14" w:history="1">
+        <w:r>
+          <w:rPr>
+            <w:rStyle w:val="Hyperlink"/>
+            <w:rFonts w:ascii="Calibri" w:hAnsi="Calibri"/>
+            <w:color w:val="954F72"/>
+          </w:rPr>
+          <w:t>http://docs.aws.amazon.com/AWSEC2/latest/UserGuide/Storage.html</w:t>
+        </w:r>
+      </w:hyperlink>
+    </w:p>
+    <w:p>
+      <w:pPr>
+        <w:rPr>
+          <w:rFonts w:ascii="Calibri" w:hAnsi="Calibri"/>
+          <w:color w:val="000000"/>
+        </w:rPr>
+      </w:pPr>
+      <w:hyperlink r:id="rId15" w:history="1">
+        <w:r>
+          <w:rPr>
+            <w:rStyle w:val="Hyperlink"/>
+            <w:rFonts w:ascii="Calibri" w:hAnsi="Calibri"/>
+            <w:color w:val="954F72"/>
+          </w:rPr>
+          <w:t>http://docs.aws.amazon.com/AWSEC2/latest/UserGuide/ec2-instance-metadata.html</w:t>
+        </w:r>
+      </w:hyperlink>
+    </w:p>
+    <w:p>
+      <w:pPr>
+        <w:rPr>
+          <w:rFonts w:ascii="Calibri" w:hAnsi="Calibri"/>
+          <w:color w:val="000000"/>
+        </w:rPr>
+      </w:pPr>
+    </w:p>
+    <w:p>
+      <w:pPr>
+        <w:rPr>
+          <w:rFonts w:ascii="Calibri" w:hAnsi="Calibri"/>
+          <w:b/>
+          <w:color w:val="000000"/>
+        </w:rPr>
+      </w:pPr>
+      <w:r>
+        <w:rPr>
+          <w:rFonts w:ascii="Calibri" w:hAnsi="Calibri"/>
+          <w:b/>
+          <w:color w:val="000000"/>
+        </w:rPr>
+        <w:t>S3</w:t>
+      </w:r>
+    </w:p>
+    <w:p>
+      <w:pPr>
+        <w:pStyle w:val="ListParagraph"/>
+        <w:numPr>
+          <w:ilvl w:val="0"/>
+          <w:numId w:val="7"/>
+        </w:numPr>
+        <w:rPr>
+          <w:rFonts w:ascii="Calibri" w:hAnsi="Calibri"/>
+          <w:color w:val="000000"/>
+        </w:rPr>
+      </w:pPr>
+      <w:r>
+        <w:rPr>
+          <w:rFonts w:ascii="Calibri" w:hAnsi="Calibri"/>
+          <w:color w:val="000000"/>
+        </w:rPr>
+        <w:t xml:space="preserve">Add random letter so they are evenly distributed across S3. </w:t>
+      </w:r>
+    </w:p>
+    <w:p/>
+    <w:p>
+      <w:pPr>
+        <w:tabs>
+          <w:tab w:val="left" w:pos="916"/>
+          <w:tab w:val="left" w:pos="1832"/>
+          <w:tab w:val="left" w:pos="2748"/>
+          <w:tab w:val="left" w:pos="3664"/>
+          <w:tab w:val="left" w:pos="4580"/>
+          <w:tab w:val="left" w:pos="5496"/>
+          <w:tab w:val="left" w:pos="6412"/>
+          <w:tab w:val="left" w:pos="7328"/>
+          <w:tab w:val="left" w:pos="8244"/>
+          <w:tab w:val="left" w:pos="9160"/>
+          <w:tab w:val="left" w:pos="10076"/>
+          <w:tab w:val="left" w:pos="10992"/>
+          <w:tab w:val="left" w:pos="11908"/>
+          <w:tab w:val="left" w:pos="12824"/>
+          <w:tab w:val="left" w:pos="13740"/>
+          <w:tab w:val="left" w:pos="14656"/>
+        </w:tabs>
+        <w:spacing w:after="0" w:line="240" w:lineRule="auto"/>
+        <w:rPr>
+          <w:rFonts w:ascii="Courier New" w:eastAsia="Times New Roman" w:hAnsi="Courier New" w:cs="Courier New"/>
+          <w:color w:val="000000" w:themeColor="text1"/>
+          <w:sz w:val="20"/>
+          <w:szCs w:val="20"/>
+        </w:rPr>
+      </w:pPr>
+      <w:r>
+        <w:rPr>
+          <w:rFonts w:ascii="Courier New" w:eastAsia="Times New Roman" w:hAnsi="Courier New" w:cs="Courier New"/>
+          <w:color w:val="000000" w:themeColor="text1"/>
+          <w:sz w:val="20"/>
+          <w:szCs w:val="20"/>
+        </w:rPr>
+        <w:t>CORS Resource Sharing:</w:t>
+      </w:r>
+    </w:p>
+    <w:p>
+      <w:pPr>
+        <w:tabs>
+          <w:tab w:val="left" w:pos="916"/>
+          <w:tab w:val="left" w:pos="1832"/>
+          <w:tab w:val="left" w:pos="2748"/>
+          <w:tab w:val="left" w:pos="3664"/>
+          <w:tab w:val="left" w:pos="4580"/>
+          <w:tab w:val="left" w:pos="5496"/>
+          <w:tab w:val="left" w:pos="6412"/>
+          <w:tab w:val="left" w:pos="7328"/>
+          <w:tab w:val="left" w:pos="8244"/>
+          <w:tab w:val="left" w:pos="9160"/>
+          <w:tab w:val="left" w:pos="10076"/>
+          <w:tab w:val="left" w:pos="10992"/>
+          <w:tab w:val="left" w:pos="11908"/>
+          <w:tab w:val="left" w:pos="12824"/>
+          <w:tab w:val="left" w:pos="13740"/>
+          <w:tab w:val="left" w:pos="14656"/>
+        </w:tabs>
+        <w:spacing w:after="0" w:line="240" w:lineRule="auto"/>
+        <w:rPr>
+          <w:rFonts w:ascii="Courier New" w:eastAsia="Times New Roman" w:hAnsi="Courier New" w:cs="Courier New"/>
+          <w:color w:val="008000"/>
+          <w:sz w:val="20"/>
+          <w:szCs w:val="20"/>
+        </w:rPr>
+      </w:pPr>
+    </w:p>
+    <w:p>
+      <w:pPr>
+        <w:tabs>
+          <w:tab w:val="left" w:pos="916"/>
+          <w:tab w:val="left" w:pos="1832"/>
+          <w:tab w:val="left" w:pos="2748"/>
+          <w:tab w:val="left" w:pos="3664"/>
+          <w:tab w:val="left" w:pos="4580"/>
+          <w:tab w:val="left" w:pos="5496"/>
+          <w:tab w:val="left" w:pos="6412"/>
+          <w:tab w:val="left" w:pos="7328"/>
+          <w:tab w:val="left" w:pos="8244"/>
+          <w:tab w:val="left" w:pos="9160"/>
+          <w:tab w:val="left" w:pos="10076"/>
+          <w:tab w:val="left" w:pos="10992"/>
+          <w:tab w:val="left" w:pos="11908"/>
+          <w:tab w:val="left" w:pos="12824"/>
+          <w:tab w:val="left" w:pos="13740"/>
+          <w:tab w:val="left" w:pos="14656"/>
+        </w:tabs>
+        <w:spacing w:after="0" w:line="240" w:lineRule="auto"/>
+        <w:rPr>
+          <w:rFonts w:ascii="Courier New" w:eastAsia="Times New Roman" w:hAnsi="Courier New" w:cs="Courier New"/>
+          <w:sz w:val="20"/>
+          <w:szCs w:val="20"/>
+        </w:rPr>
+      </w:pPr>
+      <w:r>
+        <w:rPr>
+          <w:rFonts w:ascii="Courier New" w:eastAsia="Times New Roman" w:hAnsi="Courier New" w:cs="Courier New"/>
+          <w:color w:val="008000"/>
+          <w:sz w:val="20"/>
+          <w:szCs w:val="20"/>
+        </w:rPr>
+        <w:t>&lt;!--CORS Code - Copyright ACloud.guru--&gt;</w:t>
+      </w:r>
+    </w:p>
+    <w:p>
+      <w:pPr>
+        <w:tabs>
+          <w:tab w:val="left" w:pos="916"/>
+          <w:tab w:val="left" w:pos="1832"/>
+          <w:tab w:val="left" w:pos="2748"/>
+          <w:tab w:val="left" w:pos="3664"/>
+          <w:tab w:val="left" w:pos="4580"/>
+          <w:tab w:val="left" w:pos="5496"/>
+          <w:tab w:val="left" w:pos="6412"/>
+          <w:tab w:val="left" w:pos="7328"/>
+          <w:tab w:val="left" w:pos="8244"/>
+          <w:tab w:val="left" w:pos="9160"/>
+          <w:tab w:val="left" w:pos="10076"/>
+          <w:tab w:val="left" w:pos="10992"/>
+          <w:tab w:val="left" w:pos="11908"/>
+          <w:tab w:val="left" w:pos="12824"/>
+          <w:tab w:val="left" w:pos="13740"/>
+          <w:tab w:val="left" w:pos="14656"/>
+        </w:tabs>
+        <w:spacing w:after="0" w:line="240" w:lineRule="auto"/>
+        <w:rPr>
+          <w:rFonts w:ascii="Courier New" w:eastAsia="Times New Roman" w:hAnsi="Courier New" w:cs="Courier New"/>
+          <w:sz w:val="20"/>
+          <w:szCs w:val="20"/>
+        </w:rPr>
+      </w:pPr>
+      <w:r>
+        <w:rPr>
+          <w:rFonts w:ascii="Courier New" w:eastAsia="Times New Roman" w:hAnsi="Courier New" w:cs="Courier New"/>
+          <w:color w:val="0000FF"/>
+          <w:sz w:val="20"/>
+          <w:szCs w:val="20"/>
+        </w:rPr>
+        <w:t>&lt;</w:t>
+      </w:r>
+      <w:r>
+        <w:rPr>
+          <w:rFonts w:ascii="Courier New" w:eastAsia="Times New Roman" w:hAnsi="Courier New" w:cs="Courier New"/>
+          <w:color w:val="800000"/>
+          <w:sz w:val="20"/>
+          <w:szCs w:val="20"/>
+        </w:rPr>
+        <w:t xml:space="preserve">script </w:t>
+      </w:r>
+      <w:r>
+        <w:rPr>
+          <w:rFonts w:ascii="Courier New" w:eastAsia="Times New Roman" w:hAnsi="Courier New" w:cs="Courier New"/>
+          <w:color w:val="FF0000"/>
+          <w:sz w:val="20"/>
+          <w:szCs w:val="20"/>
+        </w:rPr>
+        <w:t>src</w:t>
+      </w:r>
+      <w:r>
+        <w:rPr>
+          <w:rFonts w:ascii="Courier New" w:eastAsia="Times New Roman" w:hAnsi="Courier New" w:cs="Courier New"/>
+          <w:color w:val="0000FF"/>
+          <w:sz w:val="20"/>
+          <w:szCs w:val="20"/>
+        </w:rPr>
+        <w:t>="https://code.jquery.com/jquery-1.11.0.min.js"&gt;&lt;/</w:t>
+      </w:r>
+      <w:r>
+        <w:rPr>
+          <w:rFonts w:ascii="Courier New" w:eastAsia="Times New Roman" w:hAnsi="Courier New" w:cs="Courier New"/>
+          <w:color w:val="800000"/>
+          <w:sz w:val="20"/>
+          <w:szCs w:val="20"/>
+        </w:rPr>
+        <w:t>script</w:t>
+      </w:r>
+      <w:r>
+        <w:rPr>
+          <w:rFonts w:ascii="Courier New" w:eastAsia="Times New Roman" w:hAnsi="Courier New" w:cs="Courier New"/>
+          <w:color w:val="0000FF"/>
+          <w:sz w:val="20"/>
+          <w:szCs w:val="20"/>
+        </w:rPr>
+        <w:t>&gt;</w:t>
+      </w:r>
+    </w:p>
+    <w:p>
+      <w:pPr>
+        <w:tabs>
+          <w:tab w:val="left" w:pos="916"/>
+          <w:tab w:val="left" w:pos="1832"/>
+          <w:tab w:val="left" w:pos="2748"/>
+          <w:tab w:val="left" w:pos="3664"/>
+          <w:tab w:val="left" w:pos="4580"/>
+          <w:tab w:val="left" w:pos="5496"/>
+          <w:tab w:val="left" w:pos="6412"/>
+          <w:tab w:val="left" w:pos="7328"/>
+          <w:tab w:val="left" w:pos="8244"/>
+          <w:tab w:val="left" w:pos="9160"/>
+          <w:tab w:val="left" w:pos="10076"/>
+          <w:tab w:val="left" w:pos="10992"/>
+          <w:tab w:val="left" w:pos="11908"/>
+          <w:tab w:val="left" w:pos="12824"/>
+          <w:tab w:val="left" w:pos="13740"/>
+          <w:tab w:val="left" w:pos="14656"/>
+        </w:tabs>
+        <w:spacing w:after="0" w:line="240" w:lineRule="auto"/>
+        <w:rPr>
+          <w:rFonts w:ascii="Courier New" w:eastAsia="Times New Roman" w:hAnsi="Courier New" w:cs="Courier New"/>
+          <w:sz w:val="20"/>
+          <w:szCs w:val="20"/>
+        </w:rPr>
+      </w:pPr>
+      <w:r>
+        <w:rPr>
+          <w:rFonts w:ascii="Courier New" w:eastAsia="Times New Roman" w:hAnsi="Courier New" w:cs="Courier New"/>
+          <w:color w:val="0000FF"/>
+          <w:sz w:val="20"/>
+          <w:szCs w:val="20"/>
+        </w:rPr>
+        <w:t>&lt;</w:t>
+      </w:r>
+      <w:r>
+        <w:rPr>
+          <w:rFonts w:ascii="Courier New" w:eastAsia="Times New Roman" w:hAnsi="Courier New" w:cs="Courier New"/>
+          <w:color w:val="800000"/>
+          <w:sz w:val="20"/>
+          <w:szCs w:val="20"/>
+        </w:rPr>
+        <w:t xml:space="preserve">script </w:t>
+      </w:r>
+      <w:r>
+        <w:rPr>
+          <w:rFonts w:ascii="Courier New" w:eastAsia="Times New Roman" w:hAnsi="Courier New" w:cs="Courier New"/>
+          <w:color w:val="FF0000"/>
+          <w:sz w:val="20"/>
+          <w:szCs w:val="20"/>
+        </w:rPr>
+        <w:t>src</w:t>
+      </w:r>
+      <w:r>
+        <w:rPr>
+          <w:rFonts w:ascii="Courier New" w:eastAsia="Times New Roman" w:hAnsi="Courier New" w:cs="Courier New"/>
+          <w:color w:val="0000FF"/>
+          <w:sz w:val="20"/>
+          <w:szCs w:val="20"/>
+        </w:rPr>
+        <w:t>="https://code.jquery.com/jquery-migrate-1.2.1.min.js"&gt;&lt;/</w:t>
+      </w:r>
+      <w:r>
+        <w:rPr>
+          <w:rFonts w:ascii="Courier New" w:eastAsia="Times New Roman" w:hAnsi="Courier New" w:cs="Courier New"/>
+          <w:color w:val="800000"/>
+          <w:sz w:val="20"/>
+          <w:szCs w:val="20"/>
+        </w:rPr>
+        <w:t>script</w:t>
+      </w:r>
+      <w:r>
+        <w:rPr>
+          <w:rFonts w:ascii="Courier New" w:eastAsia="Times New Roman" w:hAnsi="Courier New" w:cs="Courier New"/>
+          <w:color w:val="0000FF"/>
+          <w:sz w:val="20"/>
+          <w:szCs w:val="20"/>
+        </w:rPr>
+        <w:t>&gt;</w:t>
+      </w:r>
+    </w:p>
+    <w:p>
+      <w:pPr>
+        <w:tabs>
+          <w:tab w:val="left" w:pos="916"/>
+          <w:tab w:val="left" w:pos="1832"/>
+          <w:tab w:val="left" w:pos="2748"/>
+          <w:tab w:val="left" w:pos="3664"/>
+          <w:tab w:val="left" w:pos="4580"/>
+          <w:tab w:val="left" w:pos="5496"/>
+          <w:tab w:val="left" w:pos="6412"/>
+          <w:tab w:val="left" w:pos="7328"/>
+          <w:tab w:val="left" w:pos="8244"/>
+          <w:tab w:val="left" w:pos="9160"/>
+          <w:tab w:val="left" w:pos="10076"/>
+          <w:tab w:val="left" w:pos="10992"/>
+          <w:tab w:val="left" w:pos="11908"/>
+          <w:tab w:val="left" w:pos="12824"/>
+          <w:tab w:val="left" w:pos="13740"/>
+          <w:tab w:val="left" w:pos="14656"/>
+        </w:tabs>
+        <w:spacing w:after="0" w:line="240" w:lineRule="auto"/>
+        <w:rPr>
+          <w:rFonts w:ascii="Courier New" w:eastAsia="Times New Roman" w:hAnsi="Courier New" w:cs="Courier New"/>
+          <w:sz w:val="20"/>
+          <w:szCs w:val="20"/>
+        </w:rPr>
+      </w:pPr>
+    </w:p>
+    <w:p>
+      <w:pPr>
+        <w:tabs>
+          <w:tab w:val="left" w:pos="916"/>
+          <w:tab w:val="left" w:pos="1832"/>
+          <w:tab w:val="left" w:pos="2748"/>
+          <w:tab w:val="left" w:pos="3664"/>
+          <w:tab w:val="left" w:pos="4580"/>
+          <w:tab w:val="left" w:pos="5496"/>
+          <w:tab w:val="left" w:pos="6412"/>
+          <w:tab w:val="left" w:pos="7328"/>
+          <w:tab w:val="left" w:pos="8244"/>
+          <w:tab w:val="left" w:pos="9160"/>
+          <w:tab w:val="left" w:pos="10076"/>
+          <w:tab w:val="left" w:pos="10992"/>
+          <w:tab w:val="left" w:pos="11908"/>
+          <w:tab w:val="left" w:pos="12824"/>
+          <w:tab w:val="left" w:pos="13740"/>
+          <w:tab w:val="left" w:pos="14656"/>
+        </w:tabs>
+        <w:spacing w:after="0" w:line="240" w:lineRule="auto"/>
+        <w:rPr>
+          <w:rFonts w:ascii="Courier New" w:eastAsia="Times New Roman" w:hAnsi="Courier New" w:cs="Courier New"/>
+          <w:sz w:val="20"/>
+          <w:szCs w:val="20"/>
+        </w:rPr>
+      </w:pPr>
+      <w:r>
+        <w:rPr>
+          <w:rFonts w:ascii="Courier New" w:eastAsia="Times New Roman" w:hAnsi="Courier New" w:cs="Courier New"/>
+          <w:color w:val="0000FF"/>
+          <w:sz w:val="20"/>
+          <w:szCs w:val="20"/>
+        </w:rPr>
+        <w:t>&lt;</w:t>
+      </w:r>
+      <w:r>
+        <w:rPr>
+          <w:rFonts w:ascii="Courier New" w:eastAsia="Times New Roman" w:hAnsi="Courier New" w:cs="Courier New"/>
+          <w:color w:val="800000"/>
+          <w:sz w:val="20"/>
+          <w:szCs w:val="20"/>
+        </w:rPr>
+        <w:t>html</w:t>
+      </w:r>
+      <w:r>
+        <w:rPr>
+          <w:rFonts w:ascii="Courier New" w:eastAsia="Times New Roman" w:hAnsi="Courier New" w:cs="Courier New"/>
+          <w:color w:val="0000FF"/>
+          <w:sz w:val="20"/>
+          <w:szCs w:val="20"/>
+        </w:rPr>
+        <w:t>&gt;&lt;</w:t>
+      </w:r>
+      <w:r>
+        <w:rPr>
+          <w:rFonts w:ascii="Courier New" w:eastAsia="Times New Roman" w:hAnsi="Courier New" w:cs="Courier New"/>
+          <w:color w:val="800000"/>
+          <w:sz w:val="20"/>
+          <w:szCs w:val="20"/>
+        </w:rPr>
+        <w:t>body</w:t>
+      </w:r>
+      <w:r>
+        <w:rPr>
+          <w:rFonts w:ascii="Courier New" w:eastAsia="Times New Roman" w:hAnsi="Courier New" w:cs="Courier New"/>
+          <w:color w:val="0000FF"/>
+          <w:sz w:val="20"/>
+          <w:szCs w:val="20"/>
+        </w:rPr>
+        <w:t>&gt;&lt;</w:t>
+      </w:r>
+      <w:r>
+        <w:rPr>
+          <w:rFonts w:ascii="Courier New" w:eastAsia="Times New Roman" w:hAnsi="Courier New" w:cs="Courier New"/>
+          <w:color w:val="800000"/>
+          <w:sz w:val="20"/>
+          <w:szCs w:val="20"/>
+        </w:rPr>
+        <w:t>h1</w:t>
+      </w:r>
+      <w:r>
+        <w:rPr>
+          <w:rFonts w:ascii="Courier New" w:eastAsia="Times New Roman" w:hAnsi="Courier New" w:cs="Courier New"/>
+          <w:color w:val="0000FF"/>
+          <w:sz w:val="20"/>
+          <w:szCs w:val="20"/>
+        </w:rPr>
+        <w:t>&gt;</w:t>
+      </w:r>
+      <w:r>
+        <w:rPr>
+          <w:rFonts w:ascii="Courier New" w:eastAsia="Times New Roman" w:hAnsi="Courier New" w:cs="Courier New"/>
+          <w:sz w:val="20"/>
+          <w:szCs w:val="20"/>
+        </w:rPr>
+        <w:t>Welcome to the Index Page!</w:t>
+      </w:r>
+      <w:r>
+        <w:rPr>
+          <w:rFonts w:ascii="Courier New" w:eastAsia="Times New Roman" w:hAnsi="Courier New" w:cs="Courier New"/>
+          <w:color w:val="0000FF"/>
+          <w:sz w:val="20"/>
+          <w:szCs w:val="20"/>
+        </w:rPr>
+        <w:t>&lt;/</w:t>
+      </w:r>
+      <w:r>
+        <w:rPr>
+          <w:rFonts w:ascii="Courier New" w:eastAsia="Times New Roman" w:hAnsi="Courier New" w:cs="Courier New"/>
+          <w:color w:val="800000"/>
+          <w:sz w:val="20"/>
+          <w:szCs w:val="20"/>
+        </w:rPr>
+        <w:t>h1</w:t>
+      </w:r>
+      <w:r>
+        <w:rPr>
+          <w:rFonts w:ascii="Courier New" w:eastAsia="Times New Roman" w:hAnsi="Courier New" w:cs="Courier New"/>
+          <w:color w:val="0000FF"/>
+          <w:sz w:val="20"/>
+          <w:szCs w:val="20"/>
+        </w:rPr>
+        <w:t>&gt;</w:t>
+      </w:r>
+    </w:p>
+    <w:p>
+      <w:pPr>
+        <w:tabs>
+          <w:tab w:val="left" w:pos="916"/>
+          <w:tab w:val="left" w:pos="1832"/>
+          <w:tab w:val="left" w:pos="2748"/>
+          <w:tab w:val="left" w:pos="3664"/>
+          <w:tab w:val="left" w:pos="4580"/>
+          <w:tab w:val="left" w:pos="5496"/>
+          <w:tab w:val="left" w:pos="6412"/>
+          <w:tab w:val="left" w:pos="7328"/>
+          <w:tab w:val="left" w:pos="8244"/>
+          <w:tab w:val="left" w:pos="9160"/>
+          <w:tab w:val="left" w:pos="10076"/>
+          <w:tab w:val="left" w:pos="10992"/>
+          <w:tab w:val="left" w:pos="11908"/>
+          <w:tab w:val="left" w:pos="12824"/>
+          <w:tab w:val="left" w:pos="13740"/>
+          <w:tab w:val="left" w:pos="14656"/>
+        </w:tabs>
+        <w:spacing w:after="0" w:line="240" w:lineRule="auto"/>
+        <w:rPr>
+          <w:rFonts w:ascii="Courier New" w:eastAsia="Times New Roman" w:hAnsi="Courier New" w:cs="Courier New"/>
+          <w:sz w:val="20"/>
+          <w:szCs w:val="20"/>
+        </w:rPr>
+      </w:pPr>
+    </w:p>
+    <w:p>
+      <w:pPr>
+        <w:tabs>
+          <w:tab w:val="left" w:pos="916"/>
+          <w:tab w:val="left" w:pos="1832"/>
+          <w:tab w:val="left" w:pos="2748"/>
+          <w:tab w:val="left" w:pos="3664"/>
+          <w:tab w:val="left" w:pos="4580"/>
+          <w:tab w:val="left" w:pos="5496"/>
+          <w:tab w:val="left" w:pos="6412"/>
+          <w:tab w:val="left" w:pos="7328"/>
+          <w:tab w:val="left" w:pos="8244"/>
+          <w:tab w:val="left" w:pos="9160"/>
+          <w:tab w:val="left" w:pos="10076"/>
+          <w:tab w:val="left" w:pos="10992"/>
+          <w:tab w:val="left" w:pos="11908"/>
+          <w:tab w:val="left" w:pos="12824"/>
+          <w:tab w:val="left" w:pos="13740"/>
+          <w:tab w:val="left" w:pos="14656"/>
+        </w:tabs>
+        <w:spacing w:after="0" w:line="240" w:lineRule="auto"/>
+        <w:rPr>
+          <w:rFonts w:ascii="Courier New" w:eastAsia="Times New Roman" w:hAnsi="Courier New" w:cs="Courier New"/>
+          <w:sz w:val="20"/>
+          <w:szCs w:val="20"/>
+        </w:rPr>
+      </w:pPr>
+      <w:r>
+        <w:rPr>
+          <w:rFonts w:ascii="Courier New" w:eastAsia="Times New Roman" w:hAnsi="Courier New" w:cs="Courier New"/>
+          <w:color w:val="0000FF"/>
+          <w:sz w:val="20"/>
+          <w:szCs w:val="20"/>
+        </w:rPr>
+        <w:t>&lt;</w:t>
+      </w:r>
+      <w:r>
+        <w:rPr>
+          <w:rFonts w:ascii="Courier New" w:eastAsia="Times New Roman" w:hAnsi="Courier New" w:cs="Courier New"/>
+          <w:color w:val="800000"/>
+          <w:sz w:val="20"/>
+          <w:szCs w:val="20"/>
+        </w:rPr>
+        <w:t xml:space="preserve">div </w:t>
+      </w:r>
+      <w:r>
+        <w:rPr>
+          <w:rFonts w:ascii="Courier New" w:eastAsia="Times New Roman" w:hAnsi="Courier New" w:cs="Courier New"/>
+          <w:color w:val="FF0000"/>
+          <w:sz w:val="20"/>
+          <w:szCs w:val="20"/>
+        </w:rPr>
+        <w:t>id</w:t>
+      </w:r>
+      <w:r>
+        <w:rPr>
+          <w:rFonts w:ascii="Courier New" w:eastAsia="Times New Roman" w:hAnsi="Courier New" w:cs="Courier New"/>
+          <w:color w:val="0000FF"/>
+          <w:sz w:val="20"/>
+          <w:szCs w:val="20"/>
+        </w:rPr>
+        <w:t>="get-html-from-other-s3"&gt;&lt;/</w:t>
+      </w:r>
+      <w:r>
+        <w:rPr>
+          <w:rFonts w:ascii="Courier New" w:eastAsia="Times New Roman" w:hAnsi="Courier New" w:cs="Courier New"/>
+          <w:color w:val="800000"/>
+          <w:sz w:val="20"/>
+          <w:szCs w:val="20"/>
+        </w:rPr>
+        <w:t>div</w:t>
+      </w:r>
+      <w:r>
+        <w:rPr>
+          <w:rFonts w:ascii="Courier New" w:eastAsia="Times New Roman" w:hAnsi="Courier New" w:cs="Courier New"/>
+          <w:color w:val="0000FF"/>
+          <w:sz w:val="20"/>
+          <w:szCs w:val="20"/>
+        </w:rPr>
+        <w:t>&gt;</w:t>
+      </w:r>
+    </w:p>
+    <w:p>
+      <w:pPr>
+        <w:tabs>
+          <w:tab w:val="left" w:pos="916"/>
+          <w:tab w:val="left" w:pos="1832"/>
+          <w:tab w:val="left" w:pos="2748"/>
+          <w:tab w:val="left" w:pos="3664"/>
+          <w:tab w:val="left" w:pos="4580"/>
+          <w:tab w:val="left" w:pos="5496"/>
+          <w:tab w:val="left" w:pos="6412"/>
+          <w:tab w:val="left" w:pos="7328"/>
+          <w:tab w:val="left" w:pos="8244"/>
+          <w:tab w:val="left" w:pos="9160"/>
+          <w:tab w:val="left" w:pos="10076"/>
+          <w:tab w:val="left" w:pos="10992"/>
+          <w:tab w:val="left" w:pos="11908"/>
+          <w:tab w:val="left" w:pos="12824"/>
+          <w:tab w:val="left" w:pos="13740"/>
+          <w:tab w:val="left" w:pos="14656"/>
+        </w:tabs>
+        <w:spacing w:after="0" w:line="240" w:lineRule="auto"/>
+        <w:rPr>
+          <w:rFonts w:ascii="Courier New" w:eastAsia="Times New Roman" w:hAnsi="Courier New" w:cs="Courier New"/>
+          <w:sz w:val="20"/>
+          <w:szCs w:val="20"/>
+        </w:rPr>
+      </w:pPr>
+    </w:p>
+    <w:p>
+      <w:pPr>
+        <w:tabs>
+          <w:tab w:val="left" w:pos="916"/>
+          <w:tab w:val="left" w:pos="1832"/>
+          <w:tab w:val="left" w:pos="2748"/>
+          <w:tab w:val="left" w:pos="3664"/>
+          <w:tab w:val="left" w:pos="4580"/>
+          <w:tab w:val="left" w:pos="5496"/>
+          <w:tab w:val="left" w:pos="6412"/>
+          <w:tab w:val="left" w:pos="7328"/>
+          <w:tab w:val="left" w:pos="8244"/>
+          <w:tab w:val="left" w:pos="9160"/>
+          <w:tab w:val="left" w:pos="10076"/>
+          <w:tab w:val="left" w:pos="10992"/>
+          <w:tab w:val="left" w:pos="11908"/>
+          <w:tab w:val="left" w:pos="12824"/>
+          <w:tab w:val="left" w:pos="13740"/>
+          <w:tab w:val="left" w:pos="14656"/>
+        </w:tabs>
+        <w:spacing w:after="0" w:line="240" w:lineRule="auto"/>
+        <w:rPr>
+          <w:rFonts w:ascii="Courier New" w:eastAsia="Times New Roman" w:hAnsi="Courier New" w:cs="Courier New"/>
+          <w:sz w:val="20"/>
+          <w:szCs w:val="20"/>
+        </w:rPr>
+      </w:pPr>
+      <w:r>
+        <w:rPr>
+          <w:rFonts w:ascii="Courier New" w:eastAsia="Times New Roman" w:hAnsi="Courier New" w:cs="Courier New"/>
+          <w:color w:val="0000FF"/>
+          <w:sz w:val="20"/>
+          <w:szCs w:val="20"/>
+        </w:rPr>
+        <w:t>&lt;</w:t>
+      </w:r>
+      <w:r>
+        <w:rPr>
+          <w:rFonts w:ascii="Courier New" w:eastAsia="Times New Roman" w:hAnsi="Courier New" w:cs="Courier New"/>
+          <w:color w:val="800000"/>
+          <w:sz w:val="20"/>
+          <w:szCs w:val="20"/>
+        </w:rPr>
+        <w:t>script</w:t>
+      </w:r>
+      <w:r>
+        <w:rPr>
+          <w:rFonts w:ascii="Courier New" w:eastAsia="Times New Roman" w:hAnsi="Courier New" w:cs="Courier New"/>
+          <w:color w:val="0000FF"/>
+          <w:sz w:val="20"/>
+          <w:szCs w:val="20"/>
+        </w:rPr>
+        <w:t>&gt;</w:t>
+      </w:r>
+    </w:p>
+    <w:p>
+      <w:pPr>
+        <w:tabs>
+          <w:tab w:val="left" w:pos="916"/>
+          <w:tab w:val="left" w:pos="1832"/>
+          <w:tab w:val="left" w:pos="2748"/>
+          <w:tab w:val="left" w:pos="3664"/>
+          <w:tab w:val="left" w:pos="4580"/>
+          <w:tab w:val="left" w:pos="5496"/>
+          <w:tab w:val="left" w:pos="6412"/>
+          <w:tab w:val="left" w:pos="7328"/>
+          <w:tab w:val="left" w:pos="8244"/>
+          <w:tab w:val="left" w:pos="9160"/>
+          <w:tab w:val="left" w:pos="10076"/>
+          <w:tab w:val="left" w:pos="10992"/>
+          <w:tab w:val="left" w:pos="11908"/>
+          <w:tab w:val="left" w:pos="12824"/>
+          <w:tab w:val="left" w:pos="13740"/>
+          <w:tab w:val="left" w:pos="14656"/>
+        </w:tabs>
+        <w:spacing w:after="0" w:line="240" w:lineRule="auto"/>
+        <w:rPr>
+          <w:rFonts w:ascii="Courier New" w:eastAsia="Times New Roman" w:hAnsi="Courier New" w:cs="Courier New"/>
+          <w:sz w:val="20"/>
+          <w:szCs w:val="20"/>
+        </w:rPr>
+      </w:pPr>
+      <w:r>
+        <w:rPr>
+          <w:rFonts w:ascii="Courier New" w:eastAsia="Times New Roman" w:hAnsi="Courier New" w:cs="Courier New"/>
+          <w:sz w:val="20"/>
+          <w:szCs w:val="20"/>
+        </w:rPr>
+        <w:t>$(</w:t>
+      </w:r>
+      <w:r>
+        <w:rPr>
+          <w:rFonts w:ascii="Courier New" w:eastAsia="Times New Roman" w:hAnsi="Courier New" w:cs="Courier New"/>
+          <w:color w:val="800000"/>
+          <w:sz w:val="20"/>
+          <w:szCs w:val="20"/>
+        </w:rPr>
+        <w:t>"#get-html-from-other-s3"</w:t>
+      </w:r>
+      <w:r>
+        <w:rPr>
+          <w:rFonts w:ascii="Courier New" w:eastAsia="Times New Roman" w:hAnsi="Courier New" w:cs="Courier New"/>
+          <w:sz w:val="20"/>
+          <w:szCs w:val="20"/>
+        </w:rPr>
+        <w:t>).load(</w:t>
+      </w:r>
+      <w:r>
+        <w:rPr>
+          <w:rFonts w:ascii="Courier New" w:eastAsia="Times New Roman" w:hAnsi="Courier New" w:cs="Courier New"/>
+          <w:color w:val="800000"/>
+          <w:sz w:val="20"/>
+          <w:szCs w:val="20"/>
+        </w:rPr>
+        <w:t>"http://mycorstestbucketlondon.s3-website.eu-west-2.amazonaws.com/loadpage.html"</w:t>
+      </w:r>
+      <w:r>
+        <w:rPr>
+          <w:rFonts w:ascii="Courier New" w:eastAsia="Times New Roman" w:hAnsi="Courier New" w:cs="Courier New"/>
+          <w:sz w:val="20"/>
+          <w:szCs w:val="20"/>
+        </w:rPr>
+        <w:t>)</w:t>
+      </w:r>
+    </w:p>
+    <w:p>
+      <w:pPr>
+        <w:tabs>
+          <w:tab w:val="left" w:pos="916"/>
+          <w:tab w:val="left" w:pos="1832"/>
+          <w:tab w:val="left" w:pos="2748"/>
+          <w:tab w:val="left" w:pos="3664"/>
+          <w:tab w:val="left" w:pos="4580"/>
+          <w:tab w:val="left" w:pos="5496"/>
+          <w:tab w:val="left" w:pos="6412"/>
+          <w:tab w:val="left" w:pos="7328"/>
+          <w:tab w:val="left" w:pos="8244"/>
+          <w:tab w:val="left" w:pos="9160"/>
+          <w:tab w:val="left" w:pos="10076"/>
+          <w:tab w:val="left" w:pos="10992"/>
+          <w:tab w:val="left" w:pos="11908"/>
+          <w:tab w:val="left" w:pos="12824"/>
+          <w:tab w:val="left" w:pos="13740"/>
+          <w:tab w:val="left" w:pos="14656"/>
+        </w:tabs>
+        <w:spacing w:after="0" w:line="240" w:lineRule="auto"/>
+        <w:rPr>
+          <w:rFonts w:ascii="Courier New" w:eastAsia="Times New Roman" w:hAnsi="Courier New" w:cs="Courier New"/>
+          <w:sz w:val="20"/>
+          <w:szCs w:val="20"/>
+        </w:rPr>
+      </w:pPr>
+      <w:r>
+        <w:rPr>
+          <w:rFonts w:ascii="Courier New" w:eastAsia="Times New Roman" w:hAnsi="Courier New" w:cs="Courier New"/>
+          <w:color w:val="0000FF"/>
+          <w:sz w:val="20"/>
+          <w:szCs w:val="20"/>
+        </w:rPr>
+        <w:t>&lt;/</w:t>
+      </w:r>
+      <w:r>
+        <w:rPr>
+          <w:rFonts w:ascii="Courier New" w:eastAsia="Times New Roman" w:hAnsi="Courier New" w:cs="Courier New"/>
+          <w:color w:val="800000"/>
+          <w:sz w:val="20"/>
+          <w:szCs w:val="20"/>
+        </w:rPr>
+        <w:t>script</w:t>
+      </w:r>
+      <w:r>
+        <w:rPr>
+          <w:rFonts w:ascii="Courier New" w:eastAsia="Times New Roman" w:hAnsi="Courier New" w:cs="Courier New"/>
+          <w:color w:val="0000FF"/>
+          <w:sz w:val="20"/>
+          <w:szCs w:val="20"/>
+        </w:rPr>
+        <w:t>&gt;</w:t>
+      </w:r>
+    </w:p>
+    <w:p/>
+    <w:p>
+      <w:pPr>
+        <w:pStyle w:val="ListParagraph"/>
+        <w:numPr>
+          <w:ilvl w:val="0"/>
+          <w:numId w:val="9"/>
+        </w:numPr>
+        <w:spacing w:after="160" w:line="259" w:lineRule="auto"/>
+      </w:pPr>
+      <w:r>
+        <w:t xml:space="preserve">Have to add the CORS configuration policy to the bucket to allow the main bucket to access the secondary bucket. </w:t>
+      </w:r>
+    </w:p>
+    <w:p/>
+    <w:p>
+      <w:r>
+        <w:t xml:space="preserve">If you delete a version, it is gone forever. Objects can be restored. </w:t>
+      </w:r>
+    </w:p>
+    <w:p>
+      <w:r>
+        <w:lastRenderedPageBreak/>
+        <w:t xml:space="preserve">Previous versions replicate on cross region replication. Delete markers for versions don’t replicate. Delete Markers are replicated. Object deletion do. </w:t>
+      </w:r>
+    </w:p>
+    <w:p>
+      <w:r>
+        <w:t xml:space="preserve">Previous versions with lifecycle are deleted permanently. Lifecycle can be used in conjunction with versioning. </w:t>
+      </w:r>
+    </w:p>
+    <w:p/>
+    <w:p>
+      <w:r>
+        <w:t>CDN</w:t>
+      </w:r>
+    </w:p>
+    <w:p>
+      <w:pPr>
+        <w:pStyle w:val="ListParagraph"/>
+        <w:numPr>
+          <w:ilvl w:val="0"/>
+          <w:numId w:val="9"/>
+        </w:numPr>
+        <w:spacing w:after="160" w:line="259" w:lineRule="auto"/>
+      </w:pPr>
+      <w:r>
+        <w:t xml:space="preserve">Origin – source of the content. S3/EC2/ELB. Can have your own default origin. </w:t>
+      </w:r>
+    </w:p>
+    <w:p>
+      <w:pPr>
+        <w:pStyle w:val="ListParagraph"/>
+        <w:numPr>
+          <w:ilvl w:val="0"/>
+          <w:numId w:val="9"/>
+        </w:numPr>
+        <w:spacing w:after="160" w:line="259" w:lineRule="auto"/>
+      </w:pPr>
+      <w:r>
+        <w:t xml:space="preserve">Edge location separate from AZ. Edge locations are not just read only. Can be written in. </w:t>
+      </w:r>
+    </w:p>
+    <w:p>
+      <w:pPr>
+        <w:pStyle w:val="ListParagraph"/>
+        <w:numPr>
+          <w:ilvl w:val="0"/>
+          <w:numId w:val="9"/>
+        </w:numPr>
+        <w:spacing w:after="160" w:line="259" w:lineRule="auto"/>
+      </w:pPr>
+      <w:r>
+        <w:t>Invalidations stop caches at edge locations. Cost’s money.</w:t>
+      </w:r>
+    </w:p>
+    <w:p>
+      <w:pPr>
+        <w:pStyle w:val="ListParagraph"/>
+        <w:numPr>
+          <w:ilvl w:val="0"/>
+          <w:numId w:val="9"/>
+        </w:numPr>
+        <w:spacing w:after="160" w:line="259" w:lineRule="auto"/>
+      </w:pPr>
+      <w:r>
+        <w:t xml:space="preserve">Can whitelist/blacklist countries. </w:t>
+      </w:r>
+    </w:p>
+    <w:p>
+      <w:pPr>
+        <w:pStyle w:val="ListParagraph"/>
+        <w:numPr>
+          <w:ilvl w:val="0"/>
+          <w:numId w:val="9"/>
+        </w:numPr>
+        <w:spacing w:after="160" w:line="259" w:lineRule="auto"/>
+      </w:pPr>
+      <w:r>
+        <w:t xml:space="preserve">Can upload files and not just download. </w:t>
+      </w:r>
+    </w:p>
+    <w:p>
+      <w:r>
+        <w:t>Storage Gateway</w:t>
+      </w:r>
+    </w:p>
+    <w:p>
+      <w:pPr>
+        <w:pStyle w:val="ListParagraph"/>
+        <w:numPr>
+          <w:ilvl w:val="0"/>
+          <w:numId w:val="10"/>
+        </w:numPr>
+        <w:spacing w:after="160" w:line="259" w:lineRule="auto"/>
+      </w:pPr>
+      <w:r>
+        <w:t>Virtual tape library is backed by Amazon S3</w:t>
+      </w:r>
+    </w:p>
+    <w:p>
+      <w:pPr>
+        <w:pStyle w:val="ListParagraph"/>
+        <w:numPr>
+          <w:ilvl w:val="0"/>
+          <w:numId w:val="10"/>
+        </w:numPr>
+        <w:spacing w:after="160" w:line="259" w:lineRule="auto"/>
+      </w:pPr>
+      <w:r>
+        <w:t xml:space="preserve">Virtual Tape Shelf backed by Glacier. </w:t>
+      </w:r>
+    </w:p>
+    <w:p>
+      <w:pPr>
+        <w:pStyle w:val="ListParagraph"/>
+        <w:numPr>
+          <w:ilvl w:val="1"/>
+          <w:numId w:val="10"/>
+        </w:numPr>
+        <w:spacing w:after="160" w:line="259" w:lineRule="auto"/>
+      </w:pPr>
+      <w:r>
+        <w:t>Access is instantaneous</w:t>
+      </w:r>
+    </w:p>
+    <w:p>
+      <w:pPr>
+        <w:pStyle w:val="ListParagraph"/>
+        <w:numPr>
+          <w:ilvl w:val="1"/>
+          <w:numId w:val="10"/>
+        </w:numPr>
+        <w:spacing w:after="160" w:line="259" w:lineRule="auto"/>
+      </w:pPr>
+      <w:r>
+        <w:t>If you need a lower RTO, go with virtual tape library based 24 hours.</w:t>
+      </w:r>
+    </w:p>
+    <w:p>
+      <w:pPr>
+        <w:pStyle w:val="ListParagraph"/>
+        <w:numPr>
+          <w:ilvl w:val="1"/>
+          <w:numId w:val="10"/>
+        </w:numPr>
+        <w:spacing w:after="160" w:line="259" w:lineRule="auto"/>
+      </w:pPr>
+      <w:r>
+        <w:t>Dell, Symantec, Microsoft, Veeam are supported.</w:t>
+      </w:r>
+    </w:p>
+    <w:p>
+      <w:pPr>
+        <w:pStyle w:val="ListParagraph"/>
+        <w:numPr>
+          <w:ilvl w:val="0"/>
+          <w:numId w:val="10"/>
+        </w:numPr>
+        <w:spacing w:after="160" w:line="259" w:lineRule="auto"/>
+      </w:pPr>
+      <w:r>
+        <w:t>Need storage for local buffer and upload buffer. Open 443 and 80, 3260, 53.</w:t>
+      </w:r>
+    </w:p>
+    <w:p>
+      <w:pPr>
+        <w:pStyle w:val="ListParagraph"/>
+        <w:numPr>
+          <w:ilvl w:val="0"/>
+          <w:numId w:val="10"/>
+        </w:numPr>
+        <w:spacing w:after="160" w:line="259" w:lineRule="auto"/>
+      </w:pPr>
+      <w:r>
+        <w:t xml:space="preserve">Can create stored volumes from snapshot. </w:t>
+      </w:r>
+    </w:p>
+    <w:p>
+      <w:pPr>
+        <w:pStyle w:val="ListParagraph"/>
+        <w:numPr>
+          <w:ilvl w:val="0"/>
+          <w:numId w:val="10"/>
+        </w:numPr>
+        <w:spacing w:after="160" w:line="259" w:lineRule="auto"/>
+      </w:pPr>
+      <w:r>
+        <w:t>Stored gateway stored snapshots in S3</w:t>
+      </w:r>
+    </w:p>
+    <w:p>
+      <w:pPr>
+        <w:pStyle w:val="ListParagraph"/>
+        <w:numPr>
+          <w:ilvl w:val="0"/>
+          <w:numId w:val="10"/>
+        </w:numPr>
+        <w:spacing w:after="160" w:line="259" w:lineRule="auto"/>
+      </w:pPr>
+      <w:r>
+        <w:t>Need more than 1 gateway using more than one location.</w:t>
+      </w:r>
+    </w:p>
+    <w:p>
+      <w:r>
+        <w:t>Snowball</w:t>
+      </w:r>
+    </w:p>
+    <w:p>
+      <w:pPr>
+        <w:pStyle w:val="ListParagraph"/>
+        <w:numPr>
+          <w:ilvl w:val="0"/>
+          <w:numId w:val="11"/>
+        </w:numPr>
+        <w:spacing w:after="160" w:line="259" w:lineRule="auto"/>
+      </w:pPr>
+      <w:r>
+        <w:t>Snowball edge is not just storage but also has compute. Can run lambda functions</w:t>
+      </w:r>
+    </w:p>
+    <w:p/>
+    <w:p>
+      <w:r>
+        <w:t>Serverless</w:t>
+      </w:r>
+    </w:p>
+    <w:p>
+      <w:pPr>
+        <w:pStyle w:val="ListParagraph"/>
+        <w:numPr>
+          <w:ilvl w:val="0"/>
+          <w:numId w:val="11"/>
+        </w:numPr>
+        <w:spacing w:after="160" w:line="259" w:lineRule="auto"/>
+      </w:pPr>
+      <w:r>
+        <w:t xml:space="preserve">S3 should have the same name as the domain name to tie the website to a domain. </w:t>
+      </w:r>
+    </w:p>
+    <w:p>
       <w:bookmarkStart w:id="0" w:name="_GoBack"/>
       <w:bookmarkEnd w:id="0"/>
-    </w:p>
-    <w:p>
-      <w:pPr>
-        <w:pStyle w:val="ListParagraph"/>
-        <w:numPr>
-          <w:ilvl w:val="1"/>
-          <w:numId w:val="5"/>
-        </w:numPr>
-        <w:rPr>
-          <w:b/>
-        </w:rPr>
-      </w:pPr>
-      <w:r>
-        <w:t>Magnetic Standard is basically cold but is bootable.</w:t>
-      </w:r>
-    </w:p>
-    <w:p>
-      <w:pPr>
-        <w:rPr>
-          <w:b/>
-        </w:rPr>
-      </w:pPr>
     </w:p>
     <w:sectPr>
       <w:pgSz w:w="12240" w:h="15840"/>
@@ -660,8 +2632,347 @@
 </file>
 
 <file path=word/numbering.xml><?xml version="1.0" encoding="utf-8"?>
-<w:numbering xmlns:wpc="http://schemas.microsoft.com/office/word/2010/wordprocessingCanvas" xmlns:mc="http://schemas.openxmlformats.org/markup-compatibility/2006" xmlns:o="urn:schemas-microsoft-com:office:office" xmlns:r="http://schemas.openxmlformats.org/officeDocument/2006/relationships" xmlns:m="http://schemas.openxmlformats.org/officeDocument/2006/math" xmlns:v="urn:schemas-microsoft-com:vml" xmlns:wp14="http://schemas.microsoft.com/office/word/2010/wordprocessingDrawing" xmlns:wp="http://schemas.openxmlformats.org/drawingml/2006/wordprocessingDrawing" xmlns:w10="urn:schemas-microsoft-com:office:word" xmlns:w="http://schemas.openxmlformats.org/wordprocessingml/2006/main" xmlns:w14="http://schemas.microsoft.com/office/word/2010/wordml" xmlns:w15="http://schemas.microsoft.com/office/word/2012/wordml" xmlns:wpg="http://schemas.microsoft.com/office/word/2010/wordprocessingGroup" xmlns:wpi="http://schemas.microsoft.com/office/word/2010/wordprocessingInk" xmlns:wne="http://schemas.microsoft.com/office/word/2006/wordml" xmlns:wps="http://schemas.microsoft.com/office/word/2010/wordprocessingShape" mc:Ignorable="w14 w15 wp14">
-  <w:abstractNum w:abstractNumId="0" w15:restartNumberingAfterBreak="0">
+<w:numbering xmlns:wpc="http://schemas.microsoft.com/office/word/2010/wordprocessingCanvas" xmlns:mo="http://schemas.microsoft.com/office/mac/office/2008/main" xmlns:mc="http://schemas.openxmlformats.org/markup-compatibility/2006" xmlns:mv="urn:schemas-microsoft-com:mac:vml" xmlns:o="urn:schemas-microsoft-com:office:office" xmlns:r="http://schemas.openxmlformats.org/officeDocument/2006/relationships" xmlns:m="http://schemas.openxmlformats.org/officeDocument/2006/math" xmlns:v="urn:schemas-microsoft-com:vml" xmlns:wp14="http://schemas.microsoft.com/office/word/2010/wordprocessingDrawing" xmlns:wp="http://schemas.openxmlformats.org/drawingml/2006/wordprocessingDrawing" xmlns:w10="urn:schemas-microsoft-com:office:word" xmlns:w="http://schemas.openxmlformats.org/wordprocessingml/2006/main" xmlns:w14="http://schemas.microsoft.com/office/word/2010/wordml" xmlns:w15="http://schemas.microsoft.com/office/word/2012/wordml" xmlns:wpg="http://schemas.microsoft.com/office/word/2010/wordprocessingGroup" xmlns:wpi="http://schemas.microsoft.com/office/word/2010/wordprocessingInk" xmlns:wne="http://schemas.microsoft.com/office/word/2006/wordml" xmlns:wps="http://schemas.microsoft.com/office/word/2010/wordprocessingShape" mc:Ignorable="w14 w15 wp14">
+  <w:abstractNum w:abstractNumId="0">
+    <w:nsid w:val="02F36050"/>
+    <w:multiLevelType w:val="hybridMultilevel"/>
+    <w:tmpl w:val="69D0A90C"/>
+    <w:lvl w:ilvl="0" w:tplc="04090001">
+      <w:start w:val="1"/>
+      <w:numFmt w:val="bullet"/>
+      <w:lvlText w:val=""/>
+      <w:lvlJc w:val="left"/>
+      <w:pPr>
+        <w:ind w:left="720" w:hanging="360"/>
+      </w:pPr>
+      <w:rPr>
+        <w:rFonts w:ascii="Symbol" w:hAnsi="Symbol" w:hint="default"/>
+      </w:rPr>
+    </w:lvl>
+    <w:lvl w:ilvl="1" w:tplc="04090003">
+      <w:start w:val="1"/>
+      <w:numFmt w:val="bullet"/>
+      <w:lvlText w:val="o"/>
+      <w:lvlJc w:val="left"/>
+      <w:pPr>
+        <w:ind w:left="1440" w:hanging="360"/>
+      </w:pPr>
+      <w:rPr>
+        <w:rFonts w:ascii="Courier New" w:hAnsi="Courier New" w:cs="Courier New" w:hint="default"/>
+      </w:rPr>
+    </w:lvl>
+    <w:lvl w:ilvl="2" w:tplc="04090005" w:tentative="1">
+      <w:start w:val="1"/>
+      <w:numFmt w:val="bullet"/>
+      <w:lvlText w:val=""/>
+      <w:lvlJc w:val="left"/>
+      <w:pPr>
+        <w:ind w:left="2160" w:hanging="360"/>
+      </w:pPr>
+      <w:rPr>
+        <w:rFonts w:ascii="Wingdings" w:hAnsi="Wingdings" w:hint="default"/>
+      </w:rPr>
+    </w:lvl>
+    <w:lvl w:ilvl="3" w:tplc="04090001" w:tentative="1">
+      <w:start w:val="1"/>
+      <w:numFmt w:val="bullet"/>
+      <w:lvlText w:val=""/>
+      <w:lvlJc w:val="left"/>
+      <w:pPr>
+        <w:ind w:left="2880" w:hanging="360"/>
+      </w:pPr>
+      <w:rPr>
+        <w:rFonts w:ascii="Symbol" w:hAnsi="Symbol" w:hint="default"/>
+      </w:rPr>
+    </w:lvl>
+    <w:lvl w:ilvl="4" w:tplc="04090003" w:tentative="1">
+      <w:start w:val="1"/>
+      <w:numFmt w:val="bullet"/>
+      <w:lvlText w:val="o"/>
+      <w:lvlJc w:val="left"/>
+      <w:pPr>
+        <w:ind w:left="3600" w:hanging="360"/>
+      </w:pPr>
+      <w:rPr>
+        <w:rFonts w:ascii="Courier New" w:hAnsi="Courier New" w:cs="Courier New" w:hint="default"/>
+      </w:rPr>
+    </w:lvl>
+    <w:lvl w:ilvl="5" w:tplc="04090005" w:tentative="1">
+      <w:start w:val="1"/>
+      <w:numFmt w:val="bullet"/>
+      <w:lvlText w:val=""/>
+      <w:lvlJc w:val="left"/>
+      <w:pPr>
+        <w:ind w:left="4320" w:hanging="360"/>
+      </w:pPr>
+      <w:rPr>
+        <w:rFonts w:ascii="Wingdings" w:hAnsi="Wingdings" w:hint="default"/>
+      </w:rPr>
+    </w:lvl>
+    <w:lvl w:ilvl="6" w:tplc="04090001" w:tentative="1">
+      <w:start w:val="1"/>
+      <w:numFmt w:val="bullet"/>
+      <w:lvlText w:val=""/>
+      <w:lvlJc w:val="left"/>
+      <w:pPr>
+        <w:ind w:left="5040" w:hanging="360"/>
+      </w:pPr>
+      <w:rPr>
+        <w:rFonts w:ascii="Symbol" w:hAnsi="Symbol" w:hint="default"/>
+      </w:rPr>
+    </w:lvl>
+    <w:lvl w:ilvl="7" w:tplc="04090003" w:tentative="1">
+      <w:start w:val="1"/>
+      <w:numFmt w:val="bullet"/>
+      <w:lvlText w:val="o"/>
+      <w:lvlJc w:val="left"/>
+      <w:pPr>
+        <w:ind w:left="5760" w:hanging="360"/>
+      </w:pPr>
+      <w:rPr>
+        <w:rFonts w:ascii="Courier New" w:hAnsi="Courier New" w:cs="Courier New" w:hint="default"/>
+      </w:rPr>
+    </w:lvl>
+    <w:lvl w:ilvl="8" w:tplc="04090005" w:tentative="1">
+      <w:start w:val="1"/>
+      <w:numFmt w:val="bullet"/>
+      <w:lvlText w:val=""/>
+      <w:lvlJc w:val="left"/>
+      <w:pPr>
+        <w:ind w:left="6480" w:hanging="360"/>
+      </w:pPr>
+      <w:rPr>
+        <w:rFonts w:ascii="Wingdings" w:hAnsi="Wingdings" w:hint="default"/>
+      </w:rPr>
+    </w:lvl>
+  </w:abstractNum>
+  <w:abstractNum w:abstractNumId="1">
+    <w:nsid w:val="07A0456D"/>
+    <w:multiLevelType w:val="hybridMultilevel"/>
+    <w:tmpl w:val="8A98585C"/>
+    <w:lvl w:ilvl="0" w:tplc="04090001">
+      <w:start w:val="1"/>
+      <w:numFmt w:val="bullet"/>
+      <w:lvlText w:val=""/>
+      <w:lvlJc w:val="left"/>
+      <w:pPr>
+        <w:ind w:left="720" w:hanging="360"/>
+      </w:pPr>
+      <w:rPr>
+        <w:rFonts w:ascii="Symbol" w:hAnsi="Symbol" w:hint="default"/>
+      </w:rPr>
+    </w:lvl>
+    <w:lvl w:ilvl="1" w:tplc="04090003" w:tentative="1">
+      <w:start w:val="1"/>
+      <w:numFmt w:val="bullet"/>
+      <w:lvlText w:val="o"/>
+      <w:lvlJc w:val="left"/>
+      <w:pPr>
+        <w:ind w:left="1440" w:hanging="360"/>
+      </w:pPr>
+      <w:rPr>
+        <w:rFonts w:ascii="Courier New" w:hAnsi="Courier New" w:cs="Courier New" w:hint="default"/>
+      </w:rPr>
+    </w:lvl>
+    <w:lvl w:ilvl="2" w:tplc="04090005" w:tentative="1">
+      <w:start w:val="1"/>
+      <w:numFmt w:val="bullet"/>
+      <w:lvlText w:val=""/>
+      <w:lvlJc w:val="left"/>
+      <w:pPr>
+        <w:ind w:left="2160" w:hanging="360"/>
+      </w:pPr>
+      <w:rPr>
+        <w:rFonts w:ascii="Wingdings" w:hAnsi="Wingdings" w:hint="default"/>
+      </w:rPr>
+    </w:lvl>
+    <w:lvl w:ilvl="3" w:tplc="04090001" w:tentative="1">
+      <w:start w:val="1"/>
+      <w:numFmt w:val="bullet"/>
+      <w:lvlText w:val=""/>
+      <w:lvlJc w:val="left"/>
+      <w:pPr>
+        <w:ind w:left="2880" w:hanging="360"/>
+      </w:pPr>
+      <w:rPr>
+        <w:rFonts w:ascii="Symbol" w:hAnsi="Symbol" w:hint="default"/>
+      </w:rPr>
+    </w:lvl>
+    <w:lvl w:ilvl="4" w:tplc="04090003" w:tentative="1">
+      <w:start w:val="1"/>
+      <w:numFmt w:val="bullet"/>
+      <w:lvlText w:val="o"/>
+      <w:lvlJc w:val="left"/>
+      <w:pPr>
+        <w:ind w:left="3600" w:hanging="360"/>
+      </w:pPr>
+      <w:rPr>
+        <w:rFonts w:ascii="Courier New" w:hAnsi="Courier New" w:cs="Courier New" w:hint="default"/>
+      </w:rPr>
+    </w:lvl>
+    <w:lvl w:ilvl="5" w:tplc="04090005" w:tentative="1">
+      <w:start w:val="1"/>
+      <w:numFmt w:val="bullet"/>
+      <w:lvlText w:val=""/>
+      <w:lvlJc w:val="left"/>
+      <w:pPr>
+        <w:ind w:left="4320" w:hanging="360"/>
+      </w:pPr>
+      <w:rPr>
+        <w:rFonts w:ascii="Wingdings" w:hAnsi="Wingdings" w:hint="default"/>
+      </w:rPr>
+    </w:lvl>
+    <w:lvl w:ilvl="6" w:tplc="04090001" w:tentative="1">
+      <w:start w:val="1"/>
+      <w:numFmt w:val="bullet"/>
+      <w:lvlText w:val=""/>
+      <w:lvlJc w:val="left"/>
+      <w:pPr>
+        <w:ind w:left="5040" w:hanging="360"/>
+      </w:pPr>
+      <w:rPr>
+        <w:rFonts w:ascii="Symbol" w:hAnsi="Symbol" w:hint="default"/>
+      </w:rPr>
+    </w:lvl>
+    <w:lvl w:ilvl="7" w:tplc="04090003" w:tentative="1">
+      <w:start w:val="1"/>
+      <w:numFmt w:val="bullet"/>
+      <w:lvlText w:val="o"/>
+      <w:lvlJc w:val="left"/>
+      <w:pPr>
+        <w:ind w:left="5760" w:hanging="360"/>
+      </w:pPr>
+      <w:rPr>
+        <w:rFonts w:ascii="Courier New" w:hAnsi="Courier New" w:cs="Courier New" w:hint="default"/>
+      </w:rPr>
+    </w:lvl>
+    <w:lvl w:ilvl="8" w:tplc="04090005" w:tentative="1">
+      <w:start w:val="1"/>
+      <w:numFmt w:val="bullet"/>
+      <w:lvlText w:val=""/>
+      <w:lvlJc w:val="left"/>
+      <w:pPr>
+        <w:ind w:left="6480" w:hanging="360"/>
+      </w:pPr>
+      <w:rPr>
+        <w:rFonts w:ascii="Wingdings" w:hAnsi="Wingdings" w:hint="default"/>
+      </w:rPr>
+    </w:lvl>
+  </w:abstractNum>
+  <w:abstractNum w:abstractNumId="2">
+    <w:nsid w:val="114D7954"/>
+    <w:multiLevelType w:val="hybridMultilevel"/>
+    <w:tmpl w:val="B364A0CE"/>
+    <w:lvl w:ilvl="0" w:tplc="04090001">
+      <w:start w:val="1"/>
+      <w:numFmt w:val="bullet"/>
+      <w:lvlText w:val=""/>
+      <w:lvlJc w:val="left"/>
+      <w:pPr>
+        <w:ind w:left="720" w:hanging="360"/>
+      </w:pPr>
+      <w:rPr>
+        <w:rFonts w:ascii="Symbol" w:hAnsi="Symbol" w:hint="default"/>
+      </w:rPr>
+    </w:lvl>
+    <w:lvl w:ilvl="1" w:tplc="04090003" w:tentative="1">
+      <w:start w:val="1"/>
+      <w:numFmt w:val="bullet"/>
+      <w:lvlText w:val="o"/>
+      <w:lvlJc w:val="left"/>
+      <w:pPr>
+        <w:ind w:left="1440" w:hanging="360"/>
+      </w:pPr>
+      <w:rPr>
+        <w:rFonts w:ascii="Courier New" w:hAnsi="Courier New" w:cs="Courier New" w:hint="default"/>
+      </w:rPr>
+    </w:lvl>
+    <w:lvl w:ilvl="2" w:tplc="04090005" w:tentative="1">
+      <w:start w:val="1"/>
+      <w:numFmt w:val="bullet"/>
+      <w:lvlText w:val=""/>
+      <w:lvlJc w:val="left"/>
+      <w:pPr>
+        <w:ind w:left="2160" w:hanging="360"/>
+      </w:pPr>
+      <w:rPr>
+        <w:rFonts w:ascii="Wingdings" w:hAnsi="Wingdings" w:hint="default"/>
+      </w:rPr>
+    </w:lvl>
+    <w:lvl w:ilvl="3" w:tplc="04090001" w:tentative="1">
+      <w:start w:val="1"/>
+      <w:numFmt w:val="bullet"/>
+      <w:lvlText w:val=""/>
+      <w:lvlJc w:val="left"/>
+      <w:pPr>
+        <w:ind w:left="2880" w:hanging="360"/>
+      </w:pPr>
+      <w:rPr>
+        <w:rFonts w:ascii="Symbol" w:hAnsi="Symbol" w:hint="default"/>
+      </w:rPr>
+    </w:lvl>
+    <w:lvl w:ilvl="4" w:tplc="04090003" w:tentative="1">
+      <w:start w:val="1"/>
+      <w:numFmt w:val="bullet"/>
+      <w:lvlText w:val="o"/>
+      <w:lvlJc w:val="left"/>
+      <w:pPr>
+        <w:ind w:left="3600" w:hanging="360"/>
+      </w:pPr>
+      <w:rPr>
+        <w:rFonts w:ascii="Courier New" w:hAnsi="Courier New" w:cs="Courier New" w:hint="default"/>
+      </w:rPr>
+    </w:lvl>
+    <w:lvl w:ilvl="5" w:tplc="04090005" w:tentative="1">
+      <w:start w:val="1"/>
+      <w:numFmt w:val="bullet"/>
+      <w:lvlText w:val=""/>
+      <w:lvlJc w:val="left"/>
+      <w:pPr>
+        <w:ind w:left="4320" w:hanging="360"/>
+      </w:pPr>
+      <w:rPr>
+        <w:rFonts w:ascii="Wingdings" w:hAnsi="Wingdings" w:hint="default"/>
+      </w:rPr>
+    </w:lvl>
+    <w:lvl w:ilvl="6" w:tplc="04090001" w:tentative="1">
+      <w:start w:val="1"/>
+      <w:numFmt w:val="bullet"/>
+      <w:lvlText w:val=""/>
+      <w:lvlJc w:val="left"/>
+      <w:pPr>
+        <w:ind w:left="5040" w:hanging="360"/>
+      </w:pPr>
+      <w:rPr>
+        <w:rFonts w:ascii="Symbol" w:hAnsi="Symbol" w:hint="default"/>
+      </w:rPr>
+    </w:lvl>
+    <w:lvl w:ilvl="7" w:tplc="04090003" w:tentative="1">
+      <w:start w:val="1"/>
+      <w:numFmt w:val="bullet"/>
+      <w:lvlText w:val="o"/>
+      <w:lvlJc w:val="left"/>
+      <w:pPr>
+        <w:ind w:left="5760" w:hanging="360"/>
+      </w:pPr>
+      <w:rPr>
+        <w:rFonts w:ascii="Courier New" w:hAnsi="Courier New" w:cs="Courier New" w:hint="default"/>
+      </w:rPr>
+    </w:lvl>
+    <w:lvl w:ilvl="8" w:tplc="04090005" w:tentative="1">
+      <w:start w:val="1"/>
+      <w:numFmt w:val="bullet"/>
+      <w:lvlText w:val=""/>
+      <w:lvlJc w:val="left"/>
+      <w:pPr>
+        <w:ind w:left="6480" w:hanging="360"/>
+      </w:pPr>
+      <w:rPr>
+        <w:rFonts w:ascii="Wingdings" w:hAnsi="Wingdings" w:hint="default"/>
+      </w:rPr>
+    </w:lvl>
+  </w:abstractNum>
+  <w:abstractNum w:abstractNumId="3">
     <w:nsid w:val="480F3D2E"/>
     <w:multiLevelType w:val="hybridMultilevel"/>
     <w:tmpl w:val="A3883754"/>
@@ -774,7 +3085,120 @@
       </w:rPr>
     </w:lvl>
   </w:abstractNum>
-  <w:abstractNum w:abstractNumId="1" w15:restartNumberingAfterBreak="0">
+  <w:abstractNum w:abstractNumId="4">
+    <w:nsid w:val="4DE93262"/>
+    <w:multiLevelType w:val="hybridMultilevel"/>
+    <w:tmpl w:val="A5D2D6A4"/>
+    <w:lvl w:ilvl="0" w:tplc="04090001">
+      <w:start w:val="1"/>
+      <w:numFmt w:val="bullet"/>
+      <w:lvlText w:val=""/>
+      <w:lvlJc w:val="left"/>
+      <w:pPr>
+        <w:ind w:left="720" w:hanging="360"/>
+      </w:pPr>
+      <w:rPr>
+        <w:rFonts w:ascii="Symbol" w:hAnsi="Symbol" w:hint="default"/>
+      </w:rPr>
+    </w:lvl>
+    <w:lvl w:ilvl="1" w:tplc="04090003" w:tentative="1">
+      <w:start w:val="1"/>
+      <w:numFmt w:val="bullet"/>
+      <w:lvlText w:val="o"/>
+      <w:lvlJc w:val="left"/>
+      <w:pPr>
+        <w:ind w:left="1440" w:hanging="360"/>
+      </w:pPr>
+      <w:rPr>
+        <w:rFonts w:ascii="Courier New" w:hAnsi="Courier New" w:cs="Courier New" w:hint="default"/>
+      </w:rPr>
+    </w:lvl>
+    <w:lvl w:ilvl="2" w:tplc="04090005" w:tentative="1">
+      <w:start w:val="1"/>
+      <w:numFmt w:val="bullet"/>
+      <w:lvlText w:val=""/>
+      <w:lvlJc w:val="left"/>
+      <w:pPr>
+        <w:ind w:left="2160" w:hanging="360"/>
+      </w:pPr>
+      <w:rPr>
+        <w:rFonts w:ascii="Wingdings" w:hAnsi="Wingdings" w:hint="default"/>
+      </w:rPr>
+    </w:lvl>
+    <w:lvl w:ilvl="3" w:tplc="04090001" w:tentative="1">
+      <w:start w:val="1"/>
+      <w:numFmt w:val="bullet"/>
+      <w:lvlText w:val=""/>
+      <w:lvlJc w:val="left"/>
+      <w:pPr>
+        <w:ind w:left="2880" w:hanging="360"/>
+      </w:pPr>
+      <w:rPr>
+        <w:rFonts w:ascii="Symbol" w:hAnsi="Symbol" w:hint="default"/>
+      </w:rPr>
+    </w:lvl>
+    <w:lvl w:ilvl="4" w:tplc="04090003" w:tentative="1">
+      <w:start w:val="1"/>
+      <w:numFmt w:val="bullet"/>
+      <w:lvlText w:val="o"/>
+      <w:lvlJc w:val="left"/>
+      <w:pPr>
+        <w:ind w:left="3600" w:hanging="360"/>
+      </w:pPr>
+      <w:rPr>
+        <w:rFonts w:ascii="Courier New" w:hAnsi="Courier New" w:cs="Courier New" w:hint="default"/>
+      </w:rPr>
+    </w:lvl>
+    <w:lvl w:ilvl="5" w:tplc="04090005" w:tentative="1">
+      <w:start w:val="1"/>
+      <w:numFmt w:val="bullet"/>
+      <w:lvlText w:val=""/>
+      <w:lvlJc w:val="left"/>
+      <w:pPr>
+        <w:ind w:left="4320" w:hanging="360"/>
+      </w:pPr>
+      <w:rPr>
+        <w:rFonts w:ascii="Wingdings" w:hAnsi="Wingdings" w:hint="default"/>
+      </w:rPr>
+    </w:lvl>
+    <w:lvl w:ilvl="6" w:tplc="04090001" w:tentative="1">
+      <w:start w:val="1"/>
+      <w:numFmt w:val="bullet"/>
+      <w:lvlText w:val=""/>
+      <w:lvlJc w:val="left"/>
+      <w:pPr>
+        <w:ind w:left="5040" w:hanging="360"/>
+      </w:pPr>
+      <w:rPr>
+        <w:rFonts w:ascii="Symbol" w:hAnsi="Symbol" w:hint="default"/>
+      </w:rPr>
+    </w:lvl>
+    <w:lvl w:ilvl="7" w:tplc="04090003" w:tentative="1">
+      <w:start w:val="1"/>
+      <w:numFmt w:val="bullet"/>
+      <w:lvlText w:val="o"/>
+      <w:lvlJc w:val="left"/>
+      <w:pPr>
+        <w:ind w:left="5760" w:hanging="360"/>
+      </w:pPr>
+      <w:rPr>
+        <w:rFonts w:ascii="Courier New" w:hAnsi="Courier New" w:cs="Courier New" w:hint="default"/>
+      </w:rPr>
+    </w:lvl>
+    <w:lvl w:ilvl="8" w:tplc="04090005" w:tentative="1">
+      <w:start w:val="1"/>
+      <w:numFmt w:val="bullet"/>
+      <w:lvlText w:val=""/>
+      <w:lvlJc w:val="left"/>
+      <w:pPr>
+        <w:ind w:left="6480" w:hanging="360"/>
+      </w:pPr>
+      <w:rPr>
+        <w:rFonts w:ascii="Wingdings" w:hAnsi="Wingdings" w:hint="default"/>
+      </w:rPr>
+    </w:lvl>
+  </w:abstractNum>
+  <w:abstractNum w:abstractNumId="5">
     <w:nsid w:val="59A84578"/>
     <w:multiLevelType w:val="hybridMultilevel"/>
     <w:tmpl w:val="7D22F236"/>
@@ -887,7 +3311,120 @@
       </w:rPr>
     </w:lvl>
   </w:abstractNum>
-  <w:abstractNum w:abstractNumId="2" w15:restartNumberingAfterBreak="0">
+  <w:abstractNum w:abstractNumId="6">
+    <w:nsid w:val="63EC1CF8"/>
+    <w:multiLevelType w:val="hybridMultilevel"/>
+    <w:tmpl w:val="0CD4980A"/>
+    <w:lvl w:ilvl="0" w:tplc="04090001">
+      <w:start w:val="1"/>
+      <w:numFmt w:val="bullet"/>
+      <w:lvlText w:val=""/>
+      <w:lvlJc w:val="left"/>
+      <w:pPr>
+        <w:ind w:left="720" w:hanging="360"/>
+      </w:pPr>
+      <w:rPr>
+        <w:rFonts w:ascii="Symbol" w:hAnsi="Symbol" w:hint="default"/>
+      </w:rPr>
+    </w:lvl>
+    <w:lvl w:ilvl="1" w:tplc="04090003" w:tentative="1">
+      <w:start w:val="1"/>
+      <w:numFmt w:val="bullet"/>
+      <w:lvlText w:val="o"/>
+      <w:lvlJc w:val="left"/>
+      <w:pPr>
+        <w:ind w:left="1440" w:hanging="360"/>
+      </w:pPr>
+      <w:rPr>
+        <w:rFonts w:ascii="Courier New" w:hAnsi="Courier New" w:cs="Courier New" w:hint="default"/>
+      </w:rPr>
+    </w:lvl>
+    <w:lvl w:ilvl="2" w:tplc="04090005" w:tentative="1">
+      <w:start w:val="1"/>
+      <w:numFmt w:val="bullet"/>
+      <w:lvlText w:val=""/>
+      <w:lvlJc w:val="left"/>
+      <w:pPr>
+        <w:ind w:left="2160" w:hanging="360"/>
+      </w:pPr>
+      <w:rPr>
+        <w:rFonts w:ascii="Wingdings" w:hAnsi="Wingdings" w:hint="default"/>
+      </w:rPr>
+    </w:lvl>
+    <w:lvl w:ilvl="3" w:tplc="04090001" w:tentative="1">
+      <w:start w:val="1"/>
+      <w:numFmt w:val="bullet"/>
+      <w:lvlText w:val=""/>
+      <w:lvlJc w:val="left"/>
+      <w:pPr>
+        <w:ind w:left="2880" w:hanging="360"/>
+      </w:pPr>
+      <w:rPr>
+        <w:rFonts w:ascii="Symbol" w:hAnsi="Symbol" w:hint="default"/>
+      </w:rPr>
+    </w:lvl>
+    <w:lvl w:ilvl="4" w:tplc="04090003" w:tentative="1">
+      <w:start w:val="1"/>
+      <w:numFmt w:val="bullet"/>
+      <w:lvlText w:val="o"/>
+      <w:lvlJc w:val="left"/>
+      <w:pPr>
+        <w:ind w:left="3600" w:hanging="360"/>
+      </w:pPr>
+      <w:rPr>
+        <w:rFonts w:ascii="Courier New" w:hAnsi="Courier New" w:cs="Courier New" w:hint="default"/>
+      </w:rPr>
+    </w:lvl>
+    <w:lvl w:ilvl="5" w:tplc="04090005" w:tentative="1">
+      <w:start w:val="1"/>
+      <w:numFmt w:val="bullet"/>
+      <w:lvlText w:val=""/>
+      <w:lvlJc w:val="left"/>
+      <w:pPr>
+        <w:ind w:left="4320" w:hanging="360"/>
+      </w:pPr>
+      <w:rPr>
+        <w:rFonts w:ascii="Wingdings" w:hAnsi="Wingdings" w:hint="default"/>
+      </w:rPr>
+    </w:lvl>
+    <w:lvl w:ilvl="6" w:tplc="04090001" w:tentative="1">
+      <w:start w:val="1"/>
+      <w:numFmt w:val="bullet"/>
+      <w:lvlText w:val=""/>
+      <w:lvlJc w:val="left"/>
+      <w:pPr>
+        <w:ind w:left="5040" w:hanging="360"/>
+      </w:pPr>
+      <w:rPr>
+        <w:rFonts w:ascii="Symbol" w:hAnsi="Symbol" w:hint="default"/>
+      </w:rPr>
+    </w:lvl>
+    <w:lvl w:ilvl="7" w:tplc="04090003" w:tentative="1">
+      <w:start w:val="1"/>
+      <w:numFmt w:val="bullet"/>
+      <w:lvlText w:val="o"/>
+      <w:lvlJc w:val="left"/>
+      <w:pPr>
+        <w:ind w:left="5760" w:hanging="360"/>
+      </w:pPr>
+      <w:rPr>
+        <w:rFonts w:ascii="Courier New" w:hAnsi="Courier New" w:cs="Courier New" w:hint="default"/>
+      </w:rPr>
+    </w:lvl>
+    <w:lvl w:ilvl="8" w:tplc="04090005" w:tentative="1">
+      <w:start w:val="1"/>
+      <w:numFmt w:val="bullet"/>
+      <w:lvlText w:val=""/>
+      <w:lvlJc w:val="left"/>
+      <w:pPr>
+        <w:ind w:left="6480" w:hanging="360"/>
+      </w:pPr>
+      <w:rPr>
+        <w:rFonts w:ascii="Wingdings" w:hAnsi="Wingdings" w:hint="default"/>
+      </w:rPr>
+    </w:lvl>
+  </w:abstractNum>
+  <w:abstractNum w:abstractNumId="7">
     <w:nsid w:val="69936E7D"/>
     <w:multiLevelType w:val="hybridMultilevel"/>
     <w:tmpl w:val="04627376"/>
@@ -927,13 +3464,126 @@
         <w:rFonts w:ascii="Wingdings" w:hAnsi="Wingdings" w:hint="default"/>
       </w:rPr>
     </w:lvl>
+    <w:lvl w:ilvl="3" w:tplc="04090001">
+      <w:start w:val="1"/>
+      <w:numFmt w:val="bullet"/>
+      <w:lvlText w:val=""/>
+      <w:lvlJc w:val="left"/>
+      <w:pPr>
+        <w:ind w:left="2880" w:hanging="360"/>
+      </w:pPr>
+      <w:rPr>
+        <w:rFonts w:ascii="Symbol" w:hAnsi="Symbol" w:hint="default"/>
+      </w:rPr>
+    </w:lvl>
+    <w:lvl w:ilvl="4" w:tplc="04090003" w:tentative="1">
+      <w:start w:val="1"/>
+      <w:numFmt w:val="bullet"/>
+      <w:lvlText w:val="o"/>
+      <w:lvlJc w:val="left"/>
+      <w:pPr>
+        <w:ind w:left="3600" w:hanging="360"/>
+      </w:pPr>
+      <w:rPr>
+        <w:rFonts w:ascii="Courier New" w:hAnsi="Courier New" w:cs="Courier New" w:hint="default"/>
+      </w:rPr>
+    </w:lvl>
+    <w:lvl w:ilvl="5" w:tplc="04090005" w:tentative="1">
+      <w:start w:val="1"/>
+      <w:numFmt w:val="bullet"/>
+      <w:lvlText w:val=""/>
+      <w:lvlJc w:val="left"/>
+      <w:pPr>
+        <w:ind w:left="4320" w:hanging="360"/>
+      </w:pPr>
+      <w:rPr>
+        <w:rFonts w:ascii="Wingdings" w:hAnsi="Wingdings" w:hint="default"/>
+      </w:rPr>
+    </w:lvl>
+    <w:lvl w:ilvl="6" w:tplc="04090001" w:tentative="1">
+      <w:start w:val="1"/>
+      <w:numFmt w:val="bullet"/>
+      <w:lvlText w:val=""/>
+      <w:lvlJc w:val="left"/>
+      <w:pPr>
+        <w:ind w:left="5040" w:hanging="360"/>
+      </w:pPr>
+      <w:rPr>
+        <w:rFonts w:ascii="Symbol" w:hAnsi="Symbol" w:hint="default"/>
+      </w:rPr>
+    </w:lvl>
+    <w:lvl w:ilvl="7" w:tplc="04090003" w:tentative="1">
+      <w:start w:val="1"/>
+      <w:numFmt w:val="bullet"/>
+      <w:lvlText w:val="o"/>
+      <w:lvlJc w:val="left"/>
+      <w:pPr>
+        <w:ind w:left="5760" w:hanging="360"/>
+      </w:pPr>
+      <w:rPr>
+        <w:rFonts w:ascii="Courier New" w:hAnsi="Courier New" w:cs="Courier New" w:hint="default"/>
+      </w:rPr>
+    </w:lvl>
+    <w:lvl w:ilvl="8" w:tplc="04090005" w:tentative="1">
+      <w:start w:val="1"/>
+      <w:numFmt w:val="bullet"/>
+      <w:lvlText w:val=""/>
+      <w:lvlJc w:val="left"/>
+      <w:pPr>
+        <w:ind w:left="6480" w:hanging="360"/>
+      </w:pPr>
+      <w:rPr>
+        <w:rFonts w:ascii="Wingdings" w:hAnsi="Wingdings" w:hint="default"/>
+      </w:rPr>
+    </w:lvl>
+  </w:abstractNum>
+  <w:abstractNum w:abstractNumId="8">
+    <w:nsid w:val="751C769E"/>
+    <w:multiLevelType w:val="hybridMultilevel"/>
+    <w:tmpl w:val="963890FE"/>
+    <w:lvl w:ilvl="0" w:tplc="04090001">
+      <w:start w:val="1"/>
+      <w:numFmt w:val="bullet"/>
+      <w:lvlText w:val=""/>
+      <w:lvlJc w:val="left"/>
+      <w:pPr>
+        <w:ind w:left="1495" w:hanging="360"/>
+      </w:pPr>
+      <w:rPr>
+        <w:rFonts w:ascii="Symbol" w:hAnsi="Symbol" w:hint="default"/>
+      </w:rPr>
+    </w:lvl>
+    <w:lvl w:ilvl="1" w:tplc="04090003" w:tentative="1">
+      <w:start w:val="1"/>
+      <w:numFmt w:val="bullet"/>
+      <w:lvlText w:val="o"/>
+      <w:lvlJc w:val="left"/>
+      <w:pPr>
+        <w:ind w:left="2215" w:hanging="360"/>
+      </w:pPr>
+      <w:rPr>
+        <w:rFonts w:ascii="Courier New" w:hAnsi="Courier New" w:cs="Courier New" w:hint="default"/>
+      </w:rPr>
+    </w:lvl>
+    <w:lvl w:ilvl="2" w:tplc="04090005" w:tentative="1">
+      <w:start w:val="1"/>
+      <w:numFmt w:val="bullet"/>
+      <w:lvlText w:val=""/>
+      <w:lvlJc w:val="left"/>
+      <w:pPr>
+        <w:ind w:left="2935" w:hanging="360"/>
+      </w:pPr>
+      <w:rPr>
+        <w:rFonts w:ascii="Wingdings" w:hAnsi="Wingdings" w:hint="default"/>
+      </w:rPr>
+    </w:lvl>
     <w:lvl w:ilvl="3" w:tplc="04090001" w:tentative="1">
       <w:start w:val="1"/>
       <w:numFmt w:val="bullet"/>
       <w:lvlText w:val=""/>
       <w:lvlJc w:val="left"/>
       <w:pPr>
-        <w:ind w:left="2880" w:hanging="360"/>
+        <w:ind w:left="3655" w:hanging="360"/>
       </w:pPr>
       <w:rPr>
         <w:rFonts w:ascii="Symbol" w:hAnsi="Symbol" w:hint="default"/>
@@ -945,7 +3595,7 @@
       <w:lvlText w:val="o"/>
       <w:lvlJc w:val="left"/>
       <w:pPr>
-        <w:ind w:left="3600" w:hanging="360"/>
+        <w:ind w:left="4375" w:hanging="360"/>
       </w:pPr>
       <w:rPr>
         <w:rFonts w:ascii="Courier New" w:hAnsi="Courier New" w:cs="Courier New" w:hint="default"/>
@@ -957,7 +3607,7 @@
       <w:lvlText w:val=""/>
       <w:lvlJc w:val="left"/>
       <w:pPr>
-        <w:ind w:left="4320" w:hanging="360"/>
+        <w:ind w:left="5095" w:hanging="360"/>
       </w:pPr>
       <w:rPr>
         <w:rFonts w:ascii="Wingdings" w:hAnsi="Wingdings" w:hint="default"/>
@@ -969,7 +3619,7 @@
       <w:lvlText w:val=""/>
       <w:lvlJc w:val="left"/>
       <w:pPr>
-        <w:ind w:left="5040" w:hanging="360"/>
+        <w:ind w:left="5815" w:hanging="360"/>
       </w:pPr>
       <w:rPr>
         <w:rFonts w:ascii="Symbol" w:hAnsi="Symbol" w:hint="default"/>
@@ -981,7 +3631,7 @@
       <w:lvlText w:val="o"/>
       <w:lvlJc w:val="left"/>
       <w:pPr>
-        <w:ind w:left="5760" w:hanging="360"/>
+        <w:ind w:left="6535" w:hanging="360"/>
       </w:pPr>
       <w:rPr>
         <w:rFonts w:ascii="Courier New" w:hAnsi="Courier New" w:cs="Courier New" w:hint="default"/>
@@ -993,14 +3643,14 @@
       <w:lvlText w:val=""/>
       <w:lvlJc w:val="left"/>
       <w:pPr>
-        <w:ind w:left="6480" w:hanging="360"/>
+        <w:ind w:left="7255" w:hanging="360"/>
       </w:pPr>
       <w:rPr>
         <w:rFonts w:ascii="Wingdings" w:hAnsi="Wingdings" w:hint="default"/>
       </w:rPr>
     </w:lvl>
   </w:abstractNum>
-  <w:abstractNum w:abstractNumId="3" w15:restartNumberingAfterBreak="0">
+  <w:abstractNum w:abstractNumId="9">
     <w:nsid w:val="7A112C28"/>
     <w:multiLevelType w:val="hybridMultilevel"/>
     <w:tmpl w:val="4D02BB1A"/>
@@ -1113,7 +3763,7 @@
       </w:rPr>
     </w:lvl>
   </w:abstractNum>
-  <w:abstractNum w:abstractNumId="4" w15:restartNumberingAfterBreak="0">
+  <w:abstractNum w:abstractNumId="10">
     <w:nsid w:val="7C38395D"/>
     <w:multiLevelType w:val="hybridMultilevel"/>
     <w:tmpl w:val="B0A2E98A"/>
@@ -1227,19 +3877,37 @@
     </w:lvl>
   </w:abstractNum>
   <w:num w:numId="1">
-    <w:abstractNumId w:val="1"/>
+    <w:abstractNumId w:val="5"/>
   </w:num>
   <w:num w:numId="2">
+    <w:abstractNumId w:val="9"/>
+  </w:num>
+  <w:num w:numId="3">
+    <w:abstractNumId w:val="10"/>
+  </w:num>
+  <w:num w:numId="4">
     <w:abstractNumId w:val="3"/>
   </w:num>
-  <w:num w:numId="3">
+  <w:num w:numId="5">
+    <w:abstractNumId w:val="7"/>
+  </w:num>
+  <w:num w:numId="6">
+    <w:abstractNumId w:val="8"/>
+  </w:num>
+  <w:num w:numId="7">
+    <w:abstractNumId w:val="6"/>
+  </w:num>
+  <w:num w:numId="8">
+    <w:abstractNumId w:val="2"/>
+  </w:num>
+  <w:num w:numId="9">
     <w:abstractNumId w:val="4"/>
   </w:num>
-  <w:num w:numId="4">
+  <w:num w:numId="10">
     <w:abstractNumId w:val="0"/>
   </w:num>
-  <w:num w:numId="5">
-    <w:abstractNumId w:val="2"/>
+  <w:num w:numId="11">
+    <w:abstractNumId w:val="1"/>
   </w:num>
 </w:numbering>
 </file>
@@ -1261,7 +3929,7 @@
       </w:pPr>
     </w:pPrDefault>
   </w:docDefaults>
-  <w:latentStyles w:defLockedState="0" w:defUIPriority="99" w:defSemiHidden="0" w:defUnhideWhenUsed="0" w:defQFormat="0" w:count="371">
+  <w:latentStyles w:defLockedState="0" w:defUIPriority="99" w:defSemiHidden="0" w:defUnhideWhenUsed="0" w:defQFormat="0" w:count="382">
     <w:lsdException w:name="Normal" w:uiPriority="0" w:qFormat="1"/>
     <w:lsdException w:name="heading 1" w:uiPriority="9" w:qFormat="1"/>
     <w:lsdException w:name="heading 2" w:semiHidden="1" w:uiPriority="9" w:unhideWhenUsed="1" w:qFormat="1"/>
@@ -1633,6 +4301,8 @@
     <w:lsdException w:name="List Table 5 Dark Accent 6" w:uiPriority="50"/>
     <w:lsdException w:name="List Table 6 Colorful Accent 6" w:uiPriority="51"/>
     <w:lsdException w:name="List Table 7 Colorful Accent 6" w:uiPriority="52"/>
+    <w:lsdException w:name="Mention" w:semiHidden="1" w:unhideWhenUsed="1"/>
+    <w:lsdException w:name="Smart Hyperlink" w:semiHidden="1" w:unhideWhenUsed="1"/>
   </w:latentStyles>
   <w:style w:type="paragraph" w:default="1" w:styleId="Normal">
     <w:name w:val="Normal"/>
@@ -1684,6 +4354,23 @@
     <w:rsid w:val="00D67848"/>
     <w:rPr>
       <w:color w:val="0000FF" w:themeColor="hyperlink"/>
+      <w:u w:val="single"/>
+    </w:rPr>
+  </w:style>
+  <w:style w:type="character" w:customStyle="1" w:styleId="apple-converted-space">
+    <w:name w:val="apple-converted-space"/>
+    <w:basedOn w:val="DefaultParagraphFont"/>
+    <w:rsid w:val="00680DF4"/>
+  </w:style>
+  <w:style w:type="character" w:styleId="FollowedHyperlink">
+    <w:name w:val="FollowedHyperlink"/>
+    <w:basedOn w:val="DefaultParagraphFont"/>
+    <w:uiPriority w:val="99"/>
+    <w:semiHidden/>
+    <w:unhideWhenUsed/>
+    <w:rsid w:val="00680DF4"/>
+    <w:rPr>
+      <w:color w:val="800080" w:themeColor="followedHyperlink"/>
       <w:u w:val="single"/>
     </w:rPr>
   </w:style>

--- a/AWS/AWS Certified Developer Associate Certification 2017.docx
+++ b/AWS/AWS Certified Developer Associate Certification 2017.docx
@@ -1,6 +1,6 @@
 
 <file path=word/document.xml><?xml version="1.0" encoding="utf-8"?>
-<w:document xmlns:wpc="http://schemas.microsoft.com/office/word/2010/wordprocessingCanvas" xmlns:mo="http://schemas.microsoft.com/office/mac/office/2008/main" xmlns:mc="http://schemas.openxmlformats.org/markup-compatibility/2006" xmlns:mv="urn:schemas-microsoft-com:mac:vml" xmlns:o="urn:schemas-microsoft-com:office:office" xmlns:r="http://schemas.openxmlformats.org/officeDocument/2006/relationships" xmlns:m="http://schemas.openxmlformats.org/officeDocument/2006/math" xmlns:v="urn:schemas-microsoft-com:vml" xmlns:wp14="http://schemas.microsoft.com/office/word/2010/wordprocessingDrawing" xmlns:wp="http://schemas.openxmlformats.org/drawingml/2006/wordprocessingDrawing" xmlns:w10="urn:schemas-microsoft-com:office:word" xmlns:w="http://schemas.openxmlformats.org/wordprocessingml/2006/main" xmlns:w14="http://schemas.microsoft.com/office/word/2010/wordml" xmlns:w15="http://schemas.microsoft.com/office/word/2012/wordml" xmlns:wpg="http://schemas.microsoft.com/office/word/2010/wordprocessingGroup" xmlns:wpi="http://schemas.microsoft.com/office/word/2010/wordprocessingInk" xmlns:wne="http://schemas.microsoft.com/office/word/2006/wordml" xmlns:wps="http://schemas.microsoft.com/office/word/2010/wordprocessingShape" mc:Ignorable="w14 w15 wp14">
+<w:document xmlns:wpc="http://schemas.microsoft.com/office/word/2010/wordprocessingCanvas" xmlns:mc="http://schemas.openxmlformats.org/markup-compatibility/2006" xmlns:o="urn:schemas-microsoft-com:office:office" xmlns:r="http://schemas.openxmlformats.org/officeDocument/2006/relationships" xmlns:m="http://schemas.openxmlformats.org/officeDocument/2006/math" xmlns:v="urn:schemas-microsoft-com:vml" xmlns:wp14="http://schemas.microsoft.com/office/word/2010/wordprocessingDrawing" xmlns:wp="http://schemas.openxmlformats.org/drawingml/2006/wordprocessingDrawing" xmlns:w10="urn:schemas-microsoft-com:office:word" xmlns:w="http://schemas.openxmlformats.org/wordprocessingml/2006/main" xmlns:w14="http://schemas.microsoft.com/office/word/2010/wordml" xmlns:w15="http://schemas.microsoft.com/office/word/2012/wordml" xmlns:wpg="http://schemas.microsoft.com/office/word/2010/wordprocessingGroup" xmlns:wpi="http://schemas.microsoft.com/office/word/2010/wordprocessingInk" xmlns:wne="http://schemas.microsoft.com/office/word/2006/wordml" xmlns:wps="http://schemas.microsoft.com/office/word/2010/wordprocessingShape" mc:Ignorable="w14 w15 wp14">
   <w:body>
     <w:p>
       <w:pPr>
@@ -2389,7 +2389,15 @@
     </w:p>
     <w:p/>
     <w:p>
-      <w:r>
+      <w:pPr>
+        <w:rPr>
+          <w:b/>
+        </w:rPr>
+      </w:pPr>
+      <w:r>
+        <w:rPr>
+          <w:b/>
+        </w:rPr>
         <w:t>CDN</w:t>
       </w:r>
     </w:p>
@@ -2459,7 +2467,15 @@
       </w:r>
     </w:p>
     <w:p>
-      <w:r>
+      <w:pPr>
+        <w:rPr>
+          <w:b/>
+        </w:rPr>
+      </w:pPr>
+      <w:r>
+        <w:rPr>
+          <w:b/>
+        </w:rPr>
         <w:t>Storage Gateway</w:t>
       </w:r>
     </w:p>
@@ -2581,7 +2597,15 @@
       </w:r>
     </w:p>
     <w:p>
-      <w:r>
+      <w:pPr>
+        <w:rPr>
+          <w:b/>
+        </w:rPr>
+      </w:pPr>
+      <w:r>
+        <w:rPr>
+          <w:b/>
+        </w:rPr>
         <w:t>Snowball</w:t>
       </w:r>
     </w:p>
@@ -2598,10 +2622,45 @@
         <w:t>Snowball edge is not just storage but also has compute. Can run lambda functions</w:t>
       </w:r>
     </w:p>
+    <w:p>
+      <w:pPr>
+        <w:rPr>
+          <w:b/>
+        </w:rPr>
+      </w:pPr>
+      <w:r>
+        <w:rPr>
+          <w:b/>
+        </w:rPr>
+        <w:t>Serverless</w:t>
+      </w:r>
+    </w:p>
+    <w:p>
+      <w:pPr>
+        <w:pStyle w:val="ListParagraph"/>
+        <w:numPr>
+          <w:ilvl w:val="0"/>
+          <w:numId w:val="11"/>
+        </w:numPr>
+        <w:spacing w:after="160" w:line="259" w:lineRule="auto"/>
+      </w:pPr>
+      <w:r>
+        <w:t xml:space="preserve">S3 should have the same name as the domain name to tie the website to a domain. </w:t>
+      </w:r>
+    </w:p>
     <w:p/>
-    <w:p>
-      <w:r>
-        <w:t>Serverless</w:t>
+    <w:p/>
+    <w:p>
+      <w:pPr>
+        <w:rPr>
+          <w:b/>
+        </w:rPr>
+      </w:pPr>
+      <w:r>
+        <w:rPr>
+          <w:b/>
+        </w:rPr>
+        <w:t>DynamoDB</w:t>
       </w:r>
     </w:p>
     <w:p>
@@ -2611,16 +2670,1256 @@
           <w:ilvl w:val="0"/>
           <w:numId w:val="11"/>
         </w:numPr>
-        <w:spacing w:after="160" w:line="259" w:lineRule="auto"/>
-      </w:pPr>
-      <w:r>
-        <w:t xml:space="preserve">S3 should have the same name as the domain name to tie the website to a domain. </w:t>
-      </w:r>
-    </w:p>
-    <w:p>
+        <w:rPr>
+          <w:b/>
+        </w:rPr>
+      </w:pPr>
+      <w:r>
+        <w:t>SSD storage</w:t>
+      </w:r>
+    </w:p>
+    <w:p>
+      <w:pPr>
+        <w:pStyle w:val="ListParagraph"/>
+        <w:numPr>
+          <w:ilvl w:val="0"/>
+          <w:numId w:val="11"/>
+        </w:numPr>
+        <w:rPr>
+          <w:b/>
+        </w:rPr>
+      </w:pPr>
+      <w:r>
+        <w:t>Stored in 3 different locations</w:t>
+      </w:r>
+    </w:p>
+    <w:p>
+      <w:pPr>
+        <w:pStyle w:val="ListParagraph"/>
+        <w:numPr>
+          <w:ilvl w:val="1"/>
+          <w:numId w:val="11"/>
+        </w:numPr>
+        <w:rPr>
+          <w:b/>
+        </w:rPr>
+      </w:pPr>
+      <w:r>
+        <w:t>Data Consistency</w:t>
+      </w:r>
+    </w:p>
+    <w:p>
+      <w:pPr>
+        <w:pStyle w:val="ListParagraph"/>
+        <w:numPr>
+          <w:ilvl w:val="2"/>
+          <w:numId w:val="11"/>
+        </w:numPr>
+        <w:rPr>
+          <w:b/>
+        </w:rPr>
+      </w:pPr>
+      <w:r>
+        <w:rPr>
+          <w:b/>
+        </w:rPr>
+        <w:t>Eventual Consistent Reads (Default)</w:t>
+      </w:r>
+    </w:p>
+    <w:p>
+      <w:pPr>
+        <w:pStyle w:val="ListParagraph"/>
+        <w:numPr>
+          <w:ilvl w:val="3"/>
+          <w:numId w:val="11"/>
+        </w:numPr>
+        <w:rPr>
+          <w:b/>
+        </w:rPr>
+      </w:pPr>
+      <w:r>
+        <w:t>Consistency reached within a second. Best Read performance</w:t>
+      </w:r>
+    </w:p>
+    <w:p>
+      <w:pPr>
+        <w:pStyle w:val="ListParagraph"/>
+        <w:numPr>
+          <w:ilvl w:val="3"/>
+          <w:numId w:val="11"/>
+        </w:numPr>
+        <w:rPr>
+          <w:b/>
+        </w:rPr>
+      </w:pPr>
+      <w:r>
+        <w:lastRenderedPageBreak/>
+        <w:t>Consist of 2 reads per second</w:t>
+      </w:r>
+    </w:p>
+    <w:p>
+      <w:pPr>
+        <w:pStyle w:val="ListParagraph"/>
+        <w:numPr>
+          <w:ilvl w:val="3"/>
+          <w:numId w:val="11"/>
+        </w:numPr>
+        <w:rPr>
+          <w:b/>
+        </w:rPr>
+      </w:pPr>
+      <w:r>
+        <w:rPr>
+          <w:b/>
+        </w:rPr>
+        <w:t>Formula - (Size of Read rounded to nearest 4 KB chunk/4 KB) x # of items = read throughput</w:t>
+      </w:r>
+    </w:p>
+    <w:p>
+      <w:pPr>
+        <w:pStyle w:val="ListParagraph"/>
+        <w:numPr>
+          <w:ilvl w:val="4"/>
+          <w:numId w:val="11"/>
+        </w:numPr>
+        <w:rPr>
+          <w:b/>
+        </w:rPr>
+      </w:pPr>
+      <w:r>
+        <w:rPr>
+          <w:b/>
+        </w:rPr>
+        <w:t>Dive by 2 if eventually consistent</w:t>
+      </w:r>
+    </w:p>
+    <w:p>
+      <w:pPr>
+        <w:pStyle w:val="ListParagraph"/>
+        <w:numPr>
+          <w:ilvl w:val="4"/>
+          <w:numId w:val="11"/>
+        </w:numPr>
+        <w:rPr>
+          <w:b/>
+        </w:rPr>
+      </w:pPr>
+      <w:r>
+        <w:t>Read capacity units are rounded out in throughput</w:t>
+      </w:r>
+    </w:p>
+    <w:p>
+      <w:pPr>
+        <w:pStyle w:val="ListParagraph"/>
+        <w:numPr>
+          <w:ilvl w:val="2"/>
+          <w:numId w:val="11"/>
+        </w:numPr>
+        <w:rPr>
+          <w:b/>
+        </w:rPr>
+      </w:pPr>
+      <w:r>
+        <w:rPr>
+          <w:b/>
+        </w:rPr>
+        <w:t>Strongly Consistent Reads</w:t>
+      </w:r>
+    </w:p>
+    <w:p>
+      <w:pPr>
+        <w:pStyle w:val="ListParagraph"/>
+        <w:numPr>
+          <w:ilvl w:val="3"/>
+          <w:numId w:val="11"/>
+        </w:numPr>
+        <w:rPr>
+          <w:b/>
+        </w:rPr>
+      </w:pPr>
+      <w:r>
+        <w:t>Returns a result that reflects all writes that received a successful response.</w:t>
+      </w:r>
+    </w:p>
+    <w:p>
+      <w:pPr>
+        <w:pStyle w:val="ListParagraph"/>
+        <w:numPr>
+          <w:ilvl w:val="3"/>
+          <w:numId w:val="11"/>
+        </w:numPr>
+        <w:rPr>
+          <w:b/>
+        </w:rPr>
+      </w:pPr>
+      <w:r>
+        <w:t>Consists of 1 read per second</w:t>
+      </w:r>
+    </w:p>
+    <w:p>
+      <w:pPr>
+        <w:pStyle w:val="ListParagraph"/>
+        <w:numPr>
+          <w:ilvl w:val="0"/>
+          <w:numId w:val="11"/>
+        </w:numPr>
+        <w:rPr>
+          <w:b/>
+        </w:rPr>
+      </w:pPr>
+      <w:r>
+        <w:t>Items = rows</w:t>
+      </w:r>
+    </w:p>
+    <w:p>
+      <w:pPr>
+        <w:pStyle w:val="ListParagraph"/>
+        <w:numPr>
+          <w:ilvl w:val="0"/>
+          <w:numId w:val="11"/>
+        </w:numPr>
+        <w:rPr>
+          <w:b/>
+        </w:rPr>
+      </w:pPr>
+      <w:r>
+        <w:t>Attributes = columns</w:t>
+      </w:r>
+    </w:p>
+    <w:p>
+      <w:pPr>
+        <w:pStyle w:val="ListParagraph"/>
+        <w:numPr>
+          <w:ilvl w:val="0"/>
+          <w:numId w:val="11"/>
+        </w:numPr>
+        <w:rPr>
+          <w:b/>
+        </w:rPr>
+      </w:pPr>
+      <w:r>
+        <w:t xml:space="preserve">Can nest 35 levels within a table. </w:t>
+      </w:r>
+    </w:p>
+    <w:p>
+      <w:pPr>
+        <w:pStyle w:val="ListParagraph"/>
+        <w:numPr>
+          <w:ilvl w:val="0"/>
+          <w:numId w:val="11"/>
+        </w:numPr>
+        <w:rPr>
+          <w:b/>
+        </w:rPr>
+      </w:pPr>
+      <w:r>
+        <w:t xml:space="preserve">First 25 gb stored is free. </w:t>
+      </w:r>
+    </w:p>
+    <w:p>
+      <w:pPr>
+        <w:pStyle w:val="ListParagraph"/>
+        <w:numPr>
+          <w:ilvl w:val="0"/>
+          <w:numId w:val="11"/>
+        </w:numPr>
+        <w:rPr>
+          <w:b/>
+        </w:rPr>
+      </w:pPr>
+      <w:r>
+        <w:t>Write is 10 units</w:t>
+      </w:r>
+    </w:p>
+    <w:p>
+      <w:pPr>
+        <w:pStyle w:val="ListParagraph"/>
+        <w:numPr>
+          <w:ilvl w:val="1"/>
+          <w:numId w:val="11"/>
+        </w:numPr>
+        <w:rPr>
+          <w:b/>
+        </w:rPr>
+      </w:pPr>
+      <w:r>
+        <w:t xml:space="preserve">All writes are 1 KB </w:t>
+      </w:r>
+    </w:p>
+    <w:p>
+      <w:pPr>
+        <w:pStyle w:val="ListParagraph"/>
+        <w:numPr>
+          <w:ilvl w:val="1"/>
+          <w:numId w:val="11"/>
+        </w:numPr>
+        <w:rPr>
+          <w:b/>
+        </w:rPr>
+      </w:pPr>
+      <w:r>
+        <w:t>All writes are 1 write per second</w:t>
+      </w:r>
+    </w:p>
+    <w:p>
+      <w:pPr>
+        <w:pStyle w:val="ListParagraph"/>
+        <w:numPr>
+          <w:ilvl w:val="1"/>
+          <w:numId w:val="11"/>
+        </w:numPr>
+        <w:rPr>
+          <w:b/>
+        </w:rPr>
+      </w:pPr>
+      <w:r>
+        <w:rPr>
+          <w:b/>
+        </w:rPr>
+        <w:t>Items * KB per second = write units</w:t>
+      </w:r>
+    </w:p>
+    <w:p>
+      <w:pPr>
+        <w:pStyle w:val="ListParagraph"/>
+        <w:numPr>
+          <w:ilvl w:val="0"/>
+          <w:numId w:val="11"/>
+        </w:numPr>
+        <w:rPr>
+          <w:b/>
+        </w:rPr>
+      </w:pPr>
+      <w:r>
+        <w:t>Read is 50 units.</w:t>
+      </w:r>
+    </w:p>
+    <w:p>
+      <w:pPr>
+        <w:pStyle w:val="ListParagraph"/>
+        <w:numPr>
+          <w:ilvl w:val="1"/>
+          <w:numId w:val="11"/>
+        </w:numPr>
+        <w:rPr>
+          <w:b/>
+        </w:rPr>
+      </w:pPr>
+      <w:r>
+        <w:t xml:space="preserve">Free </w:t>
+      </w:r>
+      <w:r>
+        <w:t>tier is</w:t>
+      </w:r>
+      <w:r>
+        <w:t xml:space="preserve"> 25 read/write units. </w:t>
+      </w:r>
+    </w:p>
+    <w:p>
+      <w:pPr>
+        <w:pStyle w:val="ListParagraph"/>
+        <w:numPr>
+          <w:ilvl w:val="1"/>
+          <w:numId w:val="11"/>
+        </w:numPr>
+        <w:rPr>
+          <w:b/>
+        </w:rPr>
+      </w:pPr>
+      <w:r>
+        <w:t>Rounded up to increments of 4 KB on throughput</w:t>
+      </w:r>
+    </w:p>
+    <w:p>
+      <w:pPr>
+        <w:pStyle w:val="ListParagraph"/>
+        <w:numPr>
+          <w:ilvl w:val="0"/>
+          <w:numId w:val="11"/>
+        </w:numPr>
+        <w:rPr>
+          <w:b/>
+        </w:rPr>
+      </w:pPr>
+      <w:r>
+        <w:t>Can export to a CSV or export individual items</w:t>
+      </w:r>
+    </w:p>
+    <w:p>
+      <w:pPr>
+        <w:pStyle w:val="ListParagraph"/>
+        <w:numPr>
+          <w:ilvl w:val="0"/>
+          <w:numId w:val="11"/>
+        </w:numPr>
+        <w:rPr>
+          <w:b/>
+        </w:rPr>
+      </w:pPr>
+      <w:r>
+        <w:rPr>
+          <w:b/>
+        </w:rPr>
+        <w:t xml:space="preserve">If you exceed your throughput – 400 HTTP status code – provisionedThroughputexceededexception. </w:t>
+      </w:r>
+    </w:p>
+    <w:p>
+      <w:pPr>
+        <w:rPr>
+          <w:b/>
+        </w:rPr>
+      </w:pPr>
+    </w:p>
+    <w:p>
+      <w:r>
+        <w:t>Lab – DynamoDB Table:</w:t>
+      </w:r>
+    </w:p>
+    <w:p>
+      <w:r>
+        <w:t>#!/bin/bash</w:t>
+      </w:r>
+    </w:p>
+    <w:p>
+      <w:r>
+        <w:t>yum update -y</w:t>
+      </w:r>
+    </w:p>
+    <w:p>
+      <w:r>
+        <w:t>yum install httpd24 php56 git -y</w:t>
+      </w:r>
+    </w:p>
+    <w:p>
+      <w:r>
+        <w:t>service httpd start</w:t>
+      </w:r>
+    </w:p>
+    <w:p>
+      <w:r>
+        <w:t>chkconfig httpd on</w:t>
+      </w:r>
+    </w:p>
+    <w:p>
+      <w:r>
+        <w:t>cd /var/www/html</w:t>
+      </w:r>
+    </w:p>
+    <w:p>
+      <w:r>
+        <w:t>echo "&lt;?php phpinfo();?&gt;" &gt; test.php</w:t>
+      </w:r>
+    </w:p>
+    <w:p>
+      <w:r>
+        <w:t xml:space="preserve">git clone </w:t>
+      </w:r>
+      <w:hyperlink r:id="rId16" w:history="1">
+        <w:r>
+          <w:rPr>
+            <w:rStyle w:val="Hyperlink"/>
+          </w:rPr>
+          <w:t>https://github.com/acloudguru/dynamodb</w:t>
+        </w:r>
+      </w:hyperlink>
+    </w:p>
+    <w:p/>
+    <w:p>
+      <w:r>
+        <w:lastRenderedPageBreak/>
+        <w:t>T</w:t>
+      </w:r>
+      <w:r>
+        <w:t>wo types of primary keys:</w:t>
+      </w:r>
+    </w:p>
+    <w:p>
+      <w:pPr>
+        <w:pStyle w:val="ListParagraph"/>
+        <w:numPr>
+          <w:ilvl w:val="0"/>
+          <w:numId w:val="11"/>
+        </w:numPr>
+        <w:rPr>
+          <w:b/>
+        </w:rPr>
+      </w:pPr>
+      <w:r>
+        <w:rPr>
+          <w:b/>
+        </w:rPr>
+        <w:t>Single attribute (unique id)</w:t>
+      </w:r>
+    </w:p>
+    <w:p>
+      <w:pPr>
+        <w:pStyle w:val="ListParagraph"/>
+        <w:numPr>
+          <w:ilvl w:val="1"/>
+          <w:numId w:val="11"/>
+        </w:numPr>
+      </w:pPr>
+      <w:r>
+        <w:t>Partition key (hash key)</w:t>
+      </w:r>
+    </w:p>
+    <w:p>
+      <w:pPr>
+        <w:pStyle w:val="ListParagraph"/>
+        <w:numPr>
+          <w:ilvl w:val="2"/>
+          <w:numId w:val="11"/>
+        </w:numPr>
+      </w:pPr>
+      <w:r>
+        <w:t>Uses partition key as input to an internal has function. Output from has determines the physical location</w:t>
+      </w:r>
+    </w:p>
+    <w:p>
+      <w:pPr>
+        <w:pStyle w:val="ListParagraph"/>
+        <w:numPr>
+          <w:ilvl w:val="2"/>
+          <w:numId w:val="11"/>
+        </w:numPr>
+      </w:pPr>
+      <w:r>
+        <w:t>No two items in a table can have the same partition key</w:t>
+      </w:r>
+    </w:p>
+    <w:p>
+      <w:pPr>
+        <w:pStyle w:val="ListParagraph"/>
+        <w:numPr>
+          <w:ilvl w:val="0"/>
+          <w:numId w:val="11"/>
+        </w:numPr>
+        <w:rPr>
+          <w:b/>
+        </w:rPr>
+      </w:pPr>
+      <w:r>
+        <w:rPr>
+          <w:b/>
+        </w:rPr>
+        <w:t>Composite (unique ID and date range</w:t>
+      </w:r>
+      <w:r>
+        <w:rPr>
+          <w:b/>
+        </w:rPr>
+        <w:t>)</w:t>
+      </w:r>
+    </w:p>
+    <w:p>
+      <w:pPr>
+        <w:pStyle w:val="ListParagraph"/>
+        <w:numPr>
+          <w:ilvl w:val="1"/>
+          <w:numId w:val="11"/>
+        </w:numPr>
+      </w:pPr>
+      <w:r>
+        <w:t>Partition Key &amp; Sort Key (Hash &amp; Range)</w:t>
+      </w:r>
+    </w:p>
+    <w:p>
+      <w:pPr>
+        <w:pStyle w:val="ListParagraph"/>
+        <w:numPr>
+          <w:ilvl w:val="2"/>
+          <w:numId w:val="11"/>
+        </w:numPr>
+      </w:pPr>
+      <w:r>
+        <w:t>Uses partition key as input to an internal has function. Output from has determines the physical location</w:t>
+      </w:r>
+    </w:p>
+    <w:p>
+      <w:pPr>
+        <w:pStyle w:val="ListParagraph"/>
+        <w:numPr>
+          <w:ilvl w:val="2"/>
+          <w:numId w:val="11"/>
+        </w:numPr>
+      </w:pPr>
+      <w:r>
+        <w:t xml:space="preserve">Two items can have the same partition key but must have a </w:t>
+      </w:r>
+      <w:r>
+        <w:rPr>
+          <w:b/>
+        </w:rPr>
+        <w:t>different sort key</w:t>
+      </w:r>
+    </w:p>
+    <w:p>
+      <w:pPr>
+        <w:pStyle w:val="ListParagraph"/>
+        <w:numPr>
+          <w:ilvl w:val="3"/>
+          <w:numId w:val="11"/>
+        </w:numPr>
+      </w:pPr>
+      <w:r>
+        <w:t xml:space="preserve">Same partition key is stored together. </w:t>
+      </w:r>
+    </w:p>
+    <w:p>
+      <w:pPr>
+        <w:rPr>
+          <w:b/>
+        </w:rPr>
+      </w:pPr>
+      <w:r>
+        <w:rPr>
+          <w:b/>
+        </w:rPr>
+        <w:t>Indexes:</w:t>
+      </w:r>
+    </w:p>
+    <w:p>
+      <w:pPr>
+        <w:pStyle w:val="ListParagraph"/>
+        <w:numPr>
+          <w:ilvl w:val="0"/>
+          <w:numId w:val="14"/>
+        </w:numPr>
+        <w:rPr>
+          <w:b/>
+        </w:rPr>
+      </w:pPr>
+      <w:r>
+        <w:rPr>
+          <w:b/>
+        </w:rPr>
+        <w:t>Local Secondary Index</w:t>
+      </w:r>
+    </w:p>
+    <w:p>
+      <w:pPr>
+        <w:pStyle w:val="ListParagraph"/>
+        <w:numPr>
+          <w:ilvl w:val="0"/>
+          <w:numId w:val="13"/>
+        </w:numPr>
+      </w:pPr>
+      <w:r>
+        <w:t>Same partition key, different sort key</w:t>
+      </w:r>
+    </w:p>
+    <w:p>
+      <w:pPr>
+        <w:pStyle w:val="ListParagraph"/>
+        <w:numPr>
+          <w:ilvl w:val="0"/>
+          <w:numId w:val="13"/>
+        </w:numPr>
+      </w:pPr>
+      <w:r>
+        <w:t>Can ONLY be created when creating a table. Can’t be removed or modified later</w:t>
+      </w:r>
+    </w:p>
+    <w:p>
+      <w:pPr>
+        <w:pStyle w:val="ListParagraph"/>
+        <w:numPr>
+          <w:ilvl w:val="0"/>
+          <w:numId w:val="13"/>
+        </w:numPr>
+      </w:pPr>
+      <w:r>
+        <w:t>Can have up to 5 per table</w:t>
+      </w:r>
+    </w:p>
+    <w:p>
+      <w:pPr>
+        <w:pStyle w:val="ListParagraph"/>
+        <w:numPr>
+          <w:ilvl w:val="0"/>
+          <w:numId w:val="14"/>
+        </w:numPr>
+        <w:rPr>
+          <w:b/>
+        </w:rPr>
+      </w:pPr>
+      <w:r>
+        <w:rPr>
+          <w:b/>
+        </w:rPr>
+        <w:t>Global Secondary Index</w:t>
+      </w:r>
+    </w:p>
+    <w:p>
+      <w:pPr>
+        <w:pStyle w:val="ListParagraph"/>
+        <w:numPr>
+          <w:ilvl w:val="0"/>
+          <w:numId w:val="13"/>
+        </w:numPr>
+      </w:pPr>
+      <w:r>
+        <w:t>Different partition key and different sort key.</w:t>
+      </w:r>
+    </w:p>
+    <w:p>
+      <w:pPr>
+        <w:pStyle w:val="ListParagraph"/>
+        <w:numPr>
+          <w:ilvl w:val="0"/>
+          <w:numId w:val="13"/>
+        </w:numPr>
+      </w:pPr>
+      <w:r>
+        <w:t xml:space="preserve">Can be created at table creation or added later. </w:t>
+      </w:r>
+    </w:p>
+    <w:p>
+      <w:pPr>
+        <w:pStyle w:val="ListParagraph"/>
+        <w:numPr>
+          <w:ilvl w:val="0"/>
+          <w:numId w:val="13"/>
+        </w:numPr>
+      </w:pPr>
+      <w:r>
+        <w:t>Can have up to 5 per table</w:t>
+      </w:r>
+    </w:p>
+    <w:p>
+      <w:pPr>
+        <w:rPr>
+          <w:b/>
+        </w:rPr>
+      </w:pPr>
+      <w:r>
+        <w:rPr>
+          <w:b/>
+        </w:rPr>
+        <w:t>Streams:</w:t>
+      </w:r>
+    </w:p>
+    <w:p>
+      <w:pPr>
+        <w:pStyle w:val="ListParagraph"/>
+        <w:numPr>
+          <w:ilvl w:val="0"/>
+          <w:numId w:val="15"/>
+        </w:numPr>
+      </w:pPr>
+      <w:r>
+        <w:t>Used to capture modification to the DynamoDB tables.</w:t>
+      </w:r>
+    </w:p>
+    <w:p>
+      <w:pPr>
+        <w:pStyle w:val="ListParagraph"/>
+        <w:numPr>
+          <w:ilvl w:val="1"/>
+          <w:numId w:val="15"/>
+        </w:numPr>
+      </w:pPr>
+      <w:r>
+        <w:t>Captures an image of new item added plus attributes included</w:t>
+      </w:r>
+    </w:p>
+    <w:p>
+      <w:pPr>
+        <w:pStyle w:val="ListParagraph"/>
+        <w:numPr>
+          <w:ilvl w:val="1"/>
+          <w:numId w:val="15"/>
+        </w:numPr>
+      </w:pPr>
+      <w:r>
+        <w:t xml:space="preserve">Captures before and after image of any attribute modified of an item. </w:t>
+      </w:r>
+    </w:p>
+    <w:p>
+      <w:pPr>
+        <w:pStyle w:val="ListParagraph"/>
+        <w:numPr>
+          <w:ilvl w:val="1"/>
+          <w:numId w:val="15"/>
+        </w:numPr>
+      </w:pPr>
+      <w:r>
+        <w:t>Captures image of an item before it is deleted.</w:t>
+      </w:r>
+    </w:p>
+    <w:p>
+      <w:pPr>
+        <w:pStyle w:val="ListParagraph"/>
+        <w:numPr>
+          <w:ilvl w:val="0"/>
+          <w:numId w:val="15"/>
+        </w:numPr>
+      </w:pPr>
+      <w:r>
+        <w:t>Stores for 24 hours (maximum)</w:t>
+      </w:r>
+    </w:p>
+    <w:p>
+      <w:pPr>
+        <w:pStyle w:val="ListParagraph"/>
+      </w:pPr>
+    </w:p>
+    <w:p>
+      <w:r>
+        <w:t>Query vs Scan:</w:t>
+      </w:r>
+    </w:p>
+    <w:p>
+      <w:r>
+        <w:rPr>
+          <w:b/>
+        </w:rPr>
+        <w:t>Query</w:t>
+      </w:r>
+      <w:r>
+        <w:t xml:space="preserve"> – finds items in a table using only primary key attribute values. You must provide a partition attribute name and a distinct value to search for.</w:t>
+      </w:r>
+    </w:p>
+    <w:p>
+      <w:pPr>
+        <w:pStyle w:val="ListParagraph"/>
+        <w:numPr>
+          <w:ilvl w:val="0"/>
+          <w:numId w:val="16"/>
+        </w:numPr>
+      </w:pPr>
+      <w:r>
+        <w:t>Can provide a sort key attribute and use a comparison operator to refine the search results</w:t>
+      </w:r>
+    </w:p>
+    <w:p>
+      <w:pPr>
+        <w:pStyle w:val="ListParagraph"/>
+        <w:numPr>
+          <w:ilvl w:val="0"/>
+          <w:numId w:val="16"/>
+        </w:numPr>
+      </w:pPr>
+      <w:r>
+        <w:t xml:space="preserve">Returns all data attributes for items with specified primary keys. You can use </w:t>
+      </w:r>
+      <w:r>
+        <w:rPr>
+          <w:b/>
+        </w:rPr>
+        <w:t>Projection expression</w:t>
+      </w:r>
+      <w:r>
+        <w:t xml:space="preserve"> to only return some attributes.</w:t>
+      </w:r>
+    </w:p>
+    <w:p>
+      <w:pPr>
+        <w:pStyle w:val="ListParagraph"/>
+        <w:numPr>
+          <w:ilvl w:val="0"/>
+          <w:numId w:val="16"/>
+        </w:numPr>
+      </w:pPr>
+      <w:r>
+        <w:t xml:space="preserve">Sorted by the sort key. Always in ascending order with numbers. Test is done by ASCII character code. You can reverse order by setting </w:t>
+      </w:r>
+      <w:r>
+        <w:rPr>
+          <w:b/>
+        </w:rPr>
+        <w:t>ScanIndexForward</w:t>
+      </w:r>
+      <w:r>
+        <w:t xml:space="preserve"> parameter to false.</w:t>
+      </w:r>
+    </w:p>
+    <w:p>
+      <w:pPr>
+        <w:pStyle w:val="ListParagraph"/>
+        <w:numPr>
+          <w:ilvl w:val="0"/>
+          <w:numId w:val="16"/>
+        </w:numPr>
+      </w:pPr>
+      <w:r>
+        <w:lastRenderedPageBreak/>
+        <w:t>Queries are eventually consistent. Can be changed to strongly consistent.</w:t>
+      </w:r>
+    </w:p>
+    <w:p/>
+    <w:p>
+      <w:r>
+        <w:rPr>
+          <w:b/>
+        </w:rPr>
+        <w:t>Scan</w:t>
+      </w:r>
+      <w:r>
+        <w:t xml:space="preserve"> – examines every item in the table. You can use projection expressions so scan only returns some of the attributes.</w:t>
+      </w:r>
+    </w:p>
+    <w:p>
+      <w:pPr>
+        <w:pStyle w:val="ListParagraph"/>
+        <w:numPr>
+          <w:ilvl w:val="0"/>
+          <w:numId w:val="17"/>
+        </w:numPr>
+      </w:pPr>
+      <w:r>
+        <w:t>Adds a step to remove data from the result set.</w:t>
+      </w:r>
+    </w:p>
+    <w:p>
+      <w:pPr>
+        <w:pStyle w:val="ListParagraph"/>
+        <w:numPr>
+          <w:ilvl w:val="0"/>
+          <w:numId w:val="17"/>
+        </w:numPr>
+      </w:pPr>
+      <w:r>
+        <w:t xml:space="preserve">Can be slow with large data sets. </w:t>
+      </w:r>
+    </w:p>
+    <w:p>
+      <w:pPr>
+        <w:pStyle w:val="ListParagraph"/>
+        <w:numPr>
+          <w:ilvl w:val="0"/>
+          <w:numId w:val="17"/>
+        </w:numPr>
+      </w:pPr>
+      <w:r>
+        <w:t xml:space="preserve">Design tables to use Query, Get or API’s. </w:t>
+      </w:r>
+    </w:p>
+    <w:p/>
+    <w:p>
+      <w:pPr>
+        <w:rPr>
+          <w:b/>
+        </w:rPr>
+      </w:pPr>
+      <w:r>
+        <w:rPr>
+          <w:b/>
+        </w:rPr>
+        <w:t>Web identity provider with DynamoDB</w:t>
+      </w:r>
+      <w:r>
+        <w:rPr>
+          <w:b/>
+        </w:rPr>
+        <w:t>:</w:t>
+      </w:r>
+    </w:p>
+    <w:p>
+      <w:pPr>
+        <w:pStyle w:val="ListParagraph"/>
+        <w:numPr>
+          <w:ilvl w:val="0"/>
+          <w:numId w:val="19"/>
+        </w:numPr>
+        <w:rPr>
+          <w:b/>
+        </w:rPr>
+      </w:pPr>
+      <w:r>
+        <w:t>Done by AssumeRoleWithWebIdentity API and other Open-ID Connect-compatible provider.</w:t>
+      </w:r>
+    </w:p>
+    <w:p>
+      <w:pPr>
+        <w:pStyle w:val="ListParagraph"/>
+        <w:numPr>
+          <w:ilvl w:val="0"/>
+          <w:numId w:val="19"/>
+        </w:numPr>
+        <w:rPr>
+          <w:b/>
+        </w:rPr>
+      </w:pPr>
+      <w:r>
+        <w:t>Web Identity Token</w:t>
+      </w:r>
+    </w:p>
+    <w:p>
+      <w:pPr>
+        <w:pStyle w:val="ListParagraph"/>
+        <w:numPr>
+          <w:ilvl w:val="0"/>
+          <w:numId w:val="19"/>
+        </w:numPr>
+        <w:rPr>
+          <w:b/>
+        </w:rPr>
+      </w:pPr>
+      <w:r>
+        <w:t>App ID of provider</w:t>
+      </w:r>
+    </w:p>
+    <w:p>
+      <w:pPr>
+        <w:pStyle w:val="ListParagraph"/>
+        <w:numPr>
+          <w:ilvl w:val="0"/>
+          <w:numId w:val="19"/>
+        </w:numPr>
+        <w:rPr>
+          <w:b/>
+        </w:rPr>
+      </w:pPr>
+      <w:r>
+        <w:t>ARN of Role</w:t>
+      </w:r>
+    </w:p>
+    <w:p>
+      <w:pPr>
+        <w:pStyle w:val="ListParagraph"/>
+        <w:numPr>
+          <w:ilvl w:val="0"/>
+          <w:numId w:val="19"/>
+        </w:numPr>
+        <w:rPr>
+          <w:b/>
+        </w:rPr>
+      </w:pPr>
+      <w:r>
+        <w:t>Provider responds with following</w:t>
+      </w:r>
+    </w:p>
+    <w:p>
+      <w:pPr>
+        <w:pStyle w:val="ListParagraph"/>
+        <w:numPr>
+          <w:ilvl w:val="1"/>
+          <w:numId w:val="19"/>
+        </w:numPr>
+        <w:rPr>
+          <w:b/>
+        </w:rPr>
+      </w:pPr>
+      <w:r>
+        <w:t>Access key ID, secret access key, Session Token, Assume Role ID, Expiration, Subject from Web identity token</w:t>
+      </w:r>
+    </w:p>
+    <w:p>
+      <w:pPr>
+        <w:pStyle w:val="ListParagraph"/>
+        <w:numPr>
+          <w:ilvl w:val="0"/>
+          <w:numId w:val="19"/>
+        </w:numPr>
+        <w:rPr>
+          <w:b/>
+        </w:rPr>
+      </w:pPr>
+      <w:r>
+        <w:t>Steps to authenticate</w:t>
+      </w:r>
+    </w:p>
+    <w:p>
+      <w:pPr>
+        <w:pStyle w:val="ListParagraph"/>
+        <w:numPr>
+          <w:ilvl w:val="1"/>
+          <w:numId w:val="19"/>
+        </w:numPr>
+        <w:rPr>
+          <w:b/>
+        </w:rPr>
+      </w:pPr>
+      <w:r>
+        <w:t>User authenticates with ID provider</w:t>
+      </w:r>
+    </w:p>
+    <w:p>
+      <w:pPr>
+        <w:pStyle w:val="ListParagraph"/>
+        <w:numPr>
+          <w:ilvl w:val="1"/>
+          <w:numId w:val="19"/>
+        </w:numPr>
+        <w:rPr>
+          <w:b/>
+        </w:rPr>
+      </w:pPr>
+      <w:r>
+        <w:t>Passed token by their ID provider</w:t>
+      </w:r>
+    </w:p>
+    <w:p>
+      <w:pPr>
+        <w:pStyle w:val="ListParagraph"/>
+        <w:numPr>
+          <w:ilvl w:val="1"/>
+          <w:numId w:val="19"/>
+        </w:numPr>
+        <w:rPr>
+          <w:b/>
+        </w:rPr>
+      </w:pPr>
+      <w:r>
+        <w:t>Code calls Role API and provides token with ARN</w:t>
+      </w:r>
+    </w:p>
+    <w:p>
+      <w:pPr>
+        <w:pStyle w:val="ListParagraph"/>
+        <w:numPr>
+          <w:ilvl w:val="1"/>
+          <w:numId w:val="19"/>
+        </w:numPr>
+        <w:rPr>
+          <w:b/>
+        </w:rPr>
+      </w:pPr>
+      <w:r>
+        <w:t>App can now access DynamoDB between 15 minutes to 1 hour. (1 hour is default)</w:t>
+      </w:r>
+    </w:p>
+    <w:p>
+      <w:pPr>
+        <w:rPr>
+          <w:b/>
+        </w:rPr>
+      </w:pPr>
+      <w:r>
+        <w:rPr>
+          <w:b/>
+        </w:rPr>
+        <w:t>Conditional Writes</w:t>
+      </w:r>
+    </w:p>
+    <w:p>
+      <w:pPr>
+        <w:pStyle w:val="ListParagraph"/>
+        <w:numPr>
+          <w:ilvl w:val="0"/>
+          <w:numId w:val="20"/>
+        </w:numPr>
+      </w:pPr>
+      <w:r>
+        <w:t>If item = $10 then update to $12</w:t>
+      </w:r>
+    </w:p>
+    <w:p>
+      <w:pPr>
+        <w:pStyle w:val="ListParagraph"/>
+        <w:numPr>
+          <w:ilvl w:val="0"/>
+          <w:numId w:val="20"/>
+        </w:numPr>
+      </w:pPr>
+      <w:r>
+        <w:rPr>
+          <w:b/>
+        </w:rPr>
+        <w:t>Idempotent</w:t>
+      </w:r>
+      <w:r>
+        <w:t xml:space="preserve"> – means you can send the same conditional write request multiple times, but it will have no further effect on the item after the first time DyanmoDB performed the update. </w:t>
+      </w:r>
+    </w:p>
+    <w:p>
+      <w:pPr>
+        <w:rPr>
+          <w:b/>
+        </w:rPr>
+      </w:pPr>
+      <w:r>
+        <w:rPr>
+          <w:b/>
+        </w:rPr>
+        <w:t>Atomic Counters</w:t>
+      </w:r>
+    </w:p>
+    <w:p>
+      <w:pPr>
+        <w:pStyle w:val="ListParagraph"/>
+        <w:numPr>
+          <w:ilvl w:val="0"/>
+          <w:numId w:val="21"/>
+        </w:numPr>
+      </w:pPr>
+      <w:r>
+        <w:t>Where you use the UpdateItem operation to increment or decrement the value of an existing attribute without interfering with other write requests. (all write requests applied in the order in which they were received)</w:t>
+      </w:r>
+    </w:p>
+    <w:p>
+      <w:pPr>
+        <w:pStyle w:val="ListParagraph"/>
+        <w:numPr>
+          <w:ilvl w:val="0"/>
+          <w:numId w:val="21"/>
+        </w:numPr>
+        <w:rPr>
+          <w:b/>
+        </w:rPr>
+      </w:pPr>
+      <w:r>
+        <w:rPr>
+          <w:b/>
+        </w:rPr>
+        <w:t>Not idempotent</w:t>
+      </w:r>
+    </w:p>
+    <w:p>
+      <w:pPr>
+        <w:rPr>
+          <w:b/>
+        </w:rPr>
+      </w:pPr>
+      <w:r>
+        <w:rPr>
+          <w:b/>
+        </w:rPr>
+        <w:t>Batch Operations</w:t>
+      </w:r>
+    </w:p>
+    <w:p>
+      <w:pPr>
+        <w:pStyle w:val="ListParagraph"/>
+        <w:numPr>
+          <w:ilvl w:val="0"/>
+          <w:numId w:val="22"/>
+        </w:numPr>
+      </w:pPr>
+      <w:r>
+        <w:t>BatchGetItem API can retrieve up to 1 MB of data which may contain 100 items. Can retrieve items from multiple tables.</w:t>
+      </w:r>
+    </w:p>
+    <w:p>
+      <w:pPr>
+        <w:rPr>
+          <w:b/>
+        </w:rPr>
+      </w:pPr>
+      <w:r>
+        <w:rPr>
+          <w:b/>
+        </w:rPr>
+        <w:lastRenderedPageBreak/>
+        <w:t xml:space="preserve">Virtual Private Cloud (VPC) </w:t>
+      </w:r>
+    </w:p>
+    <w:p>
+      <w:pPr>
+        <w:pStyle w:val="ListParagraph"/>
+        <w:numPr>
+          <w:ilvl w:val="0"/>
+          <w:numId w:val="22"/>
+        </w:numPr>
+      </w:pPr>
+      <w:r>
+        <w:t>Creating a VPC creates a SG, ACL, Route Table</w:t>
+      </w:r>
       <w:bookmarkStart w:id="0" w:name="_GoBack"/>
       <w:bookmarkEnd w:id="0"/>
     </w:p>
+    <w:p/>
     <w:sectPr>
       <w:pgSz w:w="12240" w:h="15840"/>
       <w:pgMar w:top="1440" w:right="1440" w:bottom="1440" w:left="1440" w:header="720" w:footer="720" w:gutter="0"/>
@@ -2632,8 +3931,234 @@
 </file>
 
 <file path=word/numbering.xml><?xml version="1.0" encoding="utf-8"?>
-<w:numbering xmlns:wpc="http://schemas.microsoft.com/office/word/2010/wordprocessingCanvas" xmlns:mo="http://schemas.microsoft.com/office/mac/office/2008/main" xmlns:mc="http://schemas.openxmlformats.org/markup-compatibility/2006" xmlns:mv="urn:schemas-microsoft-com:mac:vml" xmlns:o="urn:schemas-microsoft-com:office:office" xmlns:r="http://schemas.openxmlformats.org/officeDocument/2006/relationships" xmlns:m="http://schemas.openxmlformats.org/officeDocument/2006/math" xmlns:v="urn:schemas-microsoft-com:vml" xmlns:wp14="http://schemas.microsoft.com/office/word/2010/wordprocessingDrawing" xmlns:wp="http://schemas.openxmlformats.org/drawingml/2006/wordprocessingDrawing" xmlns:w10="urn:schemas-microsoft-com:office:word" xmlns:w="http://schemas.openxmlformats.org/wordprocessingml/2006/main" xmlns:w14="http://schemas.microsoft.com/office/word/2010/wordml" xmlns:w15="http://schemas.microsoft.com/office/word/2012/wordml" xmlns:wpg="http://schemas.microsoft.com/office/word/2010/wordprocessingGroup" xmlns:wpi="http://schemas.microsoft.com/office/word/2010/wordprocessingInk" xmlns:wne="http://schemas.microsoft.com/office/word/2006/wordml" xmlns:wps="http://schemas.microsoft.com/office/word/2010/wordprocessingShape" mc:Ignorable="w14 w15 wp14">
-  <w:abstractNum w:abstractNumId="0">
+<w:numbering xmlns:wpc="http://schemas.microsoft.com/office/word/2010/wordprocessingCanvas" xmlns:mc="http://schemas.openxmlformats.org/markup-compatibility/2006" xmlns:o="urn:schemas-microsoft-com:office:office" xmlns:r="http://schemas.openxmlformats.org/officeDocument/2006/relationships" xmlns:m="http://schemas.openxmlformats.org/officeDocument/2006/math" xmlns:v="urn:schemas-microsoft-com:vml" xmlns:wp14="http://schemas.microsoft.com/office/word/2010/wordprocessingDrawing" xmlns:wp="http://schemas.openxmlformats.org/drawingml/2006/wordprocessingDrawing" xmlns:w10="urn:schemas-microsoft-com:office:word" xmlns:w="http://schemas.openxmlformats.org/wordprocessingml/2006/main" xmlns:w14="http://schemas.microsoft.com/office/word/2010/wordml" xmlns:w15="http://schemas.microsoft.com/office/word/2012/wordml" xmlns:wpg="http://schemas.microsoft.com/office/word/2010/wordprocessingGroup" xmlns:wpi="http://schemas.microsoft.com/office/word/2010/wordprocessingInk" xmlns:wne="http://schemas.microsoft.com/office/word/2006/wordml" xmlns:wps="http://schemas.microsoft.com/office/word/2010/wordprocessingShape" mc:Ignorable="w14 w15 wp14">
+  <w:abstractNum w:abstractNumId="0" w15:restartNumberingAfterBreak="0">
+    <w:nsid w:val="007A6DC0"/>
+    <w:multiLevelType w:val="hybridMultilevel"/>
+    <w:tmpl w:val="64DCAFB4"/>
+    <w:lvl w:ilvl="0" w:tplc="04090001">
+      <w:start w:val="1"/>
+      <w:numFmt w:val="bullet"/>
+      <w:lvlText w:val=""/>
+      <w:lvlJc w:val="left"/>
+      <w:pPr>
+        <w:ind w:left="720" w:hanging="360"/>
+      </w:pPr>
+      <w:rPr>
+        <w:rFonts w:ascii="Symbol" w:hAnsi="Symbol" w:hint="default"/>
+      </w:rPr>
+    </w:lvl>
+    <w:lvl w:ilvl="1" w:tplc="04090003" w:tentative="1">
+      <w:start w:val="1"/>
+      <w:numFmt w:val="bullet"/>
+      <w:lvlText w:val="o"/>
+      <w:lvlJc w:val="left"/>
+      <w:pPr>
+        <w:ind w:left="1440" w:hanging="360"/>
+      </w:pPr>
+      <w:rPr>
+        <w:rFonts w:ascii="Courier New" w:hAnsi="Courier New" w:cs="Courier New" w:hint="default"/>
+      </w:rPr>
+    </w:lvl>
+    <w:lvl w:ilvl="2" w:tplc="04090005" w:tentative="1">
+      <w:start w:val="1"/>
+      <w:numFmt w:val="bullet"/>
+      <w:lvlText w:val=""/>
+      <w:lvlJc w:val="left"/>
+      <w:pPr>
+        <w:ind w:left="2160" w:hanging="360"/>
+      </w:pPr>
+      <w:rPr>
+        <w:rFonts w:ascii="Wingdings" w:hAnsi="Wingdings" w:hint="default"/>
+      </w:rPr>
+    </w:lvl>
+    <w:lvl w:ilvl="3" w:tplc="04090001" w:tentative="1">
+      <w:start w:val="1"/>
+      <w:numFmt w:val="bullet"/>
+      <w:lvlText w:val=""/>
+      <w:lvlJc w:val="left"/>
+      <w:pPr>
+        <w:ind w:left="2880" w:hanging="360"/>
+      </w:pPr>
+      <w:rPr>
+        <w:rFonts w:ascii="Symbol" w:hAnsi="Symbol" w:hint="default"/>
+      </w:rPr>
+    </w:lvl>
+    <w:lvl w:ilvl="4" w:tplc="04090003" w:tentative="1">
+      <w:start w:val="1"/>
+      <w:numFmt w:val="bullet"/>
+      <w:lvlText w:val="o"/>
+      <w:lvlJc w:val="left"/>
+      <w:pPr>
+        <w:ind w:left="3600" w:hanging="360"/>
+      </w:pPr>
+      <w:rPr>
+        <w:rFonts w:ascii="Courier New" w:hAnsi="Courier New" w:cs="Courier New" w:hint="default"/>
+      </w:rPr>
+    </w:lvl>
+    <w:lvl w:ilvl="5" w:tplc="04090005" w:tentative="1">
+      <w:start w:val="1"/>
+      <w:numFmt w:val="bullet"/>
+      <w:lvlText w:val=""/>
+      <w:lvlJc w:val="left"/>
+      <w:pPr>
+        <w:ind w:left="4320" w:hanging="360"/>
+      </w:pPr>
+      <w:rPr>
+        <w:rFonts w:ascii="Wingdings" w:hAnsi="Wingdings" w:hint="default"/>
+      </w:rPr>
+    </w:lvl>
+    <w:lvl w:ilvl="6" w:tplc="04090001" w:tentative="1">
+      <w:start w:val="1"/>
+      <w:numFmt w:val="bullet"/>
+      <w:lvlText w:val=""/>
+      <w:lvlJc w:val="left"/>
+      <w:pPr>
+        <w:ind w:left="5040" w:hanging="360"/>
+      </w:pPr>
+      <w:rPr>
+        <w:rFonts w:ascii="Symbol" w:hAnsi="Symbol" w:hint="default"/>
+      </w:rPr>
+    </w:lvl>
+    <w:lvl w:ilvl="7" w:tplc="04090003" w:tentative="1">
+      <w:start w:val="1"/>
+      <w:numFmt w:val="bullet"/>
+      <w:lvlText w:val="o"/>
+      <w:lvlJc w:val="left"/>
+      <w:pPr>
+        <w:ind w:left="5760" w:hanging="360"/>
+      </w:pPr>
+      <w:rPr>
+        <w:rFonts w:ascii="Courier New" w:hAnsi="Courier New" w:cs="Courier New" w:hint="default"/>
+      </w:rPr>
+    </w:lvl>
+    <w:lvl w:ilvl="8" w:tplc="04090005" w:tentative="1">
+      <w:start w:val="1"/>
+      <w:numFmt w:val="bullet"/>
+      <w:lvlText w:val=""/>
+      <w:lvlJc w:val="left"/>
+      <w:pPr>
+        <w:ind w:left="6480" w:hanging="360"/>
+      </w:pPr>
+      <w:rPr>
+        <w:rFonts w:ascii="Wingdings" w:hAnsi="Wingdings" w:hint="default"/>
+      </w:rPr>
+    </w:lvl>
+  </w:abstractNum>
+  <w:abstractNum w:abstractNumId="1" w15:restartNumberingAfterBreak="0">
+    <w:nsid w:val="01D33B6E"/>
+    <w:multiLevelType w:val="hybridMultilevel"/>
+    <w:tmpl w:val="7740699A"/>
+    <w:lvl w:ilvl="0" w:tplc="04090001">
+      <w:start w:val="1"/>
+      <w:numFmt w:val="bullet"/>
+      <w:lvlText w:val=""/>
+      <w:lvlJc w:val="left"/>
+      <w:pPr>
+        <w:ind w:left="720" w:hanging="360"/>
+      </w:pPr>
+      <w:rPr>
+        <w:rFonts w:ascii="Symbol" w:hAnsi="Symbol" w:hint="default"/>
+      </w:rPr>
+    </w:lvl>
+    <w:lvl w:ilvl="1" w:tplc="04090003">
+      <w:start w:val="1"/>
+      <w:numFmt w:val="bullet"/>
+      <w:lvlText w:val="o"/>
+      <w:lvlJc w:val="left"/>
+      <w:pPr>
+        <w:ind w:left="1440" w:hanging="360"/>
+      </w:pPr>
+      <w:rPr>
+        <w:rFonts w:ascii="Courier New" w:hAnsi="Courier New" w:cs="Courier New" w:hint="default"/>
+      </w:rPr>
+    </w:lvl>
+    <w:lvl w:ilvl="2" w:tplc="04090005" w:tentative="1">
+      <w:start w:val="1"/>
+      <w:numFmt w:val="bullet"/>
+      <w:lvlText w:val=""/>
+      <w:lvlJc w:val="left"/>
+      <w:pPr>
+        <w:ind w:left="2160" w:hanging="360"/>
+      </w:pPr>
+      <w:rPr>
+        <w:rFonts w:ascii="Wingdings" w:hAnsi="Wingdings" w:hint="default"/>
+      </w:rPr>
+    </w:lvl>
+    <w:lvl w:ilvl="3" w:tplc="04090001" w:tentative="1">
+      <w:start w:val="1"/>
+      <w:numFmt w:val="bullet"/>
+      <w:lvlText w:val=""/>
+      <w:lvlJc w:val="left"/>
+      <w:pPr>
+        <w:ind w:left="2880" w:hanging="360"/>
+      </w:pPr>
+      <w:rPr>
+        <w:rFonts w:ascii="Symbol" w:hAnsi="Symbol" w:hint="default"/>
+      </w:rPr>
+    </w:lvl>
+    <w:lvl w:ilvl="4" w:tplc="04090003" w:tentative="1">
+      <w:start w:val="1"/>
+      <w:numFmt w:val="bullet"/>
+      <w:lvlText w:val="o"/>
+      <w:lvlJc w:val="left"/>
+      <w:pPr>
+        <w:ind w:left="3600" w:hanging="360"/>
+      </w:pPr>
+      <w:rPr>
+        <w:rFonts w:ascii="Courier New" w:hAnsi="Courier New" w:cs="Courier New" w:hint="default"/>
+      </w:rPr>
+    </w:lvl>
+    <w:lvl w:ilvl="5" w:tplc="04090005" w:tentative="1">
+      <w:start w:val="1"/>
+      <w:numFmt w:val="bullet"/>
+      <w:lvlText w:val=""/>
+      <w:lvlJc w:val="left"/>
+      <w:pPr>
+        <w:ind w:left="4320" w:hanging="360"/>
+      </w:pPr>
+      <w:rPr>
+        <w:rFonts w:ascii="Wingdings" w:hAnsi="Wingdings" w:hint="default"/>
+      </w:rPr>
+    </w:lvl>
+    <w:lvl w:ilvl="6" w:tplc="04090001" w:tentative="1">
+      <w:start w:val="1"/>
+      <w:numFmt w:val="bullet"/>
+      <w:lvlText w:val=""/>
+      <w:lvlJc w:val="left"/>
+      <w:pPr>
+        <w:ind w:left="5040" w:hanging="360"/>
+      </w:pPr>
+      <w:rPr>
+        <w:rFonts w:ascii="Symbol" w:hAnsi="Symbol" w:hint="default"/>
+      </w:rPr>
+    </w:lvl>
+    <w:lvl w:ilvl="7" w:tplc="04090003" w:tentative="1">
+      <w:start w:val="1"/>
+      <w:numFmt w:val="bullet"/>
+      <w:lvlText w:val="o"/>
+      <w:lvlJc w:val="left"/>
+      <w:pPr>
+        <w:ind w:left="5760" w:hanging="360"/>
+      </w:pPr>
+      <w:rPr>
+        <w:rFonts w:ascii="Courier New" w:hAnsi="Courier New" w:cs="Courier New" w:hint="default"/>
+      </w:rPr>
+    </w:lvl>
+    <w:lvl w:ilvl="8" w:tplc="04090005" w:tentative="1">
+      <w:start w:val="1"/>
+      <w:numFmt w:val="bullet"/>
+      <w:lvlText w:val=""/>
+      <w:lvlJc w:val="left"/>
+      <w:pPr>
+        <w:ind w:left="6480" w:hanging="360"/>
+      </w:pPr>
+      <w:rPr>
+        <w:rFonts w:ascii="Wingdings" w:hAnsi="Wingdings" w:hint="default"/>
+      </w:rPr>
+    </w:lvl>
+  </w:abstractNum>
+  <w:abstractNum w:abstractNumId="2" w15:restartNumberingAfterBreak="0">
     <w:nsid w:val="02F36050"/>
     <w:multiLevelType w:val="hybridMultilevel"/>
     <w:tmpl w:val="69D0A90C"/>
@@ -2746,10 +4271,10 @@
       </w:rPr>
     </w:lvl>
   </w:abstractNum>
-  <w:abstractNum w:abstractNumId="1">
+  <w:abstractNum w:abstractNumId="3" w15:restartNumberingAfterBreak="0">
     <w:nsid w:val="07A0456D"/>
     <w:multiLevelType w:val="hybridMultilevel"/>
-    <w:tmpl w:val="8A98585C"/>
+    <w:tmpl w:val="A776C4DC"/>
     <w:lvl w:ilvl="0" w:tplc="04090001">
       <w:start w:val="1"/>
       <w:numFmt w:val="bullet"/>
@@ -2762,12 +4287,238 @@
         <w:rFonts w:ascii="Symbol" w:hAnsi="Symbol" w:hint="default"/>
       </w:rPr>
     </w:lvl>
+    <w:lvl w:ilvl="1" w:tplc="04090003">
+      <w:start w:val="1"/>
+      <w:numFmt w:val="bullet"/>
+      <w:lvlText w:val="o"/>
+      <w:lvlJc w:val="left"/>
+      <w:pPr>
+        <w:ind w:left="1440" w:hanging="360"/>
+      </w:pPr>
+      <w:rPr>
+        <w:rFonts w:ascii="Courier New" w:hAnsi="Courier New" w:cs="Courier New" w:hint="default"/>
+      </w:rPr>
+    </w:lvl>
+    <w:lvl w:ilvl="2" w:tplc="04090005">
+      <w:start w:val="1"/>
+      <w:numFmt w:val="bullet"/>
+      <w:lvlText w:val=""/>
+      <w:lvlJc w:val="left"/>
+      <w:pPr>
+        <w:ind w:left="2160" w:hanging="360"/>
+      </w:pPr>
+      <w:rPr>
+        <w:rFonts w:ascii="Wingdings" w:hAnsi="Wingdings" w:hint="default"/>
+      </w:rPr>
+    </w:lvl>
+    <w:lvl w:ilvl="3" w:tplc="04090001">
+      <w:start w:val="1"/>
+      <w:numFmt w:val="bullet"/>
+      <w:lvlText w:val=""/>
+      <w:lvlJc w:val="left"/>
+      <w:pPr>
+        <w:ind w:left="2880" w:hanging="360"/>
+      </w:pPr>
+      <w:rPr>
+        <w:rFonts w:ascii="Symbol" w:hAnsi="Symbol" w:hint="default"/>
+      </w:rPr>
+    </w:lvl>
+    <w:lvl w:ilvl="4" w:tplc="04090003">
+      <w:start w:val="1"/>
+      <w:numFmt w:val="bullet"/>
+      <w:lvlText w:val="o"/>
+      <w:lvlJc w:val="left"/>
+      <w:pPr>
+        <w:ind w:left="3600" w:hanging="360"/>
+      </w:pPr>
+      <w:rPr>
+        <w:rFonts w:ascii="Courier New" w:hAnsi="Courier New" w:cs="Courier New" w:hint="default"/>
+      </w:rPr>
+    </w:lvl>
+    <w:lvl w:ilvl="5" w:tplc="04090005" w:tentative="1">
+      <w:start w:val="1"/>
+      <w:numFmt w:val="bullet"/>
+      <w:lvlText w:val=""/>
+      <w:lvlJc w:val="left"/>
+      <w:pPr>
+        <w:ind w:left="4320" w:hanging="360"/>
+      </w:pPr>
+      <w:rPr>
+        <w:rFonts w:ascii="Wingdings" w:hAnsi="Wingdings" w:hint="default"/>
+      </w:rPr>
+    </w:lvl>
+    <w:lvl w:ilvl="6" w:tplc="04090001" w:tentative="1">
+      <w:start w:val="1"/>
+      <w:numFmt w:val="bullet"/>
+      <w:lvlText w:val=""/>
+      <w:lvlJc w:val="left"/>
+      <w:pPr>
+        <w:ind w:left="5040" w:hanging="360"/>
+      </w:pPr>
+      <w:rPr>
+        <w:rFonts w:ascii="Symbol" w:hAnsi="Symbol" w:hint="default"/>
+      </w:rPr>
+    </w:lvl>
+    <w:lvl w:ilvl="7" w:tplc="04090003" w:tentative="1">
+      <w:start w:val="1"/>
+      <w:numFmt w:val="bullet"/>
+      <w:lvlText w:val="o"/>
+      <w:lvlJc w:val="left"/>
+      <w:pPr>
+        <w:ind w:left="5760" w:hanging="360"/>
+      </w:pPr>
+      <w:rPr>
+        <w:rFonts w:ascii="Courier New" w:hAnsi="Courier New" w:cs="Courier New" w:hint="default"/>
+      </w:rPr>
+    </w:lvl>
+    <w:lvl w:ilvl="8" w:tplc="04090005" w:tentative="1">
+      <w:start w:val="1"/>
+      <w:numFmt w:val="bullet"/>
+      <w:lvlText w:val=""/>
+      <w:lvlJc w:val="left"/>
+      <w:pPr>
+        <w:ind w:left="6480" w:hanging="360"/>
+      </w:pPr>
+      <w:rPr>
+        <w:rFonts w:ascii="Wingdings" w:hAnsi="Wingdings" w:hint="default"/>
+      </w:rPr>
+    </w:lvl>
+  </w:abstractNum>
+  <w:abstractNum w:abstractNumId="4" w15:restartNumberingAfterBreak="0">
+    <w:nsid w:val="093B5EB8"/>
+    <w:multiLevelType w:val="hybridMultilevel"/>
+    <w:tmpl w:val="C76AC490"/>
+    <w:lvl w:ilvl="0" w:tplc="04090001">
+      <w:start w:val="1"/>
+      <w:numFmt w:val="bullet"/>
+      <w:lvlText w:val=""/>
+      <w:lvlJc w:val="left"/>
+      <w:pPr>
+        <w:ind w:left="1080" w:hanging="360"/>
+      </w:pPr>
+      <w:rPr>
+        <w:rFonts w:ascii="Symbol" w:hAnsi="Symbol" w:hint="default"/>
+      </w:rPr>
+    </w:lvl>
     <w:lvl w:ilvl="1" w:tplc="04090003" w:tentative="1">
       <w:start w:val="1"/>
       <w:numFmt w:val="bullet"/>
       <w:lvlText w:val="o"/>
       <w:lvlJc w:val="left"/>
       <w:pPr>
+        <w:ind w:left="1800" w:hanging="360"/>
+      </w:pPr>
+      <w:rPr>
+        <w:rFonts w:ascii="Courier New" w:hAnsi="Courier New" w:cs="Courier New" w:hint="default"/>
+      </w:rPr>
+    </w:lvl>
+    <w:lvl w:ilvl="2" w:tplc="04090005" w:tentative="1">
+      <w:start w:val="1"/>
+      <w:numFmt w:val="bullet"/>
+      <w:lvlText w:val=""/>
+      <w:lvlJc w:val="left"/>
+      <w:pPr>
+        <w:ind w:left="2520" w:hanging="360"/>
+      </w:pPr>
+      <w:rPr>
+        <w:rFonts w:ascii="Wingdings" w:hAnsi="Wingdings" w:hint="default"/>
+      </w:rPr>
+    </w:lvl>
+    <w:lvl w:ilvl="3" w:tplc="04090001" w:tentative="1">
+      <w:start w:val="1"/>
+      <w:numFmt w:val="bullet"/>
+      <w:lvlText w:val=""/>
+      <w:lvlJc w:val="left"/>
+      <w:pPr>
+        <w:ind w:left="3240" w:hanging="360"/>
+      </w:pPr>
+      <w:rPr>
+        <w:rFonts w:ascii="Symbol" w:hAnsi="Symbol" w:hint="default"/>
+      </w:rPr>
+    </w:lvl>
+    <w:lvl w:ilvl="4" w:tplc="04090003" w:tentative="1">
+      <w:start w:val="1"/>
+      <w:numFmt w:val="bullet"/>
+      <w:lvlText w:val="o"/>
+      <w:lvlJc w:val="left"/>
+      <w:pPr>
+        <w:ind w:left="3960" w:hanging="360"/>
+      </w:pPr>
+      <w:rPr>
+        <w:rFonts w:ascii="Courier New" w:hAnsi="Courier New" w:cs="Courier New" w:hint="default"/>
+      </w:rPr>
+    </w:lvl>
+    <w:lvl w:ilvl="5" w:tplc="04090005" w:tentative="1">
+      <w:start w:val="1"/>
+      <w:numFmt w:val="bullet"/>
+      <w:lvlText w:val=""/>
+      <w:lvlJc w:val="left"/>
+      <w:pPr>
+        <w:ind w:left="4680" w:hanging="360"/>
+      </w:pPr>
+      <w:rPr>
+        <w:rFonts w:ascii="Wingdings" w:hAnsi="Wingdings" w:hint="default"/>
+      </w:rPr>
+    </w:lvl>
+    <w:lvl w:ilvl="6" w:tplc="04090001" w:tentative="1">
+      <w:start w:val="1"/>
+      <w:numFmt w:val="bullet"/>
+      <w:lvlText w:val=""/>
+      <w:lvlJc w:val="left"/>
+      <w:pPr>
+        <w:ind w:left="5400" w:hanging="360"/>
+      </w:pPr>
+      <w:rPr>
+        <w:rFonts w:ascii="Symbol" w:hAnsi="Symbol" w:hint="default"/>
+      </w:rPr>
+    </w:lvl>
+    <w:lvl w:ilvl="7" w:tplc="04090003" w:tentative="1">
+      <w:start w:val="1"/>
+      <w:numFmt w:val="bullet"/>
+      <w:lvlText w:val="o"/>
+      <w:lvlJc w:val="left"/>
+      <w:pPr>
+        <w:ind w:left="6120" w:hanging="360"/>
+      </w:pPr>
+      <w:rPr>
+        <w:rFonts w:ascii="Courier New" w:hAnsi="Courier New" w:cs="Courier New" w:hint="default"/>
+      </w:rPr>
+    </w:lvl>
+    <w:lvl w:ilvl="8" w:tplc="04090005" w:tentative="1">
+      <w:start w:val="1"/>
+      <w:numFmt w:val="bullet"/>
+      <w:lvlText w:val=""/>
+      <w:lvlJc w:val="left"/>
+      <w:pPr>
+        <w:ind w:left="6840" w:hanging="360"/>
+      </w:pPr>
+      <w:rPr>
+        <w:rFonts w:ascii="Wingdings" w:hAnsi="Wingdings" w:hint="default"/>
+      </w:rPr>
+    </w:lvl>
+  </w:abstractNum>
+  <w:abstractNum w:abstractNumId="5" w15:restartNumberingAfterBreak="0">
+    <w:nsid w:val="0FC81F91"/>
+    <w:multiLevelType w:val="hybridMultilevel"/>
+    <w:tmpl w:val="47FE676A"/>
+    <w:lvl w:ilvl="0" w:tplc="04090001">
+      <w:start w:val="1"/>
+      <w:numFmt w:val="bullet"/>
+      <w:lvlText w:val=""/>
+      <w:lvlJc w:val="left"/>
+      <w:pPr>
+        <w:ind w:left="720" w:hanging="360"/>
+      </w:pPr>
+      <w:rPr>
+        <w:rFonts w:ascii="Symbol" w:hAnsi="Symbol" w:hint="default"/>
+      </w:rPr>
+    </w:lvl>
+    <w:lvl w:ilvl="1" w:tplc="04090003" w:tentative="1">
+      <w:start w:val="1"/>
+      <w:numFmt w:val="bullet"/>
+      <w:lvlText w:val="o"/>
+      <w:lvlJc w:val="left"/>
+      <w:pPr>
         <w:ind w:left="1440" w:hanging="360"/>
       </w:pPr>
       <w:rPr>
@@ -2859,7 +4610,7 @@
       </w:rPr>
     </w:lvl>
   </w:abstractNum>
-  <w:abstractNum w:abstractNumId="2">
+  <w:abstractNum w:abstractNumId="6" w15:restartNumberingAfterBreak="0">
     <w:nsid w:val="114D7954"/>
     <w:multiLevelType w:val="hybridMultilevel"/>
     <w:tmpl w:val="B364A0CE"/>
@@ -2972,7 +4723,346 @@
       </w:rPr>
     </w:lvl>
   </w:abstractNum>
-  <w:abstractNum w:abstractNumId="3">
+  <w:abstractNum w:abstractNumId="7" w15:restartNumberingAfterBreak="0">
+    <w:nsid w:val="1765266C"/>
+    <w:multiLevelType w:val="hybridMultilevel"/>
+    <w:tmpl w:val="5366F44E"/>
+    <w:lvl w:ilvl="0" w:tplc="04090001">
+      <w:start w:val="1"/>
+      <w:numFmt w:val="bullet"/>
+      <w:lvlText w:val=""/>
+      <w:lvlJc w:val="left"/>
+      <w:pPr>
+        <w:ind w:left="720" w:hanging="360"/>
+      </w:pPr>
+      <w:rPr>
+        <w:rFonts w:ascii="Symbol" w:hAnsi="Symbol" w:hint="default"/>
+      </w:rPr>
+    </w:lvl>
+    <w:lvl w:ilvl="1" w:tplc="04090003" w:tentative="1">
+      <w:start w:val="1"/>
+      <w:numFmt w:val="bullet"/>
+      <w:lvlText w:val="o"/>
+      <w:lvlJc w:val="left"/>
+      <w:pPr>
+        <w:ind w:left="1440" w:hanging="360"/>
+      </w:pPr>
+      <w:rPr>
+        <w:rFonts w:ascii="Courier New" w:hAnsi="Courier New" w:cs="Courier New" w:hint="default"/>
+      </w:rPr>
+    </w:lvl>
+    <w:lvl w:ilvl="2" w:tplc="04090005" w:tentative="1">
+      <w:start w:val="1"/>
+      <w:numFmt w:val="bullet"/>
+      <w:lvlText w:val=""/>
+      <w:lvlJc w:val="left"/>
+      <w:pPr>
+        <w:ind w:left="2160" w:hanging="360"/>
+      </w:pPr>
+      <w:rPr>
+        <w:rFonts w:ascii="Wingdings" w:hAnsi="Wingdings" w:hint="default"/>
+      </w:rPr>
+    </w:lvl>
+    <w:lvl w:ilvl="3" w:tplc="04090001" w:tentative="1">
+      <w:start w:val="1"/>
+      <w:numFmt w:val="bullet"/>
+      <w:lvlText w:val=""/>
+      <w:lvlJc w:val="left"/>
+      <w:pPr>
+        <w:ind w:left="2880" w:hanging="360"/>
+      </w:pPr>
+      <w:rPr>
+        <w:rFonts w:ascii="Symbol" w:hAnsi="Symbol" w:hint="default"/>
+      </w:rPr>
+    </w:lvl>
+    <w:lvl w:ilvl="4" w:tplc="04090003" w:tentative="1">
+      <w:start w:val="1"/>
+      <w:numFmt w:val="bullet"/>
+      <w:lvlText w:val="o"/>
+      <w:lvlJc w:val="left"/>
+      <w:pPr>
+        <w:ind w:left="3600" w:hanging="360"/>
+      </w:pPr>
+      <w:rPr>
+        <w:rFonts w:ascii="Courier New" w:hAnsi="Courier New" w:cs="Courier New" w:hint="default"/>
+      </w:rPr>
+    </w:lvl>
+    <w:lvl w:ilvl="5" w:tplc="04090005" w:tentative="1">
+      <w:start w:val="1"/>
+      <w:numFmt w:val="bullet"/>
+      <w:lvlText w:val=""/>
+      <w:lvlJc w:val="left"/>
+      <w:pPr>
+        <w:ind w:left="4320" w:hanging="360"/>
+      </w:pPr>
+      <w:rPr>
+        <w:rFonts w:ascii="Wingdings" w:hAnsi="Wingdings" w:hint="default"/>
+      </w:rPr>
+    </w:lvl>
+    <w:lvl w:ilvl="6" w:tplc="04090001" w:tentative="1">
+      <w:start w:val="1"/>
+      <w:numFmt w:val="bullet"/>
+      <w:lvlText w:val=""/>
+      <w:lvlJc w:val="left"/>
+      <w:pPr>
+        <w:ind w:left="5040" w:hanging="360"/>
+      </w:pPr>
+      <w:rPr>
+        <w:rFonts w:ascii="Symbol" w:hAnsi="Symbol" w:hint="default"/>
+      </w:rPr>
+    </w:lvl>
+    <w:lvl w:ilvl="7" w:tplc="04090003" w:tentative="1">
+      <w:start w:val="1"/>
+      <w:numFmt w:val="bullet"/>
+      <w:lvlText w:val="o"/>
+      <w:lvlJc w:val="left"/>
+      <w:pPr>
+        <w:ind w:left="5760" w:hanging="360"/>
+      </w:pPr>
+      <w:rPr>
+        <w:rFonts w:ascii="Courier New" w:hAnsi="Courier New" w:cs="Courier New" w:hint="default"/>
+      </w:rPr>
+    </w:lvl>
+    <w:lvl w:ilvl="8" w:tplc="04090005" w:tentative="1">
+      <w:start w:val="1"/>
+      <w:numFmt w:val="bullet"/>
+      <w:lvlText w:val=""/>
+      <w:lvlJc w:val="left"/>
+      <w:pPr>
+        <w:ind w:left="6480" w:hanging="360"/>
+      </w:pPr>
+      <w:rPr>
+        <w:rFonts w:ascii="Wingdings" w:hAnsi="Wingdings" w:hint="default"/>
+      </w:rPr>
+    </w:lvl>
+  </w:abstractNum>
+  <w:abstractNum w:abstractNumId="8" w15:restartNumberingAfterBreak="0">
+    <w:nsid w:val="34FD139F"/>
+    <w:multiLevelType w:val="hybridMultilevel"/>
+    <w:tmpl w:val="D6562872"/>
+    <w:lvl w:ilvl="0" w:tplc="04090001">
+      <w:start w:val="1"/>
+      <w:numFmt w:val="bullet"/>
+      <w:lvlText w:val=""/>
+      <w:lvlJc w:val="left"/>
+      <w:pPr>
+        <w:ind w:left="720" w:hanging="360"/>
+      </w:pPr>
+      <w:rPr>
+        <w:rFonts w:ascii="Symbol" w:hAnsi="Symbol" w:hint="default"/>
+      </w:rPr>
+    </w:lvl>
+    <w:lvl w:ilvl="1" w:tplc="04090003" w:tentative="1">
+      <w:start w:val="1"/>
+      <w:numFmt w:val="bullet"/>
+      <w:lvlText w:val="o"/>
+      <w:lvlJc w:val="left"/>
+      <w:pPr>
+        <w:ind w:left="1440" w:hanging="360"/>
+      </w:pPr>
+      <w:rPr>
+        <w:rFonts w:ascii="Courier New" w:hAnsi="Courier New" w:cs="Courier New" w:hint="default"/>
+      </w:rPr>
+    </w:lvl>
+    <w:lvl w:ilvl="2" w:tplc="04090005" w:tentative="1">
+      <w:start w:val="1"/>
+      <w:numFmt w:val="bullet"/>
+      <w:lvlText w:val=""/>
+      <w:lvlJc w:val="left"/>
+      <w:pPr>
+        <w:ind w:left="2160" w:hanging="360"/>
+      </w:pPr>
+      <w:rPr>
+        <w:rFonts w:ascii="Wingdings" w:hAnsi="Wingdings" w:hint="default"/>
+      </w:rPr>
+    </w:lvl>
+    <w:lvl w:ilvl="3" w:tplc="04090001" w:tentative="1">
+      <w:start w:val="1"/>
+      <w:numFmt w:val="bullet"/>
+      <w:lvlText w:val=""/>
+      <w:lvlJc w:val="left"/>
+      <w:pPr>
+        <w:ind w:left="2880" w:hanging="360"/>
+      </w:pPr>
+      <w:rPr>
+        <w:rFonts w:ascii="Symbol" w:hAnsi="Symbol" w:hint="default"/>
+      </w:rPr>
+    </w:lvl>
+    <w:lvl w:ilvl="4" w:tplc="04090003" w:tentative="1">
+      <w:start w:val="1"/>
+      <w:numFmt w:val="bullet"/>
+      <w:lvlText w:val="o"/>
+      <w:lvlJc w:val="left"/>
+      <w:pPr>
+        <w:ind w:left="3600" w:hanging="360"/>
+      </w:pPr>
+      <w:rPr>
+        <w:rFonts w:ascii="Courier New" w:hAnsi="Courier New" w:cs="Courier New" w:hint="default"/>
+      </w:rPr>
+    </w:lvl>
+    <w:lvl w:ilvl="5" w:tplc="04090005" w:tentative="1">
+      <w:start w:val="1"/>
+      <w:numFmt w:val="bullet"/>
+      <w:lvlText w:val=""/>
+      <w:lvlJc w:val="left"/>
+      <w:pPr>
+        <w:ind w:left="4320" w:hanging="360"/>
+      </w:pPr>
+      <w:rPr>
+        <w:rFonts w:ascii="Wingdings" w:hAnsi="Wingdings" w:hint="default"/>
+      </w:rPr>
+    </w:lvl>
+    <w:lvl w:ilvl="6" w:tplc="04090001" w:tentative="1">
+      <w:start w:val="1"/>
+      <w:numFmt w:val="bullet"/>
+      <w:lvlText w:val=""/>
+      <w:lvlJc w:val="left"/>
+      <w:pPr>
+        <w:ind w:left="5040" w:hanging="360"/>
+      </w:pPr>
+      <w:rPr>
+        <w:rFonts w:ascii="Symbol" w:hAnsi="Symbol" w:hint="default"/>
+      </w:rPr>
+    </w:lvl>
+    <w:lvl w:ilvl="7" w:tplc="04090003" w:tentative="1">
+      <w:start w:val="1"/>
+      <w:numFmt w:val="bullet"/>
+      <w:lvlText w:val="o"/>
+      <w:lvlJc w:val="left"/>
+      <w:pPr>
+        <w:ind w:left="5760" w:hanging="360"/>
+      </w:pPr>
+      <w:rPr>
+        <w:rFonts w:ascii="Courier New" w:hAnsi="Courier New" w:cs="Courier New" w:hint="default"/>
+      </w:rPr>
+    </w:lvl>
+    <w:lvl w:ilvl="8" w:tplc="04090005" w:tentative="1">
+      <w:start w:val="1"/>
+      <w:numFmt w:val="bullet"/>
+      <w:lvlText w:val=""/>
+      <w:lvlJc w:val="left"/>
+      <w:pPr>
+        <w:ind w:left="6480" w:hanging="360"/>
+      </w:pPr>
+      <w:rPr>
+        <w:rFonts w:ascii="Wingdings" w:hAnsi="Wingdings" w:hint="default"/>
+      </w:rPr>
+    </w:lvl>
+  </w:abstractNum>
+  <w:abstractNum w:abstractNumId="9" w15:restartNumberingAfterBreak="0">
+    <w:nsid w:val="460F63EC"/>
+    <w:multiLevelType w:val="hybridMultilevel"/>
+    <w:tmpl w:val="2A2C4598"/>
+    <w:lvl w:ilvl="0" w:tplc="04090001">
+      <w:start w:val="1"/>
+      <w:numFmt w:val="bullet"/>
+      <w:lvlText w:val=""/>
+      <w:lvlJc w:val="left"/>
+      <w:pPr>
+        <w:ind w:left="720" w:hanging="360"/>
+      </w:pPr>
+      <w:rPr>
+        <w:rFonts w:ascii="Symbol" w:hAnsi="Symbol" w:hint="default"/>
+      </w:rPr>
+    </w:lvl>
+    <w:lvl w:ilvl="1" w:tplc="04090003" w:tentative="1">
+      <w:start w:val="1"/>
+      <w:numFmt w:val="bullet"/>
+      <w:lvlText w:val="o"/>
+      <w:lvlJc w:val="left"/>
+      <w:pPr>
+        <w:ind w:left="1440" w:hanging="360"/>
+      </w:pPr>
+      <w:rPr>
+        <w:rFonts w:ascii="Courier New" w:hAnsi="Courier New" w:cs="Courier New" w:hint="default"/>
+      </w:rPr>
+    </w:lvl>
+    <w:lvl w:ilvl="2" w:tplc="04090005" w:tentative="1">
+      <w:start w:val="1"/>
+      <w:numFmt w:val="bullet"/>
+      <w:lvlText w:val=""/>
+      <w:lvlJc w:val="left"/>
+      <w:pPr>
+        <w:ind w:left="2160" w:hanging="360"/>
+      </w:pPr>
+      <w:rPr>
+        <w:rFonts w:ascii="Wingdings" w:hAnsi="Wingdings" w:hint="default"/>
+      </w:rPr>
+    </w:lvl>
+    <w:lvl w:ilvl="3" w:tplc="04090001" w:tentative="1">
+      <w:start w:val="1"/>
+      <w:numFmt w:val="bullet"/>
+      <w:lvlText w:val=""/>
+      <w:lvlJc w:val="left"/>
+      <w:pPr>
+        <w:ind w:left="2880" w:hanging="360"/>
+      </w:pPr>
+      <w:rPr>
+        <w:rFonts w:ascii="Symbol" w:hAnsi="Symbol" w:hint="default"/>
+      </w:rPr>
+    </w:lvl>
+    <w:lvl w:ilvl="4" w:tplc="04090003" w:tentative="1">
+      <w:start w:val="1"/>
+      <w:numFmt w:val="bullet"/>
+      <w:lvlText w:val="o"/>
+      <w:lvlJc w:val="left"/>
+      <w:pPr>
+        <w:ind w:left="3600" w:hanging="360"/>
+      </w:pPr>
+      <w:rPr>
+        <w:rFonts w:ascii="Courier New" w:hAnsi="Courier New" w:cs="Courier New" w:hint="default"/>
+      </w:rPr>
+    </w:lvl>
+    <w:lvl w:ilvl="5" w:tplc="04090005" w:tentative="1">
+      <w:start w:val="1"/>
+      <w:numFmt w:val="bullet"/>
+      <w:lvlText w:val=""/>
+      <w:lvlJc w:val="left"/>
+      <w:pPr>
+        <w:ind w:left="4320" w:hanging="360"/>
+      </w:pPr>
+      <w:rPr>
+        <w:rFonts w:ascii="Wingdings" w:hAnsi="Wingdings" w:hint="default"/>
+      </w:rPr>
+    </w:lvl>
+    <w:lvl w:ilvl="6" w:tplc="04090001" w:tentative="1">
+      <w:start w:val="1"/>
+      <w:numFmt w:val="bullet"/>
+      <w:lvlText w:val=""/>
+      <w:lvlJc w:val="left"/>
+      <w:pPr>
+        <w:ind w:left="5040" w:hanging="360"/>
+      </w:pPr>
+      <w:rPr>
+        <w:rFonts w:ascii="Symbol" w:hAnsi="Symbol" w:hint="default"/>
+      </w:rPr>
+    </w:lvl>
+    <w:lvl w:ilvl="7" w:tplc="04090003" w:tentative="1">
+      <w:start w:val="1"/>
+      <w:numFmt w:val="bullet"/>
+      <w:lvlText w:val="o"/>
+      <w:lvlJc w:val="left"/>
+      <w:pPr>
+        <w:ind w:left="5760" w:hanging="360"/>
+      </w:pPr>
+      <w:rPr>
+        <w:rFonts w:ascii="Courier New" w:hAnsi="Courier New" w:cs="Courier New" w:hint="default"/>
+      </w:rPr>
+    </w:lvl>
+    <w:lvl w:ilvl="8" w:tplc="04090005" w:tentative="1">
+      <w:start w:val="1"/>
+      <w:numFmt w:val="bullet"/>
+      <w:lvlText w:val=""/>
+      <w:lvlJc w:val="left"/>
+      <w:pPr>
+        <w:ind w:left="6480" w:hanging="360"/>
+      </w:pPr>
+      <w:rPr>
+        <w:rFonts w:ascii="Wingdings" w:hAnsi="Wingdings" w:hint="default"/>
+      </w:rPr>
+    </w:lvl>
+  </w:abstractNum>
+  <w:abstractNum w:abstractNumId="10" w15:restartNumberingAfterBreak="0">
     <w:nsid w:val="480F3D2E"/>
     <w:multiLevelType w:val="hybridMultilevel"/>
     <w:tmpl w:val="A3883754"/>
@@ -3085,7 +5175,7 @@
       </w:rPr>
     </w:lvl>
   </w:abstractNum>
-  <w:abstractNum w:abstractNumId="4">
+  <w:abstractNum w:abstractNumId="11" w15:restartNumberingAfterBreak="0">
     <w:nsid w:val="4DE93262"/>
     <w:multiLevelType w:val="hybridMultilevel"/>
     <w:tmpl w:val="A5D2D6A4"/>
@@ -3198,7 +5288,346 @@
       </w:rPr>
     </w:lvl>
   </w:abstractNum>
-  <w:abstractNum w:abstractNumId="5">
+  <w:abstractNum w:abstractNumId="12" w15:restartNumberingAfterBreak="0">
+    <w:nsid w:val="4E81723B"/>
+    <w:multiLevelType w:val="hybridMultilevel"/>
+    <w:tmpl w:val="19F4E66C"/>
+    <w:lvl w:ilvl="0" w:tplc="04090001">
+      <w:start w:val="1"/>
+      <w:numFmt w:val="bullet"/>
+      <w:lvlText w:val=""/>
+      <w:lvlJc w:val="left"/>
+      <w:pPr>
+        <w:ind w:left="720" w:hanging="360"/>
+      </w:pPr>
+      <w:rPr>
+        <w:rFonts w:ascii="Symbol" w:hAnsi="Symbol" w:hint="default"/>
+      </w:rPr>
+    </w:lvl>
+    <w:lvl w:ilvl="1" w:tplc="04090003" w:tentative="1">
+      <w:start w:val="1"/>
+      <w:numFmt w:val="bullet"/>
+      <w:lvlText w:val="o"/>
+      <w:lvlJc w:val="left"/>
+      <w:pPr>
+        <w:ind w:left="1440" w:hanging="360"/>
+      </w:pPr>
+      <w:rPr>
+        <w:rFonts w:ascii="Courier New" w:hAnsi="Courier New" w:cs="Courier New" w:hint="default"/>
+      </w:rPr>
+    </w:lvl>
+    <w:lvl w:ilvl="2" w:tplc="04090005" w:tentative="1">
+      <w:start w:val="1"/>
+      <w:numFmt w:val="bullet"/>
+      <w:lvlText w:val=""/>
+      <w:lvlJc w:val="left"/>
+      <w:pPr>
+        <w:ind w:left="2160" w:hanging="360"/>
+      </w:pPr>
+      <w:rPr>
+        <w:rFonts w:ascii="Wingdings" w:hAnsi="Wingdings" w:hint="default"/>
+      </w:rPr>
+    </w:lvl>
+    <w:lvl w:ilvl="3" w:tplc="04090001" w:tentative="1">
+      <w:start w:val="1"/>
+      <w:numFmt w:val="bullet"/>
+      <w:lvlText w:val=""/>
+      <w:lvlJc w:val="left"/>
+      <w:pPr>
+        <w:ind w:left="2880" w:hanging="360"/>
+      </w:pPr>
+      <w:rPr>
+        <w:rFonts w:ascii="Symbol" w:hAnsi="Symbol" w:hint="default"/>
+      </w:rPr>
+    </w:lvl>
+    <w:lvl w:ilvl="4" w:tplc="04090003" w:tentative="1">
+      <w:start w:val="1"/>
+      <w:numFmt w:val="bullet"/>
+      <w:lvlText w:val="o"/>
+      <w:lvlJc w:val="left"/>
+      <w:pPr>
+        <w:ind w:left="3600" w:hanging="360"/>
+      </w:pPr>
+      <w:rPr>
+        <w:rFonts w:ascii="Courier New" w:hAnsi="Courier New" w:cs="Courier New" w:hint="default"/>
+      </w:rPr>
+    </w:lvl>
+    <w:lvl w:ilvl="5" w:tplc="04090005" w:tentative="1">
+      <w:start w:val="1"/>
+      <w:numFmt w:val="bullet"/>
+      <w:lvlText w:val=""/>
+      <w:lvlJc w:val="left"/>
+      <w:pPr>
+        <w:ind w:left="4320" w:hanging="360"/>
+      </w:pPr>
+      <w:rPr>
+        <w:rFonts w:ascii="Wingdings" w:hAnsi="Wingdings" w:hint="default"/>
+      </w:rPr>
+    </w:lvl>
+    <w:lvl w:ilvl="6" w:tplc="04090001" w:tentative="1">
+      <w:start w:val="1"/>
+      <w:numFmt w:val="bullet"/>
+      <w:lvlText w:val=""/>
+      <w:lvlJc w:val="left"/>
+      <w:pPr>
+        <w:ind w:left="5040" w:hanging="360"/>
+      </w:pPr>
+      <w:rPr>
+        <w:rFonts w:ascii="Symbol" w:hAnsi="Symbol" w:hint="default"/>
+      </w:rPr>
+    </w:lvl>
+    <w:lvl w:ilvl="7" w:tplc="04090003" w:tentative="1">
+      <w:start w:val="1"/>
+      <w:numFmt w:val="bullet"/>
+      <w:lvlText w:val="o"/>
+      <w:lvlJc w:val="left"/>
+      <w:pPr>
+        <w:ind w:left="5760" w:hanging="360"/>
+      </w:pPr>
+      <w:rPr>
+        <w:rFonts w:ascii="Courier New" w:hAnsi="Courier New" w:cs="Courier New" w:hint="default"/>
+      </w:rPr>
+    </w:lvl>
+    <w:lvl w:ilvl="8" w:tplc="04090005" w:tentative="1">
+      <w:start w:val="1"/>
+      <w:numFmt w:val="bullet"/>
+      <w:lvlText w:val=""/>
+      <w:lvlJc w:val="left"/>
+      <w:pPr>
+        <w:ind w:left="6480" w:hanging="360"/>
+      </w:pPr>
+      <w:rPr>
+        <w:rFonts w:ascii="Wingdings" w:hAnsi="Wingdings" w:hint="default"/>
+      </w:rPr>
+    </w:lvl>
+  </w:abstractNum>
+  <w:abstractNum w:abstractNumId="13" w15:restartNumberingAfterBreak="0">
+    <w:nsid w:val="50576873"/>
+    <w:multiLevelType w:val="hybridMultilevel"/>
+    <w:tmpl w:val="84C63AFE"/>
+    <w:lvl w:ilvl="0" w:tplc="04090001">
+      <w:start w:val="1"/>
+      <w:numFmt w:val="bullet"/>
+      <w:lvlText w:val=""/>
+      <w:lvlJc w:val="left"/>
+      <w:pPr>
+        <w:ind w:left="720" w:hanging="360"/>
+      </w:pPr>
+      <w:rPr>
+        <w:rFonts w:ascii="Symbol" w:hAnsi="Symbol" w:hint="default"/>
+      </w:rPr>
+    </w:lvl>
+    <w:lvl w:ilvl="1" w:tplc="04090003" w:tentative="1">
+      <w:start w:val="1"/>
+      <w:numFmt w:val="bullet"/>
+      <w:lvlText w:val="o"/>
+      <w:lvlJc w:val="left"/>
+      <w:pPr>
+        <w:ind w:left="1440" w:hanging="360"/>
+      </w:pPr>
+      <w:rPr>
+        <w:rFonts w:ascii="Courier New" w:hAnsi="Courier New" w:cs="Courier New" w:hint="default"/>
+      </w:rPr>
+    </w:lvl>
+    <w:lvl w:ilvl="2" w:tplc="04090005" w:tentative="1">
+      <w:start w:val="1"/>
+      <w:numFmt w:val="bullet"/>
+      <w:lvlText w:val=""/>
+      <w:lvlJc w:val="left"/>
+      <w:pPr>
+        <w:ind w:left="2160" w:hanging="360"/>
+      </w:pPr>
+      <w:rPr>
+        <w:rFonts w:ascii="Wingdings" w:hAnsi="Wingdings" w:hint="default"/>
+      </w:rPr>
+    </w:lvl>
+    <w:lvl w:ilvl="3" w:tplc="04090001" w:tentative="1">
+      <w:start w:val="1"/>
+      <w:numFmt w:val="bullet"/>
+      <w:lvlText w:val=""/>
+      <w:lvlJc w:val="left"/>
+      <w:pPr>
+        <w:ind w:left="2880" w:hanging="360"/>
+      </w:pPr>
+      <w:rPr>
+        <w:rFonts w:ascii="Symbol" w:hAnsi="Symbol" w:hint="default"/>
+      </w:rPr>
+    </w:lvl>
+    <w:lvl w:ilvl="4" w:tplc="04090003" w:tentative="1">
+      <w:start w:val="1"/>
+      <w:numFmt w:val="bullet"/>
+      <w:lvlText w:val="o"/>
+      <w:lvlJc w:val="left"/>
+      <w:pPr>
+        <w:ind w:left="3600" w:hanging="360"/>
+      </w:pPr>
+      <w:rPr>
+        <w:rFonts w:ascii="Courier New" w:hAnsi="Courier New" w:cs="Courier New" w:hint="default"/>
+      </w:rPr>
+    </w:lvl>
+    <w:lvl w:ilvl="5" w:tplc="04090005" w:tentative="1">
+      <w:start w:val="1"/>
+      <w:numFmt w:val="bullet"/>
+      <w:lvlText w:val=""/>
+      <w:lvlJc w:val="left"/>
+      <w:pPr>
+        <w:ind w:left="4320" w:hanging="360"/>
+      </w:pPr>
+      <w:rPr>
+        <w:rFonts w:ascii="Wingdings" w:hAnsi="Wingdings" w:hint="default"/>
+      </w:rPr>
+    </w:lvl>
+    <w:lvl w:ilvl="6" w:tplc="04090001" w:tentative="1">
+      <w:start w:val="1"/>
+      <w:numFmt w:val="bullet"/>
+      <w:lvlText w:val=""/>
+      <w:lvlJc w:val="left"/>
+      <w:pPr>
+        <w:ind w:left="5040" w:hanging="360"/>
+      </w:pPr>
+      <w:rPr>
+        <w:rFonts w:ascii="Symbol" w:hAnsi="Symbol" w:hint="default"/>
+      </w:rPr>
+    </w:lvl>
+    <w:lvl w:ilvl="7" w:tplc="04090003" w:tentative="1">
+      <w:start w:val="1"/>
+      <w:numFmt w:val="bullet"/>
+      <w:lvlText w:val="o"/>
+      <w:lvlJc w:val="left"/>
+      <w:pPr>
+        <w:ind w:left="5760" w:hanging="360"/>
+      </w:pPr>
+      <w:rPr>
+        <w:rFonts w:ascii="Courier New" w:hAnsi="Courier New" w:cs="Courier New" w:hint="default"/>
+      </w:rPr>
+    </w:lvl>
+    <w:lvl w:ilvl="8" w:tplc="04090005" w:tentative="1">
+      <w:start w:val="1"/>
+      <w:numFmt w:val="bullet"/>
+      <w:lvlText w:val=""/>
+      <w:lvlJc w:val="left"/>
+      <w:pPr>
+        <w:ind w:left="6480" w:hanging="360"/>
+      </w:pPr>
+      <w:rPr>
+        <w:rFonts w:ascii="Wingdings" w:hAnsi="Wingdings" w:hint="default"/>
+      </w:rPr>
+    </w:lvl>
+  </w:abstractNum>
+  <w:abstractNum w:abstractNumId="14" w15:restartNumberingAfterBreak="0">
+    <w:nsid w:val="57EF263A"/>
+    <w:multiLevelType w:val="hybridMultilevel"/>
+    <w:tmpl w:val="91EEE712"/>
+    <w:lvl w:ilvl="0" w:tplc="04090001">
+      <w:start w:val="1"/>
+      <w:numFmt w:val="bullet"/>
+      <w:lvlText w:val=""/>
+      <w:lvlJc w:val="left"/>
+      <w:pPr>
+        <w:ind w:left="720" w:hanging="360"/>
+      </w:pPr>
+      <w:rPr>
+        <w:rFonts w:ascii="Symbol" w:hAnsi="Symbol" w:hint="default"/>
+      </w:rPr>
+    </w:lvl>
+    <w:lvl w:ilvl="1" w:tplc="04090003" w:tentative="1">
+      <w:start w:val="1"/>
+      <w:numFmt w:val="bullet"/>
+      <w:lvlText w:val="o"/>
+      <w:lvlJc w:val="left"/>
+      <w:pPr>
+        <w:ind w:left="1440" w:hanging="360"/>
+      </w:pPr>
+      <w:rPr>
+        <w:rFonts w:ascii="Courier New" w:hAnsi="Courier New" w:cs="Courier New" w:hint="default"/>
+      </w:rPr>
+    </w:lvl>
+    <w:lvl w:ilvl="2" w:tplc="04090005" w:tentative="1">
+      <w:start w:val="1"/>
+      <w:numFmt w:val="bullet"/>
+      <w:lvlText w:val=""/>
+      <w:lvlJc w:val="left"/>
+      <w:pPr>
+        <w:ind w:left="2160" w:hanging="360"/>
+      </w:pPr>
+      <w:rPr>
+        <w:rFonts w:ascii="Wingdings" w:hAnsi="Wingdings" w:hint="default"/>
+      </w:rPr>
+    </w:lvl>
+    <w:lvl w:ilvl="3" w:tplc="04090001" w:tentative="1">
+      <w:start w:val="1"/>
+      <w:numFmt w:val="bullet"/>
+      <w:lvlText w:val=""/>
+      <w:lvlJc w:val="left"/>
+      <w:pPr>
+        <w:ind w:left="2880" w:hanging="360"/>
+      </w:pPr>
+      <w:rPr>
+        <w:rFonts w:ascii="Symbol" w:hAnsi="Symbol" w:hint="default"/>
+      </w:rPr>
+    </w:lvl>
+    <w:lvl w:ilvl="4" w:tplc="04090003" w:tentative="1">
+      <w:start w:val="1"/>
+      <w:numFmt w:val="bullet"/>
+      <w:lvlText w:val="o"/>
+      <w:lvlJc w:val="left"/>
+      <w:pPr>
+        <w:ind w:left="3600" w:hanging="360"/>
+      </w:pPr>
+      <w:rPr>
+        <w:rFonts w:ascii="Courier New" w:hAnsi="Courier New" w:cs="Courier New" w:hint="default"/>
+      </w:rPr>
+    </w:lvl>
+    <w:lvl w:ilvl="5" w:tplc="04090005" w:tentative="1">
+      <w:start w:val="1"/>
+      <w:numFmt w:val="bullet"/>
+      <w:lvlText w:val=""/>
+      <w:lvlJc w:val="left"/>
+      <w:pPr>
+        <w:ind w:left="4320" w:hanging="360"/>
+      </w:pPr>
+      <w:rPr>
+        <w:rFonts w:ascii="Wingdings" w:hAnsi="Wingdings" w:hint="default"/>
+      </w:rPr>
+    </w:lvl>
+    <w:lvl w:ilvl="6" w:tplc="04090001" w:tentative="1">
+      <w:start w:val="1"/>
+      <w:numFmt w:val="bullet"/>
+      <w:lvlText w:val=""/>
+      <w:lvlJc w:val="left"/>
+      <w:pPr>
+        <w:ind w:left="5040" w:hanging="360"/>
+      </w:pPr>
+      <w:rPr>
+        <w:rFonts w:ascii="Symbol" w:hAnsi="Symbol" w:hint="default"/>
+      </w:rPr>
+    </w:lvl>
+    <w:lvl w:ilvl="7" w:tplc="04090003" w:tentative="1">
+      <w:start w:val="1"/>
+      <w:numFmt w:val="bullet"/>
+      <w:lvlText w:val="o"/>
+      <w:lvlJc w:val="left"/>
+      <w:pPr>
+        <w:ind w:left="5760" w:hanging="360"/>
+      </w:pPr>
+      <w:rPr>
+        <w:rFonts w:ascii="Courier New" w:hAnsi="Courier New" w:cs="Courier New" w:hint="default"/>
+      </w:rPr>
+    </w:lvl>
+    <w:lvl w:ilvl="8" w:tplc="04090005" w:tentative="1">
+      <w:start w:val="1"/>
+      <w:numFmt w:val="bullet"/>
+      <w:lvlText w:val=""/>
+      <w:lvlJc w:val="left"/>
+      <w:pPr>
+        <w:ind w:left="6480" w:hanging="360"/>
+      </w:pPr>
+      <w:rPr>
+        <w:rFonts w:ascii="Wingdings" w:hAnsi="Wingdings" w:hint="default"/>
+      </w:rPr>
+    </w:lvl>
+  </w:abstractNum>
+  <w:abstractNum w:abstractNumId="15" w15:restartNumberingAfterBreak="0">
     <w:nsid w:val="59A84578"/>
     <w:multiLevelType w:val="hybridMultilevel"/>
     <w:tmpl w:val="7D22F236"/>
@@ -3311,7 +5740,120 @@
       </w:rPr>
     </w:lvl>
   </w:abstractNum>
-  <w:abstractNum w:abstractNumId="6">
+  <w:abstractNum w:abstractNumId="16" w15:restartNumberingAfterBreak="0">
+    <w:nsid w:val="605318D4"/>
+    <w:multiLevelType w:val="hybridMultilevel"/>
+    <w:tmpl w:val="6B227CE0"/>
+    <w:lvl w:ilvl="0" w:tplc="04090001">
+      <w:start w:val="1"/>
+      <w:numFmt w:val="bullet"/>
+      <w:lvlText w:val=""/>
+      <w:lvlJc w:val="left"/>
+      <w:pPr>
+        <w:ind w:left="720" w:hanging="360"/>
+      </w:pPr>
+      <w:rPr>
+        <w:rFonts w:ascii="Symbol" w:hAnsi="Symbol" w:hint="default"/>
+      </w:rPr>
+    </w:lvl>
+    <w:lvl w:ilvl="1" w:tplc="04090003">
+      <w:start w:val="1"/>
+      <w:numFmt w:val="bullet"/>
+      <w:lvlText w:val="o"/>
+      <w:lvlJc w:val="left"/>
+      <w:pPr>
+        <w:ind w:left="1440" w:hanging="360"/>
+      </w:pPr>
+      <w:rPr>
+        <w:rFonts w:ascii="Courier New" w:hAnsi="Courier New" w:cs="Courier New" w:hint="default"/>
+      </w:rPr>
+    </w:lvl>
+    <w:lvl w:ilvl="2" w:tplc="04090005" w:tentative="1">
+      <w:start w:val="1"/>
+      <w:numFmt w:val="bullet"/>
+      <w:lvlText w:val=""/>
+      <w:lvlJc w:val="left"/>
+      <w:pPr>
+        <w:ind w:left="2160" w:hanging="360"/>
+      </w:pPr>
+      <w:rPr>
+        <w:rFonts w:ascii="Wingdings" w:hAnsi="Wingdings" w:hint="default"/>
+      </w:rPr>
+    </w:lvl>
+    <w:lvl w:ilvl="3" w:tplc="04090001" w:tentative="1">
+      <w:start w:val="1"/>
+      <w:numFmt w:val="bullet"/>
+      <w:lvlText w:val=""/>
+      <w:lvlJc w:val="left"/>
+      <w:pPr>
+        <w:ind w:left="2880" w:hanging="360"/>
+      </w:pPr>
+      <w:rPr>
+        <w:rFonts w:ascii="Symbol" w:hAnsi="Symbol" w:hint="default"/>
+      </w:rPr>
+    </w:lvl>
+    <w:lvl w:ilvl="4" w:tplc="04090003" w:tentative="1">
+      <w:start w:val="1"/>
+      <w:numFmt w:val="bullet"/>
+      <w:lvlText w:val="o"/>
+      <w:lvlJc w:val="left"/>
+      <w:pPr>
+        <w:ind w:left="3600" w:hanging="360"/>
+      </w:pPr>
+      <w:rPr>
+        <w:rFonts w:ascii="Courier New" w:hAnsi="Courier New" w:cs="Courier New" w:hint="default"/>
+      </w:rPr>
+    </w:lvl>
+    <w:lvl w:ilvl="5" w:tplc="04090005" w:tentative="1">
+      <w:start w:val="1"/>
+      <w:numFmt w:val="bullet"/>
+      <w:lvlText w:val=""/>
+      <w:lvlJc w:val="left"/>
+      <w:pPr>
+        <w:ind w:left="4320" w:hanging="360"/>
+      </w:pPr>
+      <w:rPr>
+        <w:rFonts w:ascii="Wingdings" w:hAnsi="Wingdings" w:hint="default"/>
+      </w:rPr>
+    </w:lvl>
+    <w:lvl w:ilvl="6" w:tplc="04090001" w:tentative="1">
+      <w:start w:val="1"/>
+      <w:numFmt w:val="bullet"/>
+      <w:lvlText w:val=""/>
+      <w:lvlJc w:val="left"/>
+      <w:pPr>
+        <w:ind w:left="5040" w:hanging="360"/>
+      </w:pPr>
+      <w:rPr>
+        <w:rFonts w:ascii="Symbol" w:hAnsi="Symbol" w:hint="default"/>
+      </w:rPr>
+    </w:lvl>
+    <w:lvl w:ilvl="7" w:tplc="04090003" w:tentative="1">
+      <w:start w:val="1"/>
+      <w:numFmt w:val="bullet"/>
+      <w:lvlText w:val="o"/>
+      <w:lvlJc w:val="left"/>
+      <w:pPr>
+        <w:ind w:left="5760" w:hanging="360"/>
+      </w:pPr>
+      <w:rPr>
+        <w:rFonts w:ascii="Courier New" w:hAnsi="Courier New" w:cs="Courier New" w:hint="default"/>
+      </w:rPr>
+    </w:lvl>
+    <w:lvl w:ilvl="8" w:tplc="04090005" w:tentative="1">
+      <w:start w:val="1"/>
+      <w:numFmt w:val="bullet"/>
+      <w:lvlText w:val=""/>
+      <w:lvlJc w:val="left"/>
+      <w:pPr>
+        <w:ind w:left="6480" w:hanging="360"/>
+      </w:pPr>
+      <w:rPr>
+        <w:rFonts w:ascii="Wingdings" w:hAnsi="Wingdings" w:hint="default"/>
+      </w:rPr>
+    </w:lvl>
+  </w:abstractNum>
+  <w:abstractNum w:abstractNumId="17" w15:restartNumberingAfterBreak="0">
     <w:nsid w:val="63EC1CF8"/>
     <w:multiLevelType w:val="hybridMultilevel"/>
     <w:tmpl w:val="0CD4980A"/>
@@ -3424,7 +5966,7 @@
       </w:rPr>
     </w:lvl>
   </w:abstractNum>
-  <w:abstractNum w:abstractNumId="7">
+  <w:abstractNum w:abstractNumId="18" w15:restartNumberingAfterBreak="0">
     <w:nsid w:val="69936E7D"/>
     <w:multiLevelType w:val="hybridMultilevel"/>
     <w:tmpl w:val="04627376"/>
@@ -3537,7 +6079,7 @@
       </w:rPr>
     </w:lvl>
   </w:abstractNum>
-  <w:abstractNum w:abstractNumId="8">
+  <w:abstractNum w:abstractNumId="19" w15:restartNumberingAfterBreak="0">
     <w:nsid w:val="751C769E"/>
     <w:multiLevelType w:val="hybridMultilevel"/>
     <w:tmpl w:val="963890FE"/>
@@ -3650,7 +6192,7 @@
       </w:rPr>
     </w:lvl>
   </w:abstractNum>
-  <w:abstractNum w:abstractNumId="9">
+  <w:abstractNum w:abstractNumId="20" w15:restartNumberingAfterBreak="0">
     <w:nsid w:val="7A112C28"/>
     <w:multiLevelType w:val="hybridMultilevel"/>
     <w:tmpl w:val="4D02BB1A"/>
@@ -3763,7 +6305,7 @@
       </w:rPr>
     </w:lvl>
   </w:abstractNum>
-  <w:abstractNum w:abstractNumId="10">
+  <w:abstractNum w:abstractNumId="21" w15:restartNumberingAfterBreak="0">
     <w:nsid w:val="7C38395D"/>
     <w:multiLevelType w:val="hybridMultilevel"/>
     <w:tmpl w:val="B0A2E98A"/>
@@ -3877,37 +6419,70 @@
     </w:lvl>
   </w:abstractNum>
   <w:num w:numId="1">
+    <w:abstractNumId w:val="15"/>
+  </w:num>
+  <w:num w:numId="2">
+    <w:abstractNumId w:val="20"/>
+  </w:num>
+  <w:num w:numId="3">
+    <w:abstractNumId w:val="21"/>
+  </w:num>
+  <w:num w:numId="4">
+    <w:abstractNumId w:val="10"/>
+  </w:num>
+  <w:num w:numId="5">
+    <w:abstractNumId w:val="18"/>
+  </w:num>
+  <w:num w:numId="6">
+    <w:abstractNumId w:val="19"/>
+  </w:num>
+  <w:num w:numId="7">
+    <w:abstractNumId w:val="17"/>
+  </w:num>
+  <w:num w:numId="8">
+    <w:abstractNumId w:val="6"/>
+  </w:num>
+  <w:num w:numId="9">
+    <w:abstractNumId w:val="11"/>
+  </w:num>
+  <w:num w:numId="10">
+    <w:abstractNumId w:val="2"/>
+  </w:num>
+  <w:num w:numId="11">
+    <w:abstractNumId w:val="3"/>
+  </w:num>
+  <w:num w:numId="12">
+    <w:abstractNumId w:val="14"/>
+  </w:num>
+  <w:num w:numId="13">
+    <w:abstractNumId w:val="4"/>
+  </w:num>
+  <w:num w:numId="14">
+    <w:abstractNumId w:val="0"/>
+  </w:num>
+  <w:num w:numId="15">
+    <w:abstractNumId w:val="16"/>
+  </w:num>
+  <w:num w:numId="16">
+    <w:abstractNumId w:val="7"/>
+  </w:num>
+  <w:num w:numId="17">
+    <w:abstractNumId w:val="12"/>
+  </w:num>
+  <w:num w:numId="18">
+    <w:abstractNumId w:val="9"/>
+  </w:num>
+  <w:num w:numId="19">
+    <w:abstractNumId w:val="1"/>
+  </w:num>
+  <w:num w:numId="20">
     <w:abstractNumId w:val="5"/>
   </w:num>
-  <w:num w:numId="2">
-    <w:abstractNumId w:val="9"/>
-  </w:num>
-  <w:num w:numId="3">
-    <w:abstractNumId w:val="10"/>
-  </w:num>
-  <w:num w:numId="4">
-    <w:abstractNumId w:val="3"/>
-  </w:num>
-  <w:num w:numId="5">
-    <w:abstractNumId w:val="7"/>
-  </w:num>
-  <w:num w:numId="6">
+  <w:num w:numId="21">
     <w:abstractNumId w:val="8"/>
   </w:num>
-  <w:num w:numId="7">
-    <w:abstractNumId w:val="6"/>
-  </w:num>
-  <w:num w:numId="8">
-    <w:abstractNumId w:val="2"/>
-  </w:num>
-  <w:num w:numId="9">
-    <w:abstractNumId w:val="4"/>
-  </w:num>
-  <w:num w:numId="10">
-    <w:abstractNumId w:val="0"/>
-  </w:num>
-  <w:num w:numId="11">
-    <w:abstractNumId w:val="1"/>
+  <w:num w:numId="22">
+    <w:abstractNumId w:val="13"/>
   </w:num>
 </w:numbering>
 </file>
@@ -3929,7 +6504,7 @@
       </w:pPr>
     </w:pPrDefault>
   </w:docDefaults>
-  <w:latentStyles w:defLockedState="0" w:defUIPriority="99" w:defSemiHidden="0" w:defUnhideWhenUsed="0" w:defQFormat="0" w:count="382">
+  <w:latentStyles w:defLockedState="0" w:defUIPriority="99" w:defSemiHidden="0" w:defUnhideWhenUsed="0" w:defQFormat="0" w:count="371">
     <w:lsdException w:name="Normal" w:uiPriority="0" w:qFormat="1"/>
     <w:lsdException w:name="heading 1" w:uiPriority="9" w:qFormat="1"/>
     <w:lsdException w:name="heading 2" w:semiHidden="1" w:uiPriority="9" w:unhideWhenUsed="1" w:qFormat="1"/>
@@ -4301,8 +6876,6 @@
     <w:lsdException w:name="List Table 5 Dark Accent 6" w:uiPriority="50"/>
     <w:lsdException w:name="List Table 6 Colorful Accent 6" w:uiPriority="51"/>
     <w:lsdException w:name="List Table 7 Colorful Accent 6" w:uiPriority="52"/>
-    <w:lsdException w:name="Mention" w:semiHidden="1" w:unhideWhenUsed="1"/>
-    <w:lsdException w:name="Smart Hyperlink" w:semiHidden="1" w:unhideWhenUsed="1"/>
   </w:latentStyles>
   <w:style w:type="paragraph" w:default="1" w:styleId="Normal">
     <w:name w:val="Normal"/>

--- a/AWS/AWS Certified Developer Associate Certification 2017.docx
+++ b/AWS/AWS Certified Developer Associate Certification 2017.docx
@@ -1,6 +1,6 @@
 
 <file path=word/document.xml><?xml version="1.0" encoding="utf-8"?>
-<w:document xmlns:wpc="http://schemas.microsoft.com/office/word/2010/wordprocessingCanvas" xmlns:mc="http://schemas.openxmlformats.org/markup-compatibility/2006" xmlns:o="urn:schemas-microsoft-com:office:office" xmlns:r="http://schemas.openxmlformats.org/officeDocument/2006/relationships" xmlns:m="http://schemas.openxmlformats.org/officeDocument/2006/math" xmlns:v="urn:schemas-microsoft-com:vml" xmlns:wp14="http://schemas.microsoft.com/office/word/2010/wordprocessingDrawing" xmlns:wp="http://schemas.openxmlformats.org/drawingml/2006/wordprocessingDrawing" xmlns:w10="urn:schemas-microsoft-com:office:word" xmlns:w="http://schemas.openxmlformats.org/wordprocessingml/2006/main" xmlns:w14="http://schemas.microsoft.com/office/word/2010/wordml" xmlns:w15="http://schemas.microsoft.com/office/word/2012/wordml" xmlns:wpg="http://schemas.microsoft.com/office/word/2010/wordprocessingGroup" xmlns:wpi="http://schemas.microsoft.com/office/word/2010/wordprocessingInk" xmlns:wne="http://schemas.microsoft.com/office/word/2006/wordml" xmlns:wps="http://schemas.microsoft.com/office/word/2010/wordprocessingShape" mc:Ignorable="w14 w15 wp14">
+<w:document xmlns:wpc="http://schemas.microsoft.com/office/word/2010/wordprocessingCanvas" xmlns:mo="http://schemas.microsoft.com/office/mac/office/2008/main" xmlns:mc="http://schemas.openxmlformats.org/markup-compatibility/2006" xmlns:mv="urn:schemas-microsoft-com:mac:vml" xmlns:o="urn:schemas-microsoft-com:office:office" xmlns:r="http://schemas.openxmlformats.org/officeDocument/2006/relationships" xmlns:m="http://schemas.openxmlformats.org/officeDocument/2006/math" xmlns:v="urn:schemas-microsoft-com:vml" xmlns:wp14="http://schemas.microsoft.com/office/word/2010/wordprocessingDrawing" xmlns:wp="http://schemas.openxmlformats.org/drawingml/2006/wordprocessingDrawing" xmlns:w10="urn:schemas-microsoft-com:office:word" xmlns:w="http://schemas.openxmlformats.org/wordprocessingml/2006/main" xmlns:w14="http://schemas.microsoft.com/office/word/2010/wordml" xmlns:w15="http://schemas.microsoft.com/office/word/2012/wordml" xmlns:wpg="http://schemas.microsoft.com/office/word/2010/wordprocessingGroup" xmlns:wpi="http://schemas.microsoft.com/office/word/2010/wordprocessingInk" xmlns:wne="http://schemas.microsoft.com/office/word/2006/wordml" xmlns:wps="http://schemas.microsoft.com/office/word/2010/wordprocessingShape" mc:Ignorable="w14 w15 wp14">
   <w:body>
     <w:p>
       <w:pPr>
@@ -3916,6 +3916,30 @@
       <w:r>
         <w:t>Creating a VPC creates a SG, ACL, Route Table</w:t>
       </w:r>
+    </w:p>
+    <w:p>
+      <w:pPr>
+        <w:pStyle w:val="ListParagraph"/>
+        <w:numPr>
+          <w:ilvl w:val="0"/>
+          <w:numId w:val="22"/>
+        </w:numPr>
+      </w:pPr>
+      <w:r>
+        <w:t xml:space="preserve">Nat Gateways scale up to 10GB. </w:t>
+      </w:r>
+    </w:p>
+    <w:p>
+      <w:pPr>
+        <w:pStyle w:val="ListParagraph"/>
+        <w:numPr>
+          <w:ilvl w:val="0"/>
+          <w:numId w:val="22"/>
+        </w:numPr>
+      </w:pPr>
+      <w:r>
+        <w:t xml:space="preserve">Need to add ephermal points to a custom VPC on the ACL’s. </w:t>
+      </w:r>
       <w:bookmarkStart w:id="0" w:name="_GoBack"/>
       <w:bookmarkEnd w:id="0"/>
     </w:p>
@@ -3931,8 +3955,8 @@
 </file>
 
 <file path=word/numbering.xml><?xml version="1.0" encoding="utf-8"?>
-<w:numbering xmlns:wpc="http://schemas.microsoft.com/office/word/2010/wordprocessingCanvas" xmlns:mc="http://schemas.openxmlformats.org/markup-compatibility/2006" xmlns:o="urn:schemas-microsoft-com:office:office" xmlns:r="http://schemas.openxmlformats.org/officeDocument/2006/relationships" xmlns:m="http://schemas.openxmlformats.org/officeDocument/2006/math" xmlns:v="urn:schemas-microsoft-com:vml" xmlns:wp14="http://schemas.microsoft.com/office/word/2010/wordprocessingDrawing" xmlns:wp="http://schemas.openxmlformats.org/drawingml/2006/wordprocessingDrawing" xmlns:w10="urn:schemas-microsoft-com:office:word" xmlns:w="http://schemas.openxmlformats.org/wordprocessingml/2006/main" xmlns:w14="http://schemas.microsoft.com/office/word/2010/wordml" xmlns:w15="http://schemas.microsoft.com/office/word/2012/wordml" xmlns:wpg="http://schemas.microsoft.com/office/word/2010/wordprocessingGroup" xmlns:wpi="http://schemas.microsoft.com/office/word/2010/wordprocessingInk" xmlns:wne="http://schemas.microsoft.com/office/word/2006/wordml" xmlns:wps="http://schemas.microsoft.com/office/word/2010/wordprocessingShape" mc:Ignorable="w14 w15 wp14">
-  <w:abstractNum w:abstractNumId="0" w15:restartNumberingAfterBreak="0">
+<w:numbering xmlns:wpc="http://schemas.microsoft.com/office/word/2010/wordprocessingCanvas" xmlns:mo="http://schemas.microsoft.com/office/mac/office/2008/main" xmlns:mc="http://schemas.openxmlformats.org/markup-compatibility/2006" xmlns:mv="urn:schemas-microsoft-com:mac:vml" xmlns:o="urn:schemas-microsoft-com:office:office" xmlns:r="http://schemas.openxmlformats.org/officeDocument/2006/relationships" xmlns:m="http://schemas.openxmlformats.org/officeDocument/2006/math" xmlns:v="urn:schemas-microsoft-com:vml" xmlns:wp14="http://schemas.microsoft.com/office/word/2010/wordprocessingDrawing" xmlns:wp="http://schemas.openxmlformats.org/drawingml/2006/wordprocessingDrawing" xmlns:w10="urn:schemas-microsoft-com:office:word" xmlns:w="http://schemas.openxmlformats.org/wordprocessingml/2006/main" xmlns:w14="http://schemas.microsoft.com/office/word/2010/wordml" xmlns:w15="http://schemas.microsoft.com/office/word/2012/wordml" xmlns:wpg="http://schemas.microsoft.com/office/word/2010/wordprocessingGroup" xmlns:wpi="http://schemas.microsoft.com/office/word/2010/wordprocessingInk" xmlns:wne="http://schemas.microsoft.com/office/word/2006/wordml" xmlns:wps="http://schemas.microsoft.com/office/word/2010/wordprocessingShape" mc:Ignorable="w14 w15 wp14">
+  <w:abstractNum w:abstractNumId="0">
     <w:nsid w:val="007A6DC0"/>
     <w:multiLevelType w:val="hybridMultilevel"/>
     <w:tmpl w:val="64DCAFB4"/>
@@ -4045,7 +4069,7 @@
       </w:rPr>
     </w:lvl>
   </w:abstractNum>
-  <w:abstractNum w:abstractNumId="1" w15:restartNumberingAfterBreak="0">
+  <w:abstractNum w:abstractNumId="1">
     <w:nsid w:val="01D33B6E"/>
     <w:multiLevelType w:val="hybridMultilevel"/>
     <w:tmpl w:val="7740699A"/>
@@ -4158,7 +4182,7 @@
       </w:rPr>
     </w:lvl>
   </w:abstractNum>
-  <w:abstractNum w:abstractNumId="2" w15:restartNumberingAfterBreak="0">
+  <w:abstractNum w:abstractNumId="2">
     <w:nsid w:val="02F36050"/>
     <w:multiLevelType w:val="hybridMultilevel"/>
     <w:tmpl w:val="69D0A90C"/>
@@ -4271,7 +4295,7 @@
       </w:rPr>
     </w:lvl>
   </w:abstractNum>
-  <w:abstractNum w:abstractNumId="3" w15:restartNumberingAfterBreak="0">
+  <w:abstractNum w:abstractNumId="3">
     <w:nsid w:val="07A0456D"/>
     <w:multiLevelType w:val="hybridMultilevel"/>
     <w:tmpl w:val="A776C4DC"/>
@@ -4384,7 +4408,7 @@
       </w:rPr>
     </w:lvl>
   </w:abstractNum>
-  <w:abstractNum w:abstractNumId="4" w15:restartNumberingAfterBreak="0">
+  <w:abstractNum w:abstractNumId="4">
     <w:nsid w:val="093B5EB8"/>
     <w:multiLevelType w:val="hybridMultilevel"/>
     <w:tmpl w:val="C76AC490"/>
@@ -4497,7 +4521,7 @@
       </w:rPr>
     </w:lvl>
   </w:abstractNum>
-  <w:abstractNum w:abstractNumId="5" w15:restartNumberingAfterBreak="0">
+  <w:abstractNum w:abstractNumId="5">
     <w:nsid w:val="0FC81F91"/>
     <w:multiLevelType w:val="hybridMultilevel"/>
     <w:tmpl w:val="47FE676A"/>
@@ -4610,7 +4634,7 @@
       </w:rPr>
     </w:lvl>
   </w:abstractNum>
-  <w:abstractNum w:abstractNumId="6" w15:restartNumberingAfterBreak="0">
+  <w:abstractNum w:abstractNumId="6">
     <w:nsid w:val="114D7954"/>
     <w:multiLevelType w:val="hybridMultilevel"/>
     <w:tmpl w:val="B364A0CE"/>
@@ -4723,7 +4747,7 @@
       </w:rPr>
     </w:lvl>
   </w:abstractNum>
-  <w:abstractNum w:abstractNumId="7" w15:restartNumberingAfterBreak="0">
+  <w:abstractNum w:abstractNumId="7">
     <w:nsid w:val="1765266C"/>
     <w:multiLevelType w:val="hybridMultilevel"/>
     <w:tmpl w:val="5366F44E"/>
@@ -4836,7 +4860,7 @@
       </w:rPr>
     </w:lvl>
   </w:abstractNum>
-  <w:abstractNum w:abstractNumId="8" w15:restartNumberingAfterBreak="0">
+  <w:abstractNum w:abstractNumId="8">
     <w:nsid w:val="34FD139F"/>
     <w:multiLevelType w:val="hybridMultilevel"/>
     <w:tmpl w:val="D6562872"/>
@@ -4949,7 +4973,7 @@
       </w:rPr>
     </w:lvl>
   </w:abstractNum>
-  <w:abstractNum w:abstractNumId="9" w15:restartNumberingAfterBreak="0">
+  <w:abstractNum w:abstractNumId="9">
     <w:nsid w:val="460F63EC"/>
     <w:multiLevelType w:val="hybridMultilevel"/>
     <w:tmpl w:val="2A2C4598"/>
@@ -5062,7 +5086,7 @@
       </w:rPr>
     </w:lvl>
   </w:abstractNum>
-  <w:abstractNum w:abstractNumId="10" w15:restartNumberingAfterBreak="0">
+  <w:abstractNum w:abstractNumId="10">
     <w:nsid w:val="480F3D2E"/>
     <w:multiLevelType w:val="hybridMultilevel"/>
     <w:tmpl w:val="A3883754"/>
@@ -5175,7 +5199,7 @@
       </w:rPr>
     </w:lvl>
   </w:abstractNum>
-  <w:abstractNum w:abstractNumId="11" w15:restartNumberingAfterBreak="0">
+  <w:abstractNum w:abstractNumId="11">
     <w:nsid w:val="4DE93262"/>
     <w:multiLevelType w:val="hybridMultilevel"/>
     <w:tmpl w:val="A5D2D6A4"/>
@@ -5288,7 +5312,7 @@
       </w:rPr>
     </w:lvl>
   </w:abstractNum>
-  <w:abstractNum w:abstractNumId="12" w15:restartNumberingAfterBreak="0">
+  <w:abstractNum w:abstractNumId="12">
     <w:nsid w:val="4E81723B"/>
     <w:multiLevelType w:val="hybridMultilevel"/>
     <w:tmpl w:val="19F4E66C"/>
@@ -5401,7 +5425,7 @@
       </w:rPr>
     </w:lvl>
   </w:abstractNum>
-  <w:abstractNum w:abstractNumId="13" w15:restartNumberingAfterBreak="0">
+  <w:abstractNum w:abstractNumId="13">
     <w:nsid w:val="50576873"/>
     <w:multiLevelType w:val="hybridMultilevel"/>
     <w:tmpl w:val="84C63AFE"/>
@@ -5514,7 +5538,7 @@
       </w:rPr>
     </w:lvl>
   </w:abstractNum>
-  <w:abstractNum w:abstractNumId="14" w15:restartNumberingAfterBreak="0">
+  <w:abstractNum w:abstractNumId="14">
     <w:nsid w:val="57EF263A"/>
     <w:multiLevelType w:val="hybridMultilevel"/>
     <w:tmpl w:val="91EEE712"/>
@@ -5627,7 +5651,7 @@
       </w:rPr>
     </w:lvl>
   </w:abstractNum>
-  <w:abstractNum w:abstractNumId="15" w15:restartNumberingAfterBreak="0">
+  <w:abstractNum w:abstractNumId="15">
     <w:nsid w:val="59A84578"/>
     <w:multiLevelType w:val="hybridMultilevel"/>
     <w:tmpl w:val="7D22F236"/>
@@ -5740,7 +5764,7 @@
       </w:rPr>
     </w:lvl>
   </w:abstractNum>
-  <w:abstractNum w:abstractNumId="16" w15:restartNumberingAfterBreak="0">
+  <w:abstractNum w:abstractNumId="16">
     <w:nsid w:val="605318D4"/>
     <w:multiLevelType w:val="hybridMultilevel"/>
     <w:tmpl w:val="6B227CE0"/>
@@ -5853,7 +5877,7 @@
       </w:rPr>
     </w:lvl>
   </w:abstractNum>
-  <w:abstractNum w:abstractNumId="17" w15:restartNumberingAfterBreak="0">
+  <w:abstractNum w:abstractNumId="17">
     <w:nsid w:val="63EC1CF8"/>
     <w:multiLevelType w:val="hybridMultilevel"/>
     <w:tmpl w:val="0CD4980A"/>
@@ -5966,7 +5990,7 @@
       </w:rPr>
     </w:lvl>
   </w:abstractNum>
-  <w:abstractNum w:abstractNumId="18" w15:restartNumberingAfterBreak="0">
+  <w:abstractNum w:abstractNumId="18">
     <w:nsid w:val="69936E7D"/>
     <w:multiLevelType w:val="hybridMultilevel"/>
     <w:tmpl w:val="04627376"/>
@@ -6079,7 +6103,7 @@
       </w:rPr>
     </w:lvl>
   </w:abstractNum>
-  <w:abstractNum w:abstractNumId="19" w15:restartNumberingAfterBreak="0">
+  <w:abstractNum w:abstractNumId="19">
     <w:nsid w:val="751C769E"/>
     <w:multiLevelType w:val="hybridMultilevel"/>
     <w:tmpl w:val="963890FE"/>
@@ -6192,7 +6216,7 @@
       </w:rPr>
     </w:lvl>
   </w:abstractNum>
-  <w:abstractNum w:abstractNumId="20" w15:restartNumberingAfterBreak="0">
+  <w:abstractNum w:abstractNumId="20">
     <w:nsid w:val="7A112C28"/>
     <w:multiLevelType w:val="hybridMultilevel"/>
     <w:tmpl w:val="4D02BB1A"/>
@@ -6305,7 +6329,7 @@
       </w:rPr>
     </w:lvl>
   </w:abstractNum>
-  <w:abstractNum w:abstractNumId="21" w15:restartNumberingAfterBreak="0">
+  <w:abstractNum w:abstractNumId="21">
     <w:nsid w:val="7C38395D"/>
     <w:multiLevelType w:val="hybridMultilevel"/>
     <w:tmpl w:val="B0A2E98A"/>
@@ -6504,7 +6528,7 @@
       </w:pPr>
     </w:pPrDefault>
   </w:docDefaults>
-  <w:latentStyles w:defLockedState="0" w:defUIPriority="99" w:defSemiHidden="0" w:defUnhideWhenUsed="0" w:defQFormat="0" w:count="371">
+  <w:latentStyles w:defLockedState="0" w:defUIPriority="99" w:defSemiHidden="0" w:defUnhideWhenUsed="0" w:defQFormat="0" w:count="382">
     <w:lsdException w:name="Normal" w:uiPriority="0" w:qFormat="1"/>
     <w:lsdException w:name="heading 1" w:uiPriority="9" w:qFormat="1"/>
     <w:lsdException w:name="heading 2" w:semiHidden="1" w:uiPriority="9" w:unhideWhenUsed="1" w:qFormat="1"/>
@@ -6610,7 +6634,6 @@
     <w:lsdException w:name="HTML Sample" w:semiHidden="1" w:unhideWhenUsed="1"/>
     <w:lsdException w:name="HTML Typewriter" w:semiHidden="1" w:unhideWhenUsed="1"/>
     <w:lsdException w:name="HTML Variable" w:semiHidden="1" w:unhideWhenUsed="1"/>
-    <w:lsdException w:name="Normal Table" w:semiHidden="1" w:unhideWhenUsed="1"/>
     <w:lsdException w:name="annotation subject" w:semiHidden="1" w:unhideWhenUsed="1"/>
     <w:lsdException w:name="No List" w:semiHidden="1" w:unhideWhenUsed="1"/>
     <w:lsdException w:name="Outline List 1" w:semiHidden="1" w:unhideWhenUsed="1"/>
@@ -6656,11 +6679,9 @@
     <w:lsdException w:name="Table Subtle 1" w:semiHidden="1" w:unhideWhenUsed="1"/>
     <w:lsdException w:name="Table Subtle 2" w:semiHidden="1" w:unhideWhenUsed="1"/>
     <w:lsdException w:name="Table Web 1" w:semiHidden="1" w:unhideWhenUsed="1"/>
-    <w:lsdException w:name="Table Web 2" w:semiHidden="1" w:unhideWhenUsed="1"/>
     <w:lsdException w:name="Table Web 3" w:semiHidden="1" w:unhideWhenUsed="1"/>
     <w:lsdException w:name="Balloon Text" w:semiHidden="1" w:unhideWhenUsed="1"/>
     <w:lsdException w:name="Table Grid" w:uiPriority="59"/>
-    <w:lsdException w:name="Table Theme" w:semiHidden="1" w:unhideWhenUsed="1"/>
     <w:lsdException w:name="Placeholder Text" w:semiHidden="1"/>
     <w:lsdException w:name="No Spacing" w:uiPriority="1" w:qFormat="1"/>
     <w:lsdException w:name="Light Shading" w:uiPriority="60"/>
@@ -6876,6 +6897,8 @@
     <w:lsdException w:name="List Table 5 Dark Accent 6" w:uiPriority="50"/>
     <w:lsdException w:name="List Table 6 Colorful Accent 6" w:uiPriority="51"/>
     <w:lsdException w:name="List Table 7 Colorful Accent 6" w:uiPriority="52"/>
+    <w:lsdException w:name="Mention" w:semiHidden="1" w:unhideWhenUsed="1"/>
+    <w:lsdException w:name="Smart Hyperlink" w:semiHidden="1" w:unhideWhenUsed="1"/>
   </w:latentStyles>
   <w:style w:type="paragraph" w:default="1" w:styleId="Normal">
     <w:name w:val="Normal"/>

--- a/AWS/AWS Certified Developer Associate Certification 2017.docx
+++ b/AWS/AWS Certified Developer Associate Certification 2017.docx
@@ -1,6 +1,6 @@
 
 <file path=word/document.xml><?xml version="1.0" encoding="utf-8"?>
-<w:document xmlns:wpc="http://schemas.microsoft.com/office/word/2010/wordprocessingCanvas" xmlns:mo="http://schemas.microsoft.com/office/mac/office/2008/main" xmlns:mc="http://schemas.openxmlformats.org/markup-compatibility/2006" xmlns:mv="urn:schemas-microsoft-com:mac:vml" xmlns:o="urn:schemas-microsoft-com:office:office" xmlns:r="http://schemas.openxmlformats.org/officeDocument/2006/relationships" xmlns:m="http://schemas.openxmlformats.org/officeDocument/2006/math" xmlns:v="urn:schemas-microsoft-com:vml" xmlns:wp14="http://schemas.microsoft.com/office/word/2010/wordprocessingDrawing" xmlns:wp="http://schemas.openxmlformats.org/drawingml/2006/wordprocessingDrawing" xmlns:w10="urn:schemas-microsoft-com:office:word" xmlns:w="http://schemas.openxmlformats.org/wordprocessingml/2006/main" xmlns:w14="http://schemas.microsoft.com/office/word/2010/wordml" xmlns:w15="http://schemas.microsoft.com/office/word/2012/wordml" xmlns:wpg="http://schemas.microsoft.com/office/word/2010/wordprocessingGroup" xmlns:wpi="http://schemas.microsoft.com/office/word/2010/wordprocessingInk" xmlns:wne="http://schemas.microsoft.com/office/word/2006/wordml" xmlns:wps="http://schemas.microsoft.com/office/word/2010/wordprocessingShape" mc:Ignorable="w14 w15 wp14">
+<w:document xmlns:wpc="http://schemas.microsoft.com/office/word/2010/wordprocessingCanvas" xmlns:mc="http://schemas.openxmlformats.org/markup-compatibility/2006" xmlns:o="urn:schemas-microsoft-com:office:office" xmlns:r="http://schemas.openxmlformats.org/officeDocument/2006/relationships" xmlns:m="http://schemas.openxmlformats.org/officeDocument/2006/math" xmlns:v="urn:schemas-microsoft-com:vml" xmlns:wp14="http://schemas.microsoft.com/office/word/2010/wordprocessingDrawing" xmlns:wp="http://schemas.openxmlformats.org/drawingml/2006/wordprocessingDrawing" xmlns:w10="urn:schemas-microsoft-com:office:word" xmlns:w="http://schemas.openxmlformats.org/wordprocessingml/2006/main" xmlns:w14="http://schemas.microsoft.com/office/word/2010/wordml" xmlns:w15="http://schemas.microsoft.com/office/word/2012/wordml" xmlns:wpg="http://schemas.microsoft.com/office/word/2010/wordprocessingGroup" xmlns:wpi="http://schemas.microsoft.com/office/word/2010/wordprocessingInk" xmlns:wne="http://schemas.microsoft.com/office/word/2006/wordml" xmlns:wps="http://schemas.microsoft.com/office/word/2010/wordprocessingShape" mc:Ignorable="w14 w15 wp14">
   <w:body>
     <w:p>
       <w:pPr>
@@ -65,6 +65,20 @@
       </w:r>
     </w:p>
     <w:p>
+      <w:pPr>
+        <w:pStyle w:val="ListParagraph"/>
+        <w:numPr>
+          <w:ilvl w:val="0"/>
+          <w:numId w:val="1"/>
+        </w:numPr>
+      </w:pPr>
+      <w:r>
+        <w:t>Route 53</w:t>
+      </w:r>
+      <w:bookmarkStart w:id="0" w:name="_GoBack"/>
+      <w:bookmarkEnd w:id="0"/>
+    </w:p>
+    <w:p>
       <w:r>
         <w:t>Similar sections:</w:t>
       </w:r>
@@ -133,18 +147,6 @@
       </w:r>
       <w:r>
         <w:t xml:space="preserve"> SQS</w:t>
-      </w:r>
-    </w:p>
-    <w:p>
-      <w:pPr>
-        <w:pStyle w:val="ListParagraph"/>
-        <w:numPr>
-          <w:ilvl w:val="0"/>
-          <w:numId w:val="2"/>
-        </w:numPr>
-      </w:pPr>
-      <w:r>
-        <w:t>Route 53</w:t>
       </w:r>
     </w:p>
     <w:p>
@@ -3940,8 +3942,929 @@
       <w:r>
         <w:t xml:space="preserve">Need to add ephermal points to a custom VPC on the ACL’s. </w:t>
       </w:r>
-      <w:bookmarkStart w:id="0" w:name="_GoBack"/>
-      <w:bookmarkEnd w:id="0"/>
+    </w:p>
+    <w:p/>
+    <w:p>
+      <w:pPr>
+        <w:rPr>
+          <w:b/>
+        </w:rPr>
+      </w:pPr>
+      <w:r>
+        <w:rPr>
+          <w:b/>
+        </w:rPr>
+        <w:t>SQS (Simple Queue Service)</w:t>
+      </w:r>
+    </w:p>
+    <w:p>
+      <w:pPr>
+        <w:pStyle w:val="ListParagraph"/>
+        <w:numPr>
+          <w:ilvl w:val="0"/>
+          <w:numId w:val="23"/>
+        </w:numPr>
+      </w:pPr>
+      <w:r>
+        <w:t>Queue is a temporary repository for messages that are awaiting processing</w:t>
+      </w:r>
+    </w:p>
+    <w:p>
+      <w:pPr>
+        <w:pStyle w:val="ListParagraph"/>
+        <w:numPr>
+          <w:ilvl w:val="0"/>
+          <w:numId w:val="23"/>
+        </w:numPr>
+      </w:pPr>
+      <w:r>
+        <w:t xml:space="preserve">Can contain up to 256 KB of text at </w:t>
+      </w:r>
+      <w:r>
+        <w:t>any time</w:t>
+      </w:r>
+      <w:r>
+        <w:t>.</w:t>
+      </w:r>
+    </w:p>
+    <w:p>
+      <w:pPr>
+        <w:pStyle w:val="ListParagraph"/>
+        <w:numPr>
+          <w:ilvl w:val="0"/>
+          <w:numId w:val="23"/>
+        </w:numPr>
+      </w:pPr>
+      <w:r>
+        <w:t>Process</w:t>
+      </w:r>
+    </w:p>
+    <w:p>
+      <w:pPr>
+        <w:pStyle w:val="ListParagraph"/>
+        <w:numPr>
+          <w:ilvl w:val="1"/>
+          <w:numId w:val="23"/>
+        </w:numPr>
+      </w:pPr>
+      <w:r>
+        <w:t>Asynchronously</w:t>
+      </w:r>
+      <w:r>
+        <w:t xml:space="preserve"> pulls the task messages from the queue</w:t>
+      </w:r>
+    </w:p>
+    <w:p>
+      <w:pPr>
+        <w:pStyle w:val="ListParagraph"/>
+        <w:numPr>
+          <w:ilvl w:val="1"/>
+          <w:numId w:val="23"/>
+        </w:numPr>
+      </w:pPr>
+      <w:r>
+        <w:t>Retrieves the named file</w:t>
+      </w:r>
+    </w:p>
+    <w:p>
+      <w:pPr>
+        <w:pStyle w:val="ListParagraph"/>
+        <w:numPr>
+          <w:ilvl w:val="1"/>
+          <w:numId w:val="23"/>
+        </w:numPr>
+      </w:pPr>
+      <w:r>
+        <w:t>Processes the conversion</w:t>
+      </w:r>
+    </w:p>
+    <w:p>
+      <w:pPr>
+        <w:pStyle w:val="ListParagraph"/>
+        <w:numPr>
+          <w:ilvl w:val="1"/>
+          <w:numId w:val="23"/>
+        </w:numPr>
+      </w:pPr>
+      <w:r>
+        <w:t>Writes the image back to Amazon S3</w:t>
+      </w:r>
+    </w:p>
+    <w:p>
+      <w:pPr>
+        <w:pStyle w:val="ListParagraph"/>
+        <w:numPr>
+          <w:ilvl w:val="1"/>
+          <w:numId w:val="23"/>
+        </w:numPr>
+      </w:pPr>
+      <w:r>
+        <w:t>Writes a task complete message to another queue</w:t>
+      </w:r>
+    </w:p>
+    <w:p>
+      <w:pPr>
+        <w:pStyle w:val="ListParagraph"/>
+        <w:numPr>
+          <w:ilvl w:val="1"/>
+          <w:numId w:val="23"/>
+        </w:numPr>
+      </w:pPr>
+      <w:r>
+        <w:t>Deletes the original task message</w:t>
+      </w:r>
+    </w:p>
+    <w:p>
+      <w:pPr>
+        <w:pStyle w:val="ListParagraph"/>
+        <w:numPr>
+          <w:ilvl w:val="1"/>
+          <w:numId w:val="23"/>
+        </w:numPr>
+      </w:pPr>
+      <w:r>
+        <w:t>Checks for more messages in the worker queue.</w:t>
+      </w:r>
+    </w:p>
+    <w:p>
+      <w:pPr>
+        <w:pStyle w:val="ListParagraph"/>
+        <w:numPr>
+          <w:ilvl w:val="0"/>
+          <w:numId w:val="23"/>
+        </w:numPr>
+      </w:pPr>
+      <w:r>
+        <w:t>Visibility timeout doesn’t start until the application servers pulls the message down</w:t>
+      </w:r>
+    </w:p>
+    <w:p>
+      <w:pPr>
+        <w:pStyle w:val="ListParagraph"/>
+        <w:numPr>
+          <w:ilvl w:val="0"/>
+          <w:numId w:val="23"/>
+        </w:numPr>
+      </w:pPr>
+      <w:r>
+        <w:t>12 hours visibility time out</w:t>
+      </w:r>
+      <w:r>
+        <w:t xml:space="preserve"> maximum. Default is 30 seconds.</w:t>
+      </w:r>
+    </w:p>
+    <w:p>
+      <w:pPr>
+        <w:pStyle w:val="ListParagraph"/>
+        <w:numPr>
+          <w:ilvl w:val="1"/>
+          <w:numId w:val="23"/>
+        </w:numPr>
+      </w:pPr>
+      <w:r>
+        <w:t>Can be extended if you change the ChangeMessageVisibility value.</w:t>
+      </w:r>
+    </w:p>
+    <w:p>
+      <w:pPr>
+        <w:pStyle w:val="ListParagraph"/>
+        <w:numPr>
+          <w:ilvl w:val="0"/>
+          <w:numId w:val="23"/>
+        </w:numPr>
+      </w:pPr>
+      <w:r>
+        <w:t>Doesn’t offer FIFIO</w:t>
+      </w:r>
+    </w:p>
+    <w:p>
+      <w:pPr>
+        <w:pStyle w:val="ListParagraph"/>
+        <w:numPr>
+          <w:ilvl w:val="0"/>
+          <w:numId w:val="23"/>
+        </w:numPr>
+      </w:pPr>
+      <w:r>
+        <w:t>Billed at 64 KB chunks</w:t>
+      </w:r>
+    </w:p>
+    <w:p>
+      <w:pPr>
+        <w:pStyle w:val="ListParagraph"/>
+        <w:numPr>
+          <w:ilvl w:val="0"/>
+          <w:numId w:val="23"/>
+        </w:numPr>
+      </w:pPr>
+      <w:r>
+        <w:t xml:space="preserve">Can be delivered anytime or in any order. </w:t>
+      </w:r>
+    </w:p>
+    <w:p>
+      <w:pPr>
+        <w:pStyle w:val="ListParagraph"/>
+        <w:numPr>
+          <w:ilvl w:val="0"/>
+          <w:numId w:val="23"/>
+        </w:numPr>
+      </w:pPr>
+      <w:r>
+        <w:t>Maximum Long poll time out is 20 seconds.</w:t>
+      </w:r>
+    </w:p>
+    <w:p>
+      <w:pPr>
+        <w:pStyle w:val="ListParagraph"/>
+        <w:numPr>
+          <w:ilvl w:val="0"/>
+          <w:numId w:val="23"/>
+        </w:numPr>
+      </w:pPr>
+      <w:r>
+        <w:t>Can use SNS to fan out messages to other queues</w:t>
+      </w:r>
+    </w:p>
+    <w:p>
+      <w:pPr>
+        <w:pStyle w:val="ListParagraph"/>
+        <w:numPr>
+          <w:ilvl w:val="0"/>
+          <w:numId w:val="23"/>
+        </w:numPr>
+      </w:pPr>
+      <w:r>
+        <w:t>Need to implement application level tracking if application uses multiple queues</w:t>
+      </w:r>
+    </w:p>
+    <w:p>
+      <w:pPr>
+        <w:ind w:left="360"/>
+      </w:pPr>
+    </w:p>
+    <w:p>
+      <w:pPr>
+        <w:ind w:left="360"/>
+        <w:rPr>
+          <w:b/>
+        </w:rPr>
+      </w:pPr>
+      <w:r>
+        <w:rPr>
+          <w:b/>
+        </w:rPr>
+        <w:t>SNS (Simple Notification Service)</w:t>
+      </w:r>
+    </w:p>
+    <w:p>
+      <w:pPr>
+        <w:pStyle w:val="ListParagraph"/>
+        <w:numPr>
+          <w:ilvl w:val="0"/>
+          <w:numId w:val="24"/>
+        </w:numPr>
+      </w:pPr>
+      <w:r>
+        <w:t>Follows a publish-subscribe messaging paradigm.</w:t>
+      </w:r>
+    </w:p>
+    <w:p>
+      <w:pPr>
+        <w:pStyle w:val="ListParagraph"/>
+        <w:numPr>
+          <w:ilvl w:val="0"/>
+          <w:numId w:val="24"/>
+        </w:numPr>
+      </w:pPr>
+      <w:r>
+        <w:t xml:space="preserve">Delivered to SQS, email, </w:t>
+      </w:r>
+      <w:r>
+        <w:t xml:space="preserve">email-JSON, </w:t>
+      </w:r>
+      <w:r>
+        <w:t>text, HTTP</w:t>
+      </w:r>
+    </w:p>
+    <w:p>
+      <w:pPr>
+        <w:pStyle w:val="ListParagraph"/>
+        <w:numPr>
+          <w:ilvl w:val="0"/>
+          <w:numId w:val="24"/>
+        </w:numPr>
+      </w:pPr>
+      <w:r>
+        <w:t>Stored across multiple availability zones.</w:t>
+      </w:r>
+    </w:p>
+    <w:p>
+      <w:pPr>
+        <w:pStyle w:val="ListParagraph"/>
+        <w:numPr>
+          <w:ilvl w:val="0"/>
+          <w:numId w:val="24"/>
+        </w:numPr>
+      </w:pPr>
+      <w:r>
+        <w:t>Topics – access point for allowing recipients to dynamically subscribe for identical copies of the same notification.</w:t>
+      </w:r>
+    </w:p>
+    <w:p>
+      <w:pPr>
+        <w:pStyle w:val="ListParagraph"/>
+        <w:numPr>
+          <w:ilvl w:val="0"/>
+          <w:numId w:val="24"/>
+        </w:numPr>
+      </w:pPr>
+      <w:r>
+        <w:t>Subscriber must confirm first</w:t>
+      </w:r>
+    </w:p>
+    <w:p>
+      <w:pPr>
+        <w:pStyle w:val="ListParagraph"/>
+        <w:numPr>
+          <w:ilvl w:val="0"/>
+          <w:numId w:val="24"/>
+        </w:numPr>
+      </w:pPr>
+      <w:r>
+        <w:t>Messages can be customized for each protocol</w:t>
+      </w:r>
+    </w:p>
+    <w:p>
+      <w:pPr>
+        <w:rPr>
+          <w:b/>
+        </w:rPr>
+      </w:pPr>
+      <w:r>
+        <w:rPr>
+          <w:b/>
+        </w:rPr>
+        <w:t>SWF (Simple Worflow Service)</w:t>
+      </w:r>
+    </w:p>
+    <w:p>
+      <w:pPr>
+        <w:pStyle w:val="ListParagraph"/>
+        <w:numPr>
+          <w:ilvl w:val="0"/>
+          <w:numId w:val="25"/>
+        </w:numPr>
+        <w:rPr>
+          <w:b/>
+        </w:rPr>
+      </w:pPr>
+      <w:r>
+        <w:rPr>
+          <w:b/>
+        </w:rPr>
+        <w:lastRenderedPageBreak/>
+        <w:t>Workers</w:t>
+      </w:r>
+      <w:r>
+        <w:t xml:space="preserve"> – programs that interact with SWF</w:t>
+      </w:r>
+    </w:p>
+    <w:p>
+      <w:pPr>
+        <w:pStyle w:val="ListParagraph"/>
+        <w:numPr>
+          <w:ilvl w:val="0"/>
+          <w:numId w:val="25"/>
+        </w:numPr>
+        <w:rPr>
+          <w:b/>
+        </w:rPr>
+      </w:pPr>
+      <w:r>
+        <w:rPr>
+          <w:b/>
+        </w:rPr>
+        <w:t>Decider</w:t>
+      </w:r>
+      <w:r>
+        <w:t xml:space="preserve"> – program that controls coordination of tasks</w:t>
+      </w:r>
+    </w:p>
+    <w:p>
+      <w:pPr>
+        <w:pStyle w:val="ListParagraph"/>
+        <w:numPr>
+          <w:ilvl w:val="0"/>
+          <w:numId w:val="25"/>
+        </w:numPr>
+        <w:rPr>
+          <w:b/>
+        </w:rPr>
+      </w:pPr>
+      <w:r>
+        <w:t xml:space="preserve">Ensures task is assigned only once and never duplicated. </w:t>
+      </w:r>
+    </w:p>
+    <w:p>
+      <w:pPr>
+        <w:pStyle w:val="ListParagraph"/>
+        <w:numPr>
+          <w:ilvl w:val="0"/>
+          <w:numId w:val="25"/>
+        </w:numPr>
+        <w:rPr>
+          <w:b/>
+        </w:rPr>
+      </w:pPr>
+      <w:r>
+        <w:rPr>
+          <w:b/>
+        </w:rPr>
+        <w:t>SWF Domain</w:t>
+      </w:r>
+      <w:r>
+        <w:t xml:space="preserve"> – workflow, activity types, and execution. Container</w:t>
+      </w:r>
+    </w:p>
+    <w:p>
+      <w:pPr>
+        <w:pStyle w:val="ListParagraph"/>
+        <w:numPr>
+          <w:ilvl w:val="0"/>
+          <w:numId w:val="25"/>
+        </w:numPr>
+        <w:rPr>
+          <w:b/>
+        </w:rPr>
+      </w:pPr>
+      <w:r>
+        <w:t xml:space="preserve">Maximum workflow can be 1 year. Measured in seconds. </w:t>
+      </w:r>
+    </w:p>
+    <w:p>
+      <w:pPr>
+        <w:pStyle w:val="ListParagraph"/>
+        <w:numPr>
+          <w:ilvl w:val="0"/>
+          <w:numId w:val="25"/>
+        </w:numPr>
+        <w:rPr>
+          <w:b/>
+        </w:rPr>
+      </w:pPr>
+      <w:r>
+        <w:t xml:space="preserve">Keeps track of all the tasks of the applications. </w:t>
+      </w:r>
+    </w:p>
+    <w:p>
+      <w:pPr>
+        <w:rPr>
+          <w:b/>
+        </w:rPr>
+      </w:pPr>
+    </w:p>
+    <w:p>
+      <w:pPr>
+        <w:rPr>
+          <w:b/>
+        </w:rPr>
+      </w:pPr>
+      <w:r>
+        <w:rPr>
+          <w:b/>
+        </w:rPr>
+        <w:t>CloudFormation</w:t>
+      </w:r>
+    </w:p>
+    <w:p>
+      <w:pPr>
+        <w:pStyle w:val="ListParagraph"/>
+        <w:numPr>
+          <w:ilvl w:val="0"/>
+          <w:numId w:val="26"/>
+        </w:numPr>
+        <w:rPr>
+          <w:b/>
+        </w:rPr>
+      </w:pPr>
+      <w:r>
+        <w:t>Used with different stacks</w:t>
+      </w:r>
+    </w:p>
+    <w:p>
+      <w:pPr>
+        <w:pStyle w:val="ListParagraph"/>
+        <w:numPr>
+          <w:ilvl w:val="0"/>
+          <w:numId w:val="26"/>
+        </w:numPr>
+        <w:rPr>
+          <w:b/>
+        </w:rPr>
+      </w:pPr>
+      <w:r>
+        <w:t xml:space="preserve">Function:GetAtt retrieve specific outputs. </w:t>
+      </w:r>
+    </w:p>
+    <w:p>
+      <w:pPr>
+        <w:rPr>
+          <w:b/>
+        </w:rPr>
+      </w:pPr>
+    </w:p>
+    <w:p>
+      <w:pPr>
+        <w:rPr>
+          <w:b/>
+        </w:rPr>
+      </w:pPr>
+      <w:r>
+        <w:rPr>
+          <w:b/>
+        </w:rPr>
+        <w:t>ElasticBeanstalk</w:t>
+      </w:r>
+    </w:p>
+    <w:p>
+      <w:pPr>
+        <w:pStyle w:val="ListParagraph"/>
+        <w:numPr>
+          <w:ilvl w:val="0"/>
+          <w:numId w:val="27"/>
+        </w:numPr>
+        <w:rPr>
+          <w:b/>
+        </w:rPr>
+      </w:pPr>
+      <w:r>
+        <w:t>Don’t pay for using it but pay for the resources it configures.</w:t>
+      </w:r>
+    </w:p>
+    <w:p>
+      <w:pPr>
+        <w:pStyle w:val="ListParagraph"/>
+        <w:numPr>
+          <w:ilvl w:val="0"/>
+          <w:numId w:val="27"/>
+        </w:numPr>
+        <w:rPr>
+          <w:b/>
+        </w:rPr>
+      </w:pPr>
+      <w:r>
+        <w:t xml:space="preserve">Uses unique domain names. </w:t>
+      </w:r>
+    </w:p>
+    <w:p>
+      <w:pPr>
+        <w:pStyle w:val="ListParagraph"/>
+        <w:numPr>
+          <w:ilvl w:val="0"/>
+          <w:numId w:val="27"/>
+        </w:numPr>
+        <w:rPr>
+          <w:b/>
+        </w:rPr>
+      </w:pPr>
+      <w:r>
+        <w:t xml:space="preserve">Can SSH into the instance created. </w:t>
+      </w:r>
+    </w:p>
+    <w:p>
+      <w:pPr>
+        <w:pStyle w:val="ListParagraph"/>
+        <w:numPr>
+          <w:ilvl w:val="0"/>
+          <w:numId w:val="27"/>
+        </w:numPr>
+        <w:rPr>
+          <w:b/>
+        </w:rPr>
+      </w:pPr>
+      <w:r>
+        <w:t xml:space="preserve">Can edit php.ini file but restarts application service. </w:t>
+      </w:r>
+    </w:p>
+    <w:p>
+      <w:pPr>
+        <w:pStyle w:val="ListParagraph"/>
+        <w:numPr>
+          <w:ilvl w:val="0"/>
+          <w:numId w:val="27"/>
+        </w:numPr>
+        <w:rPr>
+          <w:b/>
+        </w:rPr>
+      </w:pPr>
+      <w:r>
+        <w:t xml:space="preserve">Can provide Access id and secret access id to access other services. </w:t>
+      </w:r>
+    </w:p>
+    <w:p>
+      <w:pPr>
+        <w:pStyle w:val="ListParagraph"/>
+        <w:numPr>
+          <w:ilvl w:val="0"/>
+          <w:numId w:val="27"/>
+        </w:numPr>
+        <w:rPr>
+          <w:b/>
+        </w:rPr>
+      </w:pPr>
+      <w:r>
+        <w:t>Supports – ruby, python, Node.JS, IIS, PHP, Tomcat, Docker</w:t>
+      </w:r>
+    </w:p>
+    <w:p>
+      <w:pPr>
+        <w:rPr>
+          <w:b/>
+        </w:rPr>
+      </w:pPr>
+    </w:p>
+    <w:p>
+      <w:pPr>
+        <w:rPr>
+          <w:b/>
+        </w:rPr>
+      </w:pPr>
+      <w:r>
+        <w:rPr>
+          <w:b/>
+        </w:rPr>
+        <w:t>Shared Responsibility</w:t>
+      </w:r>
+    </w:p>
+    <w:p>
+      <w:pPr>
+        <w:pStyle w:val="ListParagraph"/>
+        <w:numPr>
+          <w:ilvl w:val="0"/>
+          <w:numId w:val="28"/>
+        </w:numPr>
+        <w:rPr>
+          <w:b/>
+        </w:rPr>
+      </w:pPr>
+      <w:r>
+        <w:t>AWS responsible</w:t>
+      </w:r>
+    </w:p>
+    <w:p>
+      <w:pPr>
+        <w:pStyle w:val="ListParagraph"/>
+        <w:numPr>
+          <w:ilvl w:val="1"/>
+          <w:numId w:val="28"/>
+        </w:numPr>
+        <w:rPr>
+          <w:b/>
+        </w:rPr>
+      </w:pPr>
+      <w:r>
+        <w:t>AWS endpoint, Global Infrastructure, Foundation services, AWS IAM</w:t>
+      </w:r>
+    </w:p>
+    <w:p>
+      <w:pPr>
+        <w:pStyle w:val="ListParagraph"/>
+        <w:numPr>
+          <w:ilvl w:val="1"/>
+          <w:numId w:val="28"/>
+        </w:numPr>
+        <w:rPr>
+          <w:b/>
+        </w:rPr>
+      </w:pPr>
+      <w:r>
+        <w:t>RDS/EMR don’t have access in the server via SSH/RDP</w:t>
+      </w:r>
+      <w:r>
+        <w:t xml:space="preserve"> only for infrastructure</w:t>
+      </w:r>
+    </w:p>
+    <w:p>
+      <w:pPr>
+        <w:pStyle w:val="ListParagraph"/>
+        <w:numPr>
+          <w:ilvl w:val="1"/>
+          <w:numId w:val="28"/>
+        </w:numPr>
+        <w:rPr>
+          <w:b/>
+        </w:rPr>
+      </w:pPr>
+      <w:r>
+        <w:t>S3/DynamoDB only for infrastructure</w:t>
+      </w:r>
+    </w:p>
+    <w:p>
+      <w:pPr>
+        <w:pStyle w:val="ListParagraph"/>
+        <w:numPr>
+          <w:ilvl w:val="0"/>
+          <w:numId w:val="28"/>
+        </w:numPr>
+        <w:rPr>
+          <w:b/>
+        </w:rPr>
+      </w:pPr>
+      <w:r>
+        <w:t>Customer responsible</w:t>
+      </w:r>
+    </w:p>
+    <w:p>
+      <w:pPr>
+        <w:pStyle w:val="ListParagraph"/>
+        <w:numPr>
+          <w:ilvl w:val="1"/>
+          <w:numId w:val="28"/>
+        </w:numPr>
+        <w:rPr>
+          <w:b/>
+        </w:rPr>
+      </w:pPr>
+      <w:r>
+        <w:t>Customer data</w:t>
+      </w:r>
+    </w:p>
+    <w:p>
+      <w:pPr>
+        <w:pStyle w:val="ListParagraph"/>
+        <w:numPr>
+          <w:ilvl w:val="1"/>
+          <w:numId w:val="28"/>
+        </w:numPr>
+        <w:rPr>
+          <w:b/>
+        </w:rPr>
+      </w:pPr>
+      <w:r>
+        <w:t>Platform &amp; Application management</w:t>
+      </w:r>
+    </w:p>
+    <w:p>
+      <w:pPr>
+        <w:pStyle w:val="ListParagraph"/>
+        <w:numPr>
+          <w:ilvl w:val="1"/>
+          <w:numId w:val="28"/>
+        </w:numPr>
+        <w:rPr>
+          <w:b/>
+        </w:rPr>
+      </w:pPr>
+      <w:r>
+        <w:t>OS, Network, Firewall</w:t>
+      </w:r>
+      <w:r>
+        <w:t>, Encryption, Customer IAM</w:t>
+      </w:r>
+    </w:p>
+    <w:p>
+      <w:pPr>
+        <w:rPr>
+          <w:b/>
+        </w:rPr>
+      </w:pPr>
+    </w:p>
+    <w:p>
+      <w:pPr>
+        <w:rPr>
+          <w:b/>
+        </w:rPr>
+      </w:pPr>
+      <w:r>
+        <w:rPr>
+          <w:b/>
+        </w:rPr>
+        <w:t>Route53</w:t>
+      </w:r>
+    </w:p>
+    <w:p>
+      <w:pPr>
+        <w:pStyle w:val="ListParagraph"/>
+        <w:numPr>
+          <w:ilvl w:val="0"/>
+          <w:numId w:val="29"/>
+        </w:numPr>
+        <w:rPr>
+          <w:b/>
+        </w:rPr>
+      </w:pPr>
+      <w:r>
+        <w:t xml:space="preserve">Alias records are like CNAME records. </w:t>
+      </w:r>
+    </w:p>
+    <w:p>
+      <w:pPr>
+        <w:pStyle w:val="ListParagraph"/>
+        <w:numPr>
+          <w:ilvl w:val="0"/>
+          <w:numId w:val="29"/>
+        </w:numPr>
+        <w:rPr>
+          <w:b/>
+        </w:rPr>
+      </w:pPr>
+      <w:r>
+        <w:t>Charged for CNAME access. Alias is not charged.</w:t>
+      </w:r>
+    </w:p>
+    <w:p>
+      <w:pPr>
+        <w:pStyle w:val="ListParagraph"/>
+        <w:numPr>
+          <w:ilvl w:val="0"/>
+          <w:numId w:val="29"/>
+        </w:numPr>
+        <w:rPr>
+          <w:b/>
+        </w:rPr>
+      </w:pPr>
+      <w:r>
+        <w:t>Different NS types for failover if needed.</w:t>
+      </w:r>
+    </w:p>
+    <w:p>
+      <w:pPr>
+        <w:pStyle w:val="ListParagraph"/>
+        <w:numPr>
+          <w:ilvl w:val="0"/>
+          <w:numId w:val="29"/>
+        </w:numPr>
+        <w:rPr>
+          <w:b/>
+        </w:rPr>
+      </w:pPr>
+      <w:r>
+        <w:lastRenderedPageBreak/>
+        <w:t>Simple</w:t>
+      </w:r>
+    </w:p>
+    <w:p>
+      <w:pPr>
+        <w:pStyle w:val="ListParagraph"/>
+        <w:numPr>
+          <w:ilvl w:val="0"/>
+          <w:numId w:val="29"/>
+        </w:numPr>
+        <w:rPr>
+          <w:b/>
+        </w:rPr>
+      </w:pPr>
+      <w:r>
+        <w:t>Weighted</w:t>
+      </w:r>
+      <w:r>
+        <w:t xml:space="preserve"> – does it over the length of the day</w:t>
+      </w:r>
+    </w:p>
+    <w:p>
+      <w:pPr>
+        <w:pStyle w:val="ListParagraph"/>
+        <w:numPr>
+          <w:ilvl w:val="0"/>
+          <w:numId w:val="29"/>
+        </w:numPr>
+        <w:rPr>
+          <w:b/>
+        </w:rPr>
+      </w:pPr>
+      <w:r>
+        <w:t>Latency</w:t>
+      </w:r>
+    </w:p>
+    <w:p>
+      <w:pPr>
+        <w:pStyle w:val="ListParagraph"/>
+        <w:numPr>
+          <w:ilvl w:val="0"/>
+          <w:numId w:val="29"/>
+        </w:numPr>
+        <w:rPr>
+          <w:b/>
+        </w:rPr>
+      </w:pPr>
+      <w:r>
+        <w:t>Failover</w:t>
+      </w:r>
+    </w:p>
+    <w:p>
+      <w:pPr>
+        <w:pStyle w:val="ListParagraph"/>
+        <w:numPr>
+          <w:ilvl w:val="0"/>
+          <w:numId w:val="29"/>
+        </w:numPr>
+        <w:rPr>
+          <w:b/>
+        </w:rPr>
+      </w:pPr>
+      <w:r>
+        <w:t>Geolocation</w:t>
+      </w:r>
     </w:p>
     <w:p/>
     <w:sectPr>
@@ -3955,8 +4878,8 @@
 </file>
 
 <file path=word/numbering.xml><?xml version="1.0" encoding="utf-8"?>
-<w:numbering xmlns:wpc="http://schemas.microsoft.com/office/word/2010/wordprocessingCanvas" xmlns:mo="http://schemas.microsoft.com/office/mac/office/2008/main" xmlns:mc="http://schemas.openxmlformats.org/markup-compatibility/2006" xmlns:mv="urn:schemas-microsoft-com:mac:vml" xmlns:o="urn:schemas-microsoft-com:office:office" xmlns:r="http://schemas.openxmlformats.org/officeDocument/2006/relationships" xmlns:m="http://schemas.openxmlformats.org/officeDocument/2006/math" xmlns:v="urn:schemas-microsoft-com:vml" xmlns:wp14="http://schemas.microsoft.com/office/word/2010/wordprocessingDrawing" xmlns:wp="http://schemas.openxmlformats.org/drawingml/2006/wordprocessingDrawing" xmlns:w10="urn:schemas-microsoft-com:office:word" xmlns:w="http://schemas.openxmlformats.org/wordprocessingml/2006/main" xmlns:w14="http://schemas.microsoft.com/office/word/2010/wordml" xmlns:w15="http://schemas.microsoft.com/office/word/2012/wordml" xmlns:wpg="http://schemas.microsoft.com/office/word/2010/wordprocessingGroup" xmlns:wpi="http://schemas.microsoft.com/office/word/2010/wordprocessingInk" xmlns:wne="http://schemas.microsoft.com/office/word/2006/wordml" xmlns:wps="http://schemas.microsoft.com/office/word/2010/wordprocessingShape" mc:Ignorable="w14 w15 wp14">
-  <w:abstractNum w:abstractNumId="0">
+<w:numbering xmlns:wpc="http://schemas.microsoft.com/office/word/2010/wordprocessingCanvas" xmlns:mc="http://schemas.openxmlformats.org/markup-compatibility/2006" xmlns:o="urn:schemas-microsoft-com:office:office" xmlns:r="http://schemas.openxmlformats.org/officeDocument/2006/relationships" xmlns:m="http://schemas.openxmlformats.org/officeDocument/2006/math" xmlns:v="urn:schemas-microsoft-com:vml" xmlns:wp14="http://schemas.microsoft.com/office/word/2010/wordprocessingDrawing" xmlns:wp="http://schemas.openxmlformats.org/drawingml/2006/wordprocessingDrawing" xmlns:w10="urn:schemas-microsoft-com:office:word" xmlns:w="http://schemas.openxmlformats.org/wordprocessingml/2006/main" xmlns:w14="http://schemas.microsoft.com/office/word/2010/wordml" xmlns:w15="http://schemas.microsoft.com/office/word/2012/wordml" xmlns:wpg="http://schemas.microsoft.com/office/word/2010/wordprocessingGroup" xmlns:wpi="http://schemas.microsoft.com/office/word/2010/wordprocessingInk" xmlns:wne="http://schemas.microsoft.com/office/word/2006/wordml" xmlns:wps="http://schemas.microsoft.com/office/word/2010/wordprocessingShape" mc:Ignorable="w14 w15 wp14">
+  <w:abstractNum w:abstractNumId="0" w15:restartNumberingAfterBreak="0">
     <w:nsid w:val="007A6DC0"/>
     <w:multiLevelType w:val="hybridMultilevel"/>
     <w:tmpl w:val="64DCAFB4"/>
@@ -4069,7 +4992,7 @@
       </w:rPr>
     </w:lvl>
   </w:abstractNum>
-  <w:abstractNum w:abstractNumId="1">
+  <w:abstractNum w:abstractNumId="1" w15:restartNumberingAfterBreak="0">
     <w:nsid w:val="01D33B6E"/>
     <w:multiLevelType w:val="hybridMultilevel"/>
     <w:tmpl w:val="7740699A"/>
@@ -4182,7 +5105,7 @@
       </w:rPr>
     </w:lvl>
   </w:abstractNum>
-  <w:abstractNum w:abstractNumId="2">
+  <w:abstractNum w:abstractNumId="2" w15:restartNumberingAfterBreak="0">
     <w:nsid w:val="02F36050"/>
     <w:multiLevelType w:val="hybridMultilevel"/>
     <w:tmpl w:val="69D0A90C"/>
@@ -4295,7 +5218,7 @@
       </w:rPr>
     </w:lvl>
   </w:abstractNum>
-  <w:abstractNum w:abstractNumId="3">
+  <w:abstractNum w:abstractNumId="3" w15:restartNumberingAfterBreak="0">
     <w:nsid w:val="07A0456D"/>
     <w:multiLevelType w:val="hybridMultilevel"/>
     <w:tmpl w:val="A776C4DC"/>
@@ -4408,7 +5331,7 @@
       </w:rPr>
     </w:lvl>
   </w:abstractNum>
-  <w:abstractNum w:abstractNumId="4">
+  <w:abstractNum w:abstractNumId="4" w15:restartNumberingAfterBreak="0">
     <w:nsid w:val="093B5EB8"/>
     <w:multiLevelType w:val="hybridMultilevel"/>
     <w:tmpl w:val="C76AC490"/>
@@ -4521,7 +5444,7 @@
       </w:rPr>
     </w:lvl>
   </w:abstractNum>
-  <w:abstractNum w:abstractNumId="5">
+  <w:abstractNum w:abstractNumId="5" w15:restartNumberingAfterBreak="0">
     <w:nsid w:val="0FC81F91"/>
     <w:multiLevelType w:val="hybridMultilevel"/>
     <w:tmpl w:val="47FE676A"/>
@@ -4634,7 +5557,7 @@
       </w:rPr>
     </w:lvl>
   </w:abstractNum>
-  <w:abstractNum w:abstractNumId="6">
+  <w:abstractNum w:abstractNumId="6" w15:restartNumberingAfterBreak="0">
     <w:nsid w:val="114D7954"/>
     <w:multiLevelType w:val="hybridMultilevel"/>
     <w:tmpl w:val="B364A0CE"/>
@@ -4747,7 +5670,120 @@
       </w:rPr>
     </w:lvl>
   </w:abstractNum>
-  <w:abstractNum w:abstractNumId="7">
+  <w:abstractNum w:abstractNumId="7" w15:restartNumberingAfterBreak="0">
+    <w:nsid w:val="13FF6207"/>
+    <w:multiLevelType w:val="hybridMultilevel"/>
+    <w:tmpl w:val="F1723C2C"/>
+    <w:lvl w:ilvl="0" w:tplc="04090001">
+      <w:start w:val="1"/>
+      <w:numFmt w:val="bullet"/>
+      <w:lvlText w:val=""/>
+      <w:lvlJc w:val="left"/>
+      <w:pPr>
+        <w:ind w:left="720" w:hanging="360"/>
+      </w:pPr>
+      <w:rPr>
+        <w:rFonts w:ascii="Symbol" w:hAnsi="Symbol" w:hint="default"/>
+      </w:rPr>
+    </w:lvl>
+    <w:lvl w:ilvl="1" w:tplc="04090003" w:tentative="1">
+      <w:start w:val="1"/>
+      <w:numFmt w:val="bullet"/>
+      <w:lvlText w:val="o"/>
+      <w:lvlJc w:val="left"/>
+      <w:pPr>
+        <w:ind w:left="1440" w:hanging="360"/>
+      </w:pPr>
+      <w:rPr>
+        <w:rFonts w:ascii="Courier New" w:hAnsi="Courier New" w:cs="Courier New" w:hint="default"/>
+      </w:rPr>
+    </w:lvl>
+    <w:lvl w:ilvl="2" w:tplc="04090005" w:tentative="1">
+      <w:start w:val="1"/>
+      <w:numFmt w:val="bullet"/>
+      <w:lvlText w:val=""/>
+      <w:lvlJc w:val="left"/>
+      <w:pPr>
+        <w:ind w:left="2160" w:hanging="360"/>
+      </w:pPr>
+      <w:rPr>
+        <w:rFonts w:ascii="Wingdings" w:hAnsi="Wingdings" w:hint="default"/>
+      </w:rPr>
+    </w:lvl>
+    <w:lvl w:ilvl="3" w:tplc="04090001" w:tentative="1">
+      <w:start w:val="1"/>
+      <w:numFmt w:val="bullet"/>
+      <w:lvlText w:val=""/>
+      <w:lvlJc w:val="left"/>
+      <w:pPr>
+        <w:ind w:left="2880" w:hanging="360"/>
+      </w:pPr>
+      <w:rPr>
+        <w:rFonts w:ascii="Symbol" w:hAnsi="Symbol" w:hint="default"/>
+      </w:rPr>
+    </w:lvl>
+    <w:lvl w:ilvl="4" w:tplc="04090003" w:tentative="1">
+      <w:start w:val="1"/>
+      <w:numFmt w:val="bullet"/>
+      <w:lvlText w:val="o"/>
+      <w:lvlJc w:val="left"/>
+      <w:pPr>
+        <w:ind w:left="3600" w:hanging="360"/>
+      </w:pPr>
+      <w:rPr>
+        <w:rFonts w:ascii="Courier New" w:hAnsi="Courier New" w:cs="Courier New" w:hint="default"/>
+      </w:rPr>
+    </w:lvl>
+    <w:lvl w:ilvl="5" w:tplc="04090005" w:tentative="1">
+      <w:start w:val="1"/>
+      <w:numFmt w:val="bullet"/>
+      <w:lvlText w:val=""/>
+      <w:lvlJc w:val="left"/>
+      <w:pPr>
+        <w:ind w:left="4320" w:hanging="360"/>
+      </w:pPr>
+      <w:rPr>
+        <w:rFonts w:ascii="Wingdings" w:hAnsi="Wingdings" w:hint="default"/>
+      </w:rPr>
+    </w:lvl>
+    <w:lvl w:ilvl="6" w:tplc="04090001" w:tentative="1">
+      <w:start w:val="1"/>
+      <w:numFmt w:val="bullet"/>
+      <w:lvlText w:val=""/>
+      <w:lvlJc w:val="left"/>
+      <w:pPr>
+        <w:ind w:left="5040" w:hanging="360"/>
+      </w:pPr>
+      <w:rPr>
+        <w:rFonts w:ascii="Symbol" w:hAnsi="Symbol" w:hint="default"/>
+      </w:rPr>
+    </w:lvl>
+    <w:lvl w:ilvl="7" w:tplc="04090003" w:tentative="1">
+      <w:start w:val="1"/>
+      <w:numFmt w:val="bullet"/>
+      <w:lvlText w:val="o"/>
+      <w:lvlJc w:val="left"/>
+      <w:pPr>
+        <w:ind w:left="5760" w:hanging="360"/>
+      </w:pPr>
+      <w:rPr>
+        <w:rFonts w:ascii="Courier New" w:hAnsi="Courier New" w:cs="Courier New" w:hint="default"/>
+      </w:rPr>
+    </w:lvl>
+    <w:lvl w:ilvl="8" w:tplc="04090005" w:tentative="1">
+      <w:start w:val="1"/>
+      <w:numFmt w:val="bullet"/>
+      <w:lvlText w:val=""/>
+      <w:lvlJc w:val="left"/>
+      <w:pPr>
+        <w:ind w:left="6480" w:hanging="360"/>
+      </w:pPr>
+      <w:rPr>
+        <w:rFonts w:ascii="Wingdings" w:hAnsi="Wingdings" w:hint="default"/>
+      </w:rPr>
+    </w:lvl>
+  </w:abstractNum>
+  <w:abstractNum w:abstractNumId="8" w15:restartNumberingAfterBreak="0">
     <w:nsid w:val="1765266C"/>
     <w:multiLevelType w:val="hybridMultilevel"/>
     <w:tmpl w:val="5366F44E"/>
@@ -4860,7 +5896,233 @@
       </w:rPr>
     </w:lvl>
   </w:abstractNum>
-  <w:abstractNum w:abstractNumId="8">
+  <w:abstractNum w:abstractNumId="9" w15:restartNumberingAfterBreak="0">
+    <w:nsid w:val="31B112E4"/>
+    <w:multiLevelType w:val="hybridMultilevel"/>
+    <w:tmpl w:val="F4027DB2"/>
+    <w:lvl w:ilvl="0" w:tplc="04090001">
+      <w:start w:val="1"/>
+      <w:numFmt w:val="bullet"/>
+      <w:lvlText w:val=""/>
+      <w:lvlJc w:val="left"/>
+      <w:pPr>
+        <w:ind w:left="1080" w:hanging="360"/>
+      </w:pPr>
+      <w:rPr>
+        <w:rFonts w:ascii="Symbol" w:hAnsi="Symbol" w:hint="default"/>
+      </w:rPr>
+    </w:lvl>
+    <w:lvl w:ilvl="1" w:tplc="04090003" w:tentative="1">
+      <w:start w:val="1"/>
+      <w:numFmt w:val="bullet"/>
+      <w:lvlText w:val="o"/>
+      <w:lvlJc w:val="left"/>
+      <w:pPr>
+        <w:ind w:left="1800" w:hanging="360"/>
+      </w:pPr>
+      <w:rPr>
+        <w:rFonts w:ascii="Courier New" w:hAnsi="Courier New" w:cs="Courier New" w:hint="default"/>
+      </w:rPr>
+    </w:lvl>
+    <w:lvl w:ilvl="2" w:tplc="04090005" w:tentative="1">
+      <w:start w:val="1"/>
+      <w:numFmt w:val="bullet"/>
+      <w:lvlText w:val=""/>
+      <w:lvlJc w:val="left"/>
+      <w:pPr>
+        <w:ind w:left="2520" w:hanging="360"/>
+      </w:pPr>
+      <w:rPr>
+        <w:rFonts w:ascii="Wingdings" w:hAnsi="Wingdings" w:hint="default"/>
+      </w:rPr>
+    </w:lvl>
+    <w:lvl w:ilvl="3" w:tplc="04090001" w:tentative="1">
+      <w:start w:val="1"/>
+      <w:numFmt w:val="bullet"/>
+      <w:lvlText w:val=""/>
+      <w:lvlJc w:val="left"/>
+      <w:pPr>
+        <w:ind w:left="3240" w:hanging="360"/>
+      </w:pPr>
+      <w:rPr>
+        <w:rFonts w:ascii="Symbol" w:hAnsi="Symbol" w:hint="default"/>
+      </w:rPr>
+    </w:lvl>
+    <w:lvl w:ilvl="4" w:tplc="04090003" w:tentative="1">
+      <w:start w:val="1"/>
+      <w:numFmt w:val="bullet"/>
+      <w:lvlText w:val="o"/>
+      <w:lvlJc w:val="left"/>
+      <w:pPr>
+        <w:ind w:left="3960" w:hanging="360"/>
+      </w:pPr>
+      <w:rPr>
+        <w:rFonts w:ascii="Courier New" w:hAnsi="Courier New" w:cs="Courier New" w:hint="default"/>
+      </w:rPr>
+    </w:lvl>
+    <w:lvl w:ilvl="5" w:tplc="04090005" w:tentative="1">
+      <w:start w:val="1"/>
+      <w:numFmt w:val="bullet"/>
+      <w:lvlText w:val=""/>
+      <w:lvlJc w:val="left"/>
+      <w:pPr>
+        <w:ind w:left="4680" w:hanging="360"/>
+      </w:pPr>
+      <w:rPr>
+        <w:rFonts w:ascii="Wingdings" w:hAnsi="Wingdings" w:hint="default"/>
+      </w:rPr>
+    </w:lvl>
+    <w:lvl w:ilvl="6" w:tplc="04090001" w:tentative="1">
+      <w:start w:val="1"/>
+      <w:numFmt w:val="bullet"/>
+      <w:lvlText w:val=""/>
+      <w:lvlJc w:val="left"/>
+      <w:pPr>
+        <w:ind w:left="5400" w:hanging="360"/>
+      </w:pPr>
+      <w:rPr>
+        <w:rFonts w:ascii="Symbol" w:hAnsi="Symbol" w:hint="default"/>
+      </w:rPr>
+    </w:lvl>
+    <w:lvl w:ilvl="7" w:tplc="04090003" w:tentative="1">
+      <w:start w:val="1"/>
+      <w:numFmt w:val="bullet"/>
+      <w:lvlText w:val="o"/>
+      <w:lvlJc w:val="left"/>
+      <w:pPr>
+        <w:ind w:left="6120" w:hanging="360"/>
+      </w:pPr>
+      <w:rPr>
+        <w:rFonts w:ascii="Courier New" w:hAnsi="Courier New" w:cs="Courier New" w:hint="default"/>
+      </w:rPr>
+    </w:lvl>
+    <w:lvl w:ilvl="8" w:tplc="04090005" w:tentative="1">
+      <w:start w:val="1"/>
+      <w:numFmt w:val="bullet"/>
+      <w:lvlText w:val=""/>
+      <w:lvlJc w:val="left"/>
+      <w:pPr>
+        <w:ind w:left="6840" w:hanging="360"/>
+      </w:pPr>
+      <w:rPr>
+        <w:rFonts w:ascii="Wingdings" w:hAnsi="Wingdings" w:hint="default"/>
+      </w:rPr>
+    </w:lvl>
+  </w:abstractNum>
+  <w:abstractNum w:abstractNumId="10" w15:restartNumberingAfterBreak="0">
+    <w:nsid w:val="321D35A6"/>
+    <w:multiLevelType w:val="hybridMultilevel"/>
+    <w:tmpl w:val="AE86BBF0"/>
+    <w:lvl w:ilvl="0" w:tplc="04090001">
+      <w:start w:val="1"/>
+      <w:numFmt w:val="bullet"/>
+      <w:lvlText w:val=""/>
+      <w:lvlJc w:val="left"/>
+      <w:pPr>
+        <w:ind w:left="720" w:hanging="360"/>
+      </w:pPr>
+      <w:rPr>
+        <w:rFonts w:ascii="Symbol" w:hAnsi="Symbol" w:hint="default"/>
+      </w:rPr>
+    </w:lvl>
+    <w:lvl w:ilvl="1" w:tplc="04090003">
+      <w:start w:val="1"/>
+      <w:numFmt w:val="bullet"/>
+      <w:lvlText w:val="o"/>
+      <w:lvlJc w:val="left"/>
+      <w:pPr>
+        <w:ind w:left="1440" w:hanging="360"/>
+      </w:pPr>
+      <w:rPr>
+        <w:rFonts w:ascii="Courier New" w:hAnsi="Courier New" w:cs="Courier New" w:hint="default"/>
+      </w:rPr>
+    </w:lvl>
+    <w:lvl w:ilvl="2" w:tplc="04090005" w:tentative="1">
+      <w:start w:val="1"/>
+      <w:numFmt w:val="bullet"/>
+      <w:lvlText w:val=""/>
+      <w:lvlJc w:val="left"/>
+      <w:pPr>
+        <w:ind w:left="2160" w:hanging="360"/>
+      </w:pPr>
+      <w:rPr>
+        <w:rFonts w:ascii="Wingdings" w:hAnsi="Wingdings" w:hint="default"/>
+      </w:rPr>
+    </w:lvl>
+    <w:lvl w:ilvl="3" w:tplc="04090001" w:tentative="1">
+      <w:start w:val="1"/>
+      <w:numFmt w:val="bullet"/>
+      <w:lvlText w:val=""/>
+      <w:lvlJc w:val="left"/>
+      <w:pPr>
+        <w:ind w:left="2880" w:hanging="360"/>
+      </w:pPr>
+      <w:rPr>
+        <w:rFonts w:ascii="Symbol" w:hAnsi="Symbol" w:hint="default"/>
+      </w:rPr>
+    </w:lvl>
+    <w:lvl w:ilvl="4" w:tplc="04090003" w:tentative="1">
+      <w:start w:val="1"/>
+      <w:numFmt w:val="bullet"/>
+      <w:lvlText w:val="o"/>
+      <w:lvlJc w:val="left"/>
+      <w:pPr>
+        <w:ind w:left="3600" w:hanging="360"/>
+      </w:pPr>
+      <w:rPr>
+        <w:rFonts w:ascii="Courier New" w:hAnsi="Courier New" w:cs="Courier New" w:hint="default"/>
+      </w:rPr>
+    </w:lvl>
+    <w:lvl w:ilvl="5" w:tplc="04090005" w:tentative="1">
+      <w:start w:val="1"/>
+      <w:numFmt w:val="bullet"/>
+      <w:lvlText w:val=""/>
+      <w:lvlJc w:val="left"/>
+      <w:pPr>
+        <w:ind w:left="4320" w:hanging="360"/>
+      </w:pPr>
+      <w:rPr>
+        <w:rFonts w:ascii="Wingdings" w:hAnsi="Wingdings" w:hint="default"/>
+      </w:rPr>
+    </w:lvl>
+    <w:lvl w:ilvl="6" w:tplc="04090001" w:tentative="1">
+      <w:start w:val="1"/>
+      <w:numFmt w:val="bullet"/>
+      <w:lvlText w:val=""/>
+      <w:lvlJc w:val="left"/>
+      <w:pPr>
+        <w:ind w:left="5040" w:hanging="360"/>
+      </w:pPr>
+      <w:rPr>
+        <w:rFonts w:ascii="Symbol" w:hAnsi="Symbol" w:hint="default"/>
+      </w:rPr>
+    </w:lvl>
+    <w:lvl w:ilvl="7" w:tplc="04090003" w:tentative="1">
+      <w:start w:val="1"/>
+      <w:numFmt w:val="bullet"/>
+      <w:lvlText w:val="o"/>
+      <w:lvlJc w:val="left"/>
+      <w:pPr>
+        <w:ind w:left="5760" w:hanging="360"/>
+      </w:pPr>
+      <w:rPr>
+        <w:rFonts w:ascii="Courier New" w:hAnsi="Courier New" w:cs="Courier New" w:hint="default"/>
+      </w:rPr>
+    </w:lvl>
+    <w:lvl w:ilvl="8" w:tplc="04090005" w:tentative="1">
+      <w:start w:val="1"/>
+      <w:numFmt w:val="bullet"/>
+      <w:lvlText w:val=""/>
+      <w:lvlJc w:val="left"/>
+      <w:pPr>
+        <w:ind w:left="6480" w:hanging="360"/>
+      </w:pPr>
+      <w:rPr>
+        <w:rFonts w:ascii="Wingdings" w:hAnsi="Wingdings" w:hint="default"/>
+      </w:rPr>
+    </w:lvl>
+  </w:abstractNum>
+  <w:abstractNum w:abstractNumId="11" w15:restartNumberingAfterBreak="0">
     <w:nsid w:val="34FD139F"/>
     <w:multiLevelType w:val="hybridMultilevel"/>
     <w:tmpl w:val="D6562872"/>
@@ -4973,7 +6235,7 @@
       </w:rPr>
     </w:lvl>
   </w:abstractNum>
-  <w:abstractNum w:abstractNumId="9">
+  <w:abstractNum w:abstractNumId="12" w15:restartNumberingAfterBreak="0">
     <w:nsid w:val="460F63EC"/>
     <w:multiLevelType w:val="hybridMultilevel"/>
     <w:tmpl w:val="2A2C4598"/>
@@ -5086,7 +6348,7 @@
       </w:rPr>
     </w:lvl>
   </w:abstractNum>
-  <w:abstractNum w:abstractNumId="10">
+  <w:abstractNum w:abstractNumId="13" w15:restartNumberingAfterBreak="0">
     <w:nsid w:val="480F3D2E"/>
     <w:multiLevelType w:val="hybridMultilevel"/>
     <w:tmpl w:val="A3883754"/>
@@ -5199,7 +6461,7 @@
       </w:rPr>
     </w:lvl>
   </w:abstractNum>
-  <w:abstractNum w:abstractNumId="11">
+  <w:abstractNum w:abstractNumId="14" w15:restartNumberingAfterBreak="0">
     <w:nsid w:val="4DE93262"/>
     <w:multiLevelType w:val="hybridMultilevel"/>
     <w:tmpl w:val="A5D2D6A4"/>
@@ -5312,7 +6574,7 @@
       </w:rPr>
     </w:lvl>
   </w:abstractNum>
-  <w:abstractNum w:abstractNumId="12">
+  <w:abstractNum w:abstractNumId="15" w15:restartNumberingAfterBreak="0">
     <w:nsid w:val="4E81723B"/>
     <w:multiLevelType w:val="hybridMultilevel"/>
     <w:tmpl w:val="19F4E66C"/>
@@ -5425,7 +6687,7 @@
       </w:rPr>
     </w:lvl>
   </w:abstractNum>
-  <w:abstractNum w:abstractNumId="13">
+  <w:abstractNum w:abstractNumId="16" w15:restartNumberingAfterBreak="0">
     <w:nsid w:val="50576873"/>
     <w:multiLevelType w:val="hybridMultilevel"/>
     <w:tmpl w:val="84C63AFE"/>
@@ -5538,7 +6800,7 @@
       </w:rPr>
     </w:lvl>
   </w:abstractNum>
-  <w:abstractNum w:abstractNumId="14">
+  <w:abstractNum w:abstractNumId="17" w15:restartNumberingAfterBreak="0">
     <w:nsid w:val="57EF263A"/>
     <w:multiLevelType w:val="hybridMultilevel"/>
     <w:tmpl w:val="91EEE712"/>
@@ -5651,7 +6913,7 @@
       </w:rPr>
     </w:lvl>
   </w:abstractNum>
-  <w:abstractNum w:abstractNumId="15">
+  <w:abstractNum w:abstractNumId="18" w15:restartNumberingAfterBreak="0">
     <w:nsid w:val="59A84578"/>
     <w:multiLevelType w:val="hybridMultilevel"/>
     <w:tmpl w:val="7D22F236"/>
@@ -5764,7 +7026,120 @@
       </w:rPr>
     </w:lvl>
   </w:abstractNum>
-  <w:abstractNum w:abstractNumId="16">
+  <w:abstractNum w:abstractNumId="19" w15:restartNumberingAfterBreak="0">
+    <w:nsid w:val="601429EF"/>
+    <w:multiLevelType w:val="hybridMultilevel"/>
+    <w:tmpl w:val="CD3AC034"/>
+    <w:lvl w:ilvl="0" w:tplc="04090001">
+      <w:start w:val="1"/>
+      <w:numFmt w:val="bullet"/>
+      <w:lvlText w:val=""/>
+      <w:lvlJc w:val="left"/>
+      <w:pPr>
+        <w:ind w:left="720" w:hanging="360"/>
+      </w:pPr>
+      <w:rPr>
+        <w:rFonts w:ascii="Symbol" w:hAnsi="Symbol" w:hint="default"/>
+      </w:rPr>
+    </w:lvl>
+    <w:lvl w:ilvl="1" w:tplc="04090003" w:tentative="1">
+      <w:start w:val="1"/>
+      <w:numFmt w:val="bullet"/>
+      <w:lvlText w:val="o"/>
+      <w:lvlJc w:val="left"/>
+      <w:pPr>
+        <w:ind w:left="1440" w:hanging="360"/>
+      </w:pPr>
+      <w:rPr>
+        <w:rFonts w:ascii="Courier New" w:hAnsi="Courier New" w:cs="Courier New" w:hint="default"/>
+      </w:rPr>
+    </w:lvl>
+    <w:lvl w:ilvl="2" w:tplc="04090005" w:tentative="1">
+      <w:start w:val="1"/>
+      <w:numFmt w:val="bullet"/>
+      <w:lvlText w:val=""/>
+      <w:lvlJc w:val="left"/>
+      <w:pPr>
+        <w:ind w:left="2160" w:hanging="360"/>
+      </w:pPr>
+      <w:rPr>
+        <w:rFonts w:ascii="Wingdings" w:hAnsi="Wingdings" w:hint="default"/>
+      </w:rPr>
+    </w:lvl>
+    <w:lvl w:ilvl="3" w:tplc="04090001" w:tentative="1">
+      <w:start w:val="1"/>
+      <w:numFmt w:val="bullet"/>
+      <w:lvlText w:val=""/>
+      <w:lvlJc w:val="left"/>
+      <w:pPr>
+        <w:ind w:left="2880" w:hanging="360"/>
+      </w:pPr>
+      <w:rPr>
+        <w:rFonts w:ascii="Symbol" w:hAnsi="Symbol" w:hint="default"/>
+      </w:rPr>
+    </w:lvl>
+    <w:lvl w:ilvl="4" w:tplc="04090003" w:tentative="1">
+      <w:start w:val="1"/>
+      <w:numFmt w:val="bullet"/>
+      <w:lvlText w:val="o"/>
+      <w:lvlJc w:val="left"/>
+      <w:pPr>
+        <w:ind w:left="3600" w:hanging="360"/>
+      </w:pPr>
+      <w:rPr>
+        <w:rFonts w:ascii="Courier New" w:hAnsi="Courier New" w:cs="Courier New" w:hint="default"/>
+      </w:rPr>
+    </w:lvl>
+    <w:lvl w:ilvl="5" w:tplc="04090005" w:tentative="1">
+      <w:start w:val="1"/>
+      <w:numFmt w:val="bullet"/>
+      <w:lvlText w:val=""/>
+      <w:lvlJc w:val="left"/>
+      <w:pPr>
+        <w:ind w:left="4320" w:hanging="360"/>
+      </w:pPr>
+      <w:rPr>
+        <w:rFonts w:ascii="Wingdings" w:hAnsi="Wingdings" w:hint="default"/>
+      </w:rPr>
+    </w:lvl>
+    <w:lvl w:ilvl="6" w:tplc="04090001" w:tentative="1">
+      <w:start w:val="1"/>
+      <w:numFmt w:val="bullet"/>
+      <w:lvlText w:val=""/>
+      <w:lvlJc w:val="left"/>
+      <w:pPr>
+        <w:ind w:left="5040" w:hanging="360"/>
+      </w:pPr>
+      <w:rPr>
+        <w:rFonts w:ascii="Symbol" w:hAnsi="Symbol" w:hint="default"/>
+      </w:rPr>
+    </w:lvl>
+    <w:lvl w:ilvl="7" w:tplc="04090003" w:tentative="1">
+      <w:start w:val="1"/>
+      <w:numFmt w:val="bullet"/>
+      <w:lvlText w:val="o"/>
+      <w:lvlJc w:val="left"/>
+      <w:pPr>
+        <w:ind w:left="5760" w:hanging="360"/>
+      </w:pPr>
+      <w:rPr>
+        <w:rFonts w:ascii="Courier New" w:hAnsi="Courier New" w:cs="Courier New" w:hint="default"/>
+      </w:rPr>
+    </w:lvl>
+    <w:lvl w:ilvl="8" w:tplc="04090005" w:tentative="1">
+      <w:start w:val="1"/>
+      <w:numFmt w:val="bullet"/>
+      <w:lvlText w:val=""/>
+      <w:lvlJc w:val="left"/>
+      <w:pPr>
+        <w:ind w:left="6480" w:hanging="360"/>
+      </w:pPr>
+      <w:rPr>
+        <w:rFonts w:ascii="Wingdings" w:hAnsi="Wingdings" w:hint="default"/>
+      </w:rPr>
+    </w:lvl>
+  </w:abstractNum>
+  <w:abstractNum w:abstractNumId="20" w15:restartNumberingAfterBreak="0">
     <w:nsid w:val="605318D4"/>
     <w:multiLevelType w:val="hybridMultilevel"/>
     <w:tmpl w:val="6B227CE0"/>
@@ -5877,7 +7252,120 @@
       </w:rPr>
     </w:lvl>
   </w:abstractNum>
-  <w:abstractNum w:abstractNumId="17">
+  <w:abstractNum w:abstractNumId="21" w15:restartNumberingAfterBreak="0">
+    <w:nsid w:val="62871238"/>
+    <w:multiLevelType w:val="hybridMultilevel"/>
+    <w:tmpl w:val="3CB0A52E"/>
+    <w:lvl w:ilvl="0" w:tplc="04090001">
+      <w:start w:val="1"/>
+      <w:numFmt w:val="bullet"/>
+      <w:lvlText w:val=""/>
+      <w:lvlJc w:val="left"/>
+      <w:pPr>
+        <w:ind w:left="720" w:hanging="360"/>
+      </w:pPr>
+      <w:rPr>
+        <w:rFonts w:ascii="Symbol" w:hAnsi="Symbol" w:hint="default"/>
+      </w:rPr>
+    </w:lvl>
+    <w:lvl w:ilvl="1" w:tplc="04090003" w:tentative="1">
+      <w:start w:val="1"/>
+      <w:numFmt w:val="bullet"/>
+      <w:lvlText w:val="o"/>
+      <w:lvlJc w:val="left"/>
+      <w:pPr>
+        <w:ind w:left="1440" w:hanging="360"/>
+      </w:pPr>
+      <w:rPr>
+        <w:rFonts w:ascii="Courier New" w:hAnsi="Courier New" w:cs="Courier New" w:hint="default"/>
+      </w:rPr>
+    </w:lvl>
+    <w:lvl w:ilvl="2" w:tplc="04090005" w:tentative="1">
+      <w:start w:val="1"/>
+      <w:numFmt w:val="bullet"/>
+      <w:lvlText w:val=""/>
+      <w:lvlJc w:val="left"/>
+      <w:pPr>
+        <w:ind w:left="2160" w:hanging="360"/>
+      </w:pPr>
+      <w:rPr>
+        <w:rFonts w:ascii="Wingdings" w:hAnsi="Wingdings" w:hint="default"/>
+      </w:rPr>
+    </w:lvl>
+    <w:lvl w:ilvl="3" w:tplc="04090001" w:tentative="1">
+      <w:start w:val="1"/>
+      <w:numFmt w:val="bullet"/>
+      <w:lvlText w:val=""/>
+      <w:lvlJc w:val="left"/>
+      <w:pPr>
+        <w:ind w:left="2880" w:hanging="360"/>
+      </w:pPr>
+      <w:rPr>
+        <w:rFonts w:ascii="Symbol" w:hAnsi="Symbol" w:hint="default"/>
+      </w:rPr>
+    </w:lvl>
+    <w:lvl w:ilvl="4" w:tplc="04090003" w:tentative="1">
+      <w:start w:val="1"/>
+      <w:numFmt w:val="bullet"/>
+      <w:lvlText w:val="o"/>
+      <w:lvlJc w:val="left"/>
+      <w:pPr>
+        <w:ind w:left="3600" w:hanging="360"/>
+      </w:pPr>
+      <w:rPr>
+        <w:rFonts w:ascii="Courier New" w:hAnsi="Courier New" w:cs="Courier New" w:hint="default"/>
+      </w:rPr>
+    </w:lvl>
+    <w:lvl w:ilvl="5" w:tplc="04090005" w:tentative="1">
+      <w:start w:val="1"/>
+      <w:numFmt w:val="bullet"/>
+      <w:lvlText w:val=""/>
+      <w:lvlJc w:val="left"/>
+      <w:pPr>
+        <w:ind w:left="4320" w:hanging="360"/>
+      </w:pPr>
+      <w:rPr>
+        <w:rFonts w:ascii="Wingdings" w:hAnsi="Wingdings" w:hint="default"/>
+      </w:rPr>
+    </w:lvl>
+    <w:lvl w:ilvl="6" w:tplc="04090001" w:tentative="1">
+      <w:start w:val="1"/>
+      <w:numFmt w:val="bullet"/>
+      <w:lvlText w:val=""/>
+      <w:lvlJc w:val="left"/>
+      <w:pPr>
+        <w:ind w:left="5040" w:hanging="360"/>
+      </w:pPr>
+      <w:rPr>
+        <w:rFonts w:ascii="Symbol" w:hAnsi="Symbol" w:hint="default"/>
+      </w:rPr>
+    </w:lvl>
+    <w:lvl w:ilvl="7" w:tplc="04090003" w:tentative="1">
+      <w:start w:val="1"/>
+      <w:numFmt w:val="bullet"/>
+      <w:lvlText w:val="o"/>
+      <w:lvlJc w:val="left"/>
+      <w:pPr>
+        <w:ind w:left="5760" w:hanging="360"/>
+      </w:pPr>
+      <w:rPr>
+        <w:rFonts w:ascii="Courier New" w:hAnsi="Courier New" w:cs="Courier New" w:hint="default"/>
+      </w:rPr>
+    </w:lvl>
+    <w:lvl w:ilvl="8" w:tplc="04090005" w:tentative="1">
+      <w:start w:val="1"/>
+      <w:numFmt w:val="bullet"/>
+      <w:lvlText w:val=""/>
+      <w:lvlJc w:val="left"/>
+      <w:pPr>
+        <w:ind w:left="6480" w:hanging="360"/>
+      </w:pPr>
+      <w:rPr>
+        <w:rFonts w:ascii="Wingdings" w:hAnsi="Wingdings" w:hint="default"/>
+      </w:rPr>
+    </w:lvl>
+  </w:abstractNum>
+  <w:abstractNum w:abstractNumId="22" w15:restartNumberingAfterBreak="0">
     <w:nsid w:val="63EC1CF8"/>
     <w:multiLevelType w:val="hybridMultilevel"/>
     <w:tmpl w:val="0CD4980A"/>
@@ -5990,7 +7478,120 @@
       </w:rPr>
     </w:lvl>
   </w:abstractNum>
-  <w:abstractNum w:abstractNumId="18">
+  <w:abstractNum w:abstractNumId="23" w15:restartNumberingAfterBreak="0">
+    <w:nsid w:val="67BD182E"/>
+    <w:multiLevelType w:val="hybridMultilevel"/>
+    <w:tmpl w:val="816C7162"/>
+    <w:lvl w:ilvl="0" w:tplc="04090001">
+      <w:start w:val="1"/>
+      <w:numFmt w:val="bullet"/>
+      <w:lvlText w:val=""/>
+      <w:lvlJc w:val="left"/>
+      <w:pPr>
+        <w:ind w:left="720" w:hanging="360"/>
+      </w:pPr>
+      <w:rPr>
+        <w:rFonts w:ascii="Symbol" w:hAnsi="Symbol" w:hint="default"/>
+      </w:rPr>
+    </w:lvl>
+    <w:lvl w:ilvl="1" w:tplc="04090003" w:tentative="1">
+      <w:start w:val="1"/>
+      <w:numFmt w:val="bullet"/>
+      <w:lvlText w:val="o"/>
+      <w:lvlJc w:val="left"/>
+      <w:pPr>
+        <w:ind w:left="1440" w:hanging="360"/>
+      </w:pPr>
+      <w:rPr>
+        <w:rFonts w:ascii="Courier New" w:hAnsi="Courier New" w:cs="Courier New" w:hint="default"/>
+      </w:rPr>
+    </w:lvl>
+    <w:lvl w:ilvl="2" w:tplc="04090005" w:tentative="1">
+      <w:start w:val="1"/>
+      <w:numFmt w:val="bullet"/>
+      <w:lvlText w:val=""/>
+      <w:lvlJc w:val="left"/>
+      <w:pPr>
+        <w:ind w:left="2160" w:hanging="360"/>
+      </w:pPr>
+      <w:rPr>
+        <w:rFonts w:ascii="Wingdings" w:hAnsi="Wingdings" w:hint="default"/>
+      </w:rPr>
+    </w:lvl>
+    <w:lvl w:ilvl="3" w:tplc="04090001" w:tentative="1">
+      <w:start w:val="1"/>
+      <w:numFmt w:val="bullet"/>
+      <w:lvlText w:val=""/>
+      <w:lvlJc w:val="left"/>
+      <w:pPr>
+        <w:ind w:left="2880" w:hanging="360"/>
+      </w:pPr>
+      <w:rPr>
+        <w:rFonts w:ascii="Symbol" w:hAnsi="Symbol" w:hint="default"/>
+      </w:rPr>
+    </w:lvl>
+    <w:lvl w:ilvl="4" w:tplc="04090003" w:tentative="1">
+      <w:start w:val="1"/>
+      <w:numFmt w:val="bullet"/>
+      <w:lvlText w:val="o"/>
+      <w:lvlJc w:val="left"/>
+      <w:pPr>
+        <w:ind w:left="3600" w:hanging="360"/>
+      </w:pPr>
+      <w:rPr>
+        <w:rFonts w:ascii="Courier New" w:hAnsi="Courier New" w:cs="Courier New" w:hint="default"/>
+      </w:rPr>
+    </w:lvl>
+    <w:lvl w:ilvl="5" w:tplc="04090005" w:tentative="1">
+      <w:start w:val="1"/>
+      <w:numFmt w:val="bullet"/>
+      <w:lvlText w:val=""/>
+      <w:lvlJc w:val="left"/>
+      <w:pPr>
+        <w:ind w:left="4320" w:hanging="360"/>
+      </w:pPr>
+      <w:rPr>
+        <w:rFonts w:ascii="Wingdings" w:hAnsi="Wingdings" w:hint="default"/>
+      </w:rPr>
+    </w:lvl>
+    <w:lvl w:ilvl="6" w:tplc="04090001" w:tentative="1">
+      <w:start w:val="1"/>
+      <w:numFmt w:val="bullet"/>
+      <w:lvlText w:val=""/>
+      <w:lvlJc w:val="left"/>
+      <w:pPr>
+        <w:ind w:left="5040" w:hanging="360"/>
+      </w:pPr>
+      <w:rPr>
+        <w:rFonts w:ascii="Symbol" w:hAnsi="Symbol" w:hint="default"/>
+      </w:rPr>
+    </w:lvl>
+    <w:lvl w:ilvl="7" w:tplc="04090003" w:tentative="1">
+      <w:start w:val="1"/>
+      <w:numFmt w:val="bullet"/>
+      <w:lvlText w:val="o"/>
+      <w:lvlJc w:val="left"/>
+      <w:pPr>
+        <w:ind w:left="5760" w:hanging="360"/>
+      </w:pPr>
+      <w:rPr>
+        <w:rFonts w:ascii="Courier New" w:hAnsi="Courier New" w:cs="Courier New" w:hint="default"/>
+      </w:rPr>
+    </w:lvl>
+    <w:lvl w:ilvl="8" w:tplc="04090005" w:tentative="1">
+      <w:start w:val="1"/>
+      <w:numFmt w:val="bullet"/>
+      <w:lvlText w:val=""/>
+      <w:lvlJc w:val="left"/>
+      <w:pPr>
+        <w:ind w:left="6480" w:hanging="360"/>
+      </w:pPr>
+      <w:rPr>
+        <w:rFonts w:ascii="Wingdings" w:hAnsi="Wingdings" w:hint="default"/>
+      </w:rPr>
+    </w:lvl>
+  </w:abstractNum>
+  <w:abstractNum w:abstractNumId="24" w15:restartNumberingAfterBreak="0">
     <w:nsid w:val="69936E7D"/>
     <w:multiLevelType w:val="hybridMultilevel"/>
     <w:tmpl w:val="04627376"/>
@@ -6103,7 +7704,120 @@
       </w:rPr>
     </w:lvl>
   </w:abstractNum>
-  <w:abstractNum w:abstractNumId="19">
+  <w:abstractNum w:abstractNumId="25" w15:restartNumberingAfterBreak="0">
+    <w:nsid w:val="6A102E01"/>
+    <w:multiLevelType w:val="hybridMultilevel"/>
+    <w:tmpl w:val="2334E198"/>
+    <w:lvl w:ilvl="0" w:tplc="04090001">
+      <w:start w:val="1"/>
+      <w:numFmt w:val="bullet"/>
+      <w:lvlText w:val=""/>
+      <w:lvlJc w:val="left"/>
+      <w:pPr>
+        <w:ind w:left="720" w:hanging="360"/>
+      </w:pPr>
+      <w:rPr>
+        <w:rFonts w:ascii="Symbol" w:hAnsi="Symbol" w:hint="default"/>
+      </w:rPr>
+    </w:lvl>
+    <w:lvl w:ilvl="1" w:tplc="04090003">
+      <w:start w:val="1"/>
+      <w:numFmt w:val="bullet"/>
+      <w:lvlText w:val="o"/>
+      <w:lvlJc w:val="left"/>
+      <w:pPr>
+        <w:ind w:left="1440" w:hanging="360"/>
+      </w:pPr>
+      <w:rPr>
+        <w:rFonts w:ascii="Courier New" w:hAnsi="Courier New" w:cs="Courier New" w:hint="default"/>
+      </w:rPr>
+    </w:lvl>
+    <w:lvl w:ilvl="2" w:tplc="04090005" w:tentative="1">
+      <w:start w:val="1"/>
+      <w:numFmt w:val="bullet"/>
+      <w:lvlText w:val=""/>
+      <w:lvlJc w:val="left"/>
+      <w:pPr>
+        <w:ind w:left="2160" w:hanging="360"/>
+      </w:pPr>
+      <w:rPr>
+        <w:rFonts w:ascii="Wingdings" w:hAnsi="Wingdings" w:hint="default"/>
+      </w:rPr>
+    </w:lvl>
+    <w:lvl w:ilvl="3" w:tplc="04090001" w:tentative="1">
+      <w:start w:val="1"/>
+      <w:numFmt w:val="bullet"/>
+      <w:lvlText w:val=""/>
+      <w:lvlJc w:val="left"/>
+      <w:pPr>
+        <w:ind w:left="2880" w:hanging="360"/>
+      </w:pPr>
+      <w:rPr>
+        <w:rFonts w:ascii="Symbol" w:hAnsi="Symbol" w:hint="default"/>
+      </w:rPr>
+    </w:lvl>
+    <w:lvl w:ilvl="4" w:tplc="04090003" w:tentative="1">
+      <w:start w:val="1"/>
+      <w:numFmt w:val="bullet"/>
+      <w:lvlText w:val="o"/>
+      <w:lvlJc w:val="left"/>
+      <w:pPr>
+        <w:ind w:left="3600" w:hanging="360"/>
+      </w:pPr>
+      <w:rPr>
+        <w:rFonts w:ascii="Courier New" w:hAnsi="Courier New" w:cs="Courier New" w:hint="default"/>
+      </w:rPr>
+    </w:lvl>
+    <w:lvl w:ilvl="5" w:tplc="04090005" w:tentative="1">
+      <w:start w:val="1"/>
+      <w:numFmt w:val="bullet"/>
+      <w:lvlText w:val=""/>
+      <w:lvlJc w:val="left"/>
+      <w:pPr>
+        <w:ind w:left="4320" w:hanging="360"/>
+      </w:pPr>
+      <w:rPr>
+        <w:rFonts w:ascii="Wingdings" w:hAnsi="Wingdings" w:hint="default"/>
+      </w:rPr>
+    </w:lvl>
+    <w:lvl w:ilvl="6" w:tplc="04090001" w:tentative="1">
+      <w:start w:val="1"/>
+      <w:numFmt w:val="bullet"/>
+      <w:lvlText w:val=""/>
+      <w:lvlJc w:val="left"/>
+      <w:pPr>
+        <w:ind w:left="5040" w:hanging="360"/>
+      </w:pPr>
+      <w:rPr>
+        <w:rFonts w:ascii="Symbol" w:hAnsi="Symbol" w:hint="default"/>
+      </w:rPr>
+    </w:lvl>
+    <w:lvl w:ilvl="7" w:tplc="04090003" w:tentative="1">
+      <w:start w:val="1"/>
+      <w:numFmt w:val="bullet"/>
+      <w:lvlText w:val="o"/>
+      <w:lvlJc w:val="left"/>
+      <w:pPr>
+        <w:ind w:left="5760" w:hanging="360"/>
+      </w:pPr>
+      <w:rPr>
+        <w:rFonts w:ascii="Courier New" w:hAnsi="Courier New" w:cs="Courier New" w:hint="default"/>
+      </w:rPr>
+    </w:lvl>
+    <w:lvl w:ilvl="8" w:tplc="04090005" w:tentative="1">
+      <w:start w:val="1"/>
+      <w:numFmt w:val="bullet"/>
+      <w:lvlText w:val=""/>
+      <w:lvlJc w:val="left"/>
+      <w:pPr>
+        <w:ind w:left="6480" w:hanging="360"/>
+      </w:pPr>
+      <w:rPr>
+        <w:rFonts w:ascii="Wingdings" w:hAnsi="Wingdings" w:hint="default"/>
+      </w:rPr>
+    </w:lvl>
+  </w:abstractNum>
+  <w:abstractNum w:abstractNumId="26" w15:restartNumberingAfterBreak="0">
     <w:nsid w:val="751C769E"/>
     <w:multiLevelType w:val="hybridMultilevel"/>
     <w:tmpl w:val="963890FE"/>
@@ -6216,7 +7930,7 @@
       </w:rPr>
     </w:lvl>
   </w:abstractNum>
-  <w:abstractNum w:abstractNumId="20">
+  <w:abstractNum w:abstractNumId="27" w15:restartNumberingAfterBreak="0">
     <w:nsid w:val="7A112C28"/>
     <w:multiLevelType w:val="hybridMultilevel"/>
     <w:tmpl w:val="4D02BB1A"/>
@@ -6329,7 +8043,7 @@
       </w:rPr>
     </w:lvl>
   </w:abstractNum>
-  <w:abstractNum w:abstractNumId="21">
+  <w:abstractNum w:abstractNumId="28" w15:restartNumberingAfterBreak="0">
     <w:nsid w:val="7C38395D"/>
     <w:multiLevelType w:val="hybridMultilevel"/>
     <w:tmpl w:val="B0A2E98A"/>
@@ -6443,31 +8157,31 @@
     </w:lvl>
   </w:abstractNum>
   <w:num w:numId="1">
-    <w:abstractNumId w:val="15"/>
+    <w:abstractNumId w:val="18"/>
   </w:num>
   <w:num w:numId="2">
-    <w:abstractNumId w:val="20"/>
+    <w:abstractNumId w:val="27"/>
   </w:num>
   <w:num w:numId="3">
-    <w:abstractNumId w:val="21"/>
+    <w:abstractNumId w:val="28"/>
   </w:num>
   <w:num w:numId="4">
-    <w:abstractNumId w:val="10"/>
+    <w:abstractNumId w:val="13"/>
   </w:num>
   <w:num w:numId="5">
-    <w:abstractNumId w:val="18"/>
+    <w:abstractNumId w:val="24"/>
   </w:num>
   <w:num w:numId="6">
-    <w:abstractNumId w:val="19"/>
+    <w:abstractNumId w:val="26"/>
   </w:num>
   <w:num w:numId="7">
-    <w:abstractNumId w:val="17"/>
+    <w:abstractNumId w:val="22"/>
   </w:num>
   <w:num w:numId="8">
     <w:abstractNumId w:val="6"/>
   </w:num>
   <w:num w:numId="9">
-    <w:abstractNumId w:val="11"/>
+    <w:abstractNumId w:val="14"/>
   </w:num>
   <w:num w:numId="10">
     <w:abstractNumId w:val="2"/>
@@ -6476,7 +8190,7 @@
     <w:abstractNumId w:val="3"/>
   </w:num>
   <w:num w:numId="12">
-    <w:abstractNumId w:val="14"/>
+    <w:abstractNumId w:val="17"/>
   </w:num>
   <w:num w:numId="13">
     <w:abstractNumId w:val="4"/>
@@ -6485,16 +8199,16 @@
     <w:abstractNumId w:val="0"/>
   </w:num>
   <w:num w:numId="15">
-    <w:abstractNumId w:val="16"/>
+    <w:abstractNumId w:val="20"/>
   </w:num>
   <w:num w:numId="16">
-    <w:abstractNumId w:val="7"/>
+    <w:abstractNumId w:val="8"/>
   </w:num>
   <w:num w:numId="17">
-    <w:abstractNumId w:val="12"/>
+    <w:abstractNumId w:val="15"/>
   </w:num>
   <w:num w:numId="18">
-    <w:abstractNumId w:val="9"/>
+    <w:abstractNumId w:val="12"/>
   </w:num>
   <w:num w:numId="19">
     <w:abstractNumId w:val="1"/>
@@ -6503,10 +8217,31 @@
     <w:abstractNumId w:val="5"/>
   </w:num>
   <w:num w:numId="21">
-    <w:abstractNumId w:val="8"/>
+    <w:abstractNumId w:val="11"/>
   </w:num>
   <w:num w:numId="22">
-    <w:abstractNumId w:val="13"/>
+    <w:abstractNumId w:val="16"/>
+  </w:num>
+  <w:num w:numId="23">
+    <w:abstractNumId w:val="25"/>
+  </w:num>
+  <w:num w:numId="24">
+    <w:abstractNumId w:val="9"/>
+  </w:num>
+  <w:num w:numId="25">
+    <w:abstractNumId w:val="19"/>
+  </w:num>
+  <w:num w:numId="26">
+    <w:abstractNumId w:val="21"/>
+  </w:num>
+  <w:num w:numId="27">
+    <w:abstractNumId w:val="23"/>
+  </w:num>
+  <w:num w:numId="28">
+    <w:abstractNumId w:val="10"/>
+  </w:num>
+  <w:num w:numId="29">
+    <w:abstractNumId w:val="7"/>
   </w:num>
 </w:numbering>
 </file>
@@ -6528,7 +8263,7 @@
       </w:pPr>
     </w:pPrDefault>
   </w:docDefaults>
-  <w:latentStyles w:defLockedState="0" w:defUIPriority="99" w:defSemiHidden="0" w:defUnhideWhenUsed="0" w:defQFormat="0" w:count="382">
+  <w:latentStyles w:defLockedState="0" w:defUIPriority="99" w:defSemiHidden="0" w:defUnhideWhenUsed="0" w:defQFormat="0" w:count="371">
     <w:lsdException w:name="Normal" w:uiPriority="0" w:qFormat="1"/>
     <w:lsdException w:name="heading 1" w:uiPriority="9" w:qFormat="1"/>
     <w:lsdException w:name="heading 2" w:semiHidden="1" w:uiPriority="9" w:unhideWhenUsed="1" w:qFormat="1"/>
@@ -6634,6 +8369,7 @@
     <w:lsdException w:name="HTML Sample" w:semiHidden="1" w:unhideWhenUsed="1"/>
     <w:lsdException w:name="HTML Typewriter" w:semiHidden="1" w:unhideWhenUsed="1"/>
     <w:lsdException w:name="HTML Variable" w:semiHidden="1" w:unhideWhenUsed="1"/>
+    <w:lsdException w:name="Normal Table" w:semiHidden="1" w:unhideWhenUsed="1"/>
     <w:lsdException w:name="annotation subject" w:semiHidden="1" w:unhideWhenUsed="1"/>
     <w:lsdException w:name="No List" w:semiHidden="1" w:unhideWhenUsed="1"/>
     <w:lsdException w:name="Outline List 1" w:semiHidden="1" w:unhideWhenUsed="1"/>
@@ -6679,9 +8415,11 @@
     <w:lsdException w:name="Table Subtle 1" w:semiHidden="1" w:unhideWhenUsed="1"/>
     <w:lsdException w:name="Table Subtle 2" w:semiHidden="1" w:unhideWhenUsed="1"/>
     <w:lsdException w:name="Table Web 1" w:semiHidden="1" w:unhideWhenUsed="1"/>
+    <w:lsdException w:name="Table Web 2" w:semiHidden="1" w:unhideWhenUsed="1"/>
     <w:lsdException w:name="Table Web 3" w:semiHidden="1" w:unhideWhenUsed="1"/>
     <w:lsdException w:name="Balloon Text" w:semiHidden="1" w:unhideWhenUsed="1"/>
     <w:lsdException w:name="Table Grid" w:uiPriority="59"/>
+    <w:lsdException w:name="Table Theme" w:semiHidden="1" w:unhideWhenUsed="1"/>
     <w:lsdException w:name="Placeholder Text" w:semiHidden="1"/>
     <w:lsdException w:name="No Spacing" w:uiPriority="1" w:qFormat="1"/>
     <w:lsdException w:name="Light Shading" w:uiPriority="60"/>
@@ -6897,8 +8635,6 @@
     <w:lsdException w:name="List Table 5 Dark Accent 6" w:uiPriority="50"/>
     <w:lsdException w:name="List Table 6 Colorful Accent 6" w:uiPriority="51"/>
     <w:lsdException w:name="List Table 7 Colorful Accent 6" w:uiPriority="52"/>
-    <w:lsdException w:name="Mention" w:semiHidden="1" w:unhideWhenUsed="1"/>
-    <w:lsdException w:name="Smart Hyperlink" w:semiHidden="1" w:unhideWhenUsed="1"/>
   </w:latentStyles>
   <w:style w:type="paragraph" w:default="1" w:styleId="Normal">
     <w:name w:val="Normal"/>

--- a/AWS/AWS Certified Developer Associate Certification 2017.docx
+++ b/AWS/AWS Certified Developer Associate Certification 2017.docx
@@ -1,6 +1,6 @@
 
 <file path=word/document.xml><?xml version="1.0" encoding="utf-8"?>
-<w:document xmlns:wpc="http://schemas.microsoft.com/office/word/2010/wordprocessingCanvas" xmlns:mc="http://schemas.openxmlformats.org/markup-compatibility/2006" xmlns:o="urn:schemas-microsoft-com:office:office" xmlns:r="http://schemas.openxmlformats.org/officeDocument/2006/relationships" xmlns:m="http://schemas.openxmlformats.org/officeDocument/2006/math" xmlns:v="urn:schemas-microsoft-com:vml" xmlns:wp14="http://schemas.microsoft.com/office/word/2010/wordprocessingDrawing" xmlns:wp="http://schemas.openxmlformats.org/drawingml/2006/wordprocessingDrawing" xmlns:w10="urn:schemas-microsoft-com:office:word" xmlns:w="http://schemas.openxmlformats.org/wordprocessingml/2006/main" xmlns:w14="http://schemas.microsoft.com/office/word/2010/wordml" xmlns:w15="http://schemas.microsoft.com/office/word/2012/wordml" xmlns:wpg="http://schemas.microsoft.com/office/word/2010/wordprocessingGroup" xmlns:wpi="http://schemas.microsoft.com/office/word/2010/wordprocessingInk" xmlns:wne="http://schemas.microsoft.com/office/word/2006/wordml" xmlns:wps="http://schemas.microsoft.com/office/word/2010/wordprocessingShape" mc:Ignorable="w14 w15 wp14">
+<w:document xmlns:wpc="http://schemas.microsoft.com/office/word/2010/wordprocessingCanvas" xmlns:mo="http://schemas.microsoft.com/office/mac/office/2008/main" xmlns:mc="http://schemas.openxmlformats.org/markup-compatibility/2006" xmlns:mv="urn:schemas-microsoft-com:mac:vml" xmlns:o="urn:schemas-microsoft-com:office:office" xmlns:r="http://schemas.openxmlformats.org/officeDocument/2006/relationships" xmlns:m="http://schemas.openxmlformats.org/officeDocument/2006/math" xmlns:v="urn:schemas-microsoft-com:vml" xmlns:wp14="http://schemas.microsoft.com/office/word/2010/wordprocessingDrawing" xmlns:wp="http://schemas.openxmlformats.org/drawingml/2006/wordprocessingDrawing" xmlns:w10="urn:schemas-microsoft-com:office:word" xmlns:w="http://schemas.openxmlformats.org/wordprocessingml/2006/main" xmlns:w14="http://schemas.microsoft.com/office/word/2010/wordml" xmlns:w15="http://schemas.microsoft.com/office/word/2012/wordml" xmlns:wpg="http://schemas.microsoft.com/office/word/2010/wordprocessingGroup" xmlns:wpi="http://schemas.microsoft.com/office/word/2010/wordprocessingInk" xmlns:wne="http://schemas.microsoft.com/office/word/2006/wordml" xmlns:wps="http://schemas.microsoft.com/office/word/2010/wordprocessingShape" mc:Ignorable="w14 w15 wp14">
   <w:body>
     <w:p>
       <w:pPr>
@@ -75,8 +75,6 @@
       <w:r>
         <w:t>Route 53</w:t>
       </w:r>
-      <w:bookmarkStart w:id="0" w:name="_GoBack"/>
-      <w:bookmarkEnd w:id="0"/>
     </w:p>
     <w:p>
       <w:r>
@@ -269,7 +267,21 @@
           <w:b/>
         </w:rPr>
         <w:lastRenderedPageBreak/>
-        <w:t>AWS Infrastructure, compute, database, storage, network &amp; content deliver, management tools, security &amp; identity. Focuses on API calls and dynamoDB.</w:t>
+        <w:t xml:space="preserve">AWS Infrastructure, compute, database, storage, network &amp; content deliver, management tools, security &amp; identity. Focuses on API calls and </w:t>
+      </w:r>
+      <w:proofErr w:type="spellStart"/>
+      <w:r>
+        <w:rPr>
+          <w:b/>
+        </w:rPr>
+        <w:t>dynamoDB</w:t>
+      </w:r>
+      <w:proofErr w:type="spellEnd"/>
+      <w:r>
+        <w:rPr>
+          <w:b/>
+        </w:rPr>
+        <w:t>.</w:t>
       </w:r>
     </w:p>
     <w:p>
@@ -368,7 +380,15 @@
         <w:t>SMS (Server Migration Service)</w:t>
       </w:r>
       <w:r>
-        <w:t xml:space="preserve"> – migrate VmWare VM to cloud. </w:t>
+        <w:t xml:space="preserve"> – migrate </w:t>
+      </w:r>
+      <w:proofErr w:type="spellStart"/>
+      <w:r>
+        <w:t>VmWare</w:t>
+      </w:r>
+      <w:proofErr w:type="spellEnd"/>
+      <w:r>
+        <w:t xml:space="preserve"> VM to cloud. </w:t>
       </w:r>
       <w:r>
         <w:t xml:space="preserve">50 at the same time. </w:t>
@@ -418,12 +438,14 @@
           <w:numId w:val="4"/>
         </w:numPr>
       </w:pPr>
+      <w:proofErr w:type="spellStart"/>
       <w:r>
         <w:rPr>
           <w:b/>
         </w:rPr>
         <w:t>Config</w:t>
       </w:r>
+      <w:proofErr w:type="spellEnd"/>
       <w:r>
         <w:t xml:space="preserve"> – proactively monitor environment in AWS. </w:t>
       </w:r>
@@ -454,11 +476,19 @@
           <w:numId w:val="4"/>
         </w:numPr>
       </w:pPr>
-      <w:r>
-        <w:rPr>
-          <w:b/>
-        </w:rPr>
-        <w:t xml:space="preserve">PinPoint </w:t>
+      <w:proofErr w:type="spellStart"/>
+      <w:r>
+        <w:rPr>
+          <w:b/>
+        </w:rPr>
+        <w:t>PinPoint</w:t>
+      </w:r>
+      <w:proofErr w:type="spellEnd"/>
+      <w:r>
+        <w:rPr>
+          <w:b/>
+        </w:rPr>
+        <w:t xml:space="preserve"> </w:t>
       </w:r>
       <w:r>
         <w:t xml:space="preserve">– enables and engage with your users. Gather data with users and the apps they use. </w:t>
@@ -532,8 +562,13 @@
         </w:numPr>
       </w:pPr>
       <w:r>
-        <w:t>API call is AssumeRoleWithSAML</w:t>
-      </w:r>
+        <w:t xml:space="preserve">API call is </w:t>
+      </w:r>
+      <w:proofErr w:type="spellStart"/>
+      <w:r>
+        <w:t>AssumeRoleWithSAML</w:t>
+      </w:r>
+      <w:proofErr w:type="spellEnd"/>
     </w:p>
     <w:p>
       <w:pPr>
@@ -633,7 +668,15 @@
         </w:rPr>
       </w:pPr>
       <w:r>
-        <w:t xml:space="preserve">Magnetic volumes is important for not frequently accessed </w:t>
+        <w:t xml:space="preserve">Magnetic volumes </w:t>
+      </w:r>
+      <w:proofErr w:type="gramStart"/>
+      <w:r>
+        <w:t>is</w:t>
+      </w:r>
+      <w:proofErr w:type="gramEnd"/>
+      <w:r>
+        <w:t xml:space="preserve"> important for not frequently accessed </w:t>
       </w:r>
       <w:r>
         <w:t>data except for ST1</w:t>
@@ -1117,124 +1160,265 @@
           <w:color w:val="000000"/>
         </w:rPr>
       </w:pPr>
+      <w:proofErr w:type="gramStart"/>
       <w:r>
         <w:rPr>
           <w:rFonts w:ascii="Calibri" w:hAnsi="Calibri"/>
           <w:color w:val="000000"/>
         </w:rPr>
-        <w:t>#!/bin/bash</w:t>
-      </w:r>
-    </w:p>
-    <w:p>
-      <w:pPr>
-        <w:spacing w:line="240" w:lineRule="auto"/>
+        <w:t>#!/</w:t>
+      </w:r>
+      <w:proofErr w:type="gramEnd"/>
+      <w:r>
         <w:rPr>
           <w:rFonts w:ascii="Calibri" w:hAnsi="Calibri"/>
           <w:color w:val="000000"/>
         </w:rPr>
-      </w:pPr>
-      <w:r>
+        <w:t>bin/bash</w:t>
+      </w:r>
+    </w:p>
+    <w:p>
+      <w:pPr>
+        <w:spacing w:line="240" w:lineRule="auto"/>
         <w:rPr>
           <w:rFonts w:ascii="Calibri" w:hAnsi="Calibri"/>
           <w:color w:val="000000"/>
         </w:rPr>
-        <w:t>yum update -y</w:t>
-      </w:r>
-    </w:p>
-    <w:p>
-      <w:pPr>
-        <w:spacing w:line="240" w:lineRule="auto"/>
+      </w:pPr>
+      <w:r>
         <w:rPr>
           <w:rFonts w:ascii="Calibri" w:hAnsi="Calibri"/>
           <w:color w:val="000000"/>
         </w:rPr>
-      </w:pPr>
-      <w:r>
+        <w:t>yum update -y</w:t>
+      </w:r>
+    </w:p>
+    <w:p>
+      <w:pPr>
+        <w:spacing w:line="240" w:lineRule="auto"/>
         <w:rPr>
           <w:rFonts w:ascii="Calibri" w:hAnsi="Calibri"/>
           <w:color w:val="000000"/>
         </w:rPr>
-        <w:t>yum install httpd24 php56 git -y</w:t>
-      </w:r>
-    </w:p>
-    <w:p>
-      <w:pPr>
-        <w:spacing w:line="240" w:lineRule="auto"/>
+      </w:pPr>
+      <w:r>
         <w:rPr>
           <w:rFonts w:ascii="Calibri" w:hAnsi="Calibri"/>
           <w:color w:val="000000"/>
         </w:rPr>
-      </w:pPr>
+        <w:t xml:space="preserve">yum install httpd24 php56 </w:t>
+      </w:r>
+      <w:proofErr w:type="spellStart"/>
       <w:r>
         <w:rPr>
           <w:rFonts w:ascii="Calibri" w:hAnsi="Calibri"/>
           <w:color w:val="000000"/>
         </w:rPr>
-        <w:t>service httpd start</w:t>
-      </w:r>
-    </w:p>
-    <w:p>
-      <w:pPr>
-        <w:spacing w:line="240" w:lineRule="auto"/>
+        <w:t>git</w:t>
+      </w:r>
+      <w:proofErr w:type="spellEnd"/>
+      <w:r>
         <w:rPr>
           <w:rFonts w:ascii="Calibri" w:hAnsi="Calibri"/>
           <w:color w:val="000000"/>
         </w:rPr>
-      </w:pPr>
-      <w:r>
+        <w:t xml:space="preserve"> -y</w:t>
+      </w:r>
+    </w:p>
+    <w:p>
+      <w:pPr>
+        <w:spacing w:line="240" w:lineRule="auto"/>
         <w:rPr>
           <w:rFonts w:ascii="Calibri" w:hAnsi="Calibri"/>
           <w:color w:val="000000"/>
         </w:rPr>
-        <w:t>chkconfig httpd on</w:t>
-      </w:r>
-    </w:p>
-    <w:p>
-      <w:pPr>
-        <w:spacing w:line="240" w:lineRule="auto"/>
+      </w:pPr>
+      <w:r>
         <w:rPr>
           <w:rFonts w:ascii="Calibri" w:hAnsi="Calibri"/>
           <w:color w:val="000000"/>
         </w:rPr>
-      </w:pPr>
+        <w:t xml:space="preserve">service </w:t>
+      </w:r>
+      <w:proofErr w:type="spellStart"/>
       <w:r>
         <w:rPr>
           <w:rFonts w:ascii="Calibri" w:hAnsi="Calibri"/>
           <w:color w:val="000000"/>
         </w:rPr>
-        <w:t>cd /var/www/html</w:t>
-      </w:r>
-    </w:p>
-    <w:p>
-      <w:pPr>
-        <w:spacing w:line="240" w:lineRule="auto"/>
+        <w:t>httpd</w:t>
+      </w:r>
+      <w:proofErr w:type="spellEnd"/>
+      <w:r>
         <w:rPr>
           <w:rFonts w:ascii="Calibri" w:hAnsi="Calibri"/>
           <w:color w:val="000000"/>
         </w:rPr>
-      </w:pPr>
-      <w:r>
+        <w:t xml:space="preserve"> start</w:t>
+      </w:r>
+    </w:p>
+    <w:p>
+      <w:pPr>
+        <w:spacing w:line="240" w:lineRule="auto"/>
         <w:rPr>
           <w:rFonts w:ascii="Calibri" w:hAnsi="Calibri"/>
           <w:color w:val="000000"/>
         </w:rPr>
-        <w:t>echo "&lt;?php phpinfo();?&gt;" &gt; test.php</w:t>
-      </w:r>
-    </w:p>
-    <w:p>
-      <w:pPr>
-        <w:spacing w:line="240" w:lineRule="auto"/>
+      </w:pPr>
+      <w:proofErr w:type="spellStart"/>
+      <w:r>
         <w:rPr>
           <w:rFonts w:ascii="Calibri" w:hAnsi="Calibri"/>
           <w:color w:val="000000"/>
         </w:rPr>
-      </w:pPr>
+        <w:t>chkconfig</w:t>
+      </w:r>
+      <w:proofErr w:type="spellEnd"/>
       <w:r>
         <w:rPr>
           <w:rFonts w:ascii="Calibri" w:hAnsi="Calibri"/>
           <w:color w:val="000000"/>
         </w:rPr>
-        <w:t>git clone</w:t>
+        <w:t xml:space="preserve"> </w:t>
+      </w:r>
+      <w:proofErr w:type="spellStart"/>
+      <w:r>
+        <w:rPr>
+          <w:rFonts w:ascii="Calibri" w:hAnsi="Calibri"/>
+          <w:color w:val="000000"/>
+        </w:rPr>
+        <w:t>httpd</w:t>
+      </w:r>
+      <w:proofErr w:type="spellEnd"/>
+      <w:r>
+        <w:rPr>
+          <w:rFonts w:ascii="Calibri" w:hAnsi="Calibri"/>
+          <w:color w:val="000000"/>
+        </w:rPr>
+        <w:t xml:space="preserve"> on</w:t>
+      </w:r>
+    </w:p>
+    <w:p>
+      <w:pPr>
+        <w:spacing w:line="240" w:lineRule="auto"/>
+        <w:rPr>
+          <w:rFonts w:ascii="Calibri" w:hAnsi="Calibri"/>
+          <w:color w:val="000000"/>
+        </w:rPr>
+      </w:pPr>
+      <w:r>
+        <w:rPr>
+          <w:rFonts w:ascii="Calibri" w:hAnsi="Calibri"/>
+          <w:color w:val="000000"/>
+        </w:rPr>
+        <w:t>cd /</w:t>
+      </w:r>
+      <w:proofErr w:type="spellStart"/>
+      <w:r>
+        <w:rPr>
+          <w:rFonts w:ascii="Calibri" w:hAnsi="Calibri"/>
+          <w:color w:val="000000"/>
+        </w:rPr>
+        <w:t>var</w:t>
+      </w:r>
+      <w:proofErr w:type="spellEnd"/>
+      <w:r>
+        <w:rPr>
+          <w:rFonts w:ascii="Calibri" w:hAnsi="Calibri"/>
+          <w:color w:val="000000"/>
+        </w:rPr>
+        <w:t>/www/html</w:t>
+      </w:r>
+    </w:p>
+    <w:p>
+      <w:pPr>
+        <w:spacing w:line="240" w:lineRule="auto"/>
+        <w:rPr>
+          <w:rFonts w:ascii="Calibri" w:hAnsi="Calibri"/>
+          <w:color w:val="000000"/>
+        </w:rPr>
+      </w:pPr>
+      <w:r>
+        <w:rPr>
+          <w:rFonts w:ascii="Calibri" w:hAnsi="Calibri"/>
+          <w:color w:val="000000"/>
+        </w:rPr>
+        <w:t>echo "</w:t>
+      </w:r>
+      <w:proofErr w:type="gramStart"/>
+      <w:r>
+        <w:rPr>
+          <w:rFonts w:ascii="Calibri" w:hAnsi="Calibri"/>
+          <w:color w:val="000000"/>
+        </w:rPr>
+        <w:t>&lt;?</w:t>
+      </w:r>
+      <w:proofErr w:type="spellStart"/>
+      <w:r>
+        <w:rPr>
+          <w:rFonts w:ascii="Calibri" w:hAnsi="Calibri"/>
+          <w:color w:val="000000"/>
+        </w:rPr>
+        <w:t>php</w:t>
+      </w:r>
+      <w:proofErr w:type="spellEnd"/>
+      <w:proofErr w:type="gramEnd"/>
+      <w:r>
+        <w:rPr>
+          <w:rFonts w:ascii="Calibri" w:hAnsi="Calibri"/>
+          <w:color w:val="000000"/>
+        </w:rPr>
+        <w:t xml:space="preserve"> </w:t>
+      </w:r>
+      <w:proofErr w:type="spellStart"/>
+      <w:r>
+        <w:rPr>
+          <w:rFonts w:ascii="Calibri" w:hAnsi="Calibri"/>
+          <w:color w:val="000000"/>
+        </w:rPr>
+        <w:t>phpinfo</w:t>
+      </w:r>
+      <w:proofErr w:type="spellEnd"/>
+      <w:r>
+        <w:rPr>
+          <w:rFonts w:ascii="Calibri" w:hAnsi="Calibri"/>
+          <w:color w:val="000000"/>
+        </w:rPr>
+        <w:t xml:space="preserve">();?&gt;" &gt; </w:t>
+      </w:r>
+      <w:proofErr w:type="spellStart"/>
+      <w:r>
+        <w:rPr>
+          <w:rFonts w:ascii="Calibri" w:hAnsi="Calibri"/>
+          <w:color w:val="000000"/>
+        </w:rPr>
+        <w:t>test.php</w:t>
+      </w:r>
+      <w:proofErr w:type="spellEnd"/>
+    </w:p>
+    <w:p>
+      <w:pPr>
+        <w:spacing w:line="240" w:lineRule="auto"/>
+        <w:rPr>
+          <w:rFonts w:ascii="Calibri" w:hAnsi="Calibri"/>
+          <w:color w:val="000000"/>
+        </w:rPr>
+      </w:pPr>
+      <w:proofErr w:type="spellStart"/>
+      <w:r>
+        <w:rPr>
+          <w:rFonts w:ascii="Calibri" w:hAnsi="Calibri"/>
+          <w:color w:val="000000"/>
+        </w:rPr>
+        <w:t>git</w:t>
+      </w:r>
+      <w:proofErr w:type="spellEnd"/>
+      <w:r>
+        <w:rPr>
+          <w:rFonts w:ascii="Calibri" w:hAnsi="Calibri"/>
+          <w:color w:val="000000"/>
+        </w:rPr>
+        <w:t xml:space="preserve"> clone</w:t>
       </w:r>
       <w:r>
         <w:rPr>
@@ -1285,8 +1469,17 @@
           <w:rFonts w:ascii="Calibri" w:hAnsi="Calibri"/>
           <w:color w:val="000000"/>
         </w:rPr>
-        <w:t>curl –sS</w:t>
-      </w:r>
+        <w:t>curl –</w:t>
+      </w:r>
+      <w:proofErr w:type="spellStart"/>
+      <w:r>
+        <w:rPr>
+          <w:rFonts w:ascii="Calibri" w:hAnsi="Calibri"/>
+          <w:color w:val="000000"/>
+        </w:rPr>
+        <w:t>sS</w:t>
+      </w:r>
+      <w:proofErr w:type="spellEnd"/>
       <w:r>
         <w:rPr>
           <w:rStyle w:val="apple-converted-space"/>
@@ -1318,25 +1511,86 @@
           <w:rFonts w:ascii="Calibri" w:hAnsi="Calibri"/>
           <w:color w:val="000000"/>
         </w:rPr>
-        <w:t>| php</w:t>
-      </w:r>
-    </w:p>
-    <w:p>
-      <w:pPr>
-        <w:spacing w:line="240" w:lineRule="auto"/>
+        <w:t xml:space="preserve">| </w:t>
+      </w:r>
+      <w:proofErr w:type="spellStart"/>
+      <w:r>
         <w:rPr>
           <w:rFonts w:ascii="Calibri" w:hAnsi="Calibri"/>
           <w:color w:val="000000"/>
         </w:rPr>
-      </w:pPr>
-      <w:r>
+        <w:t>php</w:t>
+      </w:r>
+      <w:proofErr w:type="spellEnd"/>
+    </w:p>
+    <w:p>
+      <w:pPr>
+        <w:spacing w:line="240" w:lineRule="auto"/>
         <w:rPr>
           <w:rFonts w:ascii="Calibri" w:hAnsi="Calibri"/>
           <w:color w:val="000000"/>
         </w:rPr>
+      </w:pPr>
+      <w:proofErr w:type="spellStart"/>
+      <w:r>
+        <w:rPr>
+          <w:rFonts w:ascii="Calibri" w:hAnsi="Calibri"/>
+          <w:color w:val="000000"/>
+        </w:rPr>
         <w:lastRenderedPageBreak/>
-        <w:t>php composer.phar require aws/aws-sdk-php</w:t>
-      </w:r>
+        <w:t>php</w:t>
+      </w:r>
+      <w:proofErr w:type="spellEnd"/>
+      <w:r>
+        <w:rPr>
+          <w:rFonts w:ascii="Calibri" w:hAnsi="Calibri"/>
+          <w:color w:val="000000"/>
+        </w:rPr>
+        <w:t xml:space="preserve"> </w:t>
+      </w:r>
+      <w:proofErr w:type="spellStart"/>
+      <w:proofErr w:type="gramStart"/>
+      <w:r>
+        <w:rPr>
+          <w:rFonts w:ascii="Calibri" w:hAnsi="Calibri"/>
+          <w:color w:val="000000"/>
+        </w:rPr>
+        <w:t>composer.phar</w:t>
+      </w:r>
+      <w:proofErr w:type="spellEnd"/>
+      <w:proofErr w:type="gramEnd"/>
+      <w:r>
+        <w:rPr>
+          <w:rFonts w:ascii="Calibri" w:hAnsi="Calibri"/>
+          <w:color w:val="000000"/>
+        </w:rPr>
+        <w:t xml:space="preserve"> require </w:t>
+      </w:r>
+      <w:proofErr w:type="spellStart"/>
+      <w:r>
+        <w:rPr>
+          <w:rFonts w:ascii="Calibri" w:hAnsi="Calibri"/>
+          <w:color w:val="000000"/>
+        </w:rPr>
+        <w:t>aws</w:t>
+      </w:r>
+      <w:proofErr w:type="spellEnd"/>
+      <w:r>
+        <w:rPr>
+          <w:rFonts w:ascii="Calibri" w:hAnsi="Calibri"/>
+          <w:color w:val="000000"/>
+        </w:rPr>
+        <w:t>/</w:t>
+      </w:r>
+      <w:proofErr w:type="spellStart"/>
+      <w:r>
+        <w:rPr>
+          <w:rFonts w:ascii="Calibri" w:hAnsi="Calibri"/>
+          <w:color w:val="000000"/>
+        </w:rPr>
+        <w:t>aws-sdk-php</w:t>
+      </w:r>
+      <w:proofErr w:type="spellEnd"/>
     </w:p>
     <w:p>
       <w:pPr>
@@ -1712,6 +1966,7 @@
           <w:szCs w:val="20"/>
         </w:rPr>
       </w:pPr>
+      <w:proofErr w:type="gramStart"/>
       <w:r>
         <w:rPr>
           <w:rFonts w:ascii="Courier New" w:eastAsia="Times New Roman" w:hAnsi="Courier New" w:cs="Courier New"/>
@@ -1719,7 +1974,37 @@
           <w:sz w:val="20"/>
           <w:szCs w:val="20"/>
         </w:rPr>
-        <w:t>&lt;!--CORS Code - Copyright ACloud.guru--&gt;</w:t>
+        <w:t>&lt;!--</w:t>
+      </w:r>
+      <w:proofErr w:type="gramEnd"/>
+      <w:r>
+        <w:rPr>
+          <w:rFonts w:ascii="Courier New" w:eastAsia="Times New Roman" w:hAnsi="Courier New" w:cs="Courier New"/>
+          <w:color w:val="008000"/>
+          <w:sz w:val="20"/>
+          <w:szCs w:val="20"/>
+        </w:rPr>
+        <w:t xml:space="preserve">CORS Code - Copyright </w:t>
+      </w:r>
+      <w:proofErr w:type="spellStart"/>
+      <w:r>
+        <w:rPr>
+          <w:rFonts w:ascii="Courier New" w:eastAsia="Times New Roman" w:hAnsi="Courier New" w:cs="Courier New"/>
+          <w:color w:val="008000"/>
+          <w:sz w:val="20"/>
+          <w:szCs w:val="20"/>
+        </w:rPr>
+        <w:t>ACloud.guru</w:t>
+      </w:r>
+      <w:proofErr w:type="spellEnd"/>
+      <w:r>
+        <w:rPr>
+          <w:rFonts w:ascii="Courier New" w:eastAsia="Times New Roman" w:hAnsi="Courier New" w:cs="Courier New"/>
+          <w:color w:val="008000"/>
+          <w:sz w:val="20"/>
+          <w:szCs w:val="20"/>
+        </w:rPr>
+        <w:t>--&gt;</w:t>
       </w:r>
     </w:p>
     <w:p>
@@ -1767,6 +2052,7 @@
         </w:rPr>
         <w:t xml:space="preserve">script </w:t>
       </w:r>
+      <w:proofErr w:type="spellStart"/>
       <w:r>
         <w:rPr>
           <w:rFonts w:ascii="Courier New" w:eastAsia="Times New Roman" w:hAnsi="Courier New" w:cs="Courier New"/>
@@ -1776,6 +2062,7 @@
         </w:rPr>
         <w:t>src</w:t>
       </w:r>
+      <w:proofErr w:type="spellEnd"/>
       <w:r>
         <w:rPr>
           <w:rFonts w:ascii="Courier New" w:eastAsia="Times New Roman" w:hAnsi="Courier New" w:cs="Courier New"/>
@@ -2010,7 +2297,16 @@
           <w:sz w:val="20"/>
           <w:szCs w:val="20"/>
         </w:rPr>
-        <w:t>Welcome to the Index Page!</w:t>
+        <w:t xml:space="preserve">Welcome to the Index </w:t>
+      </w:r>
+      <w:proofErr w:type="gramStart"/>
+      <w:r>
+        <w:rPr>
+          <w:rFonts w:ascii="Courier New" w:eastAsia="Times New Roman" w:hAnsi="Courier New" w:cs="Courier New"/>
+          <w:sz w:val="20"/>
+          <w:szCs w:val="20"/>
+        </w:rPr>
+        <w:t>Page!</w:t>
       </w:r>
       <w:r>
         <w:rPr>
@@ -2019,7 +2315,17 @@
           <w:sz w:val="20"/>
           <w:szCs w:val="20"/>
         </w:rPr>
-        <w:t>&lt;/</w:t>
+        <w:t>&lt;</w:t>
+      </w:r>
+      <w:proofErr w:type="gramEnd"/>
+      <w:r>
+        <w:rPr>
+          <w:rFonts w:ascii="Courier New" w:eastAsia="Times New Roman" w:hAnsi="Courier New" w:cs="Courier New"/>
+          <w:color w:val="0000FF"/>
+          <w:sz w:val="20"/>
+          <w:szCs w:val="20"/>
+        </w:rPr>
+        <w:t>/</w:t>
       </w:r>
       <w:r>
         <w:rPr>
@@ -2277,13 +2583,23 @@
         </w:rPr>
         <w:t>"#get-html-from-other-s3"</w:t>
       </w:r>
+      <w:proofErr w:type="gramStart"/>
       <w:r>
         <w:rPr>
           <w:rFonts w:ascii="Courier New" w:eastAsia="Times New Roman" w:hAnsi="Courier New" w:cs="Courier New"/>
           <w:sz w:val="20"/>
           <w:szCs w:val="20"/>
         </w:rPr>
-        <w:t>).load(</w:t>
+        <w:t>).load</w:t>
+      </w:r>
+      <w:proofErr w:type="gramEnd"/>
+      <w:r>
+        <w:rPr>
+          <w:rFonts w:ascii="Courier New" w:eastAsia="Times New Roman" w:hAnsi="Courier New" w:cs="Courier New"/>
+          <w:sz w:val="20"/>
+          <w:szCs w:val="20"/>
+        </w:rPr>
+        <w:t>(</w:t>
       </w:r>
       <w:r>
         <w:rPr>
@@ -2543,7 +2859,15 @@
         <w:spacing w:after="160" w:line="259" w:lineRule="auto"/>
       </w:pPr>
       <w:r>
-        <w:t>Dell, Symantec, Microsoft, Veeam are supported.</w:t>
+        <w:t xml:space="preserve">Dell, Symantec, Microsoft, </w:t>
+      </w:r>
+      <w:proofErr w:type="spellStart"/>
+      <w:r>
+        <w:t>Veeam</w:t>
+      </w:r>
+      <w:proofErr w:type="spellEnd"/>
+      <w:r>
+        <w:t xml:space="preserve"> are supported.</w:t>
       </w:r>
     </w:p>
     <w:p>
@@ -2630,12 +2954,14 @@
           <w:b/>
         </w:rPr>
       </w:pPr>
+      <w:proofErr w:type="spellStart"/>
       <w:r>
         <w:rPr>
           <w:b/>
         </w:rPr>
         <w:t>Serverless</w:t>
       </w:r>
+      <w:proofErr w:type="spellEnd"/>
     </w:p>
     <w:p>
       <w:pPr>
@@ -2658,12 +2984,14 @@
           <w:b/>
         </w:rPr>
       </w:pPr>
+      <w:proofErr w:type="spellStart"/>
       <w:r>
         <w:rPr>
           <w:b/>
         </w:rPr>
         <w:t>DynamoDB</w:t>
       </w:r>
+      <w:proofErr w:type="spellEnd"/>
     </w:p>
     <w:p>
       <w:pPr>
@@ -2915,7 +3243,15 @@
         </w:rPr>
       </w:pPr>
       <w:r>
-        <w:t xml:space="preserve">First 25 gb stored is free. </w:t>
+        <w:t xml:space="preserve">First 25 </w:t>
+      </w:r>
+      <w:proofErr w:type="spellStart"/>
+      <w:r>
+        <w:t>gb</w:t>
+      </w:r>
+      <w:proofErr w:type="spellEnd"/>
+      <w:r>
+        <w:t xml:space="preserve"> stored is free. </w:t>
       </w:r>
     </w:p>
     <w:p>
@@ -3062,24 +3398,51 @@
         <w:rPr>
           <w:b/>
         </w:rPr>
-        <w:t xml:space="preserve">If you exceed your throughput – 400 HTTP status code – provisionedThroughputexceededexception. </w:t>
-      </w:r>
-    </w:p>
-    <w:p>
-      <w:pPr>
-        <w:rPr>
-          <w:b/>
-        </w:rPr>
-      </w:pPr>
-    </w:p>
-    <w:p>
-      <w:r>
-        <w:t>Lab – DynamoDB Table:</w:t>
-      </w:r>
-    </w:p>
-    <w:p>
-      <w:r>
-        <w:t>#!/bin/bash</w:t>
+        <w:t xml:space="preserve">If you exceed your throughput – 400 HTTP status code – </w:t>
+      </w:r>
+      <w:proofErr w:type="spellStart"/>
+      <w:r>
+        <w:rPr>
+          <w:b/>
+        </w:rPr>
+        <w:t>provisionedThroughputexceededexception</w:t>
+      </w:r>
+      <w:proofErr w:type="spellEnd"/>
+      <w:r>
+        <w:rPr>
+          <w:b/>
+        </w:rPr>
+        <w:t xml:space="preserve">. </w:t>
+      </w:r>
+    </w:p>
+    <w:p>
+      <w:pPr>
+        <w:rPr>
+          <w:b/>
+        </w:rPr>
+      </w:pPr>
+    </w:p>
+    <w:p>
+      <w:r>
+        <w:t xml:space="preserve">Lab – </w:t>
+      </w:r>
+      <w:proofErr w:type="spellStart"/>
+      <w:r>
+        <w:t>DynamoDB</w:t>
+      </w:r>
+      <w:proofErr w:type="spellEnd"/>
+      <w:r>
+        <w:t xml:space="preserve"> Table:</w:t>
+      </w:r>
+    </w:p>
+    <w:p>
+      <w:proofErr w:type="gramStart"/>
+      <w:r>
+        <w:t>#!/</w:t>
+      </w:r>
+      <w:proofErr w:type="gramEnd"/>
+      <w:r>
+        <w:t>bin/bash</w:t>
       </w:r>
     </w:p>
     <w:p>
@@ -3089,32 +3452,100 @@
     </w:p>
     <w:p>
       <w:r>
-        <w:t>yum install httpd24 php56 git -y</w:t>
-      </w:r>
-    </w:p>
-    <w:p>
-      <w:r>
-        <w:t>service httpd start</w:t>
-      </w:r>
-    </w:p>
-    <w:p>
-      <w:r>
-        <w:t>chkconfig httpd on</w:t>
-      </w:r>
-    </w:p>
-    <w:p>
-      <w:r>
-        <w:t>cd /var/www/html</w:t>
-      </w:r>
-    </w:p>
-    <w:p>
-      <w:r>
-        <w:t>echo "&lt;?php phpinfo();?&gt;" &gt; test.php</w:t>
-      </w:r>
-    </w:p>
-    <w:p>
-      <w:r>
-        <w:t xml:space="preserve">git clone </w:t>
+        <w:t xml:space="preserve">yum install httpd24 php56 </w:t>
+      </w:r>
+      <w:proofErr w:type="spellStart"/>
+      <w:r>
+        <w:t>git</w:t>
+      </w:r>
+      <w:proofErr w:type="spellEnd"/>
+      <w:r>
+        <w:t xml:space="preserve"> -y</w:t>
+      </w:r>
+    </w:p>
+    <w:p>
+      <w:r>
+        <w:t xml:space="preserve">service </w:t>
+      </w:r>
+      <w:proofErr w:type="spellStart"/>
+      <w:r>
+        <w:t>httpd</w:t>
+      </w:r>
+      <w:proofErr w:type="spellEnd"/>
+      <w:r>
+        <w:t xml:space="preserve"> start</w:t>
+      </w:r>
+    </w:p>
+    <w:p>
+      <w:proofErr w:type="spellStart"/>
+      <w:r>
+        <w:t>chkconfig</w:t>
+      </w:r>
+      <w:proofErr w:type="spellEnd"/>
+      <w:r>
+        <w:t xml:space="preserve"> </w:t>
+      </w:r>
+      <w:proofErr w:type="spellStart"/>
+      <w:r>
+        <w:t>httpd</w:t>
+      </w:r>
+      <w:proofErr w:type="spellEnd"/>
+      <w:r>
+        <w:t xml:space="preserve"> on</w:t>
+      </w:r>
+    </w:p>
+    <w:p>
+      <w:r>
+        <w:t>cd /</w:t>
+      </w:r>
+      <w:proofErr w:type="spellStart"/>
+      <w:r>
+        <w:t>var</w:t>
+      </w:r>
+      <w:proofErr w:type="spellEnd"/>
+      <w:r>
+        <w:t>/www/html</w:t>
+      </w:r>
+    </w:p>
+    <w:p>
+      <w:r>
+        <w:t>echo "</w:t>
+      </w:r>
+      <w:proofErr w:type="gramStart"/>
+      <w:r>
+        <w:t>&lt;?</w:t>
+      </w:r>
+      <w:proofErr w:type="spellStart"/>
+      <w:r>
+        <w:t>php</w:t>
+      </w:r>
+      <w:proofErr w:type="spellEnd"/>
+      <w:proofErr w:type="gramEnd"/>
+      <w:r>
+        <w:t xml:space="preserve"> </w:t>
+      </w:r>
+      <w:proofErr w:type="spellStart"/>
+      <w:r>
+        <w:t>phpinfo</w:t>
+      </w:r>
+      <w:proofErr w:type="spellEnd"/>
+      <w:r>
+        <w:t xml:space="preserve">();?&gt;" &gt; </w:t>
+      </w:r>
+      <w:proofErr w:type="spellStart"/>
+      <w:r>
+        <w:t>test.php</w:t>
+      </w:r>
+      <w:proofErr w:type="spellEnd"/>
+    </w:p>
+    <w:p>
+      <w:proofErr w:type="spellStart"/>
+      <w:r>
+        <w:t>git</w:t>
+      </w:r>
+      <w:proofErr w:type="spellEnd"/>
+      <w:r>
+        <w:t xml:space="preserve"> clone </w:t>
       </w:r>
       <w:hyperlink r:id="rId16" w:history="1">
         <w:r>
@@ -3410,7 +3841,15 @@
         </w:numPr>
       </w:pPr>
       <w:r>
-        <w:t>Used to capture modification to the DynamoDB tables.</w:t>
+        <w:t xml:space="preserve">Used to capture modification to the </w:t>
+      </w:r>
+      <w:proofErr w:type="spellStart"/>
+      <w:r>
+        <w:t>DynamoDB</w:t>
+      </w:r>
+      <w:proofErr w:type="spellEnd"/>
+      <w:r>
+        <w:t xml:space="preserve"> tables.</w:t>
       </w:r>
     </w:p>
     <w:p>
@@ -3526,12 +3965,14 @@
       <w:r>
         <w:t xml:space="preserve">Sorted by the sort key. Always in ascending order with numbers. Test is done by ASCII character code. You can reverse order by setting </w:t>
       </w:r>
+      <w:proofErr w:type="spellStart"/>
       <w:r>
         <w:rPr>
           <w:b/>
         </w:rPr>
         <w:t>ScanIndexForward</w:t>
       </w:r>
+      <w:proofErr w:type="spellEnd"/>
       <w:r>
         <w:t xml:space="preserve"> parameter to false.</w:t>
       </w:r>
@@ -3608,8 +4049,16 @@
         <w:rPr>
           <w:b/>
         </w:rPr>
-        <w:t>Web identity provider with DynamoDB</w:t>
-      </w:r>
+        <w:t xml:space="preserve">Web identity provider with </w:t>
+      </w:r>
+      <w:proofErr w:type="spellStart"/>
+      <w:r>
+        <w:rPr>
+          <w:b/>
+        </w:rPr>
+        <w:t>DynamoDB</w:t>
+      </w:r>
+      <w:proofErr w:type="spellEnd"/>
       <w:r>
         <w:rPr>
           <w:b/>
@@ -3629,7 +4078,15 @@
         </w:rPr>
       </w:pPr>
       <w:r>
-        <w:t>Done by AssumeRoleWithWebIdentity API and other Open-ID Connect-compatible provider.</w:t>
+        <w:t xml:space="preserve">Done by </w:t>
+      </w:r>
+      <w:proofErr w:type="spellStart"/>
+      <w:r>
+        <w:t>AssumeRoleWithWebIdentity</w:t>
+      </w:r>
+      <w:proofErr w:type="spellEnd"/>
+      <w:r>
+        <w:t xml:space="preserve"> API and other Open-ID Connect-compatible provider.</w:t>
       </w:r>
     </w:p>
     <w:p>
@@ -3779,7 +4236,15 @@
         </w:rPr>
       </w:pPr>
       <w:r>
-        <w:t>App can now access DynamoDB between 15 minutes to 1 hour. (1 hour is default)</w:t>
+        <w:t xml:space="preserve">App can now access </w:t>
+      </w:r>
+      <w:proofErr w:type="spellStart"/>
+      <w:r>
+        <w:t>DynamoDB</w:t>
+      </w:r>
+      <w:proofErr w:type="spellEnd"/>
+      <w:r>
+        <w:t xml:space="preserve"> between 15 minutes to 1 hour. (1 hour is default)</w:t>
       </w:r>
     </w:p>
     <w:p>
@@ -3822,7 +4287,15 @@
         <w:t>Idempotent</w:t>
       </w:r>
       <w:r>
-        <w:t xml:space="preserve"> – means you can send the same conditional write request multiple times, but it will have no further effect on the item after the first time DyanmoDB performed the update. </w:t>
+        <w:t xml:space="preserve"> – means you can send the same conditional write request multiple times, but it will have no further effect on the item after the first time </w:t>
+      </w:r>
+      <w:proofErr w:type="spellStart"/>
+      <w:r>
+        <w:t>DyanmoDB</w:t>
+      </w:r>
+      <w:proofErr w:type="spellEnd"/>
+      <w:r>
+        <w:t xml:space="preserve"> performed the update. </w:t>
       </w:r>
     </w:p>
     <w:p>
@@ -3847,7 +4320,15 @@
         </w:numPr>
       </w:pPr>
       <w:r>
-        <w:t>Where you use the UpdateItem operation to increment or decrement the value of an existing attribute without interfering with other write requests. (all write requests applied in the order in which they were received)</w:t>
+        <w:t xml:space="preserve">Where you use the </w:t>
+      </w:r>
+      <w:proofErr w:type="spellStart"/>
+      <w:r>
+        <w:t>UpdateItem</w:t>
+      </w:r>
+      <w:proofErr w:type="spellEnd"/>
+      <w:r>
+        <w:t xml:space="preserve"> operation to increment or decrement the value of an existing attribute without interfering with other write requests. (all write requests applied in the order in which they were received)</w:t>
       </w:r>
     </w:p>
     <w:p>
@@ -3889,8 +4370,13 @@
           <w:numId w:val="22"/>
         </w:numPr>
       </w:pPr>
-      <w:r>
-        <w:t>BatchGetItem API can retrieve up to 1 MB of data which may contain 100 items. Can retrieve items from multiple tables.</w:t>
+      <w:proofErr w:type="spellStart"/>
+      <w:r>
+        <w:t>BatchGetItem</w:t>
+      </w:r>
+      <w:proofErr w:type="spellEnd"/>
+      <w:r>
+        <w:t xml:space="preserve"> API can retrieve up to 1 MB of data which may contain 100 items. Can retrieve items from multiple tables.</w:t>
       </w:r>
     </w:p>
     <w:p>
@@ -3940,7 +4426,15 @@
         </w:numPr>
       </w:pPr>
       <w:r>
-        <w:t xml:space="preserve">Need to add ephermal points to a custom VPC on the ACL’s. </w:t>
+        <w:t xml:space="preserve">Need to add </w:t>
+      </w:r>
+      <w:proofErr w:type="spellStart"/>
+      <w:r>
+        <w:t>ephermal</w:t>
+      </w:r>
+      <w:proofErr w:type="spellEnd"/>
+      <w:r>
+        <w:t xml:space="preserve"> points to a custom VPC on the ACL’s. </w:t>
       </w:r>
     </w:p>
     <w:p/>
@@ -4122,7 +4616,15 @@
         </w:numPr>
       </w:pPr>
       <w:r>
-        <w:t>Can be extended if you change the ChangeMessageVisibility value.</w:t>
+        <w:t xml:space="preserve">Can be extended if you change the </w:t>
+      </w:r>
+      <w:proofErr w:type="spellStart"/>
+      <w:r>
+        <w:t>ChangeMessageVisibility</w:t>
+      </w:r>
+      <w:proofErr w:type="spellEnd"/>
+      <w:r>
+        <w:t xml:space="preserve"> value.</w:t>
       </w:r>
     </w:p>
     <w:p>
@@ -4296,15 +4798,207 @@
     </w:p>
     <w:p>
       <w:pPr>
-        <w:rPr>
-          <w:b/>
-        </w:rPr>
-      </w:pPr>
-      <w:r>
-        <w:rPr>
-          <w:b/>
-        </w:rPr>
-        <w:t>SWF (Simple Worflow Service)</w:t>
+        <w:pStyle w:val="ListParagraph"/>
+        <w:numPr>
+          <w:ilvl w:val="0"/>
+          <w:numId w:val="24"/>
+        </w:numPr>
+      </w:pPr>
+      <w:r>
+        <w:t>1,000,000 requests on free tier is not charged. 100,000 over HTTP, 100 SMS, 1000 Email</w:t>
+      </w:r>
+    </w:p>
+    <w:p>
+      <w:pPr>
+        <w:pStyle w:val="ListParagraph"/>
+        <w:numPr>
+          <w:ilvl w:val="0"/>
+          <w:numId w:val="24"/>
+        </w:numPr>
+      </w:pPr>
+      <w:r>
+        <w:t xml:space="preserve">Can reuse a topic name. </w:t>
+      </w:r>
+    </w:p>
+    <w:p>
+      <w:pPr>
+        <w:pStyle w:val="ListParagraph"/>
+        <w:numPr>
+          <w:ilvl w:val="0"/>
+          <w:numId w:val="24"/>
+        </w:numPr>
+      </w:pPr>
+      <w:r>
+        <w:lastRenderedPageBreak/>
+        <w:t xml:space="preserve">Doesn’t support FIFO SQS queues. </w:t>
+      </w:r>
+    </w:p>
+    <w:p>
+      <w:pPr>
+        <w:pStyle w:val="ListParagraph"/>
+        <w:numPr>
+          <w:ilvl w:val="0"/>
+          <w:numId w:val="24"/>
+        </w:numPr>
+      </w:pPr>
+      <w:r>
+        <w:t xml:space="preserve">More than one topic owner can allow users </w:t>
+      </w:r>
+      <w:proofErr w:type="gramStart"/>
+      <w:r>
+        <w:t>publish</w:t>
+      </w:r>
+      <w:proofErr w:type="gramEnd"/>
+      <w:r>
+        <w:t xml:space="preserve"> to a topic. </w:t>
+      </w:r>
+    </w:p>
+    <w:p>
+      <w:pPr>
+        <w:pStyle w:val="ListParagraph"/>
+        <w:numPr>
+          <w:ilvl w:val="0"/>
+          <w:numId w:val="24"/>
+        </w:numPr>
+      </w:pPr>
+      <w:r>
+        <w:t>Token confirmation messages last for 3 days.</w:t>
+      </w:r>
+    </w:p>
+    <w:p>
+      <w:pPr>
+        <w:pStyle w:val="ListParagraph"/>
+        <w:numPr>
+          <w:ilvl w:val="0"/>
+          <w:numId w:val="24"/>
+        </w:numPr>
+      </w:pPr>
+      <w:r>
+        <w:t xml:space="preserve">HIPPA eligible. </w:t>
+      </w:r>
+    </w:p>
+    <w:p>
+      <w:pPr>
+        <w:pStyle w:val="ListParagraph"/>
+        <w:numPr>
+          <w:ilvl w:val="0"/>
+          <w:numId w:val="24"/>
+        </w:numPr>
+      </w:pPr>
+      <w:r>
+        <w:t xml:space="preserve">Can’t delete a message once it has been published. </w:t>
+      </w:r>
+    </w:p>
+    <w:p>
+      <w:pPr>
+        <w:pStyle w:val="ListParagraph"/>
+        <w:numPr>
+          <w:ilvl w:val="0"/>
+          <w:numId w:val="24"/>
+        </w:numPr>
+      </w:pPr>
+      <w:r>
+        <w:t xml:space="preserve">SMS requires permissions from users to be sent to them. </w:t>
+      </w:r>
+    </w:p>
+    <w:p>
+      <w:pPr>
+        <w:pStyle w:val="ListParagraph"/>
+        <w:numPr>
+          <w:ilvl w:val="0"/>
+          <w:numId w:val="24"/>
+        </w:numPr>
+      </w:pPr>
+      <w:r>
+        <w:t xml:space="preserve">Transactional messages </w:t>
+      </w:r>
+      <w:proofErr w:type="gramStart"/>
+      <w:r>
+        <w:t>gets</w:t>
+      </w:r>
+      <w:proofErr w:type="gramEnd"/>
+      <w:r>
+        <w:t xml:space="preserve"> sent over routes with high reliability</w:t>
+      </w:r>
+    </w:p>
+    <w:p>
+      <w:pPr>
+        <w:pStyle w:val="ListParagraph"/>
+        <w:numPr>
+          <w:ilvl w:val="0"/>
+          <w:numId w:val="24"/>
+        </w:numPr>
+      </w:pPr>
+      <w:r>
+        <w:t>SNS comes from the same long code/short code called a sticky sender ID</w:t>
+      </w:r>
+    </w:p>
+    <w:p>
+      <w:pPr>
+        <w:pStyle w:val="ListParagraph"/>
+        <w:numPr>
+          <w:ilvl w:val="0"/>
+          <w:numId w:val="24"/>
+        </w:numPr>
+      </w:pPr>
+      <w:r>
+        <w:t>100000 topics per account available and 10 million subscriptions per topic</w:t>
+      </w:r>
+    </w:p>
+    <w:p>
+      <w:pPr>
+        <w:pStyle w:val="ListParagraph"/>
+        <w:numPr>
+          <w:ilvl w:val="0"/>
+          <w:numId w:val="24"/>
+        </w:numPr>
+      </w:pPr>
+      <w:r>
+        <w:t>SMS contains up to 140 bytes. Total size limit is 1600 bytes</w:t>
+      </w:r>
+    </w:p>
+    <w:p>
+      <w:pPr>
+        <w:pStyle w:val="ListParagraph"/>
+        <w:numPr>
+          <w:ilvl w:val="0"/>
+          <w:numId w:val="24"/>
+        </w:numPr>
+      </w:pPr>
+      <w:r>
+        <w:t>Direct addressing – allows you to deliver notifications directly to a single endpoint rather than sending identity messages to all subscribers of a topic.</w:t>
+      </w:r>
+      <w:r>
+        <w:t xml:space="preserve"> Only is supported on mobile push endpoints.</w:t>
+      </w:r>
+      <w:bookmarkStart w:id="0" w:name="_GoBack"/>
+      <w:bookmarkEnd w:id="0"/>
+    </w:p>
+    <w:p>
+      <w:pPr>
+        <w:rPr>
+          <w:b/>
+        </w:rPr>
+      </w:pPr>
+      <w:r>
+        <w:rPr>
+          <w:b/>
+        </w:rPr>
+        <w:t xml:space="preserve">SWF (Simple </w:t>
+      </w:r>
+      <w:proofErr w:type="spellStart"/>
+      <w:r>
+        <w:rPr>
+          <w:b/>
+        </w:rPr>
+        <w:t>Worflow</w:t>
+      </w:r>
+      <w:proofErr w:type="spellEnd"/>
+      <w:r>
+        <w:rPr>
+          <w:b/>
+        </w:rPr>
+        <w:t xml:space="preserve"> Service)</w:t>
       </w:r>
     </w:p>
     <w:p>
@@ -4322,292 +5016,303 @@
         <w:rPr>
           <w:b/>
         </w:rPr>
+        <w:t>Workers</w:t>
+      </w:r>
+      <w:r>
+        <w:t xml:space="preserve"> – programs that interact with SWF</w:t>
+      </w:r>
+    </w:p>
+    <w:p>
+      <w:pPr>
+        <w:pStyle w:val="ListParagraph"/>
+        <w:numPr>
+          <w:ilvl w:val="0"/>
+          <w:numId w:val="25"/>
+        </w:numPr>
+        <w:rPr>
+          <w:b/>
+        </w:rPr>
+      </w:pPr>
+      <w:r>
+        <w:rPr>
+          <w:b/>
+        </w:rPr>
+        <w:t>Decider</w:t>
+      </w:r>
+      <w:r>
+        <w:t xml:space="preserve"> – program that controls coordination of tasks</w:t>
+      </w:r>
+    </w:p>
+    <w:p>
+      <w:pPr>
+        <w:pStyle w:val="ListParagraph"/>
+        <w:numPr>
+          <w:ilvl w:val="0"/>
+          <w:numId w:val="25"/>
+        </w:numPr>
+        <w:rPr>
+          <w:b/>
+        </w:rPr>
+      </w:pPr>
+      <w:r>
+        <w:t xml:space="preserve">Ensures task is assigned only once and never duplicated. </w:t>
+      </w:r>
+    </w:p>
+    <w:p>
+      <w:pPr>
+        <w:pStyle w:val="ListParagraph"/>
+        <w:numPr>
+          <w:ilvl w:val="0"/>
+          <w:numId w:val="25"/>
+        </w:numPr>
+        <w:rPr>
+          <w:b/>
+        </w:rPr>
+      </w:pPr>
+      <w:r>
+        <w:rPr>
+          <w:b/>
+        </w:rPr>
+        <w:t>SWF Domain</w:t>
+      </w:r>
+      <w:r>
+        <w:t xml:space="preserve"> – workflow, activity types, and execution. Container</w:t>
+      </w:r>
+    </w:p>
+    <w:p>
+      <w:pPr>
+        <w:pStyle w:val="ListParagraph"/>
+        <w:numPr>
+          <w:ilvl w:val="0"/>
+          <w:numId w:val="25"/>
+        </w:numPr>
+        <w:rPr>
+          <w:b/>
+        </w:rPr>
+      </w:pPr>
+      <w:r>
+        <w:t xml:space="preserve">Maximum workflow can be 1 year. Measured in seconds. </w:t>
+      </w:r>
+    </w:p>
+    <w:p>
+      <w:pPr>
+        <w:pStyle w:val="ListParagraph"/>
+        <w:numPr>
+          <w:ilvl w:val="0"/>
+          <w:numId w:val="25"/>
+        </w:numPr>
+        <w:rPr>
+          <w:b/>
+        </w:rPr>
+      </w:pPr>
+      <w:r>
+        <w:t xml:space="preserve">Keeps track of all the tasks of the applications. </w:t>
+      </w:r>
+    </w:p>
+    <w:p>
+      <w:pPr>
+        <w:rPr>
+          <w:b/>
+        </w:rPr>
+      </w:pPr>
+    </w:p>
+    <w:p>
+      <w:pPr>
+        <w:rPr>
+          <w:b/>
+        </w:rPr>
+      </w:pPr>
+      <w:proofErr w:type="spellStart"/>
+      <w:r>
+        <w:rPr>
+          <w:b/>
+        </w:rPr>
+        <w:t>CloudFormation</w:t>
+      </w:r>
+      <w:proofErr w:type="spellEnd"/>
+    </w:p>
+    <w:p>
+      <w:pPr>
+        <w:pStyle w:val="ListParagraph"/>
+        <w:numPr>
+          <w:ilvl w:val="0"/>
+          <w:numId w:val="26"/>
+        </w:numPr>
+        <w:rPr>
+          <w:b/>
+        </w:rPr>
+      </w:pPr>
+      <w:r>
+        <w:t>Used with different stacks</w:t>
+      </w:r>
+    </w:p>
+    <w:p>
+      <w:pPr>
+        <w:pStyle w:val="ListParagraph"/>
+        <w:numPr>
+          <w:ilvl w:val="0"/>
+          <w:numId w:val="26"/>
+        </w:numPr>
+        <w:rPr>
+          <w:b/>
+        </w:rPr>
+      </w:pPr>
+      <w:proofErr w:type="spellStart"/>
+      <w:proofErr w:type="gramStart"/>
+      <w:r>
+        <w:t>Function:GetAtt</w:t>
+      </w:r>
+      <w:proofErr w:type="spellEnd"/>
+      <w:proofErr w:type="gramEnd"/>
+      <w:r>
+        <w:t xml:space="preserve"> retrieve specific outputs. </w:t>
+      </w:r>
+    </w:p>
+    <w:p>
+      <w:pPr>
+        <w:rPr>
+          <w:b/>
+        </w:rPr>
+      </w:pPr>
+    </w:p>
+    <w:p>
+      <w:pPr>
+        <w:rPr>
+          <w:b/>
+        </w:rPr>
+      </w:pPr>
+      <w:proofErr w:type="spellStart"/>
+      <w:r>
+        <w:rPr>
+          <w:b/>
+        </w:rPr>
+        <w:t>ElasticBeanstalk</w:t>
+      </w:r>
+      <w:proofErr w:type="spellEnd"/>
+    </w:p>
+    <w:p>
+      <w:pPr>
+        <w:pStyle w:val="ListParagraph"/>
+        <w:numPr>
+          <w:ilvl w:val="0"/>
+          <w:numId w:val="27"/>
+        </w:numPr>
+        <w:rPr>
+          <w:b/>
+        </w:rPr>
+      </w:pPr>
+      <w:r>
+        <w:t>Don’t pay for using it but pay for the resources it configures.</w:t>
+      </w:r>
+    </w:p>
+    <w:p>
+      <w:pPr>
+        <w:pStyle w:val="ListParagraph"/>
+        <w:numPr>
+          <w:ilvl w:val="0"/>
+          <w:numId w:val="27"/>
+        </w:numPr>
+        <w:rPr>
+          <w:b/>
+        </w:rPr>
+      </w:pPr>
+      <w:r>
+        <w:t xml:space="preserve">Uses unique domain names. </w:t>
+      </w:r>
+    </w:p>
+    <w:p>
+      <w:pPr>
+        <w:pStyle w:val="ListParagraph"/>
+        <w:numPr>
+          <w:ilvl w:val="0"/>
+          <w:numId w:val="27"/>
+        </w:numPr>
+        <w:rPr>
+          <w:b/>
+        </w:rPr>
+      </w:pPr>
+      <w:r>
+        <w:t xml:space="preserve">Can SSH into the instance created. </w:t>
+      </w:r>
+    </w:p>
+    <w:p>
+      <w:pPr>
+        <w:pStyle w:val="ListParagraph"/>
+        <w:numPr>
+          <w:ilvl w:val="0"/>
+          <w:numId w:val="27"/>
+        </w:numPr>
+        <w:rPr>
+          <w:b/>
+        </w:rPr>
+      </w:pPr>
+      <w:r>
+        <w:t xml:space="preserve">Can edit php.ini file but restarts application service. </w:t>
+      </w:r>
+    </w:p>
+    <w:p>
+      <w:pPr>
+        <w:pStyle w:val="ListParagraph"/>
+        <w:numPr>
+          <w:ilvl w:val="0"/>
+          <w:numId w:val="27"/>
+        </w:numPr>
+        <w:rPr>
+          <w:b/>
+        </w:rPr>
+      </w:pPr>
+      <w:r>
+        <w:t xml:space="preserve">Can provide Access id and secret access id to access other services. </w:t>
+      </w:r>
+    </w:p>
+    <w:p>
+      <w:pPr>
+        <w:pStyle w:val="ListParagraph"/>
+        <w:numPr>
+          <w:ilvl w:val="0"/>
+          <w:numId w:val="27"/>
+        </w:numPr>
+        <w:rPr>
+          <w:b/>
+        </w:rPr>
+      </w:pPr>
+      <w:r>
+        <w:t>Supports – ruby, python, Node.JS, IIS, PHP, Tomcat, Docker</w:t>
+      </w:r>
+    </w:p>
+    <w:p>
+      <w:pPr>
+        <w:rPr>
+          <w:b/>
+        </w:rPr>
+      </w:pPr>
+    </w:p>
+    <w:p>
+      <w:pPr>
+        <w:rPr>
+          <w:b/>
+        </w:rPr>
+      </w:pPr>
+      <w:r>
+        <w:rPr>
+          <w:b/>
+        </w:rPr>
+        <w:t>Shared Responsibility</w:t>
+      </w:r>
+    </w:p>
+    <w:p>
+      <w:pPr>
+        <w:pStyle w:val="ListParagraph"/>
+        <w:numPr>
+          <w:ilvl w:val="0"/>
+          <w:numId w:val="28"/>
+        </w:numPr>
+        <w:rPr>
+          <w:b/>
+        </w:rPr>
+      </w:pPr>
+      <w:r>
         <w:lastRenderedPageBreak/>
-        <w:t>Workers</w:t>
-      </w:r>
-      <w:r>
-        <w:t xml:space="preserve"> – programs that interact with SWF</w:t>
-      </w:r>
-    </w:p>
-    <w:p>
-      <w:pPr>
-        <w:pStyle w:val="ListParagraph"/>
-        <w:numPr>
-          <w:ilvl w:val="0"/>
-          <w:numId w:val="25"/>
-        </w:numPr>
-        <w:rPr>
-          <w:b/>
-        </w:rPr>
-      </w:pPr>
-      <w:r>
-        <w:rPr>
-          <w:b/>
-        </w:rPr>
-        <w:t>Decider</w:t>
-      </w:r>
-      <w:r>
-        <w:t xml:space="preserve"> – program that controls coordination of tasks</w:t>
-      </w:r>
-    </w:p>
-    <w:p>
-      <w:pPr>
-        <w:pStyle w:val="ListParagraph"/>
-        <w:numPr>
-          <w:ilvl w:val="0"/>
-          <w:numId w:val="25"/>
-        </w:numPr>
-        <w:rPr>
-          <w:b/>
-        </w:rPr>
-      </w:pPr>
-      <w:r>
-        <w:t xml:space="preserve">Ensures task is assigned only once and never duplicated. </w:t>
-      </w:r>
-    </w:p>
-    <w:p>
-      <w:pPr>
-        <w:pStyle w:val="ListParagraph"/>
-        <w:numPr>
-          <w:ilvl w:val="0"/>
-          <w:numId w:val="25"/>
-        </w:numPr>
-        <w:rPr>
-          <w:b/>
-        </w:rPr>
-      </w:pPr>
-      <w:r>
-        <w:rPr>
-          <w:b/>
-        </w:rPr>
-        <w:t>SWF Domain</w:t>
-      </w:r>
-      <w:r>
-        <w:t xml:space="preserve"> – workflow, activity types, and execution. Container</w:t>
-      </w:r>
-    </w:p>
-    <w:p>
-      <w:pPr>
-        <w:pStyle w:val="ListParagraph"/>
-        <w:numPr>
-          <w:ilvl w:val="0"/>
-          <w:numId w:val="25"/>
-        </w:numPr>
-        <w:rPr>
-          <w:b/>
-        </w:rPr>
-      </w:pPr>
-      <w:r>
-        <w:t xml:space="preserve">Maximum workflow can be 1 year. Measured in seconds. </w:t>
-      </w:r>
-    </w:p>
-    <w:p>
-      <w:pPr>
-        <w:pStyle w:val="ListParagraph"/>
-        <w:numPr>
-          <w:ilvl w:val="0"/>
-          <w:numId w:val="25"/>
-        </w:numPr>
-        <w:rPr>
-          <w:b/>
-        </w:rPr>
-      </w:pPr>
-      <w:r>
-        <w:t xml:space="preserve">Keeps track of all the tasks of the applications. </w:t>
-      </w:r>
-    </w:p>
-    <w:p>
-      <w:pPr>
-        <w:rPr>
-          <w:b/>
-        </w:rPr>
-      </w:pPr>
-    </w:p>
-    <w:p>
-      <w:pPr>
-        <w:rPr>
-          <w:b/>
-        </w:rPr>
-      </w:pPr>
-      <w:r>
-        <w:rPr>
-          <w:b/>
-        </w:rPr>
-        <w:t>CloudFormation</w:t>
-      </w:r>
-    </w:p>
-    <w:p>
-      <w:pPr>
-        <w:pStyle w:val="ListParagraph"/>
-        <w:numPr>
-          <w:ilvl w:val="0"/>
-          <w:numId w:val="26"/>
-        </w:numPr>
-        <w:rPr>
-          <w:b/>
-        </w:rPr>
-      </w:pPr>
-      <w:r>
-        <w:t>Used with different stacks</w:t>
-      </w:r>
-    </w:p>
-    <w:p>
-      <w:pPr>
-        <w:pStyle w:val="ListParagraph"/>
-        <w:numPr>
-          <w:ilvl w:val="0"/>
-          <w:numId w:val="26"/>
-        </w:numPr>
-        <w:rPr>
-          <w:b/>
-        </w:rPr>
-      </w:pPr>
-      <w:r>
-        <w:t xml:space="preserve">Function:GetAtt retrieve specific outputs. </w:t>
-      </w:r>
-    </w:p>
-    <w:p>
-      <w:pPr>
-        <w:rPr>
-          <w:b/>
-        </w:rPr>
-      </w:pPr>
-    </w:p>
-    <w:p>
-      <w:pPr>
-        <w:rPr>
-          <w:b/>
-        </w:rPr>
-      </w:pPr>
-      <w:r>
-        <w:rPr>
-          <w:b/>
-        </w:rPr>
-        <w:t>ElasticBeanstalk</w:t>
-      </w:r>
-    </w:p>
-    <w:p>
-      <w:pPr>
-        <w:pStyle w:val="ListParagraph"/>
-        <w:numPr>
-          <w:ilvl w:val="0"/>
-          <w:numId w:val="27"/>
-        </w:numPr>
-        <w:rPr>
-          <w:b/>
-        </w:rPr>
-      </w:pPr>
-      <w:r>
-        <w:t>Don’t pay for using it but pay for the resources it configures.</w:t>
-      </w:r>
-    </w:p>
-    <w:p>
-      <w:pPr>
-        <w:pStyle w:val="ListParagraph"/>
-        <w:numPr>
-          <w:ilvl w:val="0"/>
-          <w:numId w:val="27"/>
-        </w:numPr>
-        <w:rPr>
-          <w:b/>
-        </w:rPr>
-      </w:pPr>
-      <w:r>
-        <w:t xml:space="preserve">Uses unique domain names. </w:t>
-      </w:r>
-    </w:p>
-    <w:p>
-      <w:pPr>
-        <w:pStyle w:val="ListParagraph"/>
-        <w:numPr>
-          <w:ilvl w:val="0"/>
-          <w:numId w:val="27"/>
-        </w:numPr>
-        <w:rPr>
-          <w:b/>
-        </w:rPr>
-      </w:pPr>
-      <w:r>
-        <w:t xml:space="preserve">Can SSH into the instance created. </w:t>
-      </w:r>
-    </w:p>
-    <w:p>
-      <w:pPr>
-        <w:pStyle w:val="ListParagraph"/>
-        <w:numPr>
-          <w:ilvl w:val="0"/>
-          <w:numId w:val="27"/>
-        </w:numPr>
-        <w:rPr>
-          <w:b/>
-        </w:rPr>
-      </w:pPr>
-      <w:r>
-        <w:t xml:space="preserve">Can edit php.ini file but restarts application service. </w:t>
-      </w:r>
-    </w:p>
-    <w:p>
-      <w:pPr>
-        <w:pStyle w:val="ListParagraph"/>
-        <w:numPr>
-          <w:ilvl w:val="0"/>
-          <w:numId w:val="27"/>
-        </w:numPr>
-        <w:rPr>
-          <w:b/>
-        </w:rPr>
-      </w:pPr>
-      <w:r>
-        <w:t xml:space="preserve">Can provide Access id and secret access id to access other services. </w:t>
-      </w:r>
-    </w:p>
-    <w:p>
-      <w:pPr>
-        <w:pStyle w:val="ListParagraph"/>
-        <w:numPr>
-          <w:ilvl w:val="0"/>
-          <w:numId w:val="27"/>
-        </w:numPr>
-        <w:rPr>
-          <w:b/>
-        </w:rPr>
-      </w:pPr>
-      <w:r>
-        <w:t>Supports – ruby, python, Node.JS, IIS, PHP, Tomcat, Docker</w:t>
-      </w:r>
-    </w:p>
-    <w:p>
-      <w:pPr>
-        <w:rPr>
-          <w:b/>
-        </w:rPr>
-      </w:pPr>
-    </w:p>
-    <w:p>
-      <w:pPr>
-        <w:rPr>
-          <w:b/>
-        </w:rPr>
-      </w:pPr>
-      <w:r>
-        <w:rPr>
-          <w:b/>
-        </w:rPr>
-        <w:t>Shared Responsibility</w:t>
-      </w:r>
-    </w:p>
-    <w:p>
-      <w:pPr>
-        <w:pStyle w:val="ListParagraph"/>
-        <w:numPr>
-          <w:ilvl w:val="0"/>
-          <w:numId w:val="28"/>
-        </w:numPr>
-        <w:rPr>
-          <w:b/>
-        </w:rPr>
-      </w:pPr>
-      <w:r>
         <w:t>AWS responsible</w:t>
       </w:r>
     </w:p>
@@ -4656,7 +5361,15 @@
         </w:rPr>
       </w:pPr>
       <w:r>
-        <w:t>S3/DynamoDB only for infrastructure</w:t>
+        <w:t>S3/</w:t>
+      </w:r>
+      <w:proofErr w:type="spellStart"/>
+      <w:r>
+        <w:t>DynamoDB</w:t>
+      </w:r>
+      <w:proofErr w:type="spellEnd"/>
+      <w:r>
+        <w:t xml:space="preserve"> only for infrastructure</w:t>
       </w:r>
     </w:p>
     <w:p>
@@ -4799,7 +5512,6 @@
         </w:rPr>
       </w:pPr>
       <w:r>
-        <w:lastRenderedPageBreak/>
         <w:t>Simple</w:t>
       </w:r>
     </w:p>
@@ -4878,8 +5590,8 @@
 </file>
 
 <file path=word/numbering.xml><?xml version="1.0" encoding="utf-8"?>
-<w:numbering xmlns:wpc="http://schemas.microsoft.com/office/word/2010/wordprocessingCanvas" xmlns:mc="http://schemas.openxmlformats.org/markup-compatibility/2006" xmlns:o="urn:schemas-microsoft-com:office:office" xmlns:r="http://schemas.openxmlformats.org/officeDocument/2006/relationships" xmlns:m="http://schemas.openxmlformats.org/officeDocument/2006/math" xmlns:v="urn:schemas-microsoft-com:vml" xmlns:wp14="http://schemas.microsoft.com/office/word/2010/wordprocessingDrawing" xmlns:wp="http://schemas.openxmlformats.org/drawingml/2006/wordprocessingDrawing" xmlns:w10="urn:schemas-microsoft-com:office:word" xmlns:w="http://schemas.openxmlformats.org/wordprocessingml/2006/main" xmlns:w14="http://schemas.microsoft.com/office/word/2010/wordml" xmlns:w15="http://schemas.microsoft.com/office/word/2012/wordml" xmlns:wpg="http://schemas.microsoft.com/office/word/2010/wordprocessingGroup" xmlns:wpi="http://schemas.microsoft.com/office/word/2010/wordprocessingInk" xmlns:wne="http://schemas.microsoft.com/office/word/2006/wordml" xmlns:wps="http://schemas.microsoft.com/office/word/2010/wordprocessingShape" mc:Ignorable="w14 w15 wp14">
-  <w:abstractNum w:abstractNumId="0" w15:restartNumberingAfterBreak="0">
+<w:numbering xmlns:wpc="http://schemas.microsoft.com/office/word/2010/wordprocessingCanvas" xmlns:mo="http://schemas.microsoft.com/office/mac/office/2008/main" xmlns:mc="http://schemas.openxmlformats.org/markup-compatibility/2006" xmlns:mv="urn:schemas-microsoft-com:mac:vml" xmlns:o="urn:schemas-microsoft-com:office:office" xmlns:r="http://schemas.openxmlformats.org/officeDocument/2006/relationships" xmlns:m="http://schemas.openxmlformats.org/officeDocument/2006/math" xmlns:v="urn:schemas-microsoft-com:vml" xmlns:wp14="http://schemas.microsoft.com/office/word/2010/wordprocessingDrawing" xmlns:wp="http://schemas.openxmlformats.org/drawingml/2006/wordprocessingDrawing" xmlns:w10="urn:schemas-microsoft-com:office:word" xmlns:w="http://schemas.openxmlformats.org/wordprocessingml/2006/main" xmlns:w14="http://schemas.microsoft.com/office/word/2010/wordml" xmlns:w15="http://schemas.microsoft.com/office/word/2012/wordml" xmlns:wpg="http://schemas.microsoft.com/office/word/2010/wordprocessingGroup" xmlns:wpi="http://schemas.microsoft.com/office/word/2010/wordprocessingInk" xmlns:wne="http://schemas.microsoft.com/office/word/2006/wordml" xmlns:wps="http://schemas.microsoft.com/office/word/2010/wordprocessingShape" mc:Ignorable="w14 w15 wp14">
+  <w:abstractNum w:abstractNumId="0">
     <w:nsid w:val="007A6DC0"/>
     <w:multiLevelType w:val="hybridMultilevel"/>
     <w:tmpl w:val="64DCAFB4"/>
@@ -4992,7 +5704,7 @@
       </w:rPr>
     </w:lvl>
   </w:abstractNum>
-  <w:abstractNum w:abstractNumId="1" w15:restartNumberingAfterBreak="0">
+  <w:abstractNum w:abstractNumId="1">
     <w:nsid w:val="01D33B6E"/>
     <w:multiLevelType w:val="hybridMultilevel"/>
     <w:tmpl w:val="7740699A"/>
@@ -5105,7 +5817,7 @@
       </w:rPr>
     </w:lvl>
   </w:abstractNum>
-  <w:abstractNum w:abstractNumId="2" w15:restartNumberingAfterBreak="0">
+  <w:abstractNum w:abstractNumId="2">
     <w:nsid w:val="02F36050"/>
     <w:multiLevelType w:val="hybridMultilevel"/>
     <w:tmpl w:val="69D0A90C"/>
@@ -5218,7 +5930,7 @@
       </w:rPr>
     </w:lvl>
   </w:abstractNum>
-  <w:abstractNum w:abstractNumId="3" w15:restartNumberingAfterBreak="0">
+  <w:abstractNum w:abstractNumId="3">
     <w:nsid w:val="07A0456D"/>
     <w:multiLevelType w:val="hybridMultilevel"/>
     <w:tmpl w:val="A776C4DC"/>
@@ -5331,7 +6043,7 @@
       </w:rPr>
     </w:lvl>
   </w:abstractNum>
-  <w:abstractNum w:abstractNumId="4" w15:restartNumberingAfterBreak="0">
+  <w:abstractNum w:abstractNumId="4">
     <w:nsid w:val="093B5EB8"/>
     <w:multiLevelType w:val="hybridMultilevel"/>
     <w:tmpl w:val="C76AC490"/>
@@ -5444,7 +6156,7 @@
       </w:rPr>
     </w:lvl>
   </w:abstractNum>
-  <w:abstractNum w:abstractNumId="5" w15:restartNumberingAfterBreak="0">
+  <w:abstractNum w:abstractNumId="5">
     <w:nsid w:val="0FC81F91"/>
     <w:multiLevelType w:val="hybridMultilevel"/>
     <w:tmpl w:val="47FE676A"/>
@@ -5557,7 +6269,7 @@
       </w:rPr>
     </w:lvl>
   </w:abstractNum>
-  <w:abstractNum w:abstractNumId="6" w15:restartNumberingAfterBreak="0">
+  <w:abstractNum w:abstractNumId="6">
     <w:nsid w:val="114D7954"/>
     <w:multiLevelType w:val="hybridMultilevel"/>
     <w:tmpl w:val="B364A0CE"/>
@@ -5670,7 +6382,7 @@
       </w:rPr>
     </w:lvl>
   </w:abstractNum>
-  <w:abstractNum w:abstractNumId="7" w15:restartNumberingAfterBreak="0">
+  <w:abstractNum w:abstractNumId="7">
     <w:nsid w:val="13FF6207"/>
     <w:multiLevelType w:val="hybridMultilevel"/>
     <w:tmpl w:val="F1723C2C"/>
@@ -5783,7 +6495,7 @@
       </w:rPr>
     </w:lvl>
   </w:abstractNum>
-  <w:abstractNum w:abstractNumId="8" w15:restartNumberingAfterBreak="0">
+  <w:abstractNum w:abstractNumId="8">
     <w:nsid w:val="1765266C"/>
     <w:multiLevelType w:val="hybridMultilevel"/>
     <w:tmpl w:val="5366F44E"/>
@@ -5896,7 +6608,7 @@
       </w:rPr>
     </w:lvl>
   </w:abstractNum>
-  <w:abstractNum w:abstractNumId="9" w15:restartNumberingAfterBreak="0">
+  <w:abstractNum w:abstractNumId="9">
     <w:nsid w:val="31B112E4"/>
     <w:multiLevelType w:val="hybridMultilevel"/>
     <w:tmpl w:val="F4027DB2"/>
@@ -6009,7 +6721,7 @@
       </w:rPr>
     </w:lvl>
   </w:abstractNum>
-  <w:abstractNum w:abstractNumId="10" w15:restartNumberingAfterBreak="0">
+  <w:abstractNum w:abstractNumId="10">
     <w:nsid w:val="321D35A6"/>
     <w:multiLevelType w:val="hybridMultilevel"/>
     <w:tmpl w:val="AE86BBF0"/>
@@ -6122,7 +6834,7 @@
       </w:rPr>
     </w:lvl>
   </w:abstractNum>
-  <w:abstractNum w:abstractNumId="11" w15:restartNumberingAfterBreak="0">
+  <w:abstractNum w:abstractNumId="11">
     <w:nsid w:val="34FD139F"/>
     <w:multiLevelType w:val="hybridMultilevel"/>
     <w:tmpl w:val="D6562872"/>
@@ -6235,7 +6947,7 @@
       </w:rPr>
     </w:lvl>
   </w:abstractNum>
-  <w:abstractNum w:abstractNumId="12" w15:restartNumberingAfterBreak="0">
+  <w:abstractNum w:abstractNumId="12">
     <w:nsid w:val="460F63EC"/>
     <w:multiLevelType w:val="hybridMultilevel"/>
     <w:tmpl w:val="2A2C4598"/>
@@ -6348,7 +7060,7 @@
       </w:rPr>
     </w:lvl>
   </w:abstractNum>
-  <w:abstractNum w:abstractNumId="13" w15:restartNumberingAfterBreak="0">
+  <w:abstractNum w:abstractNumId="13">
     <w:nsid w:val="480F3D2E"/>
     <w:multiLevelType w:val="hybridMultilevel"/>
     <w:tmpl w:val="A3883754"/>
@@ -6461,7 +7173,7 @@
       </w:rPr>
     </w:lvl>
   </w:abstractNum>
-  <w:abstractNum w:abstractNumId="14" w15:restartNumberingAfterBreak="0">
+  <w:abstractNum w:abstractNumId="14">
     <w:nsid w:val="4DE93262"/>
     <w:multiLevelType w:val="hybridMultilevel"/>
     <w:tmpl w:val="A5D2D6A4"/>
@@ -6574,7 +7286,7 @@
       </w:rPr>
     </w:lvl>
   </w:abstractNum>
-  <w:abstractNum w:abstractNumId="15" w15:restartNumberingAfterBreak="0">
+  <w:abstractNum w:abstractNumId="15">
     <w:nsid w:val="4E81723B"/>
     <w:multiLevelType w:val="hybridMultilevel"/>
     <w:tmpl w:val="19F4E66C"/>
@@ -6687,7 +7399,7 @@
       </w:rPr>
     </w:lvl>
   </w:abstractNum>
-  <w:abstractNum w:abstractNumId="16" w15:restartNumberingAfterBreak="0">
+  <w:abstractNum w:abstractNumId="16">
     <w:nsid w:val="50576873"/>
     <w:multiLevelType w:val="hybridMultilevel"/>
     <w:tmpl w:val="84C63AFE"/>
@@ -6800,7 +7512,7 @@
       </w:rPr>
     </w:lvl>
   </w:abstractNum>
-  <w:abstractNum w:abstractNumId="17" w15:restartNumberingAfterBreak="0">
+  <w:abstractNum w:abstractNumId="17">
     <w:nsid w:val="57EF263A"/>
     <w:multiLevelType w:val="hybridMultilevel"/>
     <w:tmpl w:val="91EEE712"/>
@@ -6913,7 +7625,7 @@
       </w:rPr>
     </w:lvl>
   </w:abstractNum>
-  <w:abstractNum w:abstractNumId="18" w15:restartNumberingAfterBreak="0">
+  <w:abstractNum w:abstractNumId="18">
     <w:nsid w:val="59A84578"/>
     <w:multiLevelType w:val="hybridMultilevel"/>
     <w:tmpl w:val="7D22F236"/>
@@ -7026,7 +7738,7 @@
       </w:rPr>
     </w:lvl>
   </w:abstractNum>
-  <w:abstractNum w:abstractNumId="19" w15:restartNumberingAfterBreak="0">
+  <w:abstractNum w:abstractNumId="19">
     <w:nsid w:val="601429EF"/>
     <w:multiLevelType w:val="hybridMultilevel"/>
     <w:tmpl w:val="CD3AC034"/>
@@ -7139,7 +7851,7 @@
       </w:rPr>
     </w:lvl>
   </w:abstractNum>
-  <w:abstractNum w:abstractNumId="20" w15:restartNumberingAfterBreak="0">
+  <w:abstractNum w:abstractNumId="20">
     <w:nsid w:val="605318D4"/>
     <w:multiLevelType w:val="hybridMultilevel"/>
     <w:tmpl w:val="6B227CE0"/>
@@ -7252,7 +7964,7 @@
       </w:rPr>
     </w:lvl>
   </w:abstractNum>
-  <w:abstractNum w:abstractNumId="21" w15:restartNumberingAfterBreak="0">
+  <w:abstractNum w:abstractNumId="21">
     <w:nsid w:val="62871238"/>
     <w:multiLevelType w:val="hybridMultilevel"/>
     <w:tmpl w:val="3CB0A52E"/>
@@ -7365,7 +8077,7 @@
       </w:rPr>
     </w:lvl>
   </w:abstractNum>
-  <w:abstractNum w:abstractNumId="22" w15:restartNumberingAfterBreak="0">
+  <w:abstractNum w:abstractNumId="22">
     <w:nsid w:val="63EC1CF8"/>
     <w:multiLevelType w:val="hybridMultilevel"/>
     <w:tmpl w:val="0CD4980A"/>
@@ -7478,7 +8190,7 @@
       </w:rPr>
     </w:lvl>
   </w:abstractNum>
-  <w:abstractNum w:abstractNumId="23" w15:restartNumberingAfterBreak="0">
+  <w:abstractNum w:abstractNumId="23">
     <w:nsid w:val="67BD182E"/>
     <w:multiLevelType w:val="hybridMultilevel"/>
     <w:tmpl w:val="816C7162"/>
@@ -7591,7 +8303,7 @@
       </w:rPr>
     </w:lvl>
   </w:abstractNum>
-  <w:abstractNum w:abstractNumId="24" w15:restartNumberingAfterBreak="0">
+  <w:abstractNum w:abstractNumId="24">
     <w:nsid w:val="69936E7D"/>
     <w:multiLevelType w:val="hybridMultilevel"/>
     <w:tmpl w:val="04627376"/>
@@ -7704,7 +8416,7 @@
       </w:rPr>
     </w:lvl>
   </w:abstractNum>
-  <w:abstractNum w:abstractNumId="25" w15:restartNumberingAfterBreak="0">
+  <w:abstractNum w:abstractNumId="25">
     <w:nsid w:val="6A102E01"/>
     <w:multiLevelType w:val="hybridMultilevel"/>
     <w:tmpl w:val="2334E198"/>
@@ -7817,7 +8529,7 @@
       </w:rPr>
     </w:lvl>
   </w:abstractNum>
-  <w:abstractNum w:abstractNumId="26" w15:restartNumberingAfterBreak="0">
+  <w:abstractNum w:abstractNumId="26">
     <w:nsid w:val="751C769E"/>
     <w:multiLevelType w:val="hybridMultilevel"/>
     <w:tmpl w:val="963890FE"/>
@@ -7930,7 +8642,7 @@
       </w:rPr>
     </w:lvl>
   </w:abstractNum>
-  <w:abstractNum w:abstractNumId="27" w15:restartNumberingAfterBreak="0">
+  <w:abstractNum w:abstractNumId="27">
     <w:nsid w:val="7A112C28"/>
     <w:multiLevelType w:val="hybridMultilevel"/>
     <w:tmpl w:val="4D02BB1A"/>
@@ -8043,7 +8755,7 @@
       </w:rPr>
     </w:lvl>
   </w:abstractNum>
-  <w:abstractNum w:abstractNumId="28" w15:restartNumberingAfterBreak="0">
+  <w:abstractNum w:abstractNumId="28">
     <w:nsid w:val="7C38395D"/>
     <w:multiLevelType w:val="hybridMultilevel"/>
     <w:tmpl w:val="B0A2E98A"/>
@@ -8263,7 +8975,7 @@
       </w:pPr>
     </w:pPrDefault>
   </w:docDefaults>
-  <w:latentStyles w:defLockedState="0" w:defUIPriority="99" w:defSemiHidden="0" w:defUnhideWhenUsed="0" w:defQFormat="0" w:count="371">
+  <w:latentStyles w:defLockedState="0" w:defUIPriority="99" w:defSemiHidden="0" w:defUnhideWhenUsed="0" w:defQFormat="0" w:count="382">
     <w:lsdException w:name="Normal" w:uiPriority="0" w:qFormat="1"/>
     <w:lsdException w:name="heading 1" w:uiPriority="9" w:qFormat="1"/>
     <w:lsdException w:name="heading 2" w:semiHidden="1" w:uiPriority="9" w:unhideWhenUsed="1" w:qFormat="1"/>
@@ -8369,7 +9081,6 @@
     <w:lsdException w:name="HTML Sample" w:semiHidden="1" w:unhideWhenUsed="1"/>
     <w:lsdException w:name="HTML Typewriter" w:semiHidden="1" w:unhideWhenUsed="1"/>
     <w:lsdException w:name="HTML Variable" w:semiHidden="1" w:unhideWhenUsed="1"/>
-    <w:lsdException w:name="Normal Table" w:semiHidden="1" w:unhideWhenUsed="1"/>
     <w:lsdException w:name="annotation subject" w:semiHidden="1" w:unhideWhenUsed="1"/>
     <w:lsdException w:name="No List" w:semiHidden="1" w:unhideWhenUsed="1"/>
     <w:lsdException w:name="Outline List 1" w:semiHidden="1" w:unhideWhenUsed="1"/>
@@ -8415,11 +9126,9 @@
     <w:lsdException w:name="Table Subtle 1" w:semiHidden="1" w:unhideWhenUsed="1"/>
     <w:lsdException w:name="Table Subtle 2" w:semiHidden="1" w:unhideWhenUsed="1"/>
     <w:lsdException w:name="Table Web 1" w:semiHidden="1" w:unhideWhenUsed="1"/>
-    <w:lsdException w:name="Table Web 2" w:semiHidden="1" w:unhideWhenUsed="1"/>
     <w:lsdException w:name="Table Web 3" w:semiHidden="1" w:unhideWhenUsed="1"/>
     <w:lsdException w:name="Balloon Text" w:semiHidden="1" w:unhideWhenUsed="1"/>
     <w:lsdException w:name="Table Grid" w:uiPriority="59"/>
-    <w:lsdException w:name="Table Theme" w:semiHidden="1" w:unhideWhenUsed="1"/>
     <w:lsdException w:name="Placeholder Text" w:semiHidden="1"/>
     <w:lsdException w:name="No Spacing" w:uiPriority="1" w:qFormat="1"/>
     <w:lsdException w:name="Light Shading" w:uiPriority="60"/>
@@ -8635,6 +9344,8 @@
     <w:lsdException w:name="List Table 5 Dark Accent 6" w:uiPriority="50"/>
     <w:lsdException w:name="List Table 6 Colorful Accent 6" w:uiPriority="51"/>
     <w:lsdException w:name="List Table 7 Colorful Accent 6" w:uiPriority="52"/>
+    <w:lsdException w:name="Mention" w:semiHidden="1" w:unhideWhenUsed="1"/>
+    <w:lsdException w:name="Smart Hyperlink" w:semiHidden="1" w:unhideWhenUsed="1"/>
   </w:latentStyles>
   <w:style w:type="paragraph" w:default="1" w:styleId="Normal">
     <w:name w:val="Normal"/>

--- a/AWS/AWS Certified Developer Associate Certification 2017.docx
+++ b/AWS/AWS Certified Developer Associate Certification 2017.docx
@@ -1,6 +1,6 @@
 
 <file path=word/document.xml><?xml version="1.0" encoding="utf-8"?>
-<w:document xmlns:wpc="http://schemas.microsoft.com/office/word/2010/wordprocessingCanvas" xmlns:mo="http://schemas.microsoft.com/office/mac/office/2008/main" xmlns:mc="http://schemas.openxmlformats.org/markup-compatibility/2006" xmlns:mv="urn:schemas-microsoft-com:mac:vml" xmlns:o="urn:schemas-microsoft-com:office:office" xmlns:r="http://schemas.openxmlformats.org/officeDocument/2006/relationships" xmlns:m="http://schemas.openxmlformats.org/officeDocument/2006/math" xmlns:v="urn:schemas-microsoft-com:vml" xmlns:wp14="http://schemas.microsoft.com/office/word/2010/wordprocessingDrawing" xmlns:wp="http://schemas.openxmlformats.org/drawingml/2006/wordprocessingDrawing" xmlns:w10="urn:schemas-microsoft-com:office:word" xmlns:w="http://schemas.openxmlformats.org/wordprocessingml/2006/main" xmlns:w14="http://schemas.microsoft.com/office/word/2010/wordml" xmlns:w15="http://schemas.microsoft.com/office/word/2012/wordml" xmlns:wpg="http://schemas.microsoft.com/office/word/2010/wordprocessingGroup" xmlns:wpi="http://schemas.microsoft.com/office/word/2010/wordprocessingInk" xmlns:wne="http://schemas.microsoft.com/office/word/2006/wordml" xmlns:wps="http://schemas.microsoft.com/office/word/2010/wordprocessingShape" mc:Ignorable="w14 w15 wp14">
+<w:document xmlns:wpc="http://schemas.microsoft.com/office/word/2010/wordprocessingCanvas" xmlns:mc="http://schemas.openxmlformats.org/markup-compatibility/2006" xmlns:o="urn:schemas-microsoft-com:office:office" xmlns:r="http://schemas.openxmlformats.org/officeDocument/2006/relationships" xmlns:m="http://schemas.openxmlformats.org/officeDocument/2006/math" xmlns:v="urn:schemas-microsoft-com:vml" xmlns:wp14="http://schemas.microsoft.com/office/word/2010/wordprocessingDrawing" xmlns:wp="http://schemas.openxmlformats.org/drawingml/2006/wordprocessingDrawing" xmlns:w10="urn:schemas-microsoft-com:office:word" xmlns:w="http://schemas.openxmlformats.org/wordprocessingml/2006/main" xmlns:w14="http://schemas.microsoft.com/office/word/2010/wordml" xmlns:w15="http://schemas.microsoft.com/office/word/2012/wordml" xmlns:wpg="http://schemas.microsoft.com/office/word/2010/wordprocessingGroup" xmlns:wpi="http://schemas.microsoft.com/office/word/2010/wordprocessingInk" xmlns:wne="http://schemas.microsoft.com/office/word/2006/wordml" xmlns:wps="http://schemas.microsoft.com/office/word/2010/wordprocessingShape" mc:Ignorable="w14 w15 wp14">
   <w:body>
     <w:p>
       <w:pPr>
@@ -668,15 +668,7 @@
         </w:rPr>
       </w:pPr>
       <w:r>
-        <w:t xml:space="preserve">Magnetic volumes </w:t>
-      </w:r>
-      <w:proofErr w:type="gramStart"/>
-      <w:r>
-        <w:t>is</w:t>
-      </w:r>
-      <w:proofErr w:type="gramEnd"/>
-      <w:r>
-        <w:t xml:space="preserve"> important for not frequently accessed </w:t>
+        <w:t xml:space="preserve">Magnetic volumes is important for not frequently accessed </w:t>
       </w:r>
       <w:r>
         <w:t>data except for ST1</w:t>
@@ -1338,20 +1330,21 @@
           <w:color w:val="000000"/>
         </w:rPr>
       </w:pPr>
+      <w:proofErr w:type="gramStart"/>
       <w:r>
         <w:rPr>
           <w:rFonts w:ascii="Calibri" w:hAnsi="Calibri"/>
           <w:color w:val="000000"/>
         </w:rPr>
-        <w:t>echo "</w:t>
-      </w:r>
-      <w:proofErr w:type="gramStart"/>
+        <w:t>echo</w:t>
+      </w:r>
+      <w:proofErr w:type="gramEnd"/>
       <w:r>
         <w:rPr>
           <w:rFonts w:ascii="Calibri" w:hAnsi="Calibri"/>
           <w:color w:val="000000"/>
         </w:rPr>
-        <w:t>&lt;?</w:t>
+        <w:t xml:space="preserve"> "&lt;?</w:t>
       </w:r>
       <w:proofErr w:type="spellStart"/>
       <w:r>
@@ -1362,7 +1355,6 @@
         <w:t>php</w:t>
       </w:r>
       <w:proofErr w:type="spellEnd"/>
-      <w:proofErr w:type="gramEnd"/>
       <w:r>
         <w:rPr>
           <w:rFonts w:ascii="Calibri" w:hAnsi="Calibri"/>
@@ -1532,6 +1524,7 @@
         </w:rPr>
       </w:pPr>
       <w:proofErr w:type="spellStart"/>
+      <w:proofErr w:type="gramStart"/>
       <w:r>
         <w:rPr>
           <w:rFonts w:ascii="Calibri" w:hAnsi="Calibri"/>
@@ -1541,6 +1534,7 @@
         <w:t>php</w:t>
       </w:r>
       <w:proofErr w:type="spellEnd"/>
+      <w:proofErr w:type="gramEnd"/>
       <w:r>
         <w:rPr>
           <w:rFonts w:ascii="Calibri" w:hAnsi="Calibri"/>
@@ -1549,7 +1543,6 @@
         <w:t xml:space="preserve"> </w:t>
       </w:r>
       <w:proofErr w:type="spellStart"/>
-      <w:proofErr w:type="gramStart"/>
       <w:r>
         <w:rPr>
           <w:rFonts w:ascii="Calibri" w:hAnsi="Calibri"/>
@@ -1558,7 +1551,6 @@
         <w:t>composer.phar</w:t>
       </w:r>
       <w:proofErr w:type="spellEnd"/>
-      <w:proofErr w:type="gramEnd"/>
       <w:r>
         <w:rPr>
           <w:rFonts w:ascii="Calibri" w:hAnsi="Calibri"/>
@@ -1966,7 +1958,6 @@
           <w:szCs w:val="20"/>
         </w:rPr>
       </w:pPr>
-      <w:proofErr w:type="gramStart"/>
       <w:r>
         <w:rPr>
           <w:rFonts w:ascii="Courier New" w:eastAsia="Times New Roman" w:hAnsi="Courier New" w:cs="Courier New"/>
@@ -1974,17 +1965,7 @@
           <w:sz w:val="20"/>
           <w:szCs w:val="20"/>
         </w:rPr>
-        <w:t>&lt;!--</w:t>
-      </w:r>
-      <w:proofErr w:type="gramEnd"/>
-      <w:r>
-        <w:rPr>
-          <w:rFonts w:ascii="Courier New" w:eastAsia="Times New Roman" w:hAnsi="Courier New" w:cs="Courier New"/>
-          <w:color w:val="008000"/>
-          <w:sz w:val="20"/>
-          <w:szCs w:val="20"/>
-        </w:rPr>
-        <w:t xml:space="preserve">CORS Code - Copyright </w:t>
+        <w:t xml:space="preserve">&lt;!--CORS Code - Copyright </w:t>
       </w:r>
       <w:proofErr w:type="spellStart"/>
       <w:r>
@@ -2237,6 +2218,7 @@
         </w:rPr>
         <w:t>&lt;</w:t>
       </w:r>
+      <w:proofErr w:type="gramStart"/>
       <w:r>
         <w:rPr>
           <w:rFonts w:ascii="Courier New" w:eastAsia="Times New Roman" w:hAnsi="Courier New" w:cs="Courier New"/>
@@ -2246,6 +2228,7 @@
         </w:rPr>
         <w:t>html</w:t>
       </w:r>
+      <w:proofErr w:type="gramEnd"/>
       <w:r>
         <w:rPr>
           <w:rFonts w:ascii="Courier New" w:eastAsia="Times New Roman" w:hAnsi="Courier New" w:cs="Courier New"/>
@@ -2297,16 +2280,7 @@
           <w:sz w:val="20"/>
           <w:szCs w:val="20"/>
         </w:rPr>
-        <w:t xml:space="preserve">Welcome to the Index </w:t>
-      </w:r>
-      <w:proofErr w:type="gramStart"/>
-      <w:r>
-        <w:rPr>
-          <w:rFonts w:ascii="Courier New" w:eastAsia="Times New Roman" w:hAnsi="Courier New" w:cs="Courier New"/>
-          <w:sz w:val="20"/>
-          <w:szCs w:val="20"/>
-        </w:rPr>
-        <w:t>Page!</w:t>
+        <w:t>Welcome to the Index Page!</w:t>
       </w:r>
       <w:r>
         <w:rPr>
@@ -2315,17 +2289,7 @@
           <w:sz w:val="20"/>
           <w:szCs w:val="20"/>
         </w:rPr>
-        <w:t>&lt;</w:t>
-      </w:r>
-      <w:proofErr w:type="gramEnd"/>
-      <w:r>
-        <w:rPr>
-          <w:rFonts w:ascii="Courier New" w:eastAsia="Times New Roman" w:hAnsi="Courier New" w:cs="Courier New"/>
-          <w:color w:val="0000FF"/>
-          <w:sz w:val="20"/>
-          <w:szCs w:val="20"/>
-        </w:rPr>
-        <w:t>/</w:t>
+        <w:t>&lt;/</w:t>
       </w:r>
       <w:r>
         <w:rPr>
@@ -2583,24 +2547,24 @@
         </w:rPr>
         <w:t>"#get-html-from-other-s3"</w:t>
       </w:r>
-      <w:proofErr w:type="gramStart"/>
       <w:r>
         <w:rPr>
           <w:rFonts w:ascii="Courier New" w:eastAsia="Times New Roman" w:hAnsi="Courier New" w:cs="Courier New"/>
           <w:sz w:val="20"/>
           <w:szCs w:val="20"/>
         </w:rPr>
-        <w:t>).load</w:t>
-      </w:r>
-      <w:proofErr w:type="gramEnd"/>
+        <w:t>).</w:t>
+      </w:r>
+      <w:proofErr w:type="gramStart"/>
       <w:r>
         <w:rPr>
           <w:rFonts w:ascii="Courier New" w:eastAsia="Times New Roman" w:hAnsi="Courier New" w:cs="Courier New"/>
           <w:sz w:val="20"/>
           <w:szCs w:val="20"/>
         </w:rPr>
-        <w:t>(</w:t>
-      </w:r>
+        <w:t>load(</w:t>
+      </w:r>
+      <w:proofErr w:type="gramEnd"/>
       <w:r>
         <w:rPr>
           <w:rFonts w:ascii="Courier New" w:eastAsia="Times New Roman" w:hAnsi="Courier New" w:cs="Courier New"/>
@@ -3508,19 +3472,19 @@
       </w:r>
     </w:p>
     <w:p>
-      <w:r>
-        <w:t>echo "</w:t>
-      </w:r>
       <w:proofErr w:type="gramStart"/>
       <w:r>
-        <w:t>&lt;?</w:t>
+        <w:t>echo</w:t>
+      </w:r>
+      <w:proofErr w:type="gramEnd"/>
+      <w:r>
+        <w:t xml:space="preserve"> "&lt;?</w:t>
       </w:r>
       <w:proofErr w:type="spellStart"/>
       <w:r>
         <w:t>php</w:t>
       </w:r>
       <w:proofErr w:type="spellEnd"/>
-      <w:proofErr w:type="gramEnd"/>
       <w:r>
         <w:t xml:space="preserve"> </w:t>
       </w:r>
@@ -4701,281 +4665,289 @@
     </w:p>
     <w:p>
       <w:pPr>
-        <w:ind w:left="360"/>
-      </w:pPr>
-    </w:p>
-    <w:p>
-      <w:pPr>
-        <w:ind w:left="360"/>
-        <w:rPr>
-          <w:b/>
-        </w:rPr>
-      </w:pPr>
-      <w:r>
-        <w:rPr>
-          <w:b/>
-        </w:rPr>
-        <w:t>SNS (Simple Notification Service)</w:t>
-      </w:r>
-    </w:p>
-    <w:p>
-      <w:pPr>
-        <w:pStyle w:val="ListParagraph"/>
-        <w:numPr>
-          <w:ilvl w:val="0"/>
-          <w:numId w:val="24"/>
-        </w:numPr>
-      </w:pPr>
-      <w:r>
-        <w:t>Follows a publish-subscribe messaging paradigm.</w:t>
-      </w:r>
-    </w:p>
-    <w:p>
-      <w:pPr>
-        <w:pStyle w:val="ListParagraph"/>
-        <w:numPr>
-          <w:ilvl w:val="0"/>
-          <w:numId w:val="24"/>
-        </w:numPr>
-      </w:pPr>
-      <w:r>
-        <w:t xml:space="preserve">Delivered to SQS, email, </w:t>
-      </w:r>
-      <w:r>
-        <w:t xml:space="preserve">email-JSON, </w:t>
-      </w:r>
-      <w:r>
-        <w:t>text, HTTP</w:t>
-      </w:r>
-    </w:p>
-    <w:p>
-      <w:pPr>
-        <w:pStyle w:val="ListParagraph"/>
-        <w:numPr>
-          <w:ilvl w:val="0"/>
-          <w:numId w:val="24"/>
-        </w:numPr>
-      </w:pPr>
-      <w:r>
-        <w:t>Stored across multiple availability zones.</w:t>
-      </w:r>
-    </w:p>
-    <w:p>
-      <w:pPr>
-        <w:pStyle w:val="ListParagraph"/>
-        <w:numPr>
-          <w:ilvl w:val="0"/>
-          <w:numId w:val="24"/>
-        </w:numPr>
-      </w:pPr>
-      <w:r>
-        <w:t>Topics – access point for allowing recipients to dynamically subscribe for identical copies of the same notification.</w:t>
-      </w:r>
-    </w:p>
-    <w:p>
-      <w:pPr>
-        <w:pStyle w:val="ListParagraph"/>
-        <w:numPr>
-          <w:ilvl w:val="0"/>
-          <w:numId w:val="24"/>
-        </w:numPr>
-      </w:pPr>
-      <w:r>
-        <w:t>Subscriber must confirm first</w:t>
-      </w:r>
-    </w:p>
-    <w:p>
-      <w:pPr>
-        <w:pStyle w:val="ListParagraph"/>
-        <w:numPr>
-          <w:ilvl w:val="0"/>
-          <w:numId w:val="24"/>
-        </w:numPr>
-      </w:pPr>
-      <w:r>
-        <w:t>Messages can be customized for each protocol</w:t>
-      </w:r>
-    </w:p>
-    <w:p>
-      <w:pPr>
-        <w:pStyle w:val="ListParagraph"/>
-        <w:numPr>
-          <w:ilvl w:val="0"/>
-          <w:numId w:val="24"/>
-        </w:numPr>
-      </w:pPr>
-      <w:r>
-        <w:t>1,000,000 requests on free tier is not charged. 100,000 over HTTP, 100 SMS, 1000 Email</w:t>
-      </w:r>
-    </w:p>
-    <w:p>
-      <w:pPr>
-        <w:pStyle w:val="ListParagraph"/>
-        <w:numPr>
-          <w:ilvl w:val="0"/>
-          <w:numId w:val="24"/>
-        </w:numPr>
-      </w:pPr>
-      <w:r>
-        <w:t xml:space="preserve">Can reuse a topic name. </w:t>
-      </w:r>
-    </w:p>
-    <w:p>
-      <w:pPr>
-        <w:pStyle w:val="ListParagraph"/>
-        <w:numPr>
-          <w:ilvl w:val="0"/>
-          <w:numId w:val="24"/>
-        </w:numPr>
-      </w:pPr>
-      <w:r>
-        <w:lastRenderedPageBreak/>
-        <w:t xml:space="preserve">Doesn’t support FIFO SQS queues. </w:t>
-      </w:r>
-    </w:p>
-    <w:p>
-      <w:pPr>
-        <w:pStyle w:val="ListParagraph"/>
-        <w:numPr>
-          <w:ilvl w:val="0"/>
-          <w:numId w:val="24"/>
-        </w:numPr>
-      </w:pPr>
-      <w:r>
-        <w:t xml:space="preserve">More than one topic owner can allow users </w:t>
-      </w:r>
-      <w:proofErr w:type="gramStart"/>
-      <w:r>
-        <w:t>publish</w:t>
-      </w:r>
-      <w:proofErr w:type="gramEnd"/>
-      <w:r>
-        <w:t xml:space="preserve"> to a topic. </w:t>
-      </w:r>
-    </w:p>
-    <w:p>
-      <w:pPr>
-        <w:pStyle w:val="ListParagraph"/>
-        <w:numPr>
-          <w:ilvl w:val="0"/>
-          <w:numId w:val="24"/>
-        </w:numPr>
-      </w:pPr>
-      <w:r>
-        <w:t>Token confirmation messages last for 3 days.</w:t>
-      </w:r>
-    </w:p>
-    <w:p>
-      <w:pPr>
-        <w:pStyle w:val="ListParagraph"/>
-        <w:numPr>
-          <w:ilvl w:val="0"/>
-          <w:numId w:val="24"/>
-        </w:numPr>
-      </w:pPr>
-      <w:r>
-        <w:t xml:space="preserve">HIPPA eligible. </w:t>
-      </w:r>
-    </w:p>
-    <w:p>
-      <w:pPr>
-        <w:pStyle w:val="ListParagraph"/>
-        <w:numPr>
-          <w:ilvl w:val="0"/>
-          <w:numId w:val="24"/>
-        </w:numPr>
-      </w:pPr>
-      <w:r>
-        <w:t xml:space="preserve">Can’t delete a message once it has been published. </w:t>
-      </w:r>
-    </w:p>
-    <w:p>
-      <w:pPr>
-        <w:pStyle w:val="ListParagraph"/>
-        <w:numPr>
-          <w:ilvl w:val="0"/>
-          <w:numId w:val="24"/>
-        </w:numPr>
-      </w:pPr>
-      <w:r>
-        <w:t xml:space="preserve">SMS requires permissions from users to be sent to them. </w:t>
-      </w:r>
-    </w:p>
-    <w:p>
-      <w:pPr>
-        <w:pStyle w:val="ListParagraph"/>
-        <w:numPr>
-          <w:ilvl w:val="0"/>
-          <w:numId w:val="24"/>
-        </w:numPr>
-      </w:pPr>
-      <w:r>
-        <w:t xml:space="preserve">Transactional messages </w:t>
-      </w:r>
-      <w:proofErr w:type="gramStart"/>
-      <w:r>
-        <w:t>gets</w:t>
-      </w:r>
-      <w:proofErr w:type="gramEnd"/>
-      <w:r>
-        <w:t xml:space="preserve"> sent over routes with high reliability</w:t>
-      </w:r>
-    </w:p>
-    <w:p>
-      <w:pPr>
-        <w:pStyle w:val="ListParagraph"/>
-        <w:numPr>
-          <w:ilvl w:val="0"/>
-          <w:numId w:val="24"/>
-        </w:numPr>
-      </w:pPr>
-      <w:r>
-        <w:t>SNS comes from the same long code/short code called a sticky sender ID</w:t>
-      </w:r>
-    </w:p>
-    <w:p>
-      <w:pPr>
-        <w:pStyle w:val="ListParagraph"/>
-        <w:numPr>
-          <w:ilvl w:val="0"/>
-          <w:numId w:val="24"/>
-        </w:numPr>
-      </w:pPr>
-      <w:r>
-        <w:t>100000 topics per account available and 10 million subscriptions per topic</w:t>
-      </w:r>
-    </w:p>
-    <w:p>
-      <w:pPr>
-        <w:pStyle w:val="ListParagraph"/>
-        <w:numPr>
-          <w:ilvl w:val="0"/>
-          <w:numId w:val="24"/>
-        </w:numPr>
-      </w:pPr>
-      <w:r>
-        <w:t>SMS contains up to 140 bytes. Total size limit is 1600 bytes</w:t>
-      </w:r>
-    </w:p>
-    <w:p>
-      <w:pPr>
-        <w:pStyle w:val="ListParagraph"/>
-        <w:numPr>
-          <w:ilvl w:val="0"/>
-          <w:numId w:val="24"/>
-        </w:numPr>
-      </w:pPr>
-      <w:r>
-        <w:t>Direct addressing – allows you to deliver notifications directly to a single endpoint rather than sending identity messages to all subscribers of a topic.</w:t>
-      </w:r>
-      <w:r>
-        <w:t xml:space="preserve"> Only is supported on mobile push endpoints.</w:t>
+        <w:pStyle w:val="ListParagraph"/>
+        <w:numPr>
+          <w:ilvl w:val="0"/>
+          <w:numId w:val="23"/>
+        </w:numPr>
+      </w:pPr>
+      <w:r>
+        <w:t>Can be delayed for up to 15 minutes from a message standpoint</w:t>
+      </w:r>
+    </w:p>
+    <w:p>
+      <w:pPr>
+        <w:pStyle w:val="ListParagraph"/>
+        <w:numPr>
+          <w:ilvl w:val="0"/>
+          <w:numId w:val="23"/>
+        </w:numPr>
+      </w:pPr>
+      <w:r>
+        <w:t>1 million requests for free tier</w:t>
       </w:r>
       <w:bookmarkStart w:id="0" w:name="_GoBack"/>
       <w:bookmarkEnd w:id="0"/>
     </w:p>
     <w:p>
       <w:pPr>
+        <w:ind w:left="360"/>
+      </w:pPr>
+    </w:p>
+    <w:p>
+      <w:pPr>
+        <w:ind w:left="360"/>
+        <w:rPr>
+          <w:b/>
+        </w:rPr>
+      </w:pPr>
+      <w:r>
+        <w:rPr>
+          <w:b/>
+        </w:rPr>
+        <w:t>SNS (Simple Notification Service)</w:t>
+      </w:r>
+    </w:p>
+    <w:p>
+      <w:pPr>
+        <w:pStyle w:val="ListParagraph"/>
+        <w:numPr>
+          <w:ilvl w:val="0"/>
+          <w:numId w:val="24"/>
+        </w:numPr>
+      </w:pPr>
+      <w:r>
+        <w:t>Follows a publish-subscribe messaging paradigm.</w:t>
+      </w:r>
+    </w:p>
+    <w:p>
+      <w:pPr>
+        <w:pStyle w:val="ListParagraph"/>
+        <w:numPr>
+          <w:ilvl w:val="0"/>
+          <w:numId w:val="24"/>
+        </w:numPr>
+      </w:pPr>
+      <w:r>
+        <w:t xml:space="preserve">Delivered to SQS, email, </w:t>
+      </w:r>
+      <w:r>
+        <w:t xml:space="preserve">email-JSON, </w:t>
+      </w:r>
+      <w:r>
+        <w:t>text, HTTP</w:t>
+      </w:r>
+    </w:p>
+    <w:p>
+      <w:pPr>
+        <w:pStyle w:val="ListParagraph"/>
+        <w:numPr>
+          <w:ilvl w:val="0"/>
+          <w:numId w:val="24"/>
+        </w:numPr>
+      </w:pPr>
+      <w:r>
+        <w:t>Stored across multiple availability zones.</w:t>
+      </w:r>
+    </w:p>
+    <w:p>
+      <w:pPr>
+        <w:pStyle w:val="ListParagraph"/>
+        <w:numPr>
+          <w:ilvl w:val="0"/>
+          <w:numId w:val="24"/>
+        </w:numPr>
+      </w:pPr>
+      <w:r>
+        <w:t>Topics – access point for allowing recipients to dynamically subscribe for identical copies of the same notification.</w:t>
+      </w:r>
+    </w:p>
+    <w:p>
+      <w:pPr>
+        <w:pStyle w:val="ListParagraph"/>
+        <w:numPr>
+          <w:ilvl w:val="0"/>
+          <w:numId w:val="24"/>
+        </w:numPr>
+      </w:pPr>
+      <w:r>
+        <w:t>Subscriber must confirm first</w:t>
+      </w:r>
+    </w:p>
+    <w:p>
+      <w:pPr>
+        <w:pStyle w:val="ListParagraph"/>
+        <w:numPr>
+          <w:ilvl w:val="0"/>
+          <w:numId w:val="24"/>
+        </w:numPr>
+      </w:pPr>
+      <w:r>
+        <w:t>Messages can be customized for each protocol</w:t>
+      </w:r>
+    </w:p>
+    <w:p>
+      <w:pPr>
+        <w:pStyle w:val="ListParagraph"/>
+        <w:numPr>
+          <w:ilvl w:val="0"/>
+          <w:numId w:val="24"/>
+        </w:numPr>
+      </w:pPr>
+      <w:r>
+        <w:lastRenderedPageBreak/>
+        <w:t>1,000,000 requests on free tier is not charged. 100,000 over HTTP, 100 SMS, 1000 Email</w:t>
+      </w:r>
+    </w:p>
+    <w:p>
+      <w:pPr>
+        <w:pStyle w:val="ListParagraph"/>
+        <w:numPr>
+          <w:ilvl w:val="0"/>
+          <w:numId w:val="24"/>
+        </w:numPr>
+      </w:pPr>
+      <w:r>
+        <w:t xml:space="preserve">Can reuse a topic name. </w:t>
+      </w:r>
+    </w:p>
+    <w:p>
+      <w:pPr>
+        <w:pStyle w:val="ListParagraph"/>
+        <w:numPr>
+          <w:ilvl w:val="0"/>
+          <w:numId w:val="24"/>
+        </w:numPr>
+      </w:pPr>
+      <w:r>
+        <w:t xml:space="preserve">Doesn’t support FIFO SQS queues. </w:t>
+      </w:r>
+    </w:p>
+    <w:p>
+      <w:pPr>
+        <w:pStyle w:val="ListParagraph"/>
+        <w:numPr>
+          <w:ilvl w:val="0"/>
+          <w:numId w:val="24"/>
+        </w:numPr>
+      </w:pPr>
+      <w:r>
+        <w:t xml:space="preserve">More than one topic owner can allow users publish to a topic. </w:t>
+      </w:r>
+    </w:p>
+    <w:p>
+      <w:pPr>
+        <w:pStyle w:val="ListParagraph"/>
+        <w:numPr>
+          <w:ilvl w:val="0"/>
+          <w:numId w:val="24"/>
+        </w:numPr>
+      </w:pPr>
+      <w:r>
+        <w:t>Token confirmation messages last for 3 days.</w:t>
+      </w:r>
+    </w:p>
+    <w:p>
+      <w:pPr>
+        <w:pStyle w:val="ListParagraph"/>
+        <w:numPr>
+          <w:ilvl w:val="0"/>
+          <w:numId w:val="24"/>
+        </w:numPr>
+      </w:pPr>
+      <w:r>
+        <w:t xml:space="preserve">HIPPA eligible. </w:t>
+      </w:r>
+    </w:p>
+    <w:p>
+      <w:pPr>
+        <w:pStyle w:val="ListParagraph"/>
+        <w:numPr>
+          <w:ilvl w:val="0"/>
+          <w:numId w:val="24"/>
+        </w:numPr>
+      </w:pPr>
+      <w:r>
+        <w:t xml:space="preserve">Can’t delete a message once it has been published. </w:t>
+      </w:r>
+    </w:p>
+    <w:p>
+      <w:pPr>
+        <w:pStyle w:val="ListParagraph"/>
+        <w:numPr>
+          <w:ilvl w:val="0"/>
+          <w:numId w:val="24"/>
+        </w:numPr>
+      </w:pPr>
+      <w:r>
+        <w:t xml:space="preserve">SMS requires permissions from users to be sent to them. </w:t>
+      </w:r>
+    </w:p>
+    <w:p>
+      <w:pPr>
+        <w:pStyle w:val="ListParagraph"/>
+        <w:numPr>
+          <w:ilvl w:val="0"/>
+          <w:numId w:val="24"/>
+        </w:numPr>
+      </w:pPr>
+      <w:r>
+        <w:t>Transactional messages gets sent over routes with high reliability</w:t>
+      </w:r>
+    </w:p>
+    <w:p>
+      <w:pPr>
+        <w:pStyle w:val="ListParagraph"/>
+        <w:numPr>
+          <w:ilvl w:val="0"/>
+          <w:numId w:val="24"/>
+        </w:numPr>
+      </w:pPr>
+      <w:r>
+        <w:t>SNS comes from the same long code/short code called a sticky sender ID</w:t>
+      </w:r>
+    </w:p>
+    <w:p>
+      <w:pPr>
+        <w:pStyle w:val="ListParagraph"/>
+        <w:numPr>
+          <w:ilvl w:val="0"/>
+          <w:numId w:val="24"/>
+        </w:numPr>
+      </w:pPr>
+      <w:r>
+        <w:t>100000 topics per account available and 10 million subscriptions per topic</w:t>
+      </w:r>
+    </w:p>
+    <w:p>
+      <w:pPr>
+        <w:pStyle w:val="ListParagraph"/>
+        <w:numPr>
+          <w:ilvl w:val="0"/>
+          <w:numId w:val="24"/>
+        </w:numPr>
+      </w:pPr>
+      <w:r>
+        <w:t>SMS contains up to 140 bytes. Total size limit is 1600 bytes</w:t>
+      </w:r>
+    </w:p>
+    <w:p>
+      <w:pPr>
+        <w:pStyle w:val="ListParagraph"/>
+        <w:numPr>
+          <w:ilvl w:val="0"/>
+          <w:numId w:val="24"/>
+        </w:numPr>
+      </w:pPr>
+      <w:r>
+        <w:t>Direct addressing – allows you to deliver notifications directly to a single endpoint rather than sending identity messages to all subscribers of a topic.</w:t>
+      </w:r>
+      <w:r>
+        <w:t xml:space="preserve"> Only is supported on mobile push endpoints.</w:t>
+      </w:r>
+    </w:p>
+    <w:p>
+      <w:pPr>
         <w:rPr>
           <w:b/>
         </w:rPr>
@@ -5158,9 +5130,12 @@
         </w:rPr>
       </w:pPr>
       <w:proofErr w:type="spellStart"/>
+      <w:r>
+        <w:t>Function</w:t>
+      </w:r>
       <w:proofErr w:type="gramStart"/>
       <w:r>
-        <w:t>Function:GetAtt</w:t>
+        <w:t>:GetAtt</w:t>
       </w:r>
       <w:proofErr w:type="spellEnd"/>
       <w:proofErr w:type="gramEnd"/>
@@ -5297,6 +5272,7 @@
         <w:rPr>
           <w:b/>
         </w:rPr>
+        <w:lastRenderedPageBreak/>
         <w:t>Shared Responsibility</w:t>
       </w:r>
     </w:p>
@@ -5312,7 +5288,6 @@
         </w:rPr>
       </w:pPr>
       <w:r>
-        <w:lastRenderedPageBreak/>
         <w:t>AWS responsible</w:t>
       </w:r>
     </w:p>
@@ -5590,8 +5565,8 @@
 </file>
 
 <file path=word/numbering.xml><?xml version="1.0" encoding="utf-8"?>
-<w:numbering xmlns:wpc="http://schemas.microsoft.com/office/word/2010/wordprocessingCanvas" xmlns:mo="http://schemas.microsoft.com/office/mac/office/2008/main" xmlns:mc="http://schemas.openxmlformats.org/markup-compatibility/2006" xmlns:mv="urn:schemas-microsoft-com:mac:vml" xmlns:o="urn:schemas-microsoft-com:office:office" xmlns:r="http://schemas.openxmlformats.org/officeDocument/2006/relationships" xmlns:m="http://schemas.openxmlformats.org/officeDocument/2006/math" xmlns:v="urn:schemas-microsoft-com:vml" xmlns:wp14="http://schemas.microsoft.com/office/word/2010/wordprocessingDrawing" xmlns:wp="http://schemas.openxmlformats.org/drawingml/2006/wordprocessingDrawing" xmlns:w10="urn:schemas-microsoft-com:office:word" xmlns:w="http://schemas.openxmlformats.org/wordprocessingml/2006/main" xmlns:w14="http://schemas.microsoft.com/office/word/2010/wordml" xmlns:w15="http://schemas.microsoft.com/office/word/2012/wordml" xmlns:wpg="http://schemas.microsoft.com/office/word/2010/wordprocessingGroup" xmlns:wpi="http://schemas.microsoft.com/office/word/2010/wordprocessingInk" xmlns:wne="http://schemas.microsoft.com/office/word/2006/wordml" xmlns:wps="http://schemas.microsoft.com/office/word/2010/wordprocessingShape" mc:Ignorable="w14 w15 wp14">
-  <w:abstractNum w:abstractNumId="0">
+<w:numbering xmlns:wpc="http://schemas.microsoft.com/office/word/2010/wordprocessingCanvas" xmlns:mc="http://schemas.openxmlformats.org/markup-compatibility/2006" xmlns:o="urn:schemas-microsoft-com:office:office" xmlns:r="http://schemas.openxmlformats.org/officeDocument/2006/relationships" xmlns:m="http://schemas.openxmlformats.org/officeDocument/2006/math" xmlns:v="urn:schemas-microsoft-com:vml" xmlns:wp14="http://schemas.microsoft.com/office/word/2010/wordprocessingDrawing" xmlns:wp="http://schemas.openxmlformats.org/drawingml/2006/wordprocessingDrawing" xmlns:w10="urn:schemas-microsoft-com:office:word" xmlns:w="http://schemas.openxmlformats.org/wordprocessingml/2006/main" xmlns:w14="http://schemas.microsoft.com/office/word/2010/wordml" xmlns:w15="http://schemas.microsoft.com/office/word/2012/wordml" xmlns:wpg="http://schemas.microsoft.com/office/word/2010/wordprocessingGroup" xmlns:wpi="http://schemas.microsoft.com/office/word/2010/wordprocessingInk" xmlns:wne="http://schemas.microsoft.com/office/word/2006/wordml" xmlns:wps="http://schemas.microsoft.com/office/word/2010/wordprocessingShape" mc:Ignorable="w14 w15 wp14">
+  <w:abstractNum w:abstractNumId="0" w15:restartNumberingAfterBreak="0">
     <w:nsid w:val="007A6DC0"/>
     <w:multiLevelType w:val="hybridMultilevel"/>
     <w:tmpl w:val="64DCAFB4"/>
@@ -5704,7 +5679,7 @@
       </w:rPr>
     </w:lvl>
   </w:abstractNum>
-  <w:abstractNum w:abstractNumId="1">
+  <w:abstractNum w:abstractNumId="1" w15:restartNumberingAfterBreak="0">
     <w:nsid w:val="01D33B6E"/>
     <w:multiLevelType w:val="hybridMultilevel"/>
     <w:tmpl w:val="7740699A"/>
@@ -5817,7 +5792,7 @@
       </w:rPr>
     </w:lvl>
   </w:abstractNum>
-  <w:abstractNum w:abstractNumId="2">
+  <w:abstractNum w:abstractNumId="2" w15:restartNumberingAfterBreak="0">
     <w:nsid w:val="02F36050"/>
     <w:multiLevelType w:val="hybridMultilevel"/>
     <w:tmpl w:val="69D0A90C"/>
@@ -5930,7 +5905,7 @@
       </w:rPr>
     </w:lvl>
   </w:abstractNum>
-  <w:abstractNum w:abstractNumId="3">
+  <w:abstractNum w:abstractNumId="3" w15:restartNumberingAfterBreak="0">
     <w:nsid w:val="07A0456D"/>
     <w:multiLevelType w:val="hybridMultilevel"/>
     <w:tmpl w:val="A776C4DC"/>
@@ -6043,7 +6018,7 @@
       </w:rPr>
     </w:lvl>
   </w:abstractNum>
-  <w:abstractNum w:abstractNumId="4">
+  <w:abstractNum w:abstractNumId="4" w15:restartNumberingAfterBreak="0">
     <w:nsid w:val="093B5EB8"/>
     <w:multiLevelType w:val="hybridMultilevel"/>
     <w:tmpl w:val="C76AC490"/>
@@ -6156,7 +6131,7 @@
       </w:rPr>
     </w:lvl>
   </w:abstractNum>
-  <w:abstractNum w:abstractNumId="5">
+  <w:abstractNum w:abstractNumId="5" w15:restartNumberingAfterBreak="0">
     <w:nsid w:val="0FC81F91"/>
     <w:multiLevelType w:val="hybridMultilevel"/>
     <w:tmpl w:val="47FE676A"/>
@@ -6269,7 +6244,7 @@
       </w:rPr>
     </w:lvl>
   </w:abstractNum>
-  <w:abstractNum w:abstractNumId="6">
+  <w:abstractNum w:abstractNumId="6" w15:restartNumberingAfterBreak="0">
     <w:nsid w:val="114D7954"/>
     <w:multiLevelType w:val="hybridMultilevel"/>
     <w:tmpl w:val="B364A0CE"/>
@@ -6382,7 +6357,7 @@
       </w:rPr>
     </w:lvl>
   </w:abstractNum>
-  <w:abstractNum w:abstractNumId="7">
+  <w:abstractNum w:abstractNumId="7" w15:restartNumberingAfterBreak="0">
     <w:nsid w:val="13FF6207"/>
     <w:multiLevelType w:val="hybridMultilevel"/>
     <w:tmpl w:val="F1723C2C"/>
@@ -6495,7 +6470,7 @@
       </w:rPr>
     </w:lvl>
   </w:abstractNum>
-  <w:abstractNum w:abstractNumId="8">
+  <w:abstractNum w:abstractNumId="8" w15:restartNumberingAfterBreak="0">
     <w:nsid w:val="1765266C"/>
     <w:multiLevelType w:val="hybridMultilevel"/>
     <w:tmpl w:val="5366F44E"/>
@@ -6608,7 +6583,7 @@
       </w:rPr>
     </w:lvl>
   </w:abstractNum>
-  <w:abstractNum w:abstractNumId="9">
+  <w:abstractNum w:abstractNumId="9" w15:restartNumberingAfterBreak="0">
     <w:nsid w:val="31B112E4"/>
     <w:multiLevelType w:val="hybridMultilevel"/>
     <w:tmpl w:val="F4027DB2"/>
@@ -6721,7 +6696,7 @@
       </w:rPr>
     </w:lvl>
   </w:abstractNum>
-  <w:abstractNum w:abstractNumId="10">
+  <w:abstractNum w:abstractNumId="10" w15:restartNumberingAfterBreak="0">
     <w:nsid w:val="321D35A6"/>
     <w:multiLevelType w:val="hybridMultilevel"/>
     <w:tmpl w:val="AE86BBF0"/>
@@ -6834,7 +6809,7 @@
       </w:rPr>
     </w:lvl>
   </w:abstractNum>
-  <w:abstractNum w:abstractNumId="11">
+  <w:abstractNum w:abstractNumId="11" w15:restartNumberingAfterBreak="0">
     <w:nsid w:val="34FD139F"/>
     <w:multiLevelType w:val="hybridMultilevel"/>
     <w:tmpl w:val="D6562872"/>
@@ -6947,7 +6922,7 @@
       </w:rPr>
     </w:lvl>
   </w:abstractNum>
-  <w:abstractNum w:abstractNumId="12">
+  <w:abstractNum w:abstractNumId="12" w15:restartNumberingAfterBreak="0">
     <w:nsid w:val="460F63EC"/>
     <w:multiLevelType w:val="hybridMultilevel"/>
     <w:tmpl w:val="2A2C4598"/>
@@ -7060,7 +7035,7 @@
       </w:rPr>
     </w:lvl>
   </w:abstractNum>
-  <w:abstractNum w:abstractNumId="13">
+  <w:abstractNum w:abstractNumId="13" w15:restartNumberingAfterBreak="0">
     <w:nsid w:val="480F3D2E"/>
     <w:multiLevelType w:val="hybridMultilevel"/>
     <w:tmpl w:val="A3883754"/>
@@ -7173,7 +7148,7 @@
       </w:rPr>
     </w:lvl>
   </w:abstractNum>
-  <w:abstractNum w:abstractNumId="14">
+  <w:abstractNum w:abstractNumId="14" w15:restartNumberingAfterBreak="0">
     <w:nsid w:val="4DE93262"/>
     <w:multiLevelType w:val="hybridMultilevel"/>
     <w:tmpl w:val="A5D2D6A4"/>
@@ -7286,7 +7261,7 @@
       </w:rPr>
     </w:lvl>
   </w:abstractNum>
-  <w:abstractNum w:abstractNumId="15">
+  <w:abstractNum w:abstractNumId="15" w15:restartNumberingAfterBreak="0">
     <w:nsid w:val="4E81723B"/>
     <w:multiLevelType w:val="hybridMultilevel"/>
     <w:tmpl w:val="19F4E66C"/>
@@ -7399,7 +7374,7 @@
       </w:rPr>
     </w:lvl>
   </w:abstractNum>
-  <w:abstractNum w:abstractNumId="16">
+  <w:abstractNum w:abstractNumId="16" w15:restartNumberingAfterBreak="0">
     <w:nsid w:val="50576873"/>
     <w:multiLevelType w:val="hybridMultilevel"/>
     <w:tmpl w:val="84C63AFE"/>
@@ -7512,7 +7487,7 @@
       </w:rPr>
     </w:lvl>
   </w:abstractNum>
-  <w:abstractNum w:abstractNumId="17">
+  <w:abstractNum w:abstractNumId="17" w15:restartNumberingAfterBreak="0">
     <w:nsid w:val="57EF263A"/>
     <w:multiLevelType w:val="hybridMultilevel"/>
     <w:tmpl w:val="91EEE712"/>
@@ -7625,7 +7600,7 @@
       </w:rPr>
     </w:lvl>
   </w:abstractNum>
-  <w:abstractNum w:abstractNumId="18">
+  <w:abstractNum w:abstractNumId="18" w15:restartNumberingAfterBreak="0">
     <w:nsid w:val="59A84578"/>
     <w:multiLevelType w:val="hybridMultilevel"/>
     <w:tmpl w:val="7D22F236"/>
@@ -7738,7 +7713,7 @@
       </w:rPr>
     </w:lvl>
   </w:abstractNum>
-  <w:abstractNum w:abstractNumId="19">
+  <w:abstractNum w:abstractNumId="19" w15:restartNumberingAfterBreak="0">
     <w:nsid w:val="601429EF"/>
     <w:multiLevelType w:val="hybridMultilevel"/>
     <w:tmpl w:val="CD3AC034"/>
@@ -7851,7 +7826,7 @@
       </w:rPr>
     </w:lvl>
   </w:abstractNum>
-  <w:abstractNum w:abstractNumId="20">
+  <w:abstractNum w:abstractNumId="20" w15:restartNumberingAfterBreak="0">
     <w:nsid w:val="605318D4"/>
     <w:multiLevelType w:val="hybridMultilevel"/>
     <w:tmpl w:val="6B227CE0"/>
@@ -7964,7 +7939,7 @@
       </w:rPr>
     </w:lvl>
   </w:abstractNum>
-  <w:abstractNum w:abstractNumId="21">
+  <w:abstractNum w:abstractNumId="21" w15:restartNumberingAfterBreak="0">
     <w:nsid w:val="62871238"/>
     <w:multiLevelType w:val="hybridMultilevel"/>
     <w:tmpl w:val="3CB0A52E"/>
@@ -8077,7 +8052,7 @@
       </w:rPr>
     </w:lvl>
   </w:abstractNum>
-  <w:abstractNum w:abstractNumId="22">
+  <w:abstractNum w:abstractNumId="22" w15:restartNumberingAfterBreak="0">
     <w:nsid w:val="63EC1CF8"/>
     <w:multiLevelType w:val="hybridMultilevel"/>
     <w:tmpl w:val="0CD4980A"/>
@@ -8190,7 +8165,7 @@
       </w:rPr>
     </w:lvl>
   </w:abstractNum>
-  <w:abstractNum w:abstractNumId="23">
+  <w:abstractNum w:abstractNumId="23" w15:restartNumberingAfterBreak="0">
     <w:nsid w:val="67BD182E"/>
     <w:multiLevelType w:val="hybridMultilevel"/>
     <w:tmpl w:val="816C7162"/>
@@ -8303,7 +8278,7 @@
       </w:rPr>
     </w:lvl>
   </w:abstractNum>
-  <w:abstractNum w:abstractNumId="24">
+  <w:abstractNum w:abstractNumId="24" w15:restartNumberingAfterBreak="0">
     <w:nsid w:val="69936E7D"/>
     <w:multiLevelType w:val="hybridMultilevel"/>
     <w:tmpl w:val="04627376"/>
@@ -8416,7 +8391,7 @@
       </w:rPr>
     </w:lvl>
   </w:abstractNum>
-  <w:abstractNum w:abstractNumId="25">
+  <w:abstractNum w:abstractNumId="25" w15:restartNumberingAfterBreak="0">
     <w:nsid w:val="6A102E01"/>
     <w:multiLevelType w:val="hybridMultilevel"/>
     <w:tmpl w:val="2334E198"/>
@@ -8529,7 +8504,7 @@
       </w:rPr>
     </w:lvl>
   </w:abstractNum>
-  <w:abstractNum w:abstractNumId="26">
+  <w:abstractNum w:abstractNumId="26" w15:restartNumberingAfterBreak="0">
     <w:nsid w:val="751C769E"/>
     <w:multiLevelType w:val="hybridMultilevel"/>
     <w:tmpl w:val="963890FE"/>
@@ -8642,7 +8617,7 @@
       </w:rPr>
     </w:lvl>
   </w:abstractNum>
-  <w:abstractNum w:abstractNumId="27">
+  <w:abstractNum w:abstractNumId="27" w15:restartNumberingAfterBreak="0">
     <w:nsid w:val="7A112C28"/>
     <w:multiLevelType w:val="hybridMultilevel"/>
     <w:tmpl w:val="4D02BB1A"/>
@@ -8755,7 +8730,7 @@
       </w:rPr>
     </w:lvl>
   </w:abstractNum>
-  <w:abstractNum w:abstractNumId="28">
+  <w:abstractNum w:abstractNumId="28" w15:restartNumberingAfterBreak="0">
     <w:nsid w:val="7C38395D"/>
     <w:multiLevelType w:val="hybridMultilevel"/>
     <w:tmpl w:val="B0A2E98A"/>
@@ -8975,7 +8950,7 @@
       </w:pPr>
     </w:pPrDefault>
   </w:docDefaults>
-  <w:latentStyles w:defLockedState="0" w:defUIPriority="99" w:defSemiHidden="0" w:defUnhideWhenUsed="0" w:defQFormat="0" w:count="382">
+  <w:latentStyles w:defLockedState="0" w:defUIPriority="99" w:defSemiHidden="0" w:defUnhideWhenUsed="0" w:defQFormat="0" w:count="371">
     <w:lsdException w:name="Normal" w:uiPriority="0" w:qFormat="1"/>
     <w:lsdException w:name="heading 1" w:uiPriority="9" w:qFormat="1"/>
     <w:lsdException w:name="heading 2" w:semiHidden="1" w:uiPriority="9" w:unhideWhenUsed="1" w:qFormat="1"/>
@@ -9081,6 +9056,7 @@
     <w:lsdException w:name="HTML Sample" w:semiHidden="1" w:unhideWhenUsed="1"/>
     <w:lsdException w:name="HTML Typewriter" w:semiHidden="1" w:unhideWhenUsed="1"/>
     <w:lsdException w:name="HTML Variable" w:semiHidden="1" w:unhideWhenUsed="1"/>
+    <w:lsdException w:name="Normal Table" w:semiHidden="1" w:unhideWhenUsed="1"/>
     <w:lsdException w:name="annotation subject" w:semiHidden="1" w:unhideWhenUsed="1"/>
     <w:lsdException w:name="No List" w:semiHidden="1" w:unhideWhenUsed="1"/>
     <w:lsdException w:name="Outline List 1" w:semiHidden="1" w:unhideWhenUsed="1"/>
@@ -9126,9 +9102,11 @@
     <w:lsdException w:name="Table Subtle 1" w:semiHidden="1" w:unhideWhenUsed="1"/>
     <w:lsdException w:name="Table Subtle 2" w:semiHidden="1" w:unhideWhenUsed="1"/>
     <w:lsdException w:name="Table Web 1" w:semiHidden="1" w:unhideWhenUsed="1"/>
+    <w:lsdException w:name="Table Web 2" w:semiHidden="1" w:unhideWhenUsed="1"/>
     <w:lsdException w:name="Table Web 3" w:semiHidden="1" w:unhideWhenUsed="1"/>
     <w:lsdException w:name="Balloon Text" w:semiHidden="1" w:unhideWhenUsed="1"/>
     <w:lsdException w:name="Table Grid" w:uiPriority="59"/>
+    <w:lsdException w:name="Table Theme" w:semiHidden="1" w:unhideWhenUsed="1"/>
     <w:lsdException w:name="Placeholder Text" w:semiHidden="1"/>
     <w:lsdException w:name="No Spacing" w:uiPriority="1" w:qFormat="1"/>
     <w:lsdException w:name="Light Shading" w:uiPriority="60"/>
@@ -9344,8 +9322,6 @@
     <w:lsdException w:name="List Table 5 Dark Accent 6" w:uiPriority="50"/>
     <w:lsdException w:name="List Table 6 Colorful Accent 6" w:uiPriority="51"/>
     <w:lsdException w:name="List Table 7 Colorful Accent 6" w:uiPriority="52"/>
-    <w:lsdException w:name="Mention" w:semiHidden="1" w:unhideWhenUsed="1"/>
-    <w:lsdException w:name="Smart Hyperlink" w:semiHidden="1" w:unhideWhenUsed="1"/>
   </w:latentStyles>
   <w:style w:type="paragraph" w:default="1" w:styleId="Normal">
     <w:name w:val="Normal"/>

--- a/AWS/AWS Certified Developer Associate Certification 2017.docx
+++ b/AWS/AWS Certified Developer Associate Certification 2017.docx
@@ -1,6 +1,6 @@
 
 <file path=word/document.xml><?xml version="1.0" encoding="utf-8"?>
-<w:document xmlns:wpc="http://schemas.microsoft.com/office/word/2010/wordprocessingCanvas" xmlns:mc="http://schemas.openxmlformats.org/markup-compatibility/2006" xmlns:o="urn:schemas-microsoft-com:office:office" xmlns:r="http://schemas.openxmlformats.org/officeDocument/2006/relationships" xmlns:m="http://schemas.openxmlformats.org/officeDocument/2006/math" xmlns:v="urn:schemas-microsoft-com:vml" xmlns:wp14="http://schemas.microsoft.com/office/word/2010/wordprocessingDrawing" xmlns:wp="http://schemas.openxmlformats.org/drawingml/2006/wordprocessingDrawing" xmlns:w10="urn:schemas-microsoft-com:office:word" xmlns:w="http://schemas.openxmlformats.org/wordprocessingml/2006/main" xmlns:w14="http://schemas.microsoft.com/office/word/2010/wordml" xmlns:w15="http://schemas.microsoft.com/office/word/2012/wordml" xmlns:wpg="http://schemas.microsoft.com/office/word/2010/wordprocessingGroup" xmlns:wpi="http://schemas.microsoft.com/office/word/2010/wordprocessingInk" xmlns:wne="http://schemas.microsoft.com/office/word/2006/wordml" xmlns:wps="http://schemas.microsoft.com/office/word/2010/wordprocessingShape" mc:Ignorable="w14 w15 wp14">
+<w:document xmlns:wpc="http://schemas.microsoft.com/office/word/2010/wordprocessingCanvas" xmlns:mo="http://schemas.microsoft.com/office/mac/office/2008/main" xmlns:mc="http://schemas.openxmlformats.org/markup-compatibility/2006" xmlns:mv="urn:schemas-microsoft-com:mac:vml" xmlns:o="urn:schemas-microsoft-com:office:office" xmlns:r="http://schemas.openxmlformats.org/officeDocument/2006/relationships" xmlns:m="http://schemas.openxmlformats.org/officeDocument/2006/math" xmlns:v="urn:schemas-microsoft-com:vml" xmlns:wp14="http://schemas.microsoft.com/office/word/2010/wordprocessingDrawing" xmlns:wp="http://schemas.openxmlformats.org/drawingml/2006/wordprocessingDrawing" xmlns:w10="urn:schemas-microsoft-com:office:word" xmlns:w="http://schemas.openxmlformats.org/wordprocessingml/2006/main" xmlns:w14="http://schemas.microsoft.com/office/word/2010/wordml" xmlns:w15="http://schemas.microsoft.com/office/word/2012/wordml" xmlns:wpg="http://schemas.microsoft.com/office/word/2010/wordprocessingGroup" xmlns:wpi="http://schemas.microsoft.com/office/word/2010/wordprocessingInk" xmlns:wne="http://schemas.microsoft.com/office/word/2006/wordml" xmlns:wps="http://schemas.microsoft.com/office/word/2010/wordprocessingShape" mc:Ignorable="w14 w15 wp14">
   <w:body>
     <w:p>
       <w:pPr>
@@ -1330,21 +1330,20 @@
           <w:color w:val="000000"/>
         </w:rPr>
       </w:pPr>
-      <w:proofErr w:type="gramStart"/>
       <w:r>
         <w:rPr>
           <w:rFonts w:ascii="Calibri" w:hAnsi="Calibri"/>
           <w:color w:val="000000"/>
         </w:rPr>
-        <w:t>echo</w:t>
-      </w:r>
-      <w:proofErr w:type="gramEnd"/>
+        <w:t>echo "</w:t>
+      </w:r>
+      <w:proofErr w:type="gramStart"/>
       <w:r>
         <w:rPr>
           <w:rFonts w:ascii="Calibri" w:hAnsi="Calibri"/>
           <w:color w:val="000000"/>
         </w:rPr>
-        <w:t xml:space="preserve"> "&lt;?</w:t>
+        <w:t>&lt;?</w:t>
       </w:r>
       <w:proofErr w:type="spellStart"/>
       <w:r>
@@ -1355,6 +1354,7 @@
         <w:t>php</w:t>
       </w:r>
       <w:proofErr w:type="spellEnd"/>
+      <w:proofErr w:type="gramEnd"/>
       <w:r>
         <w:rPr>
           <w:rFonts w:ascii="Calibri" w:hAnsi="Calibri"/>
@@ -1524,7 +1524,6 @@
         </w:rPr>
       </w:pPr>
       <w:proofErr w:type="spellStart"/>
-      <w:proofErr w:type="gramStart"/>
       <w:r>
         <w:rPr>
           <w:rFonts w:ascii="Calibri" w:hAnsi="Calibri"/>
@@ -1534,7 +1533,6 @@
         <w:t>php</w:t>
       </w:r>
       <w:proofErr w:type="spellEnd"/>
-      <w:proofErr w:type="gramEnd"/>
       <w:r>
         <w:rPr>
           <w:rFonts w:ascii="Calibri" w:hAnsi="Calibri"/>
@@ -1543,6 +1541,7 @@
         <w:t xml:space="preserve"> </w:t>
       </w:r>
       <w:proofErr w:type="spellStart"/>
+      <w:proofErr w:type="gramStart"/>
       <w:r>
         <w:rPr>
           <w:rFonts w:ascii="Calibri" w:hAnsi="Calibri"/>
@@ -1551,6 +1550,7 @@
         <w:t>composer.phar</w:t>
       </w:r>
       <w:proofErr w:type="spellEnd"/>
+      <w:proofErr w:type="gramEnd"/>
       <w:r>
         <w:rPr>
           <w:rFonts w:ascii="Calibri" w:hAnsi="Calibri"/>
@@ -2218,7 +2218,6 @@
         </w:rPr>
         <w:t>&lt;</w:t>
       </w:r>
-      <w:proofErr w:type="gramStart"/>
       <w:r>
         <w:rPr>
           <w:rFonts w:ascii="Courier New" w:eastAsia="Times New Roman" w:hAnsi="Courier New" w:cs="Courier New"/>
@@ -2228,7 +2227,6 @@
         </w:rPr>
         <w:t>html</w:t>
       </w:r>
-      <w:proofErr w:type="gramEnd"/>
       <w:r>
         <w:rPr>
           <w:rFonts w:ascii="Courier New" w:eastAsia="Times New Roman" w:hAnsi="Courier New" w:cs="Courier New"/>
@@ -2280,7 +2278,16 @@
           <w:sz w:val="20"/>
           <w:szCs w:val="20"/>
         </w:rPr>
-        <w:t>Welcome to the Index Page!</w:t>
+        <w:t xml:space="preserve">Welcome to the Index </w:t>
+      </w:r>
+      <w:proofErr w:type="gramStart"/>
+      <w:r>
+        <w:rPr>
+          <w:rFonts w:ascii="Courier New" w:eastAsia="Times New Roman" w:hAnsi="Courier New" w:cs="Courier New"/>
+          <w:sz w:val="20"/>
+          <w:szCs w:val="20"/>
+        </w:rPr>
+        <w:t>Page!</w:t>
       </w:r>
       <w:r>
         <w:rPr>
@@ -2289,7 +2296,17 @@
           <w:sz w:val="20"/>
           <w:szCs w:val="20"/>
         </w:rPr>
-        <w:t>&lt;/</w:t>
+        <w:t>&lt;</w:t>
+      </w:r>
+      <w:proofErr w:type="gramEnd"/>
+      <w:r>
+        <w:rPr>
+          <w:rFonts w:ascii="Courier New" w:eastAsia="Times New Roman" w:hAnsi="Courier New" w:cs="Courier New"/>
+          <w:color w:val="0000FF"/>
+          <w:sz w:val="20"/>
+          <w:szCs w:val="20"/>
+        </w:rPr>
+        <w:t>/</w:t>
       </w:r>
       <w:r>
         <w:rPr>
@@ -2547,24 +2564,24 @@
         </w:rPr>
         <w:t>"#get-html-from-other-s3"</w:t>
       </w:r>
+      <w:proofErr w:type="gramStart"/>
       <w:r>
         <w:rPr>
           <w:rFonts w:ascii="Courier New" w:eastAsia="Times New Roman" w:hAnsi="Courier New" w:cs="Courier New"/>
           <w:sz w:val="20"/>
           <w:szCs w:val="20"/>
         </w:rPr>
-        <w:t>).</w:t>
-      </w:r>
-      <w:proofErr w:type="gramStart"/>
+        <w:t>).load</w:t>
+      </w:r>
+      <w:proofErr w:type="gramEnd"/>
       <w:r>
         <w:rPr>
           <w:rFonts w:ascii="Courier New" w:eastAsia="Times New Roman" w:hAnsi="Courier New" w:cs="Courier New"/>
           <w:sz w:val="20"/>
           <w:szCs w:val="20"/>
         </w:rPr>
-        <w:t>load(</w:t>
-      </w:r>
-      <w:proofErr w:type="gramEnd"/>
+        <w:t>(</w:t>
+      </w:r>
       <w:r>
         <w:rPr>
           <w:rFonts w:ascii="Courier New" w:eastAsia="Times New Roman" w:hAnsi="Courier New" w:cs="Courier New"/>
@@ -3472,19 +3489,19 @@
       </w:r>
     </w:p>
     <w:p>
+      <w:r>
+        <w:t>echo "</w:t>
+      </w:r>
       <w:proofErr w:type="gramStart"/>
       <w:r>
-        <w:t>echo</w:t>
-      </w:r>
+        <w:t>&lt;?</w:t>
+      </w:r>
+      <w:proofErr w:type="spellStart"/>
+      <w:r>
+        <w:t>php</w:t>
+      </w:r>
+      <w:proofErr w:type="spellEnd"/>
       <w:proofErr w:type="gramEnd"/>
-      <w:r>
-        <w:t xml:space="preserve"> "&lt;?</w:t>
-      </w:r>
-      <w:proofErr w:type="spellStart"/>
-      <w:r>
-        <w:t>php</w:t>
-      </w:r>
-      <w:proofErr w:type="spellEnd"/>
       <w:r>
         <w:t xml:space="preserve"> </w:t>
       </w:r>
@@ -4686,6 +4703,145 @@
       <w:r>
         <w:t>1 million requests for free tier</w:t>
       </w:r>
+    </w:p>
+    <w:p>
+      <w:pPr>
+        <w:pStyle w:val="ListParagraph"/>
+        <w:numPr>
+          <w:ilvl w:val="0"/>
+          <w:numId w:val="23"/>
+        </w:numPr>
+      </w:pPr>
+      <w:r>
+        <w:t xml:space="preserve">dead letter queues – queues that received messages from other source queues. </w:t>
+      </w:r>
+    </w:p>
+    <w:p>
+      <w:pPr>
+        <w:pStyle w:val="ListParagraph"/>
+        <w:numPr>
+          <w:ilvl w:val="0"/>
+          <w:numId w:val="23"/>
+        </w:numPr>
+      </w:pPr>
+      <w:r>
+        <w:t xml:space="preserve">Messages can contain up to 10 metadata attributes. </w:t>
+      </w:r>
+    </w:p>
+    <w:p>
+      <w:pPr>
+        <w:pStyle w:val="ListParagraph"/>
+        <w:numPr>
+          <w:ilvl w:val="0"/>
+          <w:numId w:val="23"/>
+        </w:numPr>
+      </w:pPr>
+      <w:r>
+        <w:t>Tie in queue value can be requested by Sent Timestamp attribute</w:t>
+      </w:r>
+    </w:p>
+    <w:p>
+      <w:pPr>
+        <w:pStyle w:val="ListParagraph"/>
+        <w:numPr>
+          <w:ilvl w:val="0"/>
+          <w:numId w:val="23"/>
+        </w:numPr>
+      </w:pPr>
+      <w:r>
+        <w:t xml:space="preserve">SDK’s use the </w:t>
+      </w:r>
+      <w:proofErr w:type="gramStart"/>
+      <w:r>
+        <w:t>20 second long</w:t>
+      </w:r>
+      <w:proofErr w:type="gramEnd"/>
+      <w:r>
+        <w:t xml:space="preserve"> poll default</w:t>
+      </w:r>
+    </w:p>
+    <w:p>
+      <w:pPr>
+        <w:pStyle w:val="ListParagraph"/>
+        <w:numPr>
+          <w:ilvl w:val="0"/>
+          <w:numId w:val="23"/>
+        </w:numPr>
+      </w:pPr>
+      <w:r>
+        <w:t xml:space="preserve">FIFO queues are limited to 300 transactions per second. </w:t>
+      </w:r>
+    </w:p>
+    <w:p>
+      <w:pPr>
+        <w:pStyle w:val="ListParagraph"/>
+        <w:numPr>
+          <w:ilvl w:val="0"/>
+          <w:numId w:val="23"/>
+        </w:numPr>
+      </w:pPr>
+      <w:r>
+        <w:t xml:space="preserve">Can enable SSE or KMS and encrypts the body of the message. </w:t>
+      </w:r>
+      <w:r>
+        <w:t>Envelope encryption.</w:t>
+      </w:r>
+    </w:p>
+    <w:p>
+      <w:pPr>
+        <w:pStyle w:val="ListParagraph"/>
+        <w:numPr>
+          <w:ilvl w:val="0"/>
+          <w:numId w:val="23"/>
+        </w:numPr>
+      </w:pPr>
+      <w:r>
+        <w:t xml:space="preserve">PCI DSS certifies &amp; HIPPA </w:t>
+      </w:r>
+      <w:proofErr w:type="spellStart"/>
+      <w:r>
+        <w:t>elibile</w:t>
+      </w:r>
+      <w:proofErr w:type="spellEnd"/>
+      <w:r>
+        <w:t xml:space="preserve">. </w:t>
+      </w:r>
+    </w:p>
+    <w:p>
+      <w:pPr>
+        <w:pStyle w:val="ListParagraph"/>
+        <w:numPr>
+          <w:ilvl w:val="0"/>
+          <w:numId w:val="23"/>
+        </w:numPr>
+      </w:pPr>
+      <w:r>
+        <w:t>Larger messages can be sent using client library for Java.</w:t>
+      </w:r>
+    </w:p>
+    <w:p>
+      <w:pPr>
+        <w:pStyle w:val="ListParagraph"/>
+        <w:numPr>
+          <w:ilvl w:val="0"/>
+          <w:numId w:val="23"/>
+        </w:numPr>
+      </w:pPr>
+      <w:r>
+        <w:t>Names limited to 80 characters</w:t>
+      </w:r>
+    </w:p>
+    <w:p>
+      <w:pPr>
+        <w:pStyle w:val="ListParagraph"/>
+        <w:numPr>
+          <w:ilvl w:val="0"/>
+          <w:numId w:val="23"/>
+        </w:numPr>
+      </w:pPr>
+      <w:r>
+        <w:t>Supports anonymous access.</w:t>
+      </w:r>
       <w:bookmarkStart w:id="0" w:name="_GoBack"/>
       <w:bookmarkEnd w:id="0"/>
     </w:p>
@@ -4795,7 +4951,6 @@
         </w:numPr>
       </w:pPr>
       <w:r>
-        <w:lastRenderedPageBreak/>
         <w:t>1,000,000 requests on free tier is not charged. 100,000 over HTTP, 100 SMS, 1000 Email</w:t>
       </w:r>
     </w:p>
@@ -5130,12 +5285,9 @@
         </w:rPr>
       </w:pPr>
       <w:proofErr w:type="spellStart"/>
-      <w:r>
-        <w:t>Function</w:t>
-      </w:r>
       <w:proofErr w:type="gramStart"/>
       <w:r>
-        <w:t>:GetAtt</w:t>
+        <w:t>Function:GetAtt</w:t>
       </w:r>
       <w:proofErr w:type="spellEnd"/>
       <w:proofErr w:type="gramEnd"/>
@@ -5272,7 +5424,6 @@
         <w:rPr>
           <w:b/>
         </w:rPr>
-        <w:lastRenderedPageBreak/>
         <w:t>Shared Responsibility</w:t>
       </w:r>
     </w:p>
@@ -5565,8 +5716,8 @@
 </file>
 
 <file path=word/numbering.xml><?xml version="1.0" encoding="utf-8"?>
-<w:numbering xmlns:wpc="http://schemas.microsoft.com/office/word/2010/wordprocessingCanvas" xmlns:mc="http://schemas.openxmlformats.org/markup-compatibility/2006" xmlns:o="urn:schemas-microsoft-com:office:office" xmlns:r="http://schemas.openxmlformats.org/officeDocument/2006/relationships" xmlns:m="http://schemas.openxmlformats.org/officeDocument/2006/math" xmlns:v="urn:schemas-microsoft-com:vml" xmlns:wp14="http://schemas.microsoft.com/office/word/2010/wordprocessingDrawing" xmlns:wp="http://schemas.openxmlformats.org/drawingml/2006/wordprocessingDrawing" xmlns:w10="urn:schemas-microsoft-com:office:word" xmlns:w="http://schemas.openxmlformats.org/wordprocessingml/2006/main" xmlns:w14="http://schemas.microsoft.com/office/word/2010/wordml" xmlns:w15="http://schemas.microsoft.com/office/word/2012/wordml" xmlns:wpg="http://schemas.microsoft.com/office/word/2010/wordprocessingGroup" xmlns:wpi="http://schemas.microsoft.com/office/word/2010/wordprocessingInk" xmlns:wne="http://schemas.microsoft.com/office/word/2006/wordml" xmlns:wps="http://schemas.microsoft.com/office/word/2010/wordprocessingShape" mc:Ignorable="w14 w15 wp14">
-  <w:abstractNum w:abstractNumId="0" w15:restartNumberingAfterBreak="0">
+<w:numbering xmlns:wpc="http://schemas.microsoft.com/office/word/2010/wordprocessingCanvas" xmlns:mo="http://schemas.microsoft.com/office/mac/office/2008/main" xmlns:mc="http://schemas.openxmlformats.org/markup-compatibility/2006" xmlns:mv="urn:schemas-microsoft-com:mac:vml" xmlns:o="urn:schemas-microsoft-com:office:office" xmlns:r="http://schemas.openxmlformats.org/officeDocument/2006/relationships" xmlns:m="http://schemas.openxmlformats.org/officeDocument/2006/math" xmlns:v="urn:schemas-microsoft-com:vml" xmlns:wp14="http://schemas.microsoft.com/office/word/2010/wordprocessingDrawing" xmlns:wp="http://schemas.openxmlformats.org/drawingml/2006/wordprocessingDrawing" xmlns:w10="urn:schemas-microsoft-com:office:word" xmlns:w="http://schemas.openxmlformats.org/wordprocessingml/2006/main" xmlns:w14="http://schemas.microsoft.com/office/word/2010/wordml" xmlns:w15="http://schemas.microsoft.com/office/word/2012/wordml" xmlns:wpg="http://schemas.microsoft.com/office/word/2010/wordprocessingGroup" xmlns:wpi="http://schemas.microsoft.com/office/word/2010/wordprocessingInk" xmlns:wne="http://schemas.microsoft.com/office/word/2006/wordml" xmlns:wps="http://schemas.microsoft.com/office/word/2010/wordprocessingShape" mc:Ignorable="w14 w15 wp14">
+  <w:abstractNum w:abstractNumId="0">
     <w:nsid w:val="007A6DC0"/>
     <w:multiLevelType w:val="hybridMultilevel"/>
     <w:tmpl w:val="64DCAFB4"/>
@@ -5679,7 +5830,7 @@
       </w:rPr>
     </w:lvl>
   </w:abstractNum>
-  <w:abstractNum w:abstractNumId="1" w15:restartNumberingAfterBreak="0">
+  <w:abstractNum w:abstractNumId="1">
     <w:nsid w:val="01D33B6E"/>
     <w:multiLevelType w:val="hybridMultilevel"/>
     <w:tmpl w:val="7740699A"/>
@@ -5792,7 +5943,7 @@
       </w:rPr>
     </w:lvl>
   </w:abstractNum>
-  <w:abstractNum w:abstractNumId="2" w15:restartNumberingAfterBreak="0">
+  <w:abstractNum w:abstractNumId="2">
     <w:nsid w:val="02F36050"/>
     <w:multiLevelType w:val="hybridMultilevel"/>
     <w:tmpl w:val="69D0A90C"/>
@@ -5905,7 +6056,7 @@
       </w:rPr>
     </w:lvl>
   </w:abstractNum>
-  <w:abstractNum w:abstractNumId="3" w15:restartNumberingAfterBreak="0">
+  <w:abstractNum w:abstractNumId="3">
     <w:nsid w:val="07A0456D"/>
     <w:multiLevelType w:val="hybridMultilevel"/>
     <w:tmpl w:val="A776C4DC"/>
@@ -6018,7 +6169,7 @@
       </w:rPr>
     </w:lvl>
   </w:abstractNum>
-  <w:abstractNum w:abstractNumId="4" w15:restartNumberingAfterBreak="0">
+  <w:abstractNum w:abstractNumId="4">
     <w:nsid w:val="093B5EB8"/>
     <w:multiLevelType w:val="hybridMultilevel"/>
     <w:tmpl w:val="C76AC490"/>
@@ -6131,7 +6282,7 @@
       </w:rPr>
     </w:lvl>
   </w:abstractNum>
-  <w:abstractNum w:abstractNumId="5" w15:restartNumberingAfterBreak="0">
+  <w:abstractNum w:abstractNumId="5">
     <w:nsid w:val="0FC81F91"/>
     <w:multiLevelType w:val="hybridMultilevel"/>
     <w:tmpl w:val="47FE676A"/>
@@ -6244,7 +6395,7 @@
       </w:rPr>
     </w:lvl>
   </w:abstractNum>
-  <w:abstractNum w:abstractNumId="6" w15:restartNumberingAfterBreak="0">
+  <w:abstractNum w:abstractNumId="6">
     <w:nsid w:val="114D7954"/>
     <w:multiLevelType w:val="hybridMultilevel"/>
     <w:tmpl w:val="B364A0CE"/>
@@ -6357,7 +6508,7 @@
       </w:rPr>
     </w:lvl>
   </w:abstractNum>
-  <w:abstractNum w:abstractNumId="7" w15:restartNumberingAfterBreak="0">
+  <w:abstractNum w:abstractNumId="7">
     <w:nsid w:val="13FF6207"/>
     <w:multiLevelType w:val="hybridMultilevel"/>
     <w:tmpl w:val="F1723C2C"/>
@@ -6470,7 +6621,7 @@
       </w:rPr>
     </w:lvl>
   </w:abstractNum>
-  <w:abstractNum w:abstractNumId="8" w15:restartNumberingAfterBreak="0">
+  <w:abstractNum w:abstractNumId="8">
     <w:nsid w:val="1765266C"/>
     <w:multiLevelType w:val="hybridMultilevel"/>
     <w:tmpl w:val="5366F44E"/>
@@ -6583,7 +6734,7 @@
       </w:rPr>
     </w:lvl>
   </w:abstractNum>
-  <w:abstractNum w:abstractNumId="9" w15:restartNumberingAfterBreak="0">
+  <w:abstractNum w:abstractNumId="9">
     <w:nsid w:val="31B112E4"/>
     <w:multiLevelType w:val="hybridMultilevel"/>
     <w:tmpl w:val="F4027DB2"/>
@@ -6696,7 +6847,7 @@
       </w:rPr>
     </w:lvl>
   </w:abstractNum>
-  <w:abstractNum w:abstractNumId="10" w15:restartNumberingAfterBreak="0">
+  <w:abstractNum w:abstractNumId="10">
     <w:nsid w:val="321D35A6"/>
     <w:multiLevelType w:val="hybridMultilevel"/>
     <w:tmpl w:val="AE86BBF0"/>
@@ -6809,7 +6960,7 @@
       </w:rPr>
     </w:lvl>
   </w:abstractNum>
-  <w:abstractNum w:abstractNumId="11" w15:restartNumberingAfterBreak="0">
+  <w:abstractNum w:abstractNumId="11">
     <w:nsid w:val="34FD139F"/>
     <w:multiLevelType w:val="hybridMultilevel"/>
     <w:tmpl w:val="D6562872"/>
@@ -6922,7 +7073,7 @@
       </w:rPr>
     </w:lvl>
   </w:abstractNum>
-  <w:abstractNum w:abstractNumId="12" w15:restartNumberingAfterBreak="0">
+  <w:abstractNum w:abstractNumId="12">
     <w:nsid w:val="460F63EC"/>
     <w:multiLevelType w:val="hybridMultilevel"/>
     <w:tmpl w:val="2A2C4598"/>
@@ -7035,7 +7186,7 @@
       </w:rPr>
     </w:lvl>
   </w:abstractNum>
-  <w:abstractNum w:abstractNumId="13" w15:restartNumberingAfterBreak="0">
+  <w:abstractNum w:abstractNumId="13">
     <w:nsid w:val="480F3D2E"/>
     <w:multiLevelType w:val="hybridMultilevel"/>
     <w:tmpl w:val="A3883754"/>
@@ -7148,7 +7299,7 @@
       </w:rPr>
     </w:lvl>
   </w:abstractNum>
-  <w:abstractNum w:abstractNumId="14" w15:restartNumberingAfterBreak="0">
+  <w:abstractNum w:abstractNumId="14">
     <w:nsid w:val="4DE93262"/>
     <w:multiLevelType w:val="hybridMultilevel"/>
     <w:tmpl w:val="A5D2D6A4"/>
@@ -7261,7 +7412,7 @@
       </w:rPr>
     </w:lvl>
   </w:abstractNum>
-  <w:abstractNum w:abstractNumId="15" w15:restartNumberingAfterBreak="0">
+  <w:abstractNum w:abstractNumId="15">
     <w:nsid w:val="4E81723B"/>
     <w:multiLevelType w:val="hybridMultilevel"/>
     <w:tmpl w:val="19F4E66C"/>
@@ -7374,7 +7525,7 @@
       </w:rPr>
     </w:lvl>
   </w:abstractNum>
-  <w:abstractNum w:abstractNumId="16" w15:restartNumberingAfterBreak="0">
+  <w:abstractNum w:abstractNumId="16">
     <w:nsid w:val="50576873"/>
     <w:multiLevelType w:val="hybridMultilevel"/>
     <w:tmpl w:val="84C63AFE"/>
@@ -7487,7 +7638,7 @@
       </w:rPr>
     </w:lvl>
   </w:abstractNum>
-  <w:abstractNum w:abstractNumId="17" w15:restartNumberingAfterBreak="0">
+  <w:abstractNum w:abstractNumId="17">
     <w:nsid w:val="57EF263A"/>
     <w:multiLevelType w:val="hybridMultilevel"/>
     <w:tmpl w:val="91EEE712"/>
@@ -7600,7 +7751,7 @@
       </w:rPr>
     </w:lvl>
   </w:abstractNum>
-  <w:abstractNum w:abstractNumId="18" w15:restartNumberingAfterBreak="0">
+  <w:abstractNum w:abstractNumId="18">
     <w:nsid w:val="59A84578"/>
     <w:multiLevelType w:val="hybridMultilevel"/>
     <w:tmpl w:val="7D22F236"/>
@@ -7713,7 +7864,7 @@
       </w:rPr>
     </w:lvl>
   </w:abstractNum>
-  <w:abstractNum w:abstractNumId="19" w15:restartNumberingAfterBreak="0">
+  <w:abstractNum w:abstractNumId="19">
     <w:nsid w:val="601429EF"/>
     <w:multiLevelType w:val="hybridMultilevel"/>
     <w:tmpl w:val="CD3AC034"/>
@@ -7826,7 +7977,7 @@
       </w:rPr>
     </w:lvl>
   </w:abstractNum>
-  <w:abstractNum w:abstractNumId="20" w15:restartNumberingAfterBreak="0">
+  <w:abstractNum w:abstractNumId="20">
     <w:nsid w:val="605318D4"/>
     <w:multiLevelType w:val="hybridMultilevel"/>
     <w:tmpl w:val="6B227CE0"/>
@@ -7939,7 +8090,7 @@
       </w:rPr>
     </w:lvl>
   </w:abstractNum>
-  <w:abstractNum w:abstractNumId="21" w15:restartNumberingAfterBreak="0">
+  <w:abstractNum w:abstractNumId="21">
     <w:nsid w:val="62871238"/>
     <w:multiLevelType w:val="hybridMultilevel"/>
     <w:tmpl w:val="3CB0A52E"/>
@@ -8052,7 +8203,7 @@
       </w:rPr>
     </w:lvl>
   </w:abstractNum>
-  <w:abstractNum w:abstractNumId="22" w15:restartNumberingAfterBreak="0">
+  <w:abstractNum w:abstractNumId="22">
     <w:nsid w:val="63EC1CF8"/>
     <w:multiLevelType w:val="hybridMultilevel"/>
     <w:tmpl w:val="0CD4980A"/>
@@ -8165,7 +8316,7 @@
       </w:rPr>
     </w:lvl>
   </w:abstractNum>
-  <w:abstractNum w:abstractNumId="23" w15:restartNumberingAfterBreak="0">
+  <w:abstractNum w:abstractNumId="23">
     <w:nsid w:val="67BD182E"/>
     <w:multiLevelType w:val="hybridMultilevel"/>
     <w:tmpl w:val="816C7162"/>
@@ -8278,7 +8429,7 @@
       </w:rPr>
     </w:lvl>
   </w:abstractNum>
-  <w:abstractNum w:abstractNumId="24" w15:restartNumberingAfterBreak="0">
+  <w:abstractNum w:abstractNumId="24">
     <w:nsid w:val="69936E7D"/>
     <w:multiLevelType w:val="hybridMultilevel"/>
     <w:tmpl w:val="04627376"/>
@@ -8391,7 +8542,7 @@
       </w:rPr>
     </w:lvl>
   </w:abstractNum>
-  <w:abstractNum w:abstractNumId="25" w15:restartNumberingAfterBreak="0">
+  <w:abstractNum w:abstractNumId="25">
     <w:nsid w:val="6A102E01"/>
     <w:multiLevelType w:val="hybridMultilevel"/>
     <w:tmpl w:val="2334E198"/>
@@ -8504,7 +8655,7 @@
       </w:rPr>
     </w:lvl>
   </w:abstractNum>
-  <w:abstractNum w:abstractNumId="26" w15:restartNumberingAfterBreak="0">
+  <w:abstractNum w:abstractNumId="26">
     <w:nsid w:val="751C769E"/>
     <w:multiLevelType w:val="hybridMultilevel"/>
     <w:tmpl w:val="963890FE"/>
@@ -8617,7 +8768,7 @@
       </w:rPr>
     </w:lvl>
   </w:abstractNum>
-  <w:abstractNum w:abstractNumId="27" w15:restartNumberingAfterBreak="0">
+  <w:abstractNum w:abstractNumId="27">
     <w:nsid w:val="7A112C28"/>
     <w:multiLevelType w:val="hybridMultilevel"/>
     <w:tmpl w:val="4D02BB1A"/>
@@ -8730,7 +8881,7 @@
       </w:rPr>
     </w:lvl>
   </w:abstractNum>
-  <w:abstractNum w:abstractNumId="28" w15:restartNumberingAfterBreak="0">
+  <w:abstractNum w:abstractNumId="28">
     <w:nsid w:val="7C38395D"/>
     <w:multiLevelType w:val="hybridMultilevel"/>
     <w:tmpl w:val="B0A2E98A"/>
@@ -8950,7 +9101,7 @@
       </w:pPr>
     </w:pPrDefault>
   </w:docDefaults>
-  <w:latentStyles w:defLockedState="0" w:defUIPriority="99" w:defSemiHidden="0" w:defUnhideWhenUsed="0" w:defQFormat="0" w:count="371">
+  <w:latentStyles w:defLockedState="0" w:defUIPriority="99" w:defSemiHidden="0" w:defUnhideWhenUsed="0" w:defQFormat="0" w:count="382">
     <w:lsdException w:name="Normal" w:uiPriority="0" w:qFormat="1"/>
     <w:lsdException w:name="heading 1" w:uiPriority="9" w:qFormat="1"/>
     <w:lsdException w:name="heading 2" w:semiHidden="1" w:uiPriority="9" w:unhideWhenUsed="1" w:qFormat="1"/>
@@ -9056,7 +9207,6 @@
     <w:lsdException w:name="HTML Sample" w:semiHidden="1" w:unhideWhenUsed="1"/>
     <w:lsdException w:name="HTML Typewriter" w:semiHidden="1" w:unhideWhenUsed="1"/>
     <w:lsdException w:name="HTML Variable" w:semiHidden="1" w:unhideWhenUsed="1"/>
-    <w:lsdException w:name="Normal Table" w:semiHidden="1" w:unhideWhenUsed="1"/>
     <w:lsdException w:name="annotation subject" w:semiHidden="1" w:unhideWhenUsed="1"/>
     <w:lsdException w:name="No List" w:semiHidden="1" w:unhideWhenUsed="1"/>
     <w:lsdException w:name="Outline List 1" w:semiHidden="1" w:unhideWhenUsed="1"/>
@@ -9102,11 +9252,9 @@
     <w:lsdException w:name="Table Subtle 1" w:semiHidden="1" w:unhideWhenUsed="1"/>
     <w:lsdException w:name="Table Subtle 2" w:semiHidden="1" w:unhideWhenUsed="1"/>
     <w:lsdException w:name="Table Web 1" w:semiHidden="1" w:unhideWhenUsed="1"/>
-    <w:lsdException w:name="Table Web 2" w:semiHidden="1" w:unhideWhenUsed="1"/>
     <w:lsdException w:name="Table Web 3" w:semiHidden="1" w:unhideWhenUsed="1"/>
     <w:lsdException w:name="Balloon Text" w:semiHidden="1" w:unhideWhenUsed="1"/>
     <w:lsdException w:name="Table Grid" w:uiPriority="59"/>
-    <w:lsdException w:name="Table Theme" w:semiHidden="1" w:unhideWhenUsed="1"/>
     <w:lsdException w:name="Placeholder Text" w:semiHidden="1"/>
     <w:lsdException w:name="No Spacing" w:uiPriority="1" w:qFormat="1"/>
     <w:lsdException w:name="Light Shading" w:uiPriority="60"/>
@@ -9322,6 +9470,8 @@
     <w:lsdException w:name="List Table 5 Dark Accent 6" w:uiPriority="50"/>
     <w:lsdException w:name="List Table 6 Colorful Accent 6" w:uiPriority="51"/>
     <w:lsdException w:name="List Table 7 Colorful Accent 6" w:uiPriority="52"/>
+    <w:lsdException w:name="Mention" w:semiHidden="1" w:unhideWhenUsed="1"/>
+    <w:lsdException w:name="Smart Hyperlink" w:semiHidden="1" w:unhideWhenUsed="1"/>
   </w:latentStyles>
   <w:style w:type="paragraph" w:default="1" w:styleId="Normal">
     <w:name w:val="Normal"/>

--- a/AWS/AWS Certified Developer Associate Certification 2017.docx
+++ b/AWS/AWS Certified Developer Associate Certification 2017.docx
@@ -1,6 +1,6 @@
 
 <file path=word/document.xml><?xml version="1.0" encoding="utf-8"?>
-<w:document xmlns:wpc="http://schemas.microsoft.com/office/word/2010/wordprocessingCanvas" xmlns:mo="http://schemas.microsoft.com/office/mac/office/2008/main" xmlns:mc="http://schemas.openxmlformats.org/markup-compatibility/2006" xmlns:mv="urn:schemas-microsoft-com:mac:vml" xmlns:o="urn:schemas-microsoft-com:office:office" xmlns:r="http://schemas.openxmlformats.org/officeDocument/2006/relationships" xmlns:m="http://schemas.openxmlformats.org/officeDocument/2006/math" xmlns:v="urn:schemas-microsoft-com:vml" xmlns:wp14="http://schemas.microsoft.com/office/word/2010/wordprocessingDrawing" xmlns:wp="http://schemas.openxmlformats.org/drawingml/2006/wordprocessingDrawing" xmlns:w10="urn:schemas-microsoft-com:office:word" xmlns:w="http://schemas.openxmlformats.org/wordprocessingml/2006/main" xmlns:w14="http://schemas.microsoft.com/office/word/2010/wordml" xmlns:w15="http://schemas.microsoft.com/office/word/2012/wordml" xmlns:wpg="http://schemas.microsoft.com/office/word/2010/wordprocessingGroup" xmlns:wpi="http://schemas.microsoft.com/office/word/2010/wordprocessingInk" xmlns:wne="http://schemas.microsoft.com/office/word/2006/wordml" xmlns:wps="http://schemas.microsoft.com/office/word/2010/wordprocessingShape" mc:Ignorable="w14 w15 wp14">
+<w:document xmlns:wpc="http://schemas.microsoft.com/office/word/2010/wordprocessingCanvas" xmlns:mc="http://schemas.openxmlformats.org/markup-compatibility/2006" xmlns:o="urn:schemas-microsoft-com:office:office" xmlns:r="http://schemas.openxmlformats.org/officeDocument/2006/relationships" xmlns:m="http://schemas.openxmlformats.org/officeDocument/2006/math" xmlns:v="urn:schemas-microsoft-com:vml" xmlns:wp14="http://schemas.microsoft.com/office/word/2010/wordprocessingDrawing" xmlns:wp="http://schemas.openxmlformats.org/drawingml/2006/wordprocessingDrawing" xmlns:w10="urn:schemas-microsoft-com:office:word" xmlns:w="http://schemas.openxmlformats.org/wordprocessingml/2006/main" xmlns:w14="http://schemas.microsoft.com/office/word/2010/wordml" xmlns:w15="http://schemas.microsoft.com/office/word/2012/wordml" xmlns:wpg="http://schemas.microsoft.com/office/word/2010/wordprocessingGroup" xmlns:wpi="http://schemas.microsoft.com/office/word/2010/wordprocessingInk" xmlns:wne="http://schemas.microsoft.com/office/word/2006/wordml" xmlns:wps="http://schemas.microsoft.com/office/word/2010/wordprocessingShape" mc:Ignorable="w14 w15 wp14">
   <w:body>
     <w:p>
       <w:pPr>
@@ -1330,20 +1330,21 @@
           <w:color w:val="000000"/>
         </w:rPr>
       </w:pPr>
+      <w:proofErr w:type="gramStart"/>
       <w:r>
         <w:rPr>
           <w:rFonts w:ascii="Calibri" w:hAnsi="Calibri"/>
           <w:color w:val="000000"/>
         </w:rPr>
-        <w:t>echo "</w:t>
-      </w:r>
-      <w:proofErr w:type="gramStart"/>
+        <w:t>echo</w:t>
+      </w:r>
+      <w:proofErr w:type="gramEnd"/>
       <w:r>
         <w:rPr>
           <w:rFonts w:ascii="Calibri" w:hAnsi="Calibri"/>
           <w:color w:val="000000"/>
         </w:rPr>
-        <w:t>&lt;?</w:t>
+        <w:t xml:space="preserve"> "&lt;?</w:t>
       </w:r>
       <w:proofErr w:type="spellStart"/>
       <w:r>
@@ -1354,7 +1355,6 @@
         <w:t>php</w:t>
       </w:r>
       <w:proofErr w:type="spellEnd"/>
-      <w:proofErr w:type="gramEnd"/>
       <w:r>
         <w:rPr>
           <w:rFonts w:ascii="Calibri" w:hAnsi="Calibri"/>
@@ -1524,6 +1524,7 @@
         </w:rPr>
       </w:pPr>
       <w:proofErr w:type="spellStart"/>
+      <w:proofErr w:type="gramStart"/>
       <w:r>
         <w:rPr>
           <w:rFonts w:ascii="Calibri" w:hAnsi="Calibri"/>
@@ -1533,6 +1534,7 @@
         <w:t>php</w:t>
       </w:r>
       <w:proofErr w:type="spellEnd"/>
+      <w:proofErr w:type="gramEnd"/>
       <w:r>
         <w:rPr>
           <w:rFonts w:ascii="Calibri" w:hAnsi="Calibri"/>
@@ -1541,7 +1543,6 @@
         <w:t xml:space="preserve"> </w:t>
       </w:r>
       <w:proofErr w:type="spellStart"/>
-      <w:proofErr w:type="gramStart"/>
       <w:r>
         <w:rPr>
           <w:rFonts w:ascii="Calibri" w:hAnsi="Calibri"/>
@@ -1550,7 +1551,6 @@
         <w:t>composer.phar</w:t>
       </w:r>
       <w:proofErr w:type="spellEnd"/>
-      <w:proofErr w:type="gramEnd"/>
       <w:r>
         <w:rPr>
           <w:rFonts w:ascii="Calibri" w:hAnsi="Calibri"/>
@@ -2218,6 +2218,7 @@
         </w:rPr>
         <w:t>&lt;</w:t>
       </w:r>
+      <w:proofErr w:type="gramStart"/>
       <w:r>
         <w:rPr>
           <w:rFonts w:ascii="Courier New" w:eastAsia="Times New Roman" w:hAnsi="Courier New" w:cs="Courier New"/>
@@ -2227,6 +2228,7 @@
         </w:rPr>
         <w:t>html</w:t>
       </w:r>
+      <w:proofErr w:type="gramEnd"/>
       <w:r>
         <w:rPr>
           <w:rFonts w:ascii="Courier New" w:eastAsia="Times New Roman" w:hAnsi="Courier New" w:cs="Courier New"/>
@@ -2278,16 +2280,7 @@
           <w:sz w:val="20"/>
           <w:szCs w:val="20"/>
         </w:rPr>
-        <w:t xml:space="preserve">Welcome to the Index </w:t>
-      </w:r>
-      <w:proofErr w:type="gramStart"/>
-      <w:r>
-        <w:rPr>
-          <w:rFonts w:ascii="Courier New" w:eastAsia="Times New Roman" w:hAnsi="Courier New" w:cs="Courier New"/>
-          <w:sz w:val="20"/>
-          <w:szCs w:val="20"/>
-        </w:rPr>
-        <w:t>Page!</w:t>
+        <w:t>Welcome to the Index Page!</w:t>
       </w:r>
       <w:r>
         <w:rPr>
@@ -2296,17 +2289,7 @@
           <w:sz w:val="20"/>
           <w:szCs w:val="20"/>
         </w:rPr>
-        <w:t>&lt;</w:t>
-      </w:r>
-      <w:proofErr w:type="gramEnd"/>
-      <w:r>
-        <w:rPr>
-          <w:rFonts w:ascii="Courier New" w:eastAsia="Times New Roman" w:hAnsi="Courier New" w:cs="Courier New"/>
-          <w:color w:val="0000FF"/>
-          <w:sz w:val="20"/>
-          <w:szCs w:val="20"/>
-        </w:rPr>
-        <w:t>/</w:t>
+        <w:t>&lt;/</w:t>
       </w:r>
       <w:r>
         <w:rPr>
@@ -2564,24 +2547,24 @@
         </w:rPr>
         <w:t>"#get-html-from-other-s3"</w:t>
       </w:r>
-      <w:proofErr w:type="gramStart"/>
       <w:r>
         <w:rPr>
           <w:rFonts w:ascii="Courier New" w:eastAsia="Times New Roman" w:hAnsi="Courier New" w:cs="Courier New"/>
           <w:sz w:val="20"/>
           <w:szCs w:val="20"/>
         </w:rPr>
-        <w:t>).load</w:t>
-      </w:r>
-      <w:proofErr w:type="gramEnd"/>
+        <w:t>).</w:t>
+      </w:r>
+      <w:proofErr w:type="gramStart"/>
       <w:r>
         <w:rPr>
           <w:rFonts w:ascii="Courier New" w:eastAsia="Times New Roman" w:hAnsi="Courier New" w:cs="Courier New"/>
           <w:sz w:val="20"/>
           <w:szCs w:val="20"/>
         </w:rPr>
-        <w:t>(</w:t>
-      </w:r>
+        <w:t>load(</w:t>
+      </w:r>
+      <w:proofErr w:type="gramEnd"/>
       <w:r>
         <w:rPr>
           <w:rFonts w:ascii="Courier New" w:eastAsia="Times New Roman" w:hAnsi="Courier New" w:cs="Courier New"/>
@@ -2795,19 +2778,6 @@
       <w:pPr>
         <w:pStyle w:val="ListParagraph"/>
         <w:numPr>
-          <w:ilvl w:val="0"/>
-          <w:numId w:val="10"/>
-        </w:numPr>
-        <w:spacing w:after="160" w:line="259" w:lineRule="auto"/>
-      </w:pPr>
-      <w:r>
-        <w:t xml:space="preserve">Virtual Tape Shelf backed by Glacier. </w:t>
-      </w:r>
-    </w:p>
-    <w:p>
-      <w:pPr>
-        <w:pStyle w:val="ListParagraph"/>
-        <w:numPr>
           <w:ilvl w:val="1"/>
           <w:numId w:val="10"/>
         </w:numPr>
@@ -2821,6 +2791,19 @@
       <w:pPr>
         <w:pStyle w:val="ListParagraph"/>
         <w:numPr>
+          <w:ilvl w:val="0"/>
+          <w:numId w:val="10"/>
+        </w:numPr>
+        <w:spacing w:after="160" w:line="259" w:lineRule="auto"/>
+      </w:pPr>
+      <w:r>
+        <w:t xml:space="preserve">Virtual Tape Shelf backed by Glacier. </w:t>
+      </w:r>
+    </w:p>
+    <w:p>
+      <w:pPr>
+        <w:pStyle w:val="ListParagraph"/>
+        <w:numPr>
           <w:ilvl w:val="1"/>
           <w:numId w:val="10"/>
         </w:numPr>
@@ -3489,19 +3472,19 @@
       </w:r>
     </w:p>
     <w:p>
-      <w:r>
-        <w:t>echo "</w:t>
-      </w:r>
       <w:proofErr w:type="gramStart"/>
       <w:r>
-        <w:t>&lt;?</w:t>
+        <w:t>echo</w:t>
+      </w:r>
+      <w:proofErr w:type="gramEnd"/>
+      <w:r>
+        <w:t xml:space="preserve"> "&lt;?</w:t>
       </w:r>
       <w:proofErr w:type="spellStart"/>
       <w:r>
         <w:t>php</w:t>
       </w:r>
       <w:proofErr w:type="spellEnd"/>
-      <w:proofErr w:type="gramEnd"/>
       <w:r>
         <w:t xml:space="preserve"> </w:t>
       </w:r>
@@ -4749,545 +4732,802 @@
         </w:numPr>
       </w:pPr>
       <w:r>
-        <w:t xml:space="preserve">SDK’s use the </w:t>
+        <w:t>SDK’s use the 20 second long poll default</w:t>
+      </w:r>
+    </w:p>
+    <w:p>
+      <w:pPr>
+        <w:pStyle w:val="ListParagraph"/>
+        <w:numPr>
+          <w:ilvl w:val="0"/>
+          <w:numId w:val="23"/>
+        </w:numPr>
+      </w:pPr>
+      <w:r>
+        <w:t xml:space="preserve">FIFO queues are limited to 300 transactions per second. </w:t>
+      </w:r>
+    </w:p>
+    <w:p>
+      <w:pPr>
+        <w:pStyle w:val="ListParagraph"/>
+        <w:numPr>
+          <w:ilvl w:val="0"/>
+          <w:numId w:val="23"/>
+        </w:numPr>
+      </w:pPr>
+      <w:r>
+        <w:t xml:space="preserve">Can enable SSE or KMS and encrypts the body of the message. </w:t>
+      </w:r>
+      <w:r>
+        <w:t>Envelope encryption.</w:t>
+      </w:r>
+    </w:p>
+    <w:p>
+      <w:pPr>
+        <w:pStyle w:val="ListParagraph"/>
+        <w:numPr>
+          <w:ilvl w:val="0"/>
+          <w:numId w:val="23"/>
+        </w:numPr>
+      </w:pPr>
+      <w:r>
+        <w:t xml:space="preserve">PCI DSS certifies &amp; HIPPA </w:t>
+      </w:r>
+      <w:proofErr w:type="spellStart"/>
+      <w:r>
+        <w:t>elibile</w:t>
+      </w:r>
+      <w:proofErr w:type="spellEnd"/>
+      <w:r>
+        <w:t xml:space="preserve">. </w:t>
+      </w:r>
+    </w:p>
+    <w:p>
+      <w:pPr>
+        <w:pStyle w:val="ListParagraph"/>
+        <w:numPr>
+          <w:ilvl w:val="0"/>
+          <w:numId w:val="23"/>
+        </w:numPr>
+      </w:pPr>
+      <w:r>
+        <w:t>Larger messages can be sent using client library for Java.</w:t>
+      </w:r>
+    </w:p>
+    <w:p>
+      <w:pPr>
+        <w:pStyle w:val="ListParagraph"/>
+        <w:numPr>
+          <w:ilvl w:val="0"/>
+          <w:numId w:val="23"/>
+        </w:numPr>
+      </w:pPr>
+      <w:r>
+        <w:t>Names limited to 80 characters</w:t>
+      </w:r>
+    </w:p>
+    <w:p>
+      <w:pPr>
+        <w:pStyle w:val="ListParagraph"/>
+        <w:numPr>
+          <w:ilvl w:val="0"/>
+          <w:numId w:val="23"/>
+        </w:numPr>
+      </w:pPr>
+      <w:r>
+        <w:t>Supports anonymous access.</w:t>
+      </w:r>
+    </w:p>
+    <w:p>
+      <w:pPr>
+        <w:ind w:left="360"/>
+      </w:pPr>
+    </w:p>
+    <w:p>
+      <w:pPr>
+        <w:ind w:left="360"/>
+        <w:rPr>
+          <w:b/>
+        </w:rPr>
+      </w:pPr>
+      <w:r>
+        <w:rPr>
+          <w:b/>
+        </w:rPr>
+        <w:t>SNS (Simple Notification Service)</w:t>
+      </w:r>
+    </w:p>
+    <w:p>
+      <w:pPr>
+        <w:pStyle w:val="ListParagraph"/>
+        <w:numPr>
+          <w:ilvl w:val="0"/>
+          <w:numId w:val="24"/>
+        </w:numPr>
+      </w:pPr>
+      <w:r>
+        <w:t>Follows a publish-subscribe messaging paradigm.</w:t>
+      </w:r>
+    </w:p>
+    <w:p>
+      <w:pPr>
+        <w:pStyle w:val="ListParagraph"/>
+        <w:numPr>
+          <w:ilvl w:val="0"/>
+          <w:numId w:val="24"/>
+        </w:numPr>
+      </w:pPr>
+      <w:r>
+        <w:t xml:space="preserve">Delivered to SQS, email, </w:t>
+      </w:r>
+      <w:r>
+        <w:t xml:space="preserve">email-JSON, </w:t>
+      </w:r>
+      <w:r>
+        <w:t>text, HTTP</w:t>
+      </w:r>
+    </w:p>
+    <w:p>
+      <w:pPr>
+        <w:pStyle w:val="ListParagraph"/>
+        <w:numPr>
+          <w:ilvl w:val="0"/>
+          <w:numId w:val="24"/>
+        </w:numPr>
+      </w:pPr>
+      <w:r>
+        <w:t>Stored across multiple availability zones.</w:t>
+      </w:r>
+    </w:p>
+    <w:p>
+      <w:pPr>
+        <w:pStyle w:val="ListParagraph"/>
+        <w:numPr>
+          <w:ilvl w:val="0"/>
+          <w:numId w:val="24"/>
+        </w:numPr>
+      </w:pPr>
+      <w:r>
+        <w:t>Topics – access point for allowing recipients to dynamically subscribe for identical copies of the same notification.</w:t>
+      </w:r>
+    </w:p>
+    <w:p>
+      <w:pPr>
+        <w:pStyle w:val="ListParagraph"/>
+        <w:numPr>
+          <w:ilvl w:val="0"/>
+          <w:numId w:val="24"/>
+        </w:numPr>
+      </w:pPr>
+      <w:r>
+        <w:t>Subscriber must confirm first</w:t>
+      </w:r>
+    </w:p>
+    <w:p>
+      <w:pPr>
+        <w:pStyle w:val="ListParagraph"/>
+        <w:numPr>
+          <w:ilvl w:val="0"/>
+          <w:numId w:val="24"/>
+        </w:numPr>
+      </w:pPr>
+      <w:r>
+        <w:t>Messages can be customized for each protocol</w:t>
+      </w:r>
+    </w:p>
+    <w:p>
+      <w:pPr>
+        <w:pStyle w:val="ListParagraph"/>
+        <w:numPr>
+          <w:ilvl w:val="0"/>
+          <w:numId w:val="24"/>
+        </w:numPr>
+      </w:pPr>
+      <w:r>
+        <w:t>1,000,000 requests on free tier is not charged. 100,000 over HTTP, 100 SMS, 1000 Email</w:t>
+      </w:r>
+    </w:p>
+    <w:p>
+      <w:pPr>
+        <w:pStyle w:val="ListParagraph"/>
+        <w:numPr>
+          <w:ilvl w:val="0"/>
+          <w:numId w:val="24"/>
+        </w:numPr>
+      </w:pPr>
+      <w:r>
+        <w:t xml:space="preserve">Can reuse a topic name. </w:t>
+      </w:r>
+    </w:p>
+    <w:p>
+      <w:pPr>
+        <w:pStyle w:val="ListParagraph"/>
+        <w:numPr>
+          <w:ilvl w:val="0"/>
+          <w:numId w:val="24"/>
+        </w:numPr>
+      </w:pPr>
+      <w:r>
+        <w:t xml:space="preserve">Doesn’t support FIFO SQS queues. </w:t>
+      </w:r>
+    </w:p>
+    <w:p>
+      <w:pPr>
+        <w:pStyle w:val="ListParagraph"/>
+        <w:numPr>
+          <w:ilvl w:val="0"/>
+          <w:numId w:val="24"/>
+        </w:numPr>
+      </w:pPr>
+      <w:r>
+        <w:t xml:space="preserve">More than one topic owner can allow users publish to a topic. </w:t>
+      </w:r>
+    </w:p>
+    <w:p>
+      <w:pPr>
+        <w:pStyle w:val="ListParagraph"/>
+        <w:numPr>
+          <w:ilvl w:val="0"/>
+          <w:numId w:val="24"/>
+        </w:numPr>
+      </w:pPr>
+      <w:r>
+        <w:t>Token confirmation messages last for 3 days.</w:t>
+      </w:r>
+    </w:p>
+    <w:p>
+      <w:pPr>
+        <w:pStyle w:val="ListParagraph"/>
+        <w:numPr>
+          <w:ilvl w:val="0"/>
+          <w:numId w:val="24"/>
+        </w:numPr>
+      </w:pPr>
+      <w:r>
+        <w:t xml:space="preserve">HIPPA eligible. </w:t>
+      </w:r>
+    </w:p>
+    <w:p>
+      <w:pPr>
+        <w:pStyle w:val="ListParagraph"/>
+        <w:numPr>
+          <w:ilvl w:val="0"/>
+          <w:numId w:val="24"/>
+        </w:numPr>
+      </w:pPr>
+      <w:r>
+        <w:t xml:space="preserve">Can’t delete a message once it has been published. </w:t>
+      </w:r>
+    </w:p>
+    <w:p>
+      <w:pPr>
+        <w:pStyle w:val="ListParagraph"/>
+        <w:numPr>
+          <w:ilvl w:val="0"/>
+          <w:numId w:val="24"/>
+        </w:numPr>
+      </w:pPr>
+      <w:r>
+        <w:t xml:space="preserve">SMS requires permissions from users to be sent to them. </w:t>
+      </w:r>
+    </w:p>
+    <w:p>
+      <w:pPr>
+        <w:pStyle w:val="ListParagraph"/>
+        <w:numPr>
+          <w:ilvl w:val="0"/>
+          <w:numId w:val="24"/>
+        </w:numPr>
+      </w:pPr>
+      <w:r>
+        <w:t>Transactional messages gets sent over routes with high reliability</w:t>
+      </w:r>
+    </w:p>
+    <w:p>
+      <w:pPr>
+        <w:pStyle w:val="ListParagraph"/>
+        <w:numPr>
+          <w:ilvl w:val="0"/>
+          <w:numId w:val="24"/>
+        </w:numPr>
+      </w:pPr>
+      <w:r>
+        <w:t>SNS comes from the same long code/short code called a sticky sender ID</w:t>
+      </w:r>
+    </w:p>
+    <w:p>
+      <w:pPr>
+        <w:pStyle w:val="ListParagraph"/>
+        <w:numPr>
+          <w:ilvl w:val="0"/>
+          <w:numId w:val="24"/>
+        </w:numPr>
+      </w:pPr>
+      <w:r>
+        <w:t>100000 topics per account available and 10 million subscriptions per topic</w:t>
+      </w:r>
+    </w:p>
+    <w:p>
+      <w:pPr>
+        <w:pStyle w:val="ListParagraph"/>
+        <w:numPr>
+          <w:ilvl w:val="0"/>
+          <w:numId w:val="24"/>
+        </w:numPr>
+      </w:pPr>
+      <w:r>
+        <w:t>SMS contains up to 140 bytes. Total size limit is 1600 bytes</w:t>
+      </w:r>
+    </w:p>
+    <w:p>
+      <w:pPr>
+        <w:pStyle w:val="ListParagraph"/>
+        <w:numPr>
+          <w:ilvl w:val="0"/>
+          <w:numId w:val="24"/>
+        </w:numPr>
+      </w:pPr>
+      <w:r>
+        <w:t>Direct addressing – allows you to deliver notifications directly to a single endpoint rather than sending identity messages to all subscribers of a topic.</w:t>
+      </w:r>
+      <w:r>
+        <w:t xml:space="preserve"> Only is supported on mobile push endpoints.</w:t>
+      </w:r>
+    </w:p>
+    <w:p>
+      <w:pPr>
+        <w:rPr>
+          <w:b/>
+        </w:rPr>
+      </w:pPr>
+      <w:r>
+        <w:rPr>
+          <w:b/>
+        </w:rPr>
+        <w:t xml:space="preserve">SWF (Simple </w:t>
+      </w:r>
+      <w:proofErr w:type="spellStart"/>
+      <w:r>
+        <w:rPr>
+          <w:b/>
+        </w:rPr>
+        <w:t>Worflow</w:t>
+      </w:r>
+      <w:proofErr w:type="spellEnd"/>
+      <w:r>
+        <w:rPr>
+          <w:b/>
+        </w:rPr>
+        <w:t xml:space="preserve"> Service)</w:t>
+      </w:r>
+    </w:p>
+    <w:p>
+      <w:pPr>
+        <w:pStyle w:val="ListParagraph"/>
+        <w:numPr>
+          <w:ilvl w:val="0"/>
+          <w:numId w:val="25"/>
+        </w:numPr>
+        <w:rPr>
+          <w:b/>
+        </w:rPr>
+      </w:pPr>
+      <w:r>
+        <w:rPr>
+          <w:b/>
+        </w:rPr>
+        <w:t>Workers</w:t>
+      </w:r>
+      <w:r>
+        <w:t xml:space="preserve"> – programs that interact with SWF</w:t>
+      </w:r>
+    </w:p>
+    <w:p>
+      <w:pPr>
+        <w:pStyle w:val="ListParagraph"/>
+        <w:numPr>
+          <w:ilvl w:val="0"/>
+          <w:numId w:val="25"/>
+        </w:numPr>
+        <w:rPr>
+          <w:b/>
+        </w:rPr>
+      </w:pPr>
+      <w:r>
+        <w:rPr>
+          <w:b/>
+        </w:rPr>
+        <w:t>Decider</w:t>
+      </w:r>
+      <w:r>
+        <w:t xml:space="preserve"> – program that controls coordination of tasks</w:t>
+      </w:r>
+    </w:p>
+    <w:p>
+      <w:pPr>
+        <w:pStyle w:val="ListParagraph"/>
+        <w:numPr>
+          <w:ilvl w:val="0"/>
+          <w:numId w:val="25"/>
+        </w:numPr>
+        <w:rPr>
+          <w:b/>
+        </w:rPr>
+      </w:pPr>
+      <w:r>
+        <w:t xml:space="preserve">Ensures task is assigned only once and never duplicated. </w:t>
+      </w:r>
+    </w:p>
+    <w:p>
+      <w:pPr>
+        <w:pStyle w:val="ListParagraph"/>
+        <w:numPr>
+          <w:ilvl w:val="0"/>
+          <w:numId w:val="25"/>
+        </w:numPr>
+        <w:rPr>
+          <w:b/>
+        </w:rPr>
+      </w:pPr>
+      <w:r>
+        <w:rPr>
+          <w:b/>
+        </w:rPr>
+        <w:t>SWF Domain</w:t>
+      </w:r>
+      <w:r>
+        <w:t xml:space="preserve"> – workflow, activity types, and execution. Container</w:t>
+      </w:r>
+    </w:p>
+    <w:p>
+      <w:pPr>
+        <w:pStyle w:val="ListParagraph"/>
+        <w:numPr>
+          <w:ilvl w:val="0"/>
+          <w:numId w:val="25"/>
+        </w:numPr>
+        <w:rPr>
+          <w:b/>
+        </w:rPr>
+      </w:pPr>
+      <w:r>
+        <w:t xml:space="preserve">Maximum workflow can be 1 year. Measured in seconds. </w:t>
+      </w:r>
+    </w:p>
+    <w:p>
+      <w:pPr>
+        <w:pStyle w:val="ListParagraph"/>
+        <w:numPr>
+          <w:ilvl w:val="0"/>
+          <w:numId w:val="25"/>
+        </w:numPr>
+        <w:rPr>
+          <w:b/>
+        </w:rPr>
+      </w:pPr>
+      <w:r>
+        <w:t xml:space="preserve">Keeps track of all the tasks of the applications. </w:t>
+      </w:r>
+    </w:p>
+    <w:p>
+      <w:pPr>
+        <w:pStyle w:val="ListParagraph"/>
+        <w:numPr>
+          <w:ilvl w:val="0"/>
+          <w:numId w:val="25"/>
+        </w:numPr>
+        <w:rPr>
+          <w:b/>
+        </w:rPr>
+      </w:pPr>
+      <w:r>
+        <w:t xml:space="preserve">To coordinate application execution across workers, you write a program called the decider in your choice of programming language. </w:t>
+      </w:r>
+    </w:p>
+    <w:p>
+      <w:pPr>
+        <w:pStyle w:val="ListParagraph"/>
+        <w:numPr>
+          <w:ilvl w:val="0"/>
+          <w:numId w:val="25"/>
+        </w:numPr>
+        <w:rPr>
+          <w:b/>
+        </w:rPr>
+      </w:pPr>
+      <w:r>
+        <w:t>SDK for this is AWS Flow Framework</w:t>
+      </w:r>
+    </w:p>
+    <w:p>
+      <w:pPr>
+        <w:pStyle w:val="ListParagraph"/>
+        <w:numPr>
+          <w:ilvl w:val="0"/>
+          <w:numId w:val="25"/>
+        </w:numPr>
+        <w:rPr>
+          <w:b/>
+        </w:rPr>
+      </w:pPr>
+      <w:r>
+        <w:t xml:space="preserve">Step functions – fully managed service that is easy to coordinate the components of distributed applications and </w:t>
+      </w:r>
+      <w:proofErr w:type="spellStart"/>
+      <w:r>
+        <w:t>microservices</w:t>
+      </w:r>
+      <w:proofErr w:type="spellEnd"/>
+      <w:r>
+        <w:t xml:space="preserve"> using visual workflows.</w:t>
+      </w:r>
+    </w:p>
+    <w:p>
+      <w:pPr>
+        <w:pStyle w:val="ListParagraph"/>
+        <w:numPr>
+          <w:ilvl w:val="0"/>
+          <w:numId w:val="25"/>
+        </w:numPr>
+        <w:rPr>
+          <w:b/>
+        </w:rPr>
+      </w:pPr>
+      <w:r>
+        <w:t>Video encoding is the #1 use case. 2</w:t>
+      </w:r>
+      <w:r>
+        <w:rPr>
+          <w:vertAlign w:val="superscript"/>
+        </w:rPr>
+        <w:t>nd</w:t>
+      </w:r>
+      <w:r>
+        <w:t xml:space="preserve"> use case is processing large product catalogs using Amazon Mechanical Turk</w:t>
+      </w:r>
+    </w:p>
+    <w:p>
+      <w:pPr>
+        <w:pStyle w:val="ListParagraph"/>
+        <w:numPr>
+          <w:ilvl w:val="0"/>
+          <w:numId w:val="25"/>
+        </w:numPr>
+        <w:rPr>
+          <w:b/>
+        </w:rPr>
+      </w:pPr>
+      <w:r>
+        <w:lastRenderedPageBreak/>
+        <w:t>Can setup domains for application resources</w:t>
+      </w:r>
+    </w:p>
+    <w:p>
+      <w:pPr>
+        <w:pStyle w:val="ListParagraph"/>
+        <w:numPr>
+          <w:ilvl w:val="0"/>
+          <w:numId w:val="25"/>
+        </w:numPr>
+        <w:rPr>
+          <w:b/>
+        </w:rPr>
+      </w:pPr>
+      <w:r>
+        <w:t>Decision tasks contain</w:t>
+      </w:r>
+      <w:r>
+        <w:t>s information on inputs, outputs, and current state of previously initiated activity tasks</w:t>
+      </w:r>
+    </w:p>
+    <w:p>
+      <w:pPr>
+        <w:pStyle w:val="ListParagraph"/>
+        <w:numPr>
+          <w:ilvl w:val="0"/>
+          <w:numId w:val="25"/>
+        </w:numPr>
+        <w:rPr>
+          <w:b/>
+        </w:rPr>
+      </w:pPr>
+      <w:r>
+        <w:t xml:space="preserve">Task list determine how tasks are </w:t>
+      </w:r>
+      <w:proofErr w:type="spellStart"/>
+      <w:r>
+        <w:t>asssigned</w:t>
+      </w:r>
+      <w:proofErr w:type="spellEnd"/>
+      <w:r>
+        <w:t xml:space="preserve"> </w:t>
+      </w:r>
+    </w:p>
+    <w:p>
+      <w:pPr>
+        <w:pStyle w:val="ListParagraph"/>
+        <w:numPr>
+          <w:ilvl w:val="0"/>
+          <w:numId w:val="25"/>
+        </w:numPr>
+        <w:rPr>
+          <w:b/>
+        </w:rPr>
+      </w:pPr>
+      <w:r>
+        <w:t>Workers use standard GET requests to get tasks from SWF</w:t>
+      </w:r>
+    </w:p>
+    <w:p>
+      <w:pPr>
+        <w:pStyle w:val="ListParagraph"/>
+        <w:numPr>
+          <w:ilvl w:val="0"/>
+          <w:numId w:val="25"/>
+        </w:numPr>
+        <w:rPr>
+          <w:b/>
+        </w:rPr>
+      </w:pPr>
+      <w:r>
+        <w:t>Execution id’s limit tasks to be ran no more than once.</w:t>
+      </w:r>
+    </w:p>
+    <w:p>
+      <w:pPr>
+        <w:pStyle w:val="ListParagraph"/>
+        <w:numPr>
+          <w:ilvl w:val="0"/>
+          <w:numId w:val="25"/>
+        </w:numPr>
+        <w:rPr>
+          <w:b/>
+        </w:rPr>
+      </w:pPr>
+      <w:r>
+        <w:t>Can have a maximum of 10</w:t>
       </w:r>
       <w:proofErr w:type="gramStart"/>
       <w:r>
-        <w:t>20 second long</w:t>
+        <w:t>,00</w:t>
       </w:r>
       <w:proofErr w:type="gramEnd"/>
       <w:r>
-        <w:t xml:space="preserve"> poll default</w:t>
-      </w:r>
-    </w:p>
-    <w:p>
-      <w:pPr>
-        <w:pStyle w:val="ListParagraph"/>
-        <w:numPr>
-          <w:ilvl w:val="0"/>
-          <w:numId w:val="23"/>
-        </w:numPr>
-      </w:pPr>
-      <w:r>
-        <w:t xml:space="preserve">FIFO queues are limited to 300 transactions per second. </w:t>
-      </w:r>
-    </w:p>
-    <w:p>
-      <w:pPr>
-        <w:pStyle w:val="ListParagraph"/>
-        <w:numPr>
-          <w:ilvl w:val="0"/>
-          <w:numId w:val="23"/>
-        </w:numPr>
-      </w:pPr>
-      <w:r>
-        <w:t xml:space="preserve">Can enable SSE or KMS and encrypts the body of the message. </w:t>
-      </w:r>
-      <w:r>
-        <w:t>Envelope encryption.</w:t>
-      </w:r>
-    </w:p>
-    <w:p>
-      <w:pPr>
-        <w:pStyle w:val="ListParagraph"/>
-        <w:numPr>
-          <w:ilvl w:val="0"/>
-          <w:numId w:val="23"/>
-        </w:numPr>
-      </w:pPr>
-      <w:r>
-        <w:t xml:space="preserve">PCI DSS certifies &amp; HIPPA </w:t>
-      </w:r>
-      <w:proofErr w:type="spellStart"/>
-      <w:r>
-        <w:t>elibile</w:t>
-      </w:r>
-      <w:proofErr w:type="spellEnd"/>
-      <w:r>
-        <w:t xml:space="preserve">. </w:t>
-      </w:r>
-    </w:p>
-    <w:p>
-      <w:pPr>
-        <w:pStyle w:val="ListParagraph"/>
-        <w:numPr>
-          <w:ilvl w:val="0"/>
-          <w:numId w:val="23"/>
-        </w:numPr>
-      </w:pPr>
-      <w:r>
-        <w:t>Larger messages can be sent using client library for Java.</w:t>
-      </w:r>
-    </w:p>
-    <w:p>
-      <w:pPr>
-        <w:pStyle w:val="ListParagraph"/>
-        <w:numPr>
-          <w:ilvl w:val="0"/>
-          <w:numId w:val="23"/>
-        </w:numPr>
-      </w:pPr>
-      <w:r>
-        <w:t>Names limited to 80 characters</w:t>
-      </w:r>
-    </w:p>
-    <w:p>
-      <w:pPr>
-        <w:pStyle w:val="ListParagraph"/>
-        <w:numPr>
-          <w:ilvl w:val="0"/>
-          <w:numId w:val="23"/>
-        </w:numPr>
-      </w:pPr>
-      <w:r>
-        <w:t>Supports anonymous access.</w:t>
+        <w:t xml:space="preserve"> workflow and activity types. Can have 100 SWF domains</w:t>
+      </w:r>
+    </w:p>
+    <w:p>
+      <w:pPr>
+        <w:pStyle w:val="ListParagraph"/>
+        <w:numPr>
+          <w:ilvl w:val="0"/>
+          <w:numId w:val="25"/>
+        </w:numPr>
+        <w:rPr>
+          <w:b/>
+        </w:rPr>
+      </w:pPr>
+      <w:r>
+        <w:t>Can have 100,000 open executions in a domain</w:t>
+      </w:r>
+    </w:p>
+    <w:p>
+      <w:pPr>
+        <w:pStyle w:val="ListParagraph"/>
+        <w:numPr>
+          <w:ilvl w:val="0"/>
+          <w:numId w:val="25"/>
+        </w:numPr>
+        <w:rPr>
+          <w:b/>
+        </w:rPr>
+      </w:pPr>
+      <w:r>
+        <w:t>Execution history can grow up to 25,00 events</w:t>
+      </w:r>
+    </w:p>
+    <w:p>
+      <w:pPr>
+        <w:pStyle w:val="ListParagraph"/>
+        <w:numPr>
+          <w:ilvl w:val="0"/>
+          <w:numId w:val="25"/>
+        </w:numPr>
+        <w:rPr>
+          <w:b/>
+        </w:rPr>
+      </w:pPr>
+      <w:r>
+        <w:t>100 activity tasks</w:t>
+      </w:r>
+    </w:p>
+    <w:p>
+      <w:pPr>
+        <w:pStyle w:val="ListParagraph"/>
+        <w:numPr>
+          <w:ilvl w:val="0"/>
+          <w:numId w:val="25"/>
+        </w:numPr>
+        <w:rPr>
+          <w:b/>
+        </w:rPr>
+      </w:pPr>
+      <w:r>
+        <w:t>1,000 activity tasks per workflow execution</w:t>
+      </w:r>
+    </w:p>
+    <w:p>
+      <w:pPr>
+        <w:pStyle w:val="ListParagraph"/>
+        <w:numPr>
+          <w:ilvl w:val="0"/>
+          <w:numId w:val="25"/>
+        </w:numPr>
+        <w:rPr>
+          <w:b/>
+        </w:rPr>
+      </w:pPr>
+      <w:r>
+        <w:t>Works across 3 availability zones</w:t>
       </w:r>
       <w:bookmarkStart w:id="0" w:name="_GoBack"/>
       <w:bookmarkEnd w:id="0"/>
     </w:p>
     <w:p>
       <w:pPr>
-        <w:ind w:left="360"/>
-      </w:pPr>
-    </w:p>
-    <w:p>
-      <w:pPr>
-        <w:ind w:left="360"/>
-        <w:rPr>
-          <w:b/>
-        </w:rPr>
-      </w:pPr>
-      <w:r>
-        <w:rPr>
-          <w:b/>
-        </w:rPr>
-        <w:t>SNS (Simple Notification Service)</w:t>
-      </w:r>
-    </w:p>
-    <w:p>
-      <w:pPr>
-        <w:pStyle w:val="ListParagraph"/>
-        <w:numPr>
-          <w:ilvl w:val="0"/>
-          <w:numId w:val="24"/>
-        </w:numPr>
-      </w:pPr>
-      <w:r>
-        <w:t>Follows a publish-subscribe messaging paradigm.</w:t>
-      </w:r>
-    </w:p>
-    <w:p>
-      <w:pPr>
-        <w:pStyle w:val="ListParagraph"/>
-        <w:numPr>
-          <w:ilvl w:val="0"/>
-          <w:numId w:val="24"/>
-        </w:numPr>
-      </w:pPr>
-      <w:r>
-        <w:t xml:space="preserve">Delivered to SQS, email, </w:t>
-      </w:r>
-      <w:r>
-        <w:t xml:space="preserve">email-JSON, </w:t>
-      </w:r>
-      <w:r>
-        <w:t>text, HTTP</w:t>
-      </w:r>
-    </w:p>
-    <w:p>
-      <w:pPr>
-        <w:pStyle w:val="ListParagraph"/>
-        <w:numPr>
-          <w:ilvl w:val="0"/>
-          <w:numId w:val="24"/>
-        </w:numPr>
-      </w:pPr>
-      <w:r>
-        <w:t>Stored across multiple availability zones.</w:t>
-      </w:r>
-    </w:p>
-    <w:p>
-      <w:pPr>
-        <w:pStyle w:val="ListParagraph"/>
-        <w:numPr>
-          <w:ilvl w:val="0"/>
-          <w:numId w:val="24"/>
-        </w:numPr>
-      </w:pPr>
-      <w:r>
-        <w:t>Topics – access point for allowing recipients to dynamically subscribe for identical copies of the same notification.</w:t>
-      </w:r>
-    </w:p>
-    <w:p>
-      <w:pPr>
-        <w:pStyle w:val="ListParagraph"/>
-        <w:numPr>
-          <w:ilvl w:val="0"/>
-          <w:numId w:val="24"/>
-        </w:numPr>
-      </w:pPr>
-      <w:r>
-        <w:t>Subscriber must confirm first</w:t>
-      </w:r>
-    </w:p>
-    <w:p>
-      <w:pPr>
-        <w:pStyle w:val="ListParagraph"/>
-        <w:numPr>
-          <w:ilvl w:val="0"/>
-          <w:numId w:val="24"/>
-        </w:numPr>
-      </w:pPr>
-      <w:r>
-        <w:t>Messages can be customized for each protocol</w:t>
-      </w:r>
-    </w:p>
-    <w:p>
-      <w:pPr>
-        <w:pStyle w:val="ListParagraph"/>
-        <w:numPr>
-          <w:ilvl w:val="0"/>
-          <w:numId w:val="24"/>
-        </w:numPr>
-      </w:pPr>
-      <w:r>
-        <w:t>1,000,000 requests on free tier is not charged. 100,000 over HTTP, 100 SMS, 1000 Email</w:t>
-      </w:r>
-    </w:p>
-    <w:p>
-      <w:pPr>
-        <w:pStyle w:val="ListParagraph"/>
-        <w:numPr>
-          <w:ilvl w:val="0"/>
-          <w:numId w:val="24"/>
-        </w:numPr>
-      </w:pPr>
-      <w:r>
-        <w:t xml:space="preserve">Can reuse a topic name. </w:t>
-      </w:r>
-    </w:p>
-    <w:p>
-      <w:pPr>
-        <w:pStyle w:val="ListParagraph"/>
-        <w:numPr>
-          <w:ilvl w:val="0"/>
-          <w:numId w:val="24"/>
-        </w:numPr>
-      </w:pPr>
-      <w:r>
-        <w:t xml:space="preserve">Doesn’t support FIFO SQS queues. </w:t>
-      </w:r>
-    </w:p>
-    <w:p>
-      <w:pPr>
-        <w:pStyle w:val="ListParagraph"/>
-        <w:numPr>
-          <w:ilvl w:val="0"/>
-          <w:numId w:val="24"/>
-        </w:numPr>
-      </w:pPr>
-      <w:r>
-        <w:t xml:space="preserve">More than one topic owner can allow users publish to a topic. </w:t>
-      </w:r>
-    </w:p>
-    <w:p>
-      <w:pPr>
-        <w:pStyle w:val="ListParagraph"/>
-        <w:numPr>
-          <w:ilvl w:val="0"/>
-          <w:numId w:val="24"/>
-        </w:numPr>
-      </w:pPr>
-      <w:r>
-        <w:t>Token confirmation messages last for 3 days.</w:t>
-      </w:r>
-    </w:p>
-    <w:p>
-      <w:pPr>
-        <w:pStyle w:val="ListParagraph"/>
-        <w:numPr>
-          <w:ilvl w:val="0"/>
-          <w:numId w:val="24"/>
-        </w:numPr>
-      </w:pPr>
-      <w:r>
-        <w:t xml:space="preserve">HIPPA eligible. </w:t>
-      </w:r>
-    </w:p>
-    <w:p>
-      <w:pPr>
-        <w:pStyle w:val="ListParagraph"/>
-        <w:numPr>
-          <w:ilvl w:val="0"/>
-          <w:numId w:val="24"/>
-        </w:numPr>
-      </w:pPr>
-      <w:r>
-        <w:t xml:space="preserve">Can’t delete a message once it has been published. </w:t>
-      </w:r>
-    </w:p>
-    <w:p>
-      <w:pPr>
-        <w:pStyle w:val="ListParagraph"/>
-        <w:numPr>
-          <w:ilvl w:val="0"/>
-          <w:numId w:val="24"/>
-        </w:numPr>
-      </w:pPr>
-      <w:r>
-        <w:t xml:space="preserve">SMS requires permissions from users to be sent to them. </w:t>
-      </w:r>
-    </w:p>
-    <w:p>
-      <w:pPr>
-        <w:pStyle w:val="ListParagraph"/>
-        <w:numPr>
-          <w:ilvl w:val="0"/>
-          <w:numId w:val="24"/>
-        </w:numPr>
-      </w:pPr>
-      <w:r>
-        <w:t>Transactional messages gets sent over routes with high reliability</w:t>
-      </w:r>
-    </w:p>
-    <w:p>
-      <w:pPr>
-        <w:pStyle w:val="ListParagraph"/>
-        <w:numPr>
-          <w:ilvl w:val="0"/>
-          <w:numId w:val="24"/>
-        </w:numPr>
-      </w:pPr>
-      <w:r>
-        <w:t>SNS comes from the same long code/short code called a sticky sender ID</w:t>
-      </w:r>
-    </w:p>
-    <w:p>
-      <w:pPr>
-        <w:pStyle w:val="ListParagraph"/>
-        <w:numPr>
-          <w:ilvl w:val="0"/>
-          <w:numId w:val="24"/>
-        </w:numPr>
-      </w:pPr>
-      <w:r>
-        <w:t>100000 topics per account available and 10 million subscriptions per topic</w:t>
-      </w:r>
-    </w:p>
-    <w:p>
-      <w:pPr>
-        <w:pStyle w:val="ListParagraph"/>
-        <w:numPr>
-          <w:ilvl w:val="0"/>
-          <w:numId w:val="24"/>
-        </w:numPr>
-      </w:pPr>
-      <w:r>
-        <w:t>SMS contains up to 140 bytes. Total size limit is 1600 bytes</w:t>
-      </w:r>
-    </w:p>
-    <w:p>
-      <w:pPr>
-        <w:pStyle w:val="ListParagraph"/>
-        <w:numPr>
-          <w:ilvl w:val="0"/>
-          <w:numId w:val="24"/>
-        </w:numPr>
-      </w:pPr>
-      <w:r>
-        <w:t>Direct addressing – allows you to deliver notifications directly to a single endpoint rather than sending identity messages to all subscribers of a topic.</w:t>
-      </w:r>
-      <w:r>
-        <w:t xml:space="preserve"> Only is supported on mobile push endpoints.</w:t>
-      </w:r>
-    </w:p>
-    <w:p>
-      <w:pPr>
-        <w:rPr>
-          <w:b/>
-        </w:rPr>
-      </w:pPr>
-      <w:r>
-        <w:rPr>
-          <w:b/>
-        </w:rPr>
-        <w:t xml:space="preserve">SWF (Simple </w:t>
-      </w:r>
+        <w:rPr>
+          <w:b/>
+        </w:rPr>
+      </w:pPr>
+    </w:p>
+    <w:p>
+      <w:pPr>
+        <w:rPr>
+          <w:b/>
+        </w:rPr>
+      </w:pPr>
       <w:proofErr w:type="spellStart"/>
       <w:r>
         <w:rPr>
           <w:b/>
         </w:rPr>
-        <w:t>Worflow</w:t>
+        <w:t>CloudFormation</w:t>
       </w:r>
       <w:proofErr w:type="spellEnd"/>
-      <w:r>
-        <w:rPr>
-          <w:b/>
-        </w:rPr>
-        <w:t xml:space="preserve"> Service)</w:t>
-      </w:r>
-    </w:p>
-    <w:p>
-      <w:pPr>
-        <w:pStyle w:val="ListParagraph"/>
-        <w:numPr>
-          <w:ilvl w:val="0"/>
-          <w:numId w:val="25"/>
-        </w:numPr>
-        <w:rPr>
-          <w:b/>
-        </w:rPr>
-      </w:pPr>
-      <w:r>
-        <w:rPr>
-          <w:b/>
-        </w:rPr>
-        <w:t>Workers</w:t>
-      </w:r>
-      <w:r>
-        <w:t xml:space="preserve"> – programs that interact with SWF</w:t>
-      </w:r>
-    </w:p>
-    <w:p>
-      <w:pPr>
-        <w:pStyle w:val="ListParagraph"/>
-        <w:numPr>
-          <w:ilvl w:val="0"/>
-          <w:numId w:val="25"/>
-        </w:numPr>
-        <w:rPr>
-          <w:b/>
-        </w:rPr>
-      </w:pPr>
-      <w:r>
-        <w:rPr>
-          <w:b/>
-        </w:rPr>
-        <w:t>Decider</w:t>
-      </w:r>
-      <w:r>
-        <w:t xml:space="preserve"> – program that controls coordination of tasks</w:t>
-      </w:r>
-    </w:p>
-    <w:p>
-      <w:pPr>
-        <w:pStyle w:val="ListParagraph"/>
-        <w:numPr>
-          <w:ilvl w:val="0"/>
-          <w:numId w:val="25"/>
-        </w:numPr>
-        <w:rPr>
-          <w:b/>
-        </w:rPr>
-      </w:pPr>
-      <w:r>
-        <w:t xml:space="preserve">Ensures task is assigned only once and never duplicated. </w:t>
-      </w:r>
-    </w:p>
-    <w:p>
-      <w:pPr>
-        <w:pStyle w:val="ListParagraph"/>
-        <w:numPr>
-          <w:ilvl w:val="0"/>
-          <w:numId w:val="25"/>
-        </w:numPr>
-        <w:rPr>
-          <w:b/>
-        </w:rPr>
-      </w:pPr>
-      <w:r>
-        <w:rPr>
-          <w:b/>
-        </w:rPr>
-        <w:t>SWF Domain</w:t>
-      </w:r>
-      <w:r>
-        <w:t xml:space="preserve"> – workflow, activity types, and execution. Container</w:t>
-      </w:r>
-    </w:p>
-    <w:p>
-      <w:pPr>
-        <w:pStyle w:val="ListParagraph"/>
-        <w:numPr>
-          <w:ilvl w:val="0"/>
-          <w:numId w:val="25"/>
-        </w:numPr>
-        <w:rPr>
-          <w:b/>
-        </w:rPr>
-      </w:pPr>
-      <w:r>
-        <w:t xml:space="preserve">Maximum workflow can be 1 year. Measured in seconds. </w:t>
-      </w:r>
-    </w:p>
-    <w:p>
-      <w:pPr>
-        <w:pStyle w:val="ListParagraph"/>
-        <w:numPr>
-          <w:ilvl w:val="0"/>
-          <w:numId w:val="25"/>
-        </w:numPr>
-        <w:rPr>
-          <w:b/>
-        </w:rPr>
-      </w:pPr>
-      <w:r>
-        <w:t xml:space="preserve">Keeps track of all the tasks of the applications. </w:t>
-      </w:r>
-    </w:p>
-    <w:p>
-      <w:pPr>
-        <w:rPr>
-          <w:b/>
-        </w:rPr>
-      </w:pPr>
-    </w:p>
-    <w:p>
-      <w:pPr>
+    </w:p>
+    <w:p>
+      <w:pPr>
+        <w:pStyle w:val="ListParagraph"/>
+        <w:numPr>
+          <w:ilvl w:val="0"/>
+          <w:numId w:val="26"/>
+        </w:numPr>
+        <w:rPr>
+          <w:b/>
+        </w:rPr>
+      </w:pPr>
+      <w:r>
+        <w:t>Used with different stacks</w:t>
+      </w:r>
+    </w:p>
+    <w:p>
+      <w:pPr>
+        <w:pStyle w:val="ListParagraph"/>
+        <w:numPr>
+          <w:ilvl w:val="0"/>
+          <w:numId w:val="26"/>
+        </w:numPr>
         <w:rPr>
           <w:b/>
         </w:rPr>
       </w:pPr>
       <w:proofErr w:type="spellStart"/>
       <w:r>
-        <w:rPr>
-          <w:b/>
-        </w:rPr>
-        <w:t>CloudFormation</w:t>
-      </w:r>
-      <w:proofErr w:type="spellEnd"/>
-    </w:p>
-    <w:p>
-      <w:pPr>
-        <w:pStyle w:val="ListParagraph"/>
-        <w:numPr>
-          <w:ilvl w:val="0"/>
-          <w:numId w:val="26"/>
-        </w:numPr>
-        <w:rPr>
-          <w:b/>
-        </w:rPr>
-      </w:pPr>
-      <w:r>
-        <w:t>Used with different stacks</w:t>
-      </w:r>
-    </w:p>
-    <w:p>
-      <w:pPr>
-        <w:pStyle w:val="ListParagraph"/>
-        <w:numPr>
-          <w:ilvl w:val="0"/>
-          <w:numId w:val="26"/>
-        </w:numPr>
-        <w:rPr>
-          <w:b/>
-        </w:rPr>
-      </w:pPr>
-      <w:proofErr w:type="spellStart"/>
+        <w:t>Function</w:t>
+      </w:r>
       <w:proofErr w:type="gramStart"/>
       <w:r>
-        <w:t>Function:GetAtt</w:t>
+        <w:t>:GetAtt</w:t>
       </w:r>
       <w:proofErr w:type="spellEnd"/>
       <w:proofErr w:type="gramEnd"/>
@@ -5716,8 +5956,8 @@
 </file>
 
 <file path=word/numbering.xml><?xml version="1.0" encoding="utf-8"?>
-<w:numbering xmlns:wpc="http://schemas.microsoft.com/office/word/2010/wordprocessingCanvas" xmlns:mo="http://schemas.microsoft.com/office/mac/office/2008/main" xmlns:mc="http://schemas.openxmlformats.org/markup-compatibility/2006" xmlns:mv="urn:schemas-microsoft-com:mac:vml" xmlns:o="urn:schemas-microsoft-com:office:office" xmlns:r="http://schemas.openxmlformats.org/officeDocument/2006/relationships" xmlns:m="http://schemas.openxmlformats.org/officeDocument/2006/math" xmlns:v="urn:schemas-microsoft-com:vml" xmlns:wp14="http://schemas.microsoft.com/office/word/2010/wordprocessingDrawing" xmlns:wp="http://schemas.openxmlformats.org/drawingml/2006/wordprocessingDrawing" xmlns:w10="urn:schemas-microsoft-com:office:word" xmlns:w="http://schemas.openxmlformats.org/wordprocessingml/2006/main" xmlns:w14="http://schemas.microsoft.com/office/word/2010/wordml" xmlns:w15="http://schemas.microsoft.com/office/word/2012/wordml" xmlns:wpg="http://schemas.microsoft.com/office/word/2010/wordprocessingGroup" xmlns:wpi="http://schemas.microsoft.com/office/word/2010/wordprocessingInk" xmlns:wne="http://schemas.microsoft.com/office/word/2006/wordml" xmlns:wps="http://schemas.microsoft.com/office/word/2010/wordprocessingShape" mc:Ignorable="w14 w15 wp14">
-  <w:abstractNum w:abstractNumId="0">
+<w:numbering xmlns:wpc="http://schemas.microsoft.com/office/word/2010/wordprocessingCanvas" xmlns:mc="http://schemas.openxmlformats.org/markup-compatibility/2006" xmlns:o="urn:schemas-microsoft-com:office:office" xmlns:r="http://schemas.openxmlformats.org/officeDocument/2006/relationships" xmlns:m="http://schemas.openxmlformats.org/officeDocument/2006/math" xmlns:v="urn:schemas-microsoft-com:vml" xmlns:wp14="http://schemas.microsoft.com/office/word/2010/wordprocessingDrawing" xmlns:wp="http://schemas.openxmlformats.org/drawingml/2006/wordprocessingDrawing" xmlns:w10="urn:schemas-microsoft-com:office:word" xmlns:w="http://schemas.openxmlformats.org/wordprocessingml/2006/main" xmlns:w14="http://schemas.microsoft.com/office/word/2010/wordml" xmlns:w15="http://schemas.microsoft.com/office/word/2012/wordml" xmlns:wpg="http://schemas.microsoft.com/office/word/2010/wordprocessingGroup" xmlns:wpi="http://schemas.microsoft.com/office/word/2010/wordprocessingInk" xmlns:wne="http://schemas.microsoft.com/office/word/2006/wordml" xmlns:wps="http://schemas.microsoft.com/office/word/2010/wordprocessingShape" mc:Ignorable="w14 w15 wp14">
+  <w:abstractNum w:abstractNumId="0" w15:restartNumberingAfterBreak="0">
     <w:nsid w:val="007A6DC0"/>
     <w:multiLevelType w:val="hybridMultilevel"/>
     <w:tmpl w:val="64DCAFB4"/>
@@ -5830,7 +6070,7 @@
       </w:rPr>
     </w:lvl>
   </w:abstractNum>
-  <w:abstractNum w:abstractNumId="1">
+  <w:abstractNum w:abstractNumId="1" w15:restartNumberingAfterBreak="0">
     <w:nsid w:val="01D33B6E"/>
     <w:multiLevelType w:val="hybridMultilevel"/>
     <w:tmpl w:val="7740699A"/>
@@ -5943,7 +6183,7 @@
       </w:rPr>
     </w:lvl>
   </w:abstractNum>
-  <w:abstractNum w:abstractNumId="2">
+  <w:abstractNum w:abstractNumId="2" w15:restartNumberingAfterBreak="0">
     <w:nsid w:val="02F36050"/>
     <w:multiLevelType w:val="hybridMultilevel"/>
     <w:tmpl w:val="69D0A90C"/>
@@ -6056,7 +6296,7 @@
       </w:rPr>
     </w:lvl>
   </w:abstractNum>
-  <w:abstractNum w:abstractNumId="3">
+  <w:abstractNum w:abstractNumId="3" w15:restartNumberingAfterBreak="0">
     <w:nsid w:val="07A0456D"/>
     <w:multiLevelType w:val="hybridMultilevel"/>
     <w:tmpl w:val="A776C4DC"/>
@@ -6169,7 +6409,7 @@
       </w:rPr>
     </w:lvl>
   </w:abstractNum>
-  <w:abstractNum w:abstractNumId="4">
+  <w:abstractNum w:abstractNumId="4" w15:restartNumberingAfterBreak="0">
     <w:nsid w:val="093B5EB8"/>
     <w:multiLevelType w:val="hybridMultilevel"/>
     <w:tmpl w:val="C76AC490"/>
@@ -6282,7 +6522,7 @@
       </w:rPr>
     </w:lvl>
   </w:abstractNum>
-  <w:abstractNum w:abstractNumId="5">
+  <w:abstractNum w:abstractNumId="5" w15:restartNumberingAfterBreak="0">
     <w:nsid w:val="0FC81F91"/>
     <w:multiLevelType w:val="hybridMultilevel"/>
     <w:tmpl w:val="47FE676A"/>
@@ -6395,7 +6635,7 @@
       </w:rPr>
     </w:lvl>
   </w:abstractNum>
-  <w:abstractNum w:abstractNumId="6">
+  <w:abstractNum w:abstractNumId="6" w15:restartNumberingAfterBreak="0">
     <w:nsid w:val="114D7954"/>
     <w:multiLevelType w:val="hybridMultilevel"/>
     <w:tmpl w:val="B364A0CE"/>
@@ -6508,7 +6748,7 @@
       </w:rPr>
     </w:lvl>
   </w:abstractNum>
-  <w:abstractNum w:abstractNumId="7">
+  <w:abstractNum w:abstractNumId="7" w15:restartNumberingAfterBreak="0">
     <w:nsid w:val="13FF6207"/>
     <w:multiLevelType w:val="hybridMultilevel"/>
     <w:tmpl w:val="F1723C2C"/>
@@ -6621,7 +6861,7 @@
       </w:rPr>
     </w:lvl>
   </w:abstractNum>
-  <w:abstractNum w:abstractNumId="8">
+  <w:abstractNum w:abstractNumId="8" w15:restartNumberingAfterBreak="0">
     <w:nsid w:val="1765266C"/>
     <w:multiLevelType w:val="hybridMultilevel"/>
     <w:tmpl w:val="5366F44E"/>
@@ -6734,7 +6974,7 @@
       </w:rPr>
     </w:lvl>
   </w:abstractNum>
-  <w:abstractNum w:abstractNumId="9">
+  <w:abstractNum w:abstractNumId="9" w15:restartNumberingAfterBreak="0">
     <w:nsid w:val="31B112E4"/>
     <w:multiLevelType w:val="hybridMultilevel"/>
     <w:tmpl w:val="F4027DB2"/>
@@ -6847,7 +7087,7 @@
       </w:rPr>
     </w:lvl>
   </w:abstractNum>
-  <w:abstractNum w:abstractNumId="10">
+  <w:abstractNum w:abstractNumId="10" w15:restartNumberingAfterBreak="0">
     <w:nsid w:val="321D35A6"/>
     <w:multiLevelType w:val="hybridMultilevel"/>
     <w:tmpl w:val="AE86BBF0"/>
@@ -6960,7 +7200,7 @@
       </w:rPr>
     </w:lvl>
   </w:abstractNum>
-  <w:abstractNum w:abstractNumId="11">
+  <w:abstractNum w:abstractNumId="11" w15:restartNumberingAfterBreak="0">
     <w:nsid w:val="34FD139F"/>
     <w:multiLevelType w:val="hybridMultilevel"/>
     <w:tmpl w:val="D6562872"/>
@@ -7073,7 +7313,7 @@
       </w:rPr>
     </w:lvl>
   </w:abstractNum>
-  <w:abstractNum w:abstractNumId="12">
+  <w:abstractNum w:abstractNumId="12" w15:restartNumberingAfterBreak="0">
     <w:nsid w:val="460F63EC"/>
     <w:multiLevelType w:val="hybridMultilevel"/>
     <w:tmpl w:val="2A2C4598"/>
@@ -7186,7 +7426,7 @@
       </w:rPr>
     </w:lvl>
   </w:abstractNum>
-  <w:abstractNum w:abstractNumId="13">
+  <w:abstractNum w:abstractNumId="13" w15:restartNumberingAfterBreak="0">
     <w:nsid w:val="480F3D2E"/>
     <w:multiLevelType w:val="hybridMultilevel"/>
     <w:tmpl w:val="A3883754"/>
@@ -7299,7 +7539,7 @@
       </w:rPr>
     </w:lvl>
   </w:abstractNum>
-  <w:abstractNum w:abstractNumId="14">
+  <w:abstractNum w:abstractNumId="14" w15:restartNumberingAfterBreak="0">
     <w:nsid w:val="4DE93262"/>
     <w:multiLevelType w:val="hybridMultilevel"/>
     <w:tmpl w:val="A5D2D6A4"/>
@@ -7412,7 +7652,7 @@
       </w:rPr>
     </w:lvl>
   </w:abstractNum>
-  <w:abstractNum w:abstractNumId="15">
+  <w:abstractNum w:abstractNumId="15" w15:restartNumberingAfterBreak="0">
     <w:nsid w:val="4E81723B"/>
     <w:multiLevelType w:val="hybridMultilevel"/>
     <w:tmpl w:val="19F4E66C"/>
@@ -7525,7 +7765,7 @@
       </w:rPr>
     </w:lvl>
   </w:abstractNum>
-  <w:abstractNum w:abstractNumId="16">
+  <w:abstractNum w:abstractNumId="16" w15:restartNumberingAfterBreak="0">
     <w:nsid w:val="50576873"/>
     <w:multiLevelType w:val="hybridMultilevel"/>
     <w:tmpl w:val="84C63AFE"/>
@@ -7638,7 +7878,7 @@
       </w:rPr>
     </w:lvl>
   </w:abstractNum>
-  <w:abstractNum w:abstractNumId="17">
+  <w:abstractNum w:abstractNumId="17" w15:restartNumberingAfterBreak="0">
     <w:nsid w:val="57EF263A"/>
     <w:multiLevelType w:val="hybridMultilevel"/>
     <w:tmpl w:val="91EEE712"/>
@@ -7751,7 +7991,7 @@
       </w:rPr>
     </w:lvl>
   </w:abstractNum>
-  <w:abstractNum w:abstractNumId="18">
+  <w:abstractNum w:abstractNumId="18" w15:restartNumberingAfterBreak="0">
     <w:nsid w:val="59A84578"/>
     <w:multiLevelType w:val="hybridMultilevel"/>
     <w:tmpl w:val="7D22F236"/>
@@ -7864,7 +8104,7 @@
       </w:rPr>
     </w:lvl>
   </w:abstractNum>
-  <w:abstractNum w:abstractNumId="19">
+  <w:abstractNum w:abstractNumId="19" w15:restartNumberingAfterBreak="0">
     <w:nsid w:val="601429EF"/>
     <w:multiLevelType w:val="hybridMultilevel"/>
     <w:tmpl w:val="CD3AC034"/>
@@ -7977,7 +8217,7 @@
       </w:rPr>
     </w:lvl>
   </w:abstractNum>
-  <w:abstractNum w:abstractNumId="20">
+  <w:abstractNum w:abstractNumId="20" w15:restartNumberingAfterBreak="0">
     <w:nsid w:val="605318D4"/>
     <w:multiLevelType w:val="hybridMultilevel"/>
     <w:tmpl w:val="6B227CE0"/>
@@ -8090,7 +8330,7 @@
       </w:rPr>
     </w:lvl>
   </w:abstractNum>
-  <w:abstractNum w:abstractNumId="21">
+  <w:abstractNum w:abstractNumId="21" w15:restartNumberingAfterBreak="0">
     <w:nsid w:val="62871238"/>
     <w:multiLevelType w:val="hybridMultilevel"/>
     <w:tmpl w:val="3CB0A52E"/>
@@ -8203,7 +8443,7 @@
       </w:rPr>
     </w:lvl>
   </w:abstractNum>
-  <w:abstractNum w:abstractNumId="22">
+  <w:abstractNum w:abstractNumId="22" w15:restartNumberingAfterBreak="0">
     <w:nsid w:val="63EC1CF8"/>
     <w:multiLevelType w:val="hybridMultilevel"/>
     <w:tmpl w:val="0CD4980A"/>
@@ -8316,7 +8556,7 @@
       </w:rPr>
     </w:lvl>
   </w:abstractNum>
-  <w:abstractNum w:abstractNumId="23">
+  <w:abstractNum w:abstractNumId="23" w15:restartNumberingAfterBreak="0">
     <w:nsid w:val="67BD182E"/>
     <w:multiLevelType w:val="hybridMultilevel"/>
     <w:tmpl w:val="816C7162"/>
@@ -8429,7 +8669,7 @@
       </w:rPr>
     </w:lvl>
   </w:abstractNum>
-  <w:abstractNum w:abstractNumId="24">
+  <w:abstractNum w:abstractNumId="24" w15:restartNumberingAfterBreak="0">
     <w:nsid w:val="69936E7D"/>
     <w:multiLevelType w:val="hybridMultilevel"/>
     <w:tmpl w:val="04627376"/>
@@ -8542,7 +8782,7 @@
       </w:rPr>
     </w:lvl>
   </w:abstractNum>
-  <w:abstractNum w:abstractNumId="25">
+  <w:abstractNum w:abstractNumId="25" w15:restartNumberingAfterBreak="0">
     <w:nsid w:val="6A102E01"/>
     <w:multiLevelType w:val="hybridMultilevel"/>
     <w:tmpl w:val="2334E198"/>
@@ -8655,7 +8895,7 @@
       </w:rPr>
     </w:lvl>
   </w:abstractNum>
-  <w:abstractNum w:abstractNumId="26">
+  <w:abstractNum w:abstractNumId="26" w15:restartNumberingAfterBreak="0">
     <w:nsid w:val="751C769E"/>
     <w:multiLevelType w:val="hybridMultilevel"/>
     <w:tmpl w:val="963890FE"/>
@@ -8768,7 +9008,7 @@
       </w:rPr>
     </w:lvl>
   </w:abstractNum>
-  <w:abstractNum w:abstractNumId="27">
+  <w:abstractNum w:abstractNumId="27" w15:restartNumberingAfterBreak="0">
     <w:nsid w:val="7A112C28"/>
     <w:multiLevelType w:val="hybridMultilevel"/>
     <w:tmpl w:val="4D02BB1A"/>
@@ -8881,7 +9121,7 @@
       </w:rPr>
     </w:lvl>
   </w:abstractNum>
-  <w:abstractNum w:abstractNumId="28">
+  <w:abstractNum w:abstractNumId="28" w15:restartNumberingAfterBreak="0">
     <w:nsid w:val="7C38395D"/>
     <w:multiLevelType w:val="hybridMultilevel"/>
     <w:tmpl w:val="B0A2E98A"/>
@@ -9101,7 +9341,7 @@
       </w:pPr>
     </w:pPrDefault>
   </w:docDefaults>
-  <w:latentStyles w:defLockedState="0" w:defUIPriority="99" w:defSemiHidden="0" w:defUnhideWhenUsed="0" w:defQFormat="0" w:count="382">
+  <w:latentStyles w:defLockedState="0" w:defUIPriority="99" w:defSemiHidden="0" w:defUnhideWhenUsed="0" w:defQFormat="0" w:count="371">
     <w:lsdException w:name="Normal" w:uiPriority="0" w:qFormat="1"/>
     <w:lsdException w:name="heading 1" w:uiPriority="9" w:qFormat="1"/>
     <w:lsdException w:name="heading 2" w:semiHidden="1" w:uiPriority="9" w:unhideWhenUsed="1" w:qFormat="1"/>
@@ -9207,6 +9447,7 @@
     <w:lsdException w:name="HTML Sample" w:semiHidden="1" w:unhideWhenUsed="1"/>
     <w:lsdException w:name="HTML Typewriter" w:semiHidden="1" w:unhideWhenUsed="1"/>
     <w:lsdException w:name="HTML Variable" w:semiHidden="1" w:unhideWhenUsed="1"/>
+    <w:lsdException w:name="Normal Table" w:semiHidden="1" w:unhideWhenUsed="1"/>
     <w:lsdException w:name="annotation subject" w:semiHidden="1" w:unhideWhenUsed="1"/>
     <w:lsdException w:name="No List" w:semiHidden="1" w:unhideWhenUsed="1"/>
     <w:lsdException w:name="Outline List 1" w:semiHidden="1" w:unhideWhenUsed="1"/>
@@ -9252,9 +9493,11 @@
     <w:lsdException w:name="Table Subtle 1" w:semiHidden="1" w:unhideWhenUsed="1"/>
     <w:lsdException w:name="Table Subtle 2" w:semiHidden="1" w:unhideWhenUsed="1"/>
     <w:lsdException w:name="Table Web 1" w:semiHidden="1" w:unhideWhenUsed="1"/>
+    <w:lsdException w:name="Table Web 2" w:semiHidden="1" w:unhideWhenUsed="1"/>
     <w:lsdException w:name="Table Web 3" w:semiHidden="1" w:unhideWhenUsed="1"/>
     <w:lsdException w:name="Balloon Text" w:semiHidden="1" w:unhideWhenUsed="1"/>
     <w:lsdException w:name="Table Grid" w:uiPriority="59"/>
+    <w:lsdException w:name="Table Theme" w:semiHidden="1" w:unhideWhenUsed="1"/>
     <w:lsdException w:name="Placeholder Text" w:semiHidden="1"/>
     <w:lsdException w:name="No Spacing" w:uiPriority="1" w:qFormat="1"/>
     <w:lsdException w:name="Light Shading" w:uiPriority="60"/>
@@ -9470,8 +9713,6 @@
     <w:lsdException w:name="List Table 5 Dark Accent 6" w:uiPriority="50"/>
     <w:lsdException w:name="List Table 6 Colorful Accent 6" w:uiPriority="51"/>
     <w:lsdException w:name="List Table 7 Colorful Accent 6" w:uiPriority="52"/>
-    <w:lsdException w:name="Mention" w:semiHidden="1" w:unhideWhenUsed="1"/>
-    <w:lsdException w:name="Smart Hyperlink" w:semiHidden="1" w:unhideWhenUsed="1"/>
   </w:latentStyles>
   <w:style w:type="paragraph" w:default="1" w:styleId="Normal">
     <w:name w:val="Normal"/>

--- a/AWS/AWS Certified Developer Associate Certification 2017.docx
+++ b/AWS/AWS Certified Developer Associate Certification 2017.docx
@@ -1861,6 +1861,66 @@
           <w:color w:val="000000"/>
         </w:rPr>
         <w:t xml:space="preserve">Add random letter so they are evenly distributed across S3. </w:t>
+      </w:r>
+    </w:p>
+    <w:p>
+      <w:pPr>
+        <w:pStyle w:val="ListParagraph"/>
+        <w:numPr>
+          <w:ilvl w:val="0"/>
+          <w:numId w:val="7"/>
+        </w:numPr>
+        <w:rPr>
+          <w:rFonts w:ascii="Calibri" w:hAnsi="Calibri"/>
+          <w:color w:val="000000"/>
+        </w:rPr>
+      </w:pPr>
+      <w:r>
+        <w:rPr>
+          <w:rFonts w:ascii="Calibri" w:hAnsi="Calibri"/>
+          <w:color w:val="000000"/>
+        </w:rPr>
+        <w:t>Bucket name must start with a lowercase letter or number</w:t>
+      </w:r>
+    </w:p>
+    <w:p>
+      <w:pPr>
+        <w:pStyle w:val="ListParagraph"/>
+        <w:numPr>
+          <w:ilvl w:val="0"/>
+          <w:numId w:val="7"/>
+        </w:numPr>
+        <w:rPr>
+          <w:rFonts w:ascii="Calibri" w:hAnsi="Calibri"/>
+          <w:color w:val="000000"/>
+        </w:rPr>
+      </w:pPr>
+      <w:r>
+        <w:rPr>
+          <w:rFonts w:ascii="Calibri" w:hAnsi="Calibri"/>
+          <w:color w:val="000000"/>
+        </w:rPr>
+        <w:t>Bucket name must not contain uppercase characters</w:t>
+      </w:r>
+    </w:p>
+    <w:p>
+      <w:pPr>
+        <w:pStyle w:val="ListParagraph"/>
+        <w:numPr>
+          <w:ilvl w:val="0"/>
+          <w:numId w:val="7"/>
+        </w:numPr>
+        <w:rPr>
+          <w:rFonts w:ascii="Calibri" w:hAnsi="Calibri"/>
+          <w:color w:val="000000"/>
+        </w:rPr>
+      </w:pPr>
+      <w:r>
+        <w:rPr>
+          <w:rFonts w:ascii="Calibri" w:hAnsi="Calibri"/>
+          <w:color w:val="000000"/>
+        </w:rPr>
+        <w:t>Bucket name must be between 3 &amp; 63 characters long</w:t>
       </w:r>
     </w:p>
     <w:p/>
@@ -2660,7 +2720,6 @@
     </w:p>
     <w:p>
       <w:r>
-        <w:lastRenderedPageBreak/>
         <w:t xml:space="preserve">Previous versions replicate on cross region replication. Delete markers for versions don’t replicate. Delete Markers are replicated. Object deletion do. </w:t>
       </w:r>
     </w:p>
@@ -2999,6 +3058,7 @@
         </w:rPr>
       </w:pPr>
       <w:r>
+        <w:lastRenderedPageBreak/>
         <w:t>Data Consistency</w:t>
       </w:r>
     </w:p>
@@ -3047,7 +3107,6 @@
         </w:rPr>
       </w:pPr>
       <w:r>
-        <w:lastRenderedPageBreak/>
         <w:t>Consist of 2 reads per second</w:t>
       </w:r>
     </w:p>
@@ -3505,6 +3564,7 @@
     <w:p>
       <w:proofErr w:type="spellStart"/>
       <w:r>
+        <w:lastRenderedPageBreak/>
         <w:t>git</w:t>
       </w:r>
       <w:proofErr w:type="spellEnd"/>
@@ -3523,7 +3583,6 @@
     <w:p/>
     <w:p>
       <w:r>
-        <w:lastRenderedPageBreak/>
         <w:t>T</w:t>
       </w:r>
       <w:r>
@@ -3906,6 +3965,7 @@
         </w:numPr>
       </w:pPr>
       <w:r>
+        <w:lastRenderedPageBreak/>
         <w:t xml:space="preserve">Returns all data attributes for items with specified primary keys. You can use </w:t>
       </w:r>
       <w:r>
@@ -3950,7 +4010,6 @@
         </w:numPr>
       </w:pPr>
       <w:r>
-        <w:lastRenderedPageBreak/>
         <w:t>Queries are eventually consistent. Can be changed to strongly consistent.</w:t>
       </w:r>
     </w:p>
@@ -4323,6 +4382,7 @@
         <w:rPr>
           <w:b/>
         </w:rPr>
+        <w:lastRenderedPageBreak/>
         <w:t>Batch Operations</w:t>
       </w:r>
     </w:p>
@@ -4353,7 +4413,6 @@
         <w:rPr>
           <w:b/>
         </w:rPr>
-        <w:lastRenderedPageBreak/>
         <w:t xml:space="preserve">Virtual Private Cloud (VPC) </w:t>
       </w:r>
     </w:p>
@@ -4791,6 +4850,7 @@
         </w:numPr>
       </w:pPr>
       <w:r>
+        <w:lastRenderedPageBreak/>
         <w:t>Larger messages can be sent using client library for Java.</w:t>
       </w:r>
     </w:p>
@@ -5251,6 +5311,7 @@
         </w:rPr>
       </w:pPr>
       <w:r>
+        <w:lastRenderedPageBreak/>
         <w:t xml:space="preserve">Step functions – fully managed service that is easy to coordinate the components of distributed applications and </w:t>
       </w:r>
       <w:proofErr w:type="spellStart"/>
@@ -5298,7 +5359,6 @@
         </w:rPr>
       </w:pPr>
       <w:r>
-        <w:lastRenderedPageBreak/>
         <w:t>Can setup domains for application resources</w:t>
       </w:r>
     </w:p>
@@ -5469,6 +5529,113 @@
       </w:pPr>
       <w:r>
         <w:t>Works across 3 availability zones</w:t>
+      </w:r>
+    </w:p>
+    <w:p>
+      <w:pPr>
+        <w:rPr>
+          <w:b/>
+        </w:rPr>
+      </w:pPr>
+    </w:p>
+    <w:p>
+      <w:pPr>
+        <w:rPr>
+          <w:b/>
+        </w:rPr>
+      </w:pPr>
+      <w:proofErr w:type="spellStart"/>
+      <w:r>
+        <w:rPr>
+          <w:b/>
+        </w:rPr>
+        <w:t>CloudFormation</w:t>
+      </w:r>
+      <w:proofErr w:type="spellEnd"/>
+    </w:p>
+    <w:p>
+      <w:pPr>
+        <w:pStyle w:val="ListParagraph"/>
+        <w:numPr>
+          <w:ilvl w:val="0"/>
+          <w:numId w:val="26"/>
+        </w:numPr>
+        <w:rPr>
+          <w:b/>
+        </w:rPr>
+      </w:pPr>
+      <w:r>
+        <w:t>Used with different stacks</w:t>
+      </w:r>
+    </w:p>
+    <w:p>
+      <w:pPr>
+        <w:pStyle w:val="ListParagraph"/>
+        <w:numPr>
+          <w:ilvl w:val="0"/>
+          <w:numId w:val="26"/>
+        </w:numPr>
+        <w:rPr>
+          <w:b/>
+        </w:rPr>
+      </w:pPr>
+      <w:proofErr w:type="spellStart"/>
+      <w:r>
+        <w:t>Function</w:t>
+      </w:r>
+      <w:proofErr w:type="gramStart"/>
+      <w:r>
+        <w:t>:GetAtt</w:t>
+      </w:r>
+      <w:proofErr w:type="spellEnd"/>
+      <w:proofErr w:type="gramEnd"/>
+      <w:r>
+        <w:t xml:space="preserve"> retrieve specific outputs. </w:t>
+      </w:r>
+    </w:p>
+    <w:p>
+      <w:pPr>
+        <w:pStyle w:val="ListParagraph"/>
+        <w:numPr>
+          <w:ilvl w:val="0"/>
+          <w:numId w:val="26"/>
+        </w:numPr>
+        <w:rPr>
+          <w:b/>
+        </w:rPr>
+      </w:pPr>
+      <w:r>
+        <w:t xml:space="preserve">Automatic rollback on error which causes everything successfully deployed up to the error to be deleted. </w:t>
+      </w:r>
+    </w:p>
+    <w:p>
+      <w:pPr>
+        <w:pStyle w:val="ListParagraph"/>
+        <w:numPr>
+          <w:ilvl w:val="0"/>
+          <w:numId w:val="26"/>
+        </w:numPr>
+        <w:rPr>
+          <w:b/>
+        </w:rPr>
+      </w:pPr>
+      <w:r>
+        <w:t>Can have up to 60 parameters and 60 outputs in a template</w:t>
+      </w:r>
+    </w:p>
+    <w:p>
+      <w:pPr>
+        <w:pStyle w:val="ListParagraph"/>
+        <w:numPr>
+          <w:ilvl w:val="0"/>
+          <w:numId w:val="26"/>
+        </w:numPr>
+        <w:rPr>
+          <w:b/>
+        </w:rPr>
+      </w:pPr>
+      <w:r>
+        <w:t>Template, Parameter, Output, Resource are limited to 4096 characters.</w:t>
       </w:r>
       <w:bookmarkStart w:id="0" w:name="_GoBack"/>
       <w:bookmarkEnd w:id="0"/>
@@ -5491,68 +5658,6 @@
         <w:rPr>
           <w:b/>
         </w:rPr>
-        <w:t>CloudFormation</w:t>
-      </w:r>
-      <w:proofErr w:type="spellEnd"/>
-    </w:p>
-    <w:p>
-      <w:pPr>
-        <w:pStyle w:val="ListParagraph"/>
-        <w:numPr>
-          <w:ilvl w:val="0"/>
-          <w:numId w:val="26"/>
-        </w:numPr>
-        <w:rPr>
-          <w:b/>
-        </w:rPr>
-      </w:pPr>
-      <w:r>
-        <w:t>Used with different stacks</w:t>
-      </w:r>
-    </w:p>
-    <w:p>
-      <w:pPr>
-        <w:pStyle w:val="ListParagraph"/>
-        <w:numPr>
-          <w:ilvl w:val="0"/>
-          <w:numId w:val="26"/>
-        </w:numPr>
-        <w:rPr>
-          <w:b/>
-        </w:rPr>
-      </w:pPr>
-      <w:proofErr w:type="spellStart"/>
-      <w:r>
-        <w:t>Function</w:t>
-      </w:r>
-      <w:proofErr w:type="gramStart"/>
-      <w:r>
-        <w:t>:GetAtt</w:t>
-      </w:r>
-      <w:proofErr w:type="spellEnd"/>
-      <w:proofErr w:type="gramEnd"/>
-      <w:r>
-        <w:t xml:space="preserve"> retrieve specific outputs. </w:t>
-      </w:r>
-    </w:p>
-    <w:p>
-      <w:pPr>
-        <w:rPr>
-          <w:b/>
-        </w:rPr>
-      </w:pPr>
-    </w:p>
-    <w:p>
-      <w:pPr>
-        <w:rPr>
-          <w:b/>
-        </w:rPr>
-      </w:pPr>
-      <w:proofErr w:type="spellStart"/>
-      <w:r>
-        <w:rPr>
-          <w:b/>
-        </w:rPr>
         <w:t>ElasticBeanstalk</w:t>
       </w:r>
       <w:proofErr w:type="spellEnd"/>
@@ -5694,6 +5799,7 @@
         </w:rPr>
       </w:pPr>
       <w:r>
+        <w:lastRenderedPageBreak/>
         <w:t>AWS endpoint, Global Infrastructure, Foundation services, AWS IAM</w:t>
       </w:r>
     </w:p>

--- a/AWS/AWS Certified Developer Associate Certification 2017.docx
+++ b/AWS/AWS Certified Developer Associate Certification 2017.docx
@@ -1,6 +1,6 @@
 
 <file path=word/document.xml><?xml version="1.0" encoding="utf-8"?>
-<w:document xmlns:wpc="http://schemas.microsoft.com/office/word/2010/wordprocessingCanvas" xmlns:mc="http://schemas.openxmlformats.org/markup-compatibility/2006" xmlns:o="urn:schemas-microsoft-com:office:office" xmlns:r="http://schemas.openxmlformats.org/officeDocument/2006/relationships" xmlns:m="http://schemas.openxmlformats.org/officeDocument/2006/math" xmlns:v="urn:schemas-microsoft-com:vml" xmlns:wp14="http://schemas.microsoft.com/office/word/2010/wordprocessingDrawing" xmlns:wp="http://schemas.openxmlformats.org/drawingml/2006/wordprocessingDrawing" xmlns:w10="urn:schemas-microsoft-com:office:word" xmlns:w="http://schemas.openxmlformats.org/wordprocessingml/2006/main" xmlns:w14="http://schemas.microsoft.com/office/word/2010/wordml" xmlns:w15="http://schemas.microsoft.com/office/word/2012/wordml" xmlns:wpg="http://schemas.microsoft.com/office/word/2010/wordprocessingGroup" xmlns:wpi="http://schemas.microsoft.com/office/word/2010/wordprocessingInk" xmlns:wne="http://schemas.microsoft.com/office/word/2006/wordml" xmlns:wps="http://schemas.microsoft.com/office/word/2010/wordprocessingShape" mc:Ignorable="w14 w15 wp14">
+<w:document xmlns:wpc="http://schemas.microsoft.com/office/word/2010/wordprocessingCanvas" xmlns:mo="http://schemas.microsoft.com/office/mac/office/2008/main" xmlns:mc="http://schemas.openxmlformats.org/markup-compatibility/2006" xmlns:mv="urn:schemas-microsoft-com:mac:vml" xmlns:o="urn:schemas-microsoft-com:office:office" xmlns:r="http://schemas.openxmlformats.org/officeDocument/2006/relationships" xmlns:m="http://schemas.openxmlformats.org/officeDocument/2006/math" xmlns:v="urn:schemas-microsoft-com:vml" xmlns:wp14="http://schemas.microsoft.com/office/word/2010/wordprocessingDrawing" xmlns:wp="http://schemas.openxmlformats.org/drawingml/2006/wordprocessingDrawing" xmlns:w10="urn:schemas-microsoft-com:office:word" xmlns:w="http://schemas.openxmlformats.org/wordprocessingml/2006/main" xmlns:w14="http://schemas.microsoft.com/office/word/2010/wordml" xmlns:w15="http://schemas.microsoft.com/office/word/2012/wordml" xmlns:wpg="http://schemas.microsoft.com/office/word/2010/wordprocessingGroup" xmlns:wpi="http://schemas.microsoft.com/office/word/2010/wordprocessingInk" xmlns:wne="http://schemas.microsoft.com/office/word/2006/wordml" xmlns:wps="http://schemas.microsoft.com/office/word/2010/wordprocessingShape" mc:Ignorable="w14 w15 wp14">
   <w:body>
     <w:p>
       <w:pPr>
@@ -267,21 +267,7 @@
           <w:b/>
         </w:rPr>
         <w:lastRenderedPageBreak/>
-        <w:t xml:space="preserve">AWS Infrastructure, compute, database, storage, network &amp; content deliver, management tools, security &amp; identity. Focuses on API calls and </w:t>
-      </w:r>
-      <w:proofErr w:type="spellStart"/>
-      <w:r>
-        <w:rPr>
-          <w:b/>
-        </w:rPr>
-        <w:t>dynamoDB</w:t>
-      </w:r>
-      <w:proofErr w:type="spellEnd"/>
-      <w:r>
-        <w:rPr>
-          <w:b/>
-        </w:rPr>
-        <w:t>.</w:t>
+        <w:t>AWS Infrastructure, compute, database, storage, network &amp; content deliver, management tools, security &amp; identity. Focuses on API calls and dynamoDB.</w:t>
       </w:r>
     </w:p>
     <w:p>
@@ -380,15 +366,7 @@
         <w:t>SMS (Server Migration Service)</w:t>
       </w:r>
       <w:r>
-        <w:t xml:space="preserve"> – migrate </w:t>
-      </w:r>
-      <w:proofErr w:type="spellStart"/>
-      <w:r>
-        <w:t>VmWare</w:t>
-      </w:r>
-      <w:proofErr w:type="spellEnd"/>
-      <w:r>
-        <w:t xml:space="preserve"> VM to cloud. </w:t>
+        <w:t xml:space="preserve"> – migrate VmWare VM to cloud. </w:t>
       </w:r>
       <w:r>
         <w:t xml:space="preserve">50 at the same time. </w:t>
@@ -438,14 +416,12 @@
           <w:numId w:val="4"/>
         </w:numPr>
       </w:pPr>
-      <w:proofErr w:type="spellStart"/>
       <w:r>
         <w:rPr>
           <w:b/>
         </w:rPr>
         <w:t>Config</w:t>
       </w:r>
-      <w:proofErr w:type="spellEnd"/>
       <w:r>
         <w:t xml:space="preserve"> – proactively monitor environment in AWS. </w:t>
       </w:r>
@@ -476,19 +452,11 @@
           <w:numId w:val="4"/>
         </w:numPr>
       </w:pPr>
-      <w:proofErr w:type="spellStart"/>
-      <w:r>
-        <w:rPr>
-          <w:b/>
-        </w:rPr>
-        <w:t>PinPoint</w:t>
-      </w:r>
-      <w:proofErr w:type="spellEnd"/>
-      <w:r>
-        <w:rPr>
-          <w:b/>
-        </w:rPr>
-        <w:t xml:space="preserve"> </w:t>
+      <w:r>
+        <w:rPr>
+          <w:b/>
+        </w:rPr>
+        <w:t xml:space="preserve">PinPoint </w:t>
       </w:r>
       <w:r>
         <w:t xml:space="preserve">– enables and engage with your users. Gather data with users and the apps they use. </w:t>
@@ -562,13 +530,8 @@
         </w:numPr>
       </w:pPr>
       <w:r>
-        <w:t xml:space="preserve">API call is </w:t>
-      </w:r>
-      <w:proofErr w:type="spellStart"/>
-      <w:r>
-        <w:t>AssumeRoleWithSAML</w:t>
-      </w:r>
-      <w:proofErr w:type="spellEnd"/>
+        <w:t>API call is AssumeRoleWithSAML</w:t>
+      </w:r>
     </w:p>
     <w:p>
       <w:pPr>
@@ -1152,265 +1115,124 @@
           <w:color w:val="000000"/>
         </w:rPr>
       </w:pPr>
-      <w:proofErr w:type="gramStart"/>
       <w:r>
         <w:rPr>
           <w:rFonts w:ascii="Calibri" w:hAnsi="Calibri"/>
           <w:color w:val="000000"/>
         </w:rPr>
-        <w:t>#!/</w:t>
-      </w:r>
-      <w:proofErr w:type="gramEnd"/>
-      <w:r>
+        <w:t>#!/bin/bash</w:t>
+      </w:r>
+    </w:p>
+    <w:p>
+      <w:pPr>
+        <w:spacing w:line="240" w:lineRule="auto"/>
         <w:rPr>
           <w:rFonts w:ascii="Calibri" w:hAnsi="Calibri"/>
           <w:color w:val="000000"/>
         </w:rPr>
-        <w:t>bin/bash</w:t>
-      </w:r>
-    </w:p>
-    <w:p>
-      <w:pPr>
-        <w:spacing w:line="240" w:lineRule="auto"/>
+      </w:pPr>
+      <w:r>
         <w:rPr>
           <w:rFonts w:ascii="Calibri" w:hAnsi="Calibri"/>
           <w:color w:val="000000"/>
         </w:rPr>
-      </w:pPr>
-      <w:r>
+        <w:t>yum update -y</w:t>
+      </w:r>
+    </w:p>
+    <w:p>
+      <w:pPr>
+        <w:spacing w:line="240" w:lineRule="auto"/>
         <w:rPr>
           <w:rFonts w:ascii="Calibri" w:hAnsi="Calibri"/>
           <w:color w:val="000000"/>
         </w:rPr>
-        <w:t>yum update -y</w:t>
-      </w:r>
-    </w:p>
-    <w:p>
-      <w:pPr>
-        <w:spacing w:line="240" w:lineRule="auto"/>
+      </w:pPr>
+      <w:r>
         <w:rPr>
           <w:rFonts w:ascii="Calibri" w:hAnsi="Calibri"/>
           <w:color w:val="000000"/>
         </w:rPr>
-      </w:pPr>
-      <w:r>
+        <w:t>yum install httpd24 php56 git -y</w:t>
+      </w:r>
+    </w:p>
+    <w:p>
+      <w:pPr>
+        <w:spacing w:line="240" w:lineRule="auto"/>
         <w:rPr>
           <w:rFonts w:ascii="Calibri" w:hAnsi="Calibri"/>
           <w:color w:val="000000"/>
         </w:rPr>
-        <w:t xml:space="preserve">yum install httpd24 php56 </w:t>
-      </w:r>
-      <w:proofErr w:type="spellStart"/>
+      </w:pPr>
       <w:r>
         <w:rPr>
           <w:rFonts w:ascii="Calibri" w:hAnsi="Calibri"/>
           <w:color w:val="000000"/>
         </w:rPr>
-        <w:t>git</w:t>
-      </w:r>
-      <w:proofErr w:type="spellEnd"/>
-      <w:r>
+        <w:t>service httpd start</w:t>
+      </w:r>
+    </w:p>
+    <w:p>
+      <w:pPr>
+        <w:spacing w:line="240" w:lineRule="auto"/>
         <w:rPr>
           <w:rFonts w:ascii="Calibri" w:hAnsi="Calibri"/>
           <w:color w:val="000000"/>
         </w:rPr>
-        <w:t xml:space="preserve"> -y</w:t>
-      </w:r>
-    </w:p>
-    <w:p>
-      <w:pPr>
-        <w:spacing w:line="240" w:lineRule="auto"/>
+      </w:pPr>
+      <w:r>
         <w:rPr>
           <w:rFonts w:ascii="Calibri" w:hAnsi="Calibri"/>
           <w:color w:val="000000"/>
         </w:rPr>
-      </w:pPr>
-      <w:r>
+        <w:t>chkconfig httpd on</w:t>
+      </w:r>
+    </w:p>
+    <w:p>
+      <w:pPr>
+        <w:spacing w:line="240" w:lineRule="auto"/>
         <w:rPr>
           <w:rFonts w:ascii="Calibri" w:hAnsi="Calibri"/>
           <w:color w:val="000000"/>
         </w:rPr>
-        <w:t xml:space="preserve">service </w:t>
-      </w:r>
-      <w:proofErr w:type="spellStart"/>
+      </w:pPr>
       <w:r>
         <w:rPr>
           <w:rFonts w:ascii="Calibri" w:hAnsi="Calibri"/>
           <w:color w:val="000000"/>
         </w:rPr>
-        <w:t>httpd</w:t>
-      </w:r>
-      <w:proofErr w:type="spellEnd"/>
-      <w:r>
+        <w:t>cd /var/www/html</w:t>
+      </w:r>
+    </w:p>
+    <w:p>
+      <w:pPr>
+        <w:spacing w:line="240" w:lineRule="auto"/>
         <w:rPr>
           <w:rFonts w:ascii="Calibri" w:hAnsi="Calibri"/>
           <w:color w:val="000000"/>
         </w:rPr>
-        <w:t xml:space="preserve"> start</w:t>
-      </w:r>
-    </w:p>
-    <w:p>
-      <w:pPr>
-        <w:spacing w:line="240" w:lineRule="auto"/>
+      </w:pPr>
+      <w:r>
         <w:rPr>
           <w:rFonts w:ascii="Calibri" w:hAnsi="Calibri"/>
           <w:color w:val="000000"/>
         </w:rPr>
-      </w:pPr>
-      <w:proofErr w:type="spellStart"/>
-      <w:r>
+        <w:t>echo "&lt;?php phpinfo();?&gt;" &gt; test.php</w:t>
+      </w:r>
+    </w:p>
+    <w:p>
+      <w:pPr>
+        <w:spacing w:line="240" w:lineRule="auto"/>
         <w:rPr>
           <w:rFonts w:ascii="Calibri" w:hAnsi="Calibri"/>
           <w:color w:val="000000"/>
         </w:rPr>
-        <w:t>chkconfig</w:t>
-      </w:r>
-      <w:proofErr w:type="spellEnd"/>
+      </w:pPr>
       <w:r>
         <w:rPr>
           <w:rFonts w:ascii="Calibri" w:hAnsi="Calibri"/>
           <w:color w:val="000000"/>
         </w:rPr>
-        <w:t xml:space="preserve"> </w:t>
-      </w:r>
-      <w:proofErr w:type="spellStart"/>
-      <w:r>
-        <w:rPr>
-          <w:rFonts w:ascii="Calibri" w:hAnsi="Calibri"/>
-          <w:color w:val="000000"/>
-        </w:rPr>
-        <w:t>httpd</w:t>
-      </w:r>
-      <w:proofErr w:type="spellEnd"/>
-      <w:r>
-        <w:rPr>
-          <w:rFonts w:ascii="Calibri" w:hAnsi="Calibri"/>
-          <w:color w:val="000000"/>
-        </w:rPr>
-        <w:t xml:space="preserve"> on</w:t>
-      </w:r>
-    </w:p>
-    <w:p>
-      <w:pPr>
-        <w:spacing w:line="240" w:lineRule="auto"/>
-        <w:rPr>
-          <w:rFonts w:ascii="Calibri" w:hAnsi="Calibri"/>
-          <w:color w:val="000000"/>
-        </w:rPr>
-      </w:pPr>
-      <w:r>
-        <w:rPr>
-          <w:rFonts w:ascii="Calibri" w:hAnsi="Calibri"/>
-          <w:color w:val="000000"/>
-        </w:rPr>
-        <w:t>cd /</w:t>
-      </w:r>
-      <w:proofErr w:type="spellStart"/>
-      <w:r>
-        <w:rPr>
-          <w:rFonts w:ascii="Calibri" w:hAnsi="Calibri"/>
-          <w:color w:val="000000"/>
-        </w:rPr>
-        <w:t>var</w:t>
-      </w:r>
-      <w:proofErr w:type="spellEnd"/>
-      <w:r>
-        <w:rPr>
-          <w:rFonts w:ascii="Calibri" w:hAnsi="Calibri"/>
-          <w:color w:val="000000"/>
-        </w:rPr>
-        <w:t>/www/html</w:t>
-      </w:r>
-    </w:p>
-    <w:p>
-      <w:pPr>
-        <w:spacing w:line="240" w:lineRule="auto"/>
-        <w:rPr>
-          <w:rFonts w:ascii="Calibri" w:hAnsi="Calibri"/>
-          <w:color w:val="000000"/>
-        </w:rPr>
-      </w:pPr>
-      <w:proofErr w:type="gramStart"/>
-      <w:r>
-        <w:rPr>
-          <w:rFonts w:ascii="Calibri" w:hAnsi="Calibri"/>
-          <w:color w:val="000000"/>
-        </w:rPr>
-        <w:t>echo</w:t>
-      </w:r>
-      <w:proofErr w:type="gramEnd"/>
-      <w:r>
-        <w:rPr>
-          <w:rFonts w:ascii="Calibri" w:hAnsi="Calibri"/>
-          <w:color w:val="000000"/>
-        </w:rPr>
-        <w:t xml:space="preserve"> "&lt;?</w:t>
-      </w:r>
-      <w:proofErr w:type="spellStart"/>
-      <w:r>
-        <w:rPr>
-          <w:rFonts w:ascii="Calibri" w:hAnsi="Calibri"/>
-          <w:color w:val="000000"/>
-        </w:rPr>
-        <w:t>php</w:t>
-      </w:r>
-      <w:proofErr w:type="spellEnd"/>
-      <w:r>
-        <w:rPr>
-          <w:rFonts w:ascii="Calibri" w:hAnsi="Calibri"/>
-          <w:color w:val="000000"/>
-        </w:rPr>
-        <w:t xml:space="preserve"> </w:t>
-      </w:r>
-      <w:proofErr w:type="spellStart"/>
-      <w:r>
-        <w:rPr>
-          <w:rFonts w:ascii="Calibri" w:hAnsi="Calibri"/>
-          <w:color w:val="000000"/>
-        </w:rPr>
-        <w:t>phpinfo</w:t>
-      </w:r>
-      <w:proofErr w:type="spellEnd"/>
-      <w:r>
-        <w:rPr>
-          <w:rFonts w:ascii="Calibri" w:hAnsi="Calibri"/>
-          <w:color w:val="000000"/>
-        </w:rPr>
-        <w:t xml:space="preserve">();?&gt;" &gt; </w:t>
-      </w:r>
-      <w:proofErr w:type="spellStart"/>
-      <w:r>
-        <w:rPr>
-          <w:rFonts w:ascii="Calibri" w:hAnsi="Calibri"/>
-          <w:color w:val="000000"/>
-        </w:rPr>
-        <w:t>test.php</w:t>
-      </w:r>
-      <w:proofErr w:type="spellEnd"/>
-    </w:p>
-    <w:p>
-      <w:pPr>
-        <w:spacing w:line="240" w:lineRule="auto"/>
-        <w:rPr>
-          <w:rFonts w:ascii="Calibri" w:hAnsi="Calibri"/>
-          <w:color w:val="000000"/>
-        </w:rPr>
-      </w:pPr>
-      <w:proofErr w:type="spellStart"/>
-      <w:r>
-        <w:rPr>
-          <w:rFonts w:ascii="Calibri" w:hAnsi="Calibri"/>
-          <w:color w:val="000000"/>
-        </w:rPr>
-        <w:t>git</w:t>
-      </w:r>
-      <w:proofErr w:type="spellEnd"/>
-      <w:r>
-        <w:rPr>
-          <w:rFonts w:ascii="Calibri" w:hAnsi="Calibri"/>
-          <w:color w:val="000000"/>
-        </w:rPr>
-        <w:t xml:space="preserve"> clone</w:t>
+        <w:t>git clone</w:t>
       </w:r>
       <w:r>
         <w:rPr>
@@ -1461,17 +1283,8 @@
           <w:rFonts w:ascii="Calibri" w:hAnsi="Calibri"/>
           <w:color w:val="000000"/>
         </w:rPr>
-        <w:t>curl –</w:t>
-      </w:r>
-      <w:proofErr w:type="spellStart"/>
-      <w:r>
-        <w:rPr>
-          <w:rFonts w:ascii="Calibri" w:hAnsi="Calibri"/>
-          <w:color w:val="000000"/>
-        </w:rPr>
-        <w:t>sS</w:t>
-      </w:r>
-      <w:proofErr w:type="spellEnd"/>
+        <w:t>curl –sS</w:t>
+      </w:r>
       <w:r>
         <w:rPr>
           <w:rStyle w:val="apple-converted-space"/>
@@ -1503,86 +1316,25 @@
           <w:rFonts w:ascii="Calibri" w:hAnsi="Calibri"/>
           <w:color w:val="000000"/>
         </w:rPr>
-        <w:t xml:space="preserve">| </w:t>
-      </w:r>
-      <w:proofErr w:type="spellStart"/>
-      <w:r>
+        <w:t>| php</w:t>
+      </w:r>
+    </w:p>
+    <w:p>
+      <w:pPr>
+        <w:spacing w:line="240" w:lineRule="auto"/>
         <w:rPr>
           <w:rFonts w:ascii="Calibri" w:hAnsi="Calibri"/>
           <w:color w:val="000000"/>
         </w:rPr>
-        <w:t>php</w:t>
-      </w:r>
-      <w:proofErr w:type="spellEnd"/>
-    </w:p>
-    <w:p>
-      <w:pPr>
-        <w:spacing w:line="240" w:lineRule="auto"/>
+      </w:pPr>
+      <w:r>
         <w:rPr>
           <w:rFonts w:ascii="Calibri" w:hAnsi="Calibri"/>
           <w:color w:val="000000"/>
         </w:rPr>
-      </w:pPr>
-      <w:proofErr w:type="spellStart"/>
-      <w:proofErr w:type="gramStart"/>
-      <w:r>
-        <w:rPr>
-          <w:rFonts w:ascii="Calibri" w:hAnsi="Calibri"/>
-          <w:color w:val="000000"/>
-        </w:rPr>
         <w:lastRenderedPageBreak/>
-        <w:t>php</w:t>
-      </w:r>
-      <w:proofErr w:type="spellEnd"/>
-      <w:proofErr w:type="gramEnd"/>
-      <w:r>
-        <w:rPr>
-          <w:rFonts w:ascii="Calibri" w:hAnsi="Calibri"/>
-          <w:color w:val="000000"/>
-        </w:rPr>
-        <w:t xml:space="preserve"> </w:t>
-      </w:r>
-      <w:proofErr w:type="spellStart"/>
-      <w:r>
-        <w:rPr>
-          <w:rFonts w:ascii="Calibri" w:hAnsi="Calibri"/>
-          <w:color w:val="000000"/>
-        </w:rPr>
-        <w:t>composer.phar</w:t>
-      </w:r>
-      <w:proofErr w:type="spellEnd"/>
-      <w:r>
-        <w:rPr>
-          <w:rFonts w:ascii="Calibri" w:hAnsi="Calibri"/>
-          <w:color w:val="000000"/>
-        </w:rPr>
-        <w:t xml:space="preserve"> require </w:t>
-      </w:r>
-      <w:proofErr w:type="spellStart"/>
-      <w:r>
-        <w:rPr>
-          <w:rFonts w:ascii="Calibri" w:hAnsi="Calibri"/>
-          <w:color w:val="000000"/>
-        </w:rPr>
-        <w:t>aws</w:t>
-      </w:r>
-      <w:proofErr w:type="spellEnd"/>
-      <w:r>
-        <w:rPr>
-          <w:rFonts w:ascii="Calibri" w:hAnsi="Calibri"/>
-          <w:color w:val="000000"/>
-        </w:rPr>
-        <w:t>/</w:t>
-      </w:r>
-      <w:proofErr w:type="spellStart"/>
-      <w:r>
-        <w:rPr>
-          <w:rFonts w:ascii="Calibri" w:hAnsi="Calibri"/>
-          <w:color w:val="000000"/>
-        </w:rPr>
-        <w:t>aws-sdk-php</w:t>
-      </w:r>
-      <w:proofErr w:type="spellEnd"/>
+        <w:t>php composer.phar require aws/aws-sdk-php</w:t>
+      </w:r>
     </w:p>
     <w:p>
       <w:pPr>
@@ -2025,27 +1777,7 @@
           <w:sz w:val="20"/>
           <w:szCs w:val="20"/>
         </w:rPr>
-        <w:t xml:space="preserve">&lt;!--CORS Code - Copyright </w:t>
-      </w:r>
-      <w:proofErr w:type="spellStart"/>
-      <w:r>
-        <w:rPr>
-          <w:rFonts w:ascii="Courier New" w:eastAsia="Times New Roman" w:hAnsi="Courier New" w:cs="Courier New"/>
-          <w:color w:val="008000"/>
-          <w:sz w:val="20"/>
-          <w:szCs w:val="20"/>
-        </w:rPr>
-        <w:t>ACloud.guru</w:t>
-      </w:r>
-      <w:proofErr w:type="spellEnd"/>
-      <w:r>
-        <w:rPr>
-          <w:rFonts w:ascii="Courier New" w:eastAsia="Times New Roman" w:hAnsi="Courier New" w:cs="Courier New"/>
-          <w:color w:val="008000"/>
-          <w:sz w:val="20"/>
-          <w:szCs w:val="20"/>
-        </w:rPr>
-        <w:t>--&gt;</w:t>
+        <w:t>&lt;!--CORS Code - Copyright ACloud.guru--&gt;</w:t>
       </w:r>
     </w:p>
     <w:p>
@@ -2093,7 +1825,6 @@
         </w:rPr>
         <w:t xml:space="preserve">script </w:t>
       </w:r>
-      <w:proofErr w:type="spellStart"/>
       <w:r>
         <w:rPr>
           <w:rFonts w:ascii="Courier New" w:eastAsia="Times New Roman" w:hAnsi="Courier New" w:cs="Courier New"/>
@@ -2103,7 +1834,6 @@
         </w:rPr>
         <w:t>src</w:t>
       </w:r>
-      <w:proofErr w:type="spellEnd"/>
       <w:r>
         <w:rPr>
           <w:rFonts w:ascii="Courier New" w:eastAsia="Times New Roman" w:hAnsi="Courier New" w:cs="Courier New"/>
@@ -2278,7 +2008,6 @@
         </w:rPr>
         <w:t>&lt;</w:t>
       </w:r>
-      <w:proofErr w:type="gramStart"/>
       <w:r>
         <w:rPr>
           <w:rFonts w:ascii="Courier New" w:eastAsia="Times New Roman" w:hAnsi="Courier New" w:cs="Courier New"/>
@@ -2288,7 +2017,6 @@
         </w:rPr>
         <w:t>html</w:t>
       </w:r>
-      <w:proofErr w:type="gramEnd"/>
       <w:r>
         <w:rPr>
           <w:rFonts w:ascii="Courier New" w:eastAsia="Times New Roman" w:hAnsi="Courier New" w:cs="Courier New"/>
@@ -2613,18 +2341,8 @@
           <w:sz w:val="20"/>
           <w:szCs w:val="20"/>
         </w:rPr>
-        <w:t>).</w:t>
-      </w:r>
-      <w:proofErr w:type="gramStart"/>
-      <w:r>
-        <w:rPr>
-          <w:rFonts w:ascii="Courier New" w:eastAsia="Times New Roman" w:hAnsi="Courier New" w:cs="Courier New"/>
-          <w:sz w:val="20"/>
-          <w:szCs w:val="20"/>
-        </w:rPr>
-        <w:t>load(</w:t>
-      </w:r>
-      <w:proofErr w:type="gramEnd"/>
+        <w:t>).load(</w:t>
+      </w:r>
       <w:r>
         <w:rPr>
           <w:rFonts w:ascii="Courier New" w:eastAsia="Times New Roman" w:hAnsi="Courier New" w:cs="Courier New"/>
@@ -2882,15 +2600,7 @@
         <w:spacing w:after="160" w:line="259" w:lineRule="auto"/>
       </w:pPr>
       <w:r>
-        <w:t xml:space="preserve">Dell, Symantec, Microsoft, </w:t>
-      </w:r>
-      <w:proofErr w:type="spellStart"/>
-      <w:r>
-        <w:t>Veeam</w:t>
-      </w:r>
-      <w:proofErr w:type="spellEnd"/>
-      <w:r>
-        <w:t xml:space="preserve"> are supported.</w:t>
+        <w:t>Dell, Symantec, Microsoft, Veeam are supported.</w:t>
       </w:r>
     </w:p>
     <w:p>
@@ -2977,14 +2687,12 @@
           <w:b/>
         </w:rPr>
       </w:pPr>
-      <w:proofErr w:type="spellStart"/>
       <w:r>
         <w:rPr>
           <w:b/>
         </w:rPr>
         <w:t>Serverless</w:t>
       </w:r>
-      <w:proofErr w:type="spellEnd"/>
     </w:p>
     <w:p>
       <w:pPr>
@@ -3007,14 +2715,12 @@
           <w:b/>
         </w:rPr>
       </w:pPr>
-      <w:proofErr w:type="spellStart"/>
       <w:r>
         <w:rPr>
           <w:b/>
         </w:rPr>
         <w:t>DynamoDB</w:t>
       </w:r>
-      <w:proofErr w:type="spellEnd"/>
     </w:p>
     <w:p>
       <w:pPr>
@@ -3043,7 +2749,38 @@
         </w:rPr>
       </w:pPr>
       <w:r>
+        <w:t>GET/PUT operations</w:t>
+      </w:r>
+    </w:p>
+    <w:p>
+      <w:pPr>
+        <w:pStyle w:val="ListParagraph"/>
+        <w:numPr>
+          <w:ilvl w:val="0"/>
+          <w:numId w:val="11"/>
+        </w:numPr>
+        <w:rPr>
+          <w:b/>
+        </w:rPr>
+      </w:pPr>
+      <w:r>
+        <w:lastRenderedPageBreak/>
         <w:t>Stored in 3 different locations</w:t>
+      </w:r>
+    </w:p>
+    <w:p>
+      <w:pPr>
+        <w:pStyle w:val="ListParagraph"/>
+        <w:numPr>
+          <w:ilvl w:val="0"/>
+          <w:numId w:val="11"/>
+        </w:numPr>
+        <w:rPr>
+          <w:b/>
+        </w:rPr>
+      </w:pPr>
+      <w:r>
+        <w:t xml:space="preserve">Supports 1 byte up to 400 KB. </w:t>
       </w:r>
     </w:p>
     <w:p>
@@ -3058,7 +2795,6 @@
         </w:rPr>
       </w:pPr>
       <w:r>
-        <w:lastRenderedPageBreak/>
         <w:t>Data Consistency</w:t>
       </w:r>
     </w:p>
@@ -3236,6 +2972,21 @@
         </w:rPr>
       </w:pPr>
       <w:r>
+        <w:t xml:space="preserve">Table – collection of data items. </w:t>
+      </w:r>
+    </w:p>
+    <w:p>
+      <w:pPr>
+        <w:pStyle w:val="ListParagraph"/>
+        <w:numPr>
+          <w:ilvl w:val="0"/>
+          <w:numId w:val="11"/>
+        </w:numPr>
+        <w:rPr>
+          <w:b/>
+        </w:rPr>
+      </w:pPr>
+      <w:r>
         <w:t>Attributes = columns</w:t>
       </w:r>
     </w:p>
@@ -3266,15 +3017,7 @@
         </w:rPr>
       </w:pPr>
       <w:r>
-        <w:t xml:space="preserve">First 25 </w:t>
-      </w:r>
-      <w:proofErr w:type="spellStart"/>
-      <w:r>
-        <w:t>gb</w:t>
-      </w:r>
-      <w:proofErr w:type="spellEnd"/>
-      <w:r>
-        <w:t xml:space="preserve"> stored is free. </w:t>
+        <w:t xml:space="preserve">First 25 gb stored is free. </w:t>
       </w:r>
     </w:p>
     <w:p>
@@ -3367,13 +3110,7 @@
         </w:rPr>
       </w:pPr>
       <w:r>
-        <w:t xml:space="preserve">Free </w:t>
-      </w:r>
-      <w:r>
-        <w:t>tier is</w:t>
-      </w:r>
-      <w:r>
-        <w:t xml:space="preserve"> 25 read/write units. </w:t>
+        <w:t xml:space="preserve">Free tier is 25 read/write units. </w:t>
       </w:r>
     </w:p>
     <w:p>
@@ -3418,54 +3155,118 @@
         </w:rPr>
       </w:pPr>
       <w:r>
-        <w:rPr>
-          <w:b/>
-        </w:rPr>
-        <w:t xml:space="preserve">If you exceed your throughput – 400 HTTP status code – </w:t>
-      </w:r>
-      <w:proofErr w:type="spellStart"/>
-      <w:r>
-        <w:rPr>
-          <w:b/>
-        </w:rPr>
-        <w:t>provisionedThroughputexceededexception</w:t>
-      </w:r>
-      <w:proofErr w:type="spellEnd"/>
-      <w:r>
-        <w:rPr>
-          <w:b/>
-        </w:rPr>
-        <w:t xml:space="preserve">. </w:t>
-      </w:r>
-    </w:p>
-    <w:p>
-      <w:pPr>
-        <w:rPr>
-          <w:b/>
-        </w:rPr>
-      </w:pPr>
-    </w:p>
-    <w:p>
-      <w:r>
-        <w:t xml:space="preserve">Lab – </w:t>
-      </w:r>
-      <w:proofErr w:type="spellStart"/>
-      <w:r>
-        <w:t>DynamoDB</w:t>
-      </w:r>
-      <w:proofErr w:type="spellEnd"/>
-      <w:r>
-        <w:t xml:space="preserve"> Table:</w:t>
-      </w:r>
-    </w:p>
-    <w:p>
-      <w:proofErr w:type="gramStart"/>
-      <w:r>
-        <w:t>#!/</w:t>
-      </w:r>
-      <w:proofErr w:type="gramEnd"/>
-      <w:r>
-        <w:t>bin/bash</w:t>
+        <w:t>Doesn’t do complex data joins.</w:t>
+      </w:r>
+    </w:p>
+    <w:p>
+      <w:pPr>
+        <w:pStyle w:val="ListParagraph"/>
+        <w:numPr>
+          <w:ilvl w:val="0"/>
+          <w:numId w:val="11"/>
+        </w:numPr>
+        <w:rPr>
+          <w:b/>
+        </w:rPr>
+      </w:pPr>
+      <w:r>
+        <w:rPr>
+          <w:b/>
+        </w:rPr>
+        <w:t xml:space="preserve">If you exceed your throughput – 400 HTTP status code – provisionedThroughputexceededexception. </w:t>
+      </w:r>
+    </w:p>
+    <w:p>
+      <w:pPr>
+        <w:pStyle w:val="ListParagraph"/>
+        <w:numPr>
+          <w:ilvl w:val="0"/>
+          <w:numId w:val="11"/>
+        </w:numPr>
+        <w:rPr>
+          <w:b/>
+        </w:rPr>
+      </w:pPr>
+      <w:r>
+        <w:t xml:space="preserve">SimpleDB – another non relational database that has a storage limitation of 10 GB. Made for smaller workloads. </w:t>
+      </w:r>
+    </w:p>
+    <w:p>
+      <w:pPr>
+        <w:pStyle w:val="ListParagraph"/>
+        <w:numPr>
+          <w:ilvl w:val="0"/>
+          <w:numId w:val="11"/>
+        </w:numPr>
+        <w:rPr>
+          <w:b/>
+        </w:rPr>
+      </w:pPr>
+      <w:r>
+        <w:t>API = CreateTable, UpdateTable, DeleteTable, DescribeTable, ListTables, PutItem, BatchWriteItem, UpdateItem, DeleteItem, GetItem, BatchGetItem, Query, Scan</w:t>
+      </w:r>
+    </w:p>
+    <w:p>
+      <w:pPr>
+        <w:pStyle w:val="ListParagraph"/>
+        <w:numPr>
+          <w:ilvl w:val="1"/>
+          <w:numId w:val="11"/>
+        </w:numPr>
+        <w:rPr>
+          <w:b/>
+        </w:rPr>
+      </w:pPr>
+      <w:r>
+        <w:t>25 items supported in batches with total request size of 16 MB</w:t>
+      </w:r>
+    </w:p>
+    <w:p>
+      <w:pPr>
+        <w:pStyle w:val="ListParagraph"/>
+        <w:numPr>
+          <w:ilvl w:val="0"/>
+          <w:numId w:val="11"/>
+        </w:numPr>
+        <w:rPr>
+          <w:b/>
+        </w:rPr>
+      </w:pPr>
+      <w:r>
+        <w:t>Supports Number, String, Binary, and Boolean</w:t>
+      </w:r>
+    </w:p>
+    <w:p>
+      <w:pPr>
+        <w:pStyle w:val="ListParagraph"/>
+        <w:numPr>
+          <w:ilvl w:val="0"/>
+          <w:numId w:val="11"/>
+        </w:numPr>
+        <w:rPr>
+          <w:b/>
+        </w:rPr>
+      </w:pPr>
+      <w:r>
+        <w:t>Documents SDK – datatypes wrapper for JavaScript that allows easy interoperability between JS and DynamoDB datatypes.</w:t>
+      </w:r>
+    </w:p>
+    <w:p>
+      <w:pPr>
+        <w:rPr>
+          <w:b/>
+        </w:rPr>
+      </w:pPr>
+    </w:p>
+    <w:p>
+      <w:r>
+        <w:t>Lab – DynamoDB Table:</w:t>
+      </w:r>
+    </w:p>
+    <w:p>
+      <w:r>
+        <w:lastRenderedPageBreak/>
+        <w:t>#!/bin/bash</w:t>
       </w:r>
     </w:p>
     <w:p>
@@ -3475,101 +3276,32 @@
     </w:p>
     <w:p>
       <w:r>
-        <w:t xml:space="preserve">yum install httpd24 php56 </w:t>
-      </w:r>
-      <w:proofErr w:type="spellStart"/>
-      <w:r>
-        <w:t>git</w:t>
-      </w:r>
-      <w:proofErr w:type="spellEnd"/>
-      <w:r>
-        <w:t xml:space="preserve"> -y</w:t>
-      </w:r>
-    </w:p>
-    <w:p>
-      <w:r>
-        <w:t xml:space="preserve">service </w:t>
-      </w:r>
-      <w:proofErr w:type="spellStart"/>
-      <w:r>
-        <w:t>httpd</w:t>
-      </w:r>
-      <w:proofErr w:type="spellEnd"/>
-      <w:r>
-        <w:t xml:space="preserve"> start</w:t>
-      </w:r>
-    </w:p>
-    <w:p>
-      <w:proofErr w:type="spellStart"/>
-      <w:r>
-        <w:t>chkconfig</w:t>
-      </w:r>
-      <w:proofErr w:type="spellEnd"/>
-      <w:r>
-        <w:t xml:space="preserve"> </w:t>
-      </w:r>
-      <w:proofErr w:type="spellStart"/>
-      <w:r>
-        <w:t>httpd</w:t>
-      </w:r>
-      <w:proofErr w:type="spellEnd"/>
-      <w:r>
-        <w:t xml:space="preserve"> on</w:t>
-      </w:r>
-    </w:p>
-    <w:p>
-      <w:r>
-        <w:t>cd /</w:t>
-      </w:r>
-      <w:proofErr w:type="spellStart"/>
-      <w:r>
-        <w:t>var</w:t>
-      </w:r>
-      <w:proofErr w:type="spellEnd"/>
-      <w:r>
-        <w:t>/www/html</w:t>
-      </w:r>
-    </w:p>
-    <w:p>
-      <w:proofErr w:type="gramStart"/>
-      <w:r>
-        <w:t>echo</w:t>
-      </w:r>
-      <w:proofErr w:type="gramEnd"/>
-      <w:r>
-        <w:t xml:space="preserve"> "&lt;?</w:t>
-      </w:r>
-      <w:proofErr w:type="spellStart"/>
-      <w:r>
-        <w:t>php</w:t>
-      </w:r>
-      <w:proofErr w:type="spellEnd"/>
-      <w:r>
-        <w:t xml:space="preserve"> </w:t>
-      </w:r>
-      <w:proofErr w:type="spellStart"/>
-      <w:r>
-        <w:t>phpinfo</w:t>
-      </w:r>
-      <w:proofErr w:type="spellEnd"/>
-      <w:r>
-        <w:t xml:space="preserve">();?&gt;" &gt; </w:t>
-      </w:r>
-      <w:proofErr w:type="spellStart"/>
-      <w:r>
-        <w:t>test.php</w:t>
-      </w:r>
-      <w:proofErr w:type="spellEnd"/>
-    </w:p>
-    <w:p>
-      <w:proofErr w:type="spellStart"/>
-      <w:r>
-        <w:lastRenderedPageBreak/>
-        <w:t>git</w:t>
-      </w:r>
-      <w:proofErr w:type="spellEnd"/>
-      <w:r>
-        <w:t xml:space="preserve"> clone </w:t>
+        <w:t>yum install httpd24 php56 git -y</w:t>
+      </w:r>
+    </w:p>
+    <w:p>
+      <w:r>
+        <w:t>service httpd start</w:t>
+      </w:r>
+    </w:p>
+    <w:p>
+      <w:r>
+        <w:t>chkconfig httpd on</w:t>
+      </w:r>
+    </w:p>
+    <w:p>
+      <w:r>
+        <w:t>cd /var/www/html</w:t>
+      </w:r>
+    </w:p>
+    <w:p>
+      <w:r>
+        <w:t>echo "&lt;?php phpinfo();?&gt;" &gt; test.php</w:t>
+      </w:r>
+    </w:p>
+    <w:p>
+      <w:r>
+        <w:t xml:space="preserve">git clone </w:t>
       </w:r>
       <w:hyperlink r:id="rId16" w:history="1">
         <w:r>
@@ -3583,10 +3315,7 @@
     <w:p/>
     <w:p>
       <w:r>
-        <w:t>T</w:t>
-      </w:r>
-      <w:r>
-        <w:t>wo types of primary keys:</w:t>
+        <w:t>Two types of primary keys:</w:t>
       </w:r>
     </w:p>
     <w:p>
@@ -3864,15 +3593,7 @@
         </w:numPr>
       </w:pPr>
       <w:r>
-        <w:t xml:space="preserve">Used to capture modification to the </w:t>
-      </w:r>
-      <w:proofErr w:type="spellStart"/>
-      <w:r>
-        <w:t>DynamoDB</w:t>
-      </w:r>
-      <w:proofErr w:type="spellEnd"/>
-      <w:r>
-        <w:t xml:space="preserve"> tables.</w:t>
+        <w:t>Used to capture modification to the DynamoDB tables.</w:t>
       </w:r>
     </w:p>
     <w:p>
@@ -3884,6 +3605,7 @@
         </w:numPr>
       </w:pPr>
       <w:r>
+        <w:lastRenderedPageBreak/>
         <w:t>Captures an image of new item added plus attributes included</w:t>
       </w:r>
     </w:p>
@@ -3965,7 +3687,6 @@
         </w:numPr>
       </w:pPr>
       <w:r>
-        <w:lastRenderedPageBreak/>
         <w:t xml:space="preserve">Returns all data attributes for items with specified primary keys. You can use </w:t>
       </w:r>
       <w:r>
@@ -3989,14 +3710,12 @@
       <w:r>
         <w:t xml:space="preserve">Sorted by the sort key. Always in ascending order with numbers. Test is done by ASCII character code. You can reverse order by setting </w:t>
       </w:r>
-      <w:proofErr w:type="spellStart"/>
       <w:r>
         <w:rPr>
           <w:b/>
         </w:rPr>
         <w:t>ScanIndexForward</w:t>
       </w:r>
-      <w:proofErr w:type="spellEnd"/>
       <w:r>
         <w:t xml:space="preserve"> parameter to false.</w:t>
       </w:r>
@@ -4013,6 +3732,18 @@
         <w:t>Queries are eventually consistent. Can be changed to strongly consistent.</w:t>
       </w:r>
     </w:p>
+    <w:p>
+      <w:pPr>
+        <w:pStyle w:val="ListParagraph"/>
+        <w:numPr>
+          <w:ilvl w:val="0"/>
+          <w:numId w:val="16"/>
+        </w:numPr>
+      </w:pPr>
+      <w:r>
+        <w:t>Single response size is 1 MB</w:t>
+      </w:r>
+    </w:p>
     <w:p/>
     <w:p>
       <w:r>
@@ -4072,16 +3803,8 @@
         <w:rPr>
           <w:b/>
         </w:rPr>
-        <w:t xml:space="preserve">Web identity provider with </w:t>
-      </w:r>
-      <w:proofErr w:type="spellStart"/>
-      <w:r>
-        <w:rPr>
-          <w:b/>
-        </w:rPr>
-        <w:t>DynamoDB</w:t>
-      </w:r>
-      <w:proofErr w:type="spellEnd"/>
+        <w:t>Web identity provider with DynamoDB</w:t>
+      </w:r>
       <w:r>
         <w:rPr>
           <w:b/>
@@ -4101,15 +3824,7 @@
         </w:rPr>
       </w:pPr>
       <w:r>
-        <w:t xml:space="preserve">Done by </w:t>
-      </w:r>
-      <w:proofErr w:type="spellStart"/>
-      <w:r>
-        <w:t>AssumeRoleWithWebIdentity</w:t>
-      </w:r>
-      <w:proofErr w:type="spellEnd"/>
-      <w:r>
-        <w:t xml:space="preserve"> API and other Open-ID Connect-compatible provider.</w:t>
+        <w:t>Done by AssumeRoleWithWebIdentity API and other Open-ID Connect-compatible provider.</w:t>
       </w:r>
     </w:p>
     <w:p>
@@ -4259,27 +3974,20 @@
         </w:rPr>
       </w:pPr>
       <w:r>
-        <w:t xml:space="preserve">App can now access </w:t>
-      </w:r>
-      <w:proofErr w:type="spellStart"/>
-      <w:r>
-        <w:t>DynamoDB</w:t>
-      </w:r>
-      <w:proofErr w:type="spellEnd"/>
-      <w:r>
-        <w:t xml:space="preserve"> between 15 minutes to 1 hour. (1 hour is default)</w:t>
-      </w:r>
-    </w:p>
-    <w:p>
-      <w:pPr>
-        <w:rPr>
-          <w:b/>
-        </w:rPr>
-      </w:pPr>
-      <w:r>
-        <w:rPr>
-          <w:b/>
-        </w:rPr>
+        <w:t>App can now access DynamoDB between 15 minutes to 1 hour. (1 hour is default)</w:t>
+      </w:r>
+    </w:p>
+    <w:p>
+      <w:pPr>
+        <w:rPr>
+          <w:b/>
+        </w:rPr>
+      </w:pPr>
+      <w:r>
+        <w:rPr>
+          <w:b/>
+        </w:rPr>
+        <w:lastRenderedPageBreak/>
         <w:t>Conditional Writes</w:t>
       </w:r>
     </w:p>
@@ -4310,15 +4018,19 @@
         <w:t>Idempotent</w:t>
       </w:r>
       <w:r>
-        <w:t xml:space="preserve"> – means you can send the same conditional write request multiple times, but it will have no further effect on the item after the first time </w:t>
-      </w:r>
-      <w:proofErr w:type="spellStart"/>
-      <w:r>
-        <w:t>DyanmoDB</w:t>
-      </w:r>
-      <w:proofErr w:type="spellEnd"/>
-      <w:r>
-        <w:t xml:space="preserve"> performed the update. </w:t>
+        <w:t xml:space="preserve"> – means you can send the same conditional write request multiple times, but it will have no further effect on the item after the first time DyanmoDB performed the update. </w:t>
+      </w:r>
+    </w:p>
+    <w:p>
+      <w:pPr>
+        <w:pStyle w:val="ListParagraph"/>
+        <w:numPr>
+          <w:ilvl w:val="0"/>
+          <w:numId w:val="20"/>
+        </w:numPr>
+      </w:pPr>
+      <w:r>
+        <w:t>ATTRIBUTE_EXIST, CONTAINS, BEGINS_WITH</w:t>
       </w:r>
     </w:p>
     <w:p>
@@ -4343,15 +4055,7 @@
         </w:numPr>
       </w:pPr>
       <w:r>
-        <w:t xml:space="preserve">Where you use the </w:t>
-      </w:r>
-      <w:proofErr w:type="spellStart"/>
-      <w:r>
-        <w:t>UpdateItem</w:t>
-      </w:r>
-      <w:proofErr w:type="spellEnd"/>
-      <w:r>
-        <w:t xml:space="preserve"> operation to increment or decrement the value of an existing attribute without interfering with other write requests. (all write requests applied in the order in which they were received)</w:t>
+        <w:t>Where you use the UpdateItem operation to increment or decrement the value of an existing attribute without interfering with other write requests. (all write requests applied in the order in which they were received)</w:t>
       </w:r>
     </w:p>
     <w:p>
@@ -4382,7 +4086,6 @@
         <w:rPr>
           <w:b/>
         </w:rPr>
-        <w:lastRenderedPageBreak/>
         <w:t>Batch Operations</w:t>
       </w:r>
     </w:p>
@@ -4394,21 +4097,18 @@
           <w:numId w:val="22"/>
         </w:numPr>
       </w:pPr>
-      <w:proofErr w:type="spellStart"/>
-      <w:r>
-        <w:t>BatchGetItem</w:t>
-      </w:r>
-      <w:proofErr w:type="spellEnd"/>
-      <w:r>
-        <w:t xml:space="preserve"> API can retrieve up to 1 MB of data which may contain 100 items. Can retrieve items from multiple tables.</w:t>
-      </w:r>
-    </w:p>
-    <w:p>
-      <w:pPr>
-        <w:rPr>
-          <w:b/>
-        </w:rPr>
-      </w:pPr>
+      <w:r>
+        <w:t>BatchGetItem API can retrieve up to 1 MB of data which may contain 100 items. Can retrieve items from multiple tables.</w:t>
+      </w:r>
+    </w:p>
+    <w:p>
+      <w:pPr>
+        <w:rPr>
+          <w:b/>
+        </w:rPr>
+      </w:pPr>
+      <w:bookmarkStart w:id="0" w:name="_GoBack"/>
+      <w:bookmarkEnd w:id="0"/>
       <w:r>
         <w:rPr>
           <w:b/>
@@ -4449,15 +4149,7 @@
         </w:numPr>
       </w:pPr>
       <w:r>
-        <w:t xml:space="preserve">Need to add </w:t>
-      </w:r>
-      <w:proofErr w:type="spellStart"/>
-      <w:r>
-        <w:t>ephermal</w:t>
-      </w:r>
-      <w:proofErr w:type="spellEnd"/>
-      <w:r>
-        <w:t xml:space="preserve"> points to a custom VPC on the ACL’s. </w:t>
+        <w:t xml:space="preserve">Need to add ephermal points to a custom VPC on the ACL’s. </w:t>
       </w:r>
     </w:p>
     <w:p/>
@@ -4639,15 +4331,7 @@
         </w:numPr>
       </w:pPr>
       <w:r>
-        <w:t xml:space="preserve">Can be extended if you change the </w:t>
-      </w:r>
-      <w:proofErr w:type="spellStart"/>
-      <w:r>
-        <w:t>ChangeMessageVisibility</w:t>
-      </w:r>
-      <w:proofErr w:type="spellEnd"/>
-      <w:r>
-        <w:t xml:space="preserve"> value.</w:t>
+        <w:t>Can be extended if you change the ChangeMessageVisibility value.</w:t>
       </w:r>
     </w:p>
     <w:p>
@@ -4683,6 +4367,7 @@
         </w:numPr>
       </w:pPr>
       <w:r>
+        <w:lastRenderedPageBreak/>
         <w:t xml:space="preserve">Can be delivered anytime or in any order. </w:t>
       </w:r>
     </w:p>
@@ -4830,15 +4515,7 @@
         </w:numPr>
       </w:pPr>
       <w:r>
-        <w:t xml:space="preserve">PCI DSS certifies &amp; HIPPA </w:t>
-      </w:r>
-      <w:proofErr w:type="spellStart"/>
-      <w:r>
-        <w:t>elibile</w:t>
-      </w:r>
-      <w:proofErr w:type="spellEnd"/>
-      <w:r>
-        <w:t xml:space="preserve">. </w:t>
+        <w:t xml:space="preserve">PCI DSS certifies &amp; HIPPA elibile. </w:t>
       </w:r>
     </w:p>
     <w:p>
@@ -4850,284 +4527,284 @@
         </w:numPr>
       </w:pPr>
       <w:r>
+        <w:t>Larger messages can be sent using client library for Java.</w:t>
+      </w:r>
+    </w:p>
+    <w:p>
+      <w:pPr>
+        <w:pStyle w:val="ListParagraph"/>
+        <w:numPr>
+          <w:ilvl w:val="0"/>
+          <w:numId w:val="23"/>
+        </w:numPr>
+      </w:pPr>
+      <w:r>
+        <w:t>Names limited to 80 characters</w:t>
+      </w:r>
+    </w:p>
+    <w:p>
+      <w:pPr>
+        <w:pStyle w:val="ListParagraph"/>
+        <w:numPr>
+          <w:ilvl w:val="0"/>
+          <w:numId w:val="23"/>
+        </w:numPr>
+      </w:pPr>
+      <w:r>
+        <w:t>Supports anonymous access.</w:t>
+      </w:r>
+    </w:p>
+    <w:p>
+      <w:pPr>
+        <w:ind w:left="360"/>
+      </w:pPr>
+    </w:p>
+    <w:p>
+      <w:pPr>
+        <w:ind w:left="360"/>
+        <w:rPr>
+          <w:b/>
+        </w:rPr>
+      </w:pPr>
+      <w:r>
+        <w:rPr>
+          <w:b/>
+        </w:rPr>
+        <w:t>SNS (Simple Notification Service)</w:t>
+      </w:r>
+    </w:p>
+    <w:p>
+      <w:pPr>
+        <w:pStyle w:val="ListParagraph"/>
+        <w:numPr>
+          <w:ilvl w:val="0"/>
+          <w:numId w:val="24"/>
+        </w:numPr>
+      </w:pPr>
+      <w:r>
+        <w:t>Follows a publish-subscribe messaging paradigm.</w:t>
+      </w:r>
+    </w:p>
+    <w:p>
+      <w:pPr>
+        <w:pStyle w:val="ListParagraph"/>
+        <w:numPr>
+          <w:ilvl w:val="0"/>
+          <w:numId w:val="24"/>
+        </w:numPr>
+      </w:pPr>
+      <w:r>
+        <w:t xml:space="preserve">Delivered to SQS, email, </w:t>
+      </w:r>
+      <w:r>
+        <w:t xml:space="preserve">email-JSON, </w:t>
+      </w:r>
+      <w:r>
+        <w:t>text, HTTP</w:t>
+      </w:r>
+    </w:p>
+    <w:p>
+      <w:pPr>
+        <w:pStyle w:val="ListParagraph"/>
+        <w:numPr>
+          <w:ilvl w:val="0"/>
+          <w:numId w:val="24"/>
+        </w:numPr>
+      </w:pPr>
+      <w:r>
+        <w:t>Stored across multiple availability zones.</w:t>
+      </w:r>
+    </w:p>
+    <w:p>
+      <w:pPr>
+        <w:pStyle w:val="ListParagraph"/>
+        <w:numPr>
+          <w:ilvl w:val="0"/>
+          <w:numId w:val="24"/>
+        </w:numPr>
+      </w:pPr>
+      <w:r>
+        <w:t>Topics – access point for allowing recipients to dynamically subscribe for identical copies of the same notification.</w:t>
+      </w:r>
+    </w:p>
+    <w:p>
+      <w:pPr>
+        <w:pStyle w:val="ListParagraph"/>
+        <w:numPr>
+          <w:ilvl w:val="0"/>
+          <w:numId w:val="24"/>
+        </w:numPr>
+      </w:pPr>
+      <w:r>
+        <w:t>Subscriber must confirm first</w:t>
+      </w:r>
+    </w:p>
+    <w:p>
+      <w:pPr>
+        <w:pStyle w:val="ListParagraph"/>
+        <w:numPr>
+          <w:ilvl w:val="0"/>
+          <w:numId w:val="24"/>
+        </w:numPr>
+      </w:pPr>
+      <w:r>
+        <w:t>Messages can be customized for each protocol</w:t>
+      </w:r>
+    </w:p>
+    <w:p>
+      <w:pPr>
+        <w:pStyle w:val="ListParagraph"/>
+        <w:numPr>
+          <w:ilvl w:val="0"/>
+          <w:numId w:val="24"/>
+        </w:numPr>
+      </w:pPr>
+      <w:r>
+        <w:t>1,000,000 requests on free tier is not charged. 100,000 over HTTP, 100 SMS, 1000 Email</w:t>
+      </w:r>
+    </w:p>
+    <w:p>
+      <w:pPr>
+        <w:pStyle w:val="ListParagraph"/>
+        <w:numPr>
+          <w:ilvl w:val="0"/>
+          <w:numId w:val="24"/>
+        </w:numPr>
+      </w:pPr>
+      <w:r>
+        <w:t xml:space="preserve">Can reuse a topic name. </w:t>
+      </w:r>
+    </w:p>
+    <w:p>
+      <w:pPr>
+        <w:pStyle w:val="ListParagraph"/>
+        <w:numPr>
+          <w:ilvl w:val="0"/>
+          <w:numId w:val="24"/>
+        </w:numPr>
+      </w:pPr>
+      <w:r>
+        <w:t xml:space="preserve">Doesn’t support FIFO SQS queues. </w:t>
+      </w:r>
+    </w:p>
+    <w:p>
+      <w:pPr>
+        <w:pStyle w:val="ListParagraph"/>
+        <w:numPr>
+          <w:ilvl w:val="0"/>
+          <w:numId w:val="24"/>
+        </w:numPr>
+      </w:pPr>
+      <w:r>
+        <w:t xml:space="preserve">More than one topic owner can allow users publish to a topic. </w:t>
+      </w:r>
+    </w:p>
+    <w:p>
+      <w:pPr>
+        <w:pStyle w:val="ListParagraph"/>
+        <w:numPr>
+          <w:ilvl w:val="0"/>
+          <w:numId w:val="24"/>
+        </w:numPr>
+      </w:pPr>
+      <w:r>
+        <w:t>Token confirmation messages last for 3 days.</w:t>
+      </w:r>
+    </w:p>
+    <w:p>
+      <w:pPr>
+        <w:pStyle w:val="ListParagraph"/>
+        <w:numPr>
+          <w:ilvl w:val="0"/>
+          <w:numId w:val="24"/>
+        </w:numPr>
+      </w:pPr>
+      <w:r>
+        <w:t xml:space="preserve">HIPPA eligible. </w:t>
+      </w:r>
+    </w:p>
+    <w:p>
+      <w:pPr>
+        <w:pStyle w:val="ListParagraph"/>
+        <w:numPr>
+          <w:ilvl w:val="0"/>
+          <w:numId w:val="24"/>
+        </w:numPr>
+      </w:pPr>
+      <w:r>
+        <w:t xml:space="preserve">Can’t delete a message once it has been published. </w:t>
+      </w:r>
+    </w:p>
+    <w:p>
+      <w:pPr>
+        <w:pStyle w:val="ListParagraph"/>
+        <w:numPr>
+          <w:ilvl w:val="0"/>
+          <w:numId w:val="24"/>
+        </w:numPr>
+      </w:pPr>
+      <w:r>
+        <w:t xml:space="preserve">SMS requires permissions from users to be sent to them. </w:t>
+      </w:r>
+    </w:p>
+    <w:p>
+      <w:pPr>
+        <w:pStyle w:val="ListParagraph"/>
+        <w:numPr>
+          <w:ilvl w:val="0"/>
+          <w:numId w:val="24"/>
+        </w:numPr>
+      </w:pPr>
+      <w:r>
+        <w:t>Transactional messages gets sent over routes with high reliability</w:t>
+      </w:r>
+    </w:p>
+    <w:p>
+      <w:pPr>
+        <w:pStyle w:val="ListParagraph"/>
+        <w:numPr>
+          <w:ilvl w:val="0"/>
+          <w:numId w:val="24"/>
+        </w:numPr>
+      </w:pPr>
+      <w:r>
+        <w:t>SNS comes from the same long code/short code called a sticky sender ID</w:t>
+      </w:r>
+    </w:p>
+    <w:p>
+      <w:pPr>
+        <w:pStyle w:val="ListParagraph"/>
+        <w:numPr>
+          <w:ilvl w:val="0"/>
+          <w:numId w:val="24"/>
+        </w:numPr>
+      </w:pPr>
+      <w:r>
+        <w:t>100000 topics per account available and 10 million subscriptions per topic</w:t>
+      </w:r>
+    </w:p>
+    <w:p>
+      <w:pPr>
+        <w:pStyle w:val="ListParagraph"/>
+        <w:numPr>
+          <w:ilvl w:val="0"/>
+          <w:numId w:val="24"/>
+        </w:numPr>
+      </w:pPr>
+      <w:r>
+        <w:t>SMS contains up to 140 bytes. Total size limit is 1600 bytes</w:t>
+      </w:r>
+    </w:p>
+    <w:p>
+      <w:pPr>
+        <w:pStyle w:val="ListParagraph"/>
+        <w:numPr>
+          <w:ilvl w:val="0"/>
+          <w:numId w:val="24"/>
+        </w:numPr>
+      </w:pPr>
+      <w:r>
         <w:lastRenderedPageBreak/>
-        <w:t>Larger messages can be sent using client library for Java.</w:t>
-      </w:r>
-    </w:p>
-    <w:p>
-      <w:pPr>
-        <w:pStyle w:val="ListParagraph"/>
-        <w:numPr>
-          <w:ilvl w:val="0"/>
-          <w:numId w:val="23"/>
-        </w:numPr>
-      </w:pPr>
-      <w:r>
-        <w:t>Names limited to 80 characters</w:t>
-      </w:r>
-    </w:p>
-    <w:p>
-      <w:pPr>
-        <w:pStyle w:val="ListParagraph"/>
-        <w:numPr>
-          <w:ilvl w:val="0"/>
-          <w:numId w:val="23"/>
-        </w:numPr>
-      </w:pPr>
-      <w:r>
-        <w:t>Supports anonymous access.</w:t>
-      </w:r>
-    </w:p>
-    <w:p>
-      <w:pPr>
-        <w:ind w:left="360"/>
-      </w:pPr>
-    </w:p>
-    <w:p>
-      <w:pPr>
-        <w:ind w:left="360"/>
-        <w:rPr>
-          <w:b/>
-        </w:rPr>
-      </w:pPr>
-      <w:r>
-        <w:rPr>
-          <w:b/>
-        </w:rPr>
-        <w:t>SNS (Simple Notification Service)</w:t>
-      </w:r>
-    </w:p>
-    <w:p>
-      <w:pPr>
-        <w:pStyle w:val="ListParagraph"/>
-        <w:numPr>
-          <w:ilvl w:val="0"/>
-          <w:numId w:val="24"/>
-        </w:numPr>
-      </w:pPr>
-      <w:r>
-        <w:t>Follows a publish-subscribe messaging paradigm.</w:t>
-      </w:r>
-    </w:p>
-    <w:p>
-      <w:pPr>
-        <w:pStyle w:val="ListParagraph"/>
-        <w:numPr>
-          <w:ilvl w:val="0"/>
-          <w:numId w:val="24"/>
-        </w:numPr>
-      </w:pPr>
-      <w:r>
-        <w:t xml:space="preserve">Delivered to SQS, email, </w:t>
-      </w:r>
-      <w:r>
-        <w:t xml:space="preserve">email-JSON, </w:t>
-      </w:r>
-      <w:r>
-        <w:t>text, HTTP</w:t>
-      </w:r>
-    </w:p>
-    <w:p>
-      <w:pPr>
-        <w:pStyle w:val="ListParagraph"/>
-        <w:numPr>
-          <w:ilvl w:val="0"/>
-          <w:numId w:val="24"/>
-        </w:numPr>
-      </w:pPr>
-      <w:r>
-        <w:t>Stored across multiple availability zones.</w:t>
-      </w:r>
-    </w:p>
-    <w:p>
-      <w:pPr>
-        <w:pStyle w:val="ListParagraph"/>
-        <w:numPr>
-          <w:ilvl w:val="0"/>
-          <w:numId w:val="24"/>
-        </w:numPr>
-      </w:pPr>
-      <w:r>
-        <w:t>Topics – access point for allowing recipients to dynamically subscribe for identical copies of the same notification.</w:t>
-      </w:r>
-    </w:p>
-    <w:p>
-      <w:pPr>
-        <w:pStyle w:val="ListParagraph"/>
-        <w:numPr>
-          <w:ilvl w:val="0"/>
-          <w:numId w:val="24"/>
-        </w:numPr>
-      </w:pPr>
-      <w:r>
-        <w:t>Subscriber must confirm first</w:t>
-      </w:r>
-    </w:p>
-    <w:p>
-      <w:pPr>
-        <w:pStyle w:val="ListParagraph"/>
-        <w:numPr>
-          <w:ilvl w:val="0"/>
-          <w:numId w:val="24"/>
-        </w:numPr>
-      </w:pPr>
-      <w:r>
-        <w:t>Messages can be customized for each protocol</w:t>
-      </w:r>
-    </w:p>
-    <w:p>
-      <w:pPr>
-        <w:pStyle w:val="ListParagraph"/>
-        <w:numPr>
-          <w:ilvl w:val="0"/>
-          <w:numId w:val="24"/>
-        </w:numPr>
-      </w:pPr>
-      <w:r>
-        <w:t>1,000,000 requests on free tier is not charged. 100,000 over HTTP, 100 SMS, 1000 Email</w:t>
-      </w:r>
-    </w:p>
-    <w:p>
-      <w:pPr>
-        <w:pStyle w:val="ListParagraph"/>
-        <w:numPr>
-          <w:ilvl w:val="0"/>
-          <w:numId w:val="24"/>
-        </w:numPr>
-      </w:pPr>
-      <w:r>
-        <w:t xml:space="preserve">Can reuse a topic name. </w:t>
-      </w:r>
-    </w:p>
-    <w:p>
-      <w:pPr>
-        <w:pStyle w:val="ListParagraph"/>
-        <w:numPr>
-          <w:ilvl w:val="0"/>
-          <w:numId w:val="24"/>
-        </w:numPr>
-      </w:pPr>
-      <w:r>
-        <w:t xml:space="preserve">Doesn’t support FIFO SQS queues. </w:t>
-      </w:r>
-    </w:p>
-    <w:p>
-      <w:pPr>
-        <w:pStyle w:val="ListParagraph"/>
-        <w:numPr>
-          <w:ilvl w:val="0"/>
-          <w:numId w:val="24"/>
-        </w:numPr>
-      </w:pPr>
-      <w:r>
-        <w:t xml:space="preserve">More than one topic owner can allow users publish to a topic. </w:t>
-      </w:r>
-    </w:p>
-    <w:p>
-      <w:pPr>
-        <w:pStyle w:val="ListParagraph"/>
-        <w:numPr>
-          <w:ilvl w:val="0"/>
-          <w:numId w:val="24"/>
-        </w:numPr>
-      </w:pPr>
-      <w:r>
-        <w:t>Token confirmation messages last for 3 days.</w:t>
-      </w:r>
-    </w:p>
-    <w:p>
-      <w:pPr>
-        <w:pStyle w:val="ListParagraph"/>
-        <w:numPr>
-          <w:ilvl w:val="0"/>
-          <w:numId w:val="24"/>
-        </w:numPr>
-      </w:pPr>
-      <w:r>
-        <w:t xml:space="preserve">HIPPA eligible. </w:t>
-      </w:r>
-    </w:p>
-    <w:p>
-      <w:pPr>
-        <w:pStyle w:val="ListParagraph"/>
-        <w:numPr>
-          <w:ilvl w:val="0"/>
-          <w:numId w:val="24"/>
-        </w:numPr>
-      </w:pPr>
-      <w:r>
-        <w:t xml:space="preserve">Can’t delete a message once it has been published. </w:t>
-      </w:r>
-    </w:p>
-    <w:p>
-      <w:pPr>
-        <w:pStyle w:val="ListParagraph"/>
-        <w:numPr>
-          <w:ilvl w:val="0"/>
-          <w:numId w:val="24"/>
-        </w:numPr>
-      </w:pPr>
-      <w:r>
-        <w:t xml:space="preserve">SMS requires permissions from users to be sent to them. </w:t>
-      </w:r>
-    </w:p>
-    <w:p>
-      <w:pPr>
-        <w:pStyle w:val="ListParagraph"/>
-        <w:numPr>
-          <w:ilvl w:val="0"/>
-          <w:numId w:val="24"/>
-        </w:numPr>
-      </w:pPr>
-      <w:r>
-        <w:t>Transactional messages gets sent over routes with high reliability</w:t>
-      </w:r>
-    </w:p>
-    <w:p>
-      <w:pPr>
-        <w:pStyle w:val="ListParagraph"/>
-        <w:numPr>
-          <w:ilvl w:val="0"/>
-          <w:numId w:val="24"/>
-        </w:numPr>
-      </w:pPr>
-      <w:r>
-        <w:t>SNS comes from the same long code/short code called a sticky sender ID</w:t>
-      </w:r>
-    </w:p>
-    <w:p>
-      <w:pPr>
-        <w:pStyle w:val="ListParagraph"/>
-        <w:numPr>
-          <w:ilvl w:val="0"/>
-          <w:numId w:val="24"/>
-        </w:numPr>
-      </w:pPr>
-      <w:r>
-        <w:t>100000 topics per account available and 10 million subscriptions per topic</w:t>
-      </w:r>
-    </w:p>
-    <w:p>
-      <w:pPr>
-        <w:pStyle w:val="ListParagraph"/>
-        <w:numPr>
-          <w:ilvl w:val="0"/>
-          <w:numId w:val="24"/>
-        </w:numPr>
-      </w:pPr>
-      <w:r>
-        <w:t>SMS contains up to 140 bytes. Total size limit is 1600 bytes</w:t>
-      </w:r>
-    </w:p>
-    <w:p>
-      <w:pPr>
-        <w:pStyle w:val="ListParagraph"/>
-        <w:numPr>
-          <w:ilvl w:val="0"/>
-          <w:numId w:val="24"/>
-        </w:numPr>
-      </w:pPr>
-      <w:r>
         <w:t>Direct addressing – allows you to deliver notifications directly to a single endpoint rather than sending identity messages to all subscribers of a topic.</w:t>
       </w:r>
       <w:r>
@@ -5144,21 +4821,7 @@
         <w:rPr>
           <w:b/>
         </w:rPr>
-        <w:t xml:space="preserve">SWF (Simple </w:t>
-      </w:r>
-      <w:proofErr w:type="spellStart"/>
-      <w:r>
-        <w:rPr>
-          <w:b/>
-        </w:rPr>
-        <w:t>Worflow</w:t>
-      </w:r>
-      <w:proofErr w:type="spellEnd"/>
-      <w:r>
-        <w:rPr>
-          <w:b/>
-        </w:rPr>
-        <w:t xml:space="preserve"> Service)</w:t>
+        <w:t>SWF (Simple Worflow Service)</w:t>
       </w:r>
     </w:p>
     <w:p>
@@ -5311,16 +4974,7 @@
         </w:rPr>
       </w:pPr>
       <w:r>
-        <w:lastRenderedPageBreak/>
-        <w:t xml:space="preserve">Step functions – fully managed service that is easy to coordinate the components of distributed applications and </w:t>
-      </w:r>
-      <w:proofErr w:type="spellStart"/>
-      <w:r>
-        <w:t>microservices</w:t>
-      </w:r>
-      <w:proofErr w:type="spellEnd"/>
-      <w:r>
-        <w:t xml:space="preserve"> using visual workflows.</w:t>
+        <w:t>Step functions – fully managed service that is easy to coordinate the components of distributed applications and microservices using visual workflows.</w:t>
       </w:r>
     </w:p>
     <w:p>
@@ -5392,15 +5046,7 @@
         </w:rPr>
       </w:pPr>
       <w:r>
-        <w:t xml:space="preserve">Task list determine how tasks are </w:t>
-      </w:r>
-      <w:proofErr w:type="spellStart"/>
-      <w:r>
-        <w:t>asssigned</w:t>
-      </w:r>
-      <w:proofErr w:type="spellEnd"/>
-      <w:r>
-        <w:t xml:space="preserve"> </w:t>
+        <w:t xml:space="preserve">Task list determine how tasks are asssigned </w:t>
       </w:r>
     </w:p>
     <w:p>
@@ -5445,15 +5091,7 @@
         </w:rPr>
       </w:pPr>
       <w:r>
-        <w:t>Can have a maximum of 10</w:t>
-      </w:r>
-      <w:proofErr w:type="gramStart"/>
-      <w:r>
-        <w:t>,00</w:t>
-      </w:r>
-      <w:proofErr w:type="gramEnd"/>
-      <w:r>
-        <w:t xml:space="preserve"> workflow and activity types. Can have 100 SWF domains</w:t>
+        <w:t>Can have a maximum of 10,00 workflow and activity types. Can have 100 SWF domains</w:t>
       </w:r>
     </w:p>
     <w:p>
@@ -5544,14 +5182,12 @@
           <w:b/>
         </w:rPr>
       </w:pPr>
-      <w:proofErr w:type="spellStart"/>
       <w:r>
         <w:rPr>
           <w:b/>
         </w:rPr>
         <w:t>CloudFormation</w:t>
       </w:r>
-      <w:proofErr w:type="spellEnd"/>
     </w:p>
     <w:p>
       <w:pPr>
@@ -5579,18 +5215,8 @@
           <w:b/>
         </w:rPr>
       </w:pPr>
-      <w:proofErr w:type="spellStart"/>
-      <w:r>
-        <w:t>Function</w:t>
-      </w:r>
-      <w:proofErr w:type="gramStart"/>
-      <w:r>
-        <w:t>:GetAtt</w:t>
-      </w:r>
-      <w:proofErr w:type="spellEnd"/>
-      <w:proofErr w:type="gramEnd"/>
-      <w:r>
-        <w:t xml:space="preserve"> retrieve specific outputs. </w:t>
+      <w:r>
+        <w:t xml:space="preserve">Function:GetAtt retrieve specific outputs. </w:t>
       </w:r>
     </w:p>
     <w:p>
@@ -5637,30 +5263,26 @@
       <w:r>
         <w:t>Template, Parameter, Output, Resource are limited to 4096 characters.</w:t>
       </w:r>
-      <w:bookmarkStart w:id="0" w:name="_GoBack"/>
-      <w:bookmarkEnd w:id="0"/>
-    </w:p>
-    <w:p>
-      <w:pPr>
-        <w:rPr>
-          <w:b/>
-        </w:rPr>
-      </w:pPr>
-    </w:p>
-    <w:p>
-      <w:pPr>
-        <w:rPr>
-          <w:b/>
-        </w:rPr>
-      </w:pPr>
-      <w:proofErr w:type="spellStart"/>
+    </w:p>
+    <w:p>
+      <w:pPr>
+        <w:rPr>
+          <w:b/>
+        </w:rPr>
+      </w:pPr>
+    </w:p>
+    <w:p>
+      <w:pPr>
+        <w:rPr>
+          <w:b/>
+        </w:rPr>
+      </w:pPr>
       <w:r>
         <w:rPr>
           <w:b/>
         </w:rPr>
         <w:t>ElasticBeanstalk</w:t>
       </w:r>
-      <w:proofErr w:type="spellEnd"/>
     </w:p>
     <w:p>
       <w:pPr>
@@ -5799,7 +5421,6 @@
         </w:rPr>
       </w:pPr>
       <w:r>
-        <w:lastRenderedPageBreak/>
         <w:t>AWS endpoint, Global Infrastructure, Foundation services, AWS IAM</w:t>
       </w:r>
     </w:p>
@@ -5833,15 +5454,7 @@
         </w:rPr>
       </w:pPr>
       <w:r>
-        <w:t>S3/</w:t>
-      </w:r>
-      <w:proofErr w:type="spellStart"/>
-      <w:r>
-        <w:t>DynamoDB</w:t>
-      </w:r>
-      <w:proofErr w:type="spellEnd"/>
-      <w:r>
-        <w:t xml:space="preserve"> only for infrastructure</w:t>
+        <w:t>S3/DynamoDB only for infrastructure</w:t>
       </w:r>
     </w:p>
     <w:p>
@@ -6062,8 +5675,8 @@
 </file>
 
 <file path=word/numbering.xml><?xml version="1.0" encoding="utf-8"?>
-<w:numbering xmlns:wpc="http://schemas.microsoft.com/office/word/2010/wordprocessingCanvas" xmlns:mc="http://schemas.openxmlformats.org/markup-compatibility/2006" xmlns:o="urn:schemas-microsoft-com:office:office" xmlns:r="http://schemas.openxmlformats.org/officeDocument/2006/relationships" xmlns:m="http://schemas.openxmlformats.org/officeDocument/2006/math" xmlns:v="urn:schemas-microsoft-com:vml" xmlns:wp14="http://schemas.microsoft.com/office/word/2010/wordprocessingDrawing" xmlns:wp="http://schemas.openxmlformats.org/drawingml/2006/wordprocessingDrawing" xmlns:w10="urn:schemas-microsoft-com:office:word" xmlns:w="http://schemas.openxmlformats.org/wordprocessingml/2006/main" xmlns:w14="http://schemas.microsoft.com/office/word/2010/wordml" xmlns:w15="http://schemas.microsoft.com/office/word/2012/wordml" xmlns:wpg="http://schemas.microsoft.com/office/word/2010/wordprocessingGroup" xmlns:wpi="http://schemas.microsoft.com/office/word/2010/wordprocessingInk" xmlns:wne="http://schemas.microsoft.com/office/word/2006/wordml" xmlns:wps="http://schemas.microsoft.com/office/word/2010/wordprocessingShape" mc:Ignorable="w14 w15 wp14">
-  <w:abstractNum w:abstractNumId="0" w15:restartNumberingAfterBreak="0">
+<w:numbering xmlns:wpc="http://schemas.microsoft.com/office/word/2010/wordprocessingCanvas" xmlns:mo="http://schemas.microsoft.com/office/mac/office/2008/main" xmlns:mc="http://schemas.openxmlformats.org/markup-compatibility/2006" xmlns:mv="urn:schemas-microsoft-com:mac:vml" xmlns:o="urn:schemas-microsoft-com:office:office" xmlns:r="http://schemas.openxmlformats.org/officeDocument/2006/relationships" xmlns:m="http://schemas.openxmlformats.org/officeDocument/2006/math" xmlns:v="urn:schemas-microsoft-com:vml" xmlns:wp14="http://schemas.microsoft.com/office/word/2010/wordprocessingDrawing" xmlns:wp="http://schemas.openxmlformats.org/drawingml/2006/wordprocessingDrawing" xmlns:w10="urn:schemas-microsoft-com:office:word" xmlns:w="http://schemas.openxmlformats.org/wordprocessingml/2006/main" xmlns:w14="http://schemas.microsoft.com/office/word/2010/wordml" xmlns:w15="http://schemas.microsoft.com/office/word/2012/wordml" xmlns:wpg="http://schemas.microsoft.com/office/word/2010/wordprocessingGroup" xmlns:wpi="http://schemas.microsoft.com/office/word/2010/wordprocessingInk" xmlns:wne="http://schemas.microsoft.com/office/word/2006/wordml" xmlns:wps="http://schemas.microsoft.com/office/word/2010/wordprocessingShape" mc:Ignorable="w14 w15 wp14">
+  <w:abstractNum w:abstractNumId="0">
     <w:nsid w:val="007A6DC0"/>
     <w:multiLevelType w:val="hybridMultilevel"/>
     <w:tmpl w:val="64DCAFB4"/>
@@ -6176,7 +5789,7 @@
       </w:rPr>
     </w:lvl>
   </w:abstractNum>
-  <w:abstractNum w:abstractNumId="1" w15:restartNumberingAfterBreak="0">
+  <w:abstractNum w:abstractNumId="1">
     <w:nsid w:val="01D33B6E"/>
     <w:multiLevelType w:val="hybridMultilevel"/>
     <w:tmpl w:val="7740699A"/>
@@ -6289,7 +5902,7 @@
       </w:rPr>
     </w:lvl>
   </w:abstractNum>
-  <w:abstractNum w:abstractNumId="2" w15:restartNumberingAfterBreak="0">
+  <w:abstractNum w:abstractNumId="2">
     <w:nsid w:val="02F36050"/>
     <w:multiLevelType w:val="hybridMultilevel"/>
     <w:tmpl w:val="69D0A90C"/>
@@ -6402,7 +6015,7 @@
       </w:rPr>
     </w:lvl>
   </w:abstractNum>
-  <w:abstractNum w:abstractNumId="3" w15:restartNumberingAfterBreak="0">
+  <w:abstractNum w:abstractNumId="3">
     <w:nsid w:val="07A0456D"/>
     <w:multiLevelType w:val="hybridMultilevel"/>
     <w:tmpl w:val="A776C4DC"/>
@@ -6515,7 +6128,7 @@
       </w:rPr>
     </w:lvl>
   </w:abstractNum>
-  <w:abstractNum w:abstractNumId="4" w15:restartNumberingAfterBreak="0">
+  <w:abstractNum w:abstractNumId="4">
     <w:nsid w:val="093B5EB8"/>
     <w:multiLevelType w:val="hybridMultilevel"/>
     <w:tmpl w:val="C76AC490"/>
@@ -6628,7 +6241,7 @@
       </w:rPr>
     </w:lvl>
   </w:abstractNum>
-  <w:abstractNum w:abstractNumId="5" w15:restartNumberingAfterBreak="0">
+  <w:abstractNum w:abstractNumId="5">
     <w:nsid w:val="0FC81F91"/>
     <w:multiLevelType w:val="hybridMultilevel"/>
     <w:tmpl w:val="47FE676A"/>
@@ -6741,7 +6354,7 @@
       </w:rPr>
     </w:lvl>
   </w:abstractNum>
-  <w:abstractNum w:abstractNumId="6" w15:restartNumberingAfterBreak="0">
+  <w:abstractNum w:abstractNumId="6">
     <w:nsid w:val="114D7954"/>
     <w:multiLevelType w:val="hybridMultilevel"/>
     <w:tmpl w:val="B364A0CE"/>
@@ -6854,7 +6467,7 @@
       </w:rPr>
     </w:lvl>
   </w:abstractNum>
-  <w:abstractNum w:abstractNumId="7" w15:restartNumberingAfterBreak="0">
+  <w:abstractNum w:abstractNumId="7">
     <w:nsid w:val="13FF6207"/>
     <w:multiLevelType w:val="hybridMultilevel"/>
     <w:tmpl w:val="F1723C2C"/>
@@ -6967,7 +6580,7 @@
       </w:rPr>
     </w:lvl>
   </w:abstractNum>
-  <w:abstractNum w:abstractNumId="8" w15:restartNumberingAfterBreak="0">
+  <w:abstractNum w:abstractNumId="8">
     <w:nsid w:val="1765266C"/>
     <w:multiLevelType w:val="hybridMultilevel"/>
     <w:tmpl w:val="5366F44E"/>
@@ -7080,7 +6693,7 @@
       </w:rPr>
     </w:lvl>
   </w:abstractNum>
-  <w:abstractNum w:abstractNumId="9" w15:restartNumberingAfterBreak="0">
+  <w:abstractNum w:abstractNumId="9">
     <w:nsid w:val="31B112E4"/>
     <w:multiLevelType w:val="hybridMultilevel"/>
     <w:tmpl w:val="F4027DB2"/>
@@ -7193,7 +6806,7 @@
       </w:rPr>
     </w:lvl>
   </w:abstractNum>
-  <w:abstractNum w:abstractNumId="10" w15:restartNumberingAfterBreak="0">
+  <w:abstractNum w:abstractNumId="10">
     <w:nsid w:val="321D35A6"/>
     <w:multiLevelType w:val="hybridMultilevel"/>
     <w:tmpl w:val="AE86BBF0"/>
@@ -7306,7 +6919,7 @@
       </w:rPr>
     </w:lvl>
   </w:abstractNum>
-  <w:abstractNum w:abstractNumId="11" w15:restartNumberingAfterBreak="0">
+  <w:abstractNum w:abstractNumId="11">
     <w:nsid w:val="34FD139F"/>
     <w:multiLevelType w:val="hybridMultilevel"/>
     <w:tmpl w:val="D6562872"/>
@@ -7419,7 +7032,7 @@
       </w:rPr>
     </w:lvl>
   </w:abstractNum>
-  <w:abstractNum w:abstractNumId="12" w15:restartNumberingAfterBreak="0">
+  <w:abstractNum w:abstractNumId="12">
     <w:nsid w:val="460F63EC"/>
     <w:multiLevelType w:val="hybridMultilevel"/>
     <w:tmpl w:val="2A2C4598"/>
@@ -7532,7 +7145,7 @@
       </w:rPr>
     </w:lvl>
   </w:abstractNum>
-  <w:abstractNum w:abstractNumId="13" w15:restartNumberingAfterBreak="0">
+  <w:abstractNum w:abstractNumId="13">
     <w:nsid w:val="480F3D2E"/>
     <w:multiLevelType w:val="hybridMultilevel"/>
     <w:tmpl w:val="A3883754"/>
@@ -7645,7 +7258,7 @@
       </w:rPr>
     </w:lvl>
   </w:abstractNum>
-  <w:abstractNum w:abstractNumId="14" w15:restartNumberingAfterBreak="0">
+  <w:abstractNum w:abstractNumId="14">
     <w:nsid w:val="4DE93262"/>
     <w:multiLevelType w:val="hybridMultilevel"/>
     <w:tmpl w:val="A5D2D6A4"/>
@@ -7758,7 +7371,7 @@
       </w:rPr>
     </w:lvl>
   </w:abstractNum>
-  <w:abstractNum w:abstractNumId="15" w15:restartNumberingAfterBreak="0">
+  <w:abstractNum w:abstractNumId="15">
     <w:nsid w:val="4E81723B"/>
     <w:multiLevelType w:val="hybridMultilevel"/>
     <w:tmpl w:val="19F4E66C"/>
@@ -7871,7 +7484,7 @@
       </w:rPr>
     </w:lvl>
   </w:abstractNum>
-  <w:abstractNum w:abstractNumId="16" w15:restartNumberingAfterBreak="0">
+  <w:abstractNum w:abstractNumId="16">
     <w:nsid w:val="50576873"/>
     <w:multiLevelType w:val="hybridMultilevel"/>
     <w:tmpl w:val="84C63AFE"/>
@@ -7984,7 +7597,7 @@
       </w:rPr>
     </w:lvl>
   </w:abstractNum>
-  <w:abstractNum w:abstractNumId="17" w15:restartNumberingAfterBreak="0">
+  <w:abstractNum w:abstractNumId="17">
     <w:nsid w:val="57EF263A"/>
     <w:multiLevelType w:val="hybridMultilevel"/>
     <w:tmpl w:val="91EEE712"/>
@@ -8097,7 +7710,7 @@
       </w:rPr>
     </w:lvl>
   </w:abstractNum>
-  <w:abstractNum w:abstractNumId="18" w15:restartNumberingAfterBreak="0">
+  <w:abstractNum w:abstractNumId="18">
     <w:nsid w:val="59A84578"/>
     <w:multiLevelType w:val="hybridMultilevel"/>
     <w:tmpl w:val="7D22F236"/>
@@ -8210,7 +7823,7 @@
       </w:rPr>
     </w:lvl>
   </w:abstractNum>
-  <w:abstractNum w:abstractNumId="19" w15:restartNumberingAfterBreak="0">
+  <w:abstractNum w:abstractNumId="19">
     <w:nsid w:val="601429EF"/>
     <w:multiLevelType w:val="hybridMultilevel"/>
     <w:tmpl w:val="CD3AC034"/>
@@ -8323,7 +7936,7 @@
       </w:rPr>
     </w:lvl>
   </w:abstractNum>
-  <w:abstractNum w:abstractNumId="20" w15:restartNumberingAfterBreak="0">
+  <w:abstractNum w:abstractNumId="20">
     <w:nsid w:val="605318D4"/>
     <w:multiLevelType w:val="hybridMultilevel"/>
     <w:tmpl w:val="6B227CE0"/>
@@ -8436,7 +8049,7 @@
       </w:rPr>
     </w:lvl>
   </w:abstractNum>
-  <w:abstractNum w:abstractNumId="21" w15:restartNumberingAfterBreak="0">
+  <w:abstractNum w:abstractNumId="21">
     <w:nsid w:val="62871238"/>
     <w:multiLevelType w:val="hybridMultilevel"/>
     <w:tmpl w:val="3CB0A52E"/>
@@ -8549,7 +8162,7 @@
       </w:rPr>
     </w:lvl>
   </w:abstractNum>
-  <w:abstractNum w:abstractNumId="22" w15:restartNumberingAfterBreak="0">
+  <w:abstractNum w:abstractNumId="22">
     <w:nsid w:val="63EC1CF8"/>
     <w:multiLevelType w:val="hybridMultilevel"/>
     <w:tmpl w:val="0CD4980A"/>
@@ -8662,7 +8275,7 @@
       </w:rPr>
     </w:lvl>
   </w:abstractNum>
-  <w:abstractNum w:abstractNumId="23" w15:restartNumberingAfterBreak="0">
+  <w:abstractNum w:abstractNumId="23">
     <w:nsid w:val="67BD182E"/>
     <w:multiLevelType w:val="hybridMultilevel"/>
     <w:tmpl w:val="816C7162"/>
@@ -8775,7 +8388,7 @@
       </w:rPr>
     </w:lvl>
   </w:abstractNum>
-  <w:abstractNum w:abstractNumId="24" w15:restartNumberingAfterBreak="0">
+  <w:abstractNum w:abstractNumId="24">
     <w:nsid w:val="69936E7D"/>
     <w:multiLevelType w:val="hybridMultilevel"/>
     <w:tmpl w:val="04627376"/>
@@ -8888,7 +8501,7 @@
       </w:rPr>
     </w:lvl>
   </w:abstractNum>
-  <w:abstractNum w:abstractNumId="25" w15:restartNumberingAfterBreak="0">
+  <w:abstractNum w:abstractNumId="25">
     <w:nsid w:val="6A102E01"/>
     <w:multiLevelType w:val="hybridMultilevel"/>
     <w:tmpl w:val="2334E198"/>
@@ -9001,7 +8614,7 @@
       </w:rPr>
     </w:lvl>
   </w:abstractNum>
-  <w:abstractNum w:abstractNumId="26" w15:restartNumberingAfterBreak="0">
+  <w:abstractNum w:abstractNumId="26">
     <w:nsid w:val="751C769E"/>
     <w:multiLevelType w:val="hybridMultilevel"/>
     <w:tmpl w:val="963890FE"/>
@@ -9114,7 +8727,7 @@
       </w:rPr>
     </w:lvl>
   </w:abstractNum>
-  <w:abstractNum w:abstractNumId="27" w15:restartNumberingAfterBreak="0">
+  <w:abstractNum w:abstractNumId="27">
     <w:nsid w:val="7A112C28"/>
     <w:multiLevelType w:val="hybridMultilevel"/>
     <w:tmpl w:val="4D02BB1A"/>
@@ -9227,7 +8840,7 @@
       </w:rPr>
     </w:lvl>
   </w:abstractNum>
-  <w:abstractNum w:abstractNumId="28" w15:restartNumberingAfterBreak="0">
+  <w:abstractNum w:abstractNumId="28">
     <w:nsid w:val="7C38395D"/>
     <w:multiLevelType w:val="hybridMultilevel"/>
     <w:tmpl w:val="B0A2E98A"/>
@@ -9447,7 +9060,7 @@
       </w:pPr>
     </w:pPrDefault>
   </w:docDefaults>
-  <w:latentStyles w:defLockedState="0" w:defUIPriority="99" w:defSemiHidden="0" w:defUnhideWhenUsed="0" w:defQFormat="0" w:count="371">
+  <w:latentStyles w:defLockedState="0" w:defUIPriority="99" w:defSemiHidden="0" w:defUnhideWhenUsed="0" w:defQFormat="0" w:count="382">
     <w:lsdException w:name="Normal" w:uiPriority="0" w:qFormat="1"/>
     <w:lsdException w:name="heading 1" w:uiPriority="9" w:qFormat="1"/>
     <w:lsdException w:name="heading 2" w:semiHidden="1" w:uiPriority="9" w:unhideWhenUsed="1" w:qFormat="1"/>
@@ -9553,7 +9166,6 @@
     <w:lsdException w:name="HTML Sample" w:semiHidden="1" w:unhideWhenUsed="1"/>
     <w:lsdException w:name="HTML Typewriter" w:semiHidden="1" w:unhideWhenUsed="1"/>
     <w:lsdException w:name="HTML Variable" w:semiHidden="1" w:unhideWhenUsed="1"/>
-    <w:lsdException w:name="Normal Table" w:semiHidden="1" w:unhideWhenUsed="1"/>
     <w:lsdException w:name="annotation subject" w:semiHidden="1" w:unhideWhenUsed="1"/>
     <w:lsdException w:name="No List" w:semiHidden="1" w:unhideWhenUsed="1"/>
     <w:lsdException w:name="Outline List 1" w:semiHidden="1" w:unhideWhenUsed="1"/>
@@ -9599,11 +9211,9 @@
     <w:lsdException w:name="Table Subtle 1" w:semiHidden="1" w:unhideWhenUsed="1"/>
     <w:lsdException w:name="Table Subtle 2" w:semiHidden="1" w:unhideWhenUsed="1"/>
     <w:lsdException w:name="Table Web 1" w:semiHidden="1" w:unhideWhenUsed="1"/>
-    <w:lsdException w:name="Table Web 2" w:semiHidden="1" w:unhideWhenUsed="1"/>
     <w:lsdException w:name="Table Web 3" w:semiHidden="1" w:unhideWhenUsed="1"/>
     <w:lsdException w:name="Balloon Text" w:semiHidden="1" w:unhideWhenUsed="1"/>
     <w:lsdException w:name="Table Grid" w:uiPriority="59"/>
-    <w:lsdException w:name="Table Theme" w:semiHidden="1" w:unhideWhenUsed="1"/>
     <w:lsdException w:name="Placeholder Text" w:semiHidden="1"/>
     <w:lsdException w:name="No Spacing" w:uiPriority="1" w:qFormat="1"/>
     <w:lsdException w:name="Light Shading" w:uiPriority="60"/>
@@ -9819,6 +9429,8 @@
     <w:lsdException w:name="List Table 5 Dark Accent 6" w:uiPriority="50"/>
     <w:lsdException w:name="List Table 6 Colorful Accent 6" w:uiPriority="51"/>
     <w:lsdException w:name="List Table 7 Colorful Accent 6" w:uiPriority="52"/>
+    <w:lsdException w:name="Mention" w:semiHidden="1" w:unhideWhenUsed="1"/>
+    <w:lsdException w:name="Smart Hyperlink" w:semiHidden="1" w:unhideWhenUsed="1"/>
   </w:latentStyles>
   <w:style w:type="paragraph" w:default="1" w:styleId="Normal">
     <w:name w:val="Normal"/>

--- a/AWS/AWS Certified Developer Associate Certification 2017.docx
+++ b/AWS/AWS Certified Developer Associate Certification 2017.docx
@@ -1,6 +1,6 @@
 
 <file path=word/document.xml><?xml version="1.0" encoding="utf-8"?>
-<w:document xmlns:wpc="http://schemas.microsoft.com/office/word/2010/wordprocessingCanvas" xmlns:mo="http://schemas.microsoft.com/office/mac/office/2008/main" xmlns:mc="http://schemas.openxmlformats.org/markup-compatibility/2006" xmlns:mv="urn:schemas-microsoft-com:mac:vml" xmlns:o="urn:schemas-microsoft-com:office:office" xmlns:r="http://schemas.openxmlformats.org/officeDocument/2006/relationships" xmlns:m="http://schemas.openxmlformats.org/officeDocument/2006/math" xmlns:v="urn:schemas-microsoft-com:vml" xmlns:wp14="http://schemas.microsoft.com/office/word/2010/wordprocessingDrawing" xmlns:wp="http://schemas.openxmlformats.org/drawingml/2006/wordprocessingDrawing" xmlns:w10="urn:schemas-microsoft-com:office:word" xmlns:w="http://schemas.openxmlformats.org/wordprocessingml/2006/main" xmlns:w14="http://schemas.microsoft.com/office/word/2010/wordml" xmlns:w15="http://schemas.microsoft.com/office/word/2012/wordml" xmlns:wpg="http://schemas.microsoft.com/office/word/2010/wordprocessingGroup" xmlns:wpi="http://schemas.microsoft.com/office/word/2010/wordprocessingInk" xmlns:wne="http://schemas.microsoft.com/office/word/2006/wordml" xmlns:wps="http://schemas.microsoft.com/office/word/2010/wordprocessingShape" mc:Ignorable="w14 w15 wp14">
+<w:document xmlns:wpc="http://schemas.microsoft.com/office/word/2010/wordprocessingCanvas" xmlns:mc="http://schemas.openxmlformats.org/markup-compatibility/2006" xmlns:o="urn:schemas-microsoft-com:office:office" xmlns:r="http://schemas.openxmlformats.org/officeDocument/2006/relationships" xmlns:m="http://schemas.openxmlformats.org/officeDocument/2006/math" xmlns:v="urn:schemas-microsoft-com:vml" xmlns:wp14="http://schemas.microsoft.com/office/word/2010/wordprocessingDrawing" xmlns:wp="http://schemas.openxmlformats.org/drawingml/2006/wordprocessingDrawing" xmlns:w10="urn:schemas-microsoft-com:office:word" xmlns:w="http://schemas.openxmlformats.org/wordprocessingml/2006/main" xmlns:w14="http://schemas.microsoft.com/office/word/2010/wordml" xmlns:w15="http://schemas.microsoft.com/office/word/2012/wordml" xmlns:wpg="http://schemas.microsoft.com/office/word/2010/wordprocessingGroup" xmlns:wpi="http://schemas.microsoft.com/office/word/2010/wordprocessingInk" xmlns:wne="http://schemas.microsoft.com/office/word/2006/wordml" xmlns:wps="http://schemas.microsoft.com/office/word/2010/wordprocessingShape" mc:Ignorable="w14 w15 wp14">
   <w:body>
     <w:p>
       <w:pPr>
@@ -267,7 +267,21 @@
           <w:b/>
         </w:rPr>
         <w:lastRenderedPageBreak/>
-        <w:t>AWS Infrastructure, compute, database, storage, network &amp; content deliver, management tools, security &amp; identity. Focuses on API calls and dynamoDB.</w:t>
+        <w:t xml:space="preserve">AWS Infrastructure, compute, database, storage, network &amp; content deliver, management tools, security &amp; identity. Focuses on API calls and </w:t>
+      </w:r>
+      <w:proofErr w:type="spellStart"/>
+      <w:r>
+        <w:rPr>
+          <w:b/>
+        </w:rPr>
+        <w:t>dynamoDB</w:t>
+      </w:r>
+      <w:proofErr w:type="spellEnd"/>
+      <w:r>
+        <w:rPr>
+          <w:b/>
+        </w:rPr>
+        <w:t>.</w:t>
       </w:r>
     </w:p>
     <w:p>
@@ -366,7 +380,15 @@
         <w:t>SMS (Server Migration Service)</w:t>
       </w:r>
       <w:r>
-        <w:t xml:space="preserve"> – migrate VmWare VM to cloud. </w:t>
+        <w:t xml:space="preserve"> – migrate </w:t>
+      </w:r>
+      <w:proofErr w:type="spellStart"/>
+      <w:r>
+        <w:t>VmWare</w:t>
+      </w:r>
+      <w:proofErr w:type="spellEnd"/>
+      <w:r>
+        <w:t xml:space="preserve"> VM to cloud. </w:t>
       </w:r>
       <w:r>
         <w:t xml:space="preserve">50 at the same time. </w:t>
@@ -416,12 +438,14 @@
           <w:numId w:val="4"/>
         </w:numPr>
       </w:pPr>
+      <w:proofErr w:type="spellStart"/>
       <w:r>
         <w:rPr>
           <w:b/>
         </w:rPr>
         <w:t>Config</w:t>
       </w:r>
+      <w:proofErr w:type="spellEnd"/>
       <w:r>
         <w:t xml:space="preserve"> – proactively monitor environment in AWS. </w:t>
       </w:r>
@@ -452,11 +476,19 @@
           <w:numId w:val="4"/>
         </w:numPr>
       </w:pPr>
-      <w:r>
-        <w:rPr>
-          <w:b/>
-        </w:rPr>
-        <w:t xml:space="preserve">PinPoint </w:t>
+      <w:proofErr w:type="spellStart"/>
+      <w:r>
+        <w:rPr>
+          <w:b/>
+        </w:rPr>
+        <w:t>PinPoint</w:t>
+      </w:r>
+      <w:proofErr w:type="spellEnd"/>
+      <w:r>
+        <w:rPr>
+          <w:b/>
+        </w:rPr>
+        <w:t xml:space="preserve"> </w:t>
       </w:r>
       <w:r>
         <w:t xml:space="preserve">– enables and engage with your users. Gather data with users and the apps they use. </w:t>
@@ -530,8 +562,13 @@
         </w:numPr>
       </w:pPr>
       <w:r>
-        <w:t>API call is AssumeRoleWithSAML</w:t>
-      </w:r>
+        <w:t xml:space="preserve">API call is </w:t>
+      </w:r>
+      <w:proofErr w:type="spellStart"/>
+      <w:r>
+        <w:t>AssumeRoleWithSAML</w:t>
+      </w:r>
+      <w:proofErr w:type="spellEnd"/>
     </w:p>
     <w:p>
       <w:pPr>
@@ -691,7 +728,23 @@
           <w:rFonts w:ascii="Calibri" w:hAnsi="Calibri" w:cs="Times New Roman"/>
           <w:color w:val="000000"/>
         </w:rPr>
-        <w:t>Can get data corruption if you are running an action while detaching a EBS volume.</w:t>
+        <w:t xml:space="preserve">Can get data corruption if you are running an action while detaching </w:t>
+      </w:r>
+      <w:proofErr w:type="gramStart"/>
+      <w:r>
+        <w:rPr>
+          <w:rFonts w:ascii="Calibri" w:hAnsi="Calibri" w:cs="Times New Roman"/>
+          <w:color w:val="000000"/>
+        </w:rPr>
+        <w:t>a</w:t>
+      </w:r>
+      <w:proofErr w:type="gramEnd"/>
+      <w:r>
+        <w:rPr>
+          <w:rFonts w:ascii="Calibri" w:hAnsi="Calibri" w:cs="Times New Roman"/>
+          <w:color w:val="000000"/>
+        </w:rPr>
+        <w:t xml:space="preserve"> EBS volume.</w:t>
       </w:r>
     </w:p>
     <w:p>
@@ -712,7 +765,23 @@
           <w:rFonts w:ascii="Calibri" w:hAnsi="Calibri" w:cs="Times New Roman"/>
           <w:color w:val="000000"/>
         </w:rPr>
-        <w:t>Best to stop the instance when creating a snapshot although you can still take one while it is running.</w:t>
+        <w:t xml:space="preserve">Best to stop the instance when creating a snapshot although you can still take one while </w:t>
+      </w:r>
+      <w:proofErr w:type="gramStart"/>
+      <w:r>
+        <w:rPr>
+          <w:rFonts w:ascii="Calibri" w:hAnsi="Calibri" w:cs="Times New Roman"/>
+          <w:color w:val="000000"/>
+        </w:rPr>
+        <w:t>it</w:t>
+      </w:r>
+      <w:proofErr w:type="gramEnd"/>
+      <w:r>
+        <w:rPr>
+          <w:rFonts w:ascii="Calibri" w:hAnsi="Calibri" w:cs="Times New Roman"/>
+          <w:color w:val="000000"/>
+        </w:rPr>
+        <w:t xml:space="preserve"> is running.</w:t>
       </w:r>
     </w:p>
     <w:p>
@@ -830,7 +899,15 @@
         </w:rPr>
       </w:pPr>
       <w:r>
-        <w:t xml:space="preserve">Best not to have a user but sometimes it is a must if your accessing the console remote via command line. </w:t>
+        <w:t xml:space="preserve">Best not to have a user but sometimes it is a must if </w:t>
+      </w:r>
+      <w:proofErr w:type="gramStart"/>
+      <w:r>
+        <w:t>your</w:t>
+      </w:r>
+      <w:proofErr w:type="gramEnd"/>
+      <w:r>
+        <w:t xml:space="preserve"> accessing the console remote via command line. </w:t>
       </w:r>
     </w:p>
     <w:p>
@@ -1115,12 +1192,21 @@
           <w:color w:val="000000"/>
         </w:rPr>
       </w:pPr>
+      <w:proofErr w:type="gramStart"/>
       <w:r>
         <w:rPr>
           <w:rFonts w:ascii="Calibri" w:hAnsi="Calibri"/>
           <w:color w:val="000000"/>
         </w:rPr>
-        <w:t>#!/bin/bash</w:t>
+        <w:t>#!/</w:t>
+      </w:r>
+      <w:proofErr w:type="gramEnd"/>
+      <w:r>
+        <w:rPr>
+          <w:rFonts w:ascii="Calibri" w:hAnsi="Calibri"/>
+          <w:color w:val="000000"/>
+        </w:rPr>
+        <w:t>bin/bash</w:t>
       </w:r>
     </w:p>
     <w:p>
@@ -1131,12 +1217,21 @@
           <w:color w:val="000000"/>
         </w:rPr>
       </w:pPr>
+      <w:proofErr w:type="gramStart"/>
       <w:r>
         <w:rPr>
           <w:rFonts w:ascii="Calibri" w:hAnsi="Calibri"/>
           <w:color w:val="000000"/>
         </w:rPr>
-        <w:t>yum update -y</w:t>
+        <w:t>yum</w:t>
+      </w:r>
+      <w:proofErr w:type="gramEnd"/>
+      <w:r>
+        <w:rPr>
+          <w:rFonts w:ascii="Calibri" w:hAnsi="Calibri"/>
+          <w:color w:val="000000"/>
+        </w:rPr>
+        <w:t xml:space="preserve"> update -y</w:t>
       </w:r>
     </w:p>
     <w:p>
@@ -1147,12 +1242,37 @@
           <w:color w:val="000000"/>
         </w:rPr>
       </w:pPr>
+      <w:proofErr w:type="gramStart"/>
       <w:r>
         <w:rPr>
           <w:rFonts w:ascii="Calibri" w:hAnsi="Calibri"/>
           <w:color w:val="000000"/>
         </w:rPr>
-        <w:t>yum install httpd24 php56 git -y</w:t>
+        <w:t>yum</w:t>
+      </w:r>
+      <w:proofErr w:type="gramEnd"/>
+      <w:r>
+        <w:rPr>
+          <w:rFonts w:ascii="Calibri" w:hAnsi="Calibri"/>
+          <w:color w:val="000000"/>
+        </w:rPr>
+        <w:t xml:space="preserve"> install httpd24 php56 </w:t>
+      </w:r>
+      <w:proofErr w:type="spellStart"/>
+      <w:r>
+        <w:rPr>
+          <w:rFonts w:ascii="Calibri" w:hAnsi="Calibri"/>
+          <w:color w:val="000000"/>
+        </w:rPr>
+        <w:t>git</w:t>
+      </w:r>
+      <w:proofErr w:type="spellEnd"/>
+      <w:r>
+        <w:rPr>
+          <w:rFonts w:ascii="Calibri" w:hAnsi="Calibri"/>
+          <w:color w:val="000000"/>
+        </w:rPr>
+        <w:t xml:space="preserve"> -y</w:t>
       </w:r>
     </w:p>
     <w:p>
@@ -1163,12 +1283,37 @@
           <w:color w:val="000000"/>
         </w:rPr>
       </w:pPr>
+      <w:proofErr w:type="gramStart"/>
       <w:r>
         <w:rPr>
           <w:rFonts w:ascii="Calibri" w:hAnsi="Calibri"/>
           <w:color w:val="000000"/>
         </w:rPr>
-        <w:t>service httpd start</w:t>
+        <w:t>service</w:t>
+      </w:r>
+      <w:proofErr w:type="gramEnd"/>
+      <w:r>
+        <w:rPr>
+          <w:rFonts w:ascii="Calibri" w:hAnsi="Calibri"/>
+          <w:color w:val="000000"/>
+        </w:rPr>
+        <w:t xml:space="preserve"> </w:t>
+      </w:r>
+      <w:proofErr w:type="spellStart"/>
+      <w:r>
+        <w:rPr>
+          <w:rFonts w:ascii="Calibri" w:hAnsi="Calibri"/>
+          <w:color w:val="000000"/>
+        </w:rPr>
+        <w:t>httpd</w:t>
+      </w:r>
+      <w:proofErr w:type="spellEnd"/>
+      <w:r>
+        <w:rPr>
+          <w:rFonts w:ascii="Calibri" w:hAnsi="Calibri"/>
+          <w:color w:val="000000"/>
+        </w:rPr>
+        <w:t xml:space="preserve"> start</w:t>
       </w:r>
     </w:p>
     <w:p>
@@ -1179,12 +1324,39 @@
           <w:color w:val="000000"/>
         </w:rPr>
       </w:pPr>
+      <w:proofErr w:type="spellStart"/>
+      <w:proofErr w:type="gramStart"/>
       <w:r>
         <w:rPr>
           <w:rFonts w:ascii="Calibri" w:hAnsi="Calibri"/>
           <w:color w:val="000000"/>
         </w:rPr>
-        <w:t>chkconfig httpd on</w:t>
+        <w:t>chkconfig</w:t>
+      </w:r>
+      <w:proofErr w:type="spellEnd"/>
+      <w:proofErr w:type="gramEnd"/>
+      <w:r>
+        <w:rPr>
+          <w:rFonts w:ascii="Calibri" w:hAnsi="Calibri"/>
+          <w:color w:val="000000"/>
+        </w:rPr>
+        <w:t xml:space="preserve"> </w:t>
+      </w:r>
+      <w:proofErr w:type="spellStart"/>
+      <w:r>
+        <w:rPr>
+          <w:rFonts w:ascii="Calibri" w:hAnsi="Calibri"/>
+          <w:color w:val="000000"/>
+        </w:rPr>
+        <w:t>httpd</w:t>
+      </w:r>
+      <w:proofErr w:type="spellEnd"/>
+      <w:r>
+        <w:rPr>
+          <w:rFonts w:ascii="Calibri" w:hAnsi="Calibri"/>
+          <w:color w:val="000000"/>
+        </w:rPr>
+        <w:t xml:space="preserve"> on</w:t>
       </w:r>
     </w:p>
     <w:p>
@@ -1195,12 +1367,37 @@
           <w:color w:val="000000"/>
         </w:rPr>
       </w:pPr>
+      <w:proofErr w:type="gramStart"/>
       <w:r>
         <w:rPr>
           <w:rFonts w:ascii="Calibri" w:hAnsi="Calibri"/>
           <w:color w:val="000000"/>
         </w:rPr>
-        <w:t>cd /var/www/html</w:t>
+        <w:t>cd</w:t>
+      </w:r>
+      <w:proofErr w:type="gramEnd"/>
+      <w:r>
+        <w:rPr>
+          <w:rFonts w:ascii="Calibri" w:hAnsi="Calibri"/>
+          <w:color w:val="000000"/>
+        </w:rPr>
+        <w:t xml:space="preserve"> /</w:t>
+      </w:r>
+      <w:proofErr w:type="spellStart"/>
+      <w:r>
+        <w:rPr>
+          <w:rFonts w:ascii="Calibri" w:hAnsi="Calibri"/>
+          <w:color w:val="000000"/>
+        </w:rPr>
+        <w:t>var</w:t>
+      </w:r>
+      <w:proofErr w:type="spellEnd"/>
+      <w:r>
+        <w:rPr>
+          <w:rFonts w:ascii="Calibri" w:hAnsi="Calibri"/>
+          <w:color w:val="000000"/>
+        </w:rPr>
+        <w:t>/www/html</w:t>
       </w:r>
     </w:p>
     <w:p>
@@ -1211,13 +1408,63 @@
           <w:color w:val="000000"/>
         </w:rPr>
       </w:pPr>
+      <w:proofErr w:type="gramStart"/>
       <w:r>
         <w:rPr>
           <w:rFonts w:ascii="Calibri" w:hAnsi="Calibri"/>
           <w:color w:val="000000"/>
         </w:rPr>
-        <w:t>echo "&lt;?php phpinfo();?&gt;" &gt; test.php</w:t>
-      </w:r>
+        <w:t>echo</w:t>
+      </w:r>
+      <w:proofErr w:type="gramEnd"/>
+      <w:r>
+        <w:rPr>
+          <w:rFonts w:ascii="Calibri" w:hAnsi="Calibri"/>
+          <w:color w:val="000000"/>
+        </w:rPr>
+        <w:t xml:space="preserve"> "&lt;?</w:t>
+      </w:r>
+      <w:proofErr w:type="spellStart"/>
+      <w:r>
+        <w:rPr>
+          <w:rFonts w:ascii="Calibri" w:hAnsi="Calibri"/>
+          <w:color w:val="000000"/>
+        </w:rPr>
+        <w:t>php</w:t>
+      </w:r>
+      <w:proofErr w:type="spellEnd"/>
+      <w:r>
+        <w:rPr>
+          <w:rFonts w:ascii="Calibri" w:hAnsi="Calibri"/>
+          <w:color w:val="000000"/>
+        </w:rPr>
+        <w:t xml:space="preserve"> </w:t>
+      </w:r>
+      <w:proofErr w:type="spellStart"/>
+      <w:r>
+        <w:rPr>
+          <w:rFonts w:ascii="Calibri" w:hAnsi="Calibri"/>
+          <w:color w:val="000000"/>
+        </w:rPr>
+        <w:t>phpinfo</w:t>
+      </w:r>
+      <w:proofErr w:type="spellEnd"/>
+      <w:r>
+        <w:rPr>
+          <w:rFonts w:ascii="Calibri" w:hAnsi="Calibri"/>
+          <w:color w:val="000000"/>
+        </w:rPr>
+        <w:t xml:space="preserve">();?&gt;" &gt; </w:t>
+      </w:r>
+      <w:proofErr w:type="spellStart"/>
+      <w:r>
+        <w:rPr>
+          <w:rFonts w:ascii="Calibri" w:hAnsi="Calibri"/>
+          <w:color w:val="000000"/>
+        </w:rPr>
+        <w:t>test.php</w:t>
+      </w:r>
+      <w:proofErr w:type="spellEnd"/>
     </w:p>
     <w:p>
       <w:pPr>
@@ -1227,12 +1474,23 @@
           <w:color w:val="000000"/>
         </w:rPr>
       </w:pPr>
+      <w:proofErr w:type="spellStart"/>
+      <w:proofErr w:type="gramStart"/>
       <w:r>
         <w:rPr>
           <w:rFonts w:ascii="Calibri" w:hAnsi="Calibri"/>
           <w:color w:val="000000"/>
         </w:rPr>
-        <w:t>git clone</w:t>
+        <w:t>git</w:t>
+      </w:r>
+      <w:proofErr w:type="spellEnd"/>
+      <w:proofErr w:type="gramEnd"/>
+      <w:r>
+        <w:rPr>
+          <w:rFonts w:ascii="Calibri" w:hAnsi="Calibri"/>
+          <w:color w:val="000000"/>
+        </w:rPr>
+        <w:t xml:space="preserve"> clone</w:t>
       </w:r>
       <w:r>
         <w:rPr>
@@ -1278,13 +1536,31 @@
           <w:color w:val="000000"/>
         </w:rPr>
       </w:pPr>
+      <w:proofErr w:type="gramStart"/>
       <w:r>
         <w:rPr>
           <w:rFonts w:ascii="Calibri" w:hAnsi="Calibri"/>
           <w:color w:val="000000"/>
         </w:rPr>
-        <w:t>curl –sS</w:t>
-      </w:r>
+        <w:t>curl</w:t>
+      </w:r>
+      <w:proofErr w:type="gramEnd"/>
+      <w:r>
+        <w:rPr>
+          <w:rFonts w:ascii="Calibri" w:hAnsi="Calibri"/>
+          <w:color w:val="000000"/>
+        </w:rPr>
+        <w:t xml:space="preserve"> –</w:t>
+      </w:r>
+      <w:proofErr w:type="spellStart"/>
+      <w:r>
+        <w:rPr>
+          <w:rFonts w:ascii="Calibri" w:hAnsi="Calibri"/>
+          <w:color w:val="000000"/>
+        </w:rPr>
+        <w:t>sS</w:t>
+      </w:r>
+      <w:proofErr w:type="spellEnd"/>
       <w:r>
         <w:rPr>
           <w:rStyle w:val="apple-converted-space"/>
@@ -1316,8 +1592,17 @@
           <w:rFonts w:ascii="Calibri" w:hAnsi="Calibri"/>
           <w:color w:val="000000"/>
         </w:rPr>
-        <w:t>| php</w:t>
-      </w:r>
+        <w:t xml:space="preserve">| </w:t>
+      </w:r>
+      <w:proofErr w:type="spellStart"/>
+      <w:r>
+        <w:rPr>
+          <w:rFonts w:ascii="Calibri" w:hAnsi="Calibri"/>
+          <w:color w:val="000000"/>
+        </w:rPr>
+        <w:t>php</w:t>
+      </w:r>
+      <w:proofErr w:type="spellEnd"/>
     </w:p>
     <w:p>
       <w:pPr>
@@ -1327,14 +1612,66 @@
           <w:color w:val="000000"/>
         </w:rPr>
       </w:pPr>
+      <w:proofErr w:type="spellStart"/>
+      <w:proofErr w:type="gramStart"/>
       <w:r>
         <w:rPr>
           <w:rFonts w:ascii="Calibri" w:hAnsi="Calibri"/>
           <w:color w:val="000000"/>
         </w:rPr>
         <w:lastRenderedPageBreak/>
-        <w:t>php composer.phar require aws/aws-sdk-php</w:t>
-      </w:r>
+        <w:t>php</w:t>
+      </w:r>
+      <w:proofErr w:type="spellEnd"/>
+      <w:proofErr w:type="gramEnd"/>
+      <w:r>
+        <w:rPr>
+          <w:rFonts w:ascii="Calibri" w:hAnsi="Calibri"/>
+          <w:color w:val="000000"/>
+        </w:rPr>
+        <w:t xml:space="preserve"> </w:t>
+      </w:r>
+      <w:proofErr w:type="spellStart"/>
+      <w:r>
+        <w:rPr>
+          <w:rFonts w:ascii="Calibri" w:hAnsi="Calibri"/>
+          <w:color w:val="000000"/>
+        </w:rPr>
+        <w:t>composer.phar</w:t>
+      </w:r>
+      <w:proofErr w:type="spellEnd"/>
+      <w:r>
+        <w:rPr>
+          <w:rFonts w:ascii="Calibri" w:hAnsi="Calibri"/>
+          <w:color w:val="000000"/>
+        </w:rPr>
+        <w:t xml:space="preserve"> require </w:t>
+      </w:r>
+      <w:proofErr w:type="spellStart"/>
+      <w:r>
+        <w:rPr>
+          <w:rFonts w:ascii="Calibri" w:hAnsi="Calibri"/>
+          <w:color w:val="000000"/>
+        </w:rPr>
+        <w:t>aws</w:t>
+      </w:r>
+      <w:proofErr w:type="spellEnd"/>
+      <w:r>
+        <w:rPr>
+          <w:rFonts w:ascii="Calibri" w:hAnsi="Calibri"/>
+          <w:color w:val="000000"/>
+        </w:rPr>
+        <w:t>/</w:t>
+      </w:r>
+      <w:proofErr w:type="spellStart"/>
+      <w:r>
+        <w:rPr>
+          <w:rFonts w:ascii="Calibri" w:hAnsi="Calibri"/>
+          <w:color w:val="000000"/>
+        </w:rPr>
+        <w:t>aws-sdk-php</w:t>
+      </w:r>
+      <w:proofErr w:type="spellEnd"/>
     </w:p>
     <w:p>
       <w:pPr>
@@ -1777,7 +2114,27 @@
           <w:sz w:val="20"/>
           <w:szCs w:val="20"/>
         </w:rPr>
-        <w:t>&lt;!--CORS Code - Copyright ACloud.guru--&gt;</w:t>
+        <w:t xml:space="preserve">&lt;!--CORS Code - Copyright </w:t>
+      </w:r>
+      <w:proofErr w:type="spellStart"/>
+      <w:r>
+        <w:rPr>
+          <w:rFonts w:ascii="Courier New" w:eastAsia="Times New Roman" w:hAnsi="Courier New" w:cs="Courier New"/>
+          <w:color w:val="008000"/>
+          <w:sz w:val="20"/>
+          <w:szCs w:val="20"/>
+        </w:rPr>
+        <w:t>ACloud.guru</w:t>
+      </w:r>
+      <w:proofErr w:type="spellEnd"/>
+      <w:r>
+        <w:rPr>
+          <w:rFonts w:ascii="Courier New" w:eastAsia="Times New Roman" w:hAnsi="Courier New" w:cs="Courier New"/>
+          <w:color w:val="008000"/>
+          <w:sz w:val="20"/>
+          <w:szCs w:val="20"/>
+        </w:rPr>
+        <w:t>--&gt;</w:t>
       </w:r>
     </w:p>
     <w:p>
@@ -1816,6 +2173,7 @@
         </w:rPr>
         <w:t>&lt;</w:t>
       </w:r>
+      <w:proofErr w:type="gramStart"/>
       <w:r>
         <w:rPr>
           <w:rFonts w:ascii="Courier New" w:eastAsia="Times New Roman" w:hAnsi="Courier New" w:cs="Courier New"/>
@@ -1823,8 +2181,19 @@
           <w:sz w:val="20"/>
           <w:szCs w:val="20"/>
         </w:rPr>
-        <w:t xml:space="preserve">script </w:t>
-      </w:r>
+        <w:t>script</w:t>
+      </w:r>
+      <w:proofErr w:type="gramEnd"/>
+      <w:r>
+        <w:rPr>
+          <w:rFonts w:ascii="Courier New" w:eastAsia="Times New Roman" w:hAnsi="Courier New" w:cs="Courier New"/>
+          <w:color w:val="800000"/>
+          <w:sz w:val="20"/>
+          <w:szCs w:val="20"/>
+        </w:rPr>
+        <w:t xml:space="preserve"> </w:t>
+      </w:r>
+      <w:proofErr w:type="spellStart"/>
       <w:r>
         <w:rPr>
           <w:rFonts w:ascii="Courier New" w:eastAsia="Times New Roman" w:hAnsi="Courier New" w:cs="Courier New"/>
@@ -1834,6 +2203,7 @@
         </w:rPr>
         <w:t>src</w:t>
       </w:r>
+      <w:proofErr w:type="spellEnd"/>
       <w:r>
         <w:rPr>
           <w:rFonts w:ascii="Courier New" w:eastAsia="Times New Roman" w:hAnsi="Courier New" w:cs="Courier New"/>
@@ -1898,6 +2268,7 @@
         </w:rPr>
         <w:t>&lt;</w:t>
       </w:r>
+      <w:proofErr w:type="gramStart"/>
       <w:r>
         <w:rPr>
           <w:rFonts w:ascii="Courier New" w:eastAsia="Times New Roman" w:hAnsi="Courier New" w:cs="Courier New"/>
@@ -1905,7 +2276,17 @@
           <w:sz w:val="20"/>
           <w:szCs w:val="20"/>
         </w:rPr>
-        <w:t xml:space="preserve">script </w:t>
+        <w:t>script</w:t>
+      </w:r>
+      <w:proofErr w:type="gramEnd"/>
+      <w:r>
+        <w:rPr>
+          <w:rFonts w:ascii="Courier New" w:eastAsia="Times New Roman" w:hAnsi="Courier New" w:cs="Courier New"/>
+          <w:color w:val="800000"/>
+          <w:sz w:val="20"/>
+          <w:szCs w:val="20"/>
+        </w:rPr>
+        <w:t xml:space="preserve"> </w:t>
       </w:r>
       <w:r>
         <w:rPr>
@@ -2008,6 +2389,7 @@
         </w:rPr>
         <w:t>&lt;</w:t>
       </w:r>
+      <w:proofErr w:type="gramStart"/>
       <w:r>
         <w:rPr>
           <w:rFonts w:ascii="Courier New" w:eastAsia="Times New Roman" w:hAnsi="Courier New" w:cs="Courier New"/>
@@ -2017,6 +2399,7 @@
         </w:rPr>
         <w:t>html</w:t>
       </w:r>
+      <w:proofErr w:type="gramEnd"/>
       <w:r>
         <w:rPr>
           <w:rFonts w:ascii="Courier New" w:eastAsia="Times New Roman" w:hAnsi="Courier New" w:cs="Courier New"/>
@@ -2272,6 +2655,7 @@
         </w:rPr>
         <w:t>&lt;</w:t>
       </w:r>
+      <w:proofErr w:type="gramStart"/>
       <w:r>
         <w:rPr>
           <w:rFonts w:ascii="Courier New" w:eastAsia="Times New Roman" w:hAnsi="Courier New" w:cs="Courier New"/>
@@ -2281,6 +2665,7 @@
         </w:rPr>
         <w:t>script</w:t>
       </w:r>
+      <w:proofErr w:type="gramEnd"/>
       <w:r>
         <w:rPr>
           <w:rFonts w:ascii="Courier New" w:eastAsia="Times New Roman" w:hAnsi="Courier New" w:cs="Courier New"/>
@@ -2341,8 +2726,18 @@
           <w:sz w:val="20"/>
           <w:szCs w:val="20"/>
         </w:rPr>
-        <w:t>).load(</w:t>
-      </w:r>
+        <w:t>).</w:t>
+      </w:r>
+      <w:proofErr w:type="gramStart"/>
+      <w:r>
+        <w:rPr>
+          <w:rFonts w:ascii="Courier New" w:eastAsia="Times New Roman" w:hAnsi="Courier New" w:cs="Courier New"/>
+          <w:sz w:val="20"/>
+          <w:szCs w:val="20"/>
+        </w:rPr>
+        <w:t>load(</w:t>
+      </w:r>
+      <w:proofErr w:type="gramEnd"/>
       <w:r>
         <w:rPr>
           <w:rFonts w:ascii="Courier New" w:eastAsia="Times New Roman" w:hAnsi="Courier New" w:cs="Courier New"/>
@@ -2600,7 +2995,15 @@
         <w:spacing w:after="160" w:line="259" w:lineRule="auto"/>
       </w:pPr>
       <w:r>
-        <w:t>Dell, Symantec, Microsoft, Veeam are supported.</w:t>
+        <w:t xml:space="preserve">Dell, Symantec, Microsoft, </w:t>
+      </w:r>
+      <w:proofErr w:type="spellStart"/>
+      <w:r>
+        <w:t>Veeam</w:t>
+      </w:r>
+      <w:proofErr w:type="spellEnd"/>
+      <w:r>
+        <w:t xml:space="preserve"> are supported.</w:t>
       </w:r>
     </w:p>
     <w:p>
@@ -2687,12 +3090,14 @@
           <w:b/>
         </w:rPr>
       </w:pPr>
+      <w:proofErr w:type="spellStart"/>
       <w:r>
         <w:rPr>
           <w:b/>
         </w:rPr>
         <w:t>Serverless</w:t>
       </w:r>
+      <w:proofErr w:type="spellEnd"/>
     </w:p>
     <w:p>
       <w:pPr>
@@ -2715,12 +3120,14 @@
           <w:b/>
         </w:rPr>
       </w:pPr>
+      <w:proofErr w:type="spellStart"/>
       <w:r>
         <w:rPr>
           <w:b/>
         </w:rPr>
         <w:t>DynamoDB</w:t>
       </w:r>
+      <w:proofErr w:type="spellEnd"/>
     </w:p>
     <w:p>
       <w:pPr>
@@ -3017,7 +3424,17 @@
         </w:rPr>
       </w:pPr>
       <w:r>
-        <w:t xml:space="preserve">First 25 gb stored is free. </w:t>
+        <w:t xml:space="preserve">First 25 </w:t>
+      </w:r>
+      <w:proofErr w:type="spellStart"/>
+      <w:proofErr w:type="gramStart"/>
+      <w:r>
+        <w:t>gb</w:t>
+      </w:r>
+      <w:proofErr w:type="spellEnd"/>
+      <w:proofErr w:type="gramEnd"/>
+      <w:r>
+        <w:t xml:space="preserve"> stored is free. </w:t>
       </w:r>
     </w:p>
     <w:p>
@@ -3173,7 +3590,21 @@
         <w:rPr>
           <w:b/>
         </w:rPr>
-        <w:t xml:space="preserve">If you exceed your throughput – 400 HTTP status code – provisionedThroughputexceededexception. </w:t>
+        <w:t xml:space="preserve">If you exceed your throughput – 400 HTTP status code – </w:t>
+      </w:r>
+      <w:proofErr w:type="spellStart"/>
+      <w:r>
+        <w:rPr>
+          <w:b/>
+        </w:rPr>
+        <w:t>provisionedThroughputexceededexception</w:t>
+      </w:r>
+      <w:proofErr w:type="spellEnd"/>
+      <w:r>
+        <w:rPr>
+          <w:b/>
+        </w:rPr>
+        <w:t xml:space="preserve">. </w:t>
       </w:r>
     </w:p>
     <w:p>
@@ -3187,8 +3618,21 @@
           <w:b/>
         </w:rPr>
       </w:pPr>
-      <w:r>
-        <w:t xml:space="preserve">SimpleDB – another non relational database that has a storage limitation of 10 GB. Made for smaller workloads. </w:t>
+      <w:proofErr w:type="spellStart"/>
+      <w:r>
+        <w:t>SimpleDB</w:t>
+      </w:r>
+      <w:proofErr w:type="spellEnd"/>
+      <w:r>
+        <w:t xml:space="preserve"> – another </w:t>
+      </w:r>
+      <w:proofErr w:type="spellStart"/>
+      <w:r>
+        <w:t>non relational</w:t>
+      </w:r>
+      <w:proofErr w:type="spellEnd"/>
+      <w:r>
+        <w:t xml:space="preserve"> database that has a storage limitation of 10 GB. Made for smaller workloads. </w:t>
       </w:r>
     </w:p>
     <w:p>
@@ -3203,7 +3647,95 @@
         </w:rPr>
       </w:pPr>
       <w:r>
-        <w:t>API = CreateTable, UpdateTable, DeleteTable, DescribeTable, ListTables, PutItem, BatchWriteItem, UpdateItem, DeleteItem, GetItem, BatchGetItem, Query, Scan</w:t>
+        <w:t xml:space="preserve">API = </w:t>
+      </w:r>
+      <w:proofErr w:type="spellStart"/>
+      <w:r>
+        <w:t>CreateTable</w:t>
+      </w:r>
+      <w:proofErr w:type="spellEnd"/>
+      <w:r>
+        <w:t xml:space="preserve">, </w:t>
+      </w:r>
+      <w:proofErr w:type="spellStart"/>
+      <w:r>
+        <w:t>UpdateTable</w:t>
+      </w:r>
+      <w:proofErr w:type="spellEnd"/>
+      <w:r>
+        <w:t xml:space="preserve">, </w:t>
+      </w:r>
+      <w:proofErr w:type="spellStart"/>
+      <w:r>
+        <w:t>DeleteTable</w:t>
+      </w:r>
+      <w:proofErr w:type="spellEnd"/>
+      <w:r>
+        <w:t xml:space="preserve">, </w:t>
+      </w:r>
+      <w:proofErr w:type="spellStart"/>
+      <w:r>
+        <w:t>DescribeTable</w:t>
+      </w:r>
+      <w:proofErr w:type="spellEnd"/>
+      <w:r>
+        <w:t xml:space="preserve">, </w:t>
+      </w:r>
+      <w:proofErr w:type="spellStart"/>
+      <w:r>
+        <w:t>ListTables</w:t>
+      </w:r>
+      <w:proofErr w:type="spellEnd"/>
+      <w:r>
+        <w:t xml:space="preserve">, </w:t>
+      </w:r>
+      <w:proofErr w:type="spellStart"/>
+      <w:r>
+        <w:t>PutItem</w:t>
+      </w:r>
+      <w:proofErr w:type="spellEnd"/>
+      <w:r>
+        <w:t xml:space="preserve">, </w:t>
+      </w:r>
+      <w:proofErr w:type="spellStart"/>
+      <w:r>
+        <w:t>BatchWriteItem</w:t>
+      </w:r>
+      <w:proofErr w:type="spellEnd"/>
+      <w:r>
+        <w:t xml:space="preserve">, </w:t>
+      </w:r>
+      <w:proofErr w:type="spellStart"/>
+      <w:r>
+        <w:t>UpdateItem</w:t>
+      </w:r>
+      <w:proofErr w:type="spellEnd"/>
+      <w:r>
+        <w:t xml:space="preserve">, </w:t>
+      </w:r>
+      <w:proofErr w:type="spellStart"/>
+      <w:r>
+        <w:t>DeleteItem</w:t>
+      </w:r>
+      <w:proofErr w:type="spellEnd"/>
+      <w:r>
+        <w:t xml:space="preserve">, </w:t>
+      </w:r>
+      <w:proofErr w:type="spellStart"/>
+      <w:r>
+        <w:t>GetItem</w:t>
+      </w:r>
+      <w:proofErr w:type="spellEnd"/>
+      <w:r>
+        <w:t xml:space="preserve">, </w:t>
+      </w:r>
+      <w:proofErr w:type="spellStart"/>
+      <w:r>
+        <w:t>BatchGetItem</w:t>
+      </w:r>
+      <w:proofErr w:type="spellEnd"/>
+      <w:r>
+        <w:t>, Query, Scan</w:t>
       </w:r>
     </w:p>
     <w:p>
@@ -3248,60 +3780,173 @@
         </w:rPr>
       </w:pPr>
       <w:r>
-        <w:t>Documents SDK – datatypes wrapper for JavaScript that allows easy interoperability between JS and DynamoDB datatypes.</w:t>
-      </w:r>
-    </w:p>
-    <w:p>
-      <w:pPr>
-        <w:rPr>
-          <w:b/>
-        </w:rPr>
-      </w:pPr>
-    </w:p>
-    <w:p>
-      <w:r>
-        <w:t>Lab – DynamoDB Table:</w:t>
-      </w:r>
-    </w:p>
-    <w:p>
+        <w:t xml:space="preserve">Documents SDK – datatypes wrapper for JavaScript that allows easy interoperability between JS and </w:t>
+      </w:r>
+      <w:proofErr w:type="spellStart"/>
+      <w:r>
+        <w:t>DynamoDB</w:t>
+      </w:r>
+      <w:proofErr w:type="spellEnd"/>
+      <w:r>
+        <w:t xml:space="preserve"> datatypes.</w:t>
+      </w:r>
+    </w:p>
+    <w:p>
+      <w:pPr>
+        <w:rPr>
+          <w:b/>
+        </w:rPr>
+      </w:pPr>
+    </w:p>
+    <w:p>
+      <w:r>
+        <w:t xml:space="preserve">Lab – </w:t>
+      </w:r>
+      <w:proofErr w:type="spellStart"/>
+      <w:r>
+        <w:t>DynamoDB</w:t>
+      </w:r>
+      <w:proofErr w:type="spellEnd"/>
+      <w:r>
+        <w:t xml:space="preserve"> Table:</w:t>
+      </w:r>
+    </w:p>
+    <w:p>
+      <w:proofErr w:type="gramStart"/>
       <w:r>
         <w:lastRenderedPageBreak/>
-        <w:t>#!/bin/bash</w:t>
-      </w:r>
-    </w:p>
-    <w:p>
-      <w:r>
-        <w:t>yum update -y</w:t>
-      </w:r>
-    </w:p>
-    <w:p>
-      <w:r>
-        <w:t>yum install httpd24 php56 git -y</w:t>
-      </w:r>
-    </w:p>
-    <w:p>
-      <w:r>
-        <w:t>service httpd start</w:t>
-      </w:r>
-    </w:p>
-    <w:p>
-      <w:r>
-        <w:t>chkconfig httpd on</w:t>
-      </w:r>
-    </w:p>
-    <w:p>
-      <w:r>
-        <w:t>cd /var/www/html</w:t>
-      </w:r>
-    </w:p>
-    <w:p>
-      <w:r>
-        <w:t>echo "&lt;?php phpinfo();?&gt;" &gt; test.php</w:t>
-      </w:r>
-    </w:p>
-    <w:p>
-      <w:r>
-        <w:t xml:space="preserve">git clone </w:t>
+        <w:t>#!/</w:t>
+      </w:r>
+      <w:proofErr w:type="gramEnd"/>
+      <w:r>
+        <w:t>bin/bash</w:t>
+      </w:r>
+    </w:p>
+    <w:p>
+      <w:proofErr w:type="gramStart"/>
+      <w:r>
+        <w:t>yum</w:t>
+      </w:r>
+      <w:proofErr w:type="gramEnd"/>
+      <w:r>
+        <w:t xml:space="preserve"> update -y</w:t>
+      </w:r>
+    </w:p>
+    <w:p>
+      <w:proofErr w:type="gramStart"/>
+      <w:r>
+        <w:t>yum</w:t>
+      </w:r>
+      <w:proofErr w:type="gramEnd"/>
+      <w:r>
+        <w:t xml:space="preserve"> install httpd24 php56 </w:t>
+      </w:r>
+      <w:proofErr w:type="spellStart"/>
+      <w:r>
+        <w:t>git</w:t>
+      </w:r>
+      <w:proofErr w:type="spellEnd"/>
+      <w:r>
+        <w:t xml:space="preserve"> -y</w:t>
+      </w:r>
+    </w:p>
+    <w:p>
+      <w:proofErr w:type="gramStart"/>
+      <w:r>
+        <w:t>service</w:t>
+      </w:r>
+      <w:proofErr w:type="gramEnd"/>
+      <w:r>
+        <w:t xml:space="preserve"> </w:t>
+      </w:r>
+      <w:proofErr w:type="spellStart"/>
+      <w:r>
+        <w:t>httpd</w:t>
+      </w:r>
+      <w:proofErr w:type="spellEnd"/>
+      <w:r>
+        <w:t xml:space="preserve"> start</w:t>
+      </w:r>
+    </w:p>
+    <w:p>
+      <w:proofErr w:type="spellStart"/>
+      <w:proofErr w:type="gramStart"/>
+      <w:r>
+        <w:t>chkconfig</w:t>
+      </w:r>
+      <w:proofErr w:type="spellEnd"/>
+      <w:proofErr w:type="gramEnd"/>
+      <w:r>
+        <w:t xml:space="preserve"> </w:t>
+      </w:r>
+      <w:proofErr w:type="spellStart"/>
+      <w:r>
+        <w:t>httpd</w:t>
+      </w:r>
+      <w:proofErr w:type="spellEnd"/>
+      <w:r>
+        <w:t xml:space="preserve"> on</w:t>
+      </w:r>
+    </w:p>
+    <w:p>
+      <w:proofErr w:type="gramStart"/>
+      <w:r>
+        <w:t>cd</w:t>
+      </w:r>
+      <w:proofErr w:type="gramEnd"/>
+      <w:r>
+        <w:t xml:space="preserve"> /</w:t>
+      </w:r>
+      <w:proofErr w:type="spellStart"/>
+      <w:r>
+        <w:t>var</w:t>
+      </w:r>
+      <w:proofErr w:type="spellEnd"/>
+      <w:r>
+        <w:t>/www/html</w:t>
+      </w:r>
+    </w:p>
+    <w:p>
+      <w:proofErr w:type="gramStart"/>
+      <w:r>
+        <w:t>echo</w:t>
+      </w:r>
+      <w:proofErr w:type="gramEnd"/>
+      <w:r>
+        <w:t xml:space="preserve"> "&lt;?</w:t>
+      </w:r>
+      <w:proofErr w:type="spellStart"/>
+      <w:r>
+        <w:t>php</w:t>
+      </w:r>
+      <w:proofErr w:type="spellEnd"/>
+      <w:r>
+        <w:t xml:space="preserve"> </w:t>
+      </w:r>
+      <w:proofErr w:type="spellStart"/>
+      <w:r>
+        <w:t>phpinfo</w:t>
+      </w:r>
+      <w:proofErr w:type="spellEnd"/>
+      <w:r>
+        <w:t xml:space="preserve">();?&gt;" &gt; </w:t>
+      </w:r>
+      <w:proofErr w:type="spellStart"/>
+      <w:r>
+        <w:t>test.php</w:t>
+      </w:r>
+      <w:proofErr w:type="spellEnd"/>
+    </w:p>
+    <w:p>
+      <w:proofErr w:type="spellStart"/>
+      <w:proofErr w:type="gramStart"/>
+      <w:r>
+        <w:t>git</w:t>
+      </w:r>
+      <w:proofErr w:type="spellEnd"/>
+      <w:proofErr w:type="gramEnd"/>
+      <w:r>
+        <w:t xml:space="preserve"> clone </w:t>
       </w:r>
       <w:hyperlink r:id="rId16" w:history="1">
         <w:r>
@@ -3593,7 +4238,15 @@
         </w:numPr>
       </w:pPr>
       <w:r>
-        <w:t>Used to capture modification to the DynamoDB tables.</w:t>
+        <w:t xml:space="preserve">Used to capture modification to the </w:t>
+      </w:r>
+      <w:proofErr w:type="spellStart"/>
+      <w:r>
+        <w:t>DynamoDB</w:t>
+      </w:r>
+      <w:proofErr w:type="spellEnd"/>
+      <w:r>
+        <w:t xml:space="preserve"> tables.</w:t>
       </w:r>
     </w:p>
     <w:p>
@@ -3710,12 +4363,14 @@
       <w:r>
         <w:t xml:space="preserve">Sorted by the sort key. Always in ascending order with numbers. Test is done by ASCII character code. You can reverse order by setting </w:t>
       </w:r>
+      <w:proofErr w:type="spellStart"/>
       <w:r>
         <w:rPr>
           <w:b/>
         </w:rPr>
         <w:t>ScanIndexForward</w:t>
       </w:r>
+      <w:proofErr w:type="spellEnd"/>
       <w:r>
         <w:t xml:space="preserve"> parameter to false.</w:t>
       </w:r>
@@ -3803,8 +4458,16 @@
         <w:rPr>
           <w:b/>
         </w:rPr>
-        <w:t>Web identity provider with DynamoDB</w:t>
-      </w:r>
+        <w:t xml:space="preserve">Web identity provider with </w:t>
+      </w:r>
+      <w:proofErr w:type="spellStart"/>
+      <w:r>
+        <w:rPr>
+          <w:b/>
+        </w:rPr>
+        <w:t>DynamoDB</w:t>
+      </w:r>
+      <w:proofErr w:type="spellEnd"/>
       <w:r>
         <w:rPr>
           <w:b/>
@@ -3824,7 +4487,15 @@
         </w:rPr>
       </w:pPr>
       <w:r>
-        <w:t>Done by AssumeRoleWithWebIdentity API and other Open-ID Connect-compatible provider.</w:t>
+        <w:t xml:space="preserve">Done by </w:t>
+      </w:r>
+      <w:proofErr w:type="spellStart"/>
+      <w:r>
+        <w:t>AssumeRoleWithWebIdentity</w:t>
+      </w:r>
+      <w:proofErr w:type="spellEnd"/>
+      <w:r>
+        <w:t xml:space="preserve"> API and other Open-ID Connect-compatible provider.</w:t>
       </w:r>
     </w:p>
     <w:p>
@@ -3974,7 +4645,15 @@
         </w:rPr>
       </w:pPr>
       <w:r>
-        <w:t>App can now access DynamoDB between 15 minutes to 1 hour. (1 hour is default)</w:t>
+        <w:t xml:space="preserve">App can now access </w:t>
+      </w:r>
+      <w:proofErr w:type="spellStart"/>
+      <w:r>
+        <w:t>DynamoDB</w:t>
+      </w:r>
+      <w:proofErr w:type="spellEnd"/>
+      <w:r>
+        <w:t xml:space="preserve"> between 15 minutes to 1 hour. (1 hour is default)</w:t>
       </w:r>
     </w:p>
     <w:p>
@@ -4018,7 +4697,15 @@
         <w:t>Idempotent</w:t>
       </w:r>
       <w:r>
-        <w:t xml:space="preserve"> – means you can send the same conditional write request multiple times, but it will have no further effect on the item after the first time DyanmoDB performed the update. </w:t>
+        <w:t xml:space="preserve"> – means you can send the same conditional write request multiple times, but it will have no further effect on the item after the first time </w:t>
+      </w:r>
+      <w:proofErr w:type="spellStart"/>
+      <w:r>
+        <w:t>DyanmoDB</w:t>
+      </w:r>
+      <w:proofErr w:type="spellEnd"/>
+      <w:r>
+        <w:t xml:space="preserve"> performed the update. </w:t>
       </w:r>
     </w:p>
     <w:p>
@@ -4055,7 +4742,15 @@
         </w:numPr>
       </w:pPr>
       <w:r>
-        <w:t>Where you use the UpdateItem operation to increment or decrement the value of an existing attribute without interfering with other write requests. (all write requests applied in the order in which they were received)</w:t>
+        <w:t xml:space="preserve">Where you use the </w:t>
+      </w:r>
+      <w:proofErr w:type="spellStart"/>
+      <w:r>
+        <w:t>UpdateItem</w:t>
+      </w:r>
+      <w:proofErr w:type="spellEnd"/>
+      <w:r>
+        <w:t xml:space="preserve"> operation to increment or decrement the value of an existing attribute without interfering with other write requests. (all write requests applied in the order in which they were received)</w:t>
       </w:r>
     </w:p>
     <w:p>
@@ -4097,1207 +4792,1337 @@
           <w:numId w:val="22"/>
         </w:numPr>
       </w:pPr>
-      <w:r>
-        <w:t>BatchGetItem API can retrieve up to 1 MB of data which may contain 100 items. Can retrieve items from multiple tables.</w:t>
-      </w:r>
-    </w:p>
-    <w:p>
-      <w:pPr>
-        <w:rPr>
-          <w:b/>
-        </w:rPr>
-      </w:pPr>
+      <w:proofErr w:type="spellStart"/>
+      <w:r>
+        <w:t>BatchGetItem</w:t>
+      </w:r>
+      <w:proofErr w:type="spellEnd"/>
+      <w:r>
+        <w:t xml:space="preserve"> API can retrieve up to 1 MB of data which may contain 100 items. Can retrieve items from multiple tables.</w:t>
+      </w:r>
+    </w:p>
+    <w:p>
+      <w:pPr>
+        <w:rPr>
+          <w:b/>
+        </w:rPr>
+      </w:pPr>
+      <w:r>
+        <w:rPr>
+          <w:b/>
+        </w:rPr>
+        <w:t xml:space="preserve">Virtual Private Cloud (VPC) </w:t>
+      </w:r>
+    </w:p>
+    <w:p>
+      <w:pPr>
+        <w:pStyle w:val="ListParagraph"/>
+        <w:numPr>
+          <w:ilvl w:val="0"/>
+          <w:numId w:val="22"/>
+        </w:numPr>
+      </w:pPr>
+      <w:r>
+        <w:t>Creating a VPC creates a SG, ACL, Route Table</w:t>
+      </w:r>
+    </w:p>
+    <w:p>
+      <w:pPr>
+        <w:pStyle w:val="ListParagraph"/>
+        <w:numPr>
+          <w:ilvl w:val="0"/>
+          <w:numId w:val="22"/>
+        </w:numPr>
+      </w:pPr>
+      <w:r>
+        <w:t xml:space="preserve">Nat Gateways scale up to 10GB. </w:t>
+      </w:r>
+    </w:p>
+    <w:p>
+      <w:pPr>
+        <w:pStyle w:val="ListParagraph"/>
+        <w:numPr>
+          <w:ilvl w:val="0"/>
+          <w:numId w:val="22"/>
+        </w:numPr>
+      </w:pPr>
+      <w:r>
+        <w:t xml:space="preserve">Need to add </w:t>
+      </w:r>
+      <w:proofErr w:type="spellStart"/>
+      <w:r>
+        <w:t>ephermal</w:t>
+      </w:r>
+      <w:proofErr w:type="spellEnd"/>
+      <w:r>
+        <w:t xml:space="preserve"> points to a custom VPC on the ACL’s. </w:t>
+      </w:r>
+    </w:p>
+    <w:p/>
+    <w:p>
+      <w:pPr>
+        <w:rPr>
+          <w:b/>
+        </w:rPr>
+      </w:pPr>
+      <w:r>
+        <w:rPr>
+          <w:b/>
+        </w:rPr>
+        <w:t>SQS (Simple Queue Service)</w:t>
+      </w:r>
+    </w:p>
+    <w:p>
+      <w:pPr>
+        <w:pStyle w:val="ListParagraph"/>
+        <w:numPr>
+          <w:ilvl w:val="0"/>
+          <w:numId w:val="23"/>
+        </w:numPr>
+      </w:pPr>
+      <w:r>
+        <w:t>Queue is a temporary repository for messages that are awaiting processing</w:t>
+      </w:r>
+    </w:p>
+    <w:p>
+      <w:pPr>
+        <w:pStyle w:val="ListParagraph"/>
+        <w:numPr>
+          <w:ilvl w:val="0"/>
+          <w:numId w:val="23"/>
+        </w:numPr>
+      </w:pPr>
+      <w:r>
+        <w:t xml:space="preserve">Can contain up to 256 KB of text at </w:t>
+      </w:r>
+      <w:r>
+        <w:t>any time</w:t>
+      </w:r>
+      <w:r>
+        <w:t>.</w:t>
+      </w:r>
+    </w:p>
+    <w:p>
+      <w:pPr>
+        <w:pStyle w:val="ListParagraph"/>
+        <w:numPr>
+          <w:ilvl w:val="0"/>
+          <w:numId w:val="23"/>
+        </w:numPr>
+      </w:pPr>
+      <w:r>
+        <w:t>Process</w:t>
+      </w:r>
+    </w:p>
+    <w:p>
+      <w:pPr>
+        <w:pStyle w:val="ListParagraph"/>
+        <w:numPr>
+          <w:ilvl w:val="1"/>
+          <w:numId w:val="23"/>
+        </w:numPr>
+      </w:pPr>
+      <w:r>
+        <w:t>Asynchronously</w:t>
+      </w:r>
+      <w:r>
+        <w:t xml:space="preserve"> pulls the task messages from the queue</w:t>
+      </w:r>
+    </w:p>
+    <w:p>
+      <w:pPr>
+        <w:pStyle w:val="ListParagraph"/>
+        <w:numPr>
+          <w:ilvl w:val="1"/>
+          <w:numId w:val="23"/>
+        </w:numPr>
+      </w:pPr>
+      <w:r>
+        <w:t>Retrieves the named file</w:t>
+      </w:r>
+    </w:p>
+    <w:p>
+      <w:pPr>
+        <w:pStyle w:val="ListParagraph"/>
+        <w:numPr>
+          <w:ilvl w:val="1"/>
+          <w:numId w:val="23"/>
+        </w:numPr>
+      </w:pPr>
+      <w:r>
+        <w:t>Processes the conversion</w:t>
+      </w:r>
+    </w:p>
+    <w:p>
+      <w:pPr>
+        <w:pStyle w:val="ListParagraph"/>
+        <w:numPr>
+          <w:ilvl w:val="1"/>
+          <w:numId w:val="23"/>
+        </w:numPr>
+      </w:pPr>
+      <w:r>
+        <w:t>Writes the image back to Amazon S3</w:t>
+      </w:r>
+    </w:p>
+    <w:p>
+      <w:pPr>
+        <w:pStyle w:val="ListParagraph"/>
+        <w:numPr>
+          <w:ilvl w:val="1"/>
+          <w:numId w:val="23"/>
+        </w:numPr>
+      </w:pPr>
+      <w:r>
+        <w:t>Writes a task complete message to another queue</w:t>
+      </w:r>
+    </w:p>
+    <w:p>
+      <w:pPr>
+        <w:pStyle w:val="ListParagraph"/>
+        <w:numPr>
+          <w:ilvl w:val="1"/>
+          <w:numId w:val="23"/>
+        </w:numPr>
+      </w:pPr>
+      <w:r>
+        <w:t>Deletes the original task message</w:t>
+      </w:r>
+    </w:p>
+    <w:p>
+      <w:pPr>
+        <w:pStyle w:val="ListParagraph"/>
+        <w:numPr>
+          <w:ilvl w:val="1"/>
+          <w:numId w:val="23"/>
+        </w:numPr>
+      </w:pPr>
+      <w:r>
+        <w:t>Checks for more messages in the worker queue.</w:t>
+      </w:r>
+    </w:p>
+    <w:p>
+      <w:pPr>
+        <w:pStyle w:val="ListParagraph"/>
+        <w:numPr>
+          <w:ilvl w:val="0"/>
+          <w:numId w:val="23"/>
+        </w:numPr>
+      </w:pPr>
+      <w:r>
+        <w:t>Visibility timeout doesn’t start until the application servers pulls the message down</w:t>
+      </w:r>
+    </w:p>
+    <w:p>
+      <w:pPr>
+        <w:pStyle w:val="ListParagraph"/>
+        <w:numPr>
+          <w:ilvl w:val="0"/>
+          <w:numId w:val="23"/>
+        </w:numPr>
+      </w:pPr>
+      <w:r>
+        <w:t>12 hours visibility time out</w:t>
+      </w:r>
+      <w:r>
+        <w:t xml:space="preserve"> maximum. Default is 30 seconds.</w:t>
+      </w:r>
+    </w:p>
+    <w:p>
+      <w:pPr>
+        <w:pStyle w:val="ListParagraph"/>
+        <w:numPr>
+          <w:ilvl w:val="1"/>
+          <w:numId w:val="23"/>
+        </w:numPr>
+      </w:pPr>
+      <w:r>
+        <w:t xml:space="preserve">Can be extended if you change the </w:t>
+      </w:r>
+      <w:proofErr w:type="spellStart"/>
+      <w:r>
+        <w:t>ChangeMessageVisibility</w:t>
+      </w:r>
+      <w:proofErr w:type="spellEnd"/>
+      <w:r>
+        <w:t xml:space="preserve"> value.</w:t>
+      </w:r>
+    </w:p>
+    <w:p>
+      <w:pPr>
+        <w:pStyle w:val="ListParagraph"/>
+        <w:numPr>
+          <w:ilvl w:val="0"/>
+          <w:numId w:val="23"/>
+        </w:numPr>
+      </w:pPr>
+      <w:r>
+        <w:t>Doesn’t offer FIFIO</w:t>
+      </w:r>
+    </w:p>
+    <w:p>
+      <w:pPr>
+        <w:pStyle w:val="ListParagraph"/>
+        <w:numPr>
+          <w:ilvl w:val="0"/>
+          <w:numId w:val="23"/>
+        </w:numPr>
+      </w:pPr>
+      <w:r>
+        <w:t>Billed at 64 KB chunks</w:t>
+      </w:r>
+    </w:p>
+    <w:p>
+      <w:pPr>
+        <w:pStyle w:val="ListParagraph"/>
+        <w:numPr>
+          <w:ilvl w:val="0"/>
+          <w:numId w:val="23"/>
+        </w:numPr>
+      </w:pPr>
+      <w:r>
+        <w:lastRenderedPageBreak/>
+        <w:t xml:space="preserve">Can be delivered anytime or in any order. </w:t>
+      </w:r>
+    </w:p>
+    <w:p>
+      <w:pPr>
+        <w:pStyle w:val="ListParagraph"/>
+        <w:numPr>
+          <w:ilvl w:val="0"/>
+          <w:numId w:val="23"/>
+        </w:numPr>
+      </w:pPr>
+      <w:r>
+        <w:t>Maximum Long poll time out is 20 seconds.</w:t>
+      </w:r>
+    </w:p>
+    <w:p>
+      <w:pPr>
+        <w:pStyle w:val="ListParagraph"/>
+        <w:numPr>
+          <w:ilvl w:val="0"/>
+          <w:numId w:val="23"/>
+        </w:numPr>
+      </w:pPr>
+      <w:r>
+        <w:t>Can use SNS to fan out messages to other queues</w:t>
+      </w:r>
+    </w:p>
+    <w:p>
+      <w:pPr>
+        <w:pStyle w:val="ListParagraph"/>
+        <w:numPr>
+          <w:ilvl w:val="0"/>
+          <w:numId w:val="23"/>
+        </w:numPr>
+      </w:pPr>
+      <w:r>
+        <w:t>Need to implement application level tracking if application uses multiple queues</w:t>
+      </w:r>
+    </w:p>
+    <w:p>
+      <w:pPr>
+        <w:pStyle w:val="ListParagraph"/>
+        <w:numPr>
+          <w:ilvl w:val="0"/>
+          <w:numId w:val="23"/>
+        </w:numPr>
+      </w:pPr>
+      <w:r>
+        <w:t>Can be delayed for up to 15 minutes from a message standpoint</w:t>
+      </w:r>
+    </w:p>
+    <w:p>
+      <w:pPr>
+        <w:pStyle w:val="ListParagraph"/>
+        <w:numPr>
+          <w:ilvl w:val="0"/>
+          <w:numId w:val="23"/>
+        </w:numPr>
+      </w:pPr>
+      <w:r>
+        <w:t>1 million requests for free tier</w:t>
+      </w:r>
+    </w:p>
+    <w:p>
+      <w:pPr>
+        <w:pStyle w:val="ListParagraph"/>
+        <w:numPr>
+          <w:ilvl w:val="0"/>
+          <w:numId w:val="23"/>
+        </w:numPr>
+      </w:pPr>
+      <w:proofErr w:type="gramStart"/>
+      <w:r>
+        <w:rPr>
+          <w:b/>
+        </w:rPr>
+        <w:t>dead</w:t>
+      </w:r>
+      <w:proofErr w:type="gramEnd"/>
+      <w:r>
+        <w:rPr>
+          <w:b/>
+        </w:rPr>
+        <w:t xml:space="preserve"> letter queues</w:t>
+      </w:r>
+      <w:r>
+        <w:t xml:space="preserve"> – queues that received messages from other source queues. </w:t>
+      </w:r>
+    </w:p>
+    <w:p>
+      <w:pPr>
+        <w:pStyle w:val="ListParagraph"/>
+        <w:numPr>
+          <w:ilvl w:val="0"/>
+          <w:numId w:val="23"/>
+        </w:numPr>
+      </w:pPr>
+      <w:r>
+        <w:t xml:space="preserve">Messages can contain up to 10 metadata attributes. </w:t>
+      </w:r>
+    </w:p>
+    <w:p>
+      <w:pPr>
+        <w:pStyle w:val="ListParagraph"/>
+        <w:numPr>
+          <w:ilvl w:val="0"/>
+          <w:numId w:val="23"/>
+        </w:numPr>
+      </w:pPr>
+      <w:r>
+        <w:t>Tie in queue value can be requested by Sent Timestamp attribute</w:t>
+      </w:r>
+    </w:p>
+    <w:p>
+      <w:pPr>
+        <w:pStyle w:val="ListParagraph"/>
+        <w:numPr>
+          <w:ilvl w:val="0"/>
+          <w:numId w:val="23"/>
+        </w:numPr>
+      </w:pPr>
+      <w:r>
+        <w:t>SDK’s use the 20 second long poll default</w:t>
+      </w:r>
+    </w:p>
+    <w:p>
+      <w:pPr>
+        <w:pStyle w:val="ListParagraph"/>
+        <w:numPr>
+          <w:ilvl w:val="0"/>
+          <w:numId w:val="23"/>
+        </w:numPr>
+      </w:pPr>
+      <w:r>
+        <w:t xml:space="preserve">FIFO queues are limited to 300 transactions per second. </w:t>
+      </w:r>
+    </w:p>
+    <w:p>
+      <w:pPr>
+        <w:pStyle w:val="ListParagraph"/>
+        <w:numPr>
+          <w:ilvl w:val="0"/>
+          <w:numId w:val="23"/>
+        </w:numPr>
+      </w:pPr>
+      <w:r>
+        <w:t xml:space="preserve">Can enable SSE or KMS and encrypts the body of the message. </w:t>
+      </w:r>
+      <w:r>
+        <w:t>Envelope encryption.</w:t>
+      </w:r>
+    </w:p>
+    <w:p>
+      <w:pPr>
+        <w:pStyle w:val="ListParagraph"/>
+        <w:numPr>
+          <w:ilvl w:val="0"/>
+          <w:numId w:val="23"/>
+        </w:numPr>
+      </w:pPr>
+      <w:r>
+        <w:t xml:space="preserve">PCI DSS certifies &amp; HIPPA </w:t>
+      </w:r>
+      <w:r>
+        <w:t>eligible</w:t>
+      </w:r>
+      <w:r>
+        <w:t xml:space="preserve">. </w:t>
+      </w:r>
+    </w:p>
+    <w:p>
+      <w:pPr>
+        <w:pStyle w:val="ListParagraph"/>
+        <w:numPr>
+          <w:ilvl w:val="0"/>
+          <w:numId w:val="23"/>
+        </w:numPr>
+      </w:pPr>
+      <w:r>
+        <w:t>Larger messages can be sent using client library for Java.</w:t>
+      </w:r>
+    </w:p>
+    <w:p>
+      <w:pPr>
+        <w:pStyle w:val="ListParagraph"/>
+        <w:numPr>
+          <w:ilvl w:val="0"/>
+          <w:numId w:val="23"/>
+        </w:numPr>
+      </w:pPr>
+      <w:r>
+        <w:t>Names limited to 80 characters</w:t>
+      </w:r>
+    </w:p>
+    <w:p>
+      <w:pPr>
+        <w:pStyle w:val="ListParagraph"/>
+        <w:numPr>
+          <w:ilvl w:val="0"/>
+          <w:numId w:val="23"/>
+        </w:numPr>
+      </w:pPr>
+      <w:r>
+        <w:t>Supports anonymous access.</w:t>
+      </w:r>
+    </w:p>
+    <w:p>
+      <w:pPr>
+        <w:ind w:left="360"/>
+      </w:pPr>
+    </w:p>
+    <w:p>
+      <w:pPr>
+        <w:ind w:left="360"/>
+        <w:rPr>
+          <w:b/>
+        </w:rPr>
+      </w:pPr>
+      <w:r>
+        <w:rPr>
+          <w:b/>
+        </w:rPr>
+        <w:t>SNS (Simple Notification Service)</w:t>
+      </w:r>
+    </w:p>
+    <w:p>
+      <w:pPr>
+        <w:pStyle w:val="ListParagraph"/>
+        <w:numPr>
+          <w:ilvl w:val="0"/>
+          <w:numId w:val="24"/>
+        </w:numPr>
+      </w:pPr>
+      <w:r>
+        <w:t xml:space="preserve">Follows </w:t>
+      </w:r>
+      <w:proofErr w:type="gramStart"/>
+      <w:r>
+        <w:t>a publish</w:t>
+      </w:r>
+      <w:proofErr w:type="gramEnd"/>
+      <w:r>
+        <w:t>-subscribe messaging paradigm.</w:t>
+      </w:r>
+    </w:p>
+    <w:p>
+      <w:pPr>
+        <w:pStyle w:val="ListParagraph"/>
+        <w:numPr>
+          <w:ilvl w:val="0"/>
+          <w:numId w:val="24"/>
+        </w:numPr>
+      </w:pPr>
+      <w:r>
+        <w:t xml:space="preserve">Delivered to SQS, email, </w:t>
+      </w:r>
+      <w:r>
+        <w:t xml:space="preserve">email-JSON, </w:t>
+      </w:r>
+      <w:r>
+        <w:t>text, HTTP</w:t>
+      </w:r>
+    </w:p>
+    <w:p>
+      <w:pPr>
+        <w:pStyle w:val="ListParagraph"/>
+        <w:numPr>
+          <w:ilvl w:val="0"/>
+          <w:numId w:val="24"/>
+        </w:numPr>
+      </w:pPr>
+      <w:r>
+        <w:t>Stored across multiple availability zones.</w:t>
+      </w:r>
+    </w:p>
+    <w:p>
+      <w:pPr>
+        <w:pStyle w:val="ListParagraph"/>
+        <w:numPr>
+          <w:ilvl w:val="0"/>
+          <w:numId w:val="24"/>
+        </w:numPr>
+      </w:pPr>
+      <w:r>
+        <w:rPr>
+          <w:b/>
+        </w:rPr>
+        <w:t>Topics</w:t>
+      </w:r>
+      <w:r>
+        <w:t xml:space="preserve"> – access point for allowing recipients to dynamically subscribe for identical copies of the same notification.</w:t>
+      </w:r>
+    </w:p>
+    <w:p>
+      <w:pPr>
+        <w:pStyle w:val="ListParagraph"/>
+        <w:numPr>
+          <w:ilvl w:val="0"/>
+          <w:numId w:val="24"/>
+        </w:numPr>
+      </w:pPr>
+      <w:r>
+        <w:t>Subscriber must confirm first</w:t>
+      </w:r>
+    </w:p>
+    <w:p>
+      <w:pPr>
+        <w:pStyle w:val="ListParagraph"/>
+        <w:numPr>
+          <w:ilvl w:val="0"/>
+          <w:numId w:val="24"/>
+        </w:numPr>
+      </w:pPr>
+      <w:r>
+        <w:t>Messages can be customized for each protocol</w:t>
+      </w:r>
+    </w:p>
+    <w:p>
+      <w:pPr>
+        <w:pStyle w:val="ListParagraph"/>
+        <w:numPr>
+          <w:ilvl w:val="0"/>
+          <w:numId w:val="24"/>
+        </w:numPr>
+      </w:pPr>
+      <w:r>
+        <w:t>1,000,000 requests on free tier is not charged. 100,000 over HTTP, 100 SMS, 1000 Email</w:t>
+      </w:r>
+    </w:p>
+    <w:p>
+      <w:pPr>
+        <w:pStyle w:val="ListParagraph"/>
+        <w:numPr>
+          <w:ilvl w:val="0"/>
+          <w:numId w:val="24"/>
+        </w:numPr>
+      </w:pPr>
+      <w:r>
+        <w:t xml:space="preserve">Can reuse a topic name. </w:t>
+      </w:r>
+    </w:p>
+    <w:p>
+      <w:pPr>
+        <w:pStyle w:val="ListParagraph"/>
+        <w:numPr>
+          <w:ilvl w:val="0"/>
+          <w:numId w:val="24"/>
+        </w:numPr>
+      </w:pPr>
+      <w:r>
+        <w:t xml:space="preserve">Doesn’t support FIFO SQS queues. </w:t>
+      </w:r>
+    </w:p>
+    <w:p>
+      <w:pPr>
+        <w:pStyle w:val="ListParagraph"/>
+        <w:numPr>
+          <w:ilvl w:val="0"/>
+          <w:numId w:val="24"/>
+        </w:numPr>
+      </w:pPr>
+      <w:r>
+        <w:t xml:space="preserve">More than one topic owner can allow users publish to a topic. </w:t>
+      </w:r>
+    </w:p>
+    <w:p>
+      <w:pPr>
+        <w:pStyle w:val="ListParagraph"/>
+        <w:numPr>
+          <w:ilvl w:val="0"/>
+          <w:numId w:val="24"/>
+        </w:numPr>
+      </w:pPr>
+      <w:r>
+        <w:t>Token confirmation messages last for 3 days.</w:t>
+      </w:r>
+    </w:p>
+    <w:p>
+      <w:pPr>
+        <w:pStyle w:val="ListParagraph"/>
+        <w:numPr>
+          <w:ilvl w:val="0"/>
+          <w:numId w:val="24"/>
+        </w:numPr>
+      </w:pPr>
+      <w:r>
+        <w:t xml:space="preserve">HIPPA eligible. </w:t>
+      </w:r>
+    </w:p>
+    <w:p>
+      <w:pPr>
+        <w:pStyle w:val="ListParagraph"/>
+        <w:numPr>
+          <w:ilvl w:val="0"/>
+          <w:numId w:val="24"/>
+        </w:numPr>
+      </w:pPr>
+      <w:r>
+        <w:t xml:space="preserve">Can’t delete a message once it has been published. </w:t>
+      </w:r>
+    </w:p>
+    <w:p>
+      <w:pPr>
+        <w:pStyle w:val="ListParagraph"/>
+        <w:numPr>
+          <w:ilvl w:val="0"/>
+          <w:numId w:val="24"/>
+        </w:numPr>
+      </w:pPr>
+      <w:r>
+        <w:t xml:space="preserve">SMS requires permissions from users to be sent to them. </w:t>
+      </w:r>
+    </w:p>
+    <w:p>
+      <w:pPr>
+        <w:pStyle w:val="ListParagraph"/>
+        <w:numPr>
+          <w:ilvl w:val="0"/>
+          <w:numId w:val="24"/>
+        </w:numPr>
+      </w:pPr>
+      <w:r>
+        <w:t>Transactional messages gets sent over routes with high reliability</w:t>
+      </w:r>
+    </w:p>
+    <w:p>
+      <w:pPr>
+        <w:pStyle w:val="ListParagraph"/>
+        <w:numPr>
+          <w:ilvl w:val="0"/>
+          <w:numId w:val="24"/>
+        </w:numPr>
+      </w:pPr>
+      <w:r>
+        <w:t>SNS comes from the same long code/short code called a sticky sender ID</w:t>
+      </w:r>
+    </w:p>
+    <w:p>
+      <w:pPr>
+        <w:pStyle w:val="ListParagraph"/>
+        <w:numPr>
+          <w:ilvl w:val="0"/>
+          <w:numId w:val="24"/>
+        </w:numPr>
+      </w:pPr>
+      <w:r>
+        <w:t>100000 topics per account available and 10 million subscriptions per topic</w:t>
+      </w:r>
+    </w:p>
+    <w:p>
+      <w:pPr>
+        <w:pStyle w:val="ListParagraph"/>
+        <w:numPr>
+          <w:ilvl w:val="0"/>
+          <w:numId w:val="24"/>
+        </w:numPr>
+      </w:pPr>
+      <w:r>
+        <w:t>SMS contains up to 140 bytes. Total size limit is 1600 bytes</w:t>
+      </w:r>
+    </w:p>
+    <w:p>
+      <w:pPr>
+        <w:pStyle w:val="ListParagraph"/>
+        <w:numPr>
+          <w:ilvl w:val="0"/>
+          <w:numId w:val="24"/>
+        </w:numPr>
+      </w:pPr>
+      <w:r>
+        <w:rPr>
+          <w:b/>
+        </w:rPr>
+        <w:lastRenderedPageBreak/>
+        <w:t>Direct addressing</w:t>
+      </w:r>
+      <w:r>
+        <w:t xml:space="preserve"> – allows you to deliver notifications directly to a single endpoint rather than sending identity messages to all subscribers of a topic.</w:t>
+      </w:r>
+      <w:r>
+        <w:t xml:space="preserve"> Only is supported on mobile push endpoints.</w:t>
+      </w:r>
+    </w:p>
+    <w:p>
+      <w:pPr>
+        <w:rPr>
+          <w:b/>
+        </w:rPr>
+      </w:pPr>
+      <w:r>
+        <w:rPr>
+          <w:b/>
+        </w:rPr>
+        <w:t xml:space="preserve">SWF (Simple </w:t>
+      </w:r>
+      <w:proofErr w:type="spellStart"/>
+      <w:r>
+        <w:rPr>
+          <w:b/>
+        </w:rPr>
+        <w:t>Worflow</w:t>
+      </w:r>
+      <w:proofErr w:type="spellEnd"/>
+      <w:r>
+        <w:rPr>
+          <w:b/>
+        </w:rPr>
+        <w:t xml:space="preserve"> Service)</w:t>
+      </w:r>
+    </w:p>
+    <w:p>
+      <w:pPr>
+        <w:pStyle w:val="ListParagraph"/>
+        <w:numPr>
+          <w:ilvl w:val="0"/>
+          <w:numId w:val="25"/>
+        </w:numPr>
+        <w:rPr>
+          <w:b/>
+        </w:rPr>
+      </w:pPr>
+      <w:r>
+        <w:rPr>
+          <w:b/>
+        </w:rPr>
+        <w:t>Workers</w:t>
+      </w:r>
+      <w:r>
+        <w:t xml:space="preserve"> – programs that interact with SWF</w:t>
+      </w:r>
+    </w:p>
+    <w:p>
+      <w:pPr>
+        <w:pStyle w:val="ListParagraph"/>
+        <w:numPr>
+          <w:ilvl w:val="0"/>
+          <w:numId w:val="25"/>
+        </w:numPr>
+        <w:rPr>
+          <w:b/>
+        </w:rPr>
+      </w:pPr>
+      <w:r>
+        <w:rPr>
+          <w:b/>
+        </w:rPr>
+        <w:t>Decider</w:t>
+      </w:r>
+      <w:r>
+        <w:t xml:space="preserve"> – program that controls coordination of tasks</w:t>
+      </w:r>
+    </w:p>
+    <w:p>
+      <w:pPr>
+        <w:pStyle w:val="ListParagraph"/>
+        <w:numPr>
+          <w:ilvl w:val="0"/>
+          <w:numId w:val="25"/>
+        </w:numPr>
+        <w:rPr>
+          <w:b/>
+        </w:rPr>
+      </w:pPr>
+      <w:r>
+        <w:t xml:space="preserve">Ensures task is assigned only once and never duplicated. </w:t>
+      </w:r>
+    </w:p>
+    <w:p>
+      <w:pPr>
+        <w:pStyle w:val="ListParagraph"/>
+        <w:numPr>
+          <w:ilvl w:val="0"/>
+          <w:numId w:val="25"/>
+        </w:numPr>
+        <w:rPr>
+          <w:b/>
+        </w:rPr>
+      </w:pPr>
+      <w:r>
+        <w:rPr>
+          <w:b/>
+        </w:rPr>
+        <w:t>SWF Domain</w:t>
+      </w:r>
+      <w:r>
+        <w:t xml:space="preserve"> – workflow, activity types, and execution. Container</w:t>
+      </w:r>
+    </w:p>
+    <w:p>
+      <w:pPr>
+        <w:pStyle w:val="ListParagraph"/>
+        <w:numPr>
+          <w:ilvl w:val="0"/>
+          <w:numId w:val="25"/>
+        </w:numPr>
+        <w:rPr>
+          <w:b/>
+        </w:rPr>
+      </w:pPr>
+      <w:r>
+        <w:t xml:space="preserve">Maximum workflow can be 1 year. Measured in seconds. </w:t>
+      </w:r>
+    </w:p>
+    <w:p>
+      <w:pPr>
+        <w:pStyle w:val="ListParagraph"/>
+        <w:numPr>
+          <w:ilvl w:val="0"/>
+          <w:numId w:val="25"/>
+        </w:numPr>
+        <w:rPr>
+          <w:b/>
+        </w:rPr>
+      </w:pPr>
+      <w:r>
+        <w:t xml:space="preserve">Keeps track of all the tasks of the applications. </w:t>
+      </w:r>
+    </w:p>
+    <w:p>
+      <w:pPr>
+        <w:pStyle w:val="ListParagraph"/>
+        <w:numPr>
+          <w:ilvl w:val="0"/>
+          <w:numId w:val="25"/>
+        </w:numPr>
+        <w:rPr>
+          <w:b/>
+        </w:rPr>
+      </w:pPr>
+      <w:r>
+        <w:t xml:space="preserve">To coordinate application execution across workers, you write a program called the </w:t>
+      </w:r>
+      <w:r>
+        <w:rPr>
+          <w:b/>
+        </w:rPr>
+        <w:t>decider</w:t>
+      </w:r>
+      <w:r>
+        <w:t xml:space="preserve"> in your choice of programming language. </w:t>
+      </w:r>
+    </w:p>
+    <w:p>
+      <w:pPr>
+        <w:pStyle w:val="ListParagraph"/>
+        <w:numPr>
+          <w:ilvl w:val="0"/>
+          <w:numId w:val="25"/>
+        </w:numPr>
+        <w:rPr>
+          <w:b/>
+        </w:rPr>
+      </w:pPr>
+      <w:r>
+        <w:t>SDK for this is AWS Flow Framework</w:t>
+      </w:r>
+    </w:p>
+    <w:p>
+      <w:pPr>
+        <w:pStyle w:val="ListParagraph"/>
+        <w:numPr>
+          <w:ilvl w:val="0"/>
+          <w:numId w:val="25"/>
+        </w:numPr>
+        <w:rPr>
+          <w:b/>
+        </w:rPr>
+      </w:pPr>
+      <w:r>
+        <w:rPr>
+          <w:b/>
+        </w:rPr>
+        <w:t>Step functions</w:t>
+      </w:r>
+      <w:r>
+        <w:t xml:space="preserve"> – fully managed service that is easy to coordinate the components of distributed applications and </w:t>
+      </w:r>
+      <w:r>
+        <w:t>micro services</w:t>
+      </w:r>
+      <w:r>
+        <w:t xml:space="preserve"> using visual workflows.</w:t>
+      </w:r>
+    </w:p>
+    <w:p>
+      <w:pPr>
+        <w:pStyle w:val="ListParagraph"/>
+        <w:numPr>
+          <w:ilvl w:val="0"/>
+          <w:numId w:val="25"/>
+        </w:numPr>
+        <w:rPr>
+          <w:b/>
+        </w:rPr>
+      </w:pPr>
+      <w:r>
+        <w:t>Video encoding is the #1 use case. 2</w:t>
+      </w:r>
+      <w:r>
+        <w:rPr>
+          <w:vertAlign w:val="superscript"/>
+        </w:rPr>
+        <w:t>nd</w:t>
+      </w:r>
+      <w:r>
+        <w:t xml:space="preserve"> use case is processing large product catalogs using Amazon Mechanical Turk</w:t>
+      </w:r>
+    </w:p>
+    <w:p>
+      <w:pPr>
+        <w:pStyle w:val="ListParagraph"/>
+        <w:numPr>
+          <w:ilvl w:val="0"/>
+          <w:numId w:val="25"/>
+        </w:numPr>
+        <w:rPr>
+          <w:b/>
+        </w:rPr>
+      </w:pPr>
+      <w:r>
+        <w:t>Can setup domains for application resources</w:t>
+      </w:r>
+    </w:p>
+    <w:p>
+      <w:pPr>
+        <w:pStyle w:val="ListParagraph"/>
+        <w:numPr>
+          <w:ilvl w:val="0"/>
+          <w:numId w:val="25"/>
+        </w:numPr>
+        <w:rPr>
+          <w:b/>
+        </w:rPr>
+      </w:pPr>
+      <w:r>
+        <w:t>Decision tasks contain</w:t>
+      </w:r>
+      <w:r>
+        <w:t>s information on inputs, outputs, and current state of previously initiated activity tasks</w:t>
+      </w:r>
+    </w:p>
+    <w:p>
+      <w:pPr>
+        <w:pStyle w:val="ListParagraph"/>
+        <w:numPr>
+          <w:ilvl w:val="0"/>
+          <w:numId w:val="25"/>
+        </w:numPr>
+        <w:rPr>
+          <w:b/>
+        </w:rPr>
+      </w:pPr>
+      <w:r>
+        <w:t xml:space="preserve">Task list determine how tasks are </w:t>
+      </w:r>
+      <w:r>
+        <w:t>assigned</w:t>
+      </w:r>
+      <w:r>
+        <w:t xml:space="preserve"> </w:t>
+      </w:r>
+    </w:p>
+    <w:p>
+      <w:pPr>
+        <w:pStyle w:val="ListParagraph"/>
+        <w:numPr>
+          <w:ilvl w:val="0"/>
+          <w:numId w:val="25"/>
+        </w:numPr>
+        <w:rPr>
+          <w:b/>
+        </w:rPr>
+      </w:pPr>
+      <w:r>
+        <w:t>Workers use standard GET requests to get tasks from SWF</w:t>
+      </w:r>
+    </w:p>
+    <w:p>
+      <w:pPr>
+        <w:pStyle w:val="ListParagraph"/>
+        <w:numPr>
+          <w:ilvl w:val="0"/>
+          <w:numId w:val="25"/>
+        </w:numPr>
+        <w:rPr>
+          <w:b/>
+        </w:rPr>
+      </w:pPr>
+      <w:r>
+        <w:t>Execution id’s limit tasks to be ran no more than once.</w:t>
+      </w:r>
+    </w:p>
+    <w:p>
+      <w:pPr>
+        <w:pStyle w:val="ListParagraph"/>
+        <w:numPr>
+          <w:ilvl w:val="0"/>
+          <w:numId w:val="25"/>
+        </w:numPr>
+        <w:rPr>
+          <w:b/>
+        </w:rPr>
+      </w:pPr>
+      <w:r>
+        <w:t>Can have a maximum of 10,00</w:t>
+      </w:r>
+      <w:r>
+        <w:t>0</w:t>
+      </w:r>
+      <w:r>
+        <w:t xml:space="preserve"> workflow and activity types. Can have 100 SWF domains</w:t>
+      </w:r>
+    </w:p>
+    <w:p>
+      <w:pPr>
+        <w:pStyle w:val="ListParagraph"/>
+        <w:numPr>
+          <w:ilvl w:val="0"/>
+          <w:numId w:val="25"/>
+        </w:numPr>
+        <w:rPr>
+          <w:b/>
+        </w:rPr>
+      </w:pPr>
+      <w:r>
+        <w:t>Can have 100,000 open executions in a domain</w:t>
+      </w:r>
+    </w:p>
+    <w:p>
+      <w:pPr>
+        <w:pStyle w:val="ListParagraph"/>
+        <w:numPr>
+          <w:ilvl w:val="0"/>
+          <w:numId w:val="25"/>
+        </w:numPr>
+        <w:rPr>
+          <w:b/>
+        </w:rPr>
+      </w:pPr>
+      <w:r>
+        <w:t>Execution history can grow up to 25,00 events</w:t>
+      </w:r>
+    </w:p>
+    <w:p>
+      <w:pPr>
+        <w:pStyle w:val="ListParagraph"/>
+        <w:numPr>
+          <w:ilvl w:val="0"/>
+          <w:numId w:val="25"/>
+        </w:numPr>
+        <w:rPr>
+          <w:b/>
+        </w:rPr>
+      </w:pPr>
+      <w:r>
+        <w:t>100 activity tasks</w:t>
+      </w:r>
+    </w:p>
+    <w:p>
+      <w:pPr>
+        <w:pStyle w:val="ListParagraph"/>
+        <w:numPr>
+          <w:ilvl w:val="0"/>
+          <w:numId w:val="25"/>
+        </w:numPr>
+        <w:rPr>
+          <w:b/>
+        </w:rPr>
+      </w:pPr>
+      <w:r>
+        <w:t>1,000 activity tasks per workflow execution</w:t>
+      </w:r>
+    </w:p>
+    <w:p>
+      <w:pPr>
+        <w:pStyle w:val="ListParagraph"/>
+        <w:numPr>
+          <w:ilvl w:val="0"/>
+          <w:numId w:val="25"/>
+        </w:numPr>
+        <w:rPr>
+          <w:b/>
+        </w:rPr>
+      </w:pPr>
+      <w:r>
+        <w:t>Works across 3 availability zones</w:t>
+      </w:r>
+    </w:p>
+    <w:p>
+      <w:pPr>
+        <w:rPr>
+          <w:b/>
+        </w:rPr>
+      </w:pPr>
+    </w:p>
+    <w:p>
+      <w:pPr>
+        <w:rPr>
+          <w:b/>
+        </w:rPr>
+      </w:pPr>
+      <w:proofErr w:type="spellStart"/>
+      <w:r>
+        <w:rPr>
+          <w:b/>
+        </w:rPr>
+        <w:t>CloudFormation</w:t>
+      </w:r>
+      <w:proofErr w:type="spellEnd"/>
+    </w:p>
+    <w:p>
+      <w:pPr>
+        <w:pStyle w:val="ListParagraph"/>
+        <w:numPr>
+          <w:ilvl w:val="0"/>
+          <w:numId w:val="26"/>
+        </w:numPr>
+        <w:rPr>
+          <w:b/>
+        </w:rPr>
+      </w:pPr>
+      <w:r>
+        <w:t>Used with different stacks</w:t>
+      </w:r>
+    </w:p>
+    <w:p>
+      <w:pPr>
+        <w:pStyle w:val="ListParagraph"/>
+        <w:numPr>
+          <w:ilvl w:val="0"/>
+          <w:numId w:val="26"/>
+        </w:numPr>
+        <w:rPr>
+          <w:b/>
+        </w:rPr>
+      </w:pPr>
+      <w:proofErr w:type="spellStart"/>
+      <w:r>
+        <w:t>Function</w:t>
+      </w:r>
+      <w:proofErr w:type="gramStart"/>
+      <w:r>
+        <w:t>:GetAtt</w:t>
+      </w:r>
+      <w:proofErr w:type="spellEnd"/>
+      <w:proofErr w:type="gramEnd"/>
+      <w:r>
+        <w:t xml:space="preserve"> retrieve specific outputs. </w:t>
+      </w:r>
+    </w:p>
+    <w:p>
+      <w:pPr>
+        <w:pStyle w:val="ListParagraph"/>
+        <w:numPr>
+          <w:ilvl w:val="0"/>
+          <w:numId w:val="26"/>
+        </w:numPr>
+        <w:rPr>
+          <w:b/>
+        </w:rPr>
+      </w:pPr>
+      <w:r>
+        <w:t xml:space="preserve">Automatic rollback on error which causes everything successfully deployed up to the error to be deleted. </w:t>
+      </w:r>
+    </w:p>
+    <w:p>
+      <w:pPr>
+        <w:pStyle w:val="ListParagraph"/>
+        <w:numPr>
+          <w:ilvl w:val="0"/>
+          <w:numId w:val="26"/>
+        </w:numPr>
+        <w:rPr>
+          <w:b/>
+        </w:rPr>
+      </w:pPr>
+      <w:r>
+        <w:t>Can have up to 60 parameters and 60 outputs in a template</w:t>
+      </w:r>
+    </w:p>
+    <w:p>
+      <w:pPr>
+        <w:pStyle w:val="ListParagraph"/>
+        <w:numPr>
+          <w:ilvl w:val="0"/>
+          <w:numId w:val="26"/>
+        </w:numPr>
+        <w:rPr>
+          <w:b/>
+        </w:rPr>
+      </w:pPr>
+      <w:r>
+        <w:t>Template, Parameter, Output, Resource are limited to 4096 characters.</w:t>
+      </w:r>
+    </w:p>
+    <w:p>
+      <w:pPr>
+        <w:rPr>
+          <w:b/>
+        </w:rPr>
+      </w:pPr>
+    </w:p>
+    <w:p>
+      <w:pPr>
+        <w:rPr>
+          <w:b/>
+        </w:rPr>
+      </w:pPr>
+      <w:proofErr w:type="spellStart"/>
+      <w:r>
+        <w:rPr>
+          <w:b/>
+        </w:rPr>
+        <w:t>ElasticBeanstalk</w:t>
+      </w:r>
+      <w:proofErr w:type="spellEnd"/>
+    </w:p>
+    <w:p>
+      <w:pPr>
+        <w:pStyle w:val="ListParagraph"/>
+        <w:numPr>
+          <w:ilvl w:val="0"/>
+          <w:numId w:val="27"/>
+        </w:numPr>
+        <w:rPr>
+          <w:b/>
+        </w:rPr>
+      </w:pPr>
+      <w:r>
+        <w:t xml:space="preserve">Don’t pay for using it but pay for the resources it </w:t>
+      </w:r>
+      <w:proofErr w:type="gramStart"/>
+      <w:r>
+        <w:t>confi</w:t>
+      </w:r>
       <w:bookmarkStart w:id="0" w:name="_GoBack"/>
       <w:bookmarkEnd w:id="0"/>
       <w:r>
-        <w:rPr>
-          <w:b/>
-        </w:rPr>
-        <w:t xml:space="preserve">Virtual Private Cloud (VPC) </w:t>
-      </w:r>
-    </w:p>
-    <w:p>
-      <w:pPr>
-        <w:pStyle w:val="ListParagraph"/>
-        <w:numPr>
-          <w:ilvl w:val="0"/>
-          <w:numId w:val="22"/>
-        </w:numPr>
-      </w:pPr>
-      <w:r>
-        <w:t>Creating a VPC creates a SG, ACL, Route Table</w:t>
-      </w:r>
-    </w:p>
-    <w:p>
-      <w:pPr>
-        <w:pStyle w:val="ListParagraph"/>
-        <w:numPr>
-          <w:ilvl w:val="0"/>
-          <w:numId w:val="22"/>
-        </w:numPr>
-      </w:pPr>
-      <w:r>
-        <w:t xml:space="preserve">Nat Gateways scale up to 10GB. </w:t>
-      </w:r>
-    </w:p>
-    <w:p>
-      <w:pPr>
-        <w:pStyle w:val="ListParagraph"/>
-        <w:numPr>
-          <w:ilvl w:val="0"/>
-          <w:numId w:val="22"/>
-        </w:numPr>
-      </w:pPr>
-      <w:r>
-        <w:t xml:space="preserve">Need to add ephermal points to a custom VPC on the ACL’s. </w:t>
-      </w:r>
-    </w:p>
-    <w:p/>
-    <w:p>
-      <w:pPr>
-        <w:rPr>
-          <w:b/>
-        </w:rPr>
-      </w:pPr>
-      <w:r>
-        <w:rPr>
-          <w:b/>
-        </w:rPr>
-        <w:t>SQS (Simple Queue Service)</w:t>
-      </w:r>
-    </w:p>
-    <w:p>
-      <w:pPr>
-        <w:pStyle w:val="ListParagraph"/>
-        <w:numPr>
-          <w:ilvl w:val="0"/>
-          <w:numId w:val="23"/>
-        </w:numPr>
-      </w:pPr>
-      <w:r>
-        <w:t>Queue is a temporary repository for messages that are awaiting processing</w:t>
-      </w:r>
-    </w:p>
-    <w:p>
-      <w:pPr>
-        <w:pStyle w:val="ListParagraph"/>
-        <w:numPr>
-          <w:ilvl w:val="0"/>
-          <w:numId w:val="23"/>
-        </w:numPr>
-      </w:pPr>
-      <w:r>
-        <w:t xml:space="preserve">Can contain up to 256 KB of text at </w:t>
-      </w:r>
-      <w:r>
-        <w:t>any time</w:t>
-      </w:r>
-      <w:r>
-        <w:t>.</w:t>
-      </w:r>
-    </w:p>
-    <w:p>
-      <w:pPr>
-        <w:pStyle w:val="ListParagraph"/>
-        <w:numPr>
-          <w:ilvl w:val="0"/>
-          <w:numId w:val="23"/>
-        </w:numPr>
-      </w:pPr>
-      <w:r>
-        <w:t>Process</w:t>
-      </w:r>
-    </w:p>
-    <w:p>
-      <w:pPr>
-        <w:pStyle w:val="ListParagraph"/>
-        <w:numPr>
-          <w:ilvl w:val="1"/>
-          <w:numId w:val="23"/>
-        </w:numPr>
-      </w:pPr>
-      <w:r>
-        <w:t>Asynchronously</w:t>
-      </w:r>
-      <w:r>
-        <w:t xml:space="preserve"> pulls the task messages from the queue</w:t>
-      </w:r>
-    </w:p>
-    <w:p>
-      <w:pPr>
-        <w:pStyle w:val="ListParagraph"/>
-        <w:numPr>
-          <w:ilvl w:val="1"/>
-          <w:numId w:val="23"/>
-        </w:numPr>
-      </w:pPr>
-      <w:r>
-        <w:t>Retrieves the named file</w:t>
-      </w:r>
-    </w:p>
-    <w:p>
-      <w:pPr>
-        <w:pStyle w:val="ListParagraph"/>
-        <w:numPr>
-          <w:ilvl w:val="1"/>
-          <w:numId w:val="23"/>
-        </w:numPr>
-      </w:pPr>
-      <w:r>
-        <w:t>Processes the conversion</w:t>
-      </w:r>
-    </w:p>
-    <w:p>
-      <w:pPr>
-        <w:pStyle w:val="ListParagraph"/>
-        <w:numPr>
-          <w:ilvl w:val="1"/>
-          <w:numId w:val="23"/>
-        </w:numPr>
-      </w:pPr>
-      <w:r>
-        <w:t>Writes the image back to Amazon S3</w:t>
-      </w:r>
-    </w:p>
-    <w:p>
-      <w:pPr>
-        <w:pStyle w:val="ListParagraph"/>
-        <w:numPr>
-          <w:ilvl w:val="1"/>
-          <w:numId w:val="23"/>
-        </w:numPr>
-      </w:pPr>
-      <w:r>
-        <w:t>Writes a task complete message to another queue</w:t>
-      </w:r>
-    </w:p>
-    <w:p>
-      <w:pPr>
-        <w:pStyle w:val="ListParagraph"/>
-        <w:numPr>
-          <w:ilvl w:val="1"/>
-          <w:numId w:val="23"/>
-        </w:numPr>
-      </w:pPr>
-      <w:r>
-        <w:t>Deletes the original task message</w:t>
-      </w:r>
-    </w:p>
-    <w:p>
-      <w:pPr>
-        <w:pStyle w:val="ListParagraph"/>
-        <w:numPr>
-          <w:ilvl w:val="1"/>
-          <w:numId w:val="23"/>
-        </w:numPr>
-      </w:pPr>
-      <w:r>
-        <w:t>Checks for more messages in the worker queue.</w:t>
-      </w:r>
-    </w:p>
-    <w:p>
-      <w:pPr>
-        <w:pStyle w:val="ListParagraph"/>
-        <w:numPr>
-          <w:ilvl w:val="0"/>
-          <w:numId w:val="23"/>
-        </w:numPr>
-      </w:pPr>
-      <w:r>
-        <w:t>Visibility timeout doesn’t start until the application servers pulls the message down</w:t>
-      </w:r>
-    </w:p>
-    <w:p>
-      <w:pPr>
-        <w:pStyle w:val="ListParagraph"/>
-        <w:numPr>
-          <w:ilvl w:val="0"/>
-          <w:numId w:val="23"/>
-        </w:numPr>
-      </w:pPr>
-      <w:r>
-        <w:t>12 hours visibility time out</w:t>
-      </w:r>
-      <w:r>
-        <w:t xml:space="preserve"> maximum. Default is 30 seconds.</w:t>
-      </w:r>
-    </w:p>
-    <w:p>
-      <w:pPr>
-        <w:pStyle w:val="ListParagraph"/>
-        <w:numPr>
-          <w:ilvl w:val="1"/>
-          <w:numId w:val="23"/>
-        </w:numPr>
-      </w:pPr>
-      <w:r>
-        <w:t>Can be extended if you change the ChangeMessageVisibility value.</w:t>
-      </w:r>
-    </w:p>
-    <w:p>
-      <w:pPr>
-        <w:pStyle w:val="ListParagraph"/>
-        <w:numPr>
-          <w:ilvl w:val="0"/>
-          <w:numId w:val="23"/>
-        </w:numPr>
-      </w:pPr>
-      <w:r>
-        <w:t>Doesn’t offer FIFIO</w:t>
-      </w:r>
-    </w:p>
-    <w:p>
-      <w:pPr>
-        <w:pStyle w:val="ListParagraph"/>
-        <w:numPr>
-          <w:ilvl w:val="0"/>
-          <w:numId w:val="23"/>
-        </w:numPr>
-      </w:pPr>
-      <w:r>
-        <w:t>Billed at 64 KB chunks</w:t>
-      </w:r>
-    </w:p>
-    <w:p>
-      <w:pPr>
-        <w:pStyle w:val="ListParagraph"/>
-        <w:numPr>
-          <w:ilvl w:val="0"/>
-          <w:numId w:val="23"/>
-        </w:numPr>
-      </w:pPr>
-      <w:r>
-        <w:lastRenderedPageBreak/>
-        <w:t xml:space="preserve">Can be delivered anytime or in any order. </w:t>
-      </w:r>
-    </w:p>
-    <w:p>
-      <w:pPr>
-        <w:pStyle w:val="ListParagraph"/>
-        <w:numPr>
-          <w:ilvl w:val="0"/>
-          <w:numId w:val="23"/>
-        </w:numPr>
-      </w:pPr>
-      <w:r>
-        <w:t>Maximum Long poll time out is 20 seconds.</w:t>
-      </w:r>
-    </w:p>
-    <w:p>
-      <w:pPr>
-        <w:pStyle w:val="ListParagraph"/>
-        <w:numPr>
-          <w:ilvl w:val="0"/>
-          <w:numId w:val="23"/>
-        </w:numPr>
-      </w:pPr>
-      <w:r>
-        <w:t>Can use SNS to fan out messages to other queues</w:t>
-      </w:r>
-    </w:p>
-    <w:p>
-      <w:pPr>
-        <w:pStyle w:val="ListParagraph"/>
-        <w:numPr>
-          <w:ilvl w:val="0"/>
-          <w:numId w:val="23"/>
-        </w:numPr>
-      </w:pPr>
-      <w:r>
-        <w:t>Need to implement application level tracking if application uses multiple queues</w:t>
-      </w:r>
-    </w:p>
-    <w:p>
-      <w:pPr>
-        <w:pStyle w:val="ListParagraph"/>
-        <w:numPr>
-          <w:ilvl w:val="0"/>
-          <w:numId w:val="23"/>
-        </w:numPr>
-      </w:pPr>
-      <w:r>
-        <w:t>Can be delayed for up to 15 minutes from a message standpoint</w:t>
-      </w:r>
-    </w:p>
-    <w:p>
-      <w:pPr>
-        <w:pStyle w:val="ListParagraph"/>
-        <w:numPr>
-          <w:ilvl w:val="0"/>
-          <w:numId w:val="23"/>
-        </w:numPr>
-      </w:pPr>
-      <w:r>
-        <w:t>1 million requests for free tier</w:t>
-      </w:r>
-    </w:p>
-    <w:p>
-      <w:pPr>
-        <w:pStyle w:val="ListParagraph"/>
-        <w:numPr>
-          <w:ilvl w:val="0"/>
-          <w:numId w:val="23"/>
-        </w:numPr>
-      </w:pPr>
-      <w:r>
-        <w:t xml:space="preserve">dead letter queues – queues that received messages from other source queues. </w:t>
-      </w:r>
-    </w:p>
-    <w:p>
-      <w:pPr>
-        <w:pStyle w:val="ListParagraph"/>
-        <w:numPr>
-          <w:ilvl w:val="0"/>
-          <w:numId w:val="23"/>
-        </w:numPr>
-      </w:pPr>
-      <w:r>
-        <w:t xml:space="preserve">Messages can contain up to 10 metadata attributes. </w:t>
-      </w:r>
-    </w:p>
-    <w:p>
-      <w:pPr>
-        <w:pStyle w:val="ListParagraph"/>
-        <w:numPr>
-          <w:ilvl w:val="0"/>
-          <w:numId w:val="23"/>
-        </w:numPr>
-      </w:pPr>
-      <w:r>
-        <w:t>Tie in queue value can be requested by Sent Timestamp attribute</w:t>
-      </w:r>
-    </w:p>
-    <w:p>
-      <w:pPr>
-        <w:pStyle w:val="ListParagraph"/>
-        <w:numPr>
-          <w:ilvl w:val="0"/>
-          <w:numId w:val="23"/>
-        </w:numPr>
-      </w:pPr>
-      <w:r>
-        <w:t>SDK’s use the 20 second long poll default</w:t>
-      </w:r>
-    </w:p>
-    <w:p>
-      <w:pPr>
-        <w:pStyle w:val="ListParagraph"/>
-        <w:numPr>
-          <w:ilvl w:val="0"/>
-          <w:numId w:val="23"/>
-        </w:numPr>
-      </w:pPr>
-      <w:r>
-        <w:t xml:space="preserve">FIFO queues are limited to 300 transactions per second. </w:t>
-      </w:r>
-    </w:p>
-    <w:p>
-      <w:pPr>
-        <w:pStyle w:val="ListParagraph"/>
-        <w:numPr>
-          <w:ilvl w:val="0"/>
-          <w:numId w:val="23"/>
-        </w:numPr>
-      </w:pPr>
-      <w:r>
-        <w:t xml:space="preserve">Can enable SSE or KMS and encrypts the body of the message. </w:t>
-      </w:r>
-      <w:r>
-        <w:t>Envelope encryption.</w:t>
-      </w:r>
-    </w:p>
-    <w:p>
-      <w:pPr>
-        <w:pStyle w:val="ListParagraph"/>
-        <w:numPr>
-          <w:ilvl w:val="0"/>
-          <w:numId w:val="23"/>
-        </w:numPr>
-      </w:pPr>
-      <w:r>
-        <w:t xml:space="preserve">PCI DSS certifies &amp; HIPPA elibile. </w:t>
-      </w:r>
-    </w:p>
-    <w:p>
-      <w:pPr>
-        <w:pStyle w:val="ListParagraph"/>
-        <w:numPr>
-          <w:ilvl w:val="0"/>
-          <w:numId w:val="23"/>
-        </w:numPr>
-      </w:pPr>
-      <w:r>
-        <w:t>Larger messages can be sent using client library for Java.</w:t>
-      </w:r>
-    </w:p>
-    <w:p>
-      <w:pPr>
-        <w:pStyle w:val="ListParagraph"/>
-        <w:numPr>
-          <w:ilvl w:val="0"/>
-          <w:numId w:val="23"/>
-        </w:numPr>
-      </w:pPr>
-      <w:r>
-        <w:t>Names limited to 80 characters</w:t>
-      </w:r>
-    </w:p>
-    <w:p>
-      <w:pPr>
-        <w:pStyle w:val="ListParagraph"/>
-        <w:numPr>
-          <w:ilvl w:val="0"/>
-          <w:numId w:val="23"/>
-        </w:numPr>
-      </w:pPr>
-      <w:r>
-        <w:t>Supports anonymous access.</w:t>
-      </w:r>
-    </w:p>
-    <w:p>
-      <w:pPr>
-        <w:ind w:left="360"/>
-      </w:pPr>
-    </w:p>
-    <w:p>
-      <w:pPr>
-        <w:ind w:left="360"/>
-        <w:rPr>
-          <w:b/>
-        </w:rPr>
-      </w:pPr>
-      <w:r>
-        <w:rPr>
-          <w:b/>
-        </w:rPr>
-        <w:t>SNS (Simple Notification Service)</w:t>
-      </w:r>
-    </w:p>
-    <w:p>
-      <w:pPr>
-        <w:pStyle w:val="ListParagraph"/>
-        <w:numPr>
-          <w:ilvl w:val="0"/>
-          <w:numId w:val="24"/>
-        </w:numPr>
-      </w:pPr>
-      <w:r>
-        <w:t>Follows a publish-subscribe messaging paradigm.</w:t>
-      </w:r>
-    </w:p>
-    <w:p>
-      <w:pPr>
-        <w:pStyle w:val="ListParagraph"/>
-        <w:numPr>
-          <w:ilvl w:val="0"/>
-          <w:numId w:val="24"/>
-        </w:numPr>
-      </w:pPr>
-      <w:r>
-        <w:t xml:space="preserve">Delivered to SQS, email, </w:t>
-      </w:r>
-      <w:r>
-        <w:t xml:space="preserve">email-JSON, </w:t>
-      </w:r>
-      <w:r>
-        <w:t>text, HTTP</w:t>
-      </w:r>
-    </w:p>
-    <w:p>
-      <w:pPr>
-        <w:pStyle w:val="ListParagraph"/>
-        <w:numPr>
-          <w:ilvl w:val="0"/>
-          <w:numId w:val="24"/>
-        </w:numPr>
-      </w:pPr>
-      <w:r>
-        <w:t>Stored across multiple availability zones.</w:t>
-      </w:r>
-    </w:p>
-    <w:p>
-      <w:pPr>
-        <w:pStyle w:val="ListParagraph"/>
-        <w:numPr>
-          <w:ilvl w:val="0"/>
-          <w:numId w:val="24"/>
-        </w:numPr>
-      </w:pPr>
-      <w:r>
-        <w:t>Topics – access point for allowing recipients to dynamically subscribe for identical copies of the same notification.</w:t>
-      </w:r>
-    </w:p>
-    <w:p>
-      <w:pPr>
-        <w:pStyle w:val="ListParagraph"/>
-        <w:numPr>
-          <w:ilvl w:val="0"/>
-          <w:numId w:val="24"/>
-        </w:numPr>
-      </w:pPr>
-      <w:r>
-        <w:t>Subscriber must confirm first</w:t>
-      </w:r>
-    </w:p>
-    <w:p>
-      <w:pPr>
-        <w:pStyle w:val="ListParagraph"/>
-        <w:numPr>
-          <w:ilvl w:val="0"/>
-          <w:numId w:val="24"/>
-        </w:numPr>
-      </w:pPr>
-      <w:r>
-        <w:t>Messages can be customized for each protocol</w:t>
-      </w:r>
-    </w:p>
-    <w:p>
-      <w:pPr>
-        <w:pStyle w:val="ListParagraph"/>
-        <w:numPr>
-          <w:ilvl w:val="0"/>
-          <w:numId w:val="24"/>
-        </w:numPr>
-      </w:pPr>
-      <w:r>
-        <w:t>1,000,000 requests on free tier is not charged. 100,000 over HTTP, 100 SMS, 1000 Email</w:t>
-      </w:r>
-    </w:p>
-    <w:p>
-      <w:pPr>
-        <w:pStyle w:val="ListParagraph"/>
-        <w:numPr>
-          <w:ilvl w:val="0"/>
-          <w:numId w:val="24"/>
-        </w:numPr>
-      </w:pPr>
-      <w:r>
-        <w:t xml:space="preserve">Can reuse a topic name. </w:t>
-      </w:r>
-    </w:p>
-    <w:p>
-      <w:pPr>
-        <w:pStyle w:val="ListParagraph"/>
-        <w:numPr>
-          <w:ilvl w:val="0"/>
-          <w:numId w:val="24"/>
-        </w:numPr>
-      </w:pPr>
-      <w:r>
-        <w:t xml:space="preserve">Doesn’t support FIFO SQS queues. </w:t>
-      </w:r>
-    </w:p>
-    <w:p>
-      <w:pPr>
-        <w:pStyle w:val="ListParagraph"/>
-        <w:numPr>
-          <w:ilvl w:val="0"/>
-          <w:numId w:val="24"/>
-        </w:numPr>
-      </w:pPr>
-      <w:r>
-        <w:t xml:space="preserve">More than one topic owner can allow users publish to a topic. </w:t>
-      </w:r>
-    </w:p>
-    <w:p>
-      <w:pPr>
-        <w:pStyle w:val="ListParagraph"/>
-        <w:numPr>
-          <w:ilvl w:val="0"/>
-          <w:numId w:val="24"/>
-        </w:numPr>
-      </w:pPr>
-      <w:r>
-        <w:t>Token confirmation messages last for 3 days.</w:t>
-      </w:r>
-    </w:p>
-    <w:p>
-      <w:pPr>
-        <w:pStyle w:val="ListParagraph"/>
-        <w:numPr>
-          <w:ilvl w:val="0"/>
-          <w:numId w:val="24"/>
-        </w:numPr>
-      </w:pPr>
-      <w:r>
-        <w:t xml:space="preserve">HIPPA eligible. </w:t>
-      </w:r>
-    </w:p>
-    <w:p>
-      <w:pPr>
-        <w:pStyle w:val="ListParagraph"/>
-        <w:numPr>
-          <w:ilvl w:val="0"/>
-          <w:numId w:val="24"/>
-        </w:numPr>
-      </w:pPr>
-      <w:r>
-        <w:t xml:space="preserve">Can’t delete a message once it has been published. </w:t>
-      </w:r>
-    </w:p>
-    <w:p>
-      <w:pPr>
-        <w:pStyle w:val="ListParagraph"/>
-        <w:numPr>
-          <w:ilvl w:val="0"/>
-          <w:numId w:val="24"/>
-        </w:numPr>
-      </w:pPr>
-      <w:r>
-        <w:t xml:space="preserve">SMS requires permissions from users to be sent to them. </w:t>
-      </w:r>
-    </w:p>
-    <w:p>
-      <w:pPr>
-        <w:pStyle w:val="ListParagraph"/>
-        <w:numPr>
-          <w:ilvl w:val="0"/>
-          <w:numId w:val="24"/>
-        </w:numPr>
-      </w:pPr>
-      <w:r>
-        <w:t>Transactional messages gets sent over routes with high reliability</w:t>
-      </w:r>
-    </w:p>
-    <w:p>
-      <w:pPr>
-        <w:pStyle w:val="ListParagraph"/>
-        <w:numPr>
-          <w:ilvl w:val="0"/>
-          <w:numId w:val="24"/>
-        </w:numPr>
-      </w:pPr>
-      <w:r>
-        <w:t>SNS comes from the same long code/short code called a sticky sender ID</w:t>
-      </w:r>
-    </w:p>
-    <w:p>
-      <w:pPr>
-        <w:pStyle w:val="ListParagraph"/>
-        <w:numPr>
-          <w:ilvl w:val="0"/>
-          <w:numId w:val="24"/>
-        </w:numPr>
-      </w:pPr>
-      <w:r>
-        <w:t>100000 topics per account available and 10 million subscriptions per topic</w:t>
-      </w:r>
-    </w:p>
-    <w:p>
-      <w:pPr>
-        <w:pStyle w:val="ListParagraph"/>
-        <w:numPr>
-          <w:ilvl w:val="0"/>
-          <w:numId w:val="24"/>
-        </w:numPr>
-      </w:pPr>
-      <w:r>
-        <w:t>SMS contains up to 140 bytes. Total size limit is 1600 bytes</w:t>
-      </w:r>
-    </w:p>
-    <w:p>
-      <w:pPr>
-        <w:pStyle w:val="ListParagraph"/>
-        <w:numPr>
-          <w:ilvl w:val="0"/>
-          <w:numId w:val="24"/>
-        </w:numPr>
-      </w:pPr>
-      <w:r>
-        <w:lastRenderedPageBreak/>
-        <w:t>Direct addressing – allows you to deliver notifications directly to a single endpoint rather than sending identity messages to all subscribers of a topic.</w:t>
-      </w:r>
-      <w:r>
-        <w:t xml:space="preserve"> Only is supported on mobile push endpoints.</w:t>
-      </w:r>
-    </w:p>
-    <w:p>
-      <w:pPr>
-        <w:rPr>
-          <w:b/>
-        </w:rPr>
-      </w:pPr>
-      <w:r>
-        <w:rPr>
-          <w:b/>
-        </w:rPr>
-        <w:t>SWF (Simple Worflow Service)</w:t>
-      </w:r>
-    </w:p>
-    <w:p>
-      <w:pPr>
-        <w:pStyle w:val="ListParagraph"/>
-        <w:numPr>
-          <w:ilvl w:val="0"/>
-          <w:numId w:val="25"/>
-        </w:numPr>
-        <w:rPr>
-          <w:b/>
-        </w:rPr>
-      </w:pPr>
-      <w:r>
-        <w:rPr>
-          <w:b/>
-        </w:rPr>
-        <w:t>Workers</w:t>
-      </w:r>
-      <w:r>
-        <w:t xml:space="preserve"> – programs that interact with SWF</w:t>
-      </w:r>
-    </w:p>
-    <w:p>
-      <w:pPr>
-        <w:pStyle w:val="ListParagraph"/>
-        <w:numPr>
-          <w:ilvl w:val="0"/>
-          <w:numId w:val="25"/>
-        </w:numPr>
-        <w:rPr>
-          <w:b/>
-        </w:rPr>
-      </w:pPr>
-      <w:r>
-        <w:rPr>
-          <w:b/>
-        </w:rPr>
-        <w:t>Decider</w:t>
-      </w:r>
-      <w:r>
-        <w:t xml:space="preserve"> – program that controls coordination of tasks</w:t>
-      </w:r>
-    </w:p>
-    <w:p>
-      <w:pPr>
-        <w:pStyle w:val="ListParagraph"/>
-        <w:numPr>
-          <w:ilvl w:val="0"/>
-          <w:numId w:val="25"/>
-        </w:numPr>
-        <w:rPr>
-          <w:b/>
-        </w:rPr>
-      </w:pPr>
-      <w:r>
-        <w:t xml:space="preserve">Ensures task is assigned only once and never duplicated. </w:t>
-      </w:r>
-    </w:p>
-    <w:p>
-      <w:pPr>
-        <w:pStyle w:val="ListParagraph"/>
-        <w:numPr>
-          <w:ilvl w:val="0"/>
-          <w:numId w:val="25"/>
-        </w:numPr>
-        <w:rPr>
-          <w:b/>
-        </w:rPr>
-      </w:pPr>
-      <w:r>
-        <w:rPr>
-          <w:b/>
-        </w:rPr>
-        <w:t>SWF Domain</w:t>
-      </w:r>
-      <w:r>
-        <w:t xml:space="preserve"> – workflow, activity types, and execution. Container</w:t>
-      </w:r>
-    </w:p>
-    <w:p>
-      <w:pPr>
-        <w:pStyle w:val="ListParagraph"/>
-        <w:numPr>
-          <w:ilvl w:val="0"/>
-          <w:numId w:val="25"/>
-        </w:numPr>
-        <w:rPr>
-          <w:b/>
-        </w:rPr>
-      </w:pPr>
-      <w:r>
-        <w:t xml:space="preserve">Maximum workflow can be 1 year. Measured in seconds. </w:t>
-      </w:r>
-    </w:p>
-    <w:p>
-      <w:pPr>
-        <w:pStyle w:val="ListParagraph"/>
-        <w:numPr>
-          <w:ilvl w:val="0"/>
-          <w:numId w:val="25"/>
-        </w:numPr>
-        <w:rPr>
-          <w:b/>
-        </w:rPr>
-      </w:pPr>
-      <w:r>
-        <w:t xml:space="preserve">Keeps track of all the tasks of the applications. </w:t>
-      </w:r>
-    </w:p>
-    <w:p>
-      <w:pPr>
-        <w:pStyle w:val="ListParagraph"/>
-        <w:numPr>
-          <w:ilvl w:val="0"/>
-          <w:numId w:val="25"/>
-        </w:numPr>
-        <w:rPr>
-          <w:b/>
-        </w:rPr>
-      </w:pPr>
-      <w:r>
-        <w:t xml:space="preserve">To coordinate application execution across workers, you write a program called the decider in your choice of programming language. </w:t>
-      </w:r>
-    </w:p>
-    <w:p>
-      <w:pPr>
-        <w:pStyle w:val="ListParagraph"/>
-        <w:numPr>
-          <w:ilvl w:val="0"/>
-          <w:numId w:val="25"/>
-        </w:numPr>
-        <w:rPr>
-          <w:b/>
-        </w:rPr>
-      </w:pPr>
-      <w:r>
-        <w:t>SDK for this is AWS Flow Framework</w:t>
-      </w:r>
-    </w:p>
-    <w:p>
-      <w:pPr>
-        <w:pStyle w:val="ListParagraph"/>
-        <w:numPr>
-          <w:ilvl w:val="0"/>
-          <w:numId w:val="25"/>
-        </w:numPr>
-        <w:rPr>
-          <w:b/>
-        </w:rPr>
-      </w:pPr>
-      <w:r>
-        <w:t>Step functions – fully managed service that is easy to coordinate the components of distributed applications and microservices using visual workflows.</w:t>
-      </w:r>
-    </w:p>
-    <w:p>
-      <w:pPr>
-        <w:pStyle w:val="ListParagraph"/>
-        <w:numPr>
-          <w:ilvl w:val="0"/>
-          <w:numId w:val="25"/>
-        </w:numPr>
-        <w:rPr>
-          <w:b/>
-        </w:rPr>
-      </w:pPr>
-      <w:r>
-        <w:t>Video encoding is the #1 use case. 2</w:t>
-      </w:r>
-      <w:r>
-        <w:rPr>
-          <w:vertAlign w:val="superscript"/>
-        </w:rPr>
-        <w:t>nd</w:t>
-      </w:r>
-      <w:r>
-        <w:t xml:space="preserve"> use case is processing large product catalogs using Amazon Mechanical Turk</w:t>
-      </w:r>
-    </w:p>
-    <w:p>
-      <w:pPr>
-        <w:pStyle w:val="ListParagraph"/>
-        <w:numPr>
-          <w:ilvl w:val="0"/>
-          <w:numId w:val="25"/>
-        </w:numPr>
-        <w:rPr>
-          <w:b/>
-        </w:rPr>
-      </w:pPr>
-      <w:r>
-        <w:t>Can setup domains for application resources</w:t>
-      </w:r>
-    </w:p>
-    <w:p>
-      <w:pPr>
-        <w:pStyle w:val="ListParagraph"/>
-        <w:numPr>
-          <w:ilvl w:val="0"/>
-          <w:numId w:val="25"/>
-        </w:numPr>
-        <w:rPr>
-          <w:b/>
-        </w:rPr>
-      </w:pPr>
-      <w:r>
-        <w:t>Decision tasks contain</w:t>
-      </w:r>
-      <w:r>
-        <w:t>s information on inputs, outputs, and current state of previously initiated activity tasks</w:t>
-      </w:r>
-    </w:p>
-    <w:p>
-      <w:pPr>
-        <w:pStyle w:val="ListParagraph"/>
-        <w:numPr>
-          <w:ilvl w:val="0"/>
-          <w:numId w:val="25"/>
-        </w:numPr>
-        <w:rPr>
-          <w:b/>
-        </w:rPr>
-      </w:pPr>
-      <w:r>
-        <w:t xml:space="preserve">Task list determine how tasks are asssigned </w:t>
-      </w:r>
-    </w:p>
-    <w:p>
-      <w:pPr>
-        <w:pStyle w:val="ListParagraph"/>
-        <w:numPr>
-          <w:ilvl w:val="0"/>
-          <w:numId w:val="25"/>
-        </w:numPr>
-        <w:rPr>
-          <w:b/>
-        </w:rPr>
-      </w:pPr>
-      <w:r>
-        <w:t>Workers use standard GET requests to get tasks from SWF</w:t>
-      </w:r>
-    </w:p>
-    <w:p>
-      <w:pPr>
-        <w:pStyle w:val="ListParagraph"/>
-        <w:numPr>
-          <w:ilvl w:val="0"/>
-          <w:numId w:val="25"/>
-        </w:numPr>
-        <w:rPr>
-          <w:b/>
-        </w:rPr>
-      </w:pPr>
-      <w:r>
-        <w:t>Execution id’s limit tasks to be ran no more than once.</w:t>
-      </w:r>
-    </w:p>
-    <w:p>
-      <w:pPr>
-        <w:pStyle w:val="ListParagraph"/>
-        <w:numPr>
-          <w:ilvl w:val="0"/>
-          <w:numId w:val="25"/>
-        </w:numPr>
-        <w:rPr>
-          <w:b/>
-        </w:rPr>
-      </w:pPr>
-      <w:r>
-        <w:t>Can have a maximum of 10,00 workflow and activity types. Can have 100 SWF domains</w:t>
-      </w:r>
-    </w:p>
-    <w:p>
-      <w:pPr>
-        <w:pStyle w:val="ListParagraph"/>
-        <w:numPr>
-          <w:ilvl w:val="0"/>
-          <w:numId w:val="25"/>
-        </w:numPr>
-        <w:rPr>
-          <w:b/>
-        </w:rPr>
-      </w:pPr>
-      <w:r>
-        <w:t>Can have 100,000 open executions in a domain</w:t>
-      </w:r>
-    </w:p>
-    <w:p>
-      <w:pPr>
-        <w:pStyle w:val="ListParagraph"/>
-        <w:numPr>
-          <w:ilvl w:val="0"/>
-          <w:numId w:val="25"/>
-        </w:numPr>
-        <w:rPr>
-          <w:b/>
-        </w:rPr>
-      </w:pPr>
-      <w:r>
-        <w:t>Execution history can grow up to 25,00 events</w:t>
-      </w:r>
-    </w:p>
-    <w:p>
-      <w:pPr>
-        <w:pStyle w:val="ListParagraph"/>
-        <w:numPr>
-          <w:ilvl w:val="0"/>
-          <w:numId w:val="25"/>
-        </w:numPr>
-        <w:rPr>
-          <w:b/>
-        </w:rPr>
-      </w:pPr>
-      <w:r>
-        <w:t>100 activity tasks</w:t>
-      </w:r>
-    </w:p>
-    <w:p>
-      <w:pPr>
-        <w:pStyle w:val="ListParagraph"/>
-        <w:numPr>
-          <w:ilvl w:val="0"/>
-          <w:numId w:val="25"/>
-        </w:numPr>
-        <w:rPr>
-          <w:b/>
-        </w:rPr>
-      </w:pPr>
-      <w:r>
-        <w:t>1,000 activity tasks per workflow execution</w:t>
-      </w:r>
-    </w:p>
-    <w:p>
-      <w:pPr>
-        <w:pStyle w:val="ListParagraph"/>
-        <w:numPr>
-          <w:ilvl w:val="0"/>
-          <w:numId w:val="25"/>
-        </w:numPr>
-        <w:rPr>
-          <w:b/>
-        </w:rPr>
-      </w:pPr>
-      <w:r>
-        <w:t>Works across 3 availability zones</w:t>
-      </w:r>
-    </w:p>
-    <w:p>
-      <w:pPr>
-        <w:rPr>
-          <w:b/>
-        </w:rPr>
-      </w:pPr>
-    </w:p>
-    <w:p>
-      <w:pPr>
-        <w:rPr>
-          <w:b/>
-        </w:rPr>
-      </w:pPr>
-      <w:r>
-        <w:rPr>
-          <w:b/>
-        </w:rPr>
-        <w:t>CloudFormation</w:t>
-      </w:r>
-    </w:p>
-    <w:p>
-      <w:pPr>
-        <w:pStyle w:val="ListParagraph"/>
-        <w:numPr>
-          <w:ilvl w:val="0"/>
-          <w:numId w:val="26"/>
-        </w:numPr>
-        <w:rPr>
-          <w:b/>
-        </w:rPr>
-      </w:pPr>
-      <w:r>
-        <w:t>Used with different stacks</w:t>
-      </w:r>
-    </w:p>
-    <w:p>
-      <w:pPr>
-        <w:pStyle w:val="ListParagraph"/>
-        <w:numPr>
-          <w:ilvl w:val="0"/>
-          <w:numId w:val="26"/>
-        </w:numPr>
-        <w:rPr>
-          <w:b/>
-        </w:rPr>
-      </w:pPr>
-      <w:r>
-        <w:t xml:space="preserve">Function:GetAtt retrieve specific outputs. </w:t>
-      </w:r>
-    </w:p>
-    <w:p>
-      <w:pPr>
-        <w:pStyle w:val="ListParagraph"/>
-        <w:numPr>
-          <w:ilvl w:val="0"/>
-          <w:numId w:val="26"/>
-        </w:numPr>
-        <w:rPr>
-          <w:b/>
-        </w:rPr>
-      </w:pPr>
-      <w:r>
-        <w:t xml:space="preserve">Automatic rollback on error which causes everything successfully deployed up to the error to be deleted. </w:t>
-      </w:r>
-    </w:p>
-    <w:p>
-      <w:pPr>
-        <w:pStyle w:val="ListParagraph"/>
-        <w:numPr>
-          <w:ilvl w:val="0"/>
-          <w:numId w:val="26"/>
-        </w:numPr>
-        <w:rPr>
-          <w:b/>
-        </w:rPr>
-      </w:pPr>
-      <w:r>
-        <w:t>Can have up to 60 parameters and 60 outputs in a template</w:t>
-      </w:r>
-    </w:p>
-    <w:p>
-      <w:pPr>
-        <w:pStyle w:val="ListParagraph"/>
-        <w:numPr>
-          <w:ilvl w:val="0"/>
-          <w:numId w:val="26"/>
-        </w:numPr>
-        <w:rPr>
-          <w:b/>
-        </w:rPr>
-      </w:pPr>
-      <w:r>
-        <w:t>Template, Parameter, Output, Resource are limited to 4096 characters.</w:t>
-      </w:r>
-    </w:p>
-    <w:p>
-      <w:pPr>
-        <w:rPr>
-          <w:b/>
-        </w:rPr>
-      </w:pPr>
-    </w:p>
-    <w:p>
-      <w:pPr>
-        <w:rPr>
-          <w:b/>
-        </w:rPr>
-      </w:pPr>
-      <w:r>
-        <w:rPr>
-          <w:b/>
-        </w:rPr>
-        <w:t>ElasticBeanstalk</w:t>
-      </w:r>
-    </w:p>
-    <w:p>
-      <w:pPr>
-        <w:pStyle w:val="ListParagraph"/>
-        <w:numPr>
-          <w:ilvl w:val="0"/>
-          <w:numId w:val="27"/>
-        </w:numPr>
-        <w:rPr>
-          <w:b/>
-        </w:rPr>
-      </w:pPr>
-      <w:r>
-        <w:t>Don’t pay for using it but pay for the resources it configures.</w:t>
-      </w:r>
+        <w:t>gures.</w:t>
+      </w:r>
+      <w:proofErr w:type="gramEnd"/>
     </w:p>
     <w:p>
       <w:pPr>
@@ -5454,7 +6279,15 @@
         </w:rPr>
       </w:pPr>
       <w:r>
-        <w:t>S3/DynamoDB only for infrastructure</w:t>
+        <w:t>S3/</w:t>
+      </w:r>
+      <w:proofErr w:type="spellStart"/>
+      <w:r>
+        <w:t>DynamoDB</w:t>
+      </w:r>
+      <w:proofErr w:type="spellEnd"/>
+      <w:r>
+        <w:t xml:space="preserve"> only for infrastructure</w:t>
       </w:r>
     </w:p>
     <w:p>
@@ -5675,8 +6508,8 @@
 </file>
 
 <file path=word/numbering.xml><?xml version="1.0" encoding="utf-8"?>
-<w:numbering xmlns:wpc="http://schemas.microsoft.com/office/word/2010/wordprocessingCanvas" xmlns:mo="http://schemas.microsoft.com/office/mac/office/2008/main" xmlns:mc="http://schemas.openxmlformats.org/markup-compatibility/2006" xmlns:mv="urn:schemas-microsoft-com:mac:vml" xmlns:o="urn:schemas-microsoft-com:office:office" xmlns:r="http://schemas.openxmlformats.org/officeDocument/2006/relationships" xmlns:m="http://schemas.openxmlformats.org/officeDocument/2006/math" xmlns:v="urn:schemas-microsoft-com:vml" xmlns:wp14="http://schemas.microsoft.com/office/word/2010/wordprocessingDrawing" xmlns:wp="http://schemas.openxmlformats.org/drawingml/2006/wordprocessingDrawing" xmlns:w10="urn:schemas-microsoft-com:office:word" xmlns:w="http://schemas.openxmlformats.org/wordprocessingml/2006/main" xmlns:w14="http://schemas.microsoft.com/office/word/2010/wordml" xmlns:w15="http://schemas.microsoft.com/office/word/2012/wordml" xmlns:wpg="http://schemas.microsoft.com/office/word/2010/wordprocessingGroup" xmlns:wpi="http://schemas.microsoft.com/office/word/2010/wordprocessingInk" xmlns:wne="http://schemas.microsoft.com/office/word/2006/wordml" xmlns:wps="http://schemas.microsoft.com/office/word/2010/wordprocessingShape" mc:Ignorable="w14 w15 wp14">
-  <w:abstractNum w:abstractNumId="0">
+<w:numbering xmlns:wpc="http://schemas.microsoft.com/office/word/2010/wordprocessingCanvas" xmlns:mc="http://schemas.openxmlformats.org/markup-compatibility/2006" xmlns:o="urn:schemas-microsoft-com:office:office" xmlns:r="http://schemas.openxmlformats.org/officeDocument/2006/relationships" xmlns:m="http://schemas.openxmlformats.org/officeDocument/2006/math" xmlns:v="urn:schemas-microsoft-com:vml" xmlns:wp14="http://schemas.microsoft.com/office/word/2010/wordprocessingDrawing" xmlns:wp="http://schemas.openxmlformats.org/drawingml/2006/wordprocessingDrawing" xmlns:w10="urn:schemas-microsoft-com:office:word" xmlns:w="http://schemas.openxmlformats.org/wordprocessingml/2006/main" xmlns:w14="http://schemas.microsoft.com/office/word/2010/wordml" xmlns:w15="http://schemas.microsoft.com/office/word/2012/wordml" xmlns:wpg="http://schemas.microsoft.com/office/word/2010/wordprocessingGroup" xmlns:wpi="http://schemas.microsoft.com/office/word/2010/wordprocessingInk" xmlns:wne="http://schemas.microsoft.com/office/word/2006/wordml" xmlns:wps="http://schemas.microsoft.com/office/word/2010/wordprocessingShape" mc:Ignorable="w14 w15 wp14">
+  <w:abstractNum w:abstractNumId="0" w15:restartNumberingAfterBreak="0">
     <w:nsid w:val="007A6DC0"/>
     <w:multiLevelType w:val="hybridMultilevel"/>
     <w:tmpl w:val="64DCAFB4"/>
@@ -5789,7 +6622,7 @@
       </w:rPr>
     </w:lvl>
   </w:abstractNum>
-  <w:abstractNum w:abstractNumId="1">
+  <w:abstractNum w:abstractNumId="1" w15:restartNumberingAfterBreak="0">
     <w:nsid w:val="01D33B6E"/>
     <w:multiLevelType w:val="hybridMultilevel"/>
     <w:tmpl w:val="7740699A"/>
@@ -5902,7 +6735,7 @@
       </w:rPr>
     </w:lvl>
   </w:abstractNum>
-  <w:abstractNum w:abstractNumId="2">
+  <w:abstractNum w:abstractNumId="2" w15:restartNumberingAfterBreak="0">
     <w:nsid w:val="02F36050"/>
     <w:multiLevelType w:val="hybridMultilevel"/>
     <w:tmpl w:val="69D0A90C"/>
@@ -6015,7 +6848,7 @@
       </w:rPr>
     </w:lvl>
   </w:abstractNum>
-  <w:abstractNum w:abstractNumId="3">
+  <w:abstractNum w:abstractNumId="3" w15:restartNumberingAfterBreak="0">
     <w:nsid w:val="07A0456D"/>
     <w:multiLevelType w:val="hybridMultilevel"/>
     <w:tmpl w:val="A776C4DC"/>
@@ -6128,7 +6961,7 @@
       </w:rPr>
     </w:lvl>
   </w:abstractNum>
-  <w:abstractNum w:abstractNumId="4">
+  <w:abstractNum w:abstractNumId="4" w15:restartNumberingAfterBreak="0">
     <w:nsid w:val="093B5EB8"/>
     <w:multiLevelType w:val="hybridMultilevel"/>
     <w:tmpl w:val="C76AC490"/>
@@ -6241,7 +7074,7 @@
       </w:rPr>
     </w:lvl>
   </w:abstractNum>
-  <w:abstractNum w:abstractNumId="5">
+  <w:abstractNum w:abstractNumId="5" w15:restartNumberingAfterBreak="0">
     <w:nsid w:val="0FC81F91"/>
     <w:multiLevelType w:val="hybridMultilevel"/>
     <w:tmpl w:val="47FE676A"/>
@@ -6354,7 +7187,7 @@
       </w:rPr>
     </w:lvl>
   </w:abstractNum>
-  <w:abstractNum w:abstractNumId="6">
+  <w:abstractNum w:abstractNumId="6" w15:restartNumberingAfterBreak="0">
     <w:nsid w:val="114D7954"/>
     <w:multiLevelType w:val="hybridMultilevel"/>
     <w:tmpl w:val="B364A0CE"/>
@@ -6467,7 +7300,7 @@
       </w:rPr>
     </w:lvl>
   </w:abstractNum>
-  <w:abstractNum w:abstractNumId="7">
+  <w:abstractNum w:abstractNumId="7" w15:restartNumberingAfterBreak="0">
     <w:nsid w:val="13FF6207"/>
     <w:multiLevelType w:val="hybridMultilevel"/>
     <w:tmpl w:val="F1723C2C"/>
@@ -6580,7 +7413,7 @@
       </w:rPr>
     </w:lvl>
   </w:abstractNum>
-  <w:abstractNum w:abstractNumId="8">
+  <w:abstractNum w:abstractNumId="8" w15:restartNumberingAfterBreak="0">
     <w:nsid w:val="1765266C"/>
     <w:multiLevelType w:val="hybridMultilevel"/>
     <w:tmpl w:val="5366F44E"/>
@@ -6693,7 +7526,7 @@
       </w:rPr>
     </w:lvl>
   </w:abstractNum>
-  <w:abstractNum w:abstractNumId="9">
+  <w:abstractNum w:abstractNumId="9" w15:restartNumberingAfterBreak="0">
     <w:nsid w:val="31B112E4"/>
     <w:multiLevelType w:val="hybridMultilevel"/>
     <w:tmpl w:val="F4027DB2"/>
@@ -6806,7 +7639,7 @@
       </w:rPr>
     </w:lvl>
   </w:abstractNum>
-  <w:abstractNum w:abstractNumId="10">
+  <w:abstractNum w:abstractNumId="10" w15:restartNumberingAfterBreak="0">
     <w:nsid w:val="321D35A6"/>
     <w:multiLevelType w:val="hybridMultilevel"/>
     <w:tmpl w:val="AE86BBF0"/>
@@ -6919,7 +7752,7 @@
       </w:rPr>
     </w:lvl>
   </w:abstractNum>
-  <w:abstractNum w:abstractNumId="11">
+  <w:abstractNum w:abstractNumId="11" w15:restartNumberingAfterBreak="0">
     <w:nsid w:val="34FD139F"/>
     <w:multiLevelType w:val="hybridMultilevel"/>
     <w:tmpl w:val="D6562872"/>
@@ -7032,7 +7865,7 @@
       </w:rPr>
     </w:lvl>
   </w:abstractNum>
-  <w:abstractNum w:abstractNumId="12">
+  <w:abstractNum w:abstractNumId="12" w15:restartNumberingAfterBreak="0">
     <w:nsid w:val="460F63EC"/>
     <w:multiLevelType w:val="hybridMultilevel"/>
     <w:tmpl w:val="2A2C4598"/>
@@ -7145,7 +7978,7 @@
       </w:rPr>
     </w:lvl>
   </w:abstractNum>
-  <w:abstractNum w:abstractNumId="13">
+  <w:abstractNum w:abstractNumId="13" w15:restartNumberingAfterBreak="0">
     <w:nsid w:val="480F3D2E"/>
     <w:multiLevelType w:val="hybridMultilevel"/>
     <w:tmpl w:val="A3883754"/>
@@ -7258,7 +8091,7 @@
       </w:rPr>
     </w:lvl>
   </w:abstractNum>
-  <w:abstractNum w:abstractNumId="14">
+  <w:abstractNum w:abstractNumId="14" w15:restartNumberingAfterBreak="0">
     <w:nsid w:val="4DE93262"/>
     <w:multiLevelType w:val="hybridMultilevel"/>
     <w:tmpl w:val="A5D2D6A4"/>
@@ -7371,7 +8204,7 @@
       </w:rPr>
     </w:lvl>
   </w:abstractNum>
-  <w:abstractNum w:abstractNumId="15">
+  <w:abstractNum w:abstractNumId="15" w15:restartNumberingAfterBreak="0">
     <w:nsid w:val="4E81723B"/>
     <w:multiLevelType w:val="hybridMultilevel"/>
     <w:tmpl w:val="19F4E66C"/>
@@ -7484,7 +8317,7 @@
       </w:rPr>
     </w:lvl>
   </w:abstractNum>
-  <w:abstractNum w:abstractNumId="16">
+  <w:abstractNum w:abstractNumId="16" w15:restartNumberingAfterBreak="0">
     <w:nsid w:val="50576873"/>
     <w:multiLevelType w:val="hybridMultilevel"/>
     <w:tmpl w:val="84C63AFE"/>
@@ -7597,7 +8430,7 @@
       </w:rPr>
     </w:lvl>
   </w:abstractNum>
-  <w:abstractNum w:abstractNumId="17">
+  <w:abstractNum w:abstractNumId="17" w15:restartNumberingAfterBreak="0">
     <w:nsid w:val="57EF263A"/>
     <w:multiLevelType w:val="hybridMultilevel"/>
     <w:tmpl w:val="91EEE712"/>
@@ -7710,7 +8543,7 @@
       </w:rPr>
     </w:lvl>
   </w:abstractNum>
-  <w:abstractNum w:abstractNumId="18">
+  <w:abstractNum w:abstractNumId="18" w15:restartNumberingAfterBreak="0">
     <w:nsid w:val="59A84578"/>
     <w:multiLevelType w:val="hybridMultilevel"/>
     <w:tmpl w:val="7D22F236"/>
@@ -7823,7 +8656,7 @@
       </w:rPr>
     </w:lvl>
   </w:abstractNum>
-  <w:abstractNum w:abstractNumId="19">
+  <w:abstractNum w:abstractNumId="19" w15:restartNumberingAfterBreak="0">
     <w:nsid w:val="601429EF"/>
     <w:multiLevelType w:val="hybridMultilevel"/>
     <w:tmpl w:val="CD3AC034"/>
@@ -7936,7 +8769,7 @@
       </w:rPr>
     </w:lvl>
   </w:abstractNum>
-  <w:abstractNum w:abstractNumId="20">
+  <w:abstractNum w:abstractNumId="20" w15:restartNumberingAfterBreak="0">
     <w:nsid w:val="605318D4"/>
     <w:multiLevelType w:val="hybridMultilevel"/>
     <w:tmpl w:val="6B227CE0"/>
@@ -8049,7 +8882,7 @@
       </w:rPr>
     </w:lvl>
   </w:abstractNum>
-  <w:abstractNum w:abstractNumId="21">
+  <w:abstractNum w:abstractNumId="21" w15:restartNumberingAfterBreak="0">
     <w:nsid w:val="62871238"/>
     <w:multiLevelType w:val="hybridMultilevel"/>
     <w:tmpl w:val="3CB0A52E"/>
@@ -8162,7 +8995,7 @@
       </w:rPr>
     </w:lvl>
   </w:abstractNum>
-  <w:abstractNum w:abstractNumId="22">
+  <w:abstractNum w:abstractNumId="22" w15:restartNumberingAfterBreak="0">
     <w:nsid w:val="63EC1CF8"/>
     <w:multiLevelType w:val="hybridMultilevel"/>
     <w:tmpl w:val="0CD4980A"/>
@@ -8275,7 +9108,7 @@
       </w:rPr>
     </w:lvl>
   </w:abstractNum>
-  <w:abstractNum w:abstractNumId="23">
+  <w:abstractNum w:abstractNumId="23" w15:restartNumberingAfterBreak="0">
     <w:nsid w:val="67BD182E"/>
     <w:multiLevelType w:val="hybridMultilevel"/>
     <w:tmpl w:val="816C7162"/>
@@ -8388,7 +9221,7 @@
       </w:rPr>
     </w:lvl>
   </w:abstractNum>
-  <w:abstractNum w:abstractNumId="24">
+  <w:abstractNum w:abstractNumId="24" w15:restartNumberingAfterBreak="0">
     <w:nsid w:val="69936E7D"/>
     <w:multiLevelType w:val="hybridMultilevel"/>
     <w:tmpl w:val="04627376"/>
@@ -8501,7 +9334,7 @@
       </w:rPr>
     </w:lvl>
   </w:abstractNum>
-  <w:abstractNum w:abstractNumId="25">
+  <w:abstractNum w:abstractNumId="25" w15:restartNumberingAfterBreak="0">
     <w:nsid w:val="6A102E01"/>
     <w:multiLevelType w:val="hybridMultilevel"/>
     <w:tmpl w:val="2334E198"/>
@@ -8614,7 +9447,7 @@
       </w:rPr>
     </w:lvl>
   </w:abstractNum>
-  <w:abstractNum w:abstractNumId="26">
+  <w:abstractNum w:abstractNumId="26" w15:restartNumberingAfterBreak="0">
     <w:nsid w:val="751C769E"/>
     <w:multiLevelType w:val="hybridMultilevel"/>
     <w:tmpl w:val="963890FE"/>
@@ -8727,7 +9560,7 @@
       </w:rPr>
     </w:lvl>
   </w:abstractNum>
-  <w:abstractNum w:abstractNumId="27">
+  <w:abstractNum w:abstractNumId="27" w15:restartNumberingAfterBreak="0">
     <w:nsid w:val="7A112C28"/>
     <w:multiLevelType w:val="hybridMultilevel"/>
     <w:tmpl w:val="4D02BB1A"/>
@@ -8840,7 +9673,7 @@
       </w:rPr>
     </w:lvl>
   </w:abstractNum>
-  <w:abstractNum w:abstractNumId="28">
+  <w:abstractNum w:abstractNumId="28" w15:restartNumberingAfterBreak="0">
     <w:nsid w:val="7C38395D"/>
     <w:multiLevelType w:val="hybridMultilevel"/>
     <w:tmpl w:val="B0A2E98A"/>
@@ -9060,7 +9893,7 @@
       </w:pPr>
     </w:pPrDefault>
   </w:docDefaults>
-  <w:latentStyles w:defLockedState="0" w:defUIPriority="99" w:defSemiHidden="0" w:defUnhideWhenUsed="0" w:defQFormat="0" w:count="382">
+  <w:latentStyles w:defLockedState="0" w:defUIPriority="99" w:defSemiHidden="0" w:defUnhideWhenUsed="0" w:defQFormat="0" w:count="371">
     <w:lsdException w:name="Normal" w:uiPriority="0" w:qFormat="1"/>
     <w:lsdException w:name="heading 1" w:uiPriority="9" w:qFormat="1"/>
     <w:lsdException w:name="heading 2" w:semiHidden="1" w:uiPriority="9" w:unhideWhenUsed="1" w:qFormat="1"/>
@@ -9166,6 +9999,7 @@
     <w:lsdException w:name="HTML Sample" w:semiHidden="1" w:unhideWhenUsed="1"/>
     <w:lsdException w:name="HTML Typewriter" w:semiHidden="1" w:unhideWhenUsed="1"/>
     <w:lsdException w:name="HTML Variable" w:semiHidden="1" w:unhideWhenUsed="1"/>
+    <w:lsdException w:name="Normal Table" w:semiHidden="1" w:unhideWhenUsed="1"/>
     <w:lsdException w:name="annotation subject" w:semiHidden="1" w:unhideWhenUsed="1"/>
     <w:lsdException w:name="No List" w:semiHidden="1" w:unhideWhenUsed="1"/>
     <w:lsdException w:name="Outline List 1" w:semiHidden="1" w:unhideWhenUsed="1"/>
@@ -9211,9 +10045,11 @@
     <w:lsdException w:name="Table Subtle 1" w:semiHidden="1" w:unhideWhenUsed="1"/>
     <w:lsdException w:name="Table Subtle 2" w:semiHidden="1" w:unhideWhenUsed="1"/>
     <w:lsdException w:name="Table Web 1" w:semiHidden="1" w:unhideWhenUsed="1"/>
+    <w:lsdException w:name="Table Web 2" w:semiHidden="1" w:unhideWhenUsed="1"/>
     <w:lsdException w:name="Table Web 3" w:semiHidden="1" w:unhideWhenUsed="1"/>
     <w:lsdException w:name="Balloon Text" w:semiHidden="1" w:unhideWhenUsed="1"/>
     <w:lsdException w:name="Table Grid" w:uiPriority="59"/>
+    <w:lsdException w:name="Table Theme" w:semiHidden="1" w:unhideWhenUsed="1"/>
     <w:lsdException w:name="Placeholder Text" w:semiHidden="1"/>
     <w:lsdException w:name="No Spacing" w:uiPriority="1" w:qFormat="1"/>
     <w:lsdException w:name="Light Shading" w:uiPriority="60"/>
@@ -9429,8 +10265,6 @@
     <w:lsdException w:name="List Table 5 Dark Accent 6" w:uiPriority="50"/>
     <w:lsdException w:name="List Table 6 Colorful Accent 6" w:uiPriority="51"/>
     <w:lsdException w:name="List Table 7 Colorful Accent 6" w:uiPriority="52"/>
-    <w:lsdException w:name="Mention" w:semiHidden="1" w:unhideWhenUsed="1"/>
-    <w:lsdException w:name="Smart Hyperlink" w:semiHidden="1" w:unhideWhenUsed="1"/>
   </w:latentStyles>
   <w:style w:type="paragraph" w:default="1" w:styleId="Normal">
     <w:name w:val="Normal"/>

--- a/AWS/AWS Certified Developer Associate Certification 2017.docx
+++ b/AWS/AWS Certified Developer Associate Certification 2017.docx
@@ -765,23 +765,7 @@
           <w:rFonts w:ascii="Calibri" w:hAnsi="Calibri" w:cs="Times New Roman"/>
           <w:color w:val="000000"/>
         </w:rPr>
-        <w:t xml:space="preserve">Best to stop the instance when creating a snapshot although you can still take one while </w:t>
-      </w:r>
-      <w:proofErr w:type="gramStart"/>
-      <w:r>
-        <w:rPr>
-          <w:rFonts w:ascii="Calibri" w:hAnsi="Calibri" w:cs="Times New Roman"/>
-          <w:color w:val="000000"/>
-        </w:rPr>
-        <w:t>it</w:t>
-      </w:r>
-      <w:proofErr w:type="gramEnd"/>
-      <w:r>
-        <w:rPr>
-          <w:rFonts w:ascii="Calibri" w:hAnsi="Calibri" w:cs="Times New Roman"/>
-          <w:color w:val="000000"/>
-        </w:rPr>
-        <w:t xml:space="preserve"> is running.</w:t>
+        <w:t>Best to stop the instance when creating a snapshot although you can still take one while it is running.</w:t>
       </w:r>
     </w:p>
     <w:p>
@@ -3793,6 +3777,135 @@
     </w:p>
     <w:p>
       <w:pPr>
+        <w:pStyle w:val="ListParagraph"/>
+        <w:numPr>
+          <w:ilvl w:val="0"/>
+          <w:numId w:val="11"/>
+        </w:numPr>
+        <w:rPr>
+          <w:b/>
+        </w:rPr>
+      </w:pPr>
+      <w:r>
+        <w:t>Supports JSON, XML, HTML</w:t>
+      </w:r>
+    </w:p>
+    <w:p>
+      <w:pPr>
+        <w:pStyle w:val="ListParagraph"/>
+        <w:numPr>
+          <w:ilvl w:val="0"/>
+          <w:numId w:val="11"/>
+        </w:numPr>
+        <w:rPr>
+          <w:b/>
+        </w:rPr>
+      </w:pPr>
+      <w:r>
+        <w:t>If you go above 10,000 writes and reads per second, you contact AWS.</w:t>
+      </w:r>
+    </w:p>
+    <w:p>
+      <w:pPr>
+        <w:pStyle w:val="ListParagraph"/>
+        <w:numPr>
+          <w:ilvl w:val="0"/>
+          <w:numId w:val="11"/>
+        </w:numPr>
+        <w:rPr>
+          <w:b/>
+        </w:rPr>
+      </w:pPr>
+      <w:r>
+        <w:t>“Use default settings” to enable auto scaling and to apply for secondary indexes for the table.</w:t>
+      </w:r>
+    </w:p>
+    <w:p>
+      <w:pPr>
+        <w:pStyle w:val="ListParagraph"/>
+        <w:numPr>
+          <w:ilvl w:val="1"/>
+          <w:numId w:val="11"/>
+        </w:numPr>
+        <w:rPr>
+          <w:b/>
+        </w:rPr>
+      </w:pPr>
+      <w:proofErr w:type="spellStart"/>
+      <w:r>
+        <w:lastRenderedPageBreak/>
+        <w:t>Autoscaling</w:t>
+      </w:r>
+      <w:proofErr w:type="spellEnd"/>
+      <w:r>
+        <w:t xml:space="preserve"> policy </w:t>
+      </w:r>
+      <w:r>
+        <w:t>can only apply to a single table or secondary indexes in a single region.</w:t>
+      </w:r>
+    </w:p>
+    <w:p>
+      <w:pPr>
+        <w:pStyle w:val="ListParagraph"/>
+        <w:numPr>
+          <w:ilvl w:val="1"/>
+          <w:numId w:val="11"/>
+        </w:numPr>
+        <w:rPr>
+          <w:b/>
+        </w:rPr>
+      </w:pPr>
+      <w:r>
+        <w:t xml:space="preserve">Configuration settings for </w:t>
+      </w:r>
+      <w:proofErr w:type="spellStart"/>
+      <w:r>
+        <w:t>Autoscale</w:t>
+      </w:r>
+      <w:proofErr w:type="spellEnd"/>
+      <w:r>
+        <w:t xml:space="preserve"> – Target Utilization, Minimum capacity, maximum capacity.</w:t>
+      </w:r>
+    </w:p>
+    <w:p>
+      <w:pPr>
+        <w:pStyle w:val="ListParagraph"/>
+        <w:numPr>
+          <w:ilvl w:val="1"/>
+          <w:numId w:val="11"/>
+        </w:numPr>
+        <w:rPr>
+          <w:b/>
+        </w:rPr>
+      </w:pPr>
+      <w:r>
+        <w:t xml:space="preserve">Can scale to the max and min instantly. </w:t>
+      </w:r>
+    </w:p>
+    <w:p>
+      <w:pPr>
+        <w:pStyle w:val="ListParagraph"/>
+        <w:numPr>
+          <w:ilvl w:val="1"/>
+          <w:numId w:val="11"/>
+        </w:numPr>
+        <w:rPr>
+          <w:b/>
+        </w:rPr>
+      </w:pPr>
+      <w:proofErr w:type="spellStart"/>
+      <w:r>
+        <w:t>Autoscaling</w:t>
+      </w:r>
+      <w:proofErr w:type="spellEnd"/>
+      <w:r>
+        <w:t xml:space="preserve"> is deleted when indexes are deleted.</w:t>
+      </w:r>
+      <w:bookmarkStart w:id="0" w:name="_GoBack"/>
+      <w:bookmarkEnd w:id="0"/>
+    </w:p>
+    <w:p>
+      <w:pPr>
         <w:rPr>
           <w:b/>
         </w:rPr>
@@ -3814,7 +3927,6 @@
     <w:p>
       <w:proofErr w:type="gramStart"/>
       <w:r>
-        <w:lastRenderedPageBreak/>
         <w:t>#!/</w:t>
       </w:r>
       <w:proofErr w:type="gramEnd"/>
@@ -4147,6 +4259,7 @@
         </w:numPr>
       </w:pPr>
       <w:r>
+        <w:lastRenderedPageBreak/>
         <w:t>Can ONLY be created when creating a table. Can’t be removed or modified later</w:t>
       </w:r>
     </w:p>
@@ -4258,7 +4371,6 @@
         </w:numPr>
       </w:pPr>
       <w:r>
-        <w:lastRenderedPageBreak/>
         <w:t>Captures an image of new item added plus attributes included</w:t>
       </w:r>
     </w:p>
@@ -4540,6 +4652,7 @@
         </w:rPr>
       </w:pPr>
       <w:r>
+        <w:lastRenderedPageBreak/>
         <w:t>ARN of Role</w:t>
       </w:r>
     </w:p>
@@ -4666,7 +4779,6 @@
         <w:rPr>
           <w:b/>
         </w:rPr>
-        <w:lastRenderedPageBreak/>
         <w:t>Conditional Writes</w:t>
       </w:r>
     </w:p>
@@ -4962,6 +5074,7 @@
         </w:numPr>
       </w:pPr>
       <w:r>
+        <w:lastRenderedPageBreak/>
         <w:t>Writes the image back to Amazon S3</w:t>
       </w:r>
     </w:p>
@@ -5081,230 +5194,382 @@
         </w:numPr>
       </w:pPr>
       <w:r>
+        <w:t xml:space="preserve">Can be delivered anytime or in any order. </w:t>
+      </w:r>
+    </w:p>
+    <w:p>
+      <w:pPr>
+        <w:pStyle w:val="ListParagraph"/>
+        <w:numPr>
+          <w:ilvl w:val="0"/>
+          <w:numId w:val="23"/>
+        </w:numPr>
+      </w:pPr>
+      <w:r>
+        <w:t>Maximum Long poll time out is 20 seconds.</w:t>
+      </w:r>
+    </w:p>
+    <w:p>
+      <w:pPr>
+        <w:pStyle w:val="ListParagraph"/>
+        <w:numPr>
+          <w:ilvl w:val="0"/>
+          <w:numId w:val="23"/>
+        </w:numPr>
+      </w:pPr>
+      <w:r>
+        <w:t>Can use SNS to fan out messages to other queues</w:t>
+      </w:r>
+    </w:p>
+    <w:p>
+      <w:pPr>
+        <w:pStyle w:val="ListParagraph"/>
+        <w:numPr>
+          <w:ilvl w:val="0"/>
+          <w:numId w:val="23"/>
+        </w:numPr>
+      </w:pPr>
+      <w:r>
+        <w:t>Need to implement application level tracking if application uses multiple queues</w:t>
+      </w:r>
+    </w:p>
+    <w:p>
+      <w:pPr>
+        <w:pStyle w:val="ListParagraph"/>
+        <w:numPr>
+          <w:ilvl w:val="0"/>
+          <w:numId w:val="23"/>
+        </w:numPr>
+      </w:pPr>
+      <w:r>
+        <w:t>Can be delayed for up to 15 minutes from a message standpoint</w:t>
+      </w:r>
+    </w:p>
+    <w:p>
+      <w:pPr>
+        <w:pStyle w:val="ListParagraph"/>
+        <w:numPr>
+          <w:ilvl w:val="0"/>
+          <w:numId w:val="23"/>
+        </w:numPr>
+      </w:pPr>
+      <w:r>
+        <w:t>1 million requests for free tier</w:t>
+      </w:r>
+    </w:p>
+    <w:p>
+      <w:pPr>
+        <w:pStyle w:val="ListParagraph"/>
+        <w:numPr>
+          <w:ilvl w:val="0"/>
+          <w:numId w:val="23"/>
+        </w:numPr>
+      </w:pPr>
+      <w:proofErr w:type="gramStart"/>
+      <w:r>
+        <w:rPr>
+          <w:b/>
+        </w:rPr>
+        <w:t>dead</w:t>
+      </w:r>
+      <w:proofErr w:type="gramEnd"/>
+      <w:r>
+        <w:rPr>
+          <w:b/>
+        </w:rPr>
+        <w:t xml:space="preserve"> letter queues</w:t>
+      </w:r>
+      <w:r>
+        <w:t xml:space="preserve"> – queues that received messages from other source queues. </w:t>
+      </w:r>
+    </w:p>
+    <w:p>
+      <w:pPr>
+        <w:pStyle w:val="ListParagraph"/>
+        <w:numPr>
+          <w:ilvl w:val="0"/>
+          <w:numId w:val="23"/>
+        </w:numPr>
+      </w:pPr>
+      <w:r>
+        <w:t xml:space="preserve">Messages can contain up to 10 metadata attributes. </w:t>
+      </w:r>
+    </w:p>
+    <w:p>
+      <w:pPr>
+        <w:pStyle w:val="ListParagraph"/>
+        <w:numPr>
+          <w:ilvl w:val="0"/>
+          <w:numId w:val="23"/>
+        </w:numPr>
+      </w:pPr>
+      <w:r>
+        <w:t>Tie in queue value can be requested by Sent Timestamp attribute</w:t>
+      </w:r>
+    </w:p>
+    <w:p>
+      <w:pPr>
+        <w:pStyle w:val="ListParagraph"/>
+        <w:numPr>
+          <w:ilvl w:val="0"/>
+          <w:numId w:val="23"/>
+        </w:numPr>
+      </w:pPr>
+      <w:r>
+        <w:t>SDK’s use the 20 second long poll default</w:t>
+      </w:r>
+    </w:p>
+    <w:p>
+      <w:pPr>
+        <w:pStyle w:val="ListParagraph"/>
+        <w:numPr>
+          <w:ilvl w:val="0"/>
+          <w:numId w:val="23"/>
+        </w:numPr>
+      </w:pPr>
+      <w:r>
+        <w:t xml:space="preserve">FIFO queues are limited to 300 transactions per second. </w:t>
+      </w:r>
+    </w:p>
+    <w:p>
+      <w:pPr>
+        <w:pStyle w:val="ListParagraph"/>
+        <w:numPr>
+          <w:ilvl w:val="0"/>
+          <w:numId w:val="23"/>
+        </w:numPr>
+      </w:pPr>
+      <w:r>
+        <w:t xml:space="preserve">Can enable SSE or KMS and encrypts the body of the message. </w:t>
+      </w:r>
+      <w:r>
+        <w:t>Envelope encryption.</w:t>
+      </w:r>
+    </w:p>
+    <w:p>
+      <w:pPr>
+        <w:pStyle w:val="ListParagraph"/>
+        <w:numPr>
+          <w:ilvl w:val="0"/>
+          <w:numId w:val="23"/>
+        </w:numPr>
+      </w:pPr>
+      <w:r>
+        <w:t xml:space="preserve">PCI DSS certifies &amp; HIPPA </w:t>
+      </w:r>
+      <w:r>
+        <w:t>eligible</w:t>
+      </w:r>
+      <w:r>
+        <w:t xml:space="preserve">. </w:t>
+      </w:r>
+    </w:p>
+    <w:p>
+      <w:pPr>
+        <w:pStyle w:val="ListParagraph"/>
+        <w:numPr>
+          <w:ilvl w:val="0"/>
+          <w:numId w:val="23"/>
+        </w:numPr>
+      </w:pPr>
+      <w:r>
+        <w:t>Larger messages can be sent using client library for Java.</w:t>
+      </w:r>
+    </w:p>
+    <w:p>
+      <w:pPr>
+        <w:pStyle w:val="ListParagraph"/>
+        <w:numPr>
+          <w:ilvl w:val="0"/>
+          <w:numId w:val="23"/>
+        </w:numPr>
+      </w:pPr>
+      <w:r>
+        <w:t>Names limited to 80 characters</w:t>
+      </w:r>
+    </w:p>
+    <w:p>
+      <w:pPr>
+        <w:pStyle w:val="ListParagraph"/>
+        <w:numPr>
+          <w:ilvl w:val="0"/>
+          <w:numId w:val="23"/>
+        </w:numPr>
+      </w:pPr>
+      <w:r>
+        <w:t>Supports anonymous access.</w:t>
+      </w:r>
+    </w:p>
+    <w:p>
+      <w:pPr>
+        <w:ind w:left="360"/>
+      </w:pPr>
+    </w:p>
+    <w:p>
+      <w:pPr>
+        <w:ind w:left="360"/>
+        <w:rPr>
+          <w:b/>
+        </w:rPr>
+      </w:pPr>
+      <w:r>
+        <w:rPr>
+          <w:b/>
+        </w:rPr>
+        <w:t>SNS (Simple Notification Service)</w:t>
+      </w:r>
+    </w:p>
+    <w:p>
+      <w:pPr>
+        <w:pStyle w:val="ListParagraph"/>
+        <w:numPr>
+          <w:ilvl w:val="0"/>
+          <w:numId w:val="24"/>
+        </w:numPr>
+      </w:pPr>
+      <w:r>
+        <w:t xml:space="preserve">Follows </w:t>
+      </w:r>
+      <w:proofErr w:type="gramStart"/>
+      <w:r>
+        <w:t>a publish</w:t>
+      </w:r>
+      <w:proofErr w:type="gramEnd"/>
+      <w:r>
+        <w:t>-subscribe messaging paradigm.</w:t>
+      </w:r>
+    </w:p>
+    <w:p>
+      <w:pPr>
+        <w:pStyle w:val="ListParagraph"/>
+        <w:numPr>
+          <w:ilvl w:val="0"/>
+          <w:numId w:val="24"/>
+        </w:numPr>
+      </w:pPr>
+      <w:r>
+        <w:t xml:space="preserve">Delivered to SQS, email, </w:t>
+      </w:r>
+      <w:r>
+        <w:t xml:space="preserve">email-JSON, </w:t>
+      </w:r>
+      <w:r>
+        <w:t>text, HTTP</w:t>
+      </w:r>
+    </w:p>
+    <w:p>
+      <w:pPr>
+        <w:pStyle w:val="ListParagraph"/>
+        <w:numPr>
+          <w:ilvl w:val="0"/>
+          <w:numId w:val="24"/>
+        </w:numPr>
+      </w:pPr>
+      <w:r>
+        <w:t>Stored across multiple availability zones.</w:t>
+      </w:r>
+    </w:p>
+    <w:p>
+      <w:pPr>
+        <w:pStyle w:val="ListParagraph"/>
+        <w:numPr>
+          <w:ilvl w:val="0"/>
+          <w:numId w:val="24"/>
+        </w:numPr>
+      </w:pPr>
+      <w:r>
+        <w:rPr>
+          <w:b/>
+        </w:rPr>
+        <w:t>Topics</w:t>
+      </w:r>
+      <w:r>
+        <w:t xml:space="preserve"> – access point for allowing recipients to dynamically subscribe for identical copies of the same notification.</w:t>
+      </w:r>
+    </w:p>
+    <w:p>
+      <w:pPr>
+        <w:pStyle w:val="ListParagraph"/>
+        <w:numPr>
+          <w:ilvl w:val="0"/>
+          <w:numId w:val="24"/>
+        </w:numPr>
+      </w:pPr>
+      <w:r>
+        <w:t>Subscriber must confirm first</w:t>
+      </w:r>
+    </w:p>
+    <w:p>
+      <w:pPr>
+        <w:pStyle w:val="ListParagraph"/>
+        <w:numPr>
+          <w:ilvl w:val="0"/>
+          <w:numId w:val="24"/>
+        </w:numPr>
+      </w:pPr>
+      <w:r>
+        <w:t>Messages can be customized for each protocol</w:t>
+      </w:r>
+    </w:p>
+    <w:p>
+      <w:pPr>
+        <w:pStyle w:val="ListParagraph"/>
+        <w:numPr>
+          <w:ilvl w:val="0"/>
+          <w:numId w:val="24"/>
+        </w:numPr>
+      </w:pPr>
+      <w:r>
+        <w:t>1,000,000 requests on free tier is not charged. 100,000 over HTTP, 100 SMS, 1000 Email</w:t>
+      </w:r>
+    </w:p>
+    <w:p>
+      <w:pPr>
+        <w:pStyle w:val="ListParagraph"/>
+        <w:numPr>
+          <w:ilvl w:val="0"/>
+          <w:numId w:val="24"/>
+        </w:numPr>
+      </w:pPr>
+      <w:r>
+        <w:t xml:space="preserve">Can reuse a topic name. </w:t>
+      </w:r>
+    </w:p>
+    <w:p>
+      <w:pPr>
+        <w:pStyle w:val="ListParagraph"/>
+        <w:numPr>
+          <w:ilvl w:val="0"/>
+          <w:numId w:val="24"/>
+        </w:numPr>
+      </w:pPr>
+      <w:r>
+        <w:t xml:space="preserve">Doesn’t support FIFO SQS queues. </w:t>
+      </w:r>
+    </w:p>
+    <w:p>
+      <w:pPr>
+        <w:pStyle w:val="ListParagraph"/>
+        <w:numPr>
+          <w:ilvl w:val="0"/>
+          <w:numId w:val="24"/>
+        </w:numPr>
+      </w:pPr>
+      <w:r>
+        <w:t xml:space="preserve">More than one topic owner can allow users publish to a topic. </w:t>
+      </w:r>
+    </w:p>
+    <w:p>
+      <w:pPr>
+        <w:pStyle w:val="ListParagraph"/>
+        <w:numPr>
+          <w:ilvl w:val="0"/>
+          <w:numId w:val="24"/>
+        </w:numPr>
+      </w:pPr>
+      <w:r>
         <w:lastRenderedPageBreak/>
-        <w:t xml:space="preserve">Can be delivered anytime or in any order. </w:t>
-      </w:r>
-    </w:p>
-    <w:p>
-      <w:pPr>
-        <w:pStyle w:val="ListParagraph"/>
-        <w:numPr>
-          <w:ilvl w:val="0"/>
-          <w:numId w:val="23"/>
-        </w:numPr>
-      </w:pPr>
-      <w:r>
-        <w:t>Maximum Long poll time out is 20 seconds.</w:t>
-      </w:r>
-    </w:p>
-    <w:p>
-      <w:pPr>
-        <w:pStyle w:val="ListParagraph"/>
-        <w:numPr>
-          <w:ilvl w:val="0"/>
-          <w:numId w:val="23"/>
-        </w:numPr>
-      </w:pPr>
-      <w:r>
-        <w:t>Can use SNS to fan out messages to other queues</w:t>
-      </w:r>
-    </w:p>
-    <w:p>
-      <w:pPr>
-        <w:pStyle w:val="ListParagraph"/>
-        <w:numPr>
-          <w:ilvl w:val="0"/>
-          <w:numId w:val="23"/>
-        </w:numPr>
-      </w:pPr>
-      <w:r>
-        <w:t>Need to implement application level tracking if application uses multiple queues</w:t>
-      </w:r>
-    </w:p>
-    <w:p>
-      <w:pPr>
-        <w:pStyle w:val="ListParagraph"/>
-        <w:numPr>
-          <w:ilvl w:val="0"/>
-          <w:numId w:val="23"/>
-        </w:numPr>
-      </w:pPr>
-      <w:r>
-        <w:t>Can be delayed for up to 15 minutes from a message standpoint</w:t>
-      </w:r>
-    </w:p>
-    <w:p>
-      <w:pPr>
-        <w:pStyle w:val="ListParagraph"/>
-        <w:numPr>
-          <w:ilvl w:val="0"/>
-          <w:numId w:val="23"/>
-        </w:numPr>
-      </w:pPr>
-      <w:r>
-        <w:t>1 million requests for free tier</w:t>
-      </w:r>
-    </w:p>
-    <w:p>
-      <w:pPr>
-        <w:pStyle w:val="ListParagraph"/>
-        <w:numPr>
-          <w:ilvl w:val="0"/>
-          <w:numId w:val="23"/>
-        </w:numPr>
-      </w:pPr>
-      <w:proofErr w:type="gramStart"/>
-      <w:r>
-        <w:rPr>
-          <w:b/>
-        </w:rPr>
-        <w:t>dead</w:t>
-      </w:r>
-      <w:proofErr w:type="gramEnd"/>
-      <w:r>
-        <w:rPr>
-          <w:b/>
-        </w:rPr>
-        <w:t xml:space="preserve"> letter queues</w:t>
-      </w:r>
-      <w:r>
-        <w:t xml:space="preserve"> – queues that received messages from other source queues. </w:t>
-      </w:r>
-    </w:p>
-    <w:p>
-      <w:pPr>
-        <w:pStyle w:val="ListParagraph"/>
-        <w:numPr>
-          <w:ilvl w:val="0"/>
-          <w:numId w:val="23"/>
-        </w:numPr>
-      </w:pPr>
-      <w:r>
-        <w:t xml:space="preserve">Messages can contain up to 10 metadata attributes. </w:t>
-      </w:r>
-    </w:p>
-    <w:p>
-      <w:pPr>
-        <w:pStyle w:val="ListParagraph"/>
-        <w:numPr>
-          <w:ilvl w:val="0"/>
-          <w:numId w:val="23"/>
-        </w:numPr>
-      </w:pPr>
-      <w:r>
-        <w:t>Tie in queue value can be requested by Sent Timestamp attribute</w:t>
-      </w:r>
-    </w:p>
-    <w:p>
-      <w:pPr>
-        <w:pStyle w:val="ListParagraph"/>
-        <w:numPr>
-          <w:ilvl w:val="0"/>
-          <w:numId w:val="23"/>
-        </w:numPr>
-      </w:pPr>
-      <w:r>
-        <w:t>SDK’s use the 20 second long poll default</w:t>
-      </w:r>
-    </w:p>
-    <w:p>
-      <w:pPr>
-        <w:pStyle w:val="ListParagraph"/>
-        <w:numPr>
-          <w:ilvl w:val="0"/>
-          <w:numId w:val="23"/>
-        </w:numPr>
-      </w:pPr>
-      <w:r>
-        <w:t xml:space="preserve">FIFO queues are limited to 300 transactions per second. </w:t>
-      </w:r>
-    </w:p>
-    <w:p>
-      <w:pPr>
-        <w:pStyle w:val="ListParagraph"/>
-        <w:numPr>
-          <w:ilvl w:val="0"/>
-          <w:numId w:val="23"/>
-        </w:numPr>
-      </w:pPr>
-      <w:r>
-        <w:t xml:space="preserve">Can enable SSE or KMS and encrypts the body of the message. </w:t>
-      </w:r>
-      <w:r>
-        <w:t>Envelope encryption.</w:t>
-      </w:r>
-    </w:p>
-    <w:p>
-      <w:pPr>
-        <w:pStyle w:val="ListParagraph"/>
-        <w:numPr>
-          <w:ilvl w:val="0"/>
-          <w:numId w:val="23"/>
-        </w:numPr>
-      </w:pPr>
-      <w:r>
-        <w:t xml:space="preserve">PCI DSS certifies &amp; HIPPA </w:t>
-      </w:r>
-      <w:r>
-        <w:t>eligible</w:t>
-      </w:r>
-      <w:r>
-        <w:t xml:space="preserve">. </w:t>
-      </w:r>
-    </w:p>
-    <w:p>
-      <w:pPr>
-        <w:pStyle w:val="ListParagraph"/>
-        <w:numPr>
-          <w:ilvl w:val="0"/>
-          <w:numId w:val="23"/>
-        </w:numPr>
-      </w:pPr>
-      <w:r>
-        <w:t>Larger messages can be sent using client library for Java.</w:t>
-      </w:r>
-    </w:p>
-    <w:p>
-      <w:pPr>
-        <w:pStyle w:val="ListParagraph"/>
-        <w:numPr>
-          <w:ilvl w:val="0"/>
-          <w:numId w:val="23"/>
-        </w:numPr>
-      </w:pPr>
-      <w:r>
-        <w:t>Names limited to 80 characters</w:t>
-      </w:r>
-    </w:p>
-    <w:p>
-      <w:pPr>
-        <w:pStyle w:val="ListParagraph"/>
-        <w:numPr>
-          <w:ilvl w:val="0"/>
-          <w:numId w:val="23"/>
-        </w:numPr>
-      </w:pPr>
-      <w:r>
-        <w:t>Supports anonymous access.</w:t>
-      </w:r>
-    </w:p>
-    <w:p>
-      <w:pPr>
-        <w:ind w:left="360"/>
-      </w:pPr>
-    </w:p>
-    <w:p>
-      <w:pPr>
-        <w:ind w:left="360"/>
-        <w:rPr>
-          <w:b/>
-        </w:rPr>
-      </w:pPr>
-      <w:r>
-        <w:rPr>
-          <w:b/>
-        </w:rPr>
-        <w:t>SNS (Simple Notification Service)</w:t>
+        <w:t>Token confirmation messages last for 3 days.</w:t>
       </w:r>
     </w:p>
     <w:p>
@@ -5316,15 +5581,7 @@
         </w:numPr>
       </w:pPr>
       <w:r>
-        <w:t xml:space="preserve">Follows </w:t>
-      </w:r>
-      <w:proofErr w:type="gramStart"/>
-      <w:r>
-        <w:t>a publish</w:t>
-      </w:r>
-      <w:proofErr w:type="gramEnd"/>
-      <w:r>
-        <w:t>-subscribe messaging paradigm.</w:t>
+        <w:t xml:space="preserve">HIPPA eligible. </w:t>
       </w:r>
     </w:p>
     <w:p>
@@ -5336,13 +5593,7 @@
         </w:numPr>
       </w:pPr>
       <w:r>
-        <w:t xml:space="preserve">Delivered to SQS, email, </w:t>
-      </w:r>
-      <w:r>
-        <w:t xml:space="preserve">email-JSON, </w:t>
-      </w:r>
-      <w:r>
-        <w:t>text, HTTP</w:t>
+        <w:t xml:space="preserve">Can’t delete a message once it has been published. </w:t>
       </w:r>
     </w:p>
     <w:p>
@@ -5354,7 +5605,7 @@
         </w:numPr>
       </w:pPr>
       <w:r>
-        <w:t>Stored across multiple availability zones.</w:t>
+        <w:t xml:space="preserve">SMS requires permissions from users to be sent to them. </w:t>
       </w:r>
     </w:p>
     <w:p>
@@ -5366,13 +5617,7 @@
         </w:numPr>
       </w:pPr>
       <w:r>
-        <w:rPr>
-          <w:b/>
-        </w:rPr>
-        <w:t>Topics</w:t>
-      </w:r>
-      <w:r>
-        <w:t xml:space="preserve"> – access point for allowing recipients to dynamically subscribe for identical copies of the same notification.</w:t>
+        <w:t>Transactional messages gets sent over routes with high reliability</w:t>
       </w:r>
     </w:p>
     <w:p>
@@ -5384,7 +5629,7 @@
         </w:numPr>
       </w:pPr>
       <w:r>
-        <w:t>Subscriber must confirm first</w:t>
+        <w:t>SNS comes from the same long code/short code called a sticky sender ID</w:t>
       </w:r>
     </w:p>
     <w:p>
@@ -5396,7 +5641,7 @@
         </w:numPr>
       </w:pPr>
       <w:r>
-        <w:t>Messages can be customized for each protocol</w:t>
+        <w:t>100000 topics per account available and 10 million subscriptions per topic</w:t>
       </w:r>
     </w:p>
     <w:p>
@@ -5408,7 +5653,7 @@
         </w:numPr>
       </w:pPr>
       <w:r>
-        <w:t>1,000,000 requests on free tier is not charged. 100,000 over HTTP, 100 SMS, 1000 Email</w:t>
+        <w:t>SMS contains up to 140 bytes. Total size limit is 1600 bytes</w:t>
       </w:r>
     </w:p>
     <w:p>
@@ -5420,574 +5665,442 @@
         </w:numPr>
       </w:pPr>
       <w:r>
-        <w:t xml:space="preserve">Can reuse a topic name. </w:t>
-      </w:r>
-    </w:p>
-    <w:p>
-      <w:pPr>
-        <w:pStyle w:val="ListParagraph"/>
-        <w:numPr>
-          <w:ilvl w:val="0"/>
-          <w:numId w:val="24"/>
-        </w:numPr>
-      </w:pPr>
-      <w:r>
-        <w:t xml:space="preserve">Doesn’t support FIFO SQS queues. </w:t>
-      </w:r>
-    </w:p>
-    <w:p>
-      <w:pPr>
-        <w:pStyle w:val="ListParagraph"/>
-        <w:numPr>
-          <w:ilvl w:val="0"/>
-          <w:numId w:val="24"/>
-        </w:numPr>
-      </w:pPr>
-      <w:r>
-        <w:t xml:space="preserve">More than one topic owner can allow users publish to a topic. </w:t>
-      </w:r>
-    </w:p>
-    <w:p>
-      <w:pPr>
-        <w:pStyle w:val="ListParagraph"/>
-        <w:numPr>
-          <w:ilvl w:val="0"/>
-          <w:numId w:val="24"/>
-        </w:numPr>
-      </w:pPr>
-      <w:r>
-        <w:t>Token confirmation messages last for 3 days.</w:t>
-      </w:r>
-    </w:p>
-    <w:p>
-      <w:pPr>
-        <w:pStyle w:val="ListParagraph"/>
-        <w:numPr>
-          <w:ilvl w:val="0"/>
-          <w:numId w:val="24"/>
-        </w:numPr>
-      </w:pPr>
-      <w:r>
-        <w:t xml:space="preserve">HIPPA eligible. </w:t>
-      </w:r>
-    </w:p>
-    <w:p>
-      <w:pPr>
-        <w:pStyle w:val="ListParagraph"/>
-        <w:numPr>
-          <w:ilvl w:val="0"/>
-          <w:numId w:val="24"/>
-        </w:numPr>
-      </w:pPr>
-      <w:r>
-        <w:t xml:space="preserve">Can’t delete a message once it has been published. </w:t>
-      </w:r>
-    </w:p>
-    <w:p>
-      <w:pPr>
-        <w:pStyle w:val="ListParagraph"/>
-        <w:numPr>
-          <w:ilvl w:val="0"/>
-          <w:numId w:val="24"/>
-        </w:numPr>
-      </w:pPr>
-      <w:r>
-        <w:t xml:space="preserve">SMS requires permissions from users to be sent to them. </w:t>
-      </w:r>
-    </w:p>
-    <w:p>
-      <w:pPr>
-        <w:pStyle w:val="ListParagraph"/>
-        <w:numPr>
-          <w:ilvl w:val="0"/>
-          <w:numId w:val="24"/>
-        </w:numPr>
-      </w:pPr>
-      <w:r>
-        <w:t>Transactional messages gets sent over routes with high reliability</w:t>
-      </w:r>
-    </w:p>
-    <w:p>
-      <w:pPr>
-        <w:pStyle w:val="ListParagraph"/>
-        <w:numPr>
-          <w:ilvl w:val="0"/>
-          <w:numId w:val="24"/>
-        </w:numPr>
-      </w:pPr>
-      <w:r>
-        <w:t>SNS comes from the same long code/short code called a sticky sender ID</w:t>
-      </w:r>
-    </w:p>
-    <w:p>
-      <w:pPr>
-        <w:pStyle w:val="ListParagraph"/>
-        <w:numPr>
-          <w:ilvl w:val="0"/>
-          <w:numId w:val="24"/>
-        </w:numPr>
-      </w:pPr>
-      <w:r>
-        <w:t>100000 topics per account available and 10 million subscriptions per topic</w:t>
-      </w:r>
-    </w:p>
-    <w:p>
-      <w:pPr>
-        <w:pStyle w:val="ListParagraph"/>
-        <w:numPr>
-          <w:ilvl w:val="0"/>
-          <w:numId w:val="24"/>
-        </w:numPr>
-      </w:pPr>
-      <w:r>
-        <w:t>SMS contains up to 140 bytes. Total size limit is 1600 bytes</w:t>
-      </w:r>
-    </w:p>
-    <w:p>
-      <w:pPr>
-        <w:pStyle w:val="ListParagraph"/>
-        <w:numPr>
-          <w:ilvl w:val="0"/>
-          <w:numId w:val="24"/>
-        </w:numPr>
-      </w:pPr>
+        <w:rPr>
+          <w:b/>
+        </w:rPr>
+        <w:t>Direct addressing</w:t>
+      </w:r>
+      <w:r>
+        <w:t xml:space="preserve"> – allows you to deliver notifications directly to a single endpoint rather than sending identity messages to all subscribers of a topic.</w:t>
+      </w:r>
+      <w:r>
+        <w:t xml:space="preserve"> Only is supported on mobile push endpoints.</w:t>
+      </w:r>
+    </w:p>
+    <w:p>
+      <w:pPr>
+        <w:rPr>
+          <w:b/>
+        </w:rPr>
+      </w:pPr>
+      <w:r>
+        <w:rPr>
+          <w:b/>
+        </w:rPr>
+        <w:t xml:space="preserve">SWF (Simple </w:t>
+      </w:r>
+      <w:proofErr w:type="spellStart"/>
+      <w:r>
+        <w:rPr>
+          <w:b/>
+        </w:rPr>
+        <w:t>Worflow</w:t>
+      </w:r>
+      <w:proofErr w:type="spellEnd"/>
+      <w:r>
+        <w:rPr>
+          <w:b/>
+        </w:rPr>
+        <w:t xml:space="preserve"> Service)</w:t>
+      </w:r>
+    </w:p>
+    <w:p>
+      <w:pPr>
+        <w:pStyle w:val="ListParagraph"/>
+        <w:numPr>
+          <w:ilvl w:val="0"/>
+          <w:numId w:val="25"/>
+        </w:numPr>
+        <w:rPr>
+          <w:b/>
+        </w:rPr>
+      </w:pPr>
+      <w:r>
+        <w:rPr>
+          <w:b/>
+        </w:rPr>
+        <w:t>Workers</w:t>
+      </w:r>
+      <w:r>
+        <w:t xml:space="preserve"> – programs that interact with SWF</w:t>
+      </w:r>
+    </w:p>
+    <w:p>
+      <w:pPr>
+        <w:pStyle w:val="ListParagraph"/>
+        <w:numPr>
+          <w:ilvl w:val="0"/>
+          <w:numId w:val="25"/>
+        </w:numPr>
+        <w:rPr>
+          <w:b/>
+        </w:rPr>
+      </w:pPr>
+      <w:r>
+        <w:rPr>
+          <w:b/>
+        </w:rPr>
+        <w:t>Decider</w:t>
+      </w:r>
+      <w:r>
+        <w:t xml:space="preserve"> – program that controls coordination of tasks</w:t>
+      </w:r>
+    </w:p>
+    <w:p>
+      <w:pPr>
+        <w:pStyle w:val="ListParagraph"/>
+        <w:numPr>
+          <w:ilvl w:val="0"/>
+          <w:numId w:val="25"/>
+        </w:numPr>
+        <w:rPr>
+          <w:b/>
+        </w:rPr>
+      </w:pPr>
+      <w:r>
+        <w:t xml:space="preserve">Ensures task is assigned only once and never duplicated. </w:t>
+      </w:r>
+    </w:p>
+    <w:p>
+      <w:pPr>
+        <w:pStyle w:val="ListParagraph"/>
+        <w:numPr>
+          <w:ilvl w:val="0"/>
+          <w:numId w:val="25"/>
+        </w:numPr>
+        <w:rPr>
+          <w:b/>
+        </w:rPr>
+      </w:pPr>
+      <w:r>
+        <w:rPr>
+          <w:b/>
+        </w:rPr>
+        <w:t>SWF Domain</w:t>
+      </w:r>
+      <w:r>
+        <w:t xml:space="preserve"> – workflow, activity types, and execution. Container</w:t>
+      </w:r>
+    </w:p>
+    <w:p>
+      <w:pPr>
+        <w:pStyle w:val="ListParagraph"/>
+        <w:numPr>
+          <w:ilvl w:val="0"/>
+          <w:numId w:val="25"/>
+        </w:numPr>
+        <w:rPr>
+          <w:b/>
+        </w:rPr>
+      </w:pPr>
+      <w:r>
+        <w:t xml:space="preserve">Maximum workflow can be 1 year. Measured in seconds. </w:t>
+      </w:r>
+    </w:p>
+    <w:p>
+      <w:pPr>
+        <w:pStyle w:val="ListParagraph"/>
+        <w:numPr>
+          <w:ilvl w:val="0"/>
+          <w:numId w:val="25"/>
+        </w:numPr>
+        <w:rPr>
+          <w:b/>
+        </w:rPr>
+      </w:pPr>
+      <w:r>
+        <w:t xml:space="preserve">Keeps track of all the tasks of the applications. </w:t>
+      </w:r>
+    </w:p>
+    <w:p>
+      <w:pPr>
+        <w:pStyle w:val="ListParagraph"/>
+        <w:numPr>
+          <w:ilvl w:val="0"/>
+          <w:numId w:val="25"/>
+        </w:numPr>
+        <w:rPr>
+          <w:b/>
+        </w:rPr>
+      </w:pPr>
+      <w:r>
+        <w:t xml:space="preserve">To coordinate application execution across workers, you write a program called the </w:t>
+      </w:r>
+      <w:r>
+        <w:rPr>
+          <w:b/>
+        </w:rPr>
+        <w:t>decider</w:t>
+      </w:r>
+      <w:r>
+        <w:t xml:space="preserve"> in your choice of programming language. </w:t>
+      </w:r>
+    </w:p>
+    <w:p>
+      <w:pPr>
+        <w:pStyle w:val="ListParagraph"/>
+        <w:numPr>
+          <w:ilvl w:val="0"/>
+          <w:numId w:val="25"/>
+        </w:numPr>
+        <w:rPr>
+          <w:b/>
+        </w:rPr>
+      </w:pPr>
+      <w:r>
+        <w:t>SDK for this is AWS Flow Framework</w:t>
+      </w:r>
+    </w:p>
+    <w:p>
+      <w:pPr>
+        <w:pStyle w:val="ListParagraph"/>
+        <w:numPr>
+          <w:ilvl w:val="0"/>
+          <w:numId w:val="25"/>
+        </w:numPr>
+        <w:rPr>
+          <w:b/>
+        </w:rPr>
+      </w:pPr>
+      <w:r>
+        <w:rPr>
+          <w:b/>
+        </w:rPr>
+        <w:t>Step functions</w:t>
+      </w:r>
+      <w:r>
+        <w:t xml:space="preserve"> – fully managed service that is easy to coordinate the components of distributed applications and </w:t>
+      </w:r>
+      <w:r>
+        <w:t>micro services</w:t>
+      </w:r>
+      <w:r>
+        <w:t xml:space="preserve"> using visual workflows.</w:t>
+      </w:r>
+    </w:p>
+    <w:p>
+      <w:pPr>
+        <w:pStyle w:val="ListParagraph"/>
+        <w:numPr>
+          <w:ilvl w:val="0"/>
+          <w:numId w:val="25"/>
+        </w:numPr>
+        <w:rPr>
+          <w:b/>
+        </w:rPr>
+      </w:pPr>
+      <w:r>
+        <w:t>Video encoding is the #1 use case. 2</w:t>
+      </w:r>
+      <w:r>
+        <w:rPr>
+          <w:vertAlign w:val="superscript"/>
+        </w:rPr>
+        <w:t>nd</w:t>
+      </w:r>
+      <w:r>
+        <w:t xml:space="preserve"> use case is processing large product catalogs using Amazon Mechanical Turk</w:t>
+      </w:r>
+    </w:p>
+    <w:p>
+      <w:pPr>
+        <w:pStyle w:val="ListParagraph"/>
+        <w:numPr>
+          <w:ilvl w:val="0"/>
+          <w:numId w:val="25"/>
+        </w:numPr>
+        <w:rPr>
+          <w:b/>
+        </w:rPr>
+      </w:pPr>
+      <w:r>
+        <w:t>Can setup domains for application resources</w:t>
+      </w:r>
+    </w:p>
+    <w:p>
+      <w:pPr>
+        <w:pStyle w:val="ListParagraph"/>
+        <w:numPr>
+          <w:ilvl w:val="0"/>
+          <w:numId w:val="25"/>
+        </w:numPr>
+        <w:rPr>
+          <w:b/>
+        </w:rPr>
+      </w:pPr>
+      <w:r>
+        <w:t>Decision tasks contain</w:t>
+      </w:r>
+      <w:r>
+        <w:t>s information on inputs, outputs, and current state of previously initiated activity tasks</w:t>
+      </w:r>
+    </w:p>
+    <w:p>
+      <w:pPr>
+        <w:pStyle w:val="ListParagraph"/>
+        <w:numPr>
+          <w:ilvl w:val="0"/>
+          <w:numId w:val="25"/>
+        </w:numPr>
+        <w:rPr>
+          <w:b/>
+        </w:rPr>
+      </w:pPr>
+      <w:r>
+        <w:t xml:space="preserve">Task list determine how tasks are </w:t>
+      </w:r>
+      <w:r>
+        <w:t>assigned</w:t>
+      </w:r>
+      <w:r>
+        <w:t xml:space="preserve"> </w:t>
+      </w:r>
+    </w:p>
+    <w:p>
+      <w:pPr>
+        <w:pStyle w:val="ListParagraph"/>
+        <w:numPr>
+          <w:ilvl w:val="0"/>
+          <w:numId w:val="25"/>
+        </w:numPr>
+        <w:rPr>
+          <w:b/>
+        </w:rPr>
+      </w:pPr>
+      <w:r>
+        <w:t>Workers use standard GET requests to get tasks from SWF</w:t>
+      </w:r>
+    </w:p>
+    <w:p>
+      <w:pPr>
+        <w:pStyle w:val="ListParagraph"/>
+        <w:numPr>
+          <w:ilvl w:val="0"/>
+          <w:numId w:val="25"/>
+        </w:numPr>
+        <w:rPr>
+          <w:b/>
+        </w:rPr>
+      </w:pPr>
+      <w:r>
+        <w:t>Execution id’s limit tasks to be ran no more than once.</w:t>
+      </w:r>
+    </w:p>
+    <w:p>
+      <w:pPr>
+        <w:pStyle w:val="ListParagraph"/>
+        <w:numPr>
+          <w:ilvl w:val="0"/>
+          <w:numId w:val="25"/>
+        </w:numPr>
+        <w:rPr>
+          <w:b/>
+        </w:rPr>
+      </w:pPr>
+      <w:r>
+        <w:t>Can have a maximum of 10,00</w:t>
+      </w:r>
+      <w:r>
+        <w:t>0</w:t>
+      </w:r>
+      <w:r>
+        <w:t xml:space="preserve"> workflow and activity types. Can have 100 SWF domains</w:t>
+      </w:r>
+    </w:p>
+    <w:p>
+      <w:pPr>
+        <w:pStyle w:val="ListParagraph"/>
+        <w:numPr>
+          <w:ilvl w:val="0"/>
+          <w:numId w:val="25"/>
+        </w:numPr>
+        <w:rPr>
+          <w:b/>
+        </w:rPr>
+      </w:pPr>
+      <w:r>
+        <w:t>Can have 100,000 open executions in a domain</w:t>
+      </w:r>
+    </w:p>
+    <w:p>
+      <w:pPr>
+        <w:pStyle w:val="ListParagraph"/>
+        <w:numPr>
+          <w:ilvl w:val="0"/>
+          <w:numId w:val="25"/>
+        </w:numPr>
+        <w:rPr>
+          <w:b/>
+        </w:rPr>
+      </w:pPr>
+      <w:r>
+        <w:t>Execution history can grow up to 25,00 events</w:t>
+      </w:r>
+    </w:p>
+    <w:p>
+      <w:pPr>
+        <w:pStyle w:val="ListParagraph"/>
+        <w:numPr>
+          <w:ilvl w:val="0"/>
+          <w:numId w:val="25"/>
+        </w:numPr>
+        <w:rPr>
+          <w:b/>
+        </w:rPr>
+      </w:pPr>
+      <w:r>
+        <w:t>100 activity tasks</w:t>
+      </w:r>
+    </w:p>
+    <w:p>
+      <w:pPr>
+        <w:pStyle w:val="ListParagraph"/>
+        <w:numPr>
+          <w:ilvl w:val="0"/>
+          <w:numId w:val="25"/>
+        </w:numPr>
+        <w:rPr>
+          <w:b/>
+        </w:rPr>
+      </w:pPr>
+      <w:r>
+        <w:t>1,000 activity tasks per workflow execution</w:t>
+      </w:r>
+    </w:p>
+    <w:p>
+      <w:pPr>
+        <w:pStyle w:val="ListParagraph"/>
+        <w:numPr>
+          <w:ilvl w:val="0"/>
+          <w:numId w:val="25"/>
+        </w:numPr>
+        <w:rPr>
+          <w:b/>
+        </w:rPr>
+      </w:pPr>
+      <w:r>
+        <w:t>Works across 3 availability zones</w:t>
+      </w:r>
+    </w:p>
+    <w:p>
+      <w:pPr>
+        <w:rPr>
+          <w:b/>
+        </w:rPr>
+      </w:pPr>
+    </w:p>
+    <w:p>
+      <w:pPr>
+        <w:rPr>
+          <w:b/>
+        </w:rPr>
+      </w:pPr>
+      <w:proofErr w:type="spellStart"/>
       <w:r>
         <w:rPr>
           <w:b/>
         </w:rPr>
         <w:lastRenderedPageBreak/>
-        <w:t>Direct addressing</w:t>
-      </w:r>
-      <w:r>
-        <w:t xml:space="preserve"> – allows you to deliver notifications directly to a single endpoint rather than sending identity messages to all subscribers of a topic.</w:t>
-      </w:r>
-      <w:r>
-        <w:t xml:space="preserve"> Only is supported on mobile push endpoints.</w:t>
-      </w:r>
-    </w:p>
-    <w:p>
-      <w:pPr>
-        <w:rPr>
-          <w:b/>
-        </w:rPr>
-      </w:pPr>
-      <w:r>
-        <w:rPr>
-          <w:b/>
-        </w:rPr>
-        <w:t xml:space="preserve">SWF (Simple </w:t>
-      </w:r>
-      <w:proofErr w:type="spellStart"/>
-      <w:r>
-        <w:rPr>
-          <w:b/>
-        </w:rPr>
-        <w:t>Worflow</w:t>
-      </w:r>
-      <w:proofErr w:type="spellEnd"/>
-      <w:r>
-        <w:rPr>
-          <w:b/>
-        </w:rPr>
-        <w:t xml:space="preserve"> Service)</w:t>
-      </w:r>
-    </w:p>
-    <w:p>
-      <w:pPr>
-        <w:pStyle w:val="ListParagraph"/>
-        <w:numPr>
-          <w:ilvl w:val="0"/>
-          <w:numId w:val="25"/>
-        </w:numPr>
-        <w:rPr>
-          <w:b/>
-        </w:rPr>
-      </w:pPr>
-      <w:r>
-        <w:rPr>
-          <w:b/>
-        </w:rPr>
-        <w:t>Workers</w:t>
-      </w:r>
-      <w:r>
-        <w:t xml:space="preserve"> – programs that interact with SWF</w:t>
-      </w:r>
-    </w:p>
-    <w:p>
-      <w:pPr>
-        <w:pStyle w:val="ListParagraph"/>
-        <w:numPr>
-          <w:ilvl w:val="0"/>
-          <w:numId w:val="25"/>
-        </w:numPr>
-        <w:rPr>
-          <w:b/>
-        </w:rPr>
-      </w:pPr>
-      <w:r>
-        <w:rPr>
-          <w:b/>
-        </w:rPr>
-        <w:t>Decider</w:t>
-      </w:r>
-      <w:r>
-        <w:t xml:space="preserve"> – program that controls coordination of tasks</w:t>
-      </w:r>
-    </w:p>
-    <w:p>
-      <w:pPr>
-        <w:pStyle w:val="ListParagraph"/>
-        <w:numPr>
-          <w:ilvl w:val="0"/>
-          <w:numId w:val="25"/>
-        </w:numPr>
-        <w:rPr>
-          <w:b/>
-        </w:rPr>
-      </w:pPr>
-      <w:r>
-        <w:t xml:space="preserve">Ensures task is assigned only once and never duplicated. </w:t>
-      </w:r>
-    </w:p>
-    <w:p>
-      <w:pPr>
-        <w:pStyle w:val="ListParagraph"/>
-        <w:numPr>
-          <w:ilvl w:val="0"/>
-          <w:numId w:val="25"/>
-        </w:numPr>
-        <w:rPr>
-          <w:b/>
-        </w:rPr>
-      </w:pPr>
-      <w:r>
-        <w:rPr>
-          <w:b/>
-        </w:rPr>
-        <w:t>SWF Domain</w:t>
-      </w:r>
-      <w:r>
-        <w:t xml:space="preserve"> – workflow, activity types, and execution. Container</w:t>
-      </w:r>
-    </w:p>
-    <w:p>
-      <w:pPr>
-        <w:pStyle w:val="ListParagraph"/>
-        <w:numPr>
-          <w:ilvl w:val="0"/>
-          <w:numId w:val="25"/>
-        </w:numPr>
-        <w:rPr>
-          <w:b/>
-        </w:rPr>
-      </w:pPr>
-      <w:r>
-        <w:t xml:space="preserve">Maximum workflow can be 1 year. Measured in seconds. </w:t>
-      </w:r>
-    </w:p>
-    <w:p>
-      <w:pPr>
-        <w:pStyle w:val="ListParagraph"/>
-        <w:numPr>
-          <w:ilvl w:val="0"/>
-          <w:numId w:val="25"/>
-        </w:numPr>
-        <w:rPr>
-          <w:b/>
-        </w:rPr>
-      </w:pPr>
-      <w:r>
-        <w:t xml:space="preserve">Keeps track of all the tasks of the applications. </w:t>
-      </w:r>
-    </w:p>
-    <w:p>
-      <w:pPr>
-        <w:pStyle w:val="ListParagraph"/>
-        <w:numPr>
-          <w:ilvl w:val="0"/>
-          <w:numId w:val="25"/>
-        </w:numPr>
-        <w:rPr>
-          <w:b/>
-        </w:rPr>
-      </w:pPr>
-      <w:r>
-        <w:t xml:space="preserve">To coordinate application execution across workers, you write a program called the </w:t>
-      </w:r>
-      <w:r>
-        <w:rPr>
-          <w:b/>
-        </w:rPr>
-        <w:t>decider</w:t>
-      </w:r>
-      <w:r>
-        <w:t xml:space="preserve"> in your choice of programming language. </w:t>
-      </w:r>
-    </w:p>
-    <w:p>
-      <w:pPr>
-        <w:pStyle w:val="ListParagraph"/>
-        <w:numPr>
-          <w:ilvl w:val="0"/>
-          <w:numId w:val="25"/>
-        </w:numPr>
-        <w:rPr>
-          <w:b/>
-        </w:rPr>
-      </w:pPr>
-      <w:r>
-        <w:t>SDK for this is AWS Flow Framework</w:t>
-      </w:r>
-    </w:p>
-    <w:p>
-      <w:pPr>
-        <w:pStyle w:val="ListParagraph"/>
-        <w:numPr>
-          <w:ilvl w:val="0"/>
-          <w:numId w:val="25"/>
-        </w:numPr>
-        <w:rPr>
-          <w:b/>
-        </w:rPr>
-      </w:pPr>
-      <w:r>
-        <w:rPr>
-          <w:b/>
-        </w:rPr>
-        <w:t>Step functions</w:t>
-      </w:r>
-      <w:r>
-        <w:t xml:space="preserve"> – fully managed service that is easy to coordinate the components of distributed applications and </w:t>
-      </w:r>
-      <w:r>
-        <w:t>micro services</w:t>
-      </w:r>
-      <w:r>
-        <w:t xml:space="preserve"> using visual workflows.</w:t>
-      </w:r>
-    </w:p>
-    <w:p>
-      <w:pPr>
-        <w:pStyle w:val="ListParagraph"/>
-        <w:numPr>
-          <w:ilvl w:val="0"/>
-          <w:numId w:val="25"/>
-        </w:numPr>
-        <w:rPr>
-          <w:b/>
-        </w:rPr>
-      </w:pPr>
-      <w:r>
-        <w:t>Video encoding is the #1 use case. 2</w:t>
-      </w:r>
-      <w:r>
-        <w:rPr>
-          <w:vertAlign w:val="superscript"/>
-        </w:rPr>
-        <w:t>nd</w:t>
-      </w:r>
-      <w:r>
-        <w:t xml:space="preserve"> use case is processing large product catalogs using Amazon Mechanical Turk</w:t>
-      </w:r>
-    </w:p>
-    <w:p>
-      <w:pPr>
-        <w:pStyle w:val="ListParagraph"/>
-        <w:numPr>
-          <w:ilvl w:val="0"/>
-          <w:numId w:val="25"/>
-        </w:numPr>
-        <w:rPr>
-          <w:b/>
-        </w:rPr>
-      </w:pPr>
-      <w:r>
-        <w:t>Can setup domains for application resources</w:t>
-      </w:r>
-    </w:p>
-    <w:p>
-      <w:pPr>
-        <w:pStyle w:val="ListParagraph"/>
-        <w:numPr>
-          <w:ilvl w:val="0"/>
-          <w:numId w:val="25"/>
-        </w:numPr>
-        <w:rPr>
-          <w:b/>
-        </w:rPr>
-      </w:pPr>
-      <w:r>
-        <w:t>Decision tasks contain</w:t>
-      </w:r>
-      <w:r>
-        <w:t>s information on inputs, outputs, and current state of previously initiated activity tasks</w:t>
-      </w:r>
-    </w:p>
-    <w:p>
-      <w:pPr>
-        <w:pStyle w:val="ListParagraph"/>
-        <w:numPr>
-          <w:ilvl w:val="0"/>
-          <w:numId w:val="25"/>
-        </w:numPr>
-        <w:rPr>
-          <w:b/>
-        </w:rPr>
-      </w:pPr>
-      <w:r>
-        <w:t xml:space="preserve">Task list determine how tasks are </w:t>
-      </w:r>
-      <w:r>
-        <w:t>assigned</w:t>
-      </w:r>
-      <w:r>
-        <w:t xml:space="preserve"> </w:t>
-      </w:r>
-    </w:p>
-    <w:p>
-      <w:pPr>
-        <w:pStyle w:val="ListParagraph"/>
-        <w:numPr>
-          <w:ilvl w:val="0"/>
-          <w:numId w:val="25"/>
-        </w:numPr>
-        <w:rPr>
-          <w:b/>
-        </w:rPr>
-      </w:pPr>
-      <w:r>
-        <w:t>Workers use standard GET requests to get tasks from SWF</w:t>
-      </w:r>
-    </w:p>
-    <w:p>
-      <w:pPr>
-        <w:pStyle w:val="ListParagraph"/>
-        <w:numPr>
-          <w:ilvl w:val="0"/>
-          <w:numId w:val="25"/>
-        </w:numPr>
-        <w:rPr>
-          <w:b/>
-        </w:rPr>
-      </w:pPr>
-      <w:r>
-        <w:t>Execution id’s limit tasks to be ran no more than once.</w:t>
-      </w:r>
-    </w:p>
-    <w:p>
-      <w:pPr>
-        <w:pStyle w:val="ListParagraph"/>
-        <w:numPr>
-          <w:ilvl w:val="0"/>
-          <w:numId w:val="25"/>
-        </w:numPr>
-        <w:rPr>
-          <w:b/>
-        </w:rPr>
-      </w:pPr>
-      <w:r>
-        <w:t>Can have a maximum of 10,00</w:t>
-      </w:r>
-      <w:r>
-        <w:t>0</w:t>
-      </w:r>
-      <w:r>
-        <w:t xml:space="preserve"> workflow and activity types. Can have 100 SWF domains</w:t>
-      </w:r>
-    </w:p>
-    <w:p>
-      <w:pPr>
-        <w:pStyle w:val="ListParagraph"/>
-        <w:numPr>
-          <w:ilvl w:val="0"/>
-          <w:numId w:val="25"/>
-        </w:numPr>
-        <w:rPr>
-          <w:b/>
-        </w:rPr>
-      </w:pPr>
-      <w:r>
-        <w:t>Can have 100,000 open executions in a domain</w:t>
-      </w:r>
-    </w:p>
-    <w:p>
-      <w:pPr>
-        <w:pStyle w:val="ListParagraph"/>
-        <w:numPr>
-          <w:ilvl w:val="0"/>
-          <w:numId w:val="25"/>
-        </w:numPr>
-        <w:rPr>
-          <w:b/>
-        </w:rPr>
-      </w:pPr>
-      <w:r>
-        <w:t>Execution history can grow up to 25,00 events</w:t>
-      </w:r>
-    </w:p>
-    <w:p>
-      <w:pPr>
-        <w:pStyle w:val="ListParagraph"/>
-        <w:numPr>
-          <w:ilvl w:val="0"/>
-          <w:numId w:val="25"/>
-        </w:numPr>
-        <w:rPr>
-          <w:b/>
-        </w:rPr>
-      </w:pPr>
-      <w:r>
-        <w:t>100 activity tasks</w:t>
-      </w:r>
-    </w:p>
-    <w:p>
-      <w:pPr>
-        <w:pStyle w:val="ListParagraph"/>
-        <w:numPr>
-          <w:ilvl w:val="0"/>
-          <w:numId w:val="25"/>
-        </w:numPr>
-        <w:rPr>
-          <w:b/>
-        </w:rPr>
-      </w:pPr>
-      <w:r>
-        <w:t>1,000 activity tasks per workflow execution</w:t>
-      </w:r>
-    </w:p>
-    <w:p>
-      <w:pPr>
-        <w:pStyle w:val="ListParagraph"/>
-        <w:numPr>
-          <w:ilvl w:val="0"/>
-          <w:numId w:val="25"/>
-        </w:numPr>
-        <w:rPr>
-          <w:b/>
-        </w:rPr>
-      </w:pPr>
-      <w:r>
-        <w:t>Works across 3 availability zones</w:t>
-      </w:r>
-    </w:p>
-    <w:p>
-      <w:pPr>
-        <w:rPr>
-          <w:b/>
-        </w:rPr>
-      </w:pPr>
-    </w:p>
-    <w:p>
-      <w:pPr>
-        <w:rPr>
-          <w:b/>
-        </w:rPr>
-      </w:pPr>
-      <w:proofErr w:type="spellStart"/>
-      <w:r>
-        <w:rPr>
-          <w:b/>
-        </w:rPr>
         <w:t>CloudFormation</w:t>
       </w:r>
       <w:proofErr w:type="spellEnd"/>
@@ -6115,12 +6228,7 @@
       </w:r>
       <w:proofErr w:type="gramStart"/>
       <w:r>
-        <w:t>confi</w:t>
-      </w:r>
-      <w:bookmarkStart w:id="0" w:name="_GoBack"/>
-      <w:bookmarkEnd w:id="0"/>
-      <w:r>
-        <w:t>gures.</w:t>
+        <w:t>configures.</w:t>
       </w:r>
       <w:proofErr w:type="gramEnd"/>
     </w:p>
@@ -6493,6 +6601,7 @@
         </w:rPr>
       </w:pPr>
       <w:r>
+        <w:lastRenderedPageBreak/>
         <w:t>Geolocation</w:t>
       </w:r>
     </w:p>

--- a/AWS/AWS Certified Developer Associate Certification 2017.docx
+++ b/AWS/AWS Certified Developer Associate Certification 2017.docx
@@ -3901,6 +3901,44 @@
       <w:r>
         <w:t xml:space="preserve"> is deleted when indexes are deleted.</w:t>
       </w:r>
+    </w:p>
+    <w:p>
+      <w:pPr>
+        <w:pStyle w:val="ListParagraph"/>
+        <w:numPr>
+          <w:ilvl w:val="1"/>
+          <w:numId w:val="11"/>
+        </w:numPr>
+        <w:rPr>
+          <w:b/>
+        </w:rPr>
+      </w:pPr>
+      <w:r>
+        <w:t xml:space="preserve">100 is the smallest amount of reserved capacity that can be purchased with </w:t>
+      </w:r>
+      <w:proofErr w:type="spellStart"/>
+      <w:r>
+        <w:t>DynamoDB</w:t>
+      </w:r>
+      <w:proofErr w:type="spellEnd"/>
+      <w:r>
+        <w:t>.</w:t>
+      </w:r>
+    </w:p>
+    <w:p>
+      <w:pPr>
+        <w:pStyle w:val="ListParagraph"/>
+        <w:numPr>
+          <w:ilvl w:val="1"/>
+          <w:numId w:val="11"/>
+        </w:numPr>
+        <w:rPr>
+          <w:b/>
+        </w:rPr>
+      </w:pPr>
+      <w:r>
+        <w:t>No limit to # of attributes on an item.</w:t>
+      </w:r>
       <w:bookmarkStart w:id="0" w:name="_GoBack"/>
       <w:bookmarkEnd w:id="0"/>
     </w:p>
@@ -4235,6 +4273,7 @@
         <w:rPr>
           <w:b/>
         </w:rPr>
+        <w:lastRenderedPageBreak/>
         <w:t>Local Secondary Index</w:t>
       </w:r>
     </w:p>
@@ -4259,7 +4298,6 @@
         </w:numPr>
       </w:pPr>
       <w:r>
-        <w:lastRenderedPageBreak/>
         <w:t>Can ONLY be created when creating a table. Can’t be removed or modified later</w:t>
       </w:r>
     </w:p>
@@ -4622,6 +4660,7 @@
         </w:rPr>
       </w:pPr>
       <w:r>
+        <w:lastRenderedPageBreak/>
         <w:t>Web Identity Token</w:t>
       </w:r>
     </w:p>
@@ -4652,7 +4691,6 @@
         </w:rPr>
       </w:pPr>
       <w:r>
-        <w:lastRenderedPageBreak/>
         <w:t>ARN of Role</w:t>
       </w:r>
     </w:p>
@@ -5050,6 +5088,7 @@
         </w:numPr>
       </w:pPr>
       <w:r>
+        <w:lastRenderedPageBreak/>
         <w:t>Retrieves the named file</w:t>
       </w:r>
     </w:p>
@@ -5074,7 +5113,6 @@
         </w:numPr>
       </w:pPr>
       <w:r>
-        <w:lastRenderedPageBreak/>
         <w:t>Writes the image back to Amazon S3</w:t>
       </w:r>
     </w:p>
@@ -5556,6 +5594,7 @@
         </w:numPr>
       </w:pPr>
       <w:r>
+        <w:lastRenderedPageBreak/>
         <w:t xml:space="preserve">More than one topic owner can allow users publish to a topic. </w:t>
       </w:r>
     </w:p>
@@ -5568,7 +5607,6 @@
         </w:numPr>
       </w:pPr>
       <w:r>
-        <w:lastRenderedPageBreak/>
         <w:t>Token confirmation messages last for 3 days.</w:t>
       </w:r>
     </w:p>
@@ -6100,7 +6138,6 @@
         <w:rPr>
           <w:b/>
         </w:rPr>
-        <w:lastRenderedPageBreak/>
         <w:t>CloudFormation</w:t>
       </w:r>
       <w:proofErr w:type="spellEnd"/>
@@ -6586,6 +6623,7 @@
         </w:rPr>
       </w:pPr>
       <w:r>
+        <w:lastRenderedPageBreak/>
         <w:t>Failover</w:t>
       </w:r>
     </w:p>
@@ -6601,7 +6639,6 @@
         </w:rPr>
       </w:pPr>
       <w:r>
-        <w:lastRenderedPageBreak/>
         <w:t>Geolocation</w:t>
       </w:r>
     </w:p>

--- a/AWS/AWS Certified Developer Associate Certification 2017.docx
+++ b/AWS/AWS Certified Developer Associate Certification 2017.docx
@@ -1,6 +1,6 @@
 
 <file path=word/document.xml><?xml version="1.0" encoding="utf-8"?>
-<w:document xmlns:wpc="http://schemas.microsoft.com/office/word/2010/wordprocessingCanvas" xmlns:mc="http://schemas.openxmlformats.org/markup-compatibility/2006" xmlns:o="urn:schemas-microsoft-com:office:office" xmlns:r="http://schemas.openxmlformats.org/officeDocument/2006/relationships" xmlns:m="http://schemas.openxmlformats.org/officeDocument/2006/math" xmlns:v="urn:schemas-microsoft-com:vml" xmlns:wp14="http://schemas.microsoft.com/office/word/2010/wordprocessingDrawing" xmlns:wp="http://schemas.openxmlformats.org/drawingml/2006/wordprocessingDrawing" xmlns:w10="urn:schemas-microsoft-com:office:word" xmlns:w="http://schemas.openxmlformats.org/wordprocessingml/2006/main" xmlns:w14="http://schemas.microsoft.com/office/word/2010/wordml" xmlns:w15="http://schemas.microsoft.com/office/word/2012/wordml" xmlns:wpg="http://schemas.microsoft.com/office/word/2010/wordprocessingGroup" xmlns:wpi="http://schemas.microsoft.com/office/word/2010/wordprocessingInk" xmlns:wne="http://schemas.microsoft.com/office/word/2006/wordml" xmlns:wps="http://schemas.microsoft.com/office/word/2010/wordprocessingShape" mc:Ignorable="w14 w15 wp14">
+<w:document xmlns:wpc="http://schemas.microsoft.com/office/word/2010/wordprocessingCanvas" xmlns:mo="http://schemas.microsoft.com/office/mac/office/2008/main" xmlns:mc="http://schemas.openxmlformats.org/markup-compatibility/2006" xmlns:mv="urn:schemas-microsoft-com:mac:vml" xmlns:o="urn:schemas-microsoft-com:office:office" xmlns:r="http://schemas.openxmlformats.org/officeDocument/2006/relationships" xmlns:m="http://schemas.openxmlformats.org/officeDocument/2006/math" xmlns:v="urn:schemas-microsoft-com:vml" xmlns:wp14="http://schemas.microsoft.com/office/word/2010/wordprocessingDrawing" xmlns:wp="http://schemas.openxmlformats.org/drawingml/2006/wordprocessingDrawing" xmlns:w10="urn:schemas-microsoft-com:office:word" xmlns:w="http://schemas.openxmlformats.org/wordprocessingml/2006/main" xmlns:w14="http://schemas.microsoft.com/office/word/2010/wordml" xmlns:w15="http://schemas.microsoft.com/office/word/2012/wordml" xmlns:wpg="http://schemas.microsoft.com/office/word/2010/wordprocessingGroup" xmlns:wpi="http://schemas.microsoft.com/office/word/2010/wordprocessingInk" xmlns:wne="http://schemas.microsoft.com/office/word/2006/wordml" xmlns:wps="http://schemas.microsoft.com/office/word/2010/wordprocessingShape" mc:Ignorable="w14 w15 wp14">
   <w:body>
     <w:p>
       <w:pPr>
@@ -728,23 +728,28 @@
           <w:rFonts w:ascii="Calibri" w:hAnsi="Calibri" w:cs="Times New Roman"/>
           <w:color w:val="000000"/>
         </w:rPr>
-        <w:t xml:space="preserve">Can get data corruption if you are running an action while detaching </w:t>
-      </w:r>
-      <w:proofErr w:type="gramStart"/>
-      <w:r>
+        <w:t>Can get data corruption if you are running an action while detaching a EBS volume.</w:t>
+      </w:r>
+    </w:p>
+    <w:p>
+      <w:pPr>
+        <w:pStyle w:val="ListParagraph"/>
+        <w:numPr>
+          <w:ilvl w:val="1"/>
+          <w:numId w:val="5"/>
+        </w:numPr>
+        <w:spacing w:after="0" w:line="240" w:lineRule="auto"/>
         <w:rPr>
           <w:rFonts w:ascii="Calibri" w:hAnsi="Calibri" w:cs="Times New Roman"/>
           <w:color w:val="000000"/>
         </w:rPr>
-        <w:t>a</w:t>
-      </w:r>
-      <w:proofErr w:type="gramEnd"/>
+      </w:pPr>
       <w:r>
         <w:rPr>
           <w:rFonts w:ascii="Calibri" w:hAnsi="Calibri" w:cs="Times New Roman"/>
           <w:color w:val="000000"/>
         </w:rPr>
-        <w:t xml:space="preserve"> EBS volume.</w:t>
+        <w:t>Best to stop the instance when creating a snapshot although you can still take one while it is running.</w:t>
       </w:r>
     </w:p>
     <w:p>
@@ -765,7 +770,7 @@
           <w:rFonts w:ascii="Calibri" w:hAnsi="Calibri" w:cs="Times New Roman"/>
           <w:color w:val="000000"/>
         </w:rPr>
-        <w:t>Best to stop the instance when creating a snapshot although you can still take one while it is running.</w:t>
+        <w:t>Can change EBS volumes on the fly except magnetic standard drives.</w:t>
       </w:r>
     </w:p>
     <w:p>
@@ -786,7 +791,68 @@
           <w:rFonts w:ascii="Calibri" w:hAnsi="Calibri" w:cs="Times New Roman"/>
           <w:color w:val="000000"/>
         </w:rPr>
-        <w:t>Can change EBS volumes on the fly except magnetic standard drives.</w:t>
+        <w:t>Volumes must be in the same AZ. Can scale up only. Wait for 6 hours before making another change.</w:t>
+      </w:r>
+    </w:p>
+    <w:p>
+      <w:pPr>
+        <w:pStyle w:val="ListParagraph"/>
+        <w:numPr>
+          <w:ilvl w:val="0"/>
+          <w:numId w:val="5"/>
+        </w:numPr>
+        <w:rPr>
+          <w:b/>
+        </w:rPr>
+      </w:pPr>
+      <w:r>
+        <w:t xml:space="preserve">Public key/private key are padlocks. </w:t>
+      </w:r>
+    </w:p>
+    <w:p>
+      <w:pPr>
+        <w:pStyle w:val="ListParagraph"/>
+        <w:numPr>
+          <w:ilvl w:val="0"/>
+          <w:numId w:val="5"/>
+        </w:numPr>
+        <w:rPr>
+          <w:b/>
+        </w:rPr>
+      </w:pPr>
+      <w:r>
+        <w:lastRenderedPageBreak/>
+        <w:t>System Status checks and instance status checks.</w:t>
+      </w:r>
+    </w:p>
+    <w:p>
+      <w:pPr>
+        <w:pStyle w:val="ListParagraph"/>
+        <w:numPr>
+          <w:ilvl w:val="0"/>
+          <w:numId w:val="5"/>
+        </w:numPr>
+        <w:rPr>
+          <w:b/>
+        </w:rPr>
+      </w:pPr>
+      <w:r>
+        <w:t>1 instance can have multiple security groups</w:t>
+      </w:r>
+    </w:p>
+    <w:p>
+      <w:pPr>
+        <w:pStyle w:val="ListParagraph"/>
+        <w:numPr>
+          <w:ilvl w:val="0"/>
+          <w:numId w:val="5"/>
+        </w:numPr>
+        <w:rPr>
+          <w:b/>
+        </w:rPr>
+      </w:pPr>
+      <w:r>
+        <w:t>AWS command line</w:t>
       </w:r>
     </w:p>
     <w:p>
@@ -796,102 +862,12 @@
           <w:ilvl w:val="1"/>
           <w:numId w:val="5"/>
         </w:numPr>
-        <w:spacing w:after="0" w:line="240" w:lineRule="auto"/>
-        <w:rPr>
-          <w:rFonts w:ascii="Calibri" w:hAnsi="Calibri" w:cs="Times New Roman"/>
-          <w:color w:val="000000"/>
-        </w:rPr>
-      </w:pPr>
-      <w:r>
-        <w:rPr>
-          <w:rFonts w:ascii="Calibri" w:hAnsi="Calibri" w:cs="Times New Roman"/>
-          <w:color w:val="000000"/>
-        </w:rPr>
-        <w:t>Volumes must be in the same AZ. Can scale up only. Wait for 6 hours before making another change.</w:t>
-      </w:r>
-    </w:p>
-    <w:p>
-      <w:pPr>
-        <w:pStyle w:val="ListParagraph"/>
-        <w:numPr>
-          <w:ilvl w:val="0"/>
-          <w:numId w:val="5"/>
-        </w:numPr>
-        <w:rPr>
-          <w:b/>
-        </w:rPr>
-      </w:pPr>
-      <w:r>
-        <w:t xml:space="preserve">Public key/private key are padlocks. </w:t>
-      </w:r>
-    </w:p>
-    <w:p>
-      <w:pPr>
-        <w:pStyle w:val="ListParagraph"/>
-        <w:numPr>
-          <w:ilvl w:val="0"/>
-          <w:numId w:val="5"/>
-        </w:numPr>
-        <w:rPr>
-          <w:b/>
-        </w:rPr>
-      </w:pPr>
-      <w:r>
-        <w:lastRenderedPageBreak/>
-        <w:t>System Status checks and instance status checks.</w:t>
-      </w:r>
-    </w:p>
-    <w:p>
-      <w:pPr>
-        <w:pStyle w:val="ListParagraph"/>
-        <w:numPr>
-          <w:ilvl w:val="0"/>
-          <w:numId w:val="5"/>
-        </w:numPr>
-        <w:rPr>
-          <w:b/>
-        </w:rPr>
-      </w:pPr>
-      <w:r>
-        <w:t>1 instance can have multiple security groups</w:t>
-      </w:r>
-    </w:p>
-    <w:p>
-      <w:pPr>
-        <w:pStyle w:val="ListParagraph"/>
-        <w:numPr>
-          <w:ilvl w:val="0"/>
-          <w:numId w:val="5"/>
-        </w:numPr>
-        <w:rPr>
-          <w:b/>
-        </w:rPr>
-      </w:pPr>
-      <w:r>
-        <w:t>AWS command line</w:t>
-      </w:r>
-    </w:p>
-    <w:p>
-      <w:pPr>
-        <w:pStyle w:val="ListParagraph"/>
-        <w:numPr>
-          <w:ilvl w:val="1"/>
-          <w:numId w:val="5"/>
-        </w:numPr>
-        <w:rPr>
-          <w:b/>
-        </w:rPr>
-      </w:pPr>
-      <w:r>
-        <w:t xml:space="preserve">Best not to have a user but sometimes it is a must if </w:t>
-      </w:r>
-      <w:proofErr w:type="gramStart"/>
-      <w:r>
-        <w:t>your</w:t>
-      </w:r>
-      <w:proofErr w:type="gramEnd"/>
-      <w:r>
-        <w:t xml:space="preserve"> accessing the console remote via command line. </w:t>
+        <w:rPr>
+          <w:b/>
+        </w:rPr>
+      </w:pPr>
+      <w:r>
+        <w:t xml:space="preserve">Best not to have a user but sometimes it is a must if your accessing the console remote via command line. </w:t>
       </w:r>
     </w:p>
     <w:p>
@@ -1201,95 +1177,93 @@
           <w:color w:val="000000"/>
         </w:rPr>
       </w:pPr>
-      <w:proofErr w:type="gramStart"/>
       <w:r>
         <w:rPr>
           <w:rFonts w:ascii="Calibri" w:hAnsi="Calibri"/>
           <w:color w:val="000000"/>
         </w:rPr>
-        <w:t>yum</w:t>
-      </w:r>
-      <w:proofErr w:type="gramEnd"/>
-      <w:r>
+        <w:t>yum update -y</w:t>
+      </w:r>
+    </w:p>
+    <w:p>
+      <w:pPr>
+        <w:spacing w:line="240" w:lineRule="auto"/>
         <w:rPr>
           <w:rFonts w:ascii="Calibri" w:hAnsi="Calibri"/>
           <w:color w:val="000000"/>
         </w:rPr>
-        <w:t xml:space="preserve"> update -y</w:t>
-      </w:r>
-    </w:p>
-    <w:p>
-      <w:pPr>
-        <w:spacing w:line="240" w:lineRule="auto"/>
+      </w:pPr>
+      <w:r>
         <w:rPr>
           <w:rFonts w:ascii="Calibri" w:hAnsi="Calibri"/>
           <w:color w:val="000000"/>
         </w:rPr>
-      </w:pPr>
-      <w:proofErr w:type="gramStart"/>
+        <w:t xml:space="preserve">yum install httpd24 php56 </w:t>
+      </w:r>
+      <w:proofErr w:type="spellStart"/>
       <w:r>
         <w:rPr>
           <w:rFonts w:ascii="Calibri" w:hAnsi="Calibri"/>
           <w:color w:val="000000"/>
         </w:rPr>
-        <w:t>yum</w:t>
-      </w:r>
-      <w:proofErr w:type="gramEnd"/>
+        <w:t>git</w:t>
+      </w:r>
+      <w:proofErr w:type="spellEnd"/>
       <w:r>
         <w:rPr>
           <w:rFonts w:ascii="Calibri" w:hAnsi="Calibri"/>
           <w:color w:val="000000"/>
         </w:rPr>
-        <w:t xml:space="preserve"> install httpd24 php56 </w:t>
-      </w:r>
-      <w:proofErr w:type="spellStart"/>
-      <w:r>
+        <w:t xml:space="preserve"> -y</w:t>
+      </w:r>
+    </w:p>
+    <w:p>
+      <w:pPr>
+        <w:spacing w:line="240" w:lineRule="auto"/>
         <w:rPr>
           <w:rFonts w:ascii="Calibri" w:hAnsi="Calibri"/>
           <w:color w:val="000000"/>
         </w:rPr>
-        <w:t>git</w:t>
-      </w:r>
-      <w:proofErr w:type="spellEnd"/>
+      </w:pPr>
       <w:r>
         <w:rPr>
           <w:rFonts w:ascii="Calibri" w:hAnsi="Calibri"/>
           <w:color w:val="000000"/>
         </w:rPr>
-        <w:t xml:space="preserve"> -y</w:t>
-      </w:r>
-    </w:p>
-    <w:p>
-      <w:pPr>
-        <w:spacing w:line="240" w:lineRule="auto"/>
+        <w:t xml:space="preserve">service </w:t>
+      </w:r>
+      <w:proofErr w:type="spellStart"/>
+      <w:r>
         <w:rPr>
           <w:rFonts w:ascii="Calibri" w:hAnsi="Calibri"/>
           <w:color w:val="000000"/>
         </w:rPr>
-      </w:pPr>
-      <w:proofErr w:type="gramStart"/>
+        <w:t>httpd</w:t>
+      </w:r>
+      <w:proofErr w:type="spellEnd"/>
       <w:r>
         <w:rPr>
           <w:rFonts w:ascii="Calibri" w:hAnsi="Calibri"/>
           <w:color w:val="000000"/>
         </w:rPr>
-        <w:t>service</w:t>
-      </w:r>
-      <w:proofErr w:type="gramEnd"/>
-      <w:r>
+        <w:t xml:space="preserve"> start</w:t>
+      </w:r>
+    </w:p>
+    <w:p>
+      <w:pPr>
+        <w:spacing w:line="240" w:lineRule="auto"/>
         <w:rPr>
           <w:rFonts w:ascii="Calibri" w:hAnsi="Calibri"/>
           <w:color w:val="000000"/>
         </w:rPr>
-        <w:t xml:space="preserve"> </w:t>
-      </w:r>
+      </w:pPr>
       <w:proofErr w:type="spellStart"/>
       <w:r>
         <w:rPr>
           <w:rFonts w:ascii="Calibri" w:hAnsi="Calibri"/>
           <w:color w:val="000000"/>
         </w:rPr>
-        <w:t>httpd</w:t>
+        <w:t>chkconfig</w:t>
       </w:r>
       <w:proofErr w:type="spellEnd"/>
       <w:r>
@@ -1297,25 +1271,87 @@
           <w:rFonts w:ascii="Calibri" w:hAnsi="Calibri"/>
           <w:color w:val="000000"/>
         </w:rPr>
-        <w:t xml:space="preserve"> start</w:t>
-      </w:r>
-    </w:p>
-    <w:p>
-      <w:pPr>
-        <w:spacing w:line="240" w:lineRule="auto"/>
+        <w:t xml:space="preserve"> </w:t>
+      </w:r>
+      <w:proofErr w:type="spellStart"/>
+      <w:r>
         <w:rPr>
           <w:rFonts w:ascii="Calibri" w:hAnsi="Calibri"/>
           <w:color w:val="000000"/>
         </w:rPr>
-      </w:pPr>
-      <w:proofErr w:type="spellStart"/>
-      <w:proofErr w:type="gramStart"/>
+        <w:t>httpd</w:t>
+      </w:r>
+      <w:proofErr w:type="spellEnd"/>
       <w:r>
         <w:rPr>
           <w:rFonts w:ascii="Calibri" w:hAnsi="Calibri"/>
           <w:color w:val="000000"/>
         </w:rPr>
-        <w:t>chkconfig</w:t>
+        <w:t xml:space="preserve"> on</w:t>
+      </w:r>
+    </w:p>
+    <w:p>
+      <w:pPr>
+        <w:spacing w:line="240" w:lineRule="auto"/>
+        <w:rPr>
+          <w:rFonts w:ascii="Calibri" w:hAnsi="Calibri"/>
+          <w:color w:val="000000"/>
+        </w:rPr>
+      </w:pPr>
+      <w:r>
+        <w:rPr>
+          <w:rFonts w:ascii="Calibri" w:hAnsi="Calibri"/>
+          <w:color w:val="000000"/>
+        </w:rPr>
+        <w:t>cd /</w:t>
+      </w:r>
+      <w:proofErr w:type="spellStart"/>
+      <w:r>
+        <w:rPr>
+          <w:rFonts w:ascii="Calibri" w:hAnsi="Calibri"/>
+          <w:color w:val="000000"/>
+        </w:rPr>
+        <w:t>var</w:t>
+      </w:r>
+      <w:proofErr w:type="spellEnd"/>
+      <w:r>
+        <w:rPr>
+          <w:rFonts w:ascii="Calibri" w:hAnsi="Calibri"/>
+          <w:color w:val="000000"/>
+        </w:rPr>
+        <w:t>/www/html</w:t>
+      </w:r>
+    </w:p>
+    <w:p>
+      <w:pPr>
+        <w:spacing w:line="240" w:lineRule="auto"/>
+        <w:rPr>
+          <w:rFonts w:ascii="Calibri" w:hAnsi="Calibri"/>
+          <w:color w:val="000000"/>
+        </w:rPr>
+      </w:pPr>
+      <w:r>
+        <w:rPr>
+          <w:rFonts w:ascii="Calibri" w:hAnsi="Calibri"/>
+          <w:color w:val="000000"/>
+        </w:rPr>
+        <w:t>echo "</w:t>
+      </w:r>
+      <w:proofErr w:type="gramStart"/>
+      <w:r>
+        <w:rPr>
+          <w:rFonts w:ascii="Calibri" w:hAnsi="Calibri"/>
+          <w:color w:val="000000"/>
+        </w:rPr>
+        <w:t>&lt;?</w:t>
+      </w:r>
+      <w:proofErr w:type="spellStart"/>
+      <w:r>
+        <w:rPr>
+          <w:rFonts w:ascii="Calibri" w:hAnsi="Calibri"/>
+          <w:color w:val="000000"/>
+        </w:rPr>
+        <w:t>php</w:t>
       </w:r>
       <w:proofErr w:type="spellEnd"/>
       <w:proofErr w:type="gramEnd"/>
@@ -1332,7 +1368,7 @@
           <w:rFonts w:ascii="Calibri" w:hAnsi="Calibri"/>
           <w:color w:val="000000"/>
         </w:rPr>
-        <w:t>httpd</w:t>
+        <w:t>phpinfo</w:t>
       </w:r>
       <w:proofErr w:type="spellEnd"/>
       <w:r>
@@ -1340,135 +1376,35 @@
           <w:rFonts w:ascii="Calibri" w:hAnsi="Calibri"/>
           <w:color w:val="000000"/>
         </w:rPr>
-        <w:t xml:space="preserve"> on</w:t>
-      </w:r>
-    </w:p>
-    <w:p>
-      <w:pPr>
-        <w:spacing w:line="240" w:lineRule="auto"/>
+        <w:t xml:space="preserve">();?&gt;" &gt; </w:t>
+      </w:r>
+      <w:proofErr w:type="spellStart"/>
+      <w:r>
         <w:rPr>
           <w:rFonts w:ascii="Calibri" w:hAnsi="Calibri"/>
           <w:color w:val="000000"/>
         </w:rPr>
-      </w:pPr>
-      <w:proofErr w:type="gramStart"/>
-      <w:r>
+        <w:t>test.php</w:t>
+      </w:r>
+      <w:proofErr w:type="spellEnd"/>
+    </w:p>
+    <w:p>
+      <w:pPr>
+        <w:spacing w:line="240" w:lineRule="auto"/>
         <w:rPr>
           <w:rFonts w:ascii="Calibri" w:hAnsi="Calibri"/>
           <w:color w:val="000000"/>
         </w:rPr>
-        <w:t>cd</w:t>
-      </w:r>
-      <w:proofErr w:type="gramEnd"/>
+      </w:pPr>
+      <w:proofErr w:type="spellStart"/>
       <w:r>
         <w:rPr>
           <w:rFonts w:ascii="Calibri" w:hAnsi="Calibri"/>
           <w:color w:val="000000"/>
         </w:rPr>
-        <w:t xml:space="preserve"> /</w:t>
-      </w:r>
-      <w:proofErr w:type="spellStart"/>
-      <w:r>
-        <w:rPr>
-          <w:rFonts w:ascii="Calibri" w:hAnsi="Calibri"/>
-          <w:color w:val="000000"/>
-        </w:rPr>
-        <w:t>var</w:t>
+        <w:t>git</w:t>
       </w:r>
       <w:proofErr w:type="spellEnd"/>
-      <w:r>
-        <w:rPr>
-          <w:rFonts w:ascii="Calibri" w:hAnsi="Calibri"/>
-          <w:color w:val="000000"/>
-        </w:rPr>
-        <w:t>/www/html</w:t>
-      </w:r>
-    </w:p>
-    <w:p>
-      <w:pPr>
-        <w:spacing w:line="240" w:lineRule="auto"/>
-        <w:rPr>
-          <w:rFonts w:ascii="Calibri" w:hAnsi="Calibri"/>
-          <w:color w:val="000000"/>
-        </w:rPr>
-      </w:pPr>
-      <w:proofErr w:type="gramStart"/>
-      <w:r>
-        <w:rPr>
-          <w:rFonts w:ascii="Calibri" w:hAnsi="Calibri"/>
-          <w:color w:val="000000"/>
-        </w:rPr>
-        <w:t>echo</w:t>
-      </w:r>
-      <w:proofErr w:type="gramEnd"/>
-      <w:r>
-        <w:rPr>
-          <w:rFonts w:ascii="Calibri" w:hAnsi="Calibri"/>
-          <w:color w:val="000000"/>
-        </w:rPr>
-        <w:t xml:space="preserve"> "&lt;?</w:t>
-      </w:r>
-      <w:proofErr w:type="spellStart"/>
-      <w:r>
-        <w:rPr>
-          <w:rFonts w:ascii="Calibri" w:hAnsi="Calibri"/>
-          <w:color w:val="000000"/>
-        </w:rPr>
-        <w:t>php</w:t>
-      </w:r>
-      <w:proofErr w:type="spellEnd"/>
-      <w:r>
-        <w:rPr>
-          <w:rFonts w:ascii="Calibri" w:hAnsi="Calibri"/>
-          <w:color w:val="000000"/>
-        </w:rPr>
-        <w:t xml:space="preserve"> </w:t>
-      </w:r>
-      <w:proofErr w:type="spellStart"/>
-      <w:r>
-        <w:rPr>
-          <w:rFonts w:ascii="Calibri" w:hAnsi="Calibri"/>
-          <w:color w:val="000000"/>
-        </w:rPr>
-        <w:t>phpinfo</w:t>
-      </w:r>
-      <w:proofErr w:type="spellEnd"/>
-      <w:r>
-        <w:rPr>
-          <w:rFonts w:ascii="Calibri" w:hAnsi="Calibri"/>
-          <w:color w:val="000000"/>
-        </w:rPr>
-        <w:t xml:space="preserve">();?&gt;" &gt; </w:t>
-      </w:r>
-      <w:proofErr w:type="spellStart"/>
-      <w:r>
-        <w:rPr>
-          <w:rFonts w:ascii="Calibri" w:hAnsi="Calibri"/>
-          <w:color w:val="000000"/>
-        </w:rPr>
-        <w:t>test.php</w:t>
-      </w:r>
-      <w:proofErr w:type="spellEnd"/>
-    </w:p>
-    <w:p>
-      <w:pPr>
-        <w:spacing w:line="240" w:lineRule="auto"/>
-        <w:rPr>
-          <w:rFonts w:ascii="Calibri" w:hAnsi="Calibri"/>
-          <w:color w:val="000000"/>
-        </w:rPr>
-      </w:pPr>
-      <w:proofErr w:type="spellStart"/>
-      <w:proofErr w:type="gramStart"/>
-      <w:r>
-        <w:rPr>
-          <w:rFonts w:ascii="Calibri" w:hAnsi="Calibri"/>
-          <w:color w:val="000000"/>
-        </w:rPr>
-        <w:t>git</w:t>
-      </w:r>
-      <w:proofErr w:type="spellEnd"/>
-      <w:proofErr w:type="gramEnd"/>
       <w:r>
         <w:rPr>
           <w:rFonts w:ascii="Calibri" w:hAnsi="Calibri"/>
@@ -1520,21 +1456,12 @@
           <w:color w:val="000000"/>
         </w:rPr>
       </w:pPr>
-      <w:proofErr w:type="gramStart"/>
       <w:r>
         <w:rPr>
           <w:rFonts w:ascii="Calibri" w:hAnsi="Calibri"/>
           <w:color w:val="000000"/>
         </w:rPr>
-        <w:t>curl</w:t>
-      </w:r>
-      <w:proofErr w:type="gramEnd"/>
-      <w:r>
-        <w:rPr>
-          <w:rFonts w:ascii="Calibri" w:hAnsi="Calibri"/>
-          <w:color w:val="000000"/>
-        </w:rPr>
-        <w:t xml:space="preserve"> –</w:t>
+        <w:t>curl –</w:t>
       </w:r>
       <w:proofErr w:type="spellStart"/>
       <w:r>
@@ -1597,7 +1524,6 @@
         </w:rPr>
       </w:pPr>
       <w:proofErr w:type="spellStart"/>
-      <w:proofErr w:type="gramStart"/>
       <w:r>
         <w:rPr>
           <w:rFonts w:ascii="Calibri" w:hAnsi="Calibri"/>
@@ -1607,7 +1533,6 @@
         <w:t>php</w:t>
       </w:r>
       <w:proofErr w:type="spellEnd"/>
-      <w:proofErr w:type="gramEnd"/>
       <w:r>
         <w:rPr>
           <w:rFonts w:ascii="Calibri" w:hAnsi="Calibri"/>
@@ -1616,6 +1541,7 @@
         <w:t xml:space="preserve"> </w:t>
       </w:r>
       <w:proofErr w:type="spellStart"/>
+      <w:proofErr w:type="gramStart"/>
       <w:r>
         <w:rPr>
           <w:rFonts w:ascii="Calibri" w:hAnsi="Calibri"/>
@@ -1624,6 +1550,7 @@
         <w:t>composer.phar</w:t>
       </w:r>
       <w:proofErr w:type="spellEnd"/>
+      <w:proofErr w:type="gramEnd"/>
       <w:r>
         <w:rPr>
           <w:rFonts w:ascii="Calibri" w:hAnsi="Calibri"/>
@@ -2157,7 +2084,6 @@
         </w:rPr>
         <w:t>&lt;</w:t>
       </w:r>
-      <w:proofErr w:type="gramStart"/>
       <w:r>
         <w:rPr>
           <w:rFonts w:ascii="Courier New" w:eastAsia="Times New Roman" w:hAnsi="Courier New" w:cs="Courier New"/>
@@ -2165,17 +2091,7 @@
           <w:sz w:val="20"/>
           <w:szCs w:val="20"/>
         </w:rPr>
-        <w:t>script</w:t>
-      </w:r>
-      <w:proofErr w:type="gramEnd"/>
-      <w:r>
-        <w:rPr>
-          <w:rFonts w:ascii="Courier New" w:eastAsia="Times New Roman" w:hAnsi="Courier New" w:cs="Courier New"/>
-          <w:color w:val="800000"/>
-          <w:sz w:val="20"/>
-          <w:szCs w:val="20"/>
-        </w:rPr>
-        <w:t xml:space="preserve"> </w:t>
+        <w:t xml:space="preserve">script </w:t>
       </w:r>
       <w:proofErr w:type="spellStart"/>
       <w:r>
@@ -2252,7 +2168,6 @@
         </w:rPr>
         <w:t>&lt;</w:t>
       </w:r>
-      <w:proofErr w:type="gramStart"/>
       <w:r>
         <w:rPr>
           <w:rFonts w:ascii="Courier New" w:eastAsia="Times New Roman" w:hAnsi="Courier New" w:cs="Courier New"/>
@@ -2260,17 +2175,7 @@
           <w:sz w:val="20"/>
           <w:szCs w:val="20"/>
         </w:rPr>
-        <w:t>script</w:t>
-      </w:r>
-      <w:proofErr w:type="gramEnd"/>
-      <w:r>
-        <w:rPr>
-          <w:rFonts w:ascii="Courier New" w:eastAsia="Times New Roman" w:hAnsi="Courier New" w:cs="Courier New"/>
-          <w:color w:val="800000"/>
-          <w:sz w:val="20"/>
-          <w:szCs w:val="20"/>
-        </w:rPr>
-        <w:t xml:space="preserve"> </w:t>
+        <w:t xml:space="preserve">script </w:t>
       </w:r>
       <w:r>
         <w:rPr>
@@ -2373,7 +2278,6 @@
         </w:rPr>
         <w:t>&lt;</w:t>
       </w:r>
-      <w:proofErr w:type="gramStart"/>
       <w:r>
         <w:rPr>
           <w:rFonts w:ascii="Courier New" w:eastAsia="Times New Roman" w:hAnsi="Courier New" w:cs="Courier New"/>
@@ -2383,7 +2287,6 @@
         </w:rPr>
         <w:t>html</w:t>
       </w:r>
-      <w:proofErr w:type="gramEnd"/>
       <w:r>
         <w:rPr>
           <w:rFonts w:ascii="Courier New" w:eastAsia="Times New Roman" w:hAnsi="Courier New" w:cs="Courier New"/>
@@ -2435,7 +2338,16 @@
           <w:sz w:val="20"/>
           <w:szCs w:val="20"/>
         </w:rPr>
-        <w:t>Welcome to the Index Page!</w:t>
+        <w:t xml:space="preserve">Welcome to the Index </w:t>
+      </w:r>
+      <w:proofErr w:type="gramStart"/>
+      <w:r>
+        <w:rPr>
+          <w:rFonts w:ascii="Courier New" w:eastAsia="Times New Roman" w:hAnsi="Courier New" w:cs="Courier New"/>
+          <w:sz w:val="20"/>
+          <w:szCs w:val="20"/>
+        </w:rPr>
+        <w:t>Page!</w:t>
       </w:r>
       <w:r>
         <w:rPr>
@@ -2444,7 +2356,17 @@
           <w:sz w:val="20"/>
           <w:szCs w:val="20"/>
         </w:rPr>
-        <w:t>&lt;/</w:t>
+        <w:t>&lt;</w:t>
+      </w:r>
+      <w:proofErr w:type="gramEnd"/>
+      <w:r>
+        <w:rPr>
+          <w:rFonts w:ascii="Courier New" w:eastAsia="Times New Roman" w:hAnsi="Courier New" w:cs="Courier New"/>
+          <w:color w:val="0000FF"/>
+          <w:sz w:val="20"/>
+          <w:szCs w:val="20"/>
+        </w:rPr>
+        <w:t>/</w:t>
       </w:r>
       <w:r>
         <w:rPr>
@@ -2639,7 +2561,6 @@
         </w:rPr>
         <w:t>&lt;</w:t>
       </w:r>
-      <w:proofErr w:type="gramStart"/>
       <w:r>
         <w:rPr>
           <w:rFonts w:ascii="Courier New" w:eastAsia="Times New Roman" w:hAnsi="Courier New" w:cs="Courier New"/>
@@ -2649,7 +2570,6 @@
         </w:rPr>
         <w:t>script</w:t>
       </w:r>
-      <w:proofErr w:type="gramEnd"/>
       <w:r>
         <w:rPr>
           <w:rFonts w:ascii="Courier New" w:eastAsia="Times New Roman" w:hAnsi="Courier New" w:cs="Courier New"/>
@@ -2704,24 +2624,24 @@
         </w:rPr>
         <w:t>"#get-html-from-other-s3"</w:t>
       </w:r>
+      <w:proofErr w:type="gramStart"/>
       <w:r>
         <w:rPr>
           <w:rFonts w:ascii="Courier New" w:eastAsia="Times New Roman" w:hAnsi="Courier New" w:cs="Courier New"/>
           <w:sz w:val="20"/>
           <w:szCs w:val="20"/>
         </w:rPr>
-        <w:t>).</w:t>
-      </w:r>
-      <w:proofErr w:type="gramStart"/>
+        <w:t>).load</w:t>
+      </w:r>
+      <w:proofErr w:type="gramEnd"/>
       <w:r>
         <w:rPr>
           <w:rFonts w:ascii="Courier New" w:eastAsia="Times New Roman" w:hAnsi="Courier New" w:cs="Courier New"/>
           <w:sz w:val="20"/>
           <w:szCs w:val="20"/>
         </w:rPr>
-        <w:t>load(</w:t>
-      </w:r>
-      <w:proofErr w:type="gramEnd"/>
+        <w:t>(</w:t>
+      </w:r>
       <w:r>
         <w:rPr>
           <w:rFonts w:ascii="Courier New" w:eastAsia="Times New Roman" w:hAnsi="Courier New" w:cs="Courier New"/>
@@ -3363,6 +3283,27 @@
         </w:rPr>
       </w:pPr>
       <w:r>
+        <w:rPr>
+          <w:b/>
+        </w:rPr>
+        <w:t>Item collection</w:t>
+      </w:r>
+      <w:r>
+        <w:t xml:space="preserve"> – group of items that have the same partition key across a table and all of its LSI</w:t>
+      </w:r>
+    </w:p>
+    <w:p>
+      <w:pPr>
+        <w:pStyle w:val="ListParagraph"/>
+        <w:numPr>
+          <w:ilvl w:val="0"/>
+          <w:numId w:val="11"/>
+        </w:numPr>
+        <w:rPr>
+          <w:b/>
+        </w:rPr>
+      </w:pPr>
+      <w:r>
         <w:t xml:space="preserve">Table – collection of data items. </w:t>
       </w:r>
     </w:p>
@@ -3407,34 +3348,719 @@
           <w:b/>
         </w:rPr>
       </w:pPr>
+      <w:proofErr w:type="spellStart"/>
+      <w:r>
+        <w:rPr>
+          <w:b/>
+        </w:rPr>
+        <w:t>DescribeTable</w:t>
+      </w:r>
+      <w:proofErr w:type="spellEnd"/>
+      <w:r>
+        <w:rPr>
+          <w:b/>
+        </w:rPr>
+        <w:t xml:space="preserve"> API</w:t>
+      </w:r>
+      <w:r>
+        <w:t xml:space="preserve"> – check status of all indexes associated with the table.</w:t>
+      </w:r>
+    </w:p>
+    <w:p>
+      <w:pPr>
+        <w:pStyle w:val="ListParagraph"/>
+        <w:numPr>
+          <w:ilvl w:val="0"/>
+          <w:numId w:val="11"/>
+        </w:numPr>
+        <w:rPr>
+          <w:b/>
+        </w:rPr>
+      </w:pPr>
+      <w:r>
+        <w:rPr>
+          <w:b/>
+        </w:rPr>
+        <w:t xml:space="preserve">Projection – </w:t>
+      </w:r>
+      <w:r>
+        <w:t xml:space="preserve">set of attributes that is copied into a local secondary index. </w:t>
+      </w:r>
+    </w:p>
+    <w:p>
+      <w:pPr>
+        <w:pStyle w:val="ListParagraph"/>
+        <w:numPr>
+          <w:ilvl w:val="0"/>
+          <w:numId w:val="11"/>
+        </w:numPr>
+        <w:rPr>
+          <w:b/>
+        </w:rPr>
+      </w:pPr>
       <w:r>
         <w:t xml:space="preserve">First 25 </w:t>
+      </w:r>
+      <w:proofErr w:type="spellStart"/>
+      <w:r>
+        <w:t>gb</w:t>
+      </w:r>
+      <w:proofErr w:type="spellEnd"/>
+      <w:r>
+        <w:t xml:space="preserve"> stored is free. </w:t>
+      </w:r>
+    </w:p>
+    <w:p>
+      <w:pPr>
+        <w:pStyle w:val="ListParagraph"/>
+        <w:numPr>
+          <w:ilvl w:val="0"/>
+          <w:numId w:val="11"/>
+        </w:numPr>
+        <w:rPr>
+          <w:b/>
+        </w:rPr>
+      </w:pPr>
+      <w:r>
+        <w:t>Write is 10 units</w:t>
+      </w:r>
+    </w:p>
+    <w:p>
+      <w:pPr>
+        <w:pStyle w:val="ListParagraph"/>
+        <w:numPr>
+          <w:ilvl w:val="1"/>
+          <w:numId w:val="11"/>
+        </w:numPr>
+        <w:rPr>
+          <w:b/>
+        </w:rPr>
+      </w:pPr>
+      <w:r>
+        <w:t xml:space="preserve">All writes are 1 KB </w:t>
+      </w:r>
+    </w:p>
+    <w:p>
+      <w:pPr>
+        <w:pStyle w:val="ListParagraph"/>
+        <w:numPr>
+          <w:ilvl w:val="1"/>
+          <w:numId w:val="11"/>
+        </w:numPr>
+        <w:rPr>
+          <w:b/>
+        </w:rPr>
+      </w:pPr>
+      <w:r>
+        <w:t>All writes are 1 write per second</w:t>
+      </w:r>
+    </w:p>
+    <w:p>
+      <w:pPr>
+        <w:pStyle w:val="ListParagraph"/>
+        <w:numPr>
+          <w:ilvl w:val="1"/>
+          <w:numId w:val="11"/>
+        </w:numPr>
+        <w:rPr>
+          <w:b/>
+        </w:rPr>
+      </w:pPr>
+      <w:r>
+        <w:rPr>
+          <w:b/>
+        </w:rPr>
+        <w:t>Items * KB per second = write units</w:t>
+      </w:r>
+    </w:p>
+    <w:p>
+      <w:pPr>
+        <w:pStyle w:val="ListParagraph"/>
+        <w:numPr>
+          <w:ilvl w:val="0"/>
+          <w:numId w:val="11"/>
+        </w:numPr>
+        <w:rPr>
+          <w:b/>
+        </w:rPr>
+      </w:pPr>
+      <w:r>
+        <w:t>Read is 50 units.</w:t>
+      </w:r>
+    </w:p>
+    <w:p>
+      <w:pPr>
+        <w:pStyle w:val="ListParagraph"/>
+        <w:numPr>
+          <w:ilvl w:val="1"/>
+          <w:numId w:val="11"/>
+        </w:numPr>
+        <w:rPr>
+          <w:b/>
+        </w:rPr>
+      </w:pPr>
+      <w:r>
+        <w:t xml:space="preserve">Free tier is 25 read/write units. </w:t>
+      </w:r>
+    </w:p>
+    <w:p>
+      <w:pPr>
+        <w:pStyle w:val="ListParagraph"/>
+        <w:numPr>
+          <w:ilvl w:val="1"/>
+          <w:numId w:val="11"/>
+        </w:numPr>
+        <w:rPr>
+          <w:b/>
+        </w:rPr>
+      </w:pPr>
+      <w:r>
+        <w:t>Rounded up to increments of 4 KB on throughput</w:t>
+      </w:r>
+    </w:p>
+    <w:p>
+      <w:pPr>
+        <w:pStyle w:val="ListParagraph"/>
+        <w:numPr>
+          <w:ilvl w:val="0"/>
+          <w:numId w:val="11"/>
+        </w:numPr>
+        <w:rPr>
+          <w:b/>
+        </w:rPr>
+      </w:pPr>
+      <w:r>
+        <w:t>Can export to a CSV or export individual items</w:t>
+      </w:r>
+    </w:p>
+    <w:p>
+      <w:pPr>
+        <w:pStyle w:val="ListParagraph"/>
+        <w:numPr>
+          <w:ilvl w:val="0"/>
+          <w:numId w:val="11"/>
+        </w:numPr>
+        <w:rPr>
+          <w:b/>
+        </w:rPr>
+      </w:pPr>
+      <w:r>
+        <w:t>Doesn’t do complex data joins.</w:t>
+      </w:r>
+    </w:p>
+    <w:p>
+      <w:pPr>
+        <w:pStyle w:val="ListParagraph"/>
+        <w:numPr>
+          <w:ilvl w:val="0"/>
+          <w:numId w:val="11"/>
+        </w:numPr>
+        <w:rPr>
+          <w:b/>
+        </w:rPr>
+      </w:pPr>
+      <w:r>
+        <w:rPr>
+          <w:b/>
+        </w:rPr>
+        <w:t xml:space="preserve">If you exceed your throughput – 400 HTTP status code – </w:t>
+      </w:r>
+      <w:proofErr w:type="spellStart"/>
+      <w:r>
+        <w:rPr>
+          <w:b/>
+        </w:rPr>
+        <w:t>provisionedThroughputexceededexception</w:t>
+      </w:r>
+      <w:proofErr w:type="spellEnd"/>
+      <w:r>
+        <w:rPr>
+          <w:b/>
+        </w:rPr>
+        <w:t xml:space="preserve">. </w:t>
+      </w:r>
+    </w:p>
+    <w:p>
+      <w:pPr>
+        <w:pStyle w:val="ListParagraph"/>
+        <w:numPr>
+          <w:ilvl w:val="0"/>
+          <w:numId w:val="11"/>
+        </w:numPr>
+        <w:rPr>
+          <w:b/>
+        </w:rPr>
+      </w:pPr>
+      <w:proofErr w:type="spellStart"/>
+      <w:r>
+        <w:t>SimpleDB</w:t>
+      </w:r>
+      <w:proofErr w:type="spellEnd"/>
+      <w:r>
+        <w:t xml:space="preserve"> – another </w:t>
+      </w:r>
+      <w:proofErr w:type="spellStart"/>
+      <w:r>
+        <w:t>non relational</w:t>
+      </w:r>
+      <w:proofErr w:type="spellEnd"/>
+      <w:r>
+        <w:t xml:space="preserve"> database that has a storage limitation of 10 GB. Made for smaller workloads. </w:t>
+      </w:r>
+    </w:p>
+    <w:p>
+      <w:pPr>
+        <w:pStyle w:val="ListParagraph"/>
+        <w:numPr>
+          <w:ilvl w:val="0"/>
+          <w:numId w:val="11"/>
+        </w:numPr>
+        <w:rPr>
+          <w:b/>
+        </w:rPr>
+      </w:pPr>
+      <w:r>
+        <w:t xml:space="preserve">API = </w:t>
+      </w:r>
+      <w:proofErr w:type="spellStart"/>
+      <w:r>
+        <w:t>CreateTable</w:t>
+      </w:r>
+      <w:proofErr w:type="spellEnd"/>
+      <w:r>
+        <w:t xml:space="preserve">, </w:t>
+      </w:r>
+      <w:proofErr w:type="spellStart"/>
+      <w:r>
+        <w:t>UpdateTable</w:t>
+      </w:r>
+      <w:proofErr w:type="spellEnd"/>
+      <w:r>
+        <w:t xml:space="preserve">, </w:t>
+      </w:r>
+      <w:proofErr w:type="spellStart"/>
+      <w:r>
+        <w:t>DeleteTable</w:t>
+      </w:r>
+      <w:proofErr w:type="spellEnd"/>
+      <w:r>
+        <w:t xml:space="preserve">, </w:t>
+      </w:r>
+      <w:proofErr w:type="spellStart"/>
+      <w:r>
+        <w:t>DescribeTable</w:t>
+      </w:r>
+      <w:proofErr w:type="spellEnd"/>
+      <w:r>
+        <w:t xml:space="preserve">, </w:t>
+      </w:r>
+      <w:proofErr w:type="spellStart"/>
+      <w:r>
+        <w:t>ListTables</w:t>
+      </w:r>
+      <w:proofErr w:type="spellEnd"/>
+      <w:r>
+        <w:t xml:space="preserve">, </w:t>
+      </w:r>
+      <w:proofErr w:type="spellStart"/>
+      <w:r>
+        <w:t>PutItem</w:t>
+      </w:r>
+      <w:proofErr w:type="spellEnd"/>
+      <w:r>
+        <w:t xml:space="preserve">, </w:t>
+      </w:r>
+      <w:proofErr w:type="spellStart"/>
+      <w:r>
+        <w:t>BatchWriteItem</w:t>
+      </w:r>
+      <w:proofErr w:type="spellEnd"/>
+      <w:r>
+        <w:t xml:space="preserve">, </w:t>
+      </w:r>
+      <w:proofErr w:type="spellStart"/>
+      <w:r>
+        <w:t>UpdateItem</w:t>
+      </w:r>
+      <w:proofErr w:type="spellEnd"/>
+      <w:r>
+        <w:t xml:space="preserve">, </w:t>
+      </w:r>
+      <w:proofErr w:type="spellStart"/>
+      <w:r>
+        <w:t>DeleteItem</w:t>
+      </w:r>
+      <w:proofErr w:type="spellEnd"/>
+      <w:r>
+        <w:t xml:space="preserve">, </w:t>
+      </w:r>
+      <w:proofErr w:type="spellStart"/>
+      <w:r>
+        <w:t>GetItem</w:t>
+      </w:r>
+      <w:proofErr w:type="spellEnd"/>
+      <w:r>
+        <w:t xml:space="preserve">, </w:t>
+      </w:r>
+      <w:proofErr w:type="spellStart"/>
+      <w:r>
+        <w:t>BatchGetItem</w:t>
+      </w:r>
+      <w:proofErr w:type="spellEnd"/>
+      <w:r>
+        <w:t>, Query, Scan</w:t>
+      </w:r>
+    </w:p>
+    <w:p>
+      <w:pPr>
+        <w:pStyle w:val="ListParagraph"/>
+        <w:numPr>
+          <w:ilvl w:val="1"/>
+          <w:numId w:val="11"/>
+        </w:numPr>
+        <w:rPr>
+          <w:b/>
+        </w:rPr>
+      </w:pPr>
+      <w:r>
+        <w:t>25 items supported in batches with total request size of 16 MB</w:t>
+      </w:r>
+    </w:p>
+    <w:p>
+      <w:pPr>
+        <w:pStyle w:val="ListParagraph"/>
+        <w:numPr>
+          <w:ilvl w:val="0"/>
+          <w:numId w:val="11"/>
+        </w:numPr>
+        <w:rPr>
+          <w:b/>
+        </w:rPr>
+      </w:pPr>
+      <w:r>
+        <w:t>Supports Number, String, Binary, and Boolean</w:t>
+      </w:r>
+    </w:p>
+    <w:p>
+      <w:pPr>
+        <w:pStyle w:val="ListParagraph"/>
+        <w:numPr>
+          <w:ilvl w:val="1"/>
+          <w:numId w:val="11"/>
+        </w:numPr>
+        <w:rPr>
+          <w:b/>
+        </w:rPr>
+      </w:pPr>
+      <w:r>
+        <w:t>Set, list, map can’t be indexed</w:t>
+      </w:r>
+    </w:p>
+    <w:p>
+      <w:pPr>
+        <w:pStyle w:val="ListParagraph"/>
+        <w:numPr>
+          <w:ilvl w:val="0"/>
+          <w:numId w:val="11"/>
+        </w:numPr>
+        <w:rPr>
+          <w:b/>
+        </w:rPr>
+      </w:pPr>
+      <w:r>
+        <w:t xml:space="preserve">Local version of </w:t>
+      </w:r>
+      <w:proofErr w:type="spellStart"/>
+      <w:r>
+        <w:t>dynamoDB</w:t>
+      </w:r>
+      <w:proofErr w:type="spellEnd"/>
+      <w:r>
+        <w:t xml:space="preserve"> is useful for developing and testing.</w:t>
+      </w:r>
+    </w:p>
+    <w:p>
+      <w:pPr>
+        <w:pStyle w:val="ListParagraph"/>
+        <w:numPr>
+          <w:ilvl w:val="0"/>
+          <w:numId w:val="11"/>
+        </w:numPr>
+        <w:rPr>
+          <w:b/>
+        </w:rPr>
+      </w:pPr>
+      <w:r>
+        <w:rPr>
+          <w:b/>
+        </w:rPr>
+        <w:lastRenderedPageBreak/>
+        <w:t>Documents SDK</w:t>
+      </w:r>
+      <w:r>
+        <w:t xml:space="preserve"> – datatypes wrapper for JavaScript that allows easy interoperability between JS and </w:t>
+      </w:r>
+      <w:proofErr w:type="spellStart"/>
+      <w:r>
+        <w:t>DynamoDB</w:t>
+      </w:r>
+      <w:proofErr w:type="spellEnd"/>
+      <w:r>
+        <w:t xml:space="preserve"> datatypes.</w:t>
+      </w:r>
+    </w:p>
+    <w:p>
+      <w:pPr>
+        <w:pStyle w:val="ListParagraph"/>
+        <w:numPr>
+          <w:ilvl w:val="0"/>
+          <w:numId w:val="11"/>
+        </w:numPr>
+        <w:rPr>
+          <w:b/>
+        </w:rPr>
+      </w:pPr>
+      <w:r>
+        <w:t>Supports JSON, XML, HTML</w:t>
+      </w:r>
+    </w:p>
+    <w:p>
+      <w:pPr>
+        <w:pStyle w:val="ListParagraph"/>
+        <w:numPr>
+          <w:ilvl w:val="0"/>
+          <w:numId w:val="11"/>
+        </w:numPr>
+        <w:rPr>
+          <w:b/>
+        </w:rPr>
+      </w:pPr>
+      <w:r>
+        <w:t>If you go above 10,000 writes and reads per second, you contact AWS.</w:t>
+      </w:r>
+    </w:p>
+    <w:p>
+      <w:pPr>
+        <w:pStyle w:val="ListParagraph"/>
+        <w:numPr>
+          <w:ilvl w:val="0"/>
+          <w:numId w:val="11"/>
+        </w:numPr>
+        <w:rPr>
+          <w:b/>
+        </w:rPr>
+      </w:pPr>
+      <w:r>
+        <w:t>“Use default settings” to enable auto scaling and to apply for secondary indexes for the table.</w:t>
+      </w:r>
+    </w:p>
+    <w:p>
+      <w:pPr>
+        <w:pStyle w:val="ListParagraph"/>
+        <w:numPr>
+          <w:ilvl w:val="1"/>
+          <w:numId w:val="11"/>
+        </w:numPr>
+        <w:rPr>
+          <w:b/>
+        </w:rPr>
+      </w:pPr>
+      <w:proofErr w:type="spellStart"/>
+      <w:r>
+        <w:t>Autoscaling</w:t>
+      </w:r>
+      <w:proofErr w:type="spellEnd"/>
+      <w:r>
+        <w:t xml:space="preserve"> policy </w:t>
+      </w:r>
+      <w:r>
+        <w:t>can only apply to a single table or secondary indexes in a single region.</w:t>
+      </w:r>
+    </w:p>
+    <w:p>
+      <w:pPr>
+        <w:pStyle w:val="ListParagraph"/>
+        <w:numPr>
+          <w:ilvl w:val="1"/>
+          <w:numId w:val="11"/>
+        </w:numPr>
+        <w:rPr>
+          <w:b/>
+        </w:rPr>
+      </w:pPr>
+      <w:r>
+        <w:t xml:space="preserve">Configuration settings for </w:t>
+      </w:r>
+      <w:proofErr w:type="spellStart"/>
+      <w:r>
+        <w:t>Autoscale</w:t>
+      </w:r>
+      <w:proofErr w:type="spellEnd"/>
+      <w:r>
+        <w:t xml:space="preserve"> – Target Utilization, Minimum capacity, maximum capacity.</w:t>
+      </w:r>
+    </w:p>
+    <w:p>
+      <w:pPr>
+        <w:pStyle w:val="ListParagraph"/>
+        <w:numPr>
+          <w:ilvl w:val="1"/>
+          <w:numId w:val="11"/>
+        </w:numPr>
+        <w:rPr>
+          <w:b/>
+        </w:rPr>
+      </w:pPr>
+      <w:r>
+        <w:t xml:space="preserve">Can scale to the max and min instantly. </w:t>
+      </w:r>
+    </w:p>
+    <w:p>
+      <w:pPr>
+        <w:pStyle w:val="ListParagraph"/>
+        <w:numPr>
+          <w:ilvl w:val="1"/>
+          <w:numId w:val="11"/>
+        </w:numPr>
+        <w:rPr>
+          <w:b/>
+        </w:rPr>
+      </w:pPr>
+      <w:proofErr w:type="spellStart"/>
+      <w:r>
+        <w:t>Autoscaling</w:t>
+      </w:r>
+      <w:proofErr w:type="spellEnd"/>
+      <w:r>
+        <w:t xml:space="preserve"> is deleted when indexes are deleted.</w:t>
+      </w:r>
+    </w:p>
+    <w:p>
+      <w:pPr>
+        <w:pStyle w:val="ListParagraph"/>
+        <w:numPr>
+          <w:ilvl w:val="1"/>
+          <w:numId w:val="11"/>
+        </w:numPr>
+        <w:rPr>
+          <w:b/>
+        </w:rPr>
+      </w:pPr>
+      <w:r>
+        <w:t xml:space="preserve">100 is the smallest amount of reserved capacity that can be purchased with </w:t>
+      </w:r>
+      <w:proofErr w:type="spellStart"/>
+      <w:r>
+        <w:t>DynamoDB</w:t>
+      </w:r>
+      <w:proofErr w:type="spellEnd"/>
+      <w:r>
+        <w:t>.</w:t>
+      </w:r>
+    </w:p>
+    <w:p>
+      <w:pPr>
+        <w:pStyle w:val="ListParagraph"/>
+        <w:numPr>
+          <w:ilvl w:val="1"/>
+          <w:numId w:val="11"/>
+        </w:numPr>
+        <w:rPr>
+          <w:b/>
+        </w:rPr>
+      </w:pPr>
+      <w:r>
+        <w:t>No limit to # of attributes on an item.</w:t>
+      </w:r>
+    </w:p>
+    <w:p>
+      <w:pPr>
+        <w:pStyle w:val="ListParagraph"/>
+        <w:numPr>
+          <w:ilvl w:val="0"/>
+          <w:numId w:val="11"/>
+        </w:numPr>
+        <w:rPr>
+          <w:b/>
+        </w:rPr>
+      </w:pPr>
+      <w:r>
+        <w:rPr>
+          <w:b/>
+        </w:rPr>
+        <w:t>FGAC (Fine Grained Access Control)</w:t>
+      </w:r>
+      <w:r>
+        <w:t xml:space="preserve"> – gives </w:t>
+      </w:r>
+      <w:proofErr w:type="spellStart"/>
+      <w:r>
+        <w:t>DyanmoDB</w:t>
+      </w:r>
+      <w:proofErr w:type="spellEnd"/>
+      <w:r>
+        <w:t xml:space="preserve"> table owner a high degree of control over data in the table. Table owner can indicate who can access which items or attributes of the table and perform what actions.</w:t>
+      </w:r>
+    </w:p>
+    <w:p>
+      <w:pPr>
+        <w:pStyle w:val="ListParagraph"/>
+        <w:numPr>
+          <w:ilvl w:val="1"/>
+          <w:numId w:val="11"/>
+        </w:numPr>
+        <w:rPr>
+          <w:b/>
+        </w:rPr>
+      </w:pPr>
+      <w:r>
+        <w:t>Developers can get around this by either Proxy (Expensive), Per Client Table (management hard), and per-Client embedded token</w:t>
+      </w:r>
+    </w:p>
+    <w:p>
+      <w:pPr>
+        <w:pStyle w:val="ListParagraph"/>
+        <w:numPr>
+          <w:ilvl w:val="1"/>
+          <w:numId w:val="11"/>
+        </w:numPr>
+        <w:rPr>
+          <w:b/>
+        </w:rPr>
+      </w:pPr>
+      <w:r>
+        <w:t xml:space="preserve">Application requests a security token that authorizes the application to access only specific items in the </w:t>
+      </w:r>
+      <w:proofErr w:type="spellStart"/>
+      <w:r>
+        <w:t>DynamoDB</w:t>
+      </w:r>
+      <w:proofErr w:type="spellEnd"/>
+      <w:r>
+        <w:t xml:space="preserve"> table. IAM first evaluates the request credentials.</w:t>
+      </w:r>
+    </w:p>
+    <w:p>
+      <w:pPr>
+        <w:pStyle w:val="ListParagraph"/>
+        <w:numPr>
+          <w:ilvl w:val="1"/>
+          <w:numId w:val="11"/>
+        </w:numPr>
+        <w:rPr>
+          <w:b/>
+        </w:rPr>
+      </w:pPr>
+      <w:r>
+        <w:t xml:space="preserve">Can restrict fetch operations by </w:t>
       </w:r>
       <w:proofErr w:type="spellStart"/>
       <w:proofErr w:type="gramStart"/>
       <w:r>
-        <w:t>gb</w:t>
+        <w:t>dyanmoDB:Attributes</w:t>
       </w:r>
       <w:proofErr w:type="spellEnd"/>
       <w:proofErr w:type="gramEnd"/>
-      <w:r>
-        <w:t xml:space="preserve"> stored is free. </w:t>
-      </w:r>
-    </w:p>
-    <w:p>
-      <w:pPr>
-        <w:pStyle w:val="ListParagraph"/>
-        <w:numPr>
-          <w:ilvl w:val="0"/>
-          <w:numId w:val="11"/>
-        </w:numPr>
-        <w:rPr>
-          <w:b/>
-        </w:rPr>
-      </w:pPr>
-      <w:r>
-        <w:t>Write is 10 units</w:t>
-      </w:r>
     </w:p>
     <w:p>
       <w:pPr>
@@ -3448,7 +4074,7 @@
         </w:rPr>
       </w:pPr>
       <w:r>
-        <w:t xml:space="preserve">All writes are 1 KB </w:t>
+        <w:t>Developers can find hidden attributes even if they have a deny policy</w:t>
       </w:r>
     </w:p>
     <w:p>
@@ -3462,8 +4088,21 @@
           <w:b/>
         </w:rPr>
       </w:pPr>
-      <w:r>
-        <w:t>All writes are 1 write per second</w:t>
+      <w:proofErr w:type="spellStart"/>
+      <w:r>
+        <w:t>StringLike</w:t>
+      </w:r>
+      <w:proofErr w:type="spellEnd"/>
+      <w:r>
+        <w:t xml:space="preserve">, </w:t>
+      </w:r>
+      <w:proofErr w:type="spellStart"/>
+      <w:r>
+        <w:t>StringNotLike</w:t>
+      </w:r>
+      <w:proofErr w:type="spellEnd"/>
+      <w:r>
+        <w:t xml:space="preserve"> grants access to multiple attributes</w:t>
       </w:r>
     </w:p>
     <w:p>
@@ -3478,25 +4117,7 @@
         </w:rPr>
       </w:pPr>
       <w:r>
-        <w:rPr>
-          <w:b/>
-        </w:rPr>
-        <w:t>Items * KB per second = write units</w:t>
-      </w:r>
-    </w:p>
-    <w:p>
-      <w:pPr>
-        <w:pStyle w:val="ListParagraph"/>
-        <w:numPr>
-          <w:ilvl w:val="0"/>
-          <w:numId w:val="11"/>
-        </w:numPr>
-        <w:rPr>
-          <w:b/>
-        </w:rPr>
-      </w:pPr>
-      <w:r>
-        <w:t>Read is 50 units.</w:t>
+        <w:t>Canonical user id can only be given access by token vending machine</w:t>
       </w:r>
     </w:p>
     <w:p>
@@ -3511,445 +4132,15 @@
         </w:rPr>
       </w:pPr>
       <w:r>
-        <w:t xml:space="preserve">Free tier is 25 read/write units. </w:t>
-      </w:r>
-    </w:p>
-    <w:p>
-      <w:pPr>
-        <w:pStyle w:val="ListParagraph"/>
-        <w:numPr>
-          <w:ilvl w:val="1"/>
-          <w:numId w:val="11"/>
-        </w:numPr>
-        <w:rPr>
-          <w:b/>
-        </w:rPr>
-      </w:pPr>
-      <w:r>
-        <w:t>Rounded up to increments of 4 KB on throughput</w:t>
-      </w:r>
-    </w:p>
-    <w:p>
-      <w:pPr>
-        <w:pStyle w:val="ListParagraph"/>
-        <w:numPr>
-          <w:ilvl w:val="0"/>
-          <w:numId w:val="11"/>
-        </w:numPr>
-        <w:rPr>
-          <w:b/>
-        </w:rPr>
-      </w:pPr>
-      <w:r>
-        <w:t>Can export to a CSV or export individual items</w:t>
-      </w:r>
-    </w:p>
-    <w:p>
-      <w:pPr>
-        <w:pStyle w:val="ListParagraph"/>
-        <w:numPr>
-          <w:ilvl w:val="0"/>
-          <w:numId w:val="11"/>
-        </w:numPr>
-        <w:rPr>
-          <w:b/>
-        </w:rPr>
-      </w:pPr>
-      <w:r>
-        <w:t>Doesn’t do complex data joins.</w:t>
-      </w:r>
-    </w:p>
-    <w:p>
-      <w:pPr>
-        <w:pStyle w:val="ListParagraph"/>
-        <w:numPr>
-          <w:ilvl w:val="0"/>
-          <w:numId w:val="11"/>
-        </w:numPr>
-        <w:rPr>
-          <w:b/>
-        </w:rPr>
-      </w:pPr>
-      <w:r>
-        <w:rPr>
-          <w:b/>
-        </w:rPr>
-        <w:t xml:space="preserve">If you exceed your throughput – 400 HTTP status code – </w:t>
-      </w:r>
-      <w:proofErr w:type="spellStart"/>
-      <w:r>
-        <w:rPr>
-          <w:b/>
-        </w:rPr>
-        <w:t>provisionedThroughputexceededexception</w:t>
-      </w:r>
-      <w:proofErr w:type="spellEnd"/>
-      <w:r>
-        <w:rPr>
-          <w:b/>
-        </w:rPr>
-        <w:t xml:space="preserve">. </w:t>
-      </w:r>
-    </w:p>
-    <w:p>
-      <w:pPr>
-        <w:pStyle w:val="ListParagraph"/>
-        <w:numPr>
-          <w:ilvl w:val="0"/>
-          <w:numId w:val="11"/>
-        </w:numPr>
-        <w:rPr>
-          <w:b/>
-        </w:rPr>
-      </w:pPr>
-      <w:proofErr w:type="spellStart"/>
-      <w:r>
-        <w:t>SimpleDB</w:t>
-      </w:r>
-      <w:proofErr w:type="spellEnd"/>
-      <w:r>
-        <w:t xml:space="preserve"> – another </w:t>
-      </w:r>
-      <w:proofErr w:type="spellStart"/>
-      <w:r>
-        <w:t>non relational</w:t>
-      </w:r>
-      <w:proofErr w:type="spellEnd"/>
-      <w:r>
-        <w:t xml:space="preserve"> database that has a storage limitation of 10 GB. Made for smaller workloads. </w:t>
-      </w:r>
-    </w:p>
-    <w:p>
-      <w:pPr>
-        <w:pStyle w:val="ListParagraph"/>
-        <w:numPr>
-          <w:ilvl w:val="0"/>
-          <w:numId w:val="11"/>
-        </w:numPr>
-        <w:rPr>
-          <w:b/>
-        </w:rPr>
-      </w:pPr>
-      <w:r>
-        <w:t xml:space="preserve">API = </w:t>
-      </w:r>
-      <w:proofErr w:type="spellStart"/>
-      <w:r>
-        <w:t>CreateTable</w:t>
-      </w:r>
-      <w:proofErr w:type="spellEnd"/>
-      <w:r>
-        <w:t xml:space="preserve">, </w:t>
-      </w:r>
-      <w:proofErr w:type="spellStart"/>
-      <w:r>
-        <w:t>UpdateTable</w:t>
-      </w:r>
-      <w:proofErr w:type="spellEnd"/>
-      <w:r>
-        <w:t xml:space="preserve">, </w:t>
-      </w:r>
-      <w:proofErr w:type="spellStart"/>
-      <w:r>
-        <w:t>DeleteTable</w:t>
-      </w:r>
-      <w:proofErr w:type="spellEnd"/>
-      <w:r>
-        <w:t xml:space="preserve">, </w:t>
-      </w:r>
-      <w:proofErr w:type="spellStart"/>
-      <w:r>
-        <w:t>DescribeTable</w:t>
-      </w:r>
-      <w:proofErr w:type="spellEnd"/>
-      <w:r>
-        <w:t xml:space="preserve">, </w:t>
-      </w:r>
-      <w:proofErr w:type="spellStart"/>
-      <w:r>
-        <w:t>ListTables</w:t>
-      </w:r>
-      <w:proofErr w:type="spellEnd"/>
-      <w:r>
-        <w:t xml:space="preserve">, </w:t>
-      </w:r>
-      <w:proofErr w:type="spellStart"/>
-      <w:r>
-        <w:t>PutItem</w:t>
-      </w:r>
-      <w:proofErr w:type="spellEnd"/>
-      <w:r>
-        <w:t xml:space="preserve">, </w:t>
-      </w:r>
-      <w:proofErr w:type="spellStart"/>
-      <w:r>
-        <w:t>BatchWriteItem</w:t>
-      </w:r>
-      <w:proofErr w:type="spellEnd"/>
-      <w:r>
-        <w:t xml:space="preserve">, </w:t>
-      </w:r>
-      <w:proofErr w:type="spellStart"/>
-      <w:r>
-        <w:t>UpdateItem</w:t>
-      </w:r>
-      <w:proofErr w:type="spellEnd"/>
-      <w:r>
-        <w:t xml:space="preserve">, </w:t>
-      </w:r>
-      <w:proofErr w:type="spellStart"/>
-      <w:r>
-        <w:t>DeleteItem</w:t>
-      </w:r>
-      <w:proofErr w:type="spellEnd"/>
-      <w:r>
-        <w:t xml:space="preserve">, </w:t>
-      </w:r>
-      <w:proofErr w:type="spellStart"/>
-      <w:r>
-        <w:t>GetItem</w:t>
-      </w:r>
-      <w:proofErr w:type="spellEnd"/>
-      <w:r>
-        <w:t xml:space="preserve">, </w:t>
-      </w:r>
-      <w:proofErr w:type="spellStart"/>
-      <w:r>
-        <w:t>BatchGetItem</w:t>
-      </w:r>
-      <w:proofErr w:type="spellEnd"/>
-      <w:r>
-        <w:t>, Query, Scan</w:t>
-      </w:r>
-    </w:p>
-    <w:p>
-      <w:pPr>
-        <w:pStyle w:val="ListParagraph"/>
-        <w:numPr>
-          <w:ilvl w:val="1"/>
-          <w:numId w:val="11"/>
-        </w:numPr>
-        <w:rPr>
-          <w:b/>
-        </w:rPr>
-      </w:pPr>
-      <w:r>
-        <w:t>25 items supported in batches with total request size of 16 MB</w:t>
-      </w:r>
-    </w:p>
-    <w:p>
-      <w:pPr>
-        <w:pStyle w:val="ListParagraph"/>
-        <w:numPr>
-          <w:ilvl w:val="0"/>
-          <w:numId w:val="11"/>
-        </w:numPr>
-        <w:rPr>
-          <w:b/>
-        </w:rPr>
-      </w:pPr>
-      <w:r>
-        <w:t>Supports Number, String, Binary, and Boolean</w:t>
-      </w:r>
-    </w:p>
-    <w:p>
-      <w:pPr>
-        <w:pStyle w:val="ListParagraph"/>
-        <w:numPr>
-          <w:ilvl w:val="0"/>
-          <w:numId w:val="11"/>
-        </w:numPr>
-        <w:rPr>
-          <w:b/>
-        </w:rPr>
-      </w:pPr>
-      <w:r>
-        <w:t xml:space="preserve">Documents SDK – datatypes wrapper for JavaScript that allows easy interoperability between JS and </w:t>
-      </w:r>
-      <w:proofErr w:type="spellStart"/>
-      <w:r>
-        <w:t>DynamoDB</w:t>
-      </w:r>
-      <w:proofErr w:type="spellEnd"/>
-      <w:r>
-        <w:t xml:space="preserve"> datatypes.</w:t>
-      </w:r>
-    </w:p>
-    <w:p>
-      <w:pPr>
-        <w:pStyle w:val="ListParagraph"/>
-        <w:numPr>
-          <w:ilvl w:val="0"/>
-          <w:numId w:val="11"/>
-        </w:numPr>
-        <w:rPr>
-          <w:b/>
-        </w:rPr>
-      </w:pPr>
-      <w:r>
-        <w:t>Supports JSON, XML, HTML</w:t>
-      </w:r>
-    </w:p>
-    <w:p>
-      <w:pPr>
-        <w:pStyle w:val="ListParagraph"/>
-        <w:numPr>
-          <w:ilvl w:val="0"/>
-          <w:numId w:val="11"/>
-        </w:numPr>
-        <w:rPr>
-          <w:b/>
-        </w:rPr>
-      </w:pPr>
-      <w:r>
-        <w:t>If you go above 10,000 writes and reads per second, you contact AWS.</w:t>
-      </w:r>
-    </w:p>
-    <w:p>
-      <w:pPr>
-        <w:pStyle w:val="ListParagraph"/>
-        <w:numPr>
-          <w:ilvl w:val="0"/>
-          <w:numId w:val="11"/>
-        </w:numPr>
-        <w:rPr>
-          <w:b/>
-        </w:rPr>
-      </w:pPr>
-      <w:r>
-        <w:t>“Use default settings” to enable auto scaling and to apply for secondary indexes for the table.</w:t>
-      </w:r>
-    </w:p>
-    <w:p>
-      <w:pPr>
-        <w:pStyle w:val="ListParagraph"/>
-        <w:numPr>
-          <w:ilvl w:val="1"/>
-          <w:numId w:val="11"/>
-        </w:numPr>
-        <w:rPr>
-          <w:b/>
-        </w:rPr>
-      </w:pPr>
-      <w:proofErr w:type="spellStart"/>
-      <w:r>
-        <w:lastRenderedPageBreak/>
-        <w:t>Autoscaling</w:t>
-      </w:r>
-      <w:proofErr w:type="spellEnd"/>
-      <w:r>
-        <w:t xml:space="preserve"> policy </w:t>
-      </w:r>
-      <w:r>
-        <w:t>can only apply to a single table or secondary indexes in a single region.</w:t>
-      </w:r>
-    </w:p>
-    <w:p>
-      <w:pPr>
-        <w:pStyle w:val="ListParagraph"/>
-        <w:numPr>
-          <w:ilvl w:val="1"/>
-          <w:numId w:val="11"/>
-        </w:numPr>
-        <w:rPr>
-          <w:b/>
-        </w:rPr>
-      </w:pPr>
-      <w:r>
-        <w:t xml:space="preserve">Configuration settings for </w:t>
-      </w:r>
-      <w:proofErr w:type="spellStart"/>
-      <w:r>
-        <w:t>Autoscale</w:t>
-      </w:r>
-      <w:proofErr w:type="spellEnd"/>
-      <w:r>
-        <w:t xml:space="preserve"> – Target Utilization, Minimum capacity, maximum capacity.</w:t>
-      </w:r>
-    </w:p>
-    <w:p>
-      <w:pPr>
-        <w:pStyle w:val="ListParagraph"/>
-        <w:numPr>
-          <w:ilvl w:val="1"/>
-          <w:numId w:val="11"/>
-        </w:numPr>
-        <w:rPr>
-          <w:b/>
-        </w:rPr>
-      </w:pPr>
-      <w:r>
-        <w:t xml:space="preserve">Can scale to the max and min instantly. </w:t>
-      </w:r>
-    </w:p>
-    <w:p>
-      <w:pPr>
-        <w:pStyle w:val="ListParagraph"/>
-        <w:numPr>
-          <w:ilvl w:val="1"/>
-          <w:numId w:val="11"/>
-        </w:numPr>
-        <w:rPr>
-          <w:b/>
-        </w:rPr>
-      </w:pPr>
-      <w:proofErr w:type="spellStart"/>
-      <w:r>
-        <w:t>Autoscaling</w:t>
-      </w:r>
-      <w:proofErr w:type="spellEnd"/>
-      <w:r>
-        <w:t xml:space="preserve"> is deleted when indexes are deleted.</w:t>
-      </w:r>
-    </w:p>
-    <w:p>
-      <w:pPr>
-        <w:pStyle w:val="ListParagraph"/>
-        <w:numPr>
-          <w:ilvl w:val="1"/>
-          <w:numId w:val="11"/>
-        </w:numPr>
-        <w:rPr>
-          <w:b/>
-        </w:rPr>
-      </w:pPr>
-      <w:r>
-        <w:t xml:space="preserve">100 is the smallest amount of reserved capacity that can be purchased with </w:t>
-      </w:r>
-      <w:proofErr w:type="spellStart"/>
-      <w:r>
-        <w:t>DynamoDB</w:t>
-      </w:r>
-      <w:proofErr w:type="spellEnd"/>
-      <w:r>
-        <w:t>.</w:t>
-      </w:r>
-    </w:p>
-    <w:p>
-      <w:pPr>
-        <w:pStyle w:val="ListParagraph"/>
-        <w:numPr>
-          <w:ilvl w:val="1"/>
-          <w:numId w:val="11"/>
-        </w:numPr>
-        <w:rPr>
-          <w:b/>
-        </w:rPr>
-      </w:pPr>
-      <w:r>
-        <w:t>No limit to # of attributes on an item.</w:t>
+        <w:t xml:space="preserve">Callers can know about Item collection metrics, consumed throughput, validation cases, </w:t>
       </w:r>
       <w:bookmarkStart w:id="0" w:name="_GoBack"/>
       <w:bookmarkEnd w:id="0"/>
     </w:p>
     <w:p>
       <w:pPr>
-        <w:rPr>
-          <w:b/>
-        </w:rPr>
-      </w:pPr>
-    </w:p>
-    <w:p>
+        <w:spacing w:after="0" w:line="240" w:lineRule="auto"/>
+      </w:pPr>
       <w:r>
         <w:t xml:space="preserve">Lab – </w:t>
       </w:r>
@@ -3963,6 +4154,9 @@
       </w:r>
     </w:p>
     <w:p>
+      <w:pPr>
+        <w:spacing w:after="0" w:line="240" w:lineRule="auto"/>
+      </w:pPr>
       <w:proofErr w:type="gramStart"/>
       <w:r>
         <w:t>#!/</w:t>
@@ -3973,56 +4167,96 @@
       </w:r>
     </w:p>
     <w:p>
+      <w:pPr>
+        <w:spacing w:after="0" w:line="240" w:lineRule="auto"/>
+      </w:pPr>
+      <w:r>
+        <w:t>yum update -y</w:t>
+      </w:r>
+    </w:p>
+    <w:p>
+      <w:pPr>
+        <w:spacing w:after="0" w:line="240" w:lineRule="auto"/>
+      </w:pPr>
+      <w:r>
+        <w:t xml:space="preserve">yum install httpd24 php56 </w:t>
+      </w:r>
+      <w:proofErr w:type="spellStart"/>
+      <w:r>
+        <w:t>git</w:t>
+      </w:r>
+      <w:proofErr w:type="spellEnd"/>
+      <w:r>
+        <w:t xml:space="preserve"> -y</w:t>
+      </w:r>
+    </w:p>
+    <w:p>
+      <w:pPr>
+        <w:spacing w:after="0" w:line="240" w:lineRule="auto"/>
+      </w:pPr>
+      <w:r>
+        <w:t xml:space="preserve">service </w:t>
+      </w:r>
+      <w:proofErr w:type="spellStart"/>
+      <w:r>
+        <w:t>httpd</w:t>
+      </w:r>
+      <w:proofErr w:type="spellEnd"/>
+      <w:r>
+        <w:t xml:space="preserve"> start</w:t>
+      </w:r>
+    </w:p>
+    <w:p>
+      <w:pPr>
+        <w:spacing w:after="0" w:line="240" w:lineRule="auto"/>
+      </w:pPr>
+      <w:proofErr w:type="spellStart"/>
+      <w:r>
+        <w:t>chkconfig</w:t>
+      </w:r>
+      <w:proofErr w:type="spellEnd"/>
+      <w:r>
+        <w:t xml:space="preserve"> </w:t>
+      </w:r>
+      <w:proofErr w:type="spellStart"/>
+      <w:r>
+        <w:t>httpd</w:t>
+      </w:r>
+      <w:proofErr w:type="spellEnd"/>
+      <w:r>
+        <w:t xml:space="preserve"> on</w:t>
+      </w:r>
+    </w:p>
+    <w:p>
+      <w:pPr>
+        <w:spacing w:after="0" w:line="240" w:lineRule="auto"/>
+      </w:pPr>
+      <w:r>
+        <w:t>cd /</w:t>
+      </w:r>
+      <w:proofErr w:type="spellStart"/>
+      <w:r>
+        <w:t>var</w:t>
+      </w:r>
+      <w:proofErr w:type="spellEnd"/>
+      <w:r>
+        <w:t>/www/html</w:t>
+      </w:r>
+    </w:p>
+    <w:p>
+      <w:pPr>
+        <w:spacing w:after="0" w:line="240" w:lineRule="auto"/>
+      </w:pPr>
+      <w:r>
+        <w:t>echo "</w:t>
+      </w:r>
       <w:proofErr w:type="gramStart"/>
       <w:r>
-        <w:t>yum</w:t>
-      </w:r>
-      <w:proofErr w:type="gramEnd"/>
-      <w:r>
-        <w:t xml:space="preserve"> update -y</w:t>
-      </w:r>
-    </w:p>
-    <w:p>
-      <w:proofErr w:type="gramStart"/>
-      <w:r>
-        <w:t>yum</w:t>
-      </w:r>
-      <w:proofErr w:type="gramEnd"/>
-      <w:r>
-        <w:t xml:space="preserve"> install httpd24 php56 </w:t>
+        <w:t>&lt;?</w:t>
       </w:r>
       <w:proofErr w:type="spellStart"/>
       <w:r>
-        <w:t>git</w:t>
-      </w:r>
-      <w:proofErr w:type="spellEnd"/>
-      <w:r>
-        <w:t xml:space="preserve"> -y</w:t>
-      </w:r>
-    </w:p>
-    <w:p>
-      <w:proofErr w:type="gramStart"/>
-      <w:r>
-        <w:t>service</w:t>
-      </w:r>
-      <w:proofErr w:type="gramEnd"/>
-      <w:r>
-        <w:t xml:space="preserve"> </w:t>
-      </w:r>
-      <w:proofErr w:type="spellStart"/>
-      <w:r>
-        <w:t>httpd</w:t>
-      </w:r>
-      <w:proofErr w:type="spellEnd"/>
-      <w:r>
-        <w:t xml:space="preserve"> start</w:t>
-      </w:r>
-    </w:p>
-    <w:p>
-      <w:proofErr w:type="spellStart"/>
-      <w:proofErr w:type="gramStart"/>
-      <w:r>
-        <w:t>chkconfig</w:t>
+        <w:t>php</w:t>
       </w:r>
       <w:proofErr w:type="spellEnd"/>
       <w:proofErr w:type="gramEnd"/>
@@ -4031,70 +4265,27 @@
       </w:r>
       <w:proofErr w:type="spellStart"/>
       <w:r>
-        <w:t>httpd</w:t>
+        <w:t>phpinfo</w:t>
       </w:r>
       <w:proofErr w:type="spellEnd"/>
       <w:r>
-        <w:t xml:space="preserve"> on</w:t>
-      </w:r>
-    </w:p>
-    <w:p>
-      <w:proofErr w:type="gramStart"/>
-      <w:r>
-        <w:t>cd</w:t>
-      </w:r>
-      <w:proofErr w:type="gramEnd"/>
-      <w:r>
-        <w:t xml:space="preserve"> /</w:t>
+        <w:t xml:space="preserve">();?&gt;" &gt; </w:t>
       </w:r>
       <w:proofErr w:type="spellStart"/>
       <w:r>
-        <w:t>var</w:t>
+        <w:t>test.php</w:t>
       </w:r>
       <w:proofErr w:type="spellEnd"/>
-      <w:r>
-        <w:t>/www/html</w:t>
-      </w:r>
-    </w:p>
-    <w:p>
-      <w:proofErr w:type="gramStart"/>
-      <w:r>
-        <w:t>echo</w:t>
-      </w:r>
-      <w:proofErr w:type="gramEnd"/>
-      <w:r>
-        <w:t xml:space="preserve"> "&lt;?</w:t>
-      </w:r>
+    </w:p>
+    <w:p>
+      <w:pPr>
+        <w:spacing w:after="0" w:line="240" w:lineRule="auto"/>
+      </w:pPr>
       <w:proofErr w:type="spellStart"/>
       <w:r>
-        <w:t>php</w:t>
+        <w:t>git</w:t>
       </w:r>
       <w:proofErr w:type="spellEnd"/>
-      <w:r>
-        <w:t xml:space="preserve"> </w:t>
-      </w:r>
-      <w:proofErr w:type="spellStart"/>
-      <w:r>
-        <w:t>phpinfo</w:t>
-      </w:r>
-      <w:proofErr w:type="spellEnd"/>
-      <w:r>
-        <w:t xml:space="preserve">();?&gt;" &gt; </w:t>
-      </w:r>
-      <w:proofErr w:type="spellStart"/>
-      <w:r>
-        <w:t>test.php</w:t>
-      </w:r>
-      <w:proofErr w:type="spellEnd"/>
-    </w:p>
-    <w:p>
-      <w:proofErr w:type="spellStart"/>
-      <w:proofErr w:type="gramStart"/>
-      <w:r>
-        <w:t>git</w:t>
-      </w:r>
-      <w:proofErr w:type="spellEnd"/>
-      <w:proofErr w:type="gramEnd"/>
       <w:r>
         <w:t xml:space="preserve"> clone </w:t>
       </w:r>
@@ -4182,6 +4373,7 @@
         <w:rPr>
           <w:b/>
         </w:rPr>
+        <w:lastRenderedPageBreak/>
         <w:t>Composite (unique ID and date range</w:t>
       </w:r>
       <w:r>
@@ -4273,7 +4465,6 @@
         <w:rPr>
           <w:b/>
         </w:rPr>
-        <w:lastRenderedPageBreak/>
         <w:t>Local Secondary Index</w:t>
       </w:r>
     </w:p>
@@ -4318,6 +4509,86 @@
         <w:pStyle w:val="ListParagraph"/>
         <w:numPr>
           <w:ilvl w:val="0"/>
+          <w:numId w:val="13"/>
+        </w:numPr>
+      </w:pPr>
+      <w:r>
+        <w:t>Item will only appear in an index if they exist in the table on which the index is defined.</w:t>
+      </w:r>
+    </w:p>
+    <w:p>
+      <w:pPr>
+        <w:pStyle w:val="ListParagraph"/>
+        <w:numPr>
+          <w:ilvl w:val="0"/>
+          <w:numId w:val="13"/>
+        </w:numPr>
+      </w:pPr>
+      <w:r>
+        <w:t>Can use Query API to retrieve attributes that are not part of the projection list. Not supported on GSI</w:t>
+      </w:r>
+    </w:p>
+    <w:p>
+      <w:pPr>
+        <w:pStyle w:val="ListParagraph"/>
+        <w:numPr>
+          <w:ilvl w:val="0"/>
+          <w:numId w:val="13"/>
+        </w:numPr>
+      </w:pPr>
+      <w:r>
+        <w:t xml:space="preserve">Can’t cancel </w:t>
+      </w:r>
+      <w:proofErr w:type="gramStart"/>
+      <w:r>
+        <w:t>an index creations</w:t>
+      </w:r>
+      <w:proofErr w:type="gramEnd"/>
+      <w:r>
+        <w:t xml:space="preserve"> when it starts.</w:t>
+      </w:r>
+    </w:p>
+    <w:p>
+      <w:pPr>
+        <w:pStyle w:val="ListParagraph"/>
+        <w:numPr>
+          <w:ilvl w:val="0"/>
+          <w:numId w:val="13"/>
+        </w:numPr>
+      </w:pPr>
+      <w:r>
+        <w:t>Can query items locally on a partition without having to use a Query API.</w:t>
+      </w:r>
+    </w:p>
+    <w:p>
+      <w:pPr>
+        <w:pStyle w:val="ListParagraph"/>
+        <w:numPr>
+          <w:ilvl w:val="0"/>
+          <w:numId w:val="13"/>
+        </w:numPr>
+      </w:pPr>
+      <w:r>
+        <w:t>Supports both strong and eventual consistency</w:t>
+      </w:r>
+    </w:p>
+    <w:p>
+      <w:pPr>
+        <w:pStyle w:val="ListParagraph"/>
+        <w:numPr>
+          <w:ilvl w:val="0"/>
+          <w:numId w:val="13"/>
+        </w:numPr>
+      </w:pPr>
+      <w:r>
+        <w:t>Consumes storage amount plus 100 bytes per item</w:t>
+      </w:r>
+    </w:p>
+    <w:p>
+      <w:pPr>
+        <w:pStyle w:val="ListParagraph"/>
+        <w:numPr>
+          <w:ilvl w:val="0"/>
           <w:numId w:val="14"/>
         </w:numPr>
         <w:rPr>
@@ -4365,6 +4636,78 @@
       </w:pPr>
       <w:r>
         <w:t>Can have up to 5 per table</w:t>
+      </w:r>
+    </w:p>
+    <w:p>
+      <w:pPr>
+        <w:pStyle w:val="ListParagraph"/>
+        <w:numPr>
+          <w:ilvl w:val="0"/>
+          <w:numId w:val="13"/>
+        </w:numPr>
+      </w:pPr>
+      <w:r>
+        <w:t>Updates to a table are also made to the GSI asynchronously</w:t>
+      </w:r>
+    </w:p>
+    <w:p>
+      <w:pPr>
+        <w:pStyle w:val="ListParagraph"/>
+        <w:numPr>
+          <w:ilvl w:val="0"/>
+          <w:numId w:val="13"/>
+        </w:numPr>
+      </w:pPr>
+      <w:r>
+        <w:t>Supports eventual consistency</w:t>
+      </w:r>
+    </w:p>
+    <w:p>
+      <w:pPr>
+        <w:pStyle w:val="ListParagraph"/>
+        <w:numPr>
+          <w:ilvl w:val="0"/>
+          <w:numId w:val="13"/>
+        </w:numPr>
+      </w:pPr>
+      <w:r>
+        <w:t>Subsequent writes to a table can be throttled through provisioned throughput on writes.</w:t>
+      </w:r>
+    </w:p>
+    <w:p>
+      <w:pPr>
+        <w:pStyle w:val="ListParagraph"/>
+        <w:numPr>
+          <w:ilvl w:val="0"/>
+          <w:numId w:val="13"/>
+        </w:numPr>
+      </w:pPr>
+      <w:r>
+        <w:t>Queries can only use 1 GSI</w:t>
+      </w:r>
+    </w:p>
+    <w:p>
+      <w:pPr>
+        <w:pStyle w:val="ListParagraph"/>
+        <w:numPr>
+          <w:ilvl w:val="0"/>
+          <w:numId w:val="13"/>
+        </w:numPr>
+      </w:pPr>
+      <w:r>
+        <w:t>Indexes can be added or deleted once per API call</w:t>
+      </w:r>
+    </w:p>
+    <w:p>
+      <w:pPr>
+        <w:pStyle w:val="ListParagraph"/>
+        <w:numPr>
+          <w:ilvl w:val="0"/>
+          <w:numId w:val="13"/>
+        </w:numPr>
+      </w:pPr>
+      <w:r>
+        <w:t>Adding more than 5 indexes causes a “add” operation fails and gives an error.</w:t>
       </w:r>
     </w:p>
     <w:p>
@@ -4463,6 +4806,7 @@
         <w:rPr>
           <w:b/>
         </w:rPr>
+        <w:lastRenderedPageBreak/>
         <w:t>Query</w:t>
       </w:r>
       <w:r>
@@ -4597,6 +4941,33 @@
         <w:t xml:space="preserve">Design tables to use Query, Get or API’s. </w:t>
       </w:r>
     </w:p>
+    <w:p>
+      <w:pPr>
+        <w:pStyle w:val="ListParagraph"/>
+        <w:numPr>
+          <w:ilvl w:val="0"/>
+          <w:numId w:val="17"/>
+        </w:numPr>
+      </w:pPr>
+      <w:r>
+        <w:t>Won’t</w:t>
+      </w:r>
+      <w:r>
+        <w:t xml:space="preserve"> fetch non-projected attributes on GSI</w:t>
+      </w:r>
+    </w:p>
+    <w:p>
+      <w:pPr>
+        <w:pStyle w:val="ListParagraph"/>
+        <w:numPr>
+          <w:ilvl w:val="0"/>
+          <w:numId w:val="17"/>
+        </w:numPr>
+      </w:pPr>
+      <w:r>
+        <w:t>Supports fetch of non-projected attributes on LSI</w:t>
+      </w:r>
+    </w:p>
     <w:p/>
     <w:p>
       <w:pPr>
@@ -4660,7 +5031,6 @@
         </w:rPr>
       </w:pPr>
       <w:r>
-        <w:lastRenderedPageBreak/>
         <w:t>Web Identity Token</w:t>
       </w:r>
     </w:p>
@@ -4867,6 +5237,7 @@
         </w:numPr>
       </w:pPr>
       <w:r>
+        <w:lastRenderedPageBreak/>
         <w:t>ATTRIBUTE_EXIST, CONTAINS, BEGINS_WITH</w:t>
       </w:r>
     </w:p>
@@ -5088,7 +5459,6 @@
         </w:numPr>
       </w:pPr>
       <w:r>
-        <w:lastRenderedPageBreak/>
         <w:t>Retrieves the named file</w:t>
       </w:r>
     </w:p>
@@ -5292,6 +5662,7 @@
         </w:numPr>
       </w:pPr>
       <w:r>
+        <w:lastRenderedPageBreak/>
         <w:t>1 million requests for free tier</w:t>
       </w:r>
     </w:p>
@@ -5303,878 +5674,859 @@
           <w:numId w:val="23"/>
         </w:numPr>
       </w:pPr>
+      <w:r>
+        <w:rPr>
+          <w:b/>
+        </w:rPr>
+        <w:t>dead letter queues</w:t>
+      </w:r>
+      <w:r>
+        <w:t xml:space="preserve"> – queues that received messages from other source queues. </w:t>
+      </w:r>
+    </w:p>
+    <w:p>
+      <w:pPr>
+        <w:pStyle w:val="ListParagraph"/>
+        <w:numPr>
+          <w:ilvl w:val="0"/>
+          <w:numId w:val="23"/>
+        </w:numPr>
+      </w:pPr>
+      <w:r>
+        <w:t xml:space="preserve">Messages can contain up to 10 metadata attributes. </w:t>
+      </w:r>
+    </w:p>
+    <w:p>
+      <w:pPr>
+        <w:pStyle w:val="ListParagraph"/>
+        <w:numPr>
+          <w:ilvl w:val="0"/>
+          <w:numId w:val="23"/>
+        </w:numPr>
+      </w:pPr>
+      <w:r>
+        <w:t>Tie in queue value can be requested by Sent Timestamp attribute</w:t>
+      </w:r>
+    </w:p>
+    <w:p>
+      <w:pPr>
+        <w:pStyle w:val="ListParagraph"/>
+        <w:numPr>
+          <w:ilvl w:val="0"/>
+          <w:numId w:val="23"/>
+        </w:numPr>
+      </w:pPr>
+      <w:r>
+        <w:t>SDK’s use the 20 second long poll default</w:t>
+      </w:r>
+    </w:p>
+    <w:p>
+      <w:pPr>
+        <w:pStyle w:val="ListParagraph"/>
+        <w:numPr>
+          <w:ilvl w:val="0"/>
+          <w:numId w:val="23"/>
+        </w:numPr>
+      </w:pPr>
+      <w:r>
+        <w:t xml:space="preserve">FIFO queues are limited to 300 transactions per second. </w:t>
+      </w:r>
+    </w:p>
+    <w:p>
+      <w:pPr>
+        <w:pStyle w:val="ListParagraph"/>
+        <w:numPr>
+          <w:ilvl w:val="0"/>
+          <w:numId w:val="23"/>
+        </w:numPr>
+      </w:pPr>
+      <w:r>
+        <w:t xml:space="preserve">Can enable SSE or KMS and encrypts the body of the message. </w:t>
+      </w:r>
+      <w:r>
+        <w:t>Envelope encryption.</w:t>
+      </w:r>
+    </w:p>
+    <w:p>
+      <w:pPr>
+        <w:pStyle w:val="ListParagraph"/>
+        <w:numPr>
+          <w:ilvl w:val="0"/>
+          <w:numId w:val="23"/>
+        </w:numPr>
+      </w:pPr>
+      <w:r>
+        <w:t xml:space="preserve">PCI DSS certifies &amp; HIPPA </w:t>
+      </w:r>
+      <w:r>
+        <w:t>eligible</w:t>
+      </w:r>
+      <w:r>
+        <w:t xml:space="preserve">. </w:t>
+      </w:r>
+    </w:p>
+    <w:p>
+      <w:pPr>
+        <w:pStyle w:val="ListParagraph"/>
+        <w:numPr>
+          <w:ilvl w:val="0"/>
+          <w:numId w:val="23"/>
+        </w:numPr>
+      </w:pPr>
+      <w:r>
+        <w:t>Larger messages can be sent using client library for Java.</w:t>
+      </w:r>
+    </w:p>
+    <w:p>
+      <w:pPr>
+        <w:pStyle w:val="ListParagraph"/>
+        <w:numPr>
+          <w:ilvl w:val="0"/>
+          <w:numId w:val="23"/>
+        </w:numPr>
+      </w:pPr>
+      <w:r>
+        <w:t>Names limited to 80 characters</w:t>
+      </w:r>
+    </w:p>
+    <w:p>
+      <w:pPr>
+        <w:pStyle w:val="ListParagraph"/>
+        <w:numPr>
+          <w:ilvl w:val="0"/>
+          <w:numId w:val="23"/>
+        </w:numPr>
+      </w:pPr>
+      <w:r>
+        <w:t>Supports anonymous access.</w:t>
+      </w:r>
+    </w:p>
+    <w:p>
+      <w:pPr>
+        <w:ind w:left="360"/>
+      </w:pPr>
+    </w:p>
+    <w:p>
+      <w:pPr>
+        <w:ind w:left="360"/>
+        <w:rPr>
+          <w:b/>
+        </w:rPr>
+      </w:pPr>
+      <w:r>
+        <w:rPr>
+          <w:b/>
+        </w:rPr>
+        <w:t>SNS (Simple Notification Service)</w:t>
+      </w:r>
+    </w:p>
+    <w:p>
+      <w:pPr>
+        <w:pStyle w:val="ListParagraph"/>
+        <w:numPr>
+          <w:ilvl w:val="0"/>
+          <w:numId w:val="24"/>
+        </w:numPr>
+      </w:pPr>
+      <w:r>
+        <w:t>Follows a publish-subscribe messaging paradigm.</w:t>
+      </w:r>
+    </w:p>
+    <w:p>
+      <w:pPr>
+        <w:pStyle w:val="ListParagraph"/>
+        <w:numPr>
+          <w:ilvl w:val="0"/>
+          <w:numId w:val="24"/>
+        </w:numPr>
+      </w:pPr>
+      <w:r>
+        <w:t xml:space="preserve">Delivered to SQS, email, </w:t>
+      </w:r>
+      <w:r>
+        <w:t xml:space="preserve">email-JSON, </w:t>
+      </w:r>
+      <w:r>
+        <w:t>text, HTTP</w:t>
+      </w:r>
+    </w:p>
+    <w:p>
+      <w:pPr>
+        <w:pStyle w:val="ListParagraph"/>
+        <w:numPr>
+          <w:ilvl w:val="0"/>
+          <w:numId w:val="24"/>
+        </w:numPr>
+      </w:pPr>
+      <w:r>
+        <w:t>Stored across multiple availability zones.</w:t>
+      </w:r>
+    </w:p>
+    <w:p>
+      <w:pPr>
+        <w:pStyle w:val="ListParagraph"/>
+        <w:numPr>
+          <w:ilvl w:val="0"/>
+          <w:numId w:val="24"/>
+        </w:numPr>
+      </w:pPr>
+      <w:r>
+        <w:rPr>
+          <w:b/>
+        </w:rPr>
+        <w:t>Topics</w:t>
+      </w:r>
+      <w:r>
+        <w:t xml:space="preserve"> – access point for allowing recipients to dynamically subscribe for identical copies of the same notification.</w:t>
+      </w:r>
+    </w:p>
+    <w:p>
+      <w:pPr>
+        <w:pStyle w:val="ListParagraph"/>
+        <w:numPr>
+          <w:ilvl w:val="0"/>
+          <w:numId w:val="24"/>
+        </w:numPr>
+      </w:pPr>
+      <w:r>
+        <w:t>Subscriber must confirm first</w:t>
+      </w:r>
+    </w:p>
+    <w:p>
+      <w:pPr>
+        <w:pStyle w:val="ListParagraph"/>
+        <w:numPr>
+          <w:ilvl w:val="0"/>
+          <w:numId w:val="24"/>
+        </w:numPr>
+      </w:pPr>
+      <w:r>
+        <w:t>Messages can be customized for each protocol</w:t>
+      </w:r>
+    </w:p>
+    <w:p>
+      <w:pPr>
+        <w:pStyle w:val="ListParagraph"/>
+        <w:numPr>
+          <w:ilvl w:val="0"/>
+          <w:numId w:val="24"/>
+        </w:numPr>
+      </w:pPr>
+      <w:r>
+        <w:t>1,000,000 requests on free tier is not charged. 100,000 over HTTP, 100 SMS, 1000 Email</w:t>
+      </w:r>
+    </w:p>
+    <w:p>
+      <w:pPr>
+        <w:pStyle w:val="ListParagraph"/>
+        <w:numPr>
+          <w:ilvl w:val="0"/>
+          <w:numId w:val="24"/>
+        </w:numPr>
+      </w:pPr>
+      <w:r>
+        <w:t xml:space="preserve">Can reuse a topic name. </w:t>
+      </w:r>
+    </w:p>
+    <w:p>
+      <w:pPr>
+        <w:pStyle w:val="ListParagraph"/>
+        <w:numPr>
+          <w:ilvl w:val="0"/>
+          <w:numId w:val="24"/>
+        </w:numPr>
+      </w:pPr>
+      <w:r>
+        <w:t xml:space="preserve">Doesn’t support FIFO SQS queues. </w:t>
+      </w:r>
+    </w:p>
+    <w:p>
+      <w:pPr>
+        <w:pStyle w:val="ListParagraph"/>
+        <w:numPr>
+          <w:ilvl w:val="0"/>
+          <w:numId w:val="24"/>
+        </w:numPr>
+      </w:pPr>
+      <w:r>
+        <w:t xml:space="preserve">More than one topic owner can allow users publish to a topic. </w:t>
+      </w:r>
+    </w:p>
+    <w:p>
+      <w:pPr>
+        <w:pStyle w:val="ListParagraph"/>
+        <w:numPr>
+          <w:ilvl w:val="0"/>
+          <w:numId w:val="24"/>
+        </w:numPr>
+      </w:pPr>
+      <w:r>
+        <w:t>Token confirmation messages last for 3 days.</w:t>
+      </w:r>
+    </w:p>
+    <w:p>
+      <w:pPr>
+        <w:pStyle w:val="ListParagraph"/>
+        <w:numPr>
+          <w:ilvl w:val="0"/>
+          <w:numId w:val="24"/>
+        </w:numPr>
+      </w:pPr>
+      <w:r>
+        <w:t xml:space="preserve">HIPPA eligible. </w:t>
+      </w:r>
+    </w:p>
+    <w:p>
+      <w:pPr>
+        <w:pStyle w:val="ListParagraph"/>
+        <w:numPr>
+          <w:ilvl w:val="0"/>
+          <w:numId w:val="24"/>
+        </w:numPr>
+      </w:pPr>
+      <w:r>
+        <w:t xml:space="preserve">Can’t delete a message once it has been published. </w:t>
+      </w:r>
+    </w:p>
+    <w:p>
+      <w:pPr>
+        <w:pStyle w:val="ListParagraph"/>
+        <w:numPr>
+          <w:ilvl w:val="0"/>
+          <w:numId w:val="24"/>
+        </w:numPr>
+      </w:pPr>
+      <w:r>
+        <w:t xml:space="preserve">SMS requires permissions from users to be sent to them. </w:t>
+      </w:r>
+    </w:p>
+    <w:p>
+      <w:pPr>
+        <w:pStyle w:val="ListParagraph"/>
+        <w:numPr>
+          <w:ilvl w:val="0"/>
+          <w:numId w:val="24"/>
+        </w:numPr>
+      </w:pPr>
+      <w:r>
+        <w:t>Transactional messages gets sent over routes with high reliability</w:t>
+      </w:r>
+    </w:p>
+    <w:p>
+      <w:pPr>
+        <w:pStyle w:val="ListParagraph"/>
+        <w:numPr>
+          <w:ilvl w:val="0"/>
+          <w:numId w:val="24"/>
+        </w:numPr>
+      </w:pPr>
+      <w:r>
+        <w:t>SNS comes from the same long code/short code called a sticky sender ID</w:t>
+      </w:r>
+    </w:p>
+    <w:p>
+      <w:pPr>
+        <w:pStyle w:val="ListParagraph"/>
+        <w:numPr>
+          <w:ilvl w:val="0"/>
+          <w:numId w:val="24"/>
+        </w:numPr>
+      </w:pPr>
+      <w:r>
+        <w:t>100000 topics per account available and 10 million subscriptions per topic</w:t>
+      </w:r>
+    </w:p>
+    <w:p>
+      <w:pPr>
+        <w:pStyle w:val="ListParagraph"/>
+        <w:numPr>
+          <w:ilvl w:val="0"/>
+          <w:numId w:val="24"/>
+        </w:numPr>
+      </w:pPr>
+      <w:r>
+        <w:t>SMS contains up to 140 bytes. Total size limit is 1600 bytes</w:t>
+      </w:r>
+    </w:p>
+    <w:p>
+      <w:pPr>
+        <w:pStyle w:val="ListParagraph"/>
+        <w:numPr>
+          <w:ilvl w:val="0"/>
+          <w:numId w:val="24"/>
+        </w:numPr>
+      </w:pPr>
+      <w:r>
+        <w:rPr>
+          <w:b/>
+        </w:rPr>
+        <w:t>Direct addressing</w:t>
+      </w:r>
+      <w:r>
+        <w:t xml:space="preserve"> – allows you to deliver notifications directly to a single endpoint rather than sending identity messages to all subscribers of a topic.</w:t>
+      </w:r>
+      <w:r>
+        <w:t xml:space="preserve"> Only is supported on mobile push endpoints.</w:t>
+      </w:r>
+    </w:p>
+    <w:p>
+      <w:pPr>
+        <w:rPr>
+          <w:b/>
+        </w:rPr>
+      </w:pPr>
+      <w:r>
+        <w:rPr>
+          <w:b/>
+        </w:rPr>
+        <w:t xml:space="preserve">SWF (Simple </w:t>
+      </w:r>
+      <w:proofErr w:type="spellStart"/>
+      <w:r>
+        <w:rPr>
+          <w:b/>
+        </w:rPr>
+        <w:t>Worflow</w:t>
+      </w:r>
+      <w:proofErr w:type="spellEnd"/>
+      <w:r>
+        <w:rPr>
+          <w:b/>
+        </w:rPr>
+        <w:t xml:space="preserve"> Service)</w:t>
+      </w:r>
+    </w:p>
+    <w:p>
+      <w:pPr>
+        <w:pStyle w:val="ListParagraph"/>
+        <w:numPr>
+          <w:ilvl w:val="0"/>
+          <w:numId w:val="25"/>
+        </w:numPr>
+        <w:rPr>
+          <w:b/>
+        </w:rPr>
+      </w:pPr>
+      <w:r>
+        <w:rPr>
+          <w:b/>
+        </w:rPr>
+        <w:t>Workers</w:t>
+      </w:r>
+      <w:r>
+        <w:t xml:space="preserve"> – programs that interact with SWF</w:t>
+      </w:r>
+    </w:p>
+    <w:p>
+      <w:pPr>
+        <w:pStyle w:val="ListParagraph"/>
+        <w:numPr>
+          <w:ilvl w:val="0"/>
+          <w:numId w:val="25"/>
+        </w:numPr>
+        <w:rPr>
+          <w:b/>
+        </w:rPr>
+      </w:pPr>
+      <w:r>
+        <w:rPr>
+          <w:b/>
+        </w:rPr>
+        <w:lastRenderedPageBreak/>
+        <w:t>Decider</w:t>
+      </w:r>
+      <w:r>
+        <w:t xml:space="preserve"> – program that controls coordination of tasks</w:t>
+      </w:r>
+    </w:p>
+    <w:p>
+      <w:pPr>
+        <w:pStyle w:val="ListParagraph"/>
+        <w:numPr>
+          <w:ilvl w:val="0"/>
+          <w:numId w:val="25"/>
+        </w:numPr>
+        <w:rPr>
+          <w:b/>
+        </w:rPr>
+      </w:pPr>
+      <w:r>
+        <w:t xml:space="preserve">Ensures task is assigned only once and never duplicated. </w:t>
+      </w:r>
+    </w:p>
+    <w:p>
+      <w:pPr>
+        <w:pStyle w:val="ListParagraph"/>
+        <w:numPr>
+          <w:ilvl w:val="0"/>
+          <w:numId w:val="25"/>
+        </w:numPr>
+        <w:rPr>
+          <w:b/>
+        </w:rPr>
+      </w:pPr>
+      <w:r>
+        <w:rPr>
+          <w:b/>
+        </w:rPr>
+        <w:t>SWF Domain</w:t>
+      </w:r>
+      <w:r>
+        <w:t xml:space="preserve"> – workflow, activity types, and execution. Container</w:t>
+      </w:r>
+    </w:p>
+    <w:p>
+      <w:pPr>
+        <w:pStyle w:val="ListParagraph"/>
+        <w:numPr>
+          <w:ilvl w:val="0"/>
+          <w:numId w:val="25"/>
+        </w:numPr>
+        <w:rPr>
+          <w:b/>
+        </w:rPr>
+      </w:pPr>
+      <w:r>
+        <w:t xml:space="preserve">Maximum workflow can be 1 year. Measured in seconds. </w:t>
+      </w:r>
+    </w:p>
+    <w:p>
+      <w:pPr>
+        <w:pStyle w:val="ListParagraph"/>
+        <w:numPr>
+          <w:ilvl w:val="0"/>
+          <w:numId w:val="25"/>
+        </w:numPr>
+        <w:rPr>
+          <w:b/>
+        </w:rPr>
+      </w:pPr>
+      <w:r>
+        <w:t xml:space="preserve">Keeps track of all the tasks of the applications. </w:t>
+      </w:r>
+    </w:p>
+    <w:p>
+      <w:pPr>
+        <w:pStyle w:val="ListParagraph"/>
+        <w:numPr>
+          <w:ilvl w:val="0"/>
+          <w:numId w:val="25"/>
+        </w:numPr>
+        <w:rPr>
+          <w:b/>
+        </w:rPr>
+      </w:pPr>
+      <w:r>
+        <w:t xml:space="preserve">To coordinate application execution across workers, you write a program called the </w:t>
+      </w:r>
+      <w:r>
+        <w:rPr>
+          <w:b/>
+        </w:rPr>
+        <w:t>decider</w:t>
+      </w:r>
+      <w:r>
+        <w:t xml:space="preserve"> in your choice of programming language. </w:t>
+      </w:r>
+    </w:p>
+    <w:p>
+      <w:pPr>
+        <w:pStyle w:val="ListParagraph"/>
+        <w:numPr>
+          <w:ilvl w:val="0"/>
+          <w:numId w:val="25"/>
+        </w:numPr>
+        <w:rPr>
+          <w:b/>
+        </w:rPr>
+      </w:pPr>
+      <w:r>
+        <w:t>SDK for this is AWS Flow Framework</w:t>
+      </w:r>
+    </w:p>
+    <w:p>
+      <w:pPr>
+        <w:pStyle w:val="ListParagraph"/>
+        <w:numPr>
+          <w:ilvl w:val="0"/>
+          <w:numId w:val="25"/>
+        </w:numPr>
+        <w:rPr>
+          <w:b/>
+        </w:rPr>
+      </w:pPr>
+      <w:r>
+        <w:rPr>
+          <w:b/>
+        </w:rPr>
+        <w:t>Step functions</w:t>
+      </w:r>
+      <w:r>
+        <w:t xml:space="preserve"> – fully managed service that is easy to coordinate the components of distributed applications and </w:t>
+      </w:r>
+      <w:r>
+        <w:t>micro services</w:t>
+      </w:r>
+      <w:r>
+        <w:t xml:space="preserve"> using visual workflows.</w:t>
+      </w:r>
+    </w:p>
+    <w:p>
+      <w:pPr>
+        <w:pStyle w:val="ListParagraph"/>
+        <w:numPr>
+          <w:ilvl w:val="0"/>
+          <w:numId w:val="25"/>
+        </w:numPr>
+        <w:rPr>
+          <w:b/>
+        </w:rPr>
+      </w:pPr>
+      <w:r>
+        <w:t>Video encoding is the #1 use case. 2</w:t>
+      </w:r>
+      <w:r>
+        <w:rPr>
+          <w:vertAlign w:val="superscript"/>
+        </w:rPr>
+        <w:t>nd</w:t>
+      </w:r>
+      <w:r>
+        <w:t xml:space="preserve"> use case is processing large product catalogs using Amazon Mechanical Turk</w:t>
+      </w:r>
+    </w:p>
+    <w:p>
+      <w:pPr>
+        <w:pStyle w:val="ListParagraph"/>
+        <w:numPr>
+          <w:ilvl w:val="0"/>
+          <w:numId w:val="25"/>
+        </w:numPr>
+        <w:rPr>
+          <w:b/>
+        </w:rPr>
+      </w:pPr>
+      <w:r>
+        <w:t>Can setup domains for application resources</w:t>
+      </w:r>
+    </w:p>
+    <w:p>
+      <w:pPr>
+        <w:pStyle w:val="ListParagraph"/>
+        <w:numPr>
+          <w:ilvl w:val="0"/>
+          <w:numId w:val="25"/>
+        </w:numPr>
+        <w:rPr>
+          <w:b/>
+        </w:rPr>
+      </w:pPr>
+      <w:r>
+        <w:t>Decision tasks contain</w:t>
+      </w:r>
+      <w:r>
+        <w:t>s information on inputs, outputs, and current state of previously initiated activity tasks</w:t>
+      </w:r>
+    </w:p>
+    <w:p>
+      <w:pPr>
+        <w:pStyle w:val="ListParagraph"/>
+        <w:numPr>
+          <w:ilvl w:val="0"/>
+          <w:numId w:val="25"/>
+        </w:numPr>
+        <w:rPr>
+          <w:b/>
+        </w:rPr>
+      </w:pPr>
+      <w:r>
+        <w:t xml:space="preserve">Task list determine how tasks are </w:t>
+      </w:r>
+      <w:r>
+        <w:t>assigned</w:t>
+      </w:r>
+      <w:r>
+        <w:t xml:space="preserve"> </w:t>
+      </w:r>
+    </w:p>
+    <w:p>
+      <w:pPr>
+        <w:pStyle w:val="ListParagraph"/>
+        <w:numPr>
+          <w:ilvl w:val="0"/>
+          <w:numId w:val="25"/>
+        </w:numPr>
+        <w:rPr>
+          <w:b/>
+        </w:rPr>
+      </w:pPr>
+      <w:r>
+        <w:t>Workers use standard GET requests to get tasks from SWF</w:t>
+      </w:r>
+    </w:p>
+    <w:p>
+      <w:pPr>
+        <w:pStyle w:val="ListParagraph"/>
+        <w:numPr>
+          <w:ilvl w:val="0"/>
+          <w:numId w:val="25"/>
+        </w:numPr>
+        <w:rPr>
+          <w:b/>
+        </w:rPr>
+      </w:pPr>
+      <w:r>
+        <w:t>Execution id’s limit tasks to be ran no more than once.</w:t>
+      </w:r>
+    </w:p>
+    <w:p>
+      <w:pPr>
+        <w:pStyle w:val="ListParagraph"/>
+        <w:numPr>
+          <w:ilvl w:val="0"/>
+          <w:numId w:val="25"/>
+        </w:numPr>
+        <w:rPr>
+          <w:b/>
+        </w:rPr>
+      </w:pPr>
+      <w:r>
+        <w:t>Can have a maximum of 10,00</w:t>
+      </w:r>
+      <w:r>
+        <w:t>0</w:t>
+      </w:r>
+      <w:r>
+        <w:t xml:space="preserve"> workflow and activity types. Can have 100 SWF domains</w:t>
+      </w:r>
+    </w:p>
+    <w:p>
+      <w:pPr>
+        <w:pStyle w:val="ListParagraph"/>
+        <w:numPr>
+          <w:ilvl w:val="0"/>
+          <w:numId w:val="25"/>
+        </w:numPr>
+        <w:rPr>
+          <w:b/>
+        </w:rPr>
+      </w:pPr>
+      <w:r>
+        <w:t>Can have 100,000 open executions in a domain</w:t>
+      </w:r>
+    </w:p>
+    <w:p>
+      <w:pPr>
+        <w:pStyle w:val="ListParagraph"/>
+        <w:numPr>
+          <w:ilvl w:val="0"/>
+          <w:numId w:val="25"/>
+        </w:numPr>
+        <w:rPr>
+          <w:b/>
+        </w:rPr>
+      </w:pPr>
+      <w:r>
+        <w:t>Execution history can grow up to 25,00 events</w:t>
+      </w:r>
+    </w:p>
+    <w:p>
+      <w:pPr>
+        <w:pStyle w:val="ListParagraph"/>
+        <w:numPr>
+          <w:ilvl w:val="0"/>
+          <w:numId w:val="25"/>
+        </w:numPr>
+        <w:rPr>
+          <w:b/>
+        </w:rPr>
+      </w:pPr>
+      <w:r>
+        <w:t>100 activity tasks</w:t>
+      </w:r>
+    </w:p>
+    <w:p>
+      <w:pPr>
+        <w:pStyle w:val="ListParagraph"/>
+        <w:numPr>
+          <w:ilvl w:val="0"/>
+          <w:numId w:val="25"/>
+        </w:numPr>
+        <w:rPr>
+          <w:b/>
+        </w:rPr>
+      </w:pPr>
+      <w:r>
+        <w:t>1,000 activity tasks per workflow execution</w:t>
+      </w:r>
+    </w:p>
+    <w:p>
+      <w:pPr>
+        <w:pStyle w:val="ListParagraph"/>
+        <w:numPr>
+          <w:ilvl w:val="0"/>
+          <w:numId w:val="25"/>
+        </w:numPr>
+        <w:rPr>
+          <w:b/>
+        </w:rPr>
+      </w:pPr>
+      <w:r>
+        <w:t>Works across 3 availability zones</w:t>
+      </w:r>
+    </w:p>
+    <w:p>
+      <w:pPr>
+        <w:rPr>
+          <w:b/>
+        </w:rPr>
+      </w:pPr>
+    </w:p>
+    <w:p>
+      <w:pPr>
+        <w:rPr>
+          <w:b/>
+        </w:rPr>
+      </w:pPr>
+      <w:proofErr w:type="spellStart"/>
+      <w:r>
+        <w:rPr>
+          <w:b/>
+        </w:rPr>
+        <w:t>CloudFormation</w:t>
+      </w:r>
+      <w:proofErr w:type="spellEnd"/>
+    </w:p>
+    <w:p>
+      <w:pPr>
+        <w:pStyle w:val="ListParagraph"/>
+        <w:numPr>
+          <w:ilvl w:val="0"/>
+          <w:numId w:val="26"/>
+        </w:numPr>
+        <w:rPr>
+          <w:b/>
+        </w:rPr>
+      </w:pPr>
+      <w:r>
+        <w:t>Used with different stacks</w:t>
+      </w:r>
+    </w:p>
+    <w:p>
+      <w:pPr>
+        <w:pStyle w:val="ListParagraph"/>
+        <w:numPr>
+          <w:ilvl w:val="0"/>
+          <w:numId w:val="26"/>
+        </w:numPr>
+        <w:rPr>
+          <w:b/>
+        </w:rPr>
+      </w:pPr>
+      <w:proofErr w:type="spellStart"/>
       <w:proofErr w:type="gramStart"/>
       <w:r>
-        <w:rPr>
-          <w:b/>
-        </w:rPr>
-        <w:t>dead</w:t>
-      </w:r>
-      <w:proofErr w:type="gramEnd"/>
-      <w:r>
-        <w:rPr>
-          <w:b/>
-        </w:rPr>
-        <w:t xml:space="preserve"> letter queues</w:t>
-      </w:r>
-      <w:r>
-        <w:t xml:space="preserve"> – queues that received messages from other source queues. </w:t>
-      </w:r>
-    </w:p>
-    <w:p>
-      <w:pPr>
-        <w:pStyle w:val="ListParagraph"/>
-        <w:numPr>
-          <w:ilvl w:val="0"/>
-          <w:numId w:val="23"/>
-        </w:numPr>
-      </w:pPr>
-      <w:r>
-        <w:t xml:space="preserve">Messages can contain up to 10 metadata attributes. </w:t>
-      </w:r>
-    </w:p>
-    <w:p>
-      <w:pPr>
-        <w:pStyle w:val="ListParagraph"/>
-        <w:numPr>
-          <w:ilvl w:val="0"/>
-          <w:numId w:val="23"/>
-        </w:numPr>
-      </w:pPr>
-      <w:r>
-        <w:t>Tie in queue value can be requested by Sent Timestamp attribute</w:t>
-      </w:r>
-    </w:p>
-    <w:p>
-      <w:pPr>
-        <w:pStyle w:val="ListParagraph"/>
-        <w:numPr>
-          <w:ilvl w:val="0"/>
-          <w:numId w:val="23"/>
-        </w:numPr>
-      </w:pPr>
-      <w:r>
-        <w:t>SDK’s use the 20 second long poll default</w:t>
-      </w:r>
-    </w:p>
-    <w:p>
-      <w:pPr>
-        <w:pStyle w:val="ListParagraph"/>
-        <w:numPr>
-          <w:ilvl w:val="0"/>
-          <w:numId w:val="23"/>
-        </w:numPr>
-      </w:pPr>
-      <w:r>
-        <w:t xml:space="preserve">FIFO queues are limited to 300 transactions per second. </w:t>
-      </w:r>
-    </w:p>
-    <w:p>
-      <w:pPr>
-        <w:pStyle w:val="ListParagraph"/>
-        <w:numPr>
-          <w:ilvl w:val="0"/>
-          <w:numId w:val="23"/>
-        </w:numPr>
-      </w:pPr>
-      <w:r>
-        <w:t xml:space="preserve">Can enable SSE or KMS and encrypts the body of the message. </w:t>
-      </w:r>
-      <w:r>
-        <w:t>Envelope encryption.</w:t>
-      </w:r>
-    </w:p>
-    <w:p>
-      <w:pPr>
-        <w:pStyle w:val="ListParagraph"/>
-        <w:numPr>
-          <w:ilvl w:val="0"/>
-          <w:numId w:val="23"/>
-        </w:numPr>
-      </w:pPr>
-      <w:r>
-        <w:t xml:space="preserve">PCI DSS certifies &amp; HIPPA </w:t>
-      </w:r>
-      <w:r>
-        <w:t>eligible</w:t>
-      </w:r>
-      <w:r>
-        <w:t xml:space="preserve">. </w:t>
-      </w:r>
-    </w:p>
-    <w:p>
-      <w:pPr>
-        <w:pStyle w:val="ListParagraph"/>
-        <w:numPr>
-          <w:ilvl w:val="0"/>
-          <w:numId w:val="23"/>
-        </w:numPr>
-      </w:pPr>
-      <w:r>
-        <w:t>Larger messages can be sent using client library for Java.</w:t>
-      </w:r>
-    </w:p>
-    <w:p>
-      <w:pPr>
-        <w:pStyle w:val="ListParagraph"/>
-        <w:numPr>
-          <w:ilvl w:val="0"/>
-          <w:numId w:val="23"/>
-        </w:numPr>
-      </w:pPr>
-      <w:r>
-        <w:t>Names limited to 80 characters</w:t>
-      </w:r>
-    </w:p>
-    <w:p>
-      <w:pPr>
-        <w:pStyle w:val="ListParagraph"/>
-        <w:numPr>
-          <w:ilvl w:val="0"/>
-          <w:numId w:val="23"/>
-        </w:numPr>
-      </w:pPr>
-      <w:r>
-        <w:t>Supports anonymous access.</w:t>
-      </w:r>
-    </w:p>
-    <w:p>
-      <w:pPr>
-        <w:ind w:left="360"/>
-      </w:pPr>
-    </w:p>
-    <w:p>
-      <w:pPr>
-        <w:ind w:left="360"/>
-        <w:rPr>
-          <w:b/>
-        </w:rPr>
-      </w:pPr>
-      <w:r>
-        <w:rPr>
-          <w:b/>
-        </w:rPr>
-        <w:t>SNS (Simple Notification Service)</w:t>
-      </w:r>
-    </w:p>
-    <w:p>
-      <w:pPr>
-        <w:pStyle w:val="ListParagraph"/>
-        <w:numPr>
-          <w:ilvl w:val="0"/>
-          <w:numId w:val="24"/>
-        </w:numPr>
-      </w:pPr>
-      <w:r>
-        <w:t xml:space="preserve">Follows </w:t>
-      </w:r>
-      <w:proofErr w:type="gramStart"/>
-      <w:r>
-        <w:t>a publish</w:t>
-      </w:r>
-      <w:proofErr w:type="gramEnd"/>
-      <w:r>
-        <w:t>-subscribe messaging paradigm.</w:t>
-      </w:r>
-    </w:p>
-    <w:p>
-      <w:pPr>
-        <w:pStyle w:val="ListParagraph"/>
-        <w:numPr>
-          <w:ilvl w:val="0"/>
-          <w:numId w:val="24"/>
-        </w:numPr>
-      </w:pPr>
-      <w:r>
-        <w:t xml:space="preserve">Delivered to SQS, email, </w:t>
-      </w:r>
-      <w:r>
-        <w:t xml:space="preserve">email-JSON, </w:t>
-      </w:r>
-      <w:r>
-        <w:t>text, HTTP</w:t>
-      </w:r>
-    </w:p>
-    <w:p>
-      <w:pPr>
-        <w:pStyle w:val="ListParagraph"/>
-        <w:numPr>
-          <w:ilvl w:val="0"/>
-          <w:numId w:val="24"/>
-        </w:numPr>
-      </w:pPr>
-      <w:r>
-        <w:t>Stored across multiple availability zones.</w:t>
-      </w:r>
-    </w:p>
-    <w:p>
-      <w:pPr>
-        <w:pStyle w:val="ListParagraph"/>
-        <w:numPr>
-          <w:ilvl w:val="0"/>
-          <w:numId w:val="24"/>
-        </w:numPr>
-      </w:pPr>
-      <w:r>
-        <w:rPr>
-          <w:b/>
-        </w:rPr>
-        <w:t>Topics</w:t>
-      </w:r>
-      <w:r>
-        <w:t xml:space="preserve"> – access point for allowing recipients to dynamically subscribe for identical copies of the same notification.</w:t>
-      </w:r>
-    </w:p>
-    <w:p>
-      <w:pPr>
-        <w:pStyle w:val="ListParagraph"/>
-        <w:numPr>
-          <w:ilvl w:val="0"/>
-          <w:numId w:val="24"/>
-        </w:numPr>
-      </w:pPr>
-      <w:r>
-        <w:t>Subscriber must confirm first</w:t>
-      </w:r>
-    </w:p>
-    <w:p>
-      <w:pPr>
-        <w:pStyle w:val="ListParagraph"/>
-        <w:numPr>
-          <w:ilvl w:val="0"/>
-          <w:numId w:val="24"/>
-        </w:numPr>
-      </w:pPr>
-      <w:r>
-        <w:t>Messages can be customized for each protocol</w:t>
-      </w:r>
-    </w:p>
-    <w:p>
-      <w:pPr>
-        <w:pStyle w:val="ListParagraph"/>
-        <w:numPr>
-          <w:ilvl w:val="0"/>
-          <w:numId w:val="24"/>
-        </w:numPr>
-      </w:pPr>
-      <w:r>
-        <w:t>1,000,000 requests on free tier is not charged. 100,000 over HTTP, 100 SMS, 1000 Email</w:t>
-      </w:r>
-    </w:p>
-    <w:p>
-      <w:pPr>
-        <w:pStyle w:val="ListParagraph"/>
-        <w:numPr>
-          <w:ilvl w:val="0"/>
-          <w:numId w:val="24"/>
-        </w:numPr>
-      </w:pPr>
-      <w:r>
-        <w:t xml:space="preserve">Can reuse a topic name. </w:t>
-      </w:r>
-    </w:p>
-    <w:p>
-      <w:pPr>
-        <w:pStyle w:val="ListParagraph"/>
-        <w:numPr>
-          <w:ilvl w:val="0"/>
-          <w:numId w:val="24"/>
-        </w:numPr>
-      </w:pPr>
-      <w:r>
-        <w:t xml:space="preserve">Doesn’t support FIFO SQS queues. </w:t>
-      </w:r>
-    </w:p>
-    <w:p>
-      <w:pPr>
-        <w:pStyle w:val="ListParagraph"/>
-        <w:numPr>
-          <w:ilvl w:val="0"/>
-          <w:numId w:val="24"/>
-        </w:numPr>
-      </w:pPr>
-      <w:r>
-        <w:lastRenderedPageBreak/>
-        <w:t xml:space="preserve">More than one topic owner can allow users publish to a topic. </w:t>
-      </w:r>
-    </w:p>
-    <w:p>
-      <w:pPr>
-        <w:pStyle w:val="ListParagraph"/>
-        <w:numPr>
-          <w:ilvl w:val="0"/>
-          <w:numId w:val="24"/>
-        </w:numPr>
-      </w:pPr>
-      <w:r>
-        <w:t>Token confirmation messages last for 3 days.</w:t>
-      </w:r>
-    </w:p>
-    <w:p>
-      <w:pPr>
-        <w:pStyle w:val="ListParagraph"/>
-        <w:numPr>
-          <w:ilvl w:val="0"/>
-          <w:numId w:val="24"/>
-        </w:numPr>
-      </w:pPr>
-      <w:r>
-        <w:t xml:space="preserve">HIPPA eligible. </w:t>
-      </w:r>
-    </w:p>
-    <w:p>
-      <w:pPr>
-        <w:pStyle w:val="ListParagraph"/>
-        <w:numPr>
-          <w:ilvl w:val="0"/>
-          <w:numId w:val="24"/>
-        </w:numPr>
-      </w:pPr>
-      <w:r>
-        <w:t xml:space="preserve">Can’t delete a message once it has been published. </w:t>
-      </w:r>
-    </w:p>
-    <w:p>
-      <w:pPr>
-        <w:pStyle w:val="ListParagraph"/>
-        <w:numPr>
-          <w:ilvl w:val="0"/>
-          <w:numId w:val="24"/>
-        </w:numPr>
-      </w:pPr>
-      <w:r>
-        <w:t xml:space="preserve">SMS requires permissions from users to be sent to them. </w:t>
-      </w:r>
-    </w:p>
-    <w:p>
-      <w:pPr>
-        <w:pStyle w:val="ListParagraph"/>
-        <w:numPr>
-          <w:ilvl w:val="0"/>
-          <w:numId w:val="24"/>
-        </w:numPr>
-      </w:pPr>
-      <w:r>
-        <w:t>Transactional messages gets sent over routes with high reliability</w:t>
-      </w:r>
-    </w:p>
-    <w:p>
-      <w:pPr>
-        <w:pStyle w:val="ListParagraph"/>
-        <w:numPr>
-          <w:ilvl w:val="0"/>
-          <w:numId w:val="24"/>
-        </w:numPr>
-      </w:pPr>
-      <w:r>
-        <w:t>SNS comes from the same long code/short code called a sticky sender ID</w:t>
-      </w:r>
-    </w:p>
-    <w:p>
-      <w:pPr>
-        <w:pStyle w:val="ListParagraph"/>
-        <w:numPr>
-          <w:ilvl w:val="0"/>
-          <w:numId w:val="24"/>
-        </w:numPr>
-      </w:pPr>
-      <w:r>
-        <w:t>100000 topics per account available and 10 million subscriptions per topic</w:t>
-      </w:r>
-    </w:p>
-    <w:p>
-      <w:pPr>
-        <w:pStyle w:val="ListParagraph"/>
-        <w:numPr>
-          <w:ilvl w:val="0"/>
-          <w:numId w:val="24"/>
-        </w:numPr>
-      </w:pPr>
-      <w:r>
-        <w:t>SMS contains up to 140 bytes. Total size limit is 1600 bytes</w:t>
-      </w:r>
-    </w:p>
-    <w:p>
-      <w:pPr>
-        <w:pStyle w:val="ListParagraph"/>
-        <w:numPr>
-          <w:ilvl w:val="0"/>
-          <w:numId w:val="24"/>
-        </w:numPr>
-      </w:pPr>
-      <w:r>
-        <w:rPr>
-          <w:b/>
-        </w:rPr>
-        <w:t>Direct addressing</w:t>
-      </w:r>
-      <w:r>
-        <w:t xml:space="preserve"> – allows you to deliver notifications directly to a single endpoint rather than sending identity messages to all subscribers of a topic.</w:t>
-      </w:r>
-      <w:r>
-        <w:t xml:space="preserve"> Only is supported on mobile push endpoints.</w:t>
-      </w:r>
-    </w:p>
-    <w:p>
-      <w:pPr>
-        <w:rPr>
-          <w:b/>
-        </w:rPr>
-      </w:pPr>
-      <w:r>
-        <w:rPr>
-          <w:b/>
-        </w:rPr>
-        <w:t xml:space="preserve">SWF (Simple </w:t>
-      </w:r>
-      <w:proofErr w:type="spellStart"/>
-      <w:r>
-        <w:rPr>
-          <w:b/>
-        </w:rPr>
-        <w:t>Worflow</w:t>
-      </w:r>
-      <w:proofErr w:type="spellEnd"/>
-      <w:r>
-        <w:rPr>
-          <w:b/>
-        </w:rPr>
-        <w:t xml:space="preserve"> Service)</w:t>
-      </w:r>
-    </w:p>
-    <w:p>
-      <w:pPr>
-        <w:pStyle w:val="ListParagraph"/>
-        <w:numPr>
-          <w:ilvl w:val="0"/>
-          <w:numId w:val="25"/>
-        </w:numPr>
-        <w:rPr>
-          <w:b/>
-        </w:rPr>
-      </w:pPr>
-      <w:r>
-        <w:rPr>
-          <w:b/>
-        </w:rPr>
-        <w:t>Workers</w:t>
-      </w:r>
-      <w:r>
-        <w:t xml:space="preserve"> – programs that interact with SWF</w:t>
-      </w:r>
-    </w:p>
-    <w:p>
-      <w:pPr>
-        <w:pStyle w:val="ListParagraph"/>
-        <w:numPr>
-          <w:ilvl w:val="0"/>
-          <w:numId w:val="25"/>
-        </w:numPr>
-        <w:rPr>
-          <w:b/>
-        </w:rPr>
-      </w:pPr>
-      <w:r>
-        <w:rPr>
-          <w:b/>
-        </w:rPr>
-        <w:t>Decider</w:t>
-      </w:r>
-      <w:r>
-        <w:t xml:space="preserve"> – program that controls coordination of tasks</w:t>
-      </w:r>
-    </w:p>
-    <w:p>
-      <w:pPr>
-        <w:pStyle w:val="ListParagraph"/>
-        <w:numPr>
-          <w:ilvl w:val="0"/>
-          <w:numId w:val="25"/>
-        </w:numPr>
-        <w:rPr>
-          <w:b/>
-        </w:rPr>
-      </w:pPr>
-      <w:r>
-        <w:t xml:space="preserve">Ensures task is assigned only once and never duplicated. </w:t>
-      </w:r>
-    </w:p>
-    <w:p>
-      <w:pPr>
-        <w:pStyle w:val="ListParagraph"/>
-        <w:numPr>
-          <w:ilvl w:val="0"/>
-          <w:numId w:val="25"/>
-        </w:numPr>
-        <w:rPr>
-          <w:b/>
-        </w:rPr>
-      </w:pPr>
-      <w:r>
-        <w:rPr>
-          <w:b/>
-        </w:rPr>
-        <w:t>SWF Domain</w:t>
-      </w:r>
-      <w:r>
-        <w:t xml:space="preserve"> – workflow, activity types, and execution. Container</w:t>
-      </w:r>
-    </w:p>
-    <w:p>
-      <w:pPr>
-        <w:pStyle w:val="ListParagraph"/>
-        <w:numPr>
-          <w:ilvl w:val="0"/>
-          <w:numId w:val="25"/>
-        </w:numPr>
-        <w:rPr>
-          <w:b/>
-        </w:rPr>
-      </w:pPr>
-      <w:r>
-        <w:t xml:space="preserve">Maximum workflow can be 1 year. Measured in seconds. </w:t>
-      </w:r>
-    </w:p>
-    <w:p>
-      <w:pPr>
-        <w:pStyle w:val="ListParagraph"/>
-        <w:numPr>
-          <w:ilvl w:val="0"/>
-          <w:numId w:val="25"/>
-        </w:numPr>
-        <w:rPr>
-          <w:b/>
-        </w:rPr>
-      </w:pPr>
-      <w:r>
-        <w:t xml:space="preserve">Keeps track of all the tasks of the applications. </w:t>
-      </w:r>
-    </w:p>
-    <w:p>
-      <w:pPr>
-        <w:pStyle w:val="ListParagraph"/>
-        <w:numPr>
-          <w:ilvl w:val="0"/>
-          <w:numId w:val="25"/>
-        </w:numPr>
-        <w:rPr>
-          <w:b/>
-        </w:rPr>
-      </w:pPr>
-      <w:r>
-        <w:t xml:space="preserve">To coordinate application execution across workers, you write a program called the </w:t>
-      </w:r>
-      <w:r>
-        <w:rPr>
-          <w:b/>
-        </w:rPr>
-        <w:t>decider</w:t>
-      </w:r>
-      <w:r>
-        <w:t xml:space="preserve"> in your choice of programming language. </w:t>
-      </w:r>
-    </w:p>
-    <w:p>
-      <w:pPr>
-        <w:pStyle w:val="ListParagraph"/>
-        <w:numPr>
-          <w:ilvl w:val="0"/>
-          <w:numId w:val="25"/>
-        </w:numPr>
-        <w:rPr>
-          <w:b/>
-        </w:rPr>
-      </w:pPr>
-      <w:r>
-        <w:t>SDK for this is AWS Flow Framework</w:t>
-      </w:r>
-    </w:p>
-    <w:p>
-      <w:pPr>
-        <w:pStyle w:val="ListParagraph"/>
-        <w:numPr>
-          <w:ilvl w:val="0"/>
-          <w:numId w:val="25"/>
-        </w:numPr>
-        <w:rPr>
-          <w:b/>
-        </w:rPr>
-      </w:pPr>
-      <w:r>
-        <w:rPr>
-          <w:b/>
-        </w:rPr>
-        <w:t>Step functions</w:t>
-      </w:r>
-      <w:r>
-        <w:t xml:space="preserve"> – fully managed service that is easy to coordinate the components of distributed applications and </w:t>
-      </w:r>
-      <w:r>
-        <w:t>micro services</w:t>
-      </w:r>
-      <w:r>
-        <w:t xml:space="preserve"> using visual workflows.</w:t>
-      </w:r>
-    </w:p>
-    <w:p>
-      <w:pPr>
-        <w:pStyle w:val="ListParagraph"/>
-        <w:numPr>
-          <w:ilvl w:val="0"/>
-          <w:numId w:val="25"/>
-        </w:numPr>
-        <w:rPr>
-          <w:b/>
-        </w:rPr>
-      </w:pPr>
-      <w:r>
-        <w:t>Video encoding is the #1 use case. 2</w:t>
-      </w:r>
-      <w:r>
-        <w:rPr>
-          <w:vertAlign w:val="superscript"/>
-        </w:rPr>
-        <w:t>nd</w:t>
-      </w:r>
-      <w:r>
-        <w:t xml:space="preserve"> use case is processing large product catalogs using Amazon Mechanical Turk</w:t>
-      </w:r>
-    </w:p>
-    <w:p>
-      <w:pPr>
-        <w:pStyle w:val="ListParagraph"/>
-        <w:numPr>
-          <w:ilvl w:val="0"/>
-          <w:numId w:val="25"/>
-        </w:numPr>
-        <w:rPr>
-          <w:b/>
-        </w:rPr>
-      </w:pPr>
-      <w:r>
-        <w:t>Can setup domains for application resources</w:t>
-      </w:r>
-    </w:p>
-    <w:p>
-      <w:pPr>
-        <w:pStyle w:val="ListParagraph"/>
-        <w:numPr>
-          <w:ilvl w:val="0"/>
-          <w:numId w:val="25"/>
-        </w:numPr>
-        <w:rPr>
-          <w:b/>
-        </w:rPr>
-      </w:pPr>
-      <w:r>
-        <w:t>Decision tasks contain</w:t>
-      </w:r>
-      <w:r>
-        <w:t>s information on inputs, outputs, and current state of previously initiated activity tasks</w:t>
-      </w:r>
-    </w:p>
-    <w:p>
-      <w:pPr>
-        <w:pStyle w:val="ListParagraph"/>
-        <w:numPr>
-          <w:ilvl w:val="0"/>
-          <w:numId w:val="25"/>
-        </w:numPr>
-        <w:rPr>
-          <w:b/>
-        </w:rPr>
-      </w:pPr>
-      <w:r>
-        <w:t xml:space="preserve">Task list determine how tasks are </w:t>
-      </w:r>
-      <w:r>
-        <w:t>assigned</w:t>
-      </w:r>
-      <w:r>
-        <w:t xml:space="preserve"> </w:t>
-      </w:r>
-    </w:p>
-    <w:p>
-      <w:pPr>
-        <w:pStyle w:val="ListParagraph"/>
-        <w:numPr>
-          <w:ilvl w:val="0"/>
-          <w:numId w:val="25"/>
-        </w:numPr>
-        <w:rPr>
-          <w:b/>
-        </w:rPr>
-      </w:pPr>
-      <w:r>
-        <w:t>Workers use standard GET requests to get tasks from SWF</w:t>
-      </w:r>
-    </w:p>
-    <w:p>
-      <w:pPr>
-        <w:pStyle w:val="ListParagraph"/>
-        <w:numPr>
-          <w:ilvl w:val="0"/>
-          <w:numId w:val="25"/>
-        </w:numPr>
-        <w:rPr>
-          <w:b/>
-        </w:rPr>
-      </w:pPr>
-      <w:r>
-        <w:t>Execution id’s limit tasks to be ran no more than once.</w:t>
-      </w:r>
-    </w:p>
-    <w:p>
-      <w:pPr>
-        <w:pStyle w:val="ListParagraph"/>
-        <w:numPr>
-          <w:ilvl w:val="0"/>
-          <w:numId w:val="25"/>
-        </w:numPr>
-        <w:rPr>
-          <w:b/>
-        </w:rPr>
-      </w:pPr>
-      <w:r>
-        <w:t>Can have a maximum of 10,00</w:t>
-      </w:r>
-      <w:r>
-        <w:t>0</w:t>
-      </w:r>
-      <w:r>
-        <w:t xml:space="preserve"> workflow and activity types. Can have 100 SWF domains</w:t>
-      </w:r>
-    </w:p>
-    <w:p>
-      <w:pPr>
-        <w:pStyle w:val="ListParagraph"/>
-        <w:numPr>
-          <w:ilvl w:val="0"/>
-          <w:numId w:val="25"/>
-        </w:numPr>
-        <w:rPr>
-          <w:b/>
-        </w:rPr>
-      </w:pPr>
-      <w:r>
-        <w:t>Can have 100,000 open executions in a domain</w:t>
-      </w:r>
-    </w:p>
-    <w:p>
-      <w:pPr>
-        <w:pStyle w:val="ListParagraph"/>
-        <w:numPr>
-          <w:ilvl w:val="0"/>
-          <w:numId w:val="25"/>
-        </w:numPr>
-        <w:rPr>
-          <w:b/>
-        </w:rPr>
-      </w:pPr>
-      <w:r>
-        <w:t>Execution history can grow up to 25,00 events</w:t>
-      </w:r>
-    </w:p>
-    <w:p>
-      <w:pPr>
-        <w:pStyle w:val="ListParagraph"/>
-        <w:numPr>
-          <w:ilvl w:val="0"/>
-          <w:numId w:val="25"/>
-        </w:numPr>
-        <w:rPr>
-          <w:b/>
-        </w:rPr>
-      </w:pPr>
-      <w:r>
-        <w:t>100 activity tasks</w:t>
-      </w:r>
-    </w:p>
-    <w:p>
-      <w:pPr>
-        <w:pStyle w:val="ListParagraph"/>
-        <w:numPr>
-          <w:ilvl w:val="0"/>
-          <w:numId w:val="25"/>
-        </w:numPr>
-        <w:rPr>
-          <w:b/>
-        </w:rPr>
-      </w:pPr>
-      <w:r>
-        <w:t>1,000 activity tasks per workflow execution</w:t>
-      </w:r>
-    </w:p>
-    <w:p>
-      <w:pPr>
-        <w:pStyle w:val="ListParagraph"/>
-        <w:numPr>
-          <w:ilvl w:val="0"/>
-          <w:numId w:val="25"/>
-        </w:numPr>
-        <w:rPr>
-          <w:b/>
-        </w:rPr>
-      </w:pPr>
-      <w:r>
-        <w:t>Works across 3 availability zones</w:t>
-      </w:r>
-    </w:p>
-    <w:p>
-      <w:pPr>
-        <w:rPr>
-          <w:b/>
-        </w:rPr>
-      </w:pPr>
-    </w:p>
-    <w:p>
-      <w:pPr>
-        <w:rPr>
-          <w:b/>
-        </w:rPr>
-      </w:pPr>
-      <w:proofErr w:type="spellStart"/>
-      <w:r>
-        <w:rPr>
-          <w:b/>
-        </w:rPr>
-        <w:t>CloudFormation</w:t>
-      </w:r>
-      <w:proofErr w:type="spellEnd"/>
-    </w:p>
-    <w:p>
-      <w:pPr>
-        <w:pStyle w:val="ListParagraph"/>
-        <w:numPr>
-          <w:ilvl w:val="0"/>
-          <w:numId w:val="26"/>
-        </w:numPr>
-        <w:rPr>
-          <w:b/>
-        </w:rPr>
-      </w:pPr>
-      <w:r>
-        <w:t>Used with different stacks</w:t>
-      </w:r>
-    </w:p>
-    <w:p>
-      <w:pPr>
-        <w:pStyle w:val="ListParagraph"/>
-        <w:numPr>
-          <w:ilvl w:val="0"/>
-          <w:numId w:val="26"/>
-        </w:numPr>
-        <w:rPr>
-          <w:b/>
-        </w:rPr>
-      </w:pPr>
-      <w:proofErr w:type="spellStart"/>
-      <w:r>
-        <w:t>Function</w:t>
-      </w:r>
-      <w:proofErr w:type="gramStart"/>
-      <w:r>
-        <w:t>:GetAtt</w:t>
+        <w:t>Function:GetAtt</w:t>
       </w:r>
       <w:proofErr w:type="spellEnd"/>
       <w:proofErr w:type="gramEnd"/>
@@ -6261,13 +6613,8 @@
         </w:rPr>
       </w:pPr>
       <w:r>
-        <w:t xml:space="preserve">Don’t pay for using it but pay for the resources it </w:t>
-      </w:r>
-      <w:proofErr w:type="gramStart"/>
-      <w:r>
-        <w:t>configures.</w:t>
-      </w:r>
-      <w:proofErr w:type="gramEnd"/>
+        <w:t>Don’t pay for using it but pay for the resources it configures.</w:t>
+      </w:r>
     </w:p>
     <w:p>
       <w:pPr>
@@ -6311,6 +6658,7 @@
         </w:rPr>
       </w:pPr>
       <w:r>
+        <w:lastRenderedPageBreak/>
         <w:t xml:space="preserve">Can edit php.ini file but restarts application service. </w:t>
       </w:r>
     </w:p>
@@ -6623,7 +6971,6 @@
         </w:rPr>
       </w:pPr>
       <w:r>
-        <w:lastRenderedPageBreak/>
         <w:t>Failover</w:t>
       </w:r>
     </w:p>
@@ -6654,8 +7001,8 @@
 </file>
 
 <file path=word/numbering.xml><?xml version="1.0" encoding="utf-8"?>
-<w:numbering xmlns:wpc="http://schemas.microsoft.com/office/word/2010/wordprocessingCanvas" xmlns:mc="http://schemas.openxmlformats.org/markup-compatibility/2006" xmlns:o="urn:schemas-microsoft-com:office:office" xmlns:r="http://schemas.openxmlformats.org/officeDocument/2006/relationships" xmlns:m="http://schemas.openxmlformats.org/officeDocument/2006/math" xmlns:v="urn:schemas-microsoft-com:vml" xmlns:wp14="http://schemas.microsoft.com/office/word/2010/wordprocessingDrawing" xmlns:wp="http://schemas.openxmlformats.org/drawingml/2006/wordprocessingDrawing" xmlns:w10="urn:schemas-microsoft-com:office:word" xmlns:w="http://schemas.openxmlformats.org/wordprocessingml/2006/main" xmlns:w14="http://schemas.microsoft.com/office/word/2010/wordml" xmlns:w15="http://schemas.microsoft.com/office/word/2012/wordml" xmlns:wpg="http://schemas.microsoft.com/office/word/2010/wordprocessingGroup" xmlns:wpi="http://schemas.microsoft.com/office/word/2010/wordprocessingInk" xmlns:wne="http://schemas.microsoft.com/office/word/2006/wordml" xmlns:wps="http://schemas.microsoft.com/office/word/2010/wordprocessingShape" mc:Ignorable="w14 w15 wp14">
-  <w:abstractNum w:abstractNumId="0" w15:restartNumberingAfterBreak="0">
+<w:numbering xmlns:wpc="http://schemas.microsoft.com/office/word/2010/wordprocessingCanvas" xmlns:mo="http://schemas.microsoft.com/office/mac/office/2008/main" xmlns:mc="http://schemas.openxmlformats.org/markup-compatibility/2006" xmlns:mv="urn:schemas-microsoft-com:mac:vml" xmlns:o="urn:schemas-microsoft-com:office:office" xmlns:r="http://schemas.openxmlformats.org/officeDocument/2006/relationships" xmlns:m="http://schemas.openxmlformats.org/officeDocument/2006/math" xmlns:v="urn:schemas-microsoft-com:vml" xmlns:wp14="http://schemas.microsoft.com/office/word/2010/wordprocessingDrawing" xmlns:wp="http://schemas.openxmlformats.org/drawingml/2006/wordprocessingDrawing" xmlns:w10="urn:schemas-microsoft-com:office:word" xmlns:w="http://schemas.openxmlformats.org/wordprocessingml/2006/main" xmlns:w14="http://schemas.microsoft.com/office/word/2010/wordml" xmlns:w15="http://schemas.microsoft.com/office/word/2012/wordml" xmlns:wpg="http://schemas.microsoft.com/office/word/2010/wordprocessingGroup" xmlns:wpi="http://schemas.microsoft.com/office/word/2010/wordprocessingInk" xmlns:wne="http://schemas.microsoft.com/office/word/2006/wordml" xmlns:wps="http://schemas.microsoft.com/office/word/2010/wordprocessingShape" mc:Ignorable="w14 w15 wp14">
+  <w:abstractNum w:abstractNumId="0">
     <w:nsid w:val="007A6DC0"/>
     <w:multiLevelType w:val="hybridMultilevel"/>
     <w:tmpl w:val="64DCAFB4"/>
@@ -6768,7 +7115,7 @@
       </w:rPr>
     </w:lvl>
   </w:abstractNum>
-  <w:abstractNum w:abstractNumId="1" w15:restartNumberingAfterBreak="0">
+  <w:abstractNum w:abstractNumId="1">
     <w:nsid w:val="01D33B6E"/>
     <w:multiLevelType w:val="hybridMultilevel"/>
     <w:tmpl w:val="7740699A"/>
@@ -6881,7 +7228,7 @@
       </w:rPr>
     </w:lvl>
   </w:abstractNum>
-  <w:abstractNum w:abstractNumId="2" w15:restartNumberingAfterBreak="0">
+  <w:abstractNum w:abstractNumId="2">
     <w:nsid w:val="02F36050"/>
     <w:multiLevelType w:val="hybridMultilevel"/>
     <w:tmpl w:val="69D0A90C"/>
@@ -6994,7 +7341,7 @@
       </w:rPr>
     </w:lvl>
   </w:abstractNum>
-  <w:abstractNum w:abstractNumId="3" w15:restartNumberingAfterBreak="0">
+  <w:abstractNum w:abstractNumId="3">
     <w:nsid w:val="07A0456D"/>
     <w:multiLevelType w:val="hybridMultilevel"/>
     <w:tmpl w:val="A776C4DC"/>
@@ -7107,7 +7454,7 @@
       </w:rPr>
     </w:lvl>
   </w:abstractNum>
-  <w:abstractNum w:abstractNumId="4" w15:restartNumberingAfterBreak="0">
+  <w:abstractNum w:abstractNumId="4">
     <w:nsid w:val="093B5EB8"/>
     <w:multiLevelType w:val="hybridMultilevel"/>
     <w:tmpl w:val="C76AC490"/>
@@ -7220,7 +7567,7 @@
       </w:rPr>
     </w:lvl>
   </w:abstractNum>
-  <w:abstractNum w:abstractNumId="5" w15:restartNumberingAfterBreak="0">
+  <w:abstractNum w:abstractNumId="5">
     <w:nsid w:val="0FC81F91"/>
     <w:multiLevelType w:val="hybridMultilevel"/>
     <w:tmpl w:val="47FE676A"/>
@@ -7333,7 +7680,7 @@
       </w:rPr>
     </w:lvl>
   </w:abstractNum>
-  <w:abstractNum w:abstractNumId="6" w15:restartNumberingAfterBreak="0">
+  <w:abstractNum w:abstractNumId="6">
     <w:nsid w:val="114D7954"/>
     <w:multiLevelType w:val="hybridMultilevel"/>
     <w:tmpl w:val="B364A0CE"/>
@@ -7446,7 +7793,7 @@
       </w:rPr>
     </w:lvl>
   </w:abstractNum>
-  <w:abstractNum w:abstractNumId="7" w15:restartNumberingAfterBreak="0">
+  <w:abstractNum w:abstractNumId="7">
     <w:nsid w:val="13FF6207"/>
     <w:multiLevelType w:val="hybridMultilevel"/>
     <w:tmpl w:val="F1723C2C"/>
@@ -7559,7 +7906,7 @@
       </w:rPr>
     </w:lvl>
   </w:abstractNum>
-  <w:abstractNum w:abstractNumId="8" w15:restartNumberingAfterBreak="0">
+  <w:abstractNum w:abstractNumId="8">
     <w:nsid w:val="1765266C"/>
     <w:multiLevelType w:val="hybridMultilevel"/>
     <w:tmpl w:val="5366F44E"/>
@@ -7672,7 +8019,7 @@
       </w:rPr>
     </w:lvl>
   </w:abstractNum>
-  <w:abstractNum w:abstractNumId="9" w15:restartNumberingAfterBreak="0">
+  <w:abstractNum w:abstractNumId="9">
     <w:nsid w:val="31B112E4"/>
     <w:multiLevelType w:val="hybridMultilevel"/>
     <w:tmpl w:val="F4027DB2"/>
@@ -7785,7 +8132,7 @@
       </w:rPr>
     </w:lvl>
   </w:abstractNum>
-  <w:abstractNum w:abstractNumId="10" w15:restartNumberingAfterBreak="0">
+  <w:abstractNum w:abstractNumId="10">
     <w:nsid w:val="321D35A6"/>
     <w:multiLevelType w:val="hybridMultilevel"/>
     <w:tmpl w:val="AE86BBF0"/>
@@ -7898,7 +8245,7 @@
       </w:rPr>
     </w:lvl>
   </w:abstractNum>
-  <w:abstractNum w:abstractNumId="11" w15:restartNumberingAfterBreak="0">
+  <w:abstractNum w:abstractNumId="11">
     <w:nsid w:val="34FD139F"/>
     <w:multiLevelType w:val="hybridMultilevel"/>
     <w:tmpl w:val="D6562872"/>
@@ -8011,7 +8358,7 @@
       </w:rPr>
     </w:lvl>
   </w:abstractNum>
-  <w:abstractNum w:abstractNumId="12" w15:restartNumberingAfterBreak="0">
+  <w:abstractNum w:abstractNumId="12">
     <w:nsid w:val="460F63EC"/>
     <w:multiLevelType w:val="hybridMultilevel"/>
     <w:tmpl w:val="2A2C4598"/>
@@ -8124,7 +8471,7 @@
       </w:rPr>
     </w:lvl>
   </w:abstractNum>
-  <w:abstractNum w:abstractNumId="13" w15:restartNumberingAfterBreak="0">
+  <w:abstractNum w:abstractNumId="13">
     <w:nsid w:val="480F3D2E"/>
     <w:multiLevelType w:val="hybridMultilevel"/>
     <w:tmpl w:val="A3883754"/>
@@ -8237,7 +8584,7 @@
       </w:rPr>
     </w:lvl>
   </w:abstractNum>
-  <w:abstractNum w:abstractNumId="14" w15:restartNumberingAfterBreak="0">
+  <w:abstractNum w:abstractNumId="14">
     <w:nsid w:val="4DE93262"/>
     <w:multiLevelType w:val="hybridMultilevel"/>
     <w:tmpl w:val="A5D2D6A4"/>
@@ -8350,7 +8697,7 @@
       </w:rPr>
     </w:lvl>
   </w:abstractNum>
-  <w:abstractNum w:abstractNumId="15" w15:restartNumberingAfterBreak="0">
+  <w:abstractNum w:abstractNumId="15">
     <w:nsid w:val="4E81723B"/>
     <w:multiLevelType w:val="hybridMultilevel"/>
     <w:tmpl w:val="19F4E66C"/>
@@ -8463,7 +8810,7 @@
       </w:rPr>
     </w:lvl>
   </w:abstractNum>
-  <w:abstractNum w:abstractNumId="16" w15:restartNumberingAfterBreak="0">
+  <w:abstractNum w:abstractNumId="16">
     <w:nsid w:val="50576873"/>
     <w:multiLevelType w:val="hybridMultilevel"/>
     <w:tmpl w:val="84C63AFE"/>
@@ -8576,7 +8923,7 @@
       </w:rPr>
     </w:lvl>
   </w:abstractNum>
-  <w:abstractNum w:abstractNumId="17" w15:restartNumberingAfterBreak="0">
+  <w:abstractNum w:abstractNumId="17">
     <w:nsid w:val="57EF263A"/>
     <w:multiLevelType w:val="hybridMultilevel"/>
     <w:tmpl w:val="91EEE712"/>
@@ -8689,7 +9036,7 @@
       </w:rPr>
     </w:lvl>
   </w:abstractNum>
-  <w:abstractNum w:abstractNumId="18" w15:restartNumberingAfterBreak="0">
+  <w:abstractNum w:abstractNumId="18">
     <w:nsid w:val="59A84578"/>
     <w:multiLevelType w:val="hybridMultilevel"/>
     <w:tmpl w:val="7D22F236"/>
@@ -8802,7 +9149,7 @@
       </w:rPr>
     </w:lvl>
   </w:abstractNum>
-  <w:abstractNum w:abstractNumId="19" w15:restartNumberingAfterBreak="0">
+  <w:abstractNum w:abstractNumId="19">
     <w:nsid w:val="601429EF"/>
     <w:multiLevelType w:val="hybridMultilevel"/>
     <w:tmpl w:val="CD3AC034"/>
@@ -8915,7 +9262,7 @@
       </w:rPr>
     </w:lvl>
   </w:abstractNum>
-  <w:abstractNum w:abstractNumId="20" w15:restartNumberingAfterBreak="0">
+  <w:abstractNum w:abstractNumId="20">
     <w:nsid w:val="605318D4"/>
     <w:multiLevelType w:val="hybridMultilevel"/>
     <w:tmpl w:val="6B227CE0"/>
@@ -9028,7 +9375,7 @@
       </w:rPr>
     </w:lvl>
   </w:abstractNum>
-  <w:abstractNum w:abstractNumId="21" w15:restartNumberingAfterBreak="0">
+  <w:abstractNum w:abstractNumId="21">
     <w:nsid w:val="62871238"/>
     <w:multiLevelType w:val="hybridMultilevel"/>
     <w:tmpl w:val="3CB0A52E"/>
@@ -9141,7 +9488,7 @@
       </w:rPr>
     </w:lvl>
   </w:abstractNum>
-  <w:abstractNum w:abstractNumId="22" w15:restartNumberingAfterBreak="0">
+  <w:abstractNum w:abstractNumId="22">
     <w:nsid w:val="63EC1CF8"/>
     <w:multiLevelType w:val="hybridMultilevel"/>
     <w:tmpl w:val="0CD4980A"/>
@@ -9254,7 +9601,7 @@
       </w:rPr>
     </w:lvl>
   </w:abstractNum>
-  <w:abstractNum w:abstractNumId="23" w15:restartNumberingAfterBreak="0">
+  <w:abstractNum w:abstractNumId="23">
     <w:nsid w:val="67BD182E"/>
     <w:multiLevelType w:val="hybridMultilevel"/>
     <w:tmpl w:val="816C7162"/>
@@ -9367,7 +9714,7 @@
       </w:rPr>
     </w:lvl>
   </w:abstractNum>
-  <w:abstractNum w:abstractNumId="24" w15:restartNumberingAfterBreak="0">
+  <w:abstractNum w:abstractNumId="24">
     <w:nsid w:val="69936E7D"/>
     <w:multiLevelType w:val="hybridMultilevel"/>
     <w:tmpl w:val="04627376"/>
@@ -9480,7 +9827,7 @@
       </w:rPr>
     </w:lvl>
   </w:abstractNum>
-  <w:abstractNum w:abstractNumId="25" w15:restartNumberingAfterBreak="0">
+  <w:abstractNum w:abstractNumId="25">
     <w:nsid w:val="6A102E01"/>
     <w:multiLevelType w:val="hybridMultilevel"/>
     <w:tmpl w:val="2334E198"/>
@@ -9593,7 +9940,7 @@
       </w:rPr>
     </w:lvl>
   </w:abstractNum>
-  <w:abstractNum w:abstractNumId="26" w15:restartNumberingAfterBreak="0">
+  <w:abstractNum w:abstractNumId="26">
     <w:nsid w:val="751C769E"/>
     <w:multiLevelType w:val="hybridMultilevel"/>
     <w:tmpl w:val="963890FE"/>
@@ -9706,7 +10053,7 @@
       </w:rPr>
     </w:lvl>
   </w:abstractNum>
-  <w:abstractNum w:abstractNumId="27" w15:restartNumberingAfterBreak="0">
+  <w:abstractNum w:abstractNumId="27">
     <w:nsid w:val="7A112C28"/>
     <w:multiLevelType w:val="hybridMultilevel"/>
     <w:tmpl w:val="4D02BB1A"/>
@@ -9819,7 +10166,7 @@
       </w:rPr>
     </w:lvl>
   </w:abstractNum>
-  <w:abstractNum w:abstractNumId="28" w15:restartNumberingAfterBreak="0">
+  <w:abstractNum w:abstractNumId="28">
     <w:nsid w:val="7C38395D"/>
     <w:multiLevelType w:val="hybridMultilevel"/>
     <w:tmpl w:val="B0A2E98A"/>
@@ -10039,7 +10386,7 @@
       </w:pPr>
     </w:pPrDefault>
   </w:docDefaults>
-  <w:latentStyles w:defLockedState="0" w:defUIPriority="99" w:defSemiHidden="0" w:defUnhideWhenUsed="0" w:defQFormat="0" w:count="371">
+  <w:latentStyles w:defLockedState="0" w:defUIPriority="99" w:defSemiHidden="0" w:defUnhideWhenUsed="0" w:defQFormat="0" w:count="382">
     <w:lsdException w:name="Normal" w:uiPriority="0" w:qFormat="1"/>
     <w:lsdException w:name="heading 1" w:uiPriority="9" w:qFormat="1"/>
     <w:lsdException w:name="heading 2" w:semiHidden="1" w:uiPriority="9" w:unhideWhenUsed="1" w:qFormat="1"/>
@@ -10145,7 +10492,6 @@
     <w:lsdException w:name="HTML Sample" w:semiHidden="1" w:unhideWhenUsed="1"/>
     <w:lsdException w:name="HTML Typewriter" w:semiHidden="1" w:unhideWhenUsed="1"/>
     <w:lsdException w:name="HTML Variable" w:semiHidden="1" w:unhideWhenUsed="1"/>
-    <w:lsdException w:name="Normal Table" w:semiHidden="1" w:unhideWhenUsed="1"/>
     <w:lsdException w:name="annotation subject" w:semiHidden="1" w:unhideWhenUsed="1"/>
     <w:lsdException w:name="No List" w:semiHidden="1" w:unhideWhenUsed="1"/>
     <w:lsdException w:name="Outline List 1" w:semiHidden="1" w:unhideWhenUsed="1"/>
@@ -10191,11 +10537,9 @@
     <w:lsdException w:name="Table Subtle 1" w:semiHidden="1" w:unhideWhenUsed="1"/>
     <w:lsdException w:name="Table Subtle 2" w:semiHidden="1" w:unhideWhenUsed="1"/>
     <w:lsdException w:name="Table Web 1" w:semiHidden="1" w:unhideWhenUsed="1"/>
-    <w:lsdException w:name="Table Web 2" w:semiHidden="1" w:unhideWhenUsed="1"/>
     <w:lsdException w:name="Table Web 3" w:semiHidden="1" w:unhideWhenUsed="1"/>
     <w:lsdException w:name="Balloon Text" w:semiHidden="1" w:unhideWhenUsed="1"/>
     <w:lsdException w:name="Table Grid" w:uiPriority="59"/>
-    <w:lsdException w:name="Table Theme" w:semiHidden="1" w:unhideWhenUsed="1"/>
     <w:lsdException w:name="Placeholder Text" w:semiHidden="1"/>
     <w:lsdException w:name="No Spacing" w:uiPriority="1" w:qFormat="1"/>
     <w:lsdException w:name="Light Shading" w:uiPriority="60"/>
@@ -10411,6 +10755,8 @@
     <w:lsdException w:name="List Table 5 Dark Accent 6" w:uiPriority="50"/>
     <w:lsdException w:name="List Table 6 Colorful Accent 6" w:uiPriority="51"/>
     <w:lsdException w:name="List Table 7 Colorful Accent 6" w:uiPriority="52"/>
+    <w:lsdException w:name="Mention" w:semiHidden="1" w:unhideWhenUsed="1"/>
+    <w:lsdException w:name="Smart Hyperlink" w:semiHidden="1" w:unhideWhenUsed="1"/>
   </w:latentStyles>
   <w:style w:type="paragraph" w:default="1" w:styleId="Normal">
     <w:name w:val="Normal"/>
